--- a/Práctica 2/memoriaP2.docx
+++ b/Práctica 2/memoriaP2.docx
@@ -1,6 +1,6 @@
 
 <file path=word/document.xml><?xml version="1.0" encoding="utf-8"?>
-<w:document xmlns:wpc="http://schemas.microsoft.com/office/word/2010/wordprocessingCanvas" xmlns:cx="http://schemas.microsoft.com/office/drawing/2014/chartex" xmlns:mc="http://schemas.openxmlformats.org/markup-compatibility/2006" xmlns:o="urn:schemas-microsoft-com:office:office" xmlns:r="http://schemas.openxmlformats.org/officeDocument/2006/relationships" xmlns:m="http://schemas.openxmlformats.org/officeDocument/2006/math" xmlns:v="urn:schemas-microsoft-com:vml" xmlns:wp14="http://schemas.microsoft.com/office/word/2010/wordprocessingDrawing" xmlns:wp="http://schemas.openxmlformats.org/drawingml/2006/wordprocessingDrawing" xmlns:w10="urn:schemas-microsoft-com:office:word" xmlns:w="http://schemas.openxmlformats.org/wordprocessingml/2006/main" xmlns:w14="http://schemas.microsoft.com/office/word/2010/wordml" xmlns:w15="http://schemas.microsoft.com/office/word/2012/wordml" xmlns:w16se="http://schemas.microsoft.com/office/word/2015/wordml/symex" xmlns:wpg="http://schemas.microsoft.com/office/word/2010/wordprocessingGroup" xmlns:wpi="http://schemas.microsoft.com/office/word/2010/wordprocessingInk" xmlns:wne="http://schemas.microsoft.com/office/word/2006/wordml" xmlns:wps="http://schemas.microsoft.com/office/word/2010/wordprocessingShape" mc:Ignorable="w14 w15 w16se wp14">
+<w:document xmlns:wpc="http://schemas.microsoft.com/office/word/2010/wordprocessingCanvas" xmlns:mc="http://schemas.openxmlformats.org/markup-compatibility/2006" xmlns:o="urn:schemas-microsoft-com:office:office" xmlns:r="http://schemas.openxmlformats.org/officeDocument/2006/relationships" xmlns:m="http://schemas.openxmlformats.org/officeDocument/2006/math" xmlns:v="urn:schemas-microsoft-com:vml" xmlns:wp14="http://schemas.microsoft.com/office/word/2010/wordprocessingDrawing" xmlns:wp="http://schemas.openxmlformats.org/drawingml/2006/wordprocessingDrawing" xmlns:w10="urn:schemas-microsoft-com:office:word" xmlns:w="http://schemas.openxmlformats.org/wordprocessingml/2006/main" xmlns:w14="http://schemas.microsoft.com/office/word/2010/wordml" xmlns:w15="http://schemas.microsoft.com/office/word/2012/wordml" xmlns:wpg="http://schemas.microsoft.com/office/word/2010/wordprocessingGroup" xmlns:wpi="http://schemas.microsoft.com/office/word/2010/wordprocessingInk" xmlns:wne="http://schemas.microsoft.com/office/word/2006/wordml" xmlns:wps="http://schemas.microsoft.com/office/word/2010/wordprocessingShape" mc:Ignorable="w14 w15 wp14">
   <w:body>
     <w:p>
       <w:pPr>
@@ -201,6 +201,7 @@
         <w:tabs>
           <w:tab w:val="left" w:pos="1260"/>
         </w:tabs>
+        <w:jc w:val="both"/>
         <w:rPr>
           <w:rFonts w:ascii="Times New Roman" w:hAnsi="Times New Roman" w:cs="Times New Roman"/>
           <w:sz w:val="24"/>
@@ -212,83 +213,20 @@
           <w:b/>
           <w:sz w:val="24"/>
         </w:rPr>
-        <w:t>F-</w:t>
-      </w:r>
-      <w:r>
-        <w:rPr>
-          <w:rFonts w:ascii="Times New Roman" w:hAnsi="Times New Roman" w:cs="Times New Roman"/>
-          <w:b/>
-          <w:sz w:val="24"/>
-        </w:rPr>
-        <w:t>h-price</w:t>
-      </w:r>
-      <w:r>
-        <w:rPr>
-          <w:rFonts w:ascii="Times New Roman" w:hAnsi="Times New Roman" w:cs="Times New Roman"/>
-          <w:sz w:val="24"/>
-        </w:rPr>
-        <w:t>:</w:t>
-      </w:r>
-      <w:r>
-        <w:rPr>
-          <w:rFonts w:ascii="Times New Roman" w:hAnsi="Times New Roman" w:cs="Times New Roman"/>
-          <w:sz w:val="24"/>
-        </w:rPr>
-        <w:t xml:space="preserve"> Si en la lista de heurísticas está el estado pedido, devolvemos </w:t>
-      </w:r>
-      <w:r>
-        <w:rPr>
-          <w:rFonts w:ascii="Times New Roman" w:hAnsi="Times New Roman" w:cs="Times New Roman"/>
-          <w:sz w:val="24"/>
-        </w:rPr>
-        <w:t>el segundo</w:t>
-      </w:r>
-      <w:r>
-        <w:rPr>
-          <w:rFonts w:ascii="Times New Roman" w:hAnsi="Times New Roman" w:cs="Times New Roman"/>
-          <w:sz w:val="24"/>
-        </w:rPr>
-        <w:t xml:space="preserve"> elemento de la segunda sublista </w:t>
-      </w:r>
-      <w:r>
-        <w:rPr>
-          <w:rFonts w:ascii="Times New Roman" w:hAnsi="Times New Roman" w:cs="Times New Roman"/>
-          <w:sz w:val="24"/>
-        </w:rPr>
-        <w:t>(la</w:t>
-      </w:r>
-      <w:r>
-        <w:rPr>
-          <w:rFonts w:ascii="Times New Roman" w:hAnsi="Times New Roman" w:cs="Times New Roman"/>
-          <w:sz w:val="24"/>
-        </w:rPr>
-        <w:t xml:space="preserve"> que contiene los valores</w:t>
-      </w:r>
-      <w:r>
-        <w:rPr>
-          <w:rFonts w:ascii="Times New Roman" w:hAnsi="Times New Roman" w:cs="Times New Roman"/>
-          <w:sz w:val="24"/>
-        </w:rPr>
-        <w:t>),</w:t>
-      </w:r>
-      <w:r>
-        <w:rPr>
-          <w:rFonts w:ascii="Times New Roman" w:hAnsi="Times New Roman" w:cs="Times New Roman"/>
-          <w:sz w:val="24"/>
-        </w:rPr>
-        <w:t xml:space="preserve"> que es el que corresponde al </w:t>
-      </w:r>
-      <w:r>
-        <w:rPr>
-          <w:rFonts w:ascii="Times New Roman" w:hAnsi="Times New Roman" w:cs="Times New Roman"/>
-          <w:sz w:val="24"/>
-        </w:rPr>
-        <w:t>coste.</w:t>
+        <w:t>F-h-price</w:t>
+      </w:r>
+      <w:r>
+        <w:rPr>
+          <w:rFonts w:ascii="Times New Roman" w:hAnsi="Times New Roman" w:cs="Times New Roman"/>
+          <w:sz w:val="24"/>
+        </w:rPr>
+        <w:t>: Si en la lista de heurísticas está el estado pedido, devolvemos el segundo elemento de la segunda sublista (la que contiene los valores), que es el que corresponde al coste.</w:t>
       </w:r>
     </w:p>
     <w:p>
       <w:pPr>
         <w:pStyle w:val="Prrafodelista"/>
+        <w:jc w:val="both"/>
         <w:rPr>
           <w:rFonts w:ascii="Times New Roman" w:hAnsi="Times New Roman" w:cs="Times New Roman"/>
           <w:sz w:val="24"/>
@@ -301,6 +239,7 @@
         <w:tabs>
           <w:tab w:val="left" w:pos="1260"/>
         </w:tabs>
+        <w:jc w:val="both"/>
         <w:rPr>
           <w:rFonts w:ascii="Times New Roman" w:hAnsi="Times New Roman" w:cs="Times New Roman"/>
           <w:sz w:val="24"/>
@@ -380,6 +319,7 @@
         <w:tabs>
           <w:tab w:val="left" w:pos="1260"/>
         </w:tabs>
+        <w:jc w:val="both"/>
         <w:rPr>
           <w:rFonts w:ascii="Times New Roman" w:hAnsi="Times New Roman" w:cs="Times New Roman"/>
           <w:sz w:val="24"/>
@@ -391,6 +331,7 @@
         <w:tabs>
           <w:tab w:val="left" w:pos="1260"/>
         </w:tabs>
+        <w:jc w:val="both"/>
         <w:rPr>
           <w:rFonts w:ascii="Times New Roman" w:hAnsi="Times New Roman" w:cs="Times New Roman"/>
           <w:sz w:val="24"/>
@@ -402,6 +343,7 @@
         <w:tabs>
           <w:tab w:val="left" w:pos="1260"/>
         </w:tabs>
+        <w:jc w:val="both"/>
         <w:rPr>
           <w:rFonts w:ascii="Times New Roman" w:hAnsi="Times New Roman" w:cs="Times New Roman"/>
           <w:sz w:val="24"/>
@@ -413,6 +355,7 @@
         <w:tabs>
           <w:tab w:val="left" w:pos="1260"/>
         </w:tabs>
+        <w:jc w:val="both"/>
         <w:rPr>
           <w:rFonts w:ascii="Times New Roman" w:hAnsi="Times New Roman" w:cs="Times New Roman"/>
           <w:sz w:val="24"/>
@@ -424,6 +367,7 @@
         <w:tabs>
           <w:tab w:val="left" w:pos="1260"/>
         </w:tabs>
+        <w:jc w:val="both"/>
         <w:rPr>
           <w:rFonts w:ascii="Times New Roman" w:hAnsi="Times New Roman" w:cs="Times New Roman"/>
           <w:b/>
@@ -446,6 +390,7 @@
         <w:tabs>
           <w:tab w:val="left" w:pos="1260"/>
         </w:tabs>
+        <w:jc w:val="both"/>
         <w:rPr>
           <w:rFonts w:ascii="Times New Roman" w:hAnsi="Times New Roman" w:cs="Times New Roman"/>
           <w:sz w:val="24"/>
@@ -506,6 +451,7 @@
         <w:tabs>
           <w:tab w:val="left" w:pos="1260"/>
         </w:tabs>
+        <w:jc w:val="both"/>
         <w:rPr>
           <w:rFonts w:ascii="Times New Roman" w:hAnsi="Times New Roman" w:cs="Times New Roman"/>
           <w:sz w:val="24"/>
@@ -522,6 +468,7 @@
         <w:tabs>
           <w:tab w:val="left" w:pos="1260"/>
         </w:tabs>
+        <w:jc w:val="both"/>
         <w:rPr>
           <w:rFonts w:ascii="Times New Roman" w:hAnsi="Times New Roman" w:cs="Times New Roman"/>
           <w:sz w:val="24"/>
@@ -540,7 +487,7 @@
           <w:rFonts w:ascii="Times New Roman" w:hAnsi="Times New Roman" w:cs="Times New Roman"/>
           <w:sz w:val="24"/>
         </w:rPr>
-        <w:t xml:space="preserve">: Función general, que recibe como argumentos un estado, la lista de conexiones del grafo, la función para acceder al valor buscado (en el caso del ejemplo, tiempo o precio), el nombre a dar a las acciones generadas y opcionalmente, una lista de ciudades a las que no se puede llegar en tren. Esta función recorre los elementos de la lista de conexiones, comprobando si el origen de cada conexión es el estado pasado como argumento. En tal caso, si el destino no está en la lista de prohibidos, crea una acción con los campos </w:t>
+        <w:t xml:space="preserve">: Función general, que recibe como argumentos un estado, la lista de conexiones del grafo, la función para acceder al valor buscado (en el caso del ejemplo, tiempo o precio), el nombre a dar a las acciones generadas y opcionalmente, una lista de ciudades a las que no se puede llegar en tren. Esta función recorre los elementos de la lista de conexiones, comprobando si el origen de cada conexión es el estado pasado como argumento. En tal caso, si el destino no está en la lista de prohibidos, crea una acción con los campos correspondientes, </w:t>
       </w:r>
       <w:r>
         <w:rPr>
@@ -548,7 +495,7 @@
           <w:sz w:val="24"/>
         </w:rPr>
         <w:lastRenderedPageBreak/>
-        <w:t xml:space="preserve">correspondientes, y sigue recorriendo las conexiones. En cualquier otro caso, ignora esa conexión </w:t>
+        <w:t xml:space="preserve">y sigue recorriendo las conexiones. En cualquier otro caso, ignora esa conexión </w:t>
       </w:r>
       <w:r>
         <w:rPr>
@@ -631,6 +578,7 @@
         <w:tabs>
           <w:tab w:val="left" w:pos="1260"/>
         </w:tabs>
+        <w:jc w:val="both"/>
         <w:rPr>
           <w:rFonts w:ascii="Times New Roman" w:hAnsi="Times New Roman" w:cs="Times New Roman"/>
           <w:sz w:val="24"/>
@@ -647,6 +595,7 @@
         <w:tabs>
           <w:tab w:val="left" w:pos="1260"/>
         </w:tabs>
+        <w:jc w:val="both"/>
         <w:rPr>
           <w:rFonts w:ascii="Times New Roman" w:hAnsi="Times New Roman" w:cs="Times New Roman"/>
           <w:sz w:val="24"/>
@@ -716,7 +665,7 @@
               </wp:anchor>
             </w:drawing>
           </mc:Choice>
-          <mc:Fallback xmlns:cx1="http://schemas.microsoft.com/office/drawing/2015/9/8/chartex" xmlns:cx2="http://schemas.microsoft.com/office/drawing/2015/10/21/chartex" xmlns:cx3="http://schemas.microsoft.com/office/drawing/2016/5/9/chartex" xmlns:cx4="http://schemas.microsoft.com/office/drawing/2016/5/10/chartex" xmlns:cx5="http://schemas.microsoft.com/office/drawing/2016/5/11/chartex" xmlns:cx6="http://schemas.microsoft.com/office/drawing/2016/5/12/chartex" xmlns:cx7="http://schemas.microsoft.com/office/drawing/2016/5/13/chartex" xmlns:cx8="http://schemas.microsoft.com/office/drawing/2016/5/14/chartex" xmlns:aink="http://schemas.microsoft.com/office/drawing/2016/ink" xmlns:am3d="http://schemas.microsoft.com/office/drawing/2017/model3d" xmlns:w16cid="http://schemas.microsoft.com/office/word/2016/wordml/cid">
+          <mc:Fallback xmlns:w16cid="http://schemas.microsoft.com/office/word/2016/wordml/cid" xmlns:am3d="http://schemas.microsoft.com/office/drawing/2017/model3d" xmlns:aink="http://schemas.microsoft.com/office/drawing/2016/ink" xmlns:cx8="http://schemas.microsoft.com/office/drawing/2016/5/14/chartex" xmlns:cx7="http://schemas.microsoft.com/office/drawing/2016/5/13/chartex" xmlns:cx6="http://schemas.microsoft.com/office/drawing/2016/5/12/chartex" xmlns:cx5="http://schemas.microsoft.com/office/drawing/2016/5/11/chartex" xmlns:cx4="http://schemas.microsoft.com/office/drawing/2016/5/10/chartex" xmlns:cx3="http://schemas.microsoft.com/office/drawing/2016/5/9/chartex" xmlns:cx2="http://schemas.microsoft.com/office/drawing/2015/10/21/chartex" xmlns:cx1="http://schemas.microsoft.com/office/drawing/2015/9/8/chartex" xmlns:w16se="http://schemas.microsoft.com/office/word/2015/wordml/symex" xmlns:cx="http://schemas.microsoft.com/office/drawing/2014/chartex">
             <w:pict>
               <v:shapetype w14:anchorId="58D9B8D6" id="_x0000_t34" coordsize="21600,21600" o:spt="34" o:oned="t" adj="10800" path="m,l@0,0@0,21600,21600,21600e" filled="f">
                 <v:stroke joinstyle="miter"/>
@@ -745,9 +694,17 @@
       <w:r>
         <w:rPr>
           <w:rFonts w:ascii="Times New Roman" w:hAnsi="Times New Roman" w:cs="Times New Roman"/>
-          <w:sz w:val="24"/>
-        </w:rPr>
-        <w:t>: Obtiene las posibles acciones por canales y según el tiempo des</w:t>
+          <w:b/>
+          <w:sz w:val="24"/>
+        </w:rPr>
+        <w:t>:</w:t>
+      </w:r>
+      <w:r>
+        <w:rPr>
+          <w:rFonts w:ascii="Times New Roman" w:hAnsi="Times New Roman" w:cs="Times New Roman"/>
+          <w:sz w:val="24"/>
+        </w:rPr>
+        <w:t xml:space="preserve"> Obtiene las posibles acciones por canales y según el tiempo des</w:t>
       </w:r>
       <w:r>
         <w:rPr>
@@ -774,6 +731,7 @@
     <w:p>
       <w:pPr>
         <w:pStyle w:val="Prrafodelista"/>
+        <w:jc w:val="both"/>
         <w:rPr>
           <w:rFonts w:ascii="Times New Roman" w:hAnsi="Times New Roman" w:cs="Times New Roman"/>
           <w:sz w:val="24"/>
@@ -846,6 +804,7 @@
         <w:tabs>
           <w:tab w:val="left" w:pos="1260"/>
         </w:tabs>
+        <w:jc w:val="both"/>
         <w:rPr>
           <w:rFonts w:ascii="Times New Roman" w:hAnsi="Times New Roman" w:cs="Times New Roman"/>
           <w:sz w:val="24"/>
@@ -857,6 +816,7 @@
         <w:tabs>
           <w:tab w:val="left" w:pos="1260"/>
         </w:tabs>
+        <w:jc w:val="both"/>
         <w:rPr>
           <w:rFonts w:ascii="Times New Roman" w:hAnsi="Times New Roman" w:cs="Times New Roman"/>
           <w:sz w:val="24"/>
@@ -873,6 +833,7 @@
         <w:tabs>
           <w:tab w:val="left" w:pos="1260"/>
         </w:tabs>
+        <w:jc w:val="both"/>
         <w:rPr>
           <w:rFonts w:ascii="Times New Roman" w:hAnsi="Times New Roman" w:cs="Times New Roman"/>
           <w:sz w:val="24"/>
@@ -942,7 +903,7 @@
               </wp:anchor>
             </w:drawing>
           </mc:Choice>
-          <mc:Fallback>
+          <mc:Fallback xmlns:w16se="http://schemas.microsoft.com/office/word/2015/wordml/symex" xmlns:cx="http://schemas.microsoft.com/office/drawing/2014/chartex">
             <w:pict>
               <v:shapetype w14:anchorId="5B26CB0F" id="_x0000_t34" coordsize="21600,21600" o:spt="34" o:oned="t" adj="10800" path="m,l@0,0@0,21600,21600,21600e" filled="f">
                 <v:stroke joinstyle="miter"/>
@@ -1020,6 +981,9 @@
       </w:r>
     </w:p>
     <w:p>
+      <w:pPr>
+        <w:jc w:val="both"/>
+      </w:pPr>
       <w:r>
         <w:rPr>
           <w:noProof/>
@@ -1082,8 +1046,16 @@
         </w:drawing>
       </w:r>
     </w:p>
-    <w:p/>
-    <w:p/>
+    <w:p>
+      <w:pPr>
+        <w:jc w:val="both"/>
+      </w:pPr>
+    </w:p>
+    <w:p>
+      <w:pPr>
+        <w:jc w:val="both"/>
+      </w:pPr>
+    </w:p>
     <w:p>
       <w:pPr>
         <w:pStyle w:val="Prrafodelista"/>
@@ -1094,6 +1066,7 @@
         <w:tabs>
           <w:tab w:val="left" w:pos="1260"/>
         </w:tabs>
+        <w:jc w:val="both"/>
         <w:rPr>
           <w:rFonts w:ascii="Times New Roman" w:hAnsi="Times New Roman" w:cs="Times New Roman"/>
           <w:b/>
@@ -1128,6 +1101,7 @@
         <w:tabs>
           <w:tab w:val="left" w:pos="1260"/>
         </w:tabs>
+        <w:jc w:val="both"/>
         <w:rPr>
           <w:rFonts w:ascii="Times New Roman" w:hAnsi="Times New Roman" w:cs="Times New Roman"/>
           <w:b/>
@@ -1208,6 +1182,7 @@
         <w:tabs>
           <w:tab w:val="left" w:pos="1260"/>
         </w:tabs>
+        <w:jc w:val="both"/>
         <w:rPr>
           <w:rFonts w:ascii="Times New Roman" w:hAnsi="Times New Roman" w:cs="Times New Roman"/>
           <w:b/>
@@ -1220,6 +1195,7 @@
         <w:tabs>
           <w:tab w:val="left" w:pos="1260"/>
         </w:tabs>
+        <w:jc w:val="both"/>
         <w:rPr>
           <w:rFonts w:ascii="Times New Roman" w:hAnsi="Times New Roman" w:cs="Times New Roman"/>
           <w:b/>
@@ -1237,6 +1213,7 @@
         <w:tabs>
           <w:tab w:val="left" w:pos="1260"/>
         </w:tabs>
+        <w:jc w:val="both"/>
         <w:rPr>
           <w:rFonts w:ascii="Times New Roman" w:hAnsi="Times New Roman" w:cs="Times New Roman"/>
           <w:b/>
@@ -1287,6 +1264,7 @@
         <w:tabs>
           <w:tab w:val="left" w:pos="1260"/>
         </w:tabs>
+        <w:jc w:val="both"/>
         <w:rPr>
           <w:rFonts w:ascii="Times New Roman" w:hAnsi="Times New Roman" w:cs="Times New Roman"/>
           <w:b/>
@@ -1300,6 +1278,7 @@
         <w:tabs>
           <w:tab w:val="left" w:pos="1260"/>
         </w:tabs>
+        <w:jc w:val="both"/>
         <w:rPr>
           <w:rFonts w:ascii="Times New Roman" w:hAnsi="Times New Roman" w:cs="Times New Roman"/>
           <w:b/>
@@ -1374,6 +1353,7 @@
         <w:tabs>
           <w:tab w:val="left" w:pos="1260"/>
         </w:tabs>
+        <w:jc w:val="both"/>
         <w:rPr>
           <w:rFonts w:ascii="Times New Roman" w:hAnsi="Times New Roman" w:cs="Times New Roman"/>
           <w:b/>
@@ -1387,6 +1367,7 @@
         <w:tabs>
           <w:tab w:val="left" w:pos="1260"/>
         </w:tabs>
+        <w:jc w:val="both"/>
         <w:rPr>
           <w:rFonts w:ascii="Times New Roman" w:hAnsi="Times New Roman" w:cs="Times New Roman"/>
           <w:b/>
@@ -1399,6 +1380,7 @@
         <w:tabs>
           <w:tab w:val="left" w:pos="1260"/>
         </w:tabs>
+        <w:jc w:val="both"/>
         <w:rPr>
           <w:rFonts w:ascii="Times New Roman" w:hAnsi="Times New Roman" w:cs="Times New Roman"/>
           <w:b/>
@@ -1422,6 +1404,7 @@
         <w:tabs>
           <w:tab w:val="left" w:pos="1260"/>
         </w:tabs>
+        <w:jc w:val="both"/>
         <w:rPr>
           <w:rFonts w:ascii="Times New Roman" w:hAnsi="Times New Roman" w:cs="Times New Roman"/>
           <w:sz w:val="24"/>
@@ -1440,6 +1423,7 @@
         <w:tabs>
           <w:tab w:val="left" w:pos="1260"/>
         </w:tabs>
+        <w:jc w:val="both"/>
         <w:rPr>
           <w:rFonts w:ascii="Times New Roman" w:hAnsi="Times New Roman" w:cs="Times New Roman"/>
           <w:sz w:val="24"/>
@@ -1456,6 +1440,7 @@
         <w:tabs>
           <w:tab w:val="left" w:pos="1260"/>
         </w:tabs>
+        <w:jc w:val="both"/>
         <w:rPr>
           <w:rFonts w:ascii="Times New Roman" w:hAnsi="Times New Roman" w:cs="Times New Roman"/>
           <w:b/>
@@ -1557,6 +1542,7 @@
         <w:tabs>
           <w:tab w:val="left" w:pos="1260"/>
         </w:tabs>
+        <w:jc w:val="both"/>
         <w:rPr>
           <w:rFonts w:ascii="Times New Roman" w:hAnsi="Times New Roman" w:cs="Times New Roman"/>
           <w:b/>
@@ -1585,6 +1571,7 @@
         <w:tabs>
           <w:tab w:val="left" w:pos="1260"/>
         </w:tabs>
+        <w:jc w:val="both"/>
         <w:rPr>
           <w:rFonts w:ascii="Times New Roman" w:hAnsi="Times New Roman" w:cs="Times New Roman"/>
           <w:b/>
@@ -1667,17 +1654,31 @@
         <w:tabs>
           <w:tab w:val="left" w:pos="1260"/>
         </w:tabs>
-        <w:rPr>
-          <w:rFonts w:ascii="Times New Roman" w:hAnsi="Times New Roman" w:cs="Times New Roman"/>
-          <w:sz w:val="24"/>
-        </w:rPr>
-      </w:pPr>
-    </w:p>
-    <w:p/>
-    <w:p/>
-    <w:p/>
-    <w:p>
-      <w:pPr>
+        <w:jc w:val="both"/>
+        <w:rPr>
+          <w:rFonts w:ascii="Times New Roman" w:hAnsi="Times New Roman" w:cs="Times New Roman"/>
+          <w:sz w:val="24"/>
+        </w:rPr>
+      </w:pPr>
+    </w:p>
+    <w:p>
+      <w:pPr>
+        <w:jc w:val="both"/>
+      </w:pPr>
+    </w:p>
+    <w:p>
+      <w:pPr>
+        <w:jc w:val="both"/>
+      </w:pPr>
+    </w:p>
+    <w:p>
+      <w:pPr>
+        <w:jc w:val="both"/>
+      </w:pPr>
+    </w:p>
+    <w:p>
+      <w:pPr>
+        <w:jc w:val="both"/>
         <w:rPr>
           <w:rFonts w:ascii="Times New Roman" w:hAnsi="Times New Roman" w:cs="Times New Roman"/>
           <w:b/>
@@ -1697,18 +1698,1310 @@
     </w:p>
     <w:p>
       <w:pPr>
-        <w:rPr>
-          <w:rFonts w:ascii="Times New Roman" w:hAnsi="Times New Roman" w:cs="Times New Roman"/>
-          <w:sz w:val="24"/>
-        </w:rPr>
-      </w:pPr>
+        <w:jc w:val="both"/>
+        <w:rPr>
+          <w:rFonts w:ascii="Times New Roman" w:hAnsi="Times New Roman" w:cs="Times New Roman"/>
+          <w:sz w:val="24"/>
+        </w:rPr>
+      </w:pPr>
+      <w:r>
+        <w:rPr>
+          <w:rFonts w:ascii="Times New Roman" w:hAnsi="Times New Roman" w:cs="Times New Roman"/>
+          <w:sz w:val="24"/>
+        </w:rPr>
+        <w:t xml:space="preserve">En este ejercicio, se nos pide codificar una función que compare dos </w:t>
+      </w:r>
+      <w:proofErr w:type="gramStart"/>
+      <w:r>
+        <w:rPr>
+          <w:rFonts w:ascii="Times New Roman" w:hAnsi="Times New Roman" w:cs="Times New Roman"/>
+          <w:sz w:val="24"/>
+        </w:rPr>
+        <w:t>nodos ,</w:t>
+      </w:r>
+      <w:proofErr w:type="gramEnd"/>
+      <w:r>
+        <w:rPr>
+          <w:rFonts w:ascii="Times New Roman" w:hAnsi="Times New Roman" w:cs="Times New Roman"/>
+          <w:sz w:val="24"/>
+        </w:rPr>
+        <w:t xml:space="preserve"> comprobando si son iguales a nivel estados de búsqueda. Para ello, hemos desarrollado dos funciones auxiliares, utilizadas por una tercera general que da lugar al resultado buscado. Las funciones son:</w:t>
+      </w:r>
+    </w:p>
+    <w:p>
+      <w:pPr>
+        <w:pStyle w:val="Prrafodelista"/>
+        <w:numPr>
+          <w:ilvl w:val="0"/>
+          <w:numId w:val="28"/>
+        </w:numPr>
+        <w:jc w:val="both"/>
+        <w:rPr>
+          <w:rFonts w:ascii="Times New Roman" w:hAnsi="Times New Roman" w:cs="Times New Roman"/>
+          <w:sz w:val="24"/>
+        </w:rPr>
+      </w:pPr>
+      <w:r>
+        <w:rPr>
+          <w:noProof/>
+          <w:lang w:eastAsia="es-ES"/>
+        </w:rPr>
+        <w:drawing>
+          <wp:anchor distT="0" distB="0" distL="114300" distR="114300" simplePos="0" relativeHeight="251677696" behindDoc="0" locked="0" layoutInCell="1" allowOverlap="1" wp14:anchorId="2721D5EC" wp14:editId="4C7A7182">
+            <wp:simplePos x="0" y="0"/>
+            <wp:positionH relativeFrom="margin">
+              <wp:posOffset>381000</wp:posOffset>
+            </wp:positionH>
+            <wp:positionV relativeFrom="paragraph">
+              <wp:posOffset>840105</wp:posOffset>
+            </wp:positionV>
+            <wp:extent cx="5400040" cy="1123950"/>
+            <wp:effectExtent l="0" t="0" r="0" b="0"/>
+            <wp:wrapSquare wrapText="bothSides"/>
+            <wp:docPr id="2" name="Imagen 2"/>
+            <wp:cNvGraphicFramePr>
+              <a:graphicFrameLocks xmlns:a="http://schemas.openxmlformats.org/drawingml/2006/main" noChangeAspect="1"/>
+            </wp:cNvGraphicFramePr>
+            <a:graphic xmlns:a="http://schemas.openxmlformats.org/drawingml/2006/main">
+              <a:graphicData uri="http://schemas.openxmlformats.org/drawingml/2006/picture">
+                <pic:pic xmlns:pic="http://schemas.openxmlformats.org/drawingml/2006/picture">
+                  <pic:nvPicPr>
+                    <pic:cNvPr id="1" name=""/>
+                    <pic:cNvPicPr/>
+                  </pic:nvPicPr>
+                  <pic:blipFill>
+                    <a:blip r:embed="rId17"/>
+                    <a:stretch>
+                      <a:fillRect/>
+                    </a:stretch>
+                  </pic:blipFill>
+                  <pic:spPr>
+                    <a:xfrm>
+                      <a:off x="0" y="0"/>
+                      <a:ext cx="5400040" cy="1123950"/>
+                    </a:xfrm>
+                    <a:prstGeom prst="rect">
+                      <a:avLst/>
+                    </a:prstGeom>
+                  </pic:spPr>
+                </pic:pic>
+              </a:graphicData>
+            </a:graphic>
+          </wp:anchor>
+        </w:drawing>
+      </w:r>
+      <w:r>
+        <w:rPr>
+          <w:rFonts w:ascii="Times New Roman" w:hAnsi="Times New Roman" w:cs="Times New Roman"/>
+          <w:b/>
+          <w:sz w:val="24"/>
+        </w:rPr>
+        <w:t>Generate-mandatory</w:t>
+      </w:r>
+      <w:r>
+        <w:rPr>
+          <w:rFonts w:ascii="Times New Roman" w:hAnsi="Times New Roman" w:cs="Times New Roman"/>
+          <w:b/>
+          <w:sz w:val="24"/>
+          <w:u w:val="single"/>
+        </w:rPr>
+        <w:t>:</w:t>
+      </w:r>
+      <w:r>
+        <w:rPr>
+          <w:rFonts w:ascii="Times New Roman" w:hAnsi="Times New Roman" w:cs="Times New Roman"/>
+          <w:sz w:val="24"/>
+        </w:rPr>
+        <w:t xml:space="preserve"> Recorre todos los antecesores del nodo dado, comprobando si están en la lista de obligatorios, y en tal caso, borrándolos de la misma. Al terminar, la función devolverá las ciudades obligatorias que le quedan al nodo por visitar.</w:t>
+      </w:r>
+    </w:p>
+    <w:p>
+      <w:pPr>
+        <w:pStyle w:val="Prrafodelista"/>
+        <w:tabs>
+          <w:tab w:val="left" w:pos="3624"/>
+        </w:tabs>
+        <w:jc w:val="both"/>
+        <w:rPr>
+          <w:rFonts w:ascii="Times New Roman" w:hAnsi="Times New Roman" w:cs="Times New Roman"/>
+          <w:sz w:val="24"/>
+        </w:rPr>
+      </w:pPr>
+      <w:r>
+        <w:rPr>
+          <w:rFonts w:ascii="Times New Roman" w:hAnsi="Times New Roman" w:cs="Times New Roman"/>
+          <w:sz w:val="24"/>
+        </w:rPr>
+        <w:tab/>
+      </w:r>
+    </w:p>
+    <w:p>
+      <w:pPr>
+        <w:pStyle w:val="Prrafodelista"/>
+        <w:tabs>
+          <w:tab w:val="left" w:pos="3624"/>
+        </w:tabs>
+        <w:jc w:val="both"/>
+        <w:rPr>
+          <w:rFonts w:ascii="Times New Roman" w:hAnsi="Times New Roman" w:cs="Times New Roman"/>
+          <w:sz w:val="24"/>
+        </w:rPr>
+      </w:pPr>
+    </w:p>
+    <w:p>
+      <w:pPr>
+        <w:pStyle w:val="Prrafodelista"/>
+        <w:numPr>
+          <w:ilvl w:val="0"/>
+          <w:numId w:val="28"/>
+        </w:numPr>
+        <w:tabs>
+          <w:tab w:val="left" w:pos="3624"/>
+        </w:tabs>
+        <w:jc w:val="both"/>
+        <w:rPr>
+          <w:rFonts w:ascii="Times New Roman" w:hAnsi="Times New Roman" w:cs="Times New Roman"/>
+          <w:sz w:val="24"/>
+        </w:rPr>
+      </w:pPr>
+      <w:r>
+        <w:rPr>
+          <w:noProof/>
+          <w:lang w:eastAsia="es-ES"/>
+        </w:rPr>
+        <w:lastRenderedPageBreak/>
+        <w:drawing>
+          <wp:anchor distT="0" distB="0" distL="114300" distR="114300" simplePos="0" relativeHeight="251679744" behindDoc="0" locked="0" layoutInCell="1" allowOverlap="1" wp14:anchorId="66B4D762" wp14:editId="60E0E03A">
+            <wp:simplePos x="0" y="0"/>
+            <wp:positionH relativeFrom="column">
+              <wp:posOffset>350520</wp:posOffset>
+            </wp:positionH>
+            <wp:positionV relativeFrom="paragraph">
+              <wp:posOffset>514985</wp:posOffset>
+            </wp:positionV>
+            <wp:extent cx="5257800" cy="1466850"/>
+            <wp:effectExtent l="0" t="0" r="0" b="0"/>
+            <wp:wrapSquare wrapText="bothSides"/>
+            <wp:docPr id="3" name="Imagen 3"/>
+            <wp:cNvGraphicFramePr>
+              <a:graphicFrameLocks xmlns:a="http://schemas.openxmlformats.org/drawingml/2006/main" noChangeAspect="1"/>
+            </wp:cNvGraphicFramePr>
+            <a:graphic xmlns:a="http://schemas.openxmlformats.org/drawingml/2006/main">
+              <a:graphicData uri="http://schemas.openxmlformats.org/drawingml/2006/picture">
+                <pic:pic xmlns:pic="http://schemas.openxmlformats.org/drawingml/2006/picture">
+                  <pic:nvPicPr>
+                    <pic:cNvPr id="1" name=""/>
+                    <pic:cNvPicPr/>
+                  </pic:nvPicPr>
+                  <pic:blipFill>
+                    <a:blip r:embed="rId18"/>
+                    <a:stretch>
+                      <a:fillRect/>
+                    </a:stretch>
+                  </pic:blipFill>
+                  <pic:spPr>
+                    <a:xfrm>
+                      <a:off x="0" y="0"/>
+                      <a:ext cx="5257800" cy="1466850"/>
+                    </a:xfrm>
+                    <a:prstGeom prst="rect">
+                      <a:avLst/>
+                    </a:prstGeom>
+                  </pic:spPr>
+                </pic:pic>
+              </a:graphicData>
+            </a:graphic>
+          </wp:anchor>
+        </w:drawing>
+      </w:r>
+      <w:r>
+        <w:rPr>
+          <w:rFonts w:ascii="Times New Roman" w:hAnsi="Times New Roman" w:cs="Times New Roman"/>
+          <w:b/>
+          <w:sz w:val="24"/>
+        </w:rPr>
+        <w:t>Mandatory-equal:</w:t>
+      </w:r>
+      <w:r>
+        <w:rPr>
+          <w:rFonts w:ascii="Times New Roman" w:hAnsi="Times New Roman" w:cs="Times New Roman"/>
+          <w:sz w:val="24"/>
+        </w:rPr>
+        <w:t xml:space="preserve"> Recibe dos listas y las compara, recorriendo la primera elemento a elemento y comprobando si</w:t>
+      </w:r>
+      <w:r>
+        <w:rPr>
+          <w:rFonts w:ascii="Times New Roman" w:hAnsi="Times New Roman" w:cs="Times New Roman"/>
+          <w:sz w:val="24"/>
+        </w:rPr>
+        <w:t xml:space="preserve"> cada uno</w:t>
+      </w:r>
+      <w:r>
+        <w:rPr>
+          <w:rFonts w:ascii="Times New Roman" w:hAnsi="Times New Roman" w:cs="Times New Roman"/>
+          <w:sz w:val="24"/>
+        </w:rPr>
+        <w:t xml:space="preserve"> está en la otra</w:t>
+      </w:r>
+      <w:r>
+        <w:rPr>
+          <w:rFonts w:ascii="Times New Roman" w:hAnsi="Times New Roman" w:cs="Times New Roman"/>
+          <w:sz w:val="24"/>
+        </w:rPr>
+        <w:t>.</w:t>
+      </w:r>
+    </w:p>
+    <w:p>
+      <w:pPr>
+        <w:tabs>
+          <w:tab w:val="left" w:pos="3624"/>
+        </w:tabs>
+        <w:ind w:left="360"/>
+        <w:jc w:val="both"/>
+        <w:rPr>
+          <w:rFonts w:ascii="Times New Roman" w:hAnsi="Times New Roman" w:cs="Times New Roman"/>
+          <w:sz w:val="24"/>
+        </w:rPr>
+      </w:pPr>
+    </w:p>
+    <w:p>
+      <w:pPr>
+        <w:jc w:val="both"/>
+        <w:rPr>
+          <w:rFonts w:ascii="Times New Roman" w:hAnsi="Times New Roman" w:cs="Times New Roman"/>
+          <w:sz w:val="24"/>
+        </w:rPr>
+      </w:pPr>
+    </w:p>
+    <w:p>
+      <w:pPr>
+        <w:jc w:val="both"/>
+        <w:rPr>
+          <w:rFonts w:ascii="Times New Roman" w:hAnsi="Times New Roman" w:cs="Times New Roman"/>
+          <w:sz w:val="24"/>
+        </w:rPr>
+      </w:pPr>
+    </w:p>
+    <w:p>
+      <w:pPr>
+        <w:jc w:val="both"/>
+        <w:rPr>
+          <w:rFonts w:ascii="Times New Roman" w:hAnsi="Times New Roman" w:cs="Times New Roman"/>
+          <w:sz w:val="24"/>
+        </w:rPr>
+      </w:pPr>
+    </w:p>
+    <w:p>
+      <w:pPr>
+        <w:jc w:val="both"/>
+        <w:rPr>
+          <w:rFonts w:ascii="Times New Roman" w:hAnsi="Times New Roman" w:cs="Times New Roman"/>
+          <w:sz w:val="24"/>
+        </w:rPr>
+      </w:pPr>
+    </w:p>
+    <w:p>
+      <w:pPr>
+        <w:jc w:val="both"/>
+        <w:rPr>
+          <w:rFonts w:ascii="Times New Roman" w:hAnsi="Times New Roman" w:cs="Times New Roman"/>
+          <w:sz w:val="24"/>
+        </w:rPr>
+      </w:pPr>
+    </w:p>
+    <w:p>
+      <w:pPr>
+        <w:ind w:firstLine="708"/>
+        <w:jc w:val="both"/>
+        <w:rPr>
+          <w:rFonts w:ascii="Times New Roman" w:hAnsi="Times New Roman" w:cs="Times New Roman"/>
+          <w:sz w:val="24"/>
+        </w:rPr>
+      </w:pPr>
+    </w:p>
+    <w:p>
+      <w:pPr>
+        <w:pStyle w:val="Prrafodelista"/>
+        <w:numPr>
+          <w:ilvl w:val="0"/>
+          <w:numId w:val="28"/>
+        </w:numPr>
+        <w:jc w:val="both"/>
+        <w:rPr>
+          <w:rFonts w:ascii="Times New Roman" w:hAnsi="Times New Roman" w:cs="Times New Roman"/>
+          <w:sz w:val="24"/>
+        </w:rPr>
+      </w:pPr>
+      <w:r>
+        <w:rPr>
+          <w:noProof/>
+          <w:lang w:eastAsia="es-ES"/>
+        </w:rPr>
+        <w:drawing>
+          <wp:anchor distT="0" distB="0" distL="114300" distR="114300" simplePos="0" relativeHeight="251681792" behindDoc="0" locked="0" layoutInCell="1" allowOverlap="1" wp14:anchorId="007ACE43" wp14:editId="08C8FA9F">
+            <wp:simplePos x="0" y="0"/>
+            <wp:positionH relativeFrom="column">
+              <wp:posOffset>419100</wp:posOffset>
+            </wp:positionH>
+            <wp:positionV relativeFrom="paragraph">
+              <wp:posOffset>991235</wp:posOffset>
+            </wp:positionV>
+            <wp:extent cx="5400040" cy="1033145"/>
+            <wp:effectExtent l="0" t="0" r="0" b="0"/>
+            <wp:wrapSquare wrapText="bothSides"/>
+            <wp:docPr id="4" name="Imagen 4"/>
+            <wp:cNvGraphicFramePr>
+              <a:graphicFrameLocks xmlns:a="http://schemas.openxmlformats.org/drawingml/2006/main" noChangeAspect="1"/>
+            </wp:cNvGraphicFramePr>
+            <a:graphic xmlns:a="http://schemas.openxmlformats.org/drawingml/2006/main">
+              <a:graphicData uri="http://schemas.openxmlformats.org/drawingml/2006/picture">
+                <pic:pic xmlns:pic="http://schemas.openxmlformats.org/drawingml/2006/picture">
+                  <pic:nvPicPr>
+                    <pic:cNvPr id="1" name=""/>
+                    <pic:cNvPicPr/>
+                  </pic:nvPicPr>
+                  <pic:blipFill>
+                    <a:blip r:embed="rId19"/>
+                    <a:stretch>
+                      <a:fillRect/>
+                    </a:stretch>
+                  </pic:blipFill>
+                  <pic:spPr>
+                    <a:xfrm>
+                      <a:off x="0" y="0"/>
+                      <a:ext cx="5400040" cy="1033145"/>
+                    </a:xfrm>
+                    <a:prstGeom prst="rect">
+                      <a:avLst/>
+                    </a:prstGeom>
+                  </pic:spPr>
+                </pic:pic>
+              </a:graphicData>
+            </a:graphic>
+          </wp:anchor>
+        </w:drawing>
+      </w:r>
+      <w:r>
+        <w:rPr>
+          <w:rFonts w:ascii="Times New Roman" w:hAnsi="Times New Roman" w:cs="Times New Roman"/>
+          <w:b/>
+          <w:sz w:val="24"/>
+        </w:rPr>
+        <w:t xml:space="preserve">F-search-state-equal: </w:t>
+      </w:r>
+      <w:r>
+        <w:rPr>
+          <w:rFonts w:ascii="Times New Roman" w:hAnsi="Times New Roman" w:cs="Times New Roman"/>
+          <w:sz w:val="24"/>
+        </w:rPr>
+        <w:t>Función general que, usando las dos anteriores, compara si dos nodos son iguales. Para ello, comprueba primero que sus estados sean iguales, y seguidamente genera la lista de estados obligatorios aun por recorrer de cada nodo, y las compara. En caso de ser iguales, ambos nodos son idénticos a nivel de estado de búsqueda.</w:t>
+      </w:r>
+    </w:p>
+    <w:p>
+      <w:pPr>
+        <w:ind w:left="360"/>
+        <w:jc w:val="both"/>
+        <w:rPr>
+          <w:rFonts w:ascii="Times New Roman" w:hAnsi="Times New Roman" w:cs="Times New Roman"/>
+          <w:sz w:val="24"/>
+        </w:rPr>
+      </w:pPr>
+    </w:p>
+    <w:p>
+      <w:pPr>
+        <w:ind w:left="360"/>
+        <w:jc w:val="both"/>
+        <w:rPr>
+          <w:rFonts w:ascii="Times New Roman" w:hAnsi="Times New Roman" w:cs="Times New Roman"/>
+          <w:sz w:val="24"/>
+        </w:rPr>
+      </w:pPr>
+    </w:p>
+    <w:p>
+      <w:pPr>
+        <w:ind w:left="360"/>
+        <w:jc w:val="both"/>
+        <w:rPr>
+          <w:rFonts w:ascii="Times New Roman" w:hAnsi="Times New Roman" w:cs="Times New Roman"/>
+          <w:sz w:val="24"/>
+        </w:rPr>
+      </w:pPr>
+    </w:p>
+    <w:p>
+      <w:pPr>
+        <w:ind w:left="360"/>
+        <w:jc w:val="both"/>
+        <w:rPr>
+          <w:rFonts w:ascii="Times New Roman" w:hAnsi="Times New Roman" w:cs="Times New Roman"/>
+          <w:sz w:val="24"/>
+        </w:rPr>
+      </w:pPr>
+    </w:p>
+    <w:p>
+      <w:pPr>
+        <w:jc w:val="both"/>
+        <w:rPr>
+          <w:rFonts w:ascii="Times New Roman" w:hAnsi="Times New Roman" w:cs="Times New Roman"/>
+          <w:b/>
+          <w:i/>
+          <w:sz w:val="24"/>
+        </w:rPr>
+      </w:pPr>
+      <w:r>
+        <w:rPr>
+          <w:rFonts w:ascii="Times New Roman" w:hAnsi="Times New Roman" w:cs="Times New Roman"/>
+          <w:b/>
+          <w:i/>
+          <w:sz w:val="24"/>
+        </w:rPr>
+        <w:t>Ejercicio 5:</w:t>
+      </w:r>
+    </w:p>
+    <w:p>
+      <w:pPr>
+        <w:jc w:val="both"/>
+        <w:rPr>
+          <w:rFonts w:ascii="Times New Roman" w:hAnsi="Times New Roman" w:cs="Times New Roman"/>
+          <w:sz w:val="24"/>
+        </w:rPr>
+      </w:pPr>
+      <w:r>
+        <w:rPr>
+          <w:noProof/>
+          <w:lang w:eastAsia="es-ES"/>
+        </w:rPr>
+        <w:drawing>
+          <wp:anchor distT="0" distB="0" distL="114300" distR="114300" simplePos="0" relativeHeight="251683840" behindDoc="0" locked="0" layoutInCell="1" allowOverlap="1" wp14:anchorId="35B553A1" wp14:editId="3F24ACA1">
+            <wp:simplePos x="0" y="0"/>
+            <wp:positionH relativeFrom="column">
+              <wp:posOffset>-699135</wp:posOffset>
+            </wp:positionH>
+            <wp:positionV relativeFrom="paragraph">
+              <wp:posOffset>1109980</wp:posOffset>
+            </wp:positionV>
+            <wp:extent cx="7103110" cy="2560320"/>
+            <wp:effectExtent l="0" t="0" r="2540" b="0"/>
+            <wp:wrapSquare wrapText="bothSides"/>
+            <wp:docPr id="8" name="Imagen 8"/>
+            <wp:cNvGraphicFramePr>
+              <a:graphicFrameLocks xmlns:a="http://schemas.openxmlformats.org/drawingml/2006/main" noChangeAspect="1"/>
+            </wp:cNvGraphicFramePr>
+            <a:graphic xmlns:a="http://schemas.openxmlformats.org/drawingml/2006/main">
+              <a:graphicData uri="http://schemas.openxmlformats.org/drawingml/2006/picture">
+                <pic:pic xmlns:pic="http://schemas.openxmlformats.org/drawingml/2006/picture">
+                  <pic:nvPicPr>
+                    <pic:cNvPr id="1" name=""/>
+                    <pic:cNvPicPr/>
+                  </pic:nvPicPr>
+                  <pic:blipFill>
+                    <a:blip r:embed="rId20"/>
+                    <a:stretch>
+                      <a:fillRect/>
+                    </a:stretch>
+                  </pic:blipFill>
+                  <pic:spPr>
+                    <a:xfrm>
+                      <a:off x="0" y="0"/>
+                      <a:ext cx="7103110" cy="2560320"/>
+                    </a:xfrm>
+                    <a:prstGeom prst="rect">
+                      <a:avLst/>
+                    </a:prstGeom>
+                  </pic:spPr>
+                </pic:pic>
+              </a:graphicData>
+            </a:graphic>
+            <wp14:sizeRelH relativeFrom="margin">
+              <wp14:pctWidth>0</wp14:pctWidth>
+            </wp14:sizeRelH>
+            <wp14:sizeRelV relativeFrom="margin">
+              <wp14:pctHeight>0</wp14:pctHeight>
+            </wp14:sizeRelV>
+          </wp:anchor>
+        </w:drawing>
+      </w:r>
+      <w:r>
+        <w:rPr>
+          <w:rFonts w:ascii="Times New Roman" w:hAnsi="Times New Roman" w:cs="Times New Roman"/>
+          <w:sz w:val="24"/>
+        </w:rPr>
+        <w:t>Para este ejercicio hemos creado dos estructuras de tipo problema, una para el que optimiza el precio y otra para el que optimiza el tiempo. Por lo tanto, los campos los hemos rellenado con las funciones correspondientes, las que obtienen las acciones y las heurísticas correspondientes a cada problema, y las funciones de comparación y de estado final ,que coinciden junto al origen y al conjunto de estados en ambos problemas.</w:t>
+      </w:r>
+    </w:p>
+    <w:p>
+      <w:pPr>
+        <w:tabs>
+          <w:tab w:val="left" w:pos="960"/>
+        </w:tabs>
+        <w:jc w:val="both"/>
+        <w:rPr>
+          <w:rFonts w:ascii="Times New Roman" w:hAnsi="Times New Roman" w:cs="Times New Roman"/>
+          <w:sz w:val="24"/>
+        </w:rPr>
+      </w:pPr>
+      <w:r>
+        <w:rPr>
+          <w:rFonts w:ascii="Times New Roman" w:hAnsi="Times New Roman" w:cs="Times New Roman"/>
+          <w:sz w:val="24"/>
+        </w:rPr>
+        <w:tab/>
+      </w:r>
+    </w:p>
+    <w:p>
+      <w:pPr>
+        <w:tabs>
+          <w:tab w:val="left" w:pos="960"/>
+        </w:tabs>
+        <w:jc w:val="both"/>
+        <w:rPr>
+          <w:rFonts w:ascii="Times New Roman" w:hAnsi="Times New Roman" w:cs="Times New Roman"/>
+          <w:b/>
+          <w:i/>
+          <w:sz w:val="24"/>
+        </w:rPr>
+      </w:pPr>
+      <w:r>
+        <w:rPr>
+          <w:rFonts w:ascii="Times New Roman" w:hAnsi="Times New Roman" w:cs="Times New Roman"/>
+          <w:b/>
+          <w:i/>
+          <w:sz w:val="24"/>
+        </w:rPr>
+        <w:lastRenderedPageBreak/>
+        <w:t>Ejercicio 6:</w:t>
+      </w:r>
+    </w:p>
+    <w:p>
+      <w:pPr>
+        <w:tabs>
+          <w:tab w:val="left" w:pos="960"/>
+        </w:tabs>
+        <w:jc w:val="both"/>
+        <w:rPr>
+          <w:rFonts w:ascii="Times New Roman" w:hAnsi="Times New Roman" w:cs="Times New Roman"/>
+          <w:sz w:val="24"/>
+        </w:rPr>
+      </w:pPr>
+      <w:r>
+        <w:rPr>
+          <w:rFonts w:ascii="Times New Roman" w:hAnsi="Times New Roman" w:cs="Times New Roman"/>
+          <w:sz w:val="24"/>
+        </w:rPr>
+        <w:t xml:space="preserve">En este ejercicio, se nos pide desarrollar la función de expansión de un nodo. Para ello, hemos codificado una función auxiliar que genera a partir de una lista de acciones, los nodos que surgen. En total, tenemos dos funciones: </w:t>
+      </w:r>
+    </w:p>
+    <w:p>
+      <w:pPr>
+        <w:pStyle w:val="Prrafodelista"/>
+        <w:numPr>
+          <w:ilvl w:val="0"/>
+          <w:numId w:val="29"/>
+        </w:numPr>
+        <w:tabs>
+          <w:tab w:val="left" w:pos="960"/>
+        </w:tabs>
+        <w:jc w:val="both"/>
+        <w:rPr>
+          <w:rFonts w:ascii="Times New Roman" w:hAnsi="Times New Roman" w:cs="Times New Roman"/>
+          <w:sz w:val="24"/>
+        </w:rPr>
+      </w:pPr>
+      <w:r>
+        <w:rPr>
+          <w:rFonts w:ascii="Times New Roman" w:hAnsi="Times New Roman" w:cs="Times New Roman"/>
+          <w:b/>
+          <w:sz w:val="24"/>
+        </w:rPr>
+        <w:t>Create-node-list:</w:t>
+      </w:r>
+      <w:r>
+        <w:rPr>
+          <w:rFonts w:ascii="Times New Roman" w:hAnsi="Times New Roman" w:cs="Times New Roman"/>
+          <w:sz w:val="24"/>
+        </w:rPr>
+        <w:t xml:space="preserve"> Recibiendo un nodo y una serie de acciones como parámetro, genera los nodos que tienen a  este primero como padre y que surgen a partir de las acciones dadas.</w:t>
+      </w:r>
+    </w:p>
+    <w:p>
+      <w:pPr>
+        <w:pStyle w:val="Prrafodelista"/>
+        <w:tabs>
+          <w:tab w:val="left" w:pos="960"/>
+        </w:tabs>
+        <w:jc w:val="both"/>
+        <w:rPr>
+          <w:rFonts w:ascii="Times New Roman" w:hAnsi="Times New Roman" w:cs="Times New Roman"/>
+          <w:sz w:val="24"/>
+        </w:rPr>
+      </w:pPr>
+      <w:r>
+        <w:rPr>
+          <w:noProof/>
+          <w:lang w:eastAsia="es-ES"/>
+        </w:rPr>
+        <w:drawing>
+          <wp:anchor distT="0" distB="0" distL="114300" distR="114300" simplePos="0" relativeHeight="251685888" behindDoc="0" locked="0" layoutInCell="1" allowOverlap="1" wp14:anchorId="755E48B6" wp14:editId="0D9F19B5">
+            <wp:simplePos x="0" y="0"/>
+            <wp:positionH relativeFrom="margin">
+              <wp:align>left</wp:align>
+            </wp:positionH>
+            <wp:positionV relativeFrom="paragraph">
+              <wp:posOffset>197485</wp:posOffset>
+            </wp:positionV>
+            <wp:extent cx="5400040" cy="2576830"/>
+            <wp:effectExtent l="0" t="0" r="0" b="0"/>
+            <wp:wrapSquare wrapText="bothSides"/>
+            <wp:docPr id="9" name="Imagen 9"/>
+            <wp:cNvGraphicFramePr>
+              <a:graphicFrameLocks xmlns:a="http://schemas.openxmlformats.org/drawingml/2006/main" noChangeAspect="1"/>
+            </wp:cNvGraphicFramePr>
+            <a:graphic xmlns:a="http://schemas.openxmlformats.org/drawingml/2006/main">
+              <a:graphicData uri="http://schemas.openxmlformats.org/drawingml/2006/picture">
+                <pic:pic xmlns:pic="http://schemas.openxmlformats.org/drawingml/2006/picture">
+                  <pic:nvPicPr>
+                    <pic:cNvPr id="1" name=""/>
+                    <pic:cNvPicPr/>
+                  </pic:nvPicPr>
+                  <pic:blipFill>
+                    <a:blip r:embed="rId21"/>
+                    <a:stretch>
+                      <a:fillRect/>
+                    </a:stretch>
+                  </pic:blipFill>
+                  <pic:spPr>
+                    <a:xfrm>
+                      <a:off x="0" y="0"/>
+                      <a:ext cx="5400040" cy="2576830"/>
+                    </a:xfrm>
+                    <a:prstGeom prst="rect">
+                      <a:avLst/>
+                    </a:prstGeom>
+                  </pic:spPr>
+                </pic:pic>
+              </a:graphicData>
+            </a:graphic>
+          </wp:anchor>
+        </w:drawing>
+      </w:r>
+    </w:p>
+    <w:p>
+      <w:pPr>
+        <w:jc w:val="both"/>
+        <w:rPr>
+          <w:rFonts w:ascii="Times New Roman" w:hAnsi="Times New Roman" w:cs="Times New Roman"/>
+          <w:sz w:val="24"/>
+        </w:rPr>
+      </w:pPr>
+    </w:p>
+    <w:p>
+      <w:pPr>
+        <w:jc w:val="both"/>
+        <w:rPr>
+          <w:rFonts w:ascii="Times New Roman" w:hAnsi="Times New Roman" w:cs="Times New Roman"/>
+          <w:sz w:val="24"/>
+        </w:rPr>
+      </w:pPr>
+    </w:p>
+    <w:p>
+      <w:pPr>
+        <w:pStyle w:val="Prrafodelista"/>
+        <w:numPr>
+          <w:ilvl w:val="0"/>
+          <w:numId w:val="29"/>
+        </w:numPr>
+        <w:jc w:val="both"/>
+        <w:rPr>
+          <w:rFonts w:ascii="Times New Roman" w:hAnsi="Times New Roman" w:cs="Times New Roman"/>
+          <w:sz w:val="24"/>
+        </w:rPr>
+      </w:pPr>
+      <w:r>
+        <w:rPr>
+          <w:noProof/>
+          <w:lang w:eastAsia="es-ES"/>
+        </w:rPr>
+        <w:drawing>
+          <wp:anchor distT="0" distB="0" distL="114300" distR="114300" simplePos="0" relativeHeight="251687936" behindDoc="0" locked="0" layoutInCell="1" allowOverlap="1" wp14:anchorId="0A627B7F" wp14:editId="5A528FB0">
+            <wp:simplePos x="0" y="0"/>
+            <wp:positionH relativeFrom="column">
+              <wp:posOffset>190500</wp:posOffset>
+            </wp:positionH>
+            <wp:positionV relativeFrom="paragraph">
+              <wp:posOffset>1148715</wp:posOffset>
+            </wp:positionV>
+            <wp:extent cx="5400040" cy="1725295"/>
+            <wp:effectExtent l="0" t="0" r="0" b="8255"/>
+            <wp:wrapSquare wrapText="bothSides"/>
+            <wp:docPr id="11" name="Imagen 11"/>
+            <wp:cNvGraphicFramePr>
+              <a:graphicFrameLocks xmlns:a="http://schemas.openxmlformats.org/drawingml/2006/main" noChangeAspect="1"/>
+            </wp:cNvGraphicFramePr>
+            <a:graphic xmlns:a="http://schemas.openxmlformats.org/drawingml/2006/main">
+              <a:graphicData uri="http://schemas.openxmlformats.org/drawingml/2006/picture">
+                <pic:pic xmlns:pic="http://schemas.openxmlformats.org/drawingml/2006/picture">
+                  <pic:nvPicPr>
+                    <pic:cNvPr id="1" name=""/>
+                    <pic:cNvPicPr/>
+                  </pic:nvPicPr>
+                  <pic:blipFill>
+                    <a:blip r:embed="rId22"/>
+                    <a:stretch>
+                      <a:fillRect/>
+                    </a:stretch>
+                  </pic:blipFill>
+                  <pic:spPr>
+                    <a:xfrm>
+                      <a:off x="0" y="0"/>
+                      <a:ext cx="5400040" cy="1725295"/>
+                    </a:xfrm>
+                    <a:prstGeom prst="rect">
+                      <a:avLst/>
+                    </a:prstGeom>
+                  </pic:spPr>
+                </pic:pic>
+              </a:graphicData>
+            </a:graphic>
+          </wp:anchor>
+        </w:drawing>
+      </w:r>
+      <w:r>
+        <w:rPr>
+          <w:rFonts w:ascii="Times New Roman" w:hAnsi="Times New Roman" w:cs="Times New Roman"/>
+          <w:b/>
+          <w:sz w:val="24"/>
+        </w:rPr>
+        <w:t xml:space="preserve">Expand-node: </w:t>
+      </w:r>
+      <w:r>
+        <w:rPr>
+          <w:rFonts w:ascii="Times New Roman" w:hAnsi="Times New Roman" w:cs="Times New Roman"/>
+          <w:sz w:val="24"/>
+        </w:rPr>
+        <w:t>Primeramente, se generan las listas de acciones a raíz de los operadores del problema. Estas listas se le pasan a create-node-list, y esta genera la lista de nodos. Lo que realmente hace esta función es comprobar si alguna de las listas generadas por los operadores es nil, y en tal caso le pasa a la función auxiliar solo la que corresponda, o un cons de ambas.</w:t>
+      </w:r>
+    </w:p>
+    <w:p>
+      <w:pPr>
+        <w:rPr>
+          <w:rFonts w:ascii="Times New Roman" w:hAnsi="Times New Roman" w:cs="Times New Roman"/>
+          <w:sz w:val="24"/>
+        </w:rPr>
+      </w:pPr>
+    </w:p>
+    <w:p>
+      <w:pPr>
+        <w:rPr>
+          <w:rFonts w:ascii="Times New Roman" w:hAnsi="Times New Roman" w:cs="Times New Roman"/>
+          <w:sz w:val="24"/>
+        </w:rPr>
+      </w:pPr>
+    </w:p>
+    <w:p>
+      <w:pPr>
+        <w:tabs>
+          <w:tab w:val="left" w:pos="3672"/>
+        </w:tabs>
+        <w:rPr>
+          <w:rFonts w:ascii="Times New Roman" w:hAnsi="Times New Roman" w:cs="Times New Roman"/>
+          <w:sz w:val="24"/>
+        </w:rPr>
+      </w:pPr>
+    </w:p>
+    <w:p>
+      <w:pPr>
+        <w:tabs>
+          <w:tab w:val="left" w:pos="3672"/>
+        </w:tabs>
+        <w:jc w:val="both"/>
+        <w:rPr>
+          <w:rFonts w:ascii="Times New Roman" w:hAnsi="Times New Roman" w:cs="Times New Roman"/>
+          <w:sz w:val="24"/>
+        </w:rPr>
+      </w:pPr>
+    </w:p>
+    <w:p>
+      <w:pPr>
+        <w:tabs>
+          <w:tab w:val="left" w:pos="3672"/>
+        </w:tabs>
+        <w:jc w:val="both"/>
+        <w:rPr>
+          <w:rFonts w:ascii="Times New Roman" w:hAnsi="Times New Roman" w:cs="Times New Roman"/>
+          <w:b/>
+          <w:i/>
+          <w:sz w:val="24"/>
+        </w:rPr>
+      </w:pPr>
+      <w:r>
+        <w:rPr>
+          <w:rFonts w:ascii="Times New Roman" w:hAnsi="Times New Roman" w:cs="Times New Roman"/>
+          <w:b/>
+          <w:i/>
+          <w:sz w:val="24"/>
+        </w:rPr>
+        <w:lastRenderedPageBreak/>
+        <w:t>Ejercicio 7:</w:t>
+      </w:r>
+    </w:p>
+    <w:p>
+      <w:pPr>
+        <w:tabs>
+          <w:tab w:val="left" w:pos="3672"/>
+        </w:tabs>
+        <w:jc w:val="both"/>
+        <w:rPr>
+          <w:rFonts w:ascii="Times New Roman" w:hAnsi="Times New Roman" w:cs="Times New Roman"/>
+          <w:sz w:val="24"/>
+          <w:u w:val="single"/>
+        </w:rPr>
+      </w:pPr>
+      <w:r>
+        <w:rPr>
+          <w:rFonts w:ascii="Times New Roman" w:hAnsi="Times New Roman" w:cs="Times New Roman"/>
+          <w:sz w:val="24"/>
+        </w:rPr>
+        <w:t xml:space="preserve">En este caso, hemos decidido dividir el trabajo en tres funciones, a cada cual más general, y siendo el objetivo final introducir una serie de nodos en orden en una lista ordenada de nodos. Las funciones </w:t>
+      </w:r>
       <w:bookmarkStart w:id="0" w:name="_GoBack"/>
       <w:bookmarkEnd w:id="0"/>
+      <w:r>
+        <w:rPr>
+          <w:rFonts w:ascii="Times New Roman" w:hAnsi="Times New Roman" w:cs="Times New Roman"/>
+          <w:sz w:val="24"/>
+        </w:rPr>
+        <w:t>son:</w:t>
+      </w:r>
+    </w:p>
+    <w:p>
+      <w:pPr>
+        <w:pStyle w:val="Prrafodelista"/>
+        <w:numPr>
+          <w:ilvl w:val="0"/>
+          <w:numId w:val="30"/>
+        </w:numPr>
+        <w:tabs>
+          <w:tab w:val="left" w:pos="3672"/>
+        </w:tabs>
+        <w:jc w:val="both"/>
+        <w:rPr>
+          <w:rFonts w:ascii="Times New Roman" w:hAnsi="Times New Roman" w:cs="Times New Roman"/>
+          <w:sz w:val="24"/>
+        </w:rPr>
+      </w:pPr>
+      <w:r>
+        <w:rPr>
+          <w:noProof/>
+          <w:lang w:eastAsia="es-ES"/>
+        </w:rPr>
+        <w:drawing>
+          <wp:anchor distT="0" distB="0" distL="114300" distR="114300" simplePos="0" relativeHeight="251689984" behindDoc="0" locked="0" layoutInCell="1" allowOverlap="1" wp14:anchorId="7A3B4208" wp14:editId="5EB166B3">
+            <wp:simplePos x="0" y="0"/>
+            <wp:positionH relativeFrom="margin">
+              <wp:align>center</wp:align>
+            </wp:positionH>
+            <wp:positionV relativeFrom="paragraph">
+              <wp:posOffset>681355</wp:posOffset>
+            </wp:positionV>
+            <wp:extent cx="5162550" cy="1333500"/>
+            <wp:effectExtent l="0" t="0" r="0" b="0"/>
+            <wp:wrapSquare wrapText="bothSides"/>
+            <wp:docPr id="12" name="Imagen 12"/>
+            <wp:cNvGraphicFramePr>
+              <a:graphicFrameLocks xmlns:a="http://schemas.openxmlformats.org/drawingml/2006/main" noChangeAspect="1"/>
+            </wp:cNvGraphicFramePr>
+            <a:graphic xmlns:a="http://schemas.openxmlformats.org/drawingml/2006/main">
+              <a:graphicData uri="http://schemas.openxmlformats.org/drawingml/2006/picture">
+                <pic:pic xmlns:pic="http://schemas.openxmlformats.org/drawingml/2006/picture">
+                  <pic:nvPicPr>
+                    <pic:cNvPr id="1" name=""/>
+                    <pic:cNvPicPr/>
+                  </pic:nvPicPr>
+                  <pic:blipFill>
+                    <a:blip r:embed="rId23"/>
+                    <a:stretch>
+                      <a:fillRect/>
+                    </a:stretch>
+                  </pic:blipFill>
+                  <pic:spPr>
+                    <a:xfrm>
+                      <a:off x="0" y="0"/>
+                      <a:ext cx="5162550" cy="1333500"/>
+                    </a:xfrm>
+                    <a:prstGeom prst="rect">
+                      <a:avLst/>
+                    </a:prstGeom>
+                  </pic:spPr>
+                </pic:pic>
+              </a:graphicData>
+            </a:graphic>
+          </wp:anchor>
+        </w:drawing>
+      </w:r>
+      <w:r>
+        <w:rPr>
+          <w:rFonts w:ascii="Times New Roman" w:hAnsi="Times New Roman" w:cs="Times New Roman"/>
+          <w:b/>
+          <w:sz w:val="24"/>
+        </w:rPr>
+        <w:t xml:space="preserve">Insert-node: </w:t>
+      </w:r>
+      <w:r>
+        <w:rPr>
+          <w:rFonts w:ascii="Times New Roman" w:hAnsi="Times New Roman" w:cs="Times New Roman"/>
+          <w:sz w:val="24"/>
+        </w:rPr>
+        <w:t xml:space="preserve">Recorre la lista, comparando el nodo a insertar usando la función dada, y determinando que nodos van antes (izquierda) y cuales </w:t>
+      </w:r>
+      <w:r>
+        <w:rPr>
+          <w:rFonts w:ascii="Times New Roman" w:hAnsi="Times New Roman" w:cs="Times New Roman"/>
+          <w:sz w:val="24"/>
+        </w:rPr>
+        <w:t>después (</w:t>
+      </w:r>
+      <w:r>
+        <w:rPr>
+          <w:rFonts w:ascii="Times New Roman" w:hAnsi="Times New Roman" w:cs="Times New Roman"/>
+          <w:sz w:val="24"/>
+        </w:rPr>
+        <w:t>derecha) de este mismo, situándolo en su lugar.</w:t>
+      </w:r>
+    </w:p>
+    <w:p>
+      <w:pPr>
+        <w:pStyle w:val="Prrafodelista"/>
+        <w:tabs>
+          <w:tab w:val="left" w:pos="3672"/>
+        </w:tabs>
+        <w:jc w:val="both"/>
+        <w:rPr>
+          <w:rFonts w:ascii="Times New Roman" w:hAnsi="Times New Roman" w:cs="Times New Roman"/>
+          <w:sz w:val="24"/>
+        </w:rPr>
+      </w:pPr>
+    </w:p>
+    <w:p>
+      <w:pPr>
+        <w:pStyle w:val="Prrafodelista"/>
+        <w:numPr>
+          <w:ilvl w:val="0"/>
+          <w:numId w:val="30"/>
+        </w:numPr>
+        <w:jc w:val="both"/>
+        <w:rPr>
+          <w:rFonts w:ascii="Times New Roman" w:hAnsi="Times New Roman" w:cs="Times New Roman"/>
+          <w:sz w:val="24"/>
+        </w:rPr>
+      </w:pPr>
+      <w:r>
+        <w:rPr>
+          <w:rFonts w:ascii="Times New Roman" w:hAnsi="Times New Roman" w:cs="Times New Roman"/>
+          <w:b/>
+          <w:sz w:val="24"/>
+        </w:rPr>
+        <w:t xml:space="preserve">Insert-nodes: </w:t>
+      </w:r>
+      <w:r>
+        <w:rPr>
+          <w:rFonts w:ascii="Times New Roman" w:hAnsi="Times New Roman" w:cs="Times New Roman"/>
+          <w:sz w:val="24"/>
+        </w:rPr>
+        <w:t>Va insertando los nodos de una lista no vacía en la lista ordenada, llamando recursivamente a insert-node.</w:t>
+      </w:r>
+    </w:p>
+    <w:p>
+      <w:pPr>
+        <w:pStyle w:val="Prrafodelista"/>
+        <w:jc w:val="both"/>
+        <w:rPr>
+          <w:rFonts w:ascii="Times New Roman" w:hAnsi="Times New Roman" w:cs="Times New Roman"/>
+          <w:sz w:val="24"/>
+        </w:rPr>
+      </w:pPr>
+      <w:r>
+        <w:rPr>
+          <w:noProof/>
+          <w:lang w:eastAsia="es-ES"/>
+        </w:rPr>
+        <w:drawing>
+          <wp:anchor distT="0" distB="0" distL="114300" distR="114300" simplePos="0" relativeHeight="251692032" behindDoc="0" locked="0" layoutInCell="1" allowOverlap="1" wp14:anchorId="58F9E3D0" wp14:editId="5E79F7BD">
+            <wp:simplePos x="0" y="0"/>
+            <wp:positionH relativeFrom="margin">
+              <wp:align>right</wp:align>
+            </wp:positionH>
+            <wp:positionV relativeFrom="paragraph">
+              <wp:posOffset>196215</wp:posOffset>
+            </wp:positionV>
+            <wp:extent cx="5295900" cy="1190625"/>
+            <wp:effectExtent l="0" t="0" r="0" b="9525"/>
+            <wp:wrapSquare wrapText="bothSides"/>
+            <wp:docPr id="13" name="Imagen 13"/>
+            <wp:cNvGraphicFramePr>
+              <a:graphicFrameLocks xmlns:a="http://schemas.openxmlformats.org/drawingml/2006/main" noChangeAspect="1"/>
+            </wp:cNvGraphicFramePr>
+            <a:graphic xmlns:a="http://schemas.openxmlformats.org/drawingml/2006/main">
+              <a:graphicData uri="http://schemas.openxmlformats.org/drawingml/2006/picture">
+                <pic:pic xmlns:pic="http://schemas.openxmlformats.org/drawingml/2006/picture">
+                  <pic:nvPicPr>
+                    <pic:cNvPr id="1" name=""/>
+                    <pic:cNvPicPr/>
+                  </pic:nvPicPr>
+                  <pic:blipFill>
+                    <a:blip r:embed="rId24"/>
+                    <a:stretch>
+                      <a:fillRect/>
+                    </a:stretch>
+                  </pic:blipFill>
+                  <pic:spPr>
+                    <a:xfrm>
+                      <a:off x="0" y="0"/>
+                      <a:ext cx="5295900" cy="1190625"/>
+                    </a:xfrm>
+                    <a:prstGeom prst="rect">
+                      <a:avLst/>
+                    </a:prstGeom>
+                  </pic:spPr>
+                </pic:pic>
+              </a:graphicData>
+            </a:graphic>
+          </wp:anchor>
+        </w:drawing>
+      </w:r>
+    </w:p>
+    <w:p>
+      <w:pPr>
+        <w:pStyle w:val="Prrafodelista"/>
+        <w:jc w:val="both"/>
+        <w:rPr>
+          <w:rFonts w:ascii="Times New Roman" w:hAnsi="Times New Roman" w:cs="Times New Roman"/>
+          <w:sz w:val="24"/>
+        </w:rPr>
+      </w:pPr>
+    </w:p>
+    <w:p>
+      <w:pPr>
+        <w:pStyle w:val="Prrafodelista"/>
+        <w:numPr>
+          <w:ilvl w:val="0"/>
+          <w:numId w:val="30"/>
+        </w:numPr>
+        <w:jc w:val="both"/>
+        <w:rPr>
+          <w:rFonts w:ascii="Times New Roman" w:hAnsi="Times New Roman" w:cs="Times New Roman"/>
+          <w:sz w:val="24"/>
+        </w:rPr>
+      </w:pPr>
+      <w:r>
+        <w:rPr>
+          <w:noProof/>
+          <w:lang w:eastAsia="es-ES"/>
+        </w:rPr>
+        <w:drawing>
+          <wp:anchor distT="0" distB="0" distL="114300" distR="114300" simplePos="0" relativeHeight="251694080" behindDoc="0" locked="0" layoutInCell="1" allowOverlap="1" wp14:anchorId="5F18C222" wp14:editId="49F8E066">
+            <wp:simplePos x="0" y="0"/>
+            <wp:positionH relativeFrom="margin">
+              <wp:align>right</wp:align>
+            </wp:positionH>
+            <wp:positionV relativeFrom="paragraph">
+              <wp:posOffset>631190</wp:posOffset>
+            </wp:positionV>
+            <wp:extent cx="5400040" cy="431800"/>
+            <wp:effectExtent l="0" t="0" r="0" b="6350"/>
+            <wp:wrapSquare wrapText="bothSides"/>
+            <wp:docPr id="14" name="Imagen 14"/>
+            <wp:cNvGraphicFramePr>
+              <a:graphicFrameLocks xmlns:a="http://schemas.openxmlformats.org/drawingml/2006/main" noChangeAspect="1"/>
+            </wp:cNvGraphicFramePr>
+            <a:graphic xmlns:a="http://schemas.openxmlformats.org/drawingml/2006/main">
+              <a:graphicData uri="http://schemas.openxmlformats.org/drawingml/2006/picture">
+                <pic:pic xmlns:pic="http://schemas.openxmlformats.org/drawingml/2006/picture">
+                  <pic:nvPicPr>
+                    <pic:cNvPr id="1" name=""/>
+                    <pic:cNvPicPr/>
+                  </pic:nvPicPr>
+                  <pic:blipFill>
+                    <a:blip r:embed="rId25"/>
+                    <a:stretch>
+                      <a:fillRect/>
+                    </a:stretch>
+                  </pic:blipFill>
+                  <pic:spPr>
+                    <a:xfrm>
+                      <a:off x="0" y="0"/>
+                      <a:ext cx="5400040" cy="431800"/>
+                    </a:xfrm>
+                    <a:prstGeom prst="rect">
+                      <a:avLst/>
+                    </a:prstGeom>
+                  </pic:spPr>
+                </pic:pic>
+              </a:graphicData>
+            </a:graphic>
+          </wp:anchor>
+        </w:drawing>
+      </w:r>
+      <w:r>
+        <w:rPr>
+          <w:rFonts w:ascii="Times New Roman" w:hAnsi="Times New Roman" w:cs="Times New Roman"/>
+          <w:b/>
+          <w:sz w:val="24"/>
+        </w:rPr>
+        <w:t xml:space="preserve">Insert-nodes-strategy: </w:t>
+      </w:r>
+      <w:r>
+        <w:rPr>
+          <w:rFonts w:ascii="Times New Roman" w:hAnsi="Times New Roman" w:cs="Times New Roman"/>
+          <w:sz w:val="24"/>
+        </w:rPr>
+        <w:t>Llama a insert-nodes, extrayendo la función de comparación de la estrategia dada.</w:t>
+      </w:r>
+    </w:p>
+    <w:p/>
+    <w:p>
+      <w:pPr>
+        <w:rPr>
+          <w:rFonts w:ascii="Times New Roman" w:hAnsi="Times New Roman" w:cs="Times New Roman"/>
+          <w:b/>
+          <w:i/>
+          <w:sz w:val="24"/>
+        </w:rPr>
+      </w:pPr>
+      <w:r>
+        <w:rPr>
+          <w:rFonts w:ascii="Times New Roman" w:hAnsi="Times New Roman" w:cs="Times New Roman"/>
+          <w:b/>
+          <w:i/>
+          <w:sz w:val="24"/>
+        </w:rPr>
+        <w:t>Ejercicio 8:</w:t>
+      </w:r>
+    </w:p>
+    <w:p>
+      <w:pPr>
+        <w:jc w:val="both"/>
+        <w:rPr>
+          <w:rFonts w:ascii="Times New Roman" w:hAnsi="Times New Roman" w:cs="Times New Roman"/>
+          <w:sz w:val="24"/>
+        </w:rPr>
+      </w:pPr>
+      <w:r>
+        <w:rPr>
+          <w:rFonts w:ascii="Times New Roman" w:hAnsi="Times New Roman" w:cs="Times New Roman"/>
+          <w:sz w:val="24"/>
+        </w:rPr>
+        <w:t>En este ejercicio, simplemente definimos la función de comparación de la f de dos nodos, y la incluimos en la definición de la estrategia A estrella, la cual declaramos como parámetro.</w:t>
+      </w:r>
+    </w:p>
+    <w:p>
+      <w:pPr>
+        <w:rPr>
+          <w:rFonts w:ascii="Times New Roman" w:hAnsi="Times New Roman" w:cs="Times New Roman"/>
+          <w:sz w:val="24"/>
+        </w:rPr>
+      </w:pPr>
+      <w:r>
+        <w:rPr>
+          <w:noProof/>
+          <w:lang w:eastAsia="es-ES"/>
+        </w:rPr>
+        <w:drawing>
+          <wp:anchor distT="0" distB="0" distL="114300" distR="114300" simplePos="0" relativeHeight="251696128" behindDoc="0" locked="0" layoutInCell="1" allowOverlap="1" wp14:anchorId="0FF835D5" wp14:editId="7DB8100D">
+            <wp:simplePos x="0" y="0"/>
+            <wp:positionH relativeFrom="column">
+              <wp:posOffset>253365</wp:posOffset>
+            </wp:positionH>
+            <wp:positionV relativeFrom="paragraph">
+              <wp:posOffset>24765</wp:posOffset>
+            </wp:positionV>
+            <wp:extent cx="2895600" cy="1303020"/>
+            <wp:effectExtent l="0" t="0" r="0" b="0"/>
+            <wp:wrapSquare wrapText="bothSides"/>
+            <wp:docPr id="15" name="Imagen 15"/>
+            <wp:cNvGraphicFramePr>
+              <a:graphicFrameLocks xmlns:a="http://schemas.openxmlformats.org/drawingml/2006/main" noChangeAspect="1"/>
+            </wp:cNvGraphicFramePr>
+            <a:graphic xmlns:a="http://schemas.openxmlformats.org/drawingml/2006/main">
+              <a:graphicData uri="http://schemas.openxmlformats.org/drawingml/2006/picture">
+                <pic:pic xmlns:pic="http://schemas.openxmlformats.org/drawingml/2006/picture">
+                  <pic:nvPicPr>
+                    <pic:cNvPr id="1" name=""/>
+                    <pic:cNvPicPr/>
+                  </pic:nvPicPr>
+                  <pic:blipFill>
+                    <a:blip r:embed="rId26"/>
+                    <a:stretch>
+                      <a:fillRect/>
+                    </a:stretch>
+                  </pic:blipFill>
+                  <pic:spPr>
+                    <a:xfrm>
+                      <a:off x="0" y="0"/>
+                      <a:ext cx="2895600" cy="1303020"/>
+                    </a:xfrm>
+                    <a:prstGeom prst="rect">
+                      <a:avLst/>
+                    </a:prstGeom>
+                  </pic:spPr>
+                </pic:pic>
+              </a:graphicData>
+            </a:graphic>
+            <wp14:sizeRelH relativeFrom="margin">
+              <wp14:pctWidth>0</wp14:pctWidth>
+            </wp14:sizeRelH>
+            <wp14:sizeRelV relativeFrom="margin">
+              <wp14:pctHeight>0</wp14:pctHeight>
+            </wp14:sizeRelV>
+          </wp:anchor>
+        </w:drawing>
+      </w:r>
+    </w:p>
+    <w:p>
+      <w:pPr>
+        <w:rPr>
+          <w:rFonts w:ascii="Times New Roman" w:hAnsi="Times New Roman" w:cs="Times New Roman"/>
+          <w:sz w:val="24"/>
+        </w:rPr>
+      </w:pPr>
+    </w:p>
+    <w:p>
+      <w:pPr>
+        <w:rPr>
+          <w:rFonts w:ascii="Times New Roman" w:hAnsi="Times New Roman" w:cs="Times New Roman"/>
+          <w:sz w:val="24"/>
+        </w:rPr>
+      </w:pPr>
+    </w:p>
+    <w:p>
+      <w:pPr>
+        <w:jc w:val="center"/>
+        <w:rPr>
+          <w:rFonts w:ascii="Times New Roman" w:hAnsi="Times New Roman" w:cs="Times New Roman"/>
+          <w:sz w:val="24"/>
+        </w:rPr>
+      </w:pPr>
+    </w:p>
+    <w:p>
+      <w:pPr>
+        <w:jc w:val="center"/>
+        <w:rPr>
+          <w:rFonts w:ascii="Times New Roman" w:hAnsi="Times New Roman" w:cs="Times New Roman"/>
+          <w:sz w:val="24"/>
+        </w:rPr>
+      </w:pPr>
+    </w:p>
+    <w:p>
+      <w:pPr>
+        <w:jc w:val="both"/>
+        <w:rPr>
+          <w:rFonts w:ascii="Times New Roman" w:hAnsi="Times New Roman" w:cs="Times New Roman"/>
+          <w:sz w:val="24"/>
+        </w:rPr>
+      </w:pPr>
     </w:p>
     <w:sectPr>
-      <w:headerReference w:type="default" r:id="rId17"/>
-      <w:footerReference w:type="even" r:id="rId18"/>
-      <w:footerReference w:type="default" r:id="rId19"/>
+      <w:headerReference w:type="default" r:id="rId27"/>
+      <w:footerReference w:type="even" r:id="rId28"/>
+      <w:footerReference w:type="default" r:id="rId29"/>
       <w:pgSz w:w="11906" w:h="16838"/>
       <w:pgMar w:top="1417" w:right="1701" w:bottom="1417" w:left="1701" w:header="708" w:footer="708" w:gutter="0"/>
       <w:cols w:space="708"/>
@@ -1719,7 +3012,7 @@
 </file>
 
 <file path=word/endnotes.xml><?xml version="1.0" encoding="utf-8"?>
-<w:endnotes xmlns:wpc="http://schemas.microsoft.com/office/word/2010/wordprocessingCanvas" xmlns:cx="http://schemas.microsoft.com/office/drawing/2014/chartex" xmlns:mc="http://schemas.openxmlformats.org/markup-compatibility/2006" xmlns:o="urn:schemas-microsoft-com:office:office" xmlns:r="http://schemas.openxmlformats.org/officeDocument/2006/relationships" xmlns:m="http://schemas.openxmlformats.org/officeDocument/2006/math" xmlns:v="urn:schemas-microsoft-com:vml" xmlns:wp14="http://schemas.microsoft.com/office/word/2010/wordprocessingDrawing" xmlns:wp="http://schemas.openxmlformats.org/drawingml/2006/wordprocessingDrawing" xmlns:w10="urn:schemas-microsoft-com:office:word" xmlns:w="http://schemas.openxmlformats.org/wordprocessingml/2006/main" xmlns:w14="http://schemas.microsoft.com/office/word/2010/wordml" xmlns:w15="http://schemas.microsoft.com/office/word/2012/wordml" xmlns:w16se="http://schemas.microsoft.com/office/word/2015/wordml/symex" xmlns:wpg="http://schemas.microsoft.com/office/word/2010/wordprocessingGroup" xmlns:wpi="http://schemas.microsoft.com/office/word/2010/wordprocessingInk" xmlns:wne="http://schemas.microsoft.com/office/word/2006/wordml" xmlns:wps="http://schemas.microsoft.com/office/word/2010/wordprocessingShape" mc:Ignorable="w14 w15 w16se wp14">
+<w:endnotes xmlns:wpc="http://schemas.microsoft.com/office/word/2010/wordprocessingCanvas" xmlns:mc="http://schemas.openxmlformats.org/markup-compatibility/2006" xmlns:o="urn:schemas-microsoft-com:office:office" xmlns:r="http://schemas.openxmlformats.org/officeDocument/2006/relationships" xmlns:m="http://schemas.openxmlformats.org/officeDocument/2006/math" xmlns:v="urn:schemas-microsoft-com:vml" xmlns:wp14="http://schemas.microsoft.com/office/word/2010/wordprocessingDrawing" xmlns:wp="http://schemas.openxmlformats.org/drawingml/2006/wordprocessingDrawing" xmlns:w10="urn:schemas-microsoft-com:office:word" xmlns:w="http://schemas.openxmlformats.org/wordprocessingml/2006/main" xmlns:w14="http://schemas.microsoft.com/office/word/2010/wordml" xmlns:w15="http://schemas.microsoft.com/office/word/2012/wordml" xmlns:wpg="http://schemas.microsoft.com/office/word/2010/wordprocessingGroup" xmlns:wpi="http://schemas.microsoft.com/office/word/2010/wordprocessingInk" xmlns:wne="http://schemas.microsoft.com/office/word/2006/wordml" xmlns:wps="http://schemas.microsoft.com/office/word/2010/wordprocessingShape" mc:Ignorable="w14 w15 wp14">
   <w:endnote w:type="separator" w:id="-1">
     <w:p>
       <w:pPr>
@@ -1744,7 +3037,7 @@
 </file>
 
 <file path=word/footer1.xml><?xml version="1.0" encoding="utf-8"?>
-<w:ftr xmlns:wpc="http://schemas.microsoft.com/office/word/2010/wordprocessingCanvas" xmlns:cx="http://schemas.microsoft.com/office/drawing/2014/chartex" xmlns:mc="http://schemas.openxmlformats.org/markup-compatibility/2006" xmlns:o="urn:schemas-microsoft-com:office:office" xmlns:r="http://schemas.openxmlformats.org/officeDocument/2006/relationships" xmlns:m="http://schemas.openxmlformats.org/officeDocument/2006/math" xmlns:v="urn:schemas-microsoft-com:vml" xmlns:wp14="http://schemas.microsoft.com/office/word/2010/wordprocessingDrawing" xmlns:wp="http://schemas.openxmlformats.org/drawingml/2006/wordprocessingDrawing" xmlns:w10="urn:schemas-microsoft-com:office:word" xmlns:w="http://schemas.openxmlformats.org/wordprocessingml/2006/main" xmlns:w14="http://schemas.microsoft.com/office/word/2010/wordml" xmlns:w15="http://schemas.microsoft.com/office/word/2012/wordml" xmlns:w16se="http://schemas.microsoft.com/office/word/2015/wordml/symex" xmlns:wpg="http://schemas.microsoft.com/office/word/2010/wordprocessingGroup" xmlns:wpi="http://schemas.microsoft.com/office/word/2010/wordprocessingInk" xmlns:wne="http://schemas.microsoft.com/office/word/2006/wordml" xmlns:wps="http://schemas.microsoft.com/office/word/2010/wordprocessingShape" mc:Ignorable="w14 w15 w16se wp14">
+<w:ftr xmlns:wpc="http://schemas.microsoft.com/office/word/2010/wordprocessingCanvas" xmlns:mc="http://schemas.openxmlformats.org/markup-compatibility/2006" xmlns:o="urn:schemas-microsoft-com:office:office" xmlns:r="http://schemas.openxmlformats.org/officeDocument/2006/relationships" xmlns:m="http://schemas.openxmlformats.org/officeDocument/2006/math" xmlns:v="urn:schemas-microsoft-com:vml" xmlns:wp14="http://schemas.microsoft.com/office/word/2010/wordprocessingDrawing" xmlns:wp="http://schemas.openxmlformats.org/drawingml/2006/wordprocessingDrawing" xmlns:w10="urn:schemas-microsoft-com:office:word" xmlns:w="http://schemas.openxmlformats.org/wordprocessingml/2006/main" xmlns:w14="http://schemas.microsoft.com/office/word/2010/wordml" xmlns:w15="http://schemas.microsoft.com/office/word/2012/wordml" xmlns:wpg="http://schemas.microsoft.com/office/word/2010/wordprocessingGroup" xmlns:wpi="http://schemas.microsoft.com/office/word/2010/wordprocessingInk" xmlns:wne="http://schemas.microsoft.com/office/word/2006/wordml" xmlns:wps="http://schemas.microsoft.com/office/word/2010/wordprocessingShape" mc:Ignorable="w14 w15 wp14">
   <w:p>
     <w:pPr>
       <w:pStyle w:val="Piedepgina"/>
@@ -1759,7 +3052,7 @@
 </file>
 
 <file path=word/footer2.xml><?xml version="1.0" encoding="utf-8"?>
-<w:ftr xmlns:wpc="http://schemas.microsoft.com/office/word/2010/wordprocessingCanvas" xmlns:cx="http://schemas.microsoft.com/office/drawing/2014/chartex" xmlns:mc="http://schemas.openxmlformats.org/markup-compatibility/2006" xmlns:o="urn:schemas-microsoft-com:office:office" xmlns:r="http://schemas.openxmlformats.org/officeDocument/2006/relationships" xmlns:m="http://schemas.openxmlformats.org/officeDocument/2006/math" xmlns:v="urn:schemas-microsoft-com:vml" xmlns:wp14="http://schemas.microsoft.com/office/word/2010/wordprocessingDrawing" xmlns:wp="http://schemas.openxmlformats.org/drawingml/2006/wordprocessingDrawing" xmlns:w10="urn:schemas-microsoft-com:office:word" xmlns:w="http://schemas.openxmlformats.org/wordprocessingml/2006/main" xmlns:w14="http://schemas.microsoft.com/office/word/2010/wordml" xmlns:w15="http://schemas.microsoft.com/office/word/2012/wordml" xmlns:w16se="http://schemas.microsoft.com/office/word/2015/wordml/symex" xmlns:wpg="http://schemas.microsoft.com/office/word/2010/wordprocessingGroup" xmlns:wpi="http://schemas.microsoft.com/office/word/2010/wordprocessingInk" xmlns:wne="http://schemas.microsoft.com/office/word/2006/wordml" xmlns:wps="http://schemas.microsoft.com/office/word/2010/wordprocessingShape" mc:Ignorable="w14 w15 w16se wp14">
+<w:ftr xmlns:wpc="http://schemas.microsoft.com/office/word/2010/wordprocessingCanvas" xmlns:mc="http://schemas.openxmlformats.org/markup-compatibility/2006" xmlns:o="urn:schemas-microsoft-com:office:office" xmlns:r="http://schemas.openxmlformats.org/officeDocument/2006/relationships" xmlns:m="http://schemas.openxmlformats.org/officeDocument/2006/math" xmlns:v="urn:schemas-microsoft-com:vml" xmlns:wp14="http://schemas.microsoft.com/office/word/2010/wordprocessingDrawing" xmlns:wp="http://schemas.openxmlformats.org/drawingml/2006/wordprocessingDrawing" xmlns:w10="urn:schemas-microsoft-com:office:word" xmlns:w="http://schemas.openxmlformats.org/wordprocessingml/2006/main" xmlns:w14="http://schemas.microsoft.com/office/word/2010/wordml" xmlns:w15="http://schemas.microsoft.com/office/word/2012/wordml" xmlns:wpg="http://schemas.microsoft.com/office/word/2010/wordprocessingGroup" xmlns:wpi="http://schemas.microsoft.com/office/word/2010/wordprocessingInk" xmlns:wne="http://schemas.microsoft.com/office/word/2006/wordml" xmlns:wps="http://schemas.microsoft.com/office/word/2010/wordprocessingShape" mc:Ignorable="w14 w15 wp14">
   <w:p>
     <w:pPr>
       <w:pStyle w:val="Piedepgina"/>
@@ -1827,7 +3120,7 @@
 </file>
 
 <file path=word/footnotes.xml><?xml version="1.0" encoding="utf-8"?>
-<w:footnotes xmlns:wpc="http://schemas.microsoft.com/office/word/2010/wordprocessingCanvas" xmlns:cx="http://schemas.microsoft.com/office/drawing/2014/chartex" xmlns:mc="http://schemas.openxmlformats.org/markup-compatibility/2006" xmlns:o="urn:schemas-microsoft-com:office:office" xmlns:r="http://schemas.openxmlformats.org/officeDocument/2006/relationships" xmlns:m="http://schemas.openxmlformats.org/officeDocument/2006/math" xmlns:v="urn:schemas-microsoft-com:vml" xmlns:wp14="http://schemas.microsoft.com/office/word/2010/wordprocessingDrawing" xmlns:wp="http://schemas.openxmlformats.org/drawingml/2006/wordprocessingDrawing" xmlns:w10="urn:schemas-microsoft-com:office:word" xmlns:w="http://schemas.openxmlformats.org/wordprocessingml/2006/main" xmlns:w14="http://schemas.microsoft.com/office/word/2010/wordml" xmlns:w15="http://schemas.microsoft.com/office/word/2012/wordml" xmlns:w16se="http://schemas.microsoft.com/office/word/2015/wordml/symex" xmlns:wpg="http://schemas.microsoft.com/office/word/2010/wordprocessingGroup" xmlns:wpi="http://schemas.microsoft.com/office/word/2010/wordprocessingInk" xmlns:wne="http://schemas.microsoft.com/office/word/2006/wordml" xmlns:wps="http://schemas.microsoft.com/office/word/2010/wordprocessingShape" mc:Ignorable="w14 w15 w16se wp14">
+<w:footnotes xmlns:wpc="http://schemas.microsoft.com/office/word/2010/wordprocessingCanvas" xmlns:mc="http://schemas.openxmlformats.org/markup-compatibility/2006" xmlns:o="urn:schemas-microsoft-com:office:office" xmlns:r="http://schemas.openxmlformats.org/officeDocument/2006/relationships" xmlns:m="http://schemas.openxmlformats.org/officeDocument/2006/math" xmlns:v="urn:schemas-microsoft-com:vml" xmlns:wp14="http://schemas.microsoft.com/office/word/2010/wordprocessingDrawing" xmlns:wp="http://schemas.openxmlformats.org/drawingml/2006/wordprocessingDrawing" xmlns:w10="urn:schemas-microsoft-com:office:word" xmlns:w="http://schemas.openxmlformats.org/wordprocessingml/2006/main" xmlns:w14="http://schemas.microsoft.com/office/word/2010/wordml" xmlns:w15="http://schemas.microsoft.com/office/word/2012/wordml" xmlns:wpg="http://schemas.microsoft.com/office/word/2010/wordprocessingGroup" xmlns:wpi="http://schemas.microsoft.com/office/word/2010/wordprocessingInk" xmlns:wne="http://schemas.microsoft.com/office/word/2006/wordml" xmlns:wps="http://schemas.microsoft.com/office/word/2010/wordprocessingShape" mc:Ignorable="w14 w15 wp14">
   <w:footnote w:type="separator" w:id="-1">
     <w:p>
       <w:pPr>
@@ -1852,7 +3145,7 @@
 </file>
 
 <file path=word/header1.xml><?xml version="1.0" encoding="utf-8"?>
-<w:hdr xmlns:wpc="http://schemas.microsoft.com/office/word/2010/wordprocessingCanvas" xmlns:cx="http://schemas.microsoft.com/office/drawing/2014/chartex" xmlns:mc="http://schemas.openxmlformats.org/markup-compatibility/2006" xmlns:o="urn:schemas-microsoft-com:office:office" xmlns:r="http://schemas.openxmlformats.org/officeDocument/2006/relationships" xmlns:m="http://schemas.openxmlformats.org/officeDocument/2006/math" xmlns:v="urn:schemas-microsoft-com:vml" xmlns:wp14="http://schemas.microsoft.com/office/word/2010/wordprocessingDrawing" xmlns:wp="http://schemas.openxmlformats.org/drawingml/2006/wordprocessingDrawing" xmlns:w10="urn:schemas-microsoft-com:office:word" xmlns:w="http://schemas.openxmlformats.org/wordprocessingml/2006/main" xmlns:w14="http://schemas.microsoft.com/office/word/2010/wordml" xmlns:w15="http://schemas.microsoft.com/office/word/2012/wordml" xmlns:w16se="http://schemas.microsoft.com/office/word/2015/wordml/symex" xmlns:wpg="http://schemas.microsoft.com/office/word/2010/wordprocessingGroup" xmlns:wpi="http://schemas.microsoft.com/office/word/2010/wordprocessingInk" xmlns:wne="http://schemas.microsoft.com/office/word/2006/wordml" xmlns:wps="http://schemas.microsoft.com/office/word/2010/wordprocessingShape" mc:Ignorable="w14 w15 w16se wp14">
+<w:hdr xmlns:wpc="http://schemas.microsoft.com/office/word/2010/wordprocessingCanvas" xmlns:mc="http://schemas.openxmlformats.org/markup-compatibility/2006" xmlns:o="urn:schemas-microsoft-com:office:office" xmlns:r="http://schemas.openxmlformats.org/officeDocument/2006/relationships" xmlns:m="http://schemas.openxmlformats.org/officeDocument/2006/math" xmlns:v="urn:schemas-microsoft-com:vml" xmlns:wp14="http://schemas.microsoft.com/office/word/2010/wordprocessingDrawing" xmlns:wp="http://schemas.openxmlformats.org/drawingml/2006/wordprocessingDrawing" xmlns:w10="urn:schemas-microsoft-com:office:word" xmlns:w="http://schemas.openxmlformats.org/wordprocessingml/2006/main" xmlns:w14="http://schemas.microsoft.com/office/word/2010/wordml" xmlns:w15="http://schemas.microsoft.com/office/word/2012/wordml" xmlns:wpg="http://schemas.microsoft.com/office/word/2010/wordprocessingGroup" xmlns:wpi="http://schemas.microsoft.com/office/word/2010/wordprocessingInk" xmlns:wne="http://schemas.microsoft.com/office/word/2006/wordml" xmlns:wps="http://schemas.microsoft.com/office/word/2010/wordprocessingShape" mc:Ignorable="w14 w15 wp14">
   <w:p>
     <w:pPr>
       <w:pStyle w:val="Encabezado"/>
@@ -1867,8 +3160,8 @@
 </file>
 
 <file path=word/numbering.xml><?xml version="1.0" encoding="utf-8"?>
-<w:numbering xmlns:wpc="http://schemas.microsoft.com/office/word/2010/wordprocessingCanvas" xmlns:cx="http://schemas.microsoft.com/office/drawing/2014/chartex" xmlns:mc="http://schemas.openxmlformats.org/markup-compatibility/2006" xmlns:o="urn:schemas-microsoft-com:office:office" xmlns:r="http://schemas.openxmlformats.org/officeDocument/2006/relationships" xmlns:m="http://schemas.openxmlformats.org/officeDocument/2006/math" xmlns:v="urn:schemas-microsoft-com:vml" xmlns:wp14="http://schemas.microsoft.com/office/word/2010/wordprocessingDrawing" xmlns:wp="http://schemas.openxmlformats.org/drawingml/2006/wordprocessingDrawing" xmlns:w10="urn:schemas-microsoft-com:office:word" xmlns:w="http://schemas.openxmlformats.org/wordprocessingml/2006/main" xmlns:w14="http://schemas.microsoft.com/office/word/2010/wordml" xmlns:w15="http://schemas.microsoft.com/office/word/2012/wordml" xmlns:w16se="http://schemas.microsoft.com/office/word/2015/wordml/symex" xmlns:wpg="http://schemas.microsoft.com/office/word/2010/wordprocessingGroup" xmlns:wpi="http://schemas.microsoft.com/office/word/2010/wordprocessingInk" xmlns:wne="http://schemas.microsoft.com/office/word/2006/wordml" xmlns:wps="http://schemas.microsoft.com/office/word/2010/wordprocessingShape" mc:Ignorable="w14 w15 w16se wp14">
-  <w:abstractNum w:abstractNumId="0" w15:restartNumberingAfterBreak="0">
+<w:numbering xmlns:wpc="http://schemas.microsoft.com/office/word/2010/wordprocessingCanvas" xmlns:mc="http://schemas.openxmlformats.org/markup-compatibility/2006" xmlns:o="urn:schemas-microsoft-com:office:office" xmlns:r="http://schemas.openxmlformats.org/officeDocument/2006/relationships" xmlns:m="http://schemas.openxmlformats.org/officeDocument/2006/math" xmlns:v="urn:schemas-microsoft-com:vml" xmlns:wp14="http://schemas.microsoft.com/office/word/2010/wordprocessingDrawing" xmlns:wp="http://schemas.openxmlformats.org/drawingml/2006/wordprocessingDrawing" xmlns:w10="urn:schemas-microsoft-com:office:word" xmlns:w="http://schemas.openxmlformats.org/wordprocessingml/2006/main" xmlns:w14="http://schemas.microsoft.com/office/word/2010/wordml" xmlns:w15="http://schemas.microsoft.com/office/word/2012/wordml" xmlns:wpg="http://schemas.microsoft.com/office/word/2010/wordprocessingGroup" xmlns:wpi="http://schemas.microsoft.com/office/word/2010/wordprocessingInk" xmlns:wne="http://schemas.microsoft.com/office/word/2006/wordml" xmlns:wps="http://schemas.microsoft.com/office/word/2010/wordprocessingShape" mc:Ignorable="w14 w15 wp14">
+  <w:abstractNum w:abstractNumId="0">
     <w:nsid w:val="03172A38"/>
     <w:multiLevelType w:val="hybridMultilevel"/>
     <w:tmpl w:val="E034EF52"/>
@@ -1954,7 +3247,7 @@
       </w:pPr>
     </w:lvl>
   </w:abstractNum>
-  <w:abstractNum w:abstractNumId="1" w15:restartNumberingAfterBreak="0">
+  <w:abstractNum w:abstractNumId="1">
     <w:nsid w:val="060B082C"/>
     <w:multiLevelType w:val="hybridMultilevel"/>
     <w:tmpl w:val="8092015C"/>
@@ -2043,7 +3336,7 @@
       </w:pPr>
     </w:lvl>
   </w:abstractNum>
-  <w:abstractNum w:abstractNumId="2" w15:restartNumberingAfterBreak="0">
+  <w:abstractNum w:abstractNumId="2">
     <w:nsid w:val="077263F2"/>
     <w:multiLevelType w:val="hybridMultilevel"/>
     <w:tmpl w:val="811C765A"/>
@@ -2132,7 +3425,7 @@
       </w:pPr>
     </w:lvl>
   </w:abstractNum>
-  <w:abstractNum w:abstractNumId="3" w15:restartNumberingAfterBreak="0">
+  <w:abstractNum w:abstractNumId="3">
     <w:nsid w:val="09610E29"/>
     <w:multiLevelType w:val="hybridMultilevel"/>
     <w:tmpl w:val="59B85432"/>
@@ -2221,7 +3514,7 @@
       </w:pPr>
     </w:lvl>
   </w:abstractNum>
-  <w:abstractNum w:abstractNumId="4" w15:restartNumberingAfterBreak="0">
+  <w:abstractNum w:abstractNumId="4">
     <w:nsid w:val="0AE10ADF"/>
     <w:multiLevelType w:val="hybridMultilevel"/>
     <w:tmpl w:val="D02CC5B0"/>
@@ -2307,7 +3600,93 @@
       </w:pPr>
     </w:lvl>
   </w:abstractNum>
-  <w:abstractNum w:abstractNumId="5" w15:restartNumberingAfterBreak="0">
+  <w:abstractNum w:abstractNumId="5">
+    <w:nsid w:val="0D2922AC"/>
+    <w:multiLevelType w:val="hybridMultilevel"/>
+    <w:tmpl w:val="104233D6"/>
+    <w:lvl w:ilvl="0" w:tplc="0C0A000F">
+      <w:start w:val="1"/>
+      <w:numFmt w:val="decimal"/>
+      <w:lvlText w:val="%1."/>
+      <w:lvlJc w:val="left"/>
+      <w:pPr>
+        <w:ind w:left="720" w:hanging="360"/>
+      </w:pPr>
+    </w:lvl>
+    <w:lvl w:ilvl="1" w:tplc="0C0A0019" w:tentative="1">
+      <w:start w:val="1"/>
+      <w:numFmt w:val="lowerLetter"/>
+      <w:lvlText w:val="%2."/>
+      <w:lvlJc w:val="left"/>
+      <w:pPr>
+        <w:ind w:left="1440" w:hanging="360"/>
+      </w:pPr>
+    </w:lvl>
+    <w:lvl w:ilvl="2" w:tplc="0C0A001B" w:tentative="1">
+      <w:start w:val="1"/>
+      <w:numFmt w:val="lowerRoman"/>
+      <w:lvlText w:val="%3."/>
+      <w:lvlJc w:val="right"/>
+      <w:pPr>
+        <w:ind w:left="2160" w:hanging="180"/>
+      </w:pPr>
+    </w:lvl>
+    <w:lvl w:ilvl="3" w:tplc="0C0A000F" w:tentative="1">
+      <w:start w:val="1"/>
+      <w:numFmt w:val="decimal"/>
+      <w:lvlText w:val="%4."/>
+      <w:lvlJc w:val="left"/>
+      <w:pPr>
+        <w:ind w:left="2880" w:hanging="360"/>
+      </w:pPr>
+    </w:lvl>
+    <w:lvl w:ilvl="4" w:tplc="0C0A0019" w:tentative="1">
+      <w:start w:val="1"/>
+      <w:numFmt w:val="lowerLetter"/>
+      <w:lvlText w:val="%5."/>
+      <w:lvlJc w:val="left"/>
+      <w:pPr>
+        <w:ind w:left="3600" w:hanging="360"/>
+      </w:pPr>
+    </w:lvl>
+    <w:lvl w:ilvl="5" w:tplc="0C0A001B" w:tentative="1">
+      <w:start w:val="1"/>
+      <w:numFmt w:val="lowerRoman"/>
+      <w:lvlText w:val="%6."/>
+      <w:lvlJc w:val="right"/>
+      <w:pPr>
+        <w:ind w:left="4320" w:hanging="180"/>
+      </w:pPr>
+    </w:lvl>
+    <w:lvl w:ilvl="6" w:tplc="0C0A000F" w:tentative="1">
+      <w:start w:val="1"/>
+      <w:numFmt w:val="decimal"/>
+      <w:lvlText w:val="%7."/>
+      <w:lvlJc w:val="left"/>
+      <w:pPr>
+        <w:ind w:left="5040" w:hanging="360"/>
+      </w:pPr>
+    </w:lvl>
+    <w:lvl w:ilvl="7" w:tplc="0C0A0019" w:tentative="1">
+      <w:start w:val="1"/>
+      <w:numFmt w:val="lowerLetter"/>
+      <w:lvlText w:val="%8."/>
+      <w:lvlJc w:val="left"/>
+      <w:pPr>
+        <w:ind w:left="5760" w:hanging="360"/>
+      </w:pPr>
+    </w:lvl>
+    <w:lvl w:ilvl="8" w:tplc="0C0A001B" w:tentative="1">
+      <w:start w:val="1"/>
+      <w:numFmt w:val="lowerRoman"/>
+      <w:lvlText w:val="%9."/>
+      <w:lvlJc w:val="right"/>
+      <w:pPr>
+        <w:ind w:left="6480" w:hanging="180"/>
+      </w:pPr>
+    </w:lvl>
+  </w:abstractNum>
+  <w:abstractNum w:abstractNumId="6">
     <w:nsid w:val="0F6425F6"/>
     <w:multiLevelType w:val="hybridMultilevel"/>
     <w:tmpl w:val="2CF285F6"/>
@@ -2393,7 +3772,7 @@
       </w:pPr>
     </w:lvl>
   </w:abstractNum>
-  <w:abstractNum w:abstractNumId="6" w15:restartNumberingAfterBreak="0">
+  <w:abstractNum w:abstractNumId="7">
     <w:nsid w:val="123112B0"/>
     <w:multiLevelType w:val="hybridMultilevel"/>
     <w:tmpl w:val="E196EDB2"/>
@@ -2482,7 +3861,7 @@
       </w:pPr>
     </w:lvl>
   </w:abstractNum>
-  <w:abstractNum w:abstractNumId="7" w15:restartNumberingAfterBreak="0">
+  <w:abstractNum w:abstractNumId="8">
     <w:nsid w:val="1B583926"/>
     <w:multiLevelType w:val="hybridMultilevel"/>
     <w:tmpl w:val="707A5B40"/>
@@ -2568,7 +3947,7 @@
       </w:pPr>
     </w:lvl>
   </w:abstractNum>
-  <w:abstractNum w:abstractNumId="8" w15:restartNumberingAfterBreak="0">
+  <w:abstractNum w:abstractNumId="9">
     <w:nsid w:val="1DFA35BD"/>
     <w:multiLevelType w:val="hybridMultilevel"/>
     <w:tmpl w:val="C0F066CC"/>
@@ -2657,7 +4036,7 @@
       </w:pPr>
     </w:lvl>
   </w:abstractNum>
-  <w:abstractNum w:abstractNumId="9" w15:restartNumberingAfterBreak="0">
+  <w:abstractNum w:abstractNumId="10">
     <w:nsid w:val="1F0D77DB"/>
     <w:multiLevelType w:val="hybridMultilevel"/>
     <w:tmpl w:val="C96026A8"/>
@@ -2743,7 +4122,7 @@
       </w:pPr>
     </w:lvl>
   </w:abstractNum>
-  <w:abstractNum w:abstractNumId="10" w15:restartNumberingAfterBreak="0">
+  <w:abstractNum w:abstractNumId="11">
     <w:nsid w:val="24FC1C42"/>
     <w:multiLevelType w:val="hybridMultilevel"/>
     <w:tmpl w:val="BF187CC2"/>
@@ -2832,7 +4211,7 @@
       </w:pPr>
     </w:lvl>
   </w:abstractNum>
-  <w:abstractNum w:abstractNumId="11" w15:restartNumberingAfterBreak="0">
+  <w:abstractNum w:abstractNumId="12">
     <w:nsid w:val="27E23328"/>
     <w:multiLevelType w:val="hybridMultilevel"/>
     <w:tmpl w:val="811C765A"/>
@@ -2921,7 +4300,93 @@
       </w:pPr>
     </w:lvl>
   </w:abstractNum>
-  <w:abstractNum w:abstractNumId="12" w15:restartNumberingAfterBreak="0">
+  <w:abstractNum w:abstractNumId="13">
+    <w:nsid w:val="334C2E33"/>
+    <w:multiLevelType w:val="hybridMultilevel"/>
+    <w:tmpl w:val="88A00318"/>
+    <w:lvl w:ilvl="0" w:tplc="0C0A000F">
+      <w:start w:val="1"/>
+      <w:numFmt w:val="decimal"/>
+      <w:lvlText w:val="%1."/>
+      <w:lvlJc w:val="left"/>
+      <w:pPr>
+        <w:ind w:left="720" w:hanging="360"/>
+      </w:pPr>
+    </w:lvl>
+    <w:lvl w:ilvl="1" w:tplc="0C0A0019" w:tentative="1">
+      <w:start w:val="1"/>
+      <w:numFmt w:val="lowerLetter"/>
+      <w:lvlText w:val="%2."/>
+      <w:lvlJc w:val="left"/>
+      <w:pPr>
+        <w:ind w:left="1440" w:hanging="360"/>
+      </w:pPr>
+    </w:lvl>
+    <w:lvl w:ilvl="2" w:tplc="0C0A001B" w:tentative="1">
+      <w:start w:val="1"/>
+      <w:numFmt w:val="lowerRoman"/>
+      <w:lvlText w:val="%3."/>
+      <w:lvlJc w:val="right"/>
+      <w:pPr>
+        <w:ind w:left="2160" w:hanging="180"/>
+      </w:pPr>
+    </w:lvl>
+    <w:lvl w:ilvl="3" w:tplc="0C0A000F" w:tentative="1">
+      <w:start w:val="1"/>
+      <w:numFmt w:val="decimal"/>
+      <w:lvlText w:val="%4."/>
+      <w:lvlJc w:val="left"/>
+      <w:pPr>
+        <w:ind w:left="2880" w:hanging="360"/>
+      </w:pPr>
+    </w:lvl>
+    <w:lvl w:ilvl="4" w:tplc="0C0A0019" w:tentative="1">
+      <w:start w:val="1"/>
+      <w:numFmt w:val="lowerLetter"/>
+      <w:lvlText w:val="%5."/>
+      <w:lvlJc w:val="left"/>
+      <w:pPr>
+        <w:ind w:left="3600" w:hanging="360"/>
+      </w:pPr>
+    </w:lvl>
+    <w:lvl w:ilvl="5" w:tplc="0C0A001B" w:tentative="1">
+      <w:start w:val="1"/>
+      <w:numFmt w:val="lowerRoman"/>
+      <w:lvlText w:val="%6."/>
+      <w:lvlJc w:val="right"/>
+      <w:pPr>
+        <w:ind w:left="4320" w:hanging="180"/>
+      </w:pPr>
+    </w:lvl>
+    <w:lvl w:ilvl="6" w:tplc="0C0A000F" w:tentative="1">
+      <w:start w:val="1"/>
+      <w:numFmt w:val="decimal"/>
+      <w:lvlText w:val="%7."/>
+      <w:lvlJc w:val="left"/>
+      <w:pPr>
+        <w:ind w:left="5040" w:hanging="360"/>
+      </w:pPr>
+    </w:lvl>
+    <w:lvl w:ilvl="7" w:tplc="0C0A0019" w:tentative="1">
+      <w:start w:val="1"/>
+      <w:numFmt w:val="lowerLetter"/>
+      <w:lvlText w:val="%8."/>
+      <w:lvlJc w:val="left"/>
+      <w:pPr>
+        <w:ind w:left="5760" w:hanging="360"/>
+      </w:pPr>
+    </w:lvl>
+    <w:lvl w:ilvl="8" w:tplc="0C0A001B" w:tentative="1">
+      <w:start w:val="1"/>
+      <w:numFmt w:val="lowerRoman"/>
+      <w:lvlText w:val="%9."/>
+      <w:lvlJc w:val="right"/>
+      <w:pPr>
+        <w:ind w:left="6480" w:hanging="180"/>
+      </w:pPr>
+    </w:lvl>
+  </w:abstractNum>
+  <w:abstractNum w:abstractNumId="14">
     <w:nsid w:val="35BF311E"/>
     <w:multiLevelType w:val="hybridMultilevel"/>
     <w:tmpl w:val="703411B0"/>
@@ -3010,7 +4475,7 @@
       </w:pPr>
     </w:lvl>
   </w:abstractNum>
-  <w:abstractNum w:abstractNumId="13" w15:restartNumberingAfterBreak="0">
+  <w:abstractNum w:abstractNumId="15">
     <w:nsid w:val="3D7163AD"/>
     <w:multiLevelType w:val="hybridMultilevel"/>
     <w:tmpl w:val="DEEA5AD4"/>
@@ -3099,7 +4564,7 @@
       </w:pPr>
     </w:lvl>
   </w:abstractNum>
-  <w:abstractNum w:abstractNumId="14" w15:restartNumberingAfterBreak="0">
+  <w:abstractNum w:abstractNumId="16">
     <w:nsid w:val="499A5FE5"/>
     <w:multiLevelType w:val="hybridMultilevel"/>
     <w:tmpl w:val="3AE4936E"/>
@@ -3185,7 +4650,7 @@
       </w:pPr>
     </w:lvl>
   </w:abstractNum>
-  <w:abstractNum w:abstractNumId="15" w15:restartNumberingAfterBreak="0">
+  <w:abstractNum w:abstractNumId="17">
     <w:nsid w:val="4BE26AB2"/>
     <w:multiLevelType w:val="hybridMultilevel"/>
     <w:tmpl w:val="7610CFD4"/>
@@ -3271,7 +4736,7 @@
       </w:pPr>
     </w:lvl>
   </w:abstractNum>
-  <w:abstractNum w:abstractNumId="16" w15:restartNumberingAfterBreak="0">
+  <w:abstractNum w:abstractNumId="18">
     <w:nsid w:val="4CE375AE"/>
     <w:multiLevelType w:val="hybridMultilevel"/>
     <w:tmpl w:val="D2FEE934"/>
@@ -3360,7 +4825,7 @@
       </w:pPr>
     </w:lvl>
   </w:abstractNum>
-  <w:abstractNum w:abstractNumId="17" w15:restartNumberingAfterBreak="0">
+  <w:abstractNum w:abstractNumId="19">
     <w:nsid w:val="4D417F0D"/>
     <w:multiLevelType w:val="hybridMultilevel"/>
     <w:tmpl w:val="DE0AE97A"/>
@@ -3446,7 +4911,7 @@
       </w:pPr>
     </w:lvl>
   </w:abstractNum>
-  <w:abstractNum w:abstractNumId="18" w15:restartNumberingAfterBreak="0">
+  <w:abstractNum w:abstractNumId="20">
     <w:nsid w:val="51365BAB"/>
     <w:multiLevelType w:val="hybridMultilevel"/>
     <w:tmpl w:val="2E2CB62C"/>
@@ -3532,7 +4997,7 @@
       </w:pPr>
     </w:lvl>
   </w:abstractNum>
-  <w:abstractNum w:abstractNumId="19" w15:restartNumberingAfterBreak="0">
+  <w:abstractNum w:abstractNumId="21">
     <w:nsid w:val="58E0536D"/>
     <w:multiLevelType w:val="hybridMultilevel"/>
     <w:tmpl w:val="9A425B2C"/>
@@ -3618,7 +5083,7 @@
       </w:pPr>
     </w:lvl>
   </w:abstractNum>
-  <w:abstractNum w:abstractNumId="20" w15:restartNumberingAfterBreak="0">
+  <w:abstractNum w:abstractNumId="22">
     <w:nsid w:val="5CC0055B"/>
     <w:multiLevelType w:val="hybridMultilevel"/>
     <w:tmpl w:val="28B88DA8"/>
@@ -3704,7 +5169,7 @@
       </w:pPr>
     </w:lvl>
   </w:abstractNum>
-  <w:abstractNum w:abstractNumId="21" w15:restartNumberingAfterBreak="0">
+  <w:abstractNum w:abstractNumId="23">
     <w:nsid w:val="60D066B2"/>
     <w:multiLevelType w:val="hybridMultilevel"/>
     <w:tmpl w:val="03564BA0"/>
@@ -3793,7 +5258,7 @@
       </w:pPr>
     </w:lvl>
   </w:abstractNum>
-  <w:abstractNum w:abstractNumId="22" w15:restartNumberingAfterBreak="0">
+  <w:abstractNum w:abstractNumId="24">
     <w:nsid w:val="679932A7"/>
     <w:multiLevelType w:val="hybridMultilevel"/>
     <w:tmpl w:val="D06E9FE8"/>
@@ -3879,7 +5344,7 @@
       </w:pPr>
     </w:lvl>
   </w:abstractNum>
-  <w:abstractNum w:abstractNumId="23" w15:restartNumberingAfterBreak="0">
+  <w:abstractNum w:abstractNumId="25">
     <w:nsid w:val="67C81F3A"/>
     <w:multiLevelType w:val="hybridMultilevel"/>
     <w:tmpl w:val="6F5C9B62"/>
@@ -3991,7 +5456,7 @@
       </w:rPr>
     </w:lvl>
   </w:abstractNum>
-  <w:abstractNum w:abstractNumId="24" w15:restartNumberingAfterBreak="0">
+  <w:abstractNum w:abstractNumId="26">
     <w:nsid w:val="72282DC5"/>
     <w:multiLevelType w:val="hybridMultilevel"/>
     <w:tmpl w:val="AC3AA858"/>
@@ -4080,7 +5545,93 @@
       </w:pPr>
     </w:lvl>
   </w:abstractNum>
-  <w:abstractNum w:abstractNumId="25" w15:restartNumberingAfterBreak="0">
+  <w:abstractNum w:abstractNumId="27">
+    <w:nsid w:val="72D06A06"/>
+    <w:multiLevelType w:val="hybridMultilevel"/>
+    <w:tmpl w:val="CFD0DD9E"/>
+    <w:lvl w:ilvl="0" w:tplc="0C0A000F">
+      <w:start w:val="1"/>
+      <w:numFmt w:val="decimal"/>
+      <w:lvlText w:val="%1."/>
+      <w:lvlJc w:val="left"/>
+      <w:pPr>
+        <w:ind w:left="720" w:hanging="360"/>
+      </w:pPr>
+    </w:lvl>
+    <w:lvl w:ilvl="1" w:tplc="0C0A0019" w:tentative="1">
+      <w:start w:val="1"/>
+      <w:numFmt w:val="lowerLetter"/>
+      <w:lvlText w:val="%2."/>
+      <w:lvlJc w:val="left"/>
+      <w:pPr>
+        <w:ind w:left="1440" w:hanging="360"/>
+      </w:pPr>
+    </w:lvl>
+    <w:lvl w:ilvl="2" w:tplc="0C0A001B" w:tentative="1">
+      <w:start w:val="1"/>
+      <w:numFmt w:val="lowerRoman"/>
+      <w:lvlText w:val="%3."/>
+      <w:lvlJc w:val="right"/>
+      <w:pPr>
+        <w:ind w:left="2160" w:hanging="180"/>
+      </w:pPr>
+    </w:lvl>
+    <w:lvl w:ilvl="3" w:tplc="0C0A000F" w:tentative="1">
+      <w:start w:val="1"/>
+      <w:numFmt w:val="decimal"/>
+      <w:lvlText w:val="%4."/>
+      <w:lvlJc w:val="left"/>
+      <w:pPr>
+        <w:ind w:left="2880" w:hanging="360"/>
+      </w:pPr>
+    </w:lvl>
+    <w:lvl w:ilvl="4" w:tplc="0C0A0019" w:tentative="1">
+      <w:start w:val="1"/>
+      <w:numFmt w:val="lowerLetter"/>
+      <w:lvlText w:val="%5."/>
+      <w:lvlJc w:val="left"/>
+      <w:pPr>
+        <w:ind w:left="3600" w:hanging="360"/>
+      </w:pPr>
+    </w:lvl>
+    <w:lvl w:ilvl="5" w:tplc="0C0A001B" w:tentative="1">
+      <w:start w:val="1"/>
+      <w:numFmt w:val="lowerRoman"/>
+      <w:lvlText w:val="%6."/>
+      <w:lvlJc w:val="right"/>
+      <w:pPr>
+        <w:ind w:left="4320" w:hanging="180"/>
+      </w:pPr>
+    </w:lvl>
+    <w:lvl w:ilvl="6" w:tplc="0C0A000F" w:tentative="1">
+      <w:start w:val="1"/>
+      <w:numFmt w:val="decimal"/>
+      <w:lvlText w:val="%7."/>
+      <w:lvlJc w:val="left"/>
+      <w:pPr>
+        <w:ind w:left="5040" w:hanging="360"/>
+      </w:pPr>
+    </w:lvl>
+    <w:lvl w:ilvl="7" w:tplc="0C0A0019" w:tentative="1">
+      <w:start w:val="1"/>
+      <w:numFmt w:val="lowerLetter"/>
+      <w:lvlText w:val="%8."/>
+      <w:lvlJc w:val="left"/>
+      <w:pPr>
+        <w:ind w:left="5760" w:hanging="360"/>
+      </w:pPr>
+    </w:lvl>
+    <w:lvl w:ilvl="8" w:tplc="0C0A001B" w:tentative="1">
+      <w:start w:val="1"/>
+      <w:numFmt w:val="lowerRoman"/>
+      <w:lvlText w:val="%9."/>
+      <w:lvlJc w:val="right"/>
+      <w:pPr>
+        <w:ind w:left="6480" w:hanging="180"/>
+      </w:pPr>
+    </w:lvl>
+  </w:abstractNum>
+  <w:abstractNum w:abstractNumId="28">
     <w:nsid w:val="74955222"/>
     <w:multiLevelType w:val="hybridMultilevel"/>
     <w:tmpl w:val="ED00AB34"/>
@@ -4169,7 +5720,7 @@
       </w:pPr>
     </w:lvl>
   </w:abstractNum>
-  <w:abstractNum w:abstractNumId="26" w15:restartNumberingAfterBreak="0">
+  <w:abstractNum w:abstractNumId="29">
     <w:nsid w:val="7B751092"/>
     <w:multiLevelType w:val="hybridMultilevel"/>
     <w:tmpl w:val="703411B0"/>
@@ -4259,43 +5810,43 @@
     </w:lvl>
   </w:abstractNum>
   <w:num w:numId="1">
-    <w:abstractNumId w:val="24"/>
+    <w:abstractNumId w:val="26"/>
   </w:num>
   <w:num w:numId="2">
     <w:abstractNumId w:val="1"/>
   </w:num>
   <w:num w:numId="3">
-    <w:abstractNumId w:val="8"/>
+    <w:abstractNumId w:val="9"/>
   </w:num>
   <w:num w:numId="4">
-    <w:abstractNumId w:val="25"/>
+    <w:abstractNumId w:val="28"/>
   </w:num>
   <w:num w:numId="5">
-    <w:abstractNumId w:val="6"/>
+    <w:abstractNumId w:val="7"/>
   </w:num>
   <w:num w:numId="6">
-    <w:abstractNumId w:val="21"/>
+    <w:abstractNumId w:val="23"/>
   </w:num>
   <w:num w:numId="7">
-    <w:abstractNumId w:val="12"/>
+    <w:abstractNumId w:val="14"/>
   </w:num>
   <w:num w:numId="8">
-    <w:abstractNumId w:val="26"/>
+    <w:abstractNumId w:val="29"/>
   </w:num>
   <w:num w:numId="9">
-    <w:abstractNumId w:val="13"/>
+    <w:abstractNumId w:val="15"/>
   </w:num>
   <w:num w:numId="10">
-    <w:abstractNumId w:val="10"/>
+    <w:abstractNumId w:val="11"/>
   </w:num>
   <w:num w:numId="11">
-    <w:abstractNumId w:val="16"/>
+    <w:abstractNumId w:val="18"/>
   </w:num>
   <w:num w:numId="12">
-    <w:abstractNumId w:val="18"/>
+    <w:abstractNumId w:val="20"/>
   </w:num>
   <w:num w:numId="13">
-    <w:abstractNumId w:val="23"/>
+    <w:abstractNumId w:val="25"/>
   </w:num>
   <w:num w:numId="14">
     <w:abstractNumId w:val="4"/>
@@ -4304,34 +5855,34 @@
     <w:abstractNumId w:val="0"/>
   </w:num>
   <w:num w:numId="16">
-    <w:abstractNumId w:val="15"/>
+    <w:abstractNumId w:val="17"/>
   </w:num>
   <w:num w:numId="17">
+    <w:abstractNumId w:val="21"/>
+  </w:num>
+  <w:num w:numId="18">
+    <w:abstractNumId w:val="12"/>
+  </w:num>
+  <w:num w:numId="19">
     <w:abstractNumId w:val="19"/>
   </w:num>
-  <w:num w:numId="18">
-    <w:abstractNumId w:val="11"/>
-  </w:num>
-  <w:num w:numId="19">
-    <w:abstractNumId w:val="17"/>
-  </w:num>
   <w:num w:numId="20">
-    <w:abstractNumId w:val="14"/>
+    <w:abstractNumId w:val="16"/>
   </w:num>
   <w:num w:numId="21">
-    <w:abstractNumId w:val="22"/>
+    <w:abstractNumId w:val="24"/>
   </w:num>
   <w:num w:numId="22">
-    <w:abstractNumId w:val="5"/>
+    <w:abstractNumId w:val="6"/>
   </w:num>
   <w:num w:numId="23">
-    <w:abstractNumId w:val="7"/>
+    <w:abstractNumId w:val="8"/>
   </w:num>
   <w:num w:numId="24">
-    <w:abstractNumId w:val="9"/>
+    <w:abstractNumId w:val="10"/>
   </w:num>
   <w:num w:numId="25">
-    <w:abstractNumId w:val="20"/>
+    <w:abstractNumId w:val="22"/>
   </w:num>
   <w:num w:numId="26">
     <w:abstractNumId w:val="3"/>
@@ -4339,11 +5890,20 @@
   <w:num w:numId="27">
     <w:abstractNumId w:val="2"/>
   </w:num>
+  <w:num w:numId="28">
+    <w:abstractNumId w:val="27"/>
+  </w:num>
+  <w:num w:numId="29">
+    <w:abstractNumId w:val="13"/>
+  </w:num>
+  <w:num w:numId="30">
+    <w:abstractNumId w:val="5"/>
+  </w:num>
 </w:numbering>
 </file>
 
 <file path=word/styles.xml><?xml version="1.0" encoding="utf-8"?>
-<w:styles xmlns:mc="http://schemas.openxmlformats.org/markup-compatibility/2006" xmlns:r="http://schemas.openxmlformats.org/officeDocument/2006/relationships" xmlns:w="http://schemas.openxmlformats.org/wordprocessingml/2006/main" xmlns:w14="http://schemas.microsoft.com/office/word/2010/wordml" xmlns:w15="http://schemas.microsoft.com/office/word/2012/wordml" xmlns:w16se="http://schemas.microsoft.com/office/word/2015/wordml/symex" mc:Ignorable="w14 w15 w16se">
+<w:styles xmlns:mc="http://schemas.openxmlformats.org/markup-compatibility/2006" xmlns:r="http://schemas.openxmlformats.org/officeDocument/2006/relationships" xmlns:w="http://schemas.openxmlformats.org/wordprocessingml/2006/main" xmlns:w14="http://schemas.microsoft.com/office/word/2010/wordml" xmlns:w15="http://schemas.microsoft.com/office/word/2012/wordml" mc:Ignorable="w14 w15">
   <w:docDefaults>
     <w:rPrDefault>
       <w:rPr>
@@ -5098,7 +6658,7 @@
 </file>
 
 <file path=customXml/itemProps1.xml><?xml version="1.0" encoding="utf-8"?>
-<ds:datastoreItem xmlns:ds="http://schemas.openxmlformats.org/officeDocument/2006/customXml" ds:itemID="{08106092-083B-45FE-AB4D-95C6A49A0211}">
+<ds:datastoreItem xmlns:ds="http://schemas.openxmlformats.org/officeDocument/2006/customXml" ds:itemID="{6B49C7ED-8B1B-4C95-99E9-5ED568327C43}">
   <ds:schemaRefs>
     <ds:schemaRef ds:uri="http://schemas.openxmlformats.org/officeDocument/2006/bibliography"/>
   </ds:schemaRefs>

--- a/Práctica 2/memoriaP2.docx
+++ b/Práctica 2/memoriaP2.docx
@@ -1,6 +1,6 @@
 
 <file path=word/document.xml><?xml version="1.0" encoding="utf-8"?>
-<w:document xmlns:wpc="http://schemas.microsoft.com/office/word/2010/wordprocessingCanvas" xmlns:mc="http://schemas.openxmlformats.org/markup-compatibility/2006" xmlns:o="urn:schemas-microsoft-com:office:office" xmlns:r="http://schemas.openxmlformats.org/officeDocument/2006/relationships" xmlns:m="http://schemas.openxmlformats.org/officeDocument/2006/math" xmlns:v="urn:schemas-microsoft-com:vml" xmlns:wp14="http://schemas.microsoft.com/office/word/2010/wordprocessingDrawing" xmlns:wp="http://schemas.openxmlformats.org/drawingml/2006/wordprocessingDrawing" xmlns:w10="urn:schemas-microsoft-com:office:word" xmlns:w="http://schemas.openxmlformats.org/wordprocessingml/2006/main" xmlns:w14="http://schemas.microsoft.com/office/word/2010/wordml" xmlns:w15="http://schemas.microsoft.com/office/word/2012/wordml" xmlns:wpg="http://schemas.microsoft.com/office/word/2010/wordprocessingGroup" xmlns:wpi="http://schemas.microsoft.com/office/word/2010/wordprocessingInk" xmlns:wne="http://schemas.microsoft.com/office/word/2006/wordml" xmlns:wps="http://schemas.microsoft.com/office/word/2010/wordprocessingShape" mc:Ignorable="w14 w15 wp14">
+<w:document xmlns:wpc="http://schemas.microsoft.com/office/word/2010/wordprocessingCanvas" xmlns:cx="http://schemas.microsoft.com/office/drawing/2014/chartex" xmlns:mc="http://schemas.openxmlformats.org/markup-compatibility/2006" xmlns:o="urn:schemas-microsoft-com:office:office" xmlns:r="http://schemas.openxmlformats.org/officeDocument/2006/relationships" xmlns:m="http://schemas.openxmlformats.org/officeDocument/2006/math" xmlns:v="urn:schemas-microsoft-com:vml" xmlns:wp14="http://schemas.microsoft.com/office/word/2010/wordprocessingDrawing" xmlns:wp="http://schemas.openxmlformats.org/drawingml/2006/wordprocessingDrawing" xmlns:w10="urn:schemas-microsoft-com:office:word" xmlns:w="http://schemas.openxmlformats.org/wordprocessingml/2006/main" xmlns:w14="http://schemas.microsoft.com/office/word/2010/wordml" xmlns:w15="http://schemas.microsoft.com/office/word/2012/wordml" xmlns:w16se="http://schemas.microsoft.com/office/word/2015/wordml/symex" xmlns:wpg="http://schemas.microsoft.com/office/word/2010/wordprocessingGroup" xmlns:wpi="http://schemas.microsoft.com/office/word/2010/wordprocessingInk" xmlns:wne="http://schemas.microsoft.com/office/word/2006/wordml" xmlns:wps="http://schemas.microsoft.com/office/word/2010/wordprocessingShape" mc:Ignorable="w14 w15 w16se wp14">
   <w:body>
     <w:p>
       <w:pPr>
@@ -665,7 +665,7 @@
               </wp:anchor>
             </w:drawing>
           </mc:Choice>
-          <mc:Fallback xmlns:w16cid="http://schemas.microsoft.com/office/word/2016/wordml/cid" xmlns:am3d="http://schemas.microsoft.com/office/drawing/2017/model3d" xmlns:aink="http://schemas.microsoft.com/office/drawing/2016/ink" xmlns:cx8="http://schemas.microsoft.com/office/drawing/2016/5/14/chartex" xmlns:cx7="http://schemas.microsoft.com/office/drawing/2016/5/13/chartex" xmlns:cx6="http://schemas.microsoft.com/office/drawing/2016/5/12/chartex" xmlns:cx5="http://schemas.microsoft.com/office/drawing/2016/5/11/chartex" xmlns:cx4="http://schemas.microsoft.com/office/drawing/2016/5/10/chartex" xmlns:cx3="http://schemas.microsoft.com/office/drawing/2016/5/9/chartex" xmlns:cx2="http://schemas.microsoft.com/office/drawing/2015/10/21/chartex" xmlns:cx1="http://schemas.microsoft.com/office/drawing/2015/9/8/chartex" xmlns:w16se="http://schemas.microsoft.com/office/word/2015/wordml/symex" xmlns:cx="http://schemas.microsoft.com/office/drawing/2014/chartex">
+          <mc:Fallback xmlns:cx1="http://schemas.microsoft.com/office/drawing/2015/9/8/chartex" xmlns:cx2="http://schemas.microsoft.com/office/drawing/2015/10/21/chartex" xmlns:cx3="http://schemas.microsoft.com/office/drawing/2016/5/9/chartex" xmlns:cx4="http://schemas.microsoft.com/office/drawing/2016/5/10/chartex" xmlns:cx5="http://schemas.microsoft.com/office/drawing/2016/5/11/chartex" xmlns:cx6="http://schemas.microsoft.com/office/drawing/2016/5/12/chartex" xmlns:cx7="http://schemas.microsoft.com/office/drawing/2016/5/13/chartex" xmlns:cx8="http://schemas.microsoft.com/office/drawing/2016/5/14/chartex" xmlns:aink="http://schemas.microsoft.com/office/drawing/2016/ink" xmlns:am3d="http://schemas.microsoft.com/office/drawing/2017/model3d" xmlns:w16cid="http://schemas.microsoft.com/office/word/2016/wordml/cid">
             <w:pict>
               <v:shapetype w14:anchorId="58D9B8D6" id="_x0000_t34" coordsize="21600,21600" o:spt="34" o:oned="t" adj="10800" path="m,l@0,0@0,21600,21600,21600e" filled="f">
                 <v:stroke joinstyle="miter"/>
@@ -903,7 +903,7 @@
               </wp:anchor>
             </w:drawing>
           </mc:Choice>
-          <mc:Fallback xmlns:w16se="http://schemas.microsoft.com/office/word/2015/wordml/symex" xmlns:cx="http://schemas.microsoft.com/office/drawing/2014/chartex">
+          <mc:Fallback>
             <w:pict>
               <v:shapetype w14:anchorId="5B26CB0F" id="_x0000_t34" coordsize="21600,21600" o:spt="34" o:oned="t" adj="10800" path="m,l@0,0@0,21600,21600,21600e" filled="f">
                 <v:stroke joinstyle="miter"/>
@@ -2562,8 +2562,6 @@
         </w:rPr>
         <w:t xml:space="preserve">En este caso, hemos decidido dividir el trabajo en tres funciones, a cada cual más general, y siendo el objetivo final introducir una serie de nodos en orden en una lista ordenada de nodos. Las funciones </w:t>
       </w:r>
-      <w:bookmarkStart w:id="0" w:name="_GoBack"/>
-      <w:bookmarkEnd w:id="0"/>
       <w:r>
         <w:rPr>
           <w:rFonts w:ascii="Times New Roman" w:hAnsi="Times New Roman" w:cs="Times New Roman"/>
@@ -2994,14 +2992,1755 @@
         <w:jc w:val="both"/>
         <w:rPr>
           <w:rFonts w:ascii="Times New Roman" w:hAnsi="Times New Roman" w:cs="Times New Roman"/>
+          <w:b/>
+          <w:i/>
+          <w:sz w:val="24"/>
+        </w:rPr>
+      </w:pPr>
+      <w:r>
+        <w:rPr>
+          <w:rFonts w:ascii="Times New Roman" w:hAnsi="Times New Roman" w:cs="Times New Roman"/>
+          <w:b/>
+          <w:i/>
+          <w:sz w:val="24"/>
+        </w:rPr>
+        <w:lastRenderedPageBreak/>
+        <w:t>Ejercicio 10:</w:t>
+      </w:r>
+    </w:p>
+    <w:p>
+      <w:pPr>
+        <w:jc w:val="both"/>
+        <w:rPr>
+          <w:rFonts w:ascii="Times New Roman" w:hAnsi="Times New Roman" w:cs="Times New Roman"/>
+          <w:sz w:val="24"/>
+        </w:rPr>
+      </w:pPr>
+      <w:r>
+        <w:rPr>
+          <w:rFonts w:ascii="Times New Roman" w:hAnsi="Times New Roman" w:cs="Times New Roman"/>
+          <w:sz w:val="24"/>
+        </w:rPr>
+        <w:t>El objetivo de este apartado es mostrar por pantalla el camino que ha seguido el algoritmo de búsqueda. Para ello hemos implementado dos funciones:</w:t>
+      </w:r>
+    </w:p>
+    <w:p>
+      <w:pPr>
+        <w:pStyle w:val="Prrafodelista"/>
+        <w:numPr>
+          <w:ilvl w:val="0"/>
+          <w:numId w:val="31"/>
+        </w:numPr>
+        <w:jc w:val="both"/>
+        <w:rPr>
+          <w:rFonts w:ascii="Times New Roman" w:hAnsi="Times New Roman" w:cs="Times New Roman"/>
+          <w:b/>
+          <w:sz w:val="24"/>
+        </w:rPr>
+      </w:pPr>
+      <w:proofErr w:type="spellStart"/>
+      <w:r>
+        <w:rPr>
+          <w:rFonts w:ascii="Times New Roman" w:hAnsi="Times New Roman" w:cs="Times New Roman"/>
+          <w:b/>
+          <w:sz w:val="24"/>
+        </w:rPr>
+        <w:t>Solution-</w:t>
+      </w:r>
+      <w:proofErr w:type="gramStart"/>
+      <w:r>
+        <w:rPr>
+          <w:rFonts w:ascii="Times New Roman" w:hAnsi="Times New Roman" w:cs="Times New Roman"/>
+          <w:b/>
+          <w:sz w:val="24"/>
+        </w:rPr>
+        <w:t>path</w:t>
+      </w:r>
+      <w:proofErr w:type="spellEnd"/>
+      <w:r>
+        <w:rPr>
+          <w:rFonts w:ascii="Times New Roman" w:hAnsi="Times New Roman" w:cs="Times New Roman"/>
+          <w:b/>
+          <w:sz w:val="24"/>
+        </w:rPr>
+        <w:t xml:space="preserve"> :</w:t>
+      </w:r>
+      <w:proofErr w:type="gramEnd"/>
+      <w:r>
+        <w:rPr>
+          <w:rFonts w:ascii="Times New Roman" w:hAnsi="Times New Roman" w:cs="Times New Roman"/>
+          <w:b/>
+          <w:sz w:val="24"/>
+        </w:rPr>
+        <w:t xml:space="preserve"> </w:t>
+      </w:r>
+      <w:r>
+        <w:rPr>
+          <w:rFonts w:ascii="Times New Roman" w:hAnsi="Times New Roman" w:cs="Times New Roman"/>
+          <w:sz w:val="24"/>
+        </w:rPr>
+        <w:t xml:space="preserve">Esta función recibe un nodo como parámetro, si éste es </w:t>
+      </w:r>
+      <w:proofErr w:type="spellStart"/>
+      <w:r>
+        <w:rPr>
+          <w:rFonts w:ascii="Times New Roman" w:hAnsi="Times New Roman" w:cs="Times New Roman"/>
+          <w:sz w:val="24"/>
+        </w:rPr>
+        <w:t>null</w:t>
+      </w:r>
+      <w:proofErr w:type="spellEnd"/>
+      <w:r>
+        <w:rPr>
+          <w:rFonts w:ascii="Times New Roman" w:hAnsi="Times New Roman" w:cs="Times New Roman"/>
+          <w:sz w:val="24"/>
+        </w:rPr>
+        <w:t xml:space="preserve"> simplemente devuelve </w:t>
+      </w:r>
+      <w:proofErr w:type="spellStart"/>
+      <w:r>
+        <w:rPr>
+          <w:rFonts w:ascii="Times New Roman" w:hAnsi="Times New Roman" w:cs="Times New Roman"/>
+          <w:i/>
+          <w:sz w:val="24"/>
+        </w:rPr>
+        <w:t>nil</w:t>
+      </w:r>
+      <w:proofErr w:type="spellEnd"/>
+      <w:r>
+        <w:rPr>
+          <w:rFonts w:ascii="Times New Roman" w:hAnsi="Times New Roman" w:cs="Times New Roman"/>
+          <w:sz w:val="24"/>
+        </w:rPr>
+        <w:t xml:space="preserve">. En otro caso llama a la función </w:t>
+      </w:r>
+      <w:proofErr w:type="spellStart"/>
+      <w:r>
+        <w:rPr>
+          <w:rFonts w:ascii="Times New Roman" w:hAnsi="Times New Roman" w:cs="Times New Roman"/>
+          <w:i/>
+          <w:sz w:val="24"/>
+        </w:rPr>
+        <w:t>solution-path-recursive</w:t>
+      </w:r>
+      <w:proofErr w:type="spellEnd"/>
+      <w:r>
+        <w:rPr>
+          <w:rFonts w:ascii="Times New Roman" w:hAnsi="Times New Roman" w:cs="Times New Roman"/>
+          <w:i/>
+          <w:sz w:val="24"/>
+        </w:rPr>
+        <w:t xml:space="preserve"> </w:t>
+      </w:r>
+      <w:r>
+        <w:rPr>
+          <w:rFonts w:ascii="Times New Roman" w:hAnsi="Times New Roman" w:cs="Times New Roman"/>
+          <w:sz w:val="24"/>
+        </w:rPr>
+        <w:t>pasándole una lista vacía donde iremos metiendo los nodos visitados y el nodo.</w:t>
+      </w:r>
+    </w:p>
+    <w:p>
+      <w:pPr>
+        <w:jc w:val="both"/>
+        <w:rPr>
+          <w:rFonts w:ascii="Times New Roman" w:hAnsi="Times New Roman" w:cs="Times New Roman"/>
+          <w:sz w:val="24"/>
+        </w:rPr>
+      </w:pPr>
+      <w:r>
+        <w:rPr>
+          <w:noProof/>
+          <w:lang w:eastAsia="es-ES"/>
+        </w:rPr>
+        <w:drawing>
+          <wp:anchor distT="0" distB="0" distL="114300" distR="114300" simplePos="0" relativeHeight="251697152" behindDoc="1" locked="0" layoutInCell="1" allowOverlap="1" wp14:anchorId="5D79C9D1" wp14:editId="503C9E4E">
+            <wp:simplePos x="0" y="0"/>
+            <wp:positionH relativeFrom="column">
+              <wp:posOffset>501015</wp:posOffset>
+            </wp:positionH>
+            <wp:positionV relativeFrom="paragraph">
+              <wp:posOffset>3810</wp:posOffset>
+            </wp:positionV>
+            <wp:extent cx="3390900" cy="561975"/>
+            <wp:effectExtent l="0" t="0" r="0" b="9525"/>
+            <wp:wrapTight wrapText="bothSides">
+              <wp:wrapPolygon edited="0">
+                <wp:start x="0" y="0"/>
+                <wp:lineTo x="0" y="21234"/>
+                <wp:lineTo x="21479" y="21234"/>
+                <wp:lineTo x="21479" y="0"/>
+                <wp:lineTo x="0" y="0"/>
+              </wp:wrapPolygon>
+            </wp:wrapTight>
+            <wp:docPr id="5" name="Imagen 5"/>
+            <wp:cNvGraphicFramePr>
+              <a:graphicFrameLocks xmlns:a="http://schemas.openxmlformats.org/drawingml/2006/main" noChangeAspect="1"/>
+            </wp:cNvGraphicFramePr>
+            <a:graphic xmlns:a="http://schemas.openxmlformats.org/drawingml/2006/main">
+              <a:graphicData uri="http://schemas.openxmlformats.org/drawingml/2006/picture">
+                <pic:pic xmlns:pic="http://schemas.openxmlformats.org/drawingml/2006/picture">
+                  <pic:nvPicPr>
+                    <pic:cNvPr id="1" name=""/>
+                    <pic:cNvPicPr/>
+                  </pic:nvPicPr>
+                  <pic:blipFill>
+                    <a:blip r:embed="rId27">
+                      <a:extLst>
+                        <a:ext uri="{28A0092B-C50C-407E-A947-70E740481C1C}">
+                          <a14:useLocalDpi xmlns:a14="http://schemas.microsoft.com/office/drawing/2010/main" val="0"/>
+                        </a:ext>
+                      </a:extLst>
+                    </a:blip>
+                    <a:stretch>
+                      <a:fillRect/>
+                    </a:stretch>
+                  </pic:blipFill>
+                  <pic:spPr>
+                    <a:xfrm>
+                      <a:off x="0" y="0"/>
+                      <a:ext cx="3390900" cy="561975"/>
+                    </a:xfrm>
+                    <a:prstGeom prst="rect">
+                      <a:avLst/>
+                    </a:prstGeom>
+                  </pic:spPr>
+                </pic:pic>
+              </a:graphicData>
+            </a:graphic>
+          </wp:anchor>
+        </w:drawing>
+      </w:r>
+    </w:p>
+    <w:p>
+      <w:pPr>
+        <w:jc w:val="both"/>
+        <w:rPr>
+          <w:rFonts w:ascii="Times New Roman" w:hAnsi="Times New Roman" w:cs="Times New Roman"/>
+          <w:sz w:val="24"/>
+        </w:rPr>
+      </w:pPr>
+    </w:p>
+    <w:p>
+      <w:pPr>
+        <w:jc w:val="both"/>
+        <w:rPr>
+          <w:rFonts w:ascii="Times New Roman" w:hAnsi="Times New Roman" w:cs="Times New Roman"/>
+          <w:sz w:val="24"/>
+        </w:rPr>
+      </w:pPr>
+    </w:p>
+    <w:p>
+      <w:pPr>
+        <w:pStyle w:val="Prrafodelista"/>
+        <w:numPr>
+          <w:ilvl w:val="0"/>
+          <w:numId w:val="31"/>
+        </w:numPr>
+        <w:tabs>
+          <w:tab w:val="left" w:pos="3330"/>
+        </w:tabs>
+        <w:jc w:val="both"/>
+        <w:rPr>
+          <w:rFonts w:ascii="Times New Roman" w:hAnsi="Times New Roman" w:cs="Times New Roman"/>
+          <w:b/>
+          <w:sz w:val="24"/>
+        </w:rPr>
+      </w:pPr>
+      <w:proofErr w:type="spellStart"/>
+      <w:r>
+        <w:rPr>
+          <w:rFonts w:ascii="Times New Roman" w:hAnsi="Times New Roman" w:cs="Times New Roman"/>
+          <w:b/>
+          <w:sz w:val="24"/>
+        </w:rPr>
+        <w:t>Solution-path-</w:t>
+      </w:r>
+      <w:proofErr w:type="gramStart"/>
+      <w:r>
+        <w:rPr>
+          <w:rFonts w:ascii="Times New Roman" w:hAnsi="Times New Roman" w:cs="Times New Roman"/>
+          <w:b/>
+          <w:sz w:val="24"/>
+        </w:rPr>
+        <w:t>recursive</w:t>
+      </w:r>
+      <w:proofErr w:type="spellEnd"/>
+      <w:r>
+        <w:rPr>
+          <w:rFonts w:ascii="Times New Roman" w:hAnsi="Times New Roman" w:cs="Times New Roman"/>
+          <w:b/>
+          <w:sz w:val="24"/>
+        </w:rPr>
+        <w:t xml:space="preserve"> :</w:t>
+      </w:r>
+      <w:proofErr w:type="gramEnd"/>
+      <w:r>
+        <w:rPr>
+          <w:rFonts w:ascii="Times New Roman" w:hAnsi="Times New Roman" w:cs="Times New Roman"/>
+          <w:b/>
+          <w:sz w:val="24"/>
+        </w:rPr>
+        <w:t xml:space="preserve"> </w:t>
+      </w:r>
+      <w:r>
+        <w:rPr>
+          <w:rFonts w:ascii="Times New Roman" w:hAnsi="Times New Roman" w:cs="Times New Roman"/>
+          <w:sz w:val="24"/>
+        </w:rPr>
+        <w:t>Esta función recibe como parámetros de entrada una lista donde iremos acumulando los nodos visitados y el nodo por el que empezamos a buscar.</w:t>
+      </w:r>
+    </w:p>
+    <w:p>
+      <w:pPr>
+        <w:pStyle w:val="Prrafodelista"/>
+        <w:tabs>
+          <w:tab w:val="left" w:pos="3330"/>
+        </w:tabs>
+        <w:jc w:val="both"/>
+        <w:rPr>
+          <w:rFonts w:ascii="Times New Roman" w:hAnsi="Times New Roman" w:cs="Times New Roman"/>
+          <w:b/>
+          <w:sz w:val="24"/>
+        </w:rPr>
+      </w:pPr>
+    </w:p>
+    <w:p>
+      <w:pPr>
+        <w:pStyle w:val="Prrafodelista"/>
+        <w:tabs>
+          <w:tab w:val="left" w:pos="3330"/>
+        </w:tabs>
+        <w:jc w:val="both"/>
+        <w:rPr>
+          <w:rFonts w:ascii="Times New Roman" w:hAnsi="Times New Roman" w:cs="Times New Roman"/>
+          <w:sz w:val="24"/>
+        </w:rPr>
+      </w:pPr>
+      <w:r>
+        <w:rPr>
+          <w:rFonts w:ascii="Times New Roman" w:hAnsi="Times New Roman" w:cs="Times New Roman"/>
+          <w:sz w:val="24"/>
+        </w:rPr>
+        <w:t xml:space="preserve">Si el padre del nodo actual es </w:t>
+      </w:r>
+      <w:proofErr w:type="spellStart"/>
+      <w:r>
+        <w:rPr>
+          <w:rFonts w:ascii="Times New Roman" w:hAnsi="Times New Roman" w:cs="Times New Roman"/>
+          <w:i/>
+          <w:sz w:val="24"/>
+        </w:rPr>
+        <w:t>nil</w:t>
+      </w:r>
+      <w:proofErr w:type="spellEnd"/>
+      <w:r>
+        <w:rPr>
+          <w:rFonts w:ascii="Times New Roman" w:hAnsi="Times New Roman" w:cs="Times New Roman"/>
+          <w:i/>
+          <w:sz w:val="24"/>
+        </w:rPr>
+        <w:t xml:space="preserve"> </w:t>
+      </w:r>
+      <w:r>
+        <w:rPr>
+          <w:rFonts w:ascii="Times New Roman" w:hAnsi="Times New Roman" w:cs="Times New Roman"/>
+          <w:sz w:val="24"/>
+        </w:rPr>
+        <w:t>significa que hemos llegado al principio del camino, por lo que simplemente devolvemos la lista de nodos que hemos ido haciendo, añadiendo el actual. En otro caso, devolvemos la función recursivamente con una nueva lista en la que metemos el nodo actual y como nodo el padre, hasta llegar al nodo raíz.</w:t>
+      </w:r>
+    </w:p>
+    <w:p>
+      <w:pPr>
+        <w:pStyle w:val="Prrafodelista"/>
+        <w:tabs>
+          <w:tab w:val="left" w:pos="3330"/>
+        </w:tabs>
+        <w:rPr>
+          <w:rFonts w:ascii="Times New Roman" w:hAnsi="Times New Roman" w:cs="Times New Roman"/>
+          <w:b/>
+          <w:sz w:val="24"/>
+        </w:rPr>
+      </w:pPr>
+    </w:p>
+    <w:p>
+      <w:pPr>
+        <w:pStyle w:val="Prrafodelista"/>
+        <w:tabs>
+          <w:tab w:val="left" w:pos="3330"/>
+        </w:tabs>
+        <w:rPr>
+          <w:rFonts w:ascii="Times New Roman" w:hAnsi="Times New Roman" w:cs="Times New Roman"/>
+          <w:b/>
+          <w:sz w:val="24"/>
+        </w:rPr>
+      </w:pPr>
+      <w:r>
+        <w:rPr>
+          <w:noProof/>
+          <w:lang w:eastAsia="es-ES"/>
+        </w:rPr>
+        <w:drawing>
+          <wp:inline distT="0" distB="0" distL="0" distR="0" wp14:anchorId="220260C1" wp14:editId="50469F5C">
+            <wp:extent cx="4943475" cy="790575"/>
+            <wp:effectExtent l="0" t="0" r="9525" b="9525"/>
+            <wp:docPr id="10" name="Imagen 10"/>
+            <wp:cNvGraphicFramePr>
+              <a:graphicFrameLocks xmlns:a="http://schemas.openxmlformats.org/drawingml/2006/main" noChangeAspect="1"/>
+            </wp:cNvGraphicFramePr>
+            <a:graphic xmlns:a="http://schemas.openxmlformats.org/drawingml/2006/main">
+              <a:graphicData uri="http://schemas.openxmlformats.org/drawingml/2006/picture">
+                <pic:pic xmlns:pic="http://schemas.openxmlformats.org/drawingml/2006/picture">
+                  <pic:nvPicPr>
+                    <pic:cNvPr id="1" name=""/>
+                    <pic:cNvPicPr/>
+                  </pic:nvPicPr>
+                  <pic:blipFill>
+                    <a:blip r:embed="rId28"/>
+                    <a:stretch>
+                      <a:fillRect/>
+                    </a:stretch>
+                  </pic:blipFill>
+                  <pic:spPr>
+                    <a:xfrm>
+                      <a:off x="0" y="0"/>
+                      <a:ext cx="4943475" cy="790575"/>
+                    </a:xfrm>
+                    <a:prstGeom prst="rect">
+                      <a:avLst/>
+                    </a:prstGeom>
+                  </pic:spPr>
+                </pic:pic>
+              </a:graphicData>
+            </a:graphic>
+          </wp:inline>
+        </w:drawing>
+      </w:r>
+    </w:p>
+    <w:p>
+      <w:pPr>
+        <w:pStyle w:val="Prrafodelista"/>
+        <w:tabs>
+          <w:tab w:val="left" w:pos="3330"/>
+        </w:tabs>
+        <w:rPr>
+          <w:rFonts w:ascii="Times New Roman" w:hAnsi="Times New Roman" w:cs="Times New Roman"/>
+          <w:b/>
+          <w:sz w:val="24"/>
+          <w:szCs w:val="24"/>
+        </w:rPr>
+      </w:pPr>
+    </w:p>
+    <w:p>
+      <w:pPr>
+        <w:rPr>
+          <w:rFonts w:ascii="Times New Roman" w:hAnsi="Times New Roman" w:cs="Times New Roman"/>
+          <w:sz w:val="24"/>
+          <w:szCs w:val="24"/>
+        </w:rPr>
+      </w:pPr>
+      <w:r>
+        <w:rPr>
+          <w:rFonts w:ascii="Times New Roman" w:hAnsi="Times New Roman" w:cs="Times New Roman"/>
+          <w:sz w:val="24"/>
+          <w:szCs w:val="24"/>
+        </w:rPr>
+        <w:t xml:space="preserve">A continuación, hemos implementado otras dos funciones para imprimir las acciones que realizan </w:t>
+      </w:r>
+      <w:r>
+        <w:rPr>
+          <w:rFonts w:ascii="Times New Roman" w:hAnsi="Times New Roman" w:cs="Times New Roman"/>
+          <w:sz w:val="24"/>
+          <w:szCs w:val="24"/>
+        </w:rPr>
+        <w:t>los algoritmos de búsqueda:</w:t>
+      </w:r>
+    </w:p>
+    <w:p>
+      <w:pPr>
+        <w:pStyle w:val="Prrafodelista"/>
+        <w:numPr>
+          <w:ilvl w:val="0"/>
+          <w:numId w:val="32"/>
+        </w:numPr>
+        <w:rPr>
+          <w:rFonts w:ascii="Times New Roman" w:hAnsi="Times New Roman" w:cs="Times New Roman"/>
+          <w:b/>
+          <w:sz w:val="24"/>
+          <w:szCs w:val="24"/>
+        </w:rPr>
+      </w:pPr>
+      <w:proofErr w:type="spellStart"/>
+      <w:r>
+        <w:rPr>
+          <w:rFonts w:ascii="Times New Roman" w:hAnsi="Times New Roman" w:cs="Times New Roman"/>
+          <w:b/>
+          <w:sz w:val="24"/>
+          <w:szCs w:val="24"/>
+        </w:rPr>
+        <w:t>Action-</w:t>
+      </w:r>
+      <w:proofErr w:type="gramStart"/>
+      <w:r>
+        <w:rPr>
+          <w:rFonts w:ascii="Times New Roman" w:hAnsi="Times New Roman" w:cs="Times New Roman"/>
+          <w:b/>
+          <w:sz w:val="24"/>
+          <w:szCs w:val="24"/>
+        </w:rPr>
+        <w:t>sequence</w:t>
+      </w:r>
+      <w:proofErr w:type="spellEnd"/>
+      <w:r>
+        <w:rPr>
+          <w:rFonts w:ascii="Times New Roman" w:hAnsi="Times New Roman" w:cs="Times New Roman"/>
+          <w:b/>
+          <w:sz w:val="24"/>
+          <w:szCs w:val="24"/>
+        </w:rPr>
+        <w:t xml:space="preserve"> :</w:t>
+      </w:r>
+      <w:proofErr w:type="gramEnd"/>
+      <w:r>
+        <w:rPr>
+          <w:rFonts w:ascii="Times New Roman" w:hAnsi="Times New Roman" w:cs="Times New Roman"/>
+          <w:b/>
+          <w:sz w:val="24"/>
+          <w:szCs w:val="24"/>
+        </w:rPr>
+        <w:t xml:space="preserve"> </w:t>
+      </w:r>
+      <w:r>
+        <w:rPr>
+          <w:rFonts w:ascii="Times New Roman" w:hAnsi="Times New Roman" w:cs="Times New Roman"/>
+          <w:sz w:val="24"/>
+          <w:szCs w:val="24"/>
+        </w:rPr>
+        <w:t xml:space="preserve">Básicamente funciona igual que </w:t>
+      </w:r>
+      <w:proofErr w:type="spellStart"/>
+      <w:r>
+        <w:rPr>
+          <w:rFonts w:ascii="Times New Roman" w:hAnsi="Times New Roman" w:cs="Times New Roman"/>
+          <w:i/>
+          <w:sz w:val="24"/>
+          <w:szCs w:val="24"/>
+        </w:rPr>
+        <w:t>solution-path</w:t>
+      </w:r>
+      <w:proofErr w:type="spellEnd"/>
+      <w:r>
+        <w:rPr>
+          <w:rFonts w:ascii="Times New Roman" w:hAnsi="Times New Roman" w:cs="Times New Roman"/>
+          <w:i/>
+          <w:sz w:val="24"/>
+          <w:szCs w:val="24"/>
+        </w:rPr>
+        <w:t xml:space="preserve"> </w:t>
+      </w:r>
+      <w:r>
+        <w:rPr>
+          <w:rFonts w:ascii="Times New Roman" w:hAnsi="Times New Roman" w:cs="Times New Roman"/>
+          <w:sz w:val="24"/>
+          <w:szCs w:val="24"/>
+        </w:rPr>
+        <w:t>pues llama a otra función recursiva para calcular la lista.</w:t>
+      </w:r>
+    </w:p>
+    <w:p>
+      <w:pPr>
+        <w:pStyle w:val="Prrafodelista"/>
+        <w:ind w:left="1065"/>
+        <w:rPr>
+          <w:rFonts w:ascii="Times New Roman" w:hAnsi="Times New Roman" w:cs="Times New Roman"/>
+          <w:b/>
+          <w:sz w:val="24"/>
+          <w:szCs w:val="24"/>
+        </w:rPr>
+      </w:pPr>
+    </w:p>
+    <w:p>
+      <w:pPr>
+        <w:pStyle w:val="Prrafodelista"/>
+        <w:ind w:left="1065"/>
+        <w:rPr>
+          <w:rFonts w:ascii="Times New Roman" w:hAnsi="Times New Roman" w:cs="Times New Roman"/>
+          <w:b/>
+          <w:sz w:val="24"/>
+          <w:szCs w:val="24"/>
+        </w:rPr>
+      </w:pPr>
+      <w:r>
+        <w:rPr>
+          <w:noProof/>
+          <w:lang w:eastAsia="es-ES"/>
+        </w:rPr>
+        <w:drawing>
+          <wp:inline distT="0" distB="0" distL="0" distR="0" wp14:anchorId="11FF3C7F" wp14:editId="07C09780">
+            <wp:extent cx="3629025" cy="485775"/>
+            <wp:effectExtent l="0" t="0" r="9525" b="9525"/>
+            <wp:docPr id="16" name="Imagen 16"/>
+            <wp:cNvGraphicFramePr>
+              <a:graphicFrameLocks xmlns:a="http://schemas.openxmlformats.org/drawingml/2006/main" noChangeAspect="1"/>
+            </wp:cNvGraphicFramePr>
+            <a:graphic xmlns:a="http://schemas.openxmlformats.org/drawingml/2006/main">
+              <a:graphicData uri="http://schemas.openxmlformats.org/drawingml/2006/picture">
+                <pic:pic xmlns:pic="http://schemas.openxmlformats.org/drawingml/2006/picture">
+                  <pic:nvPicPr>
+                    <pic:cNvPr id="1" name=""/>
+                    <pic:cNvPicPr/>
+                  </pic:nvPicPr>
+                  <pic:blipFill>
+                    <a:blip r:embed="rId29"/>
+                    <a:stretch>
+                      <a:fillRect/>
+                    </a:stretch>
+                  </pic:blipFill>
+                  <pic:spPr>
+                    <a:xfrm>
+                      <a:off x="0" y="0"/>
+                      <a:ext cx="3629025" cy="485775"/>
+                    </a:xfrm>
+                    <a:prstGeom prst="rect">
+                      <a:avLst/>
+                    </a:prstGeom>
+                  </pic:spPr>
+                </pic:pic>
+              </a:graphicData>
+            </a:graphic>
+          </wp:inline>
+        </w:drawing>
+      </w:r>
+    </w:p>
+    <w:p>
+      <w:pPr>
+        <w:pStyle w:val="Prrafodelista"/>
+        <w:numPr>
+          <w:ilvl w:val="0"/>
+          <w:numId w:val="32"/>
+        </w:numPr>
+        <w:tabs>
+          <w:tab w:val="left" w:pos="5610"/>
+        </w:tabs>
+        <w:rPr>
+          <w:rFonts w:ascii="Times New Roman" w:hAnsi="Times New Roman" w:cs="Times New Roman"/>
+          <w:b/>
+          <w:sz w:val="24"/>
+        </w:rPr>
+      </w:pPr>
+      <w:proofErr w:type="spellStart"/>
+      <w:r>
+        <w:rPr>
+          <w:rFonts w:ascii="Times New Roman" w:hAnsi="Times New Roman" w:cs="Times New Roman"/>
+          <w:b/>
+          <w:sz w:val="24"/>
+        </w:rPr>
+        <w:t>Action-sequence-</w:t>
+      </w:r>
+      <w:proofErr w:type="gramStart"/>
+      <w:r>
+        <w:rPr>
+          <w:rFonts w:ascii="Times New Roman" w:hAnsi="Times New Roman" w:cs="Times New Roman"/>
+          <w:b/>
+          <w:sz w:val="24"/>
+        </w:rPr>
+        <w:t>recursive</w:t>
+      </w:r>
+      <w:proofErr w:type="spellEnd"/>
+      <w:r>
+        <w:rPr>
+          <w:rFonts w:ascii="Times New Roman" w:hAnsi="Times New Roman" w:cs="Times New Roman"/>
+          <w:b/>
+          <w:sz w:val="24"/>
+        </w:rPr>
+        <w:t xml:space="preserve"> :</w:t>
+      </w:r>
+      <w:proofErr w:type="gramEnd"/>
+      <w:r>
+        <w:rPr>
+          <w:rFonts w:ascii="Times New Roman" w:hAnsi="Times New Roman" w:cs="Times New Roman"/>
+          <w:b/>
+          <w:sz w:val="24"/>
+        </w:rPr>
+        <w:t xml:space="preserve"> </w:t>
+      </w:r>
+      <w:r>
+        <w:rPr>
+          <w:rFonts w:ascii="Times New Roman" w:hAnsi="Times New Roman" w:cs="Times New Roman"/>
+          <w:sz w:val="24"/>
+        </w:rPr>
+        <w:t xml:space="preserve">Tiene el mismo mecanismo que </w:t>
+      </w:r>
+      <w:proofErr w:type="spellStart"/>
+      <w:r>
+        <w:rPr>
+          <w:rFonts w:ascii="Times New Roman" w:hAnsi="Times New Roman" w:cs="Times New Roman"/>
+          <w:i/>
+          <w:sz w:val="24"/>
+        </w:rPr>
+        <w:t>solution-path-recursive</w:t>
+      </w:r>
+      <w:proofErr w:type="spellEnd"/>
+      <w:r>
+        <w:rPr>
+          <w:rFonts w:ascii="Times New Roman" w:hAnsi="Times New Roman" w:cs="Times New Roman"/>
+          <w:i/>
+          <w:sz w:val="24"/>
+        </w:rPr>
+        <w:t xml:space="preserve"> </w:t>
+      </w:r>
+      <w:r>
+        <w:rPr>
+          <w:rFonts w:ascii="Times New Roman" w:hAnsi="Times New Roman" w:cs="Times New Roman"/>
+          <w:sz w:val="24"/>
+        </w:rPr>
+        <w:t xml:space="preserve">pues realiza recursivamente una búsqueda de las acciones actual, añadiéndolas en una lista, de hijo a padre, hasta llegar al nodo </w:t>
+      </w:r>
+      <w:proofErr w:type="spellStart"/>
+      <w:r>
+        <w:rPr>
+          <w:rFonts w:ascii="Times New Roman" w:hAnsi="Times New Roman" w:cs="Times New Roman"/>
+          <w:sz w:val="24"/>
+        </w:rPr>
+        <w:t>raíz.Es</w:t>
+      </w:r>
+      <w:proofErr w:type="spellEnd"/>
+      <w:r>
+        <w:rPr>
+          <w:rFonts w:ascii="Times New Roman" w:hAnsi="Times New Roman" w:cs="Times New Roman"/>
+          <w:sz w:val="24"/>
+        </w:rPr>
+        <w:t xml:space="preserve"> decir, es igual que la función anterior pero cambiando </w:t>
+      </w:r>
+      <w:proofErr w:type="spellStart"/>
+      <w:r>
+        <w:rPr>
+          <w:rFonts w:ascii="Times New Roman" w:hAnsi="Times New Roman" w:cs="Times New Roman"/>
+          <w:i/>
+          <w:sz w:val="24"/>
+        </w:rPr>
+        <w:t>node-state</w:t>
+      </w:r>
+      <w:proofErr w:type="spellEnd"/>
+      <w:r>
+        <w:rPr>
+          <w:rFonts w:ascii="Times New Roman" w:hAnsi="Times New Roman" w:cs="Times New Roman"/>
+          <w:i/>
+          <w:sz w:val="24"/>
+        </w:rPr>
+        <w:t xml:space="preserve"> </w:t>
+      </w:r>
+      <w:r>
+        <w:rPr>
+          <w:rFonts w:ascii="Times New Roman" w:hAnsi="Times New Roman" w:cs="Times New Roman"/>
+          <w:sz w:val="24"/>
+        </w:rPr>
+        <w:t xml:space="preserve">por </w:t>
+      </w:r>
+      <w:proofErr w:type="spellStart"/>
+      <w:r>
+        <w:rPr>
+          <w:rFonts w:ascii="Times New Roman" w:hAnsi="Times New Roman" w:cs="Times New Roman"/>
+          <w:i/>
+          <w:sz w:val="24"/>
+        </w:rPr>
+        <w:t>node-action</w:t>
+      </w:r>
+      <w:proofErr w:type="spellEnd"/>
+      <w:r>
+        <w:rPr>
+          <w:rFonts w:ascii="Times New Roman" w:hAnsi="Times New Roman" w:cs="Times New Roman"/>
+          <w:i/>
+          <w:sz w:val="24"/>
+        </w:rPr>
+        <w:t>.</w:t>
+      </w:r>
+    </w:p>
+    <w:p>
+      <w:pPr>
+        <w:pStyle w:val="Prrafodelista"/>
+        <w:tabs>
+          <w:tab w:val="left" w:pos="5610"/>
+        </w:tabs>
+        <w:ind w:left="1065"/>
+        <w:rPr>
+          <w:rFonts w:ascii="Times New Roman" w:hAnsi="Times New Roman" w:cs="Times New Roman"/>
+          <w:b/>
+          <w:sz w:val="24"/>
+        </w:rPr>
+      </w:pPr>
+    </w:p>
+    <w:p>
+      <w:pPr>
+        <w:pStyle w:val="Prrafodelista"/>
+        <w:tabs>
+          <w:tab w:val="left" w:pos="5610"/>
+        </w:tabs>
+        <w:ind w:left="1065"/>
+        <w:rPr>
+          <w:rFonts w:ascii="Times New Roman" w:hAnsi="Times New Roman" w:cs="Times New Roman"/>
+          <w:b/>
+          <w:sz w:val="24"/>
+        </w:rPr>
+      </w:pPr>
+      <w:r>
+        <w:rPr>
+          <w:noProof/>
+          <w:lang w:eastAsia="es-ES"/>
+        </w:rPr>
+        <w:drawing>
+          <wp:inline distT="0" distB="0" distL="0" distR="0" wp14:anchorId="6E78BFBA" wp14:editId="2960324A">
+            <wp:extent cx="5133975" cy="819150"/>
+            <wp:effectExtent l="0" t="0" r="9525" b="0"/>
+            <wp:docPr id="17" name="Imagen 17"/>
+            <wp:cNvGraphicFramePr>
+              <a:graphicFrameLocks xmlns:a="http://schemas.openxmlformats.org/drawingml/2006/main" noChangeAspect="1"/>
+            </wp:cNvGraphicFramePr>
+            <a:graphic xmlns:a="http://schemas.openxmlformats.org/drawingml/2006/main">
+              <a:graphicData uri="http://schemas.openxmlformats.org/drawingml/2006/picture">
+                <pic:pic xmlns:pic="http://schemas.openxmlformats.org/drawingml/2006/picture">
+                  <pic:nvPicPr>
+                    <pic:cNvPr id="1" name=""/>
+                    <pic:cNvPicPr/>
+                  </pic:nvPicPr>
+                  <pic:blipFill>
+                    <a:blip r:embed="rId30"/>
+                    <a:stretch>
+                      <a:fillRect/>
+                    </a:stretch>
+                  </pic:blipFill>
+                  <pic:spPr>
+                    <a:xfrm>
+                      <a:off x="0" y="0"/>
+                      <a:ext cx="5133975" cy="819150"/>
+                    </a:xfrm>
+                    <a:prstGeom prst="rect">
+                      <a:avLst/>
+                    </a:prstGeom>
+                  </pic:spPr>
+                </pic:pic>
+              </a:graphicData>
+            </a:graphic>
+          </wp:inline>
+        </w:drawing>
+      </w:r>
+    </w:p>
+    <w:p>
+      <w:pPr>
+        <w:rPr>
+          <w:rFonts w:ascii="Times New Roman" w:hAnsi="Times New Roman" w:cs="Times New Roman"/>
+          <w:b/>
+          <w:i/>
+          <w:sz w:val="24"/>
+        </w:rPr>
+      </w:pPr>
+      <w:r>
+        <w:rPr>
+          <w:rFonts w:ascii="Times New Roman" w:hAnsi="Times New Roman" w:cs="Times New Roman"/>
+          <w:b/>
+          <w:i/>
+          <w:sz w:val="24"/>
+        </w:rPr>
+        <w:lastRenderedPageBreak/>
+        <w:t>Ejercicio 11:</w:t>
+      </w:r>
+    </w:p>
+    <w:p>
+      <w:pPr>
+        <w:jc w:val="both"/>
+        <w:rPr>
+          <w:rFonts w:ascii="Times New Roman" w:hAnsi="Times New Roman" w:cs="Times New Roman"/>
+          <w:sz w:val="24"/>
+        </w:rPr>
+      </w:pPr>
+      <w:r>
+        <w:rPr>
+          <w:rFonts w:ascii="Times New Roman" w:hAnsi="Times New Roman" w:cs="Times New Roman"/>
+          <w:sz w:val="24"/>
+        </w:rPr>
+        <w:t xml:space="preserve">En primer lugar, la </w:t>
+      </w:r>
+      <w:r>
+        <w:rPr>
+          <w:rFonts w:ascii="Times New Roman" w:hAnsi="Times New Roman" w:cs="Times New Roman"/>
+          <w:b/>
+          <w:sz w:val="24"/>
+        </w:rPr>
+        <w:t>búsqueda en anchura</w:t>
+      </w:r>
+      <w:r>
+        <w:rPr>
+          <w:rFonts w:ascii="Times New Roman" w:hAnsi="Times New Roman" w:cs="Times New Roman"/>
+          <w:sz w:val="24"/>
+        </w:rPr>
+        <w:t xml:space="preserve"> la hemos implementado añadiendo una función que al comparar dos nodos devuelve siempre </w:t>
+      </w:r>
+      <w:proofErr w:type="spellStart"/>
+      <w:r>
+        <w:rPr>
+          <w:rFonts w:ascii="Times New Roman" w:hAnsi="Times New Roman" w:cs="Times New Roman"/>
+          <w:i/>
+          <w:sz w:val="24"/>
+        </w:rPr>
+        <w:t>nil</w:t>
+      </w:r>
+      <w:proofErr w:type="spellEnd"/>
+      <w:r>
+        <w:rPr>
+          <w:rFonts w:ascii="Times New Roman" w:hAnsi="Times New Roman" w:cs="Times New Roman"/>
+          <w:sz w:val="24"/>
+        </w:rPr>
+        <w:t xml:space="preserve">. Como búsqueda en anchura es </w:t>
+      </w:r>
+      <w:r>
+        <w:rPr>
+          <w:rFonts w:ascii="Times New Roman" w:hAnsi="Times New Roman" w:cs="Times New Roman"/>
+          <w:sz w:val="24"/>
+        </w:rPr>
+        <w:t>de tipo FIFO (</w:t>
+      </w:r>
+      <w:proofErr w:type="spellStart"/>
+      <w:r>
+        <w:rPr>
+          <w:rFonts w:ascii="Times New Roman" w:hAnsi="Times New Roman" w:cs="Times New Roman"/>
+          <w:sz w:val="24"/>
+        </w:rPr>
+        <w:t>first</w:t>
+      </w:r>
+      <w:proofErr w:type="spellEnd"/>
+      <w:r>
+        <w:rPr>
+          <w:rFonts w:ascii="Times New Roman" w:hAnsi="Times New Roman" w:cs="Times New Roman"/>
+          <w:sz w:val="24"/>
+        </w:rPr>
+        <w:t xml:space="preserve"> in </w:t>
+      </w:r>
+      <w:proofErr w:type="spellStart"/>
+      <w:r>
+        <w:rPr>
+          <w:rFonts w:ascii="Times New Roman" w:hAnsi="Times New Roman" w:cs="Times New Roman"/>
+          <w:sz w:val="24"/>
+        </w:rPr>
+        <w:t>first</w:t>
+      </w:r>
+      <w:proofErr w:type="spellEnd"/>
+      <w:r>
+        <w:rPr>
+          <w:rFonts w:ascii="Times New Roman" w:hAnsi="Times New Roman" w:cs="Times New Roman"/>
+          <w:sz w:val="24"/>
+        </w:rPr>
+        <w:t xml:space="preserve"> </w:t>
+      </w:r>
+      <w:proofErr w:type="spellStart"/>
+      <w:r>
+        <w:rPr>
+          <w:rFonts w:ascii="Times New Roman" w:hAnsi="Times New Roman" w:cs="Times New Roman"/>
+          <w:sz w:val="24"/>
+        </w:rPr>
+        <w:t>out</w:t>
+      </w:r>
+      <w:proofErr w:type="spellEnd"/>
+      <w:r>
+        <w:rPr>
+          <w:rFonts w:ascii="Times New Roman" w:hAnsi="Times New Roman" w:cs="Times New Roman"/>
+          <w:sz w:val="24"/>
+        </w:rPr>
+        <w:t>), al implementar así la función le estamos indicando que queremos que los nodos descubiertos se pongan al final de la cola, para explorar primero los que están al principio. Podemos observar el resultado de la búsqueda en anchura del problema en la imagen. En éste podemos observar que hay ciudades repetidas, sin embargo, no son ciudades repetidas pues tienen distintos estados ya que hasta llegar a París no se había pasado por la ciudad obligatoria (París), una vez ha pasado son estados distintos.</w:t>
+      </w:r>
+    </w:p>
+    <w:p>
+      <w:pPr>
+        <w:jc w:val="both"/>
+        <w:rPr>
+          <w:rFonts w:ascii="Times New Roman" w:hAnsi="Times New Roman" w:cs="Times New Roman"/>
+          <w:sz w:val="24"/>
+        </w:rPr>
+      </w:pPr>
+      <w:r>
+        <w:rPr>
+          <w:rFonts w:ascii="Times New Roman" w:hAnsi="Times New Roman" w:cs="Times New Roman"/>
+          <w:sz w:val="24"/>
+        </w:rPr>
+        <w:t>Otra forma de implementarlo sería comparar las profundidades de los nodos como menor igual y saldría el mismo resultado:</w:t>
+      </w:r>
+    </w:p>
+    <w:p>
+      <w:pPr>
+        <w:jc w:val="both"/>
+        <w:rPr>
+          <w:rFonts w:ascii="Times New Roman" w:hAnsi="Times New Roman" w:cs="Times New Roman"/>
+          <w:i/>
+          <w:sz w:val="24"/>
+          <w:lang w:val="en-GB"/>
+        </w:rPr>
+      </w:pPr>
+      <w:r>
+        <w:rPr>
+          <w:rFonts w:ascii="Times New Roman" w:hAnsi="Times New Roman" w:cs="Times New Roman"/>
+          <w:i/>
+          <w:sz w:val="24"/>
+          <w:lang w:val="en-GB"/>
+        </w:rPr>
+        <w:t>(node-</w:t>
+      </w:r>
+      <w:proofErr w:type="spellStart"/>
+      <w:r>
+        <w:rPr>
+          <w:rFonts w:ascii="Times New Roman" w:hAnsi="Times New Roman" w:cs="Times New Roman"/>
+          <w:i/>
+          <w:sz w:val="24"/>
+          <w:lang w:val="en-GB"/>
+        </w:rPr>
+        <w:t>depht</w:t>
+      </w:r>
+      <w:proofErr w:type="spellEnd"/>
+      <w:r>
+        <w:rPr>
+          <w:rFonts w:ascii="Times New Roman" w:hAnsi="Times New Roman" w:cs="Times New Roman"/>
+          <w:i/>
+          <w:sz w:val="24"/>
+          <w:lang w:val="en-GB"/>
+        </w:rPr>
+        <w:t xml:space="preserve"> node-1) &lt;= (node-depth node-2)</w:t>
+      </w:r>
+    </w:p>
+    <w:p>
+      <w:pPr>
+        <w:jc w:val="both"/>
+        <w:rPr>
+          <w:rFonts w:ascii="Times New Roman" w:hAnsi="Times New Roman" w:cs="Times New Roman"/>
+          <w:i/>
+          <w:sz w:val="24"/>
+          <w:lang w:val="en-GB"/>
+        </w:rPr>
+      </w:pPr>
+      <w:r>
+        <w:rPr>
+          <w:noProof/>
+          <w:lang w:eastAsia="es-ES"/>
+        </w:rPr>
+        <w:drawing>
+          <wp:inline distT="0" distB="0" distL="0" distR="0" wp14:anchorId="673E74EB" wp14:editId="0AE324B3">
+            <wp:extent cx="5400040" cy="1515745"/>
+            <wp:effectExtent l="0" t="0" r="0" b="8255"/>
+            <wp:docPr id="18" name="Imagen 18"/>
+            <wp:cNvGraphicFramePr>
+              <a:graphicFrameLocks xmlns:a="http://schemas.openxmlformats.org/drawingml/2006/main" noChangeAspect="1"/>
+            </wp:cNvGraphicFramePr>
+            <a:graphic xmlns:a="http://schemas.openxmlformats.org/drawingml/2006/main">
+              <a:graphicData uri="http://schemas.openxmlformats.org/drawingml/2006/picture">
+                <pic:pic xmlns:pic="http://schemas.openxmlformats.org/drawingml/2006/picture">
+                  <pic:nvPicPr>
+                    <pic:cNvPr id="1" name=""/>
+                    <pic:cNvPicPr/>
+                  </pic:nvPicPr>
+                  <pic:blipFill>
+                    <a:blip r:embed="rId31"/>
+                    <a:stretch>
+                      <a:fillRect/>
+                    </a:stretch>
+                  </pic:blipFill>
+                  <pic:spPr>
+                    <a:xfrm>
+                      <a:off x="0" y="0"/>
+                      <a:ext cx="5400040" cy="1515745"/>
+                    </a:xfrm>
+                    <a:prstGeom prst="rect">
+                      <a:avLst/>
+                    </a:prstGeom>
+                  </pic:spPr>
+                </pic:pic>
+              </a:graphicData>
+            </a:graphic>
+          </wp:inline>
+        </w:drawing>
+      </w:r>
+    </w:p>
+    <w:p>
+      <w:pPr>
+        <w:jc w:val="both"/>
+        <w:rPr>
+          <w:rFonts w:ascii="Times New Roman" w:hAnsi="Times New Roman" w:cs="Times New Roman"/>
+          <w:sz w:val="24"/>
+        </w:rPr>
+      </w:pPr>
+      <w:r>
+        <w:rPr>
+          <w:rFonts w:ascii="Times New Roman" w:hAnsi="Times New Roman" w:cs="Times New Roman"/>
+          <w:sz w:val="24"/>
+        </w:rPr>
+        <w:t xml:space="preserve">Por otro lado, el algoritmo de </w:t>
+      </w:r>
+      <w:r>
+        <w:rPr>
+          <w:rFonts w:ascii="Times New Roman" w:hAnsi="Times New Roman" w:cs="Times New Roman"/>
+          <w:i/>
+          <w:sz w:val="24"/>
+        </w:rPr>
+        <w:t>búsqueda en profundidad</w:t>
+      </w:r>
+      <w:r>
+        <w:rPr>
+          <w:rFonts w:ascii="Times New Roman" w:hAnsi="Times New Roman" w:cs="Times New Roman"/>
+          <w:sz w:val="24"/>
+        </w:rPr>
+        <w:t xml:space="preserve"> es “contrario” al de búsqueda en anchura, es decir, este algoritmo es tipo LIFO (</w:t>
+      </w:r>
+      <w:proofErr w:type="spellStart"/>
+      <w:r>
+        <w:rPr>
+          <w:rFonts w:ascii="Times New Roman" w:hAnsi="Times New Roman" w:cs="Times New Roman"/>
+          <w:sz w:val="24"/>
+        </w:rPr>
+        <w:t>last</w:t>
+      </w:r>
+      <w:proofErr w:type="spellEnd"/>
+      <w:r>
+        <w:rPr>
+          <w:rFonts w:ascii="Times New Roman" w:hAnsi="Times New Roman" w:cs="Times New Roman"/>
+          <w:sz w:val="24"/>
+        </w:rPr>
+        <w:t xml:space="preserve"> in </w:t>
+      </w:r>
+      <w:proofErr w:type="spellStart"/>
+      <w:r>
+        <w:rPr>
+          <w:rFonts w:ascii="Times New Roman" w:hAnsi="Times New Roman" w:cs="Times New Roman"/>
+          <w:sz w:val="24"/>
+        </w:rPr>
+        <w:t>first</w:t>
+      </w:r>
+      <w:proofErr w:type="spellEnd"/>
+      <w:r>
+        <w:rPr>
+          <w:rFonts w:ascii="Times New Roman" w:hAnsi="Times New Roman" w:cs="Times New Roman"/>
+          <w:sz w:val="24"/>
+        </w:rPr>
+        <w:t xml:space="preserve"> </w:t>
+      </w:r>
+      <w:proofErr w:type="spellStart"/>
+      <w:r>
+        <w:rPr>
+          <w:rFonts w:ascii="Times New Roman" w:hAnsi="Times New Roman" w:cs="Times New Roman"/>
+          <w:sz w:val="24"/>
+        </w:rPr>
+        <w:t>out</w:t>
+      </w:r>
+      <w:proofErr w:type="spellEnd"/>
+      <w:r>
+        <w:rPr>
+          <w:rFonts w:ascii="Times New Roman" w:hAnsi="Times New Roman" w:cs="Times New Roman"/>
+          <w:sz w:val="24"/>
+        </w:rPr>
+        <w:t xml:space="preserve">) de modo que la función de comparación de nodos devuelve siempre </w:t>
+      </w:r>
+      <w:r>
+        <w:rPr>
+          <w:rFonts w:ascii="Times New Roman" w:hAnsi="Times New Roman" w:cs="Times New Roman"/>
+          <w:i/>
+          <w:sz w:val="24"/>
+        </w:rPr>
+        <w:t xml:space="preserve">true </w:t>
+      </w:r>
+      <w:r>
+        <w:rPr>
+          <w:rFonts w:ascii="Times New Roman" w:hAnsi="Times New Roman" w:cs="Times New Roman"/>
+          <w:sz w:val="24"/>
+        </w:rPr>
+        <w:t>para que añada los nodos al principio de la cola, explorando primero los que acabamos de descubrir. El resultado de la búsqueda se encuentra en la imagen.</w:t>
+      </w:r>
+    </w:p>
+    <w:p>
+      <w:pPr>
+        <w:jc w:val="both"/>
+        <w:rPr>
+          <w:rFonts w:ascii="Times New Roman" w:hAnsi="Times New Roman" w:cs="Times New Roman"/>
+          <w:sz w:val="24"/>
+        </w:rPr>
+      </w:pPr>
+      <w:r>
+        <w:rPr>
+          <w:rFonts w:ascii="Times New Roman" w:hAnsi="Times New Roman" w:cs="Times New Roman"/>
+          <w:sz w:val="24"/>
+        </w:rPr>
+        <w:t>También podríamos implementarlo del siguiente modo, dándonos el mismo resultado:</w:t>
+      </w:r>
+    </w:p>
+    <w:p>
+      <w:pPr>
+        <w:jc w:val="both"/>
+        <w:rPr>
+          <w:rFonts w:ascii="Times New Roman" w:hAnsi="Times New Roman" w:cs="Times New Roman"/>
+          <w:i/>
+          <w:sz w:val="24"/>
+          <w:lang w:val="en-GB"/>
+        </w:rPr>
+      </w:pPr>
+      <w:r>
+        <w:rPr>
+          <w:rFonts w:ascii="Times New Roman" w:hAnsi="Times New Roman" w:cs="Times New Roman"/>
+          <w:i/>
+          <w:sz w:val="24"/>
+          <w:lang w:val="en-GB"/>
+        </w:rPr>
+        <w:t>(node-</w:t>
+      </w:r>
+      <w:proofErr w:type="spellStart"/>
+      <w:r>
+        <w:rPr>
+          <w:rFonts w:ascii="Times New Roman" w:hAnsi="Times New Roman" w:cs="Times New Roman"/>
+          <w:i/>
+          <w:sz w:val="24"/>
+          <w:lang w:val="en-GB"/>
+        </w:rPr>
+        <w:t>depht</w:t>
+      </w:r>
+      <w:proofErr w:type="spellEnd"/>
+      <w:r>
+        <w:rPr>
+          <w:rFonts w:ascii="Times New Roman" w:hAnsi="Times New Roman" w:cs="Times New Roman"/>
+          <w:i/>
+          <w:sz w:val="24"/>
+          <w:lang w:val="en-GB"/>
+        </w:rPr>
+        <w:t xml:space="preserve"> node-1) </w:t>
+      </w:r>
+      <w:r>
+        <w:rPr>
+          <w:rFonts w:ascii="Times New Roman" w:hAnsi="Times New Roman" w:cs="Times New Roman"/>
+          <w:i/>
+          <w:sz w:val="24"/>
+          <w:lang w:val="en-GB"/>
+        </w:rPr>
+        <w:t>&gt;</w:t>
+      </w:r>
+      <w:r>
+        <w:rPr>
+          <w:rFonts w:ascii="Times New Roman" w:hAnsi="Times New Roman" w:cs="Times New Roman"/>
+          <w:i/>
+          <w:sz w:val="24"/>
+          <w:lang w:val="en-GB"/>
+        </w:rPr>
+        <w:t>= (node-depth node-2)</w:t>
+      </w:r>
+    </w:p>
+    <w:p>
+      <w:pPr>
+        <w:jc w:val="both"/>
+        <w:rPr>
+          <w:rFonts w:ascii="Times New Roman" w:hAnsi="Times New Roman" w:cs="Times New Roman"/>
+          <w:i/>
+          <w:sz w:val="24"/>
+          <w:lang w:val="en-GB"/>
+        </w:rPr>
+      </w:pPr>
+    </w:p>
+    <w:p>
+      <w:pPr>
+        <w:jc w:val="both"/>
+        <w:rPr>
+          <w:rFonts w:ascii="Times New Roman" w:hAnsi="Times New Roman" w:cs="Times New Roman"/>
+          <w:b/>
+          <w:i/>
+          <w:sz w:val="24"/>
+          <w:lang w:val="en-GB"/>
+        </w:rPr>
+      </w:pPr>
+      <w:proofErr w:type="spellStart"/>
+      <w:r>
+        <w:rPr>
+          <w:rFonts w:ascii="Times New Roman" w:hAnsi="Times New Roman" w:cs="Times New Roman"/>
+          <w:b/>
+          <w:i/>
+          <w:sz w:val="24"/>
+          <w:lang w:val="en-GB"/>
+        </w:rPr>
+        <w:t>Ejercicio</w:t>
+      </w:r>
+      <w:proofErr w:type="spellEnd"/>
+      <w:r>
+        <w:rPr>
+          <w:rFonts w:ascii="Times New Roman" w:hAnsi="Times New Roman" w:cs="Times New Roman"/>
+          <w:b/>
+          <w:i/>
+          <w:sz w:val="24"/>
+          <w:lang w:val="en-GB"/>
+        </w:rPr>
+        <w:t xml:space="preserve"> 12:</w:t>
+      </w:r>
+    </w:p>
+    <w:p>
+      <w:pPr>
+        <w:jc w:val="both"/>
+        <w:rPr>
+          <w:rFonts w:ascii="Times New Roman" w:hAnsi="Times New Roman" w:cs="Times New Roman"/>
+          <w:b/>
+          <w:i/>
+          <w:sz w:val="24"/>
+          <w:lang w:val="en-GB"/>
+        </w:rPr>
+      </w:pPr>
+    </w:p>
+    <w:p>
+      <w:pPr>
+        <w:jc w:val="both"/>
+        <w:rPr>
+          <w:rFonts w:ascii="Times New Roman" w:hAnsi="Times New Roman" w:cs="Times New Roman"/>
+          <w:b/>
+          <w:i/>
+          <w:sz w:val="24"/>
+          <w:lang w:val="en-GB"/>
+        </w:rPr>
+      </w:pPr>
+    </w:p>
+    <w:p>
+      <w:pPr>
+        <w:jc w:val="both"/>
+        <w:rPr>
+          <w:rFonts w:ascii="Times New Roman" w:hAnsi="Times New Roman" w:cs="Times New Roman"/>
+          <w:b/>
+          <w:i/>
+          <w:sz w:val="24"/>
+          <w:lang w:val="en-GB"/>
+        </w:rPr>
+      </w:pPr>
+    </w:p>
+    <w:p>
+      <w:pPr>
+        <w:jc w:val="both"/>
+        <w:rPr>
+          <w:rFonts w:ascii="Times New Roman" w:hAnsi="Times New Roman" w:cs="Times New Roman"/>
+          <w:b/>
+          <w:i/>
+          <w:sz w:val="24"/>
+          <w:lang w:val="en-GB"/>
+        </w:rPr>
+      </w:pPr>
+    </w:p>
+    <w:p>
+      <w:pPr>
+        <w:jc w:val="both"/>
+        <w:rPr>
+          <w:rFonts w:ascii="Times New Roman" w:hAnsi="Times New Roman" w:cs="Times New Roman"/>
+          <w:b/>
+          <w:i/>
+          <w:sz w:val="24"/>
+          <w:lang w:val="en-GB"/>
+        </w:rPr>
+      </w:pPr>
+    </w:p>
+    <w:p>
+      <w:pPr>
+        <w:jc w:val="both"/>
+        <w:rPr>
+          <w:rFonts w:ascii="Times New Roman" w:hAnsi="Times New Roman" w:cs="Times New Roman"/>
+          <w:b/>
+          <w:i/>
+          <w:sz w:val="24"/>
+          <w:lang w:val="en-GB"/>
+        </w:rPr>
+      </w:pPr>
+    </w:p>
+    <w:p>
+      <w:pPr>
+        <w:jc w:val="both"/>
+        <w:rPr>
+          <w:rFonts w:ascii="Times New Roman" w:hAnsi="Times New Roman" w:cs="Times New Roman"/>
+          <w:b/>
+          <w:i/>
+          <w:sz w:val="24"/>
+          <w:lang w:val="en-GB"/>
+        </w:rPr>
+      </w:pPr>
+    </w:p>
+    <w:p>
+      <w:pPr>
+        <w:jc w:val="both"/>
+        <w:rPr>
+          <w:rFonts w:ascii="Times New Roman" w:hAnsi="Times New Roman" w:cs="Times New Roman"/>
+          <w:b/>
+          <w:i/>
+          <w:sz w:val="24"/>
+          <w:lang w:val="en-GB"/>
+        </w:rPr>
+      </w:pPr>
+    </w:p>
+    <w:p>
+      <w:pPr>
+        <w:jc w:val="center"/>
+        <w:rPr>
+          <w:rFonts w:ascii="Times New Roman" w:hAnsi="Times New Roman" w:cs="Times New Roman"/>
+          <w:b/>
+          <w:i/>
+          <w:sz w:val="24"/>
+        </w:rPr>
+      </w:pPr>
+      <w:proofErr w:type="gramStart"/>
+      <w:r>
+        <w:rPr>
+          <w:rFonts w:ascii="Times New Roman" w:hAnsi="Times New Roman" w:cs="Times New Roman"/>
+          <w:b/>
+          <w:i/>
+          <w:sz w:val="24"/>
+        </w:rPr>
+        <w:lastRenderedPageBreak/>
+        <w:t>ANEXO :</w:t>
+      </w:r>
+      <w:proofErr w:type="gramEnd"/>
+      <w:r>
+        <w:rPr>
+          <w:rFonts w:ascii="Times New Roman" w:hAnsi="Times New Roman" w:cs="Times New Roman"/>
+          <w:b/>
+          <w:i/>
+          <w:sz w:val="24"/>
+        </w:rPr>
+        <w:t xml:space="preserve"> PREGUNTAS</w:t>
+      </w:r>
+    </w:p>
+    <w:p>
+      <w:pPr>
+        <w:jc w:val="both"/>
+        <w:rPr>
+          <w:rFonts w:ascii="Times New Roman" w:hAnsi="Times New Roman" w:cs="Times New Roman"/>
+          <w:b/>
+          <w:i/>
+          <w:sz w:val="24"/>
+        </w:rPr>
+      </w:pPr>
+      <w:r>
+        <w:rPr>
+          <w:rFonts w:ascii="Times New Roman" w:hAnsi="Times New Roman" w:cs="Times New Roman"/>
+          <w:b/>
+          <w:i/>
+          <w:sz w:val="24"/>
+        </w:rPr>
+        <w:t xml:space="preserve">1. ¿Por qué se ha realizado este diseño para resolver el problema de búsqueda? </w:t>
+      </w:r>
+    </w:p>
+    <w:p>
+      <w:pPr>
+        <w:jc w:val="both"/>
+        <w:rPr>
+          <w:rFonts w:ascii="Times New Roman" w:hAnsi="Times New Roman" w:cs="Times New Roman"/>
+          <w:b/>
+          <w:i/>
+          <w:sz w:val="24"/>
+        </w:rPr>
+      </w:pPr>
+      <w:r>
+        <w:rPr>
+          <w:rFonts w:ascii="Times New Roman" w:hAnsi="Times New Roman" w:cs="Times New Roman"/>
+          <w:b/>
+          <w:i/>
+          <w:sz w:val="24"/>
+        </w:rPr>
+        <w:t xml:space="preserve">2. En concreto, </w:t>
+      </w:r>
+    </w:p>
+    <w:p>
+      <w:pPr>
+        <w:ind w:firstLine="708"/>
+        <w:jc w:val="both"/>
+        <w:rPr>
+          <w:rFonts w:ascii="Times New Roman" w:hAnsi="Times New Roman" w:cs="Times New Roman"/>
+          <w:b/>
+          <w:i/>
+          <w:sz w:val="24"/>
+        </w:rPr>
+      </w:pPr>
+      <w:r>
+        <w:rPr>
+          <w:rFonts w:ascii="Times New Roman" w:hAnsi="Times New Roman" w:cs="Times New Roman"/>
+          <w:b/>
+          <w:i/>
+          <w:sz w:val="24"/>
+        </w:rPr>
+        <w:t xml:space="preserve">a. ¿Qué ventajas aporta? </w:t>
+      </w:r>
+    </w:p>
+    <w:p>
+      <w:pPr>
+        <w:ind w:firstLine="708"/>
+        <w:jc w:val="both"/>
+        <w:rPr>
+          <w:rFonts w:ascii="Times New Roman" w:hAnsi="Times New Roman" w:cs="Times New Roman"/>
+          <w:sz w:val="24"/>
+        </w:rPr>
+      </w:pPr>
+      <w:r>
+        <w:rPr>
+          <w:rFonts w:ascii="Times New Roman" w:hAnsi="Times New Roman" w:cs="Times New Roman"/>
+          <w:sz w:val="24"/>
+        </w:rPr>
+        <w:t xml:space="preserve">La ventaja principal es que esta implementación del problema es general, la podemos asignar a cualquier algoritmo de búsqueda, sólo debemos crear una estructura que defina el algoritmo que necesitamos y pasarlo como parámetro de entrada. De esta manera hemos podido implementar, a parte del algoritmo a estrella, los algoritmos de búsqueda en anchura y en profundidad, pues sólo ha hecho falta definir una función para comparar dos nodos y definir una estructura para el algoritmo. </w:t>
+      </w:r>
+    </w:p>
+    <w:p>
+      <w:pPr>
+        <w:ind w:firstLine="708"/>
+        <w:jc w:val="both"/>
+        <w:rPr>
+          <w:rFonts w:ascii="Times New Roman" w:hAnsi="Times New Roman" w:cs="Times New Roman"/>
+          <w:sz w:val="24"/>
+        </w:rPr>
+      </w:pPr>
+    </w:p>
+    <w:p>
+      <w:pPr>
+        <w:ind w:left="708"/>
+        <w:jc w:val="both"/>
+        <w:rPr>
+          <w:rFonts w:ascii="Times New Roman" w:hAnsi="Times New Roman" w:cs="Times New Roman"/>
+          <w:b/>
+          <w:i/>
+          <w:sz w:val="24"/>
+        </w:rPr>
+      </w:pPr>
+      <w:r>
+        <w:rPr>
+          <w:rFonts w:ascii="Times New Roman" w:hAnsi="Times New Roman" w:cs="Times New Roman"/>
+          <w:b/>
+          <w:i/>
+          <w:sz w:val="24"/>
+        </w:rPr>
+        <w:t xml:space="preserve">b. ¿Por qué se han utilizado funciones lambda para especificar el test </w:t>
+      </w:r>
+      <w:proofErr w:type="gramStart"/>
+      <w:r>
+        <w:rPr>
+          <w:rFonts w:ascii="Times New Roman" w:hAnsi="Times New Roman" w:cs="Times New Roman"/>
+          <w:b/>
+          <w:i/>
+          <w:sz w:val="24"/>
+        </w:rPr>
+        <w:t xml:space="preserve">objetivo, </w:t>
+      </w:r>
+      <w:r>
+        <w:rPr>
+          <w:rFonts w:ascii="Times New Roman" w:hAnsi="Times New Roman" w:cs="Times New Roman"/>
+          <w:b/>
+          <w:i/>
+          <w:sz w:val="24"/>
+        </w:rPr>
+        <w:t xml:space="preserve">  </w:t>
+      </w:r>
+      <w:proofErr w:type="gramEnd"/>
+      <w:r>
+        <w:rPr>
+          <w:rFonts w:ascii="Times New Roman" w:hAnsi="Times New Roman" w:cs="Times New Roman"/>
+          <w:b/>
+          <w:i/>
+          <w:sz w:val="24"/>
+        </w:rPr>
+        <w:t xml:space="preserve">     </w:t>
+      </w:r>
+      <w:r>
+        <w:rPr>
+          <w:rFonts w:ascii="Times New Roman" w:hAnsi="Times New Roman" w:cs="Times New Roman"/>
+          <w:b/>
+          <w:i/>
+          <w:sz w:val="24"/>
+        </w:rPr>
+        <w:t xml:space="preserve">la heurística y los operadores del problema? </w:t>
+      </w:r>
+    </w:p>
+    <w:p>
+      <w:pPr>
+        <w:ind w:left="708"/>
+        <w:jc w:val="both"/>
+        <w:rPr>
+          <w:rFonts w:ascii="Times New Roman" w:hAnsi="Times New Roman" w:cs="Times New Roman"/>
+          <w:sz w:val="24"/>
+        </w:rPr>
+      </w:pPr>
+      <w:r>
+        <w:rPr>
+          <w:rFonts w:ascii="Times New Roman" w:hAnsi="Times New Roman" w:cs="Times New Roman"/>
+          <w:sz w:val="24"/>
+        </w:rPr>
+        <w:t>Las funciones lambda solamente dependen de la etiqueta o estado del nodo que les pongamos de modo que queda un problema más abstracto y abierto a implementaciones y problemas distintos, haciendo más fácil el resolver problemas similares en los que necesitemos estos algoritmos.</w:t>
+      </w:r>
+      <w:bookmarkStart w:id="0" w:name="_GoBack"/>
+      <w:bookmarkEnd w:id="0"/>
+    </w:p>
+    <w:p>
+      <w:pPr>
+        <w:ind w:left="708"/>
+        <w:jc w:val="both"/>
+        <w:rPr>
+          <w:rFonts w:ascii="Times New Roman" w:hAnsi="Times New Roman" w:cs="Times New Roman"/>
+          <w:sz w:val="24"/>
+        </w:rPr>
+      </w:pPr>
+    </w:p>
+    <w:p>
+      <w:pPr>
+        <w:jc w:val="both"/>
+        <w:rPr>
+          <w:rFonts w:ascii="Times New Roman" w:hAnsi="Times New Roman" w:cs="Times New Roman"/>
+          <w:b/>
+          <w:i/>
+          <w:sz w:val="24"/>
+        </w:rPr>
+      </w:pPr>
+      <w:r>
+        <w:rPr>
+          <w:rFonts w:ascii="Times New Roman" w:hAnsi="Times New Roman" w:cs="Times New Roman"/>
+          <w:b/>
+          <w:i/>
+          <w:sz w:val="24"/>
+        </w:rPr>
+        <w:t>3. Sabiendo que en cada nodo de búsqueda hay un campo “</w:t>
+      </w:r>
+      <w:proofErr w:type="spellStart"/>
+      <w:r>
+        <w:rPr>
+          <w:rFonts w:ascii="Times New Roman" w:hAnsi="Times New Roman" w:cs="Times New Roman"/>
+          <w:b/>
+          <w:i/>
+          <w:sz w:val="24"/>
+        </w:rPr>
+        <w:t>parent</w:t>
+      </w:r>
+      <w:proofErr w:type="spellEnd"/>
+      <w:r>
+        <w:rPr>
+          <w:rFonts w:ascii="Times New Roman" w:hAnsi="Times New Roman" w:cs="Times New Roman"/>
+          <w:b/>
+          <w:i/>
+          <w:sz w:val="24"/>
+        </w:rPr>
+        <w:t xml:space="preserve">”, que proporciona una referencia al nodo a partir del cual se ha generado el actual ¿es eficiente el uso de memoria? </w:t>
+      </w:r>
+    </w:p>
+    <w:p>
+      <w:pPr>
+        <w:jc w:val="both"/>
+        <w:rPr>
+          <w:rFonts w:ascii="Times New Roman" w:hAnsi="Times New Roman" w:cs="Times New Roman"/>
+          <w:sz w:val="24"/>
+        </w:rPr>
+      </w:pPr>
+      <w:r>
+        <w:rPr>
+          <w:rFonts w:ascii="Times New Roman" w:hAnsi="Times New Roman" w:cs="Times New Roman"/>
+          <w:sz w:val="24"/>
+        </w:rPr>
+        <w:tab/>
+        <w:t>Sí</w:t>
+      </w:r>
+      <w:r>
+        <w:rPr>
+          <w:rFonts w:ascii="Times New Roman" w:hAnsi="Times New Roman" w:cs="Times New Roman"/>
+          <w:sz w:val="24"/>
+        </w:rPr>
+        <w:t xml:space="preserve"> porque en vez de guardar en memoria cada padre de cada nodo, solamente guardamos una referencia o un puntero al nodo padre, de modo que cada hijo tiene una referencia a su padre, y cada padre tiene una referencia a su ancestro hasta llegar al nodo raíz. Básicamente es una lista enlazada de nodos, donde en vez de guardar cada iteración en memoria, guardamos una referencia a la memoria donde se ubique, haciendo buen uso de la memoria.</w:t>
+      </w:r>
+    </w:p>
+    <w:p>
+      <w:pPr>
+        <w:jc w:val="both"/>
+        <w:rPr>
+          <w:rFonts w:ascii="Times New Roman" w:hAnsi="Times New Roman" w:cs="Times New Roman"/>
+          <w:sz w:val="24"/>
+        </w:rPr>
+      </w:pPr>
+    </w:p>
+    <w:p>
+      <w:pPr>
+        <w:jc w:val="both"/>
+        <w:rPr>
+          <w:rFonts w:ascii="Times New Roman" w:hAnsi="Times New Roman" w:cs="Times New Roman"/>
+          <w:b/>
+          <w:i/>
+          <w:sz w:val="24"/>
+        </w:rPr>
+      </w:pPr>
+      <w:r>
+        <w:rPr>
+          <w:rFonts w:ascii="Times New Roman" w:hAnsi="Times New Roman" w:cs="Times New Roman"/>
+          <w:b/>
+          <w:i/>
+          <w:sz w:val="24"/>
+        </w:rPr>
+        <w:t xml:space="preserve">4. ¿Cuál es la complejidad espacial del algoritmo implementado? </w:t>
+      </w:r>
+    </w:p>
+    <w:p>
+      <w:pPr>
+        <w:jc w:val="both"/>
+        <w:rPr>
+          <w:rFonts w:ascii="Times New Roman" w:hAnsi="Times New Roman" w:cs="Times New Roman"/>
+          <w:b/>
+          <w:i/>
+          <w:sz w:val="24"/>
+        </w:rPr>
+      </w:pPr>
+    </w:p>
+    <w:p>
+      <w:pPr>
+        <w:jc w:val="both"/>
+        <w:rPr>
+          <w:rFonts w:ascii="Times New Roman" w:hAnsi="Times New Roman" w:cs="Times New Roman"/>
+          <w:b/>
+          <w:i/>
+          <w:sz w:val="24"/>
+        </w:rPr>
+      </w:pPr>
+      <w:r>
+        <w:rPr>
+          <w:rFonts w:ascii="Times New Roman" w:hAnsi="Times New Roman" w:cs="Times New Roman"/>
+          <w:b/>
+          <w:i/>
+          <w:sz w:val="24"/>
+        </w:rPr>
+        <w:t xml:space="preserve">5. ¿Cuál es la complejidad temporal del algoritmo? </w:t>
+      </w:r>
+    </w:p>
+    <w:p>
+      <w:pPr>
+        <w:jc w:val="both"/>
+        <w:rPr>
+          <w:rFonts w:ascii="Times New Roman" w:hAnsi="Times New Roman" w:cs="Times New Roman"/>
+          <w:b/>
+          <w:i/>
+          <w:sz w:val="24"/>
+        </w:rPr>
+      </w:pPr>
+    </w:p>
+    <w:p>
+      <w:pPr>
+        <w:jc w:val="both"/>
+        <w:rPr>
+          <w:rFonts w:ascii="Times New Roman" w:hAnsi="Times New Roman" w:cs="Times New Roman"/>
+          <w:b/>
+          <w:i/>
+          <w:sz w:val="28"/>
+        </w:rPr>
+      </w:pPr>
+      <w:r>
+        <w:rPr>
+          <w:rFonts w:ascii="Times New Roman" w:hAnsi="Times New Roman" w:cs="Times New Roman"/>
+          <w:b/>
+          <w:i/>
+          <w:sz w:val="24"/>
+        </w:rPr>
+        <w:t>6. Indicad qué partes del código se modificarían para limitar el número de veces que se puede utilizar la acción “navegar por agujeros de gusano” (bidireccionales).</w:t>
+      </w:r>
+    </w:p>
+    <w:p>
+      <w:pPr>
+        <w:jc w:val="both"/>
+        <w:rPr>
+          <w:rFonts w:ascii="Times New Roman" w:hAnsi="Times New Roman" w:cs="Times New Roman"/>
           <w:sz w:val="24"/>
         </w:rPr>
       </w:pPr>
     </w:p>
     <w:sectPr>
-      <w:headerReference w:type="default" r:id="rId27"/>
-      <w:footerReference w:type="even" r:id="rId28"/>
-      <w:footerReference w:type="default" r:id="rId29"/>
+      <w:headerReference w:type="default" r:id="rId32"/>
+      <w:footerReference w:type="even" r:id="rId33"/>
+      <w:footerReference w:type="default" r:id="rId34"/>
       <w:pgSz w:w="11906" w:h="16838"/>
       <w:pgMar w:top="1417" w:right="1701" w:bottom="1417" w:left="1701" w:header="708" w:footer="708" w:gutter="0"/>
       <w:cols w:space="708"/>
@@ -3012,7 +4751,7 @@
 </file>
 
 <file path=word/endnotes.xml><?xml version="1.0" encoding="utf-8"?>
-<w:endnotes xmlns:wpc="http://schemas.microsoft.com/office/word/2010/wordprocessingCanvas" xmlns:mc="http://schemas.openxmlformats.org/markup-compatibility/2006" xmlns:o="urn:schemas-microsoft-com:office:office" xmlns:r="http://schemas.openxmlformats.org/officeDocument/2006/relationships" xmlns:m="http://schemas.openxmlformats.org/officeDocument/2006/math" xmlns:v="urn:schemas-microsoft-com:vml" xmlns:wp14="http://schemas.microsoft.com/office/word/2010/wordprocessingDrawing" xmlns:wp="http://schemas.openxmlformats.org/drawingml/2006/wordprocessingDrawing" xmlns:w10="urn:schemas-microsoft-com:office:word" xmlns:w="http://schemas.openxmlformats.org/wordprocessingml/2006/main" xmlns:w14="http://schemas.microsoft.com/office/word/2010/wordml" xmlns:w15="http://schemas.microsoft.com/office/word/2012/wordml" xmlns:wpg="http://schemas.microsoft.com/office/word/2010/wordprocessingGroup" xmlns:wpi="http://schemas.microsoft.com/office/word/2010/wordprocessingInk" xmlns:wne="http://schemas.microsoft.com/office/word/2006/wordml" xmlns:wps="http://schemas.microsoft.com/office/word/2010/wordprocessingShape" mc:Ignorable="w14 w15 wp14">
+<w:endnotes xmlns:wpc="http://schemas.microsoft.com/office/word/2010/wordprocessingCanvas" xmlns:cx="http://schemas.microsoft.com/office/drawing/2014/chartex" xmlns:mc="http://schemas.openxmlformats.org/markup-compatibility/2006" xmlns:o="urn:schemas-microsoft-com:office:office" xmlns:r="http://schemas.openxmlformats.org/officeDocument/2006/relationships" xmlns:m="http://schemas.openxmlformats.org/officeDocument/2006/math" xmlns:v="urn:schemas-microsoft-com:vml" xmlns:wp14="http://schemas.microsoft.com/office/word/2010/wordprocessingDrawing" xmlns:wp="http://schemas.openxmlformats.org/drawingml/2006/wordprocessingDrawing" xmlns:w10="urn:schemas-microsoft-com:office:word" xmlns:w="http://schemas.openxmlformats.org/wordprocessingml/2006/main" xmlns:w14="http://schemas.microsoft.com/office/word/2010/wordml" xmlns:w15="http://schemas.microsoft.com/office/word/2012/wordml" xmlns:w16se="http://schemas.microsoft.com/office/word/2015/wordml/symex" xmlns:wpg="http://schemas.microsoft.com/office/word/2010/wordprocessingGroup" xmlns:wpi="http://schemas.microsoft.com/office/word/2010/wordprocessingInk" xmlns:wne="http://schemas.microsoft.com/office/word/2006/wordml" xmlns:wps="http://schemas.microsoft.com/office/word/2010/wordprocessingShape" mc:Ignorable="w14 w15 w16se wp14">
   <w:endnote w:type="separator" w:id="-1">
     <w:p>
       <w:pPr>
@@ -3037,7 +4776,7 @@
 </file>
 
 <file path=word/footer1.xml><?xml version="1.0" encoding="utf-8"?>
-<w:ftr xmlns:wpc="http://schemas.microsoft.com/office/word/2010/wordprocessingCanvas" xmlns:mc="http://schemas.openxmlformats.org/markup-compatibility/2006" xmlns:o="urn:schemas-microsoft-com:office:office" xmlns:r="http://schemas.openxmlformats.org/officeDocument/2006/relationships" xmlns:m="http://schemas.openxmlformats.org/officeDocument/2006/math" xmlns:v="urn:schemas-microsoft-com:vml" xmlns:wp14="http://schemas.microsoft.com/office/word/2010/wordprocessingDrawing" xmlns:wp="http://schemas.openxmlformats.org/drawingml/2006/wordprocessingDrawing" xmlns:w10="urn:schemas-microsoft-com:office:word" xmlns:w="http://schemas.openxmlformats.org/wordprocessingml/2006/main" xmlns:w14="http://schemas.microsoft.com/office/word/2010/wordml" xmlns:w15="http://schemas.microsoft.com/office/word/2012/wordml" xmlns:wpg="http://schemas.microsoft.com/office/word/2010/wordprocessingGroup" xmlns:wpi="http://schemas.microsoft.com/office/word/2010/wordprocessingInk" xmlns:wne="http://schemas.microsoft.com/office/word/2006/wordml" xmlns:wps="http://schemas.microsoft.com/office/word/2010/wordprocessingShape" mc:Ignorable="w14 w15 wp14">
+<w:ftr xmlns:wpc="http://schemas.microsoft.com/office/word/2010/wordprocessingCanvas" xmlns:cx="http://schemas.microsoft.com/office/drawing/2014/chartex" xmlns:mc="http://schemas.openxmlformats.org/markup-compatibility/2006" xmlns:o="urn:schemas-microsoft-com:office:office" xmlns:r="http://schemas.openxmlformats.org/officeDocument/2006/relationships" xmlns:m="http://schemas.openxmlformats.org/officeDocument/2006/math" xmlns:v="urn:schemas-microsoft-com:vml" xmlns:wp14="http://schemas.microsoft.com/office/word/2010/wordprocessingDrawing" xmlns:wp="http://schemas.openxmlformats.org/drawingml/2006/wordprocessingDrawing" xmlns:w10="urn:schemas-microsoft-com:office:word" xmlns:w="http://schemas.openxmlformats.org/wordprocessingml/2006/main" xmlns:w14="http://schemas.microsoft.com/office/word/2010/wordml" xmlns:w15="http://schemas.microsoft.com/office/word/2012/wordml" xmlns:w16se="http://schemas.microsoft.com/office/word/2015/wordml/symex" xmlns:wpg="http://schemas.microsoft.com/office/word/2010/wordprocessingGroup" xmlns:wpi="http://schemas.microsoft.com/office/word/2010/wordprocessingInk" xmlns:wne="http://schemas.microsoft.com/office/word/2006/wordml" xmlns:wps="http://schemas.microsoft.com/office/word/2010/wordprocessingShape" mc:Ignorable="w14 w15 w16se wp14">
   <w:p>
     <w:pPr>
       <w:pStyle w:val="Piedepgina"/>
@@ -3052,7 +4791,7 @@
 </file>
 
 <file path=word/footer2.xml><?xml version="1.0" encoding="utf-8"?>
-<w:ftr xmlns:wpc="http://schemas.microsoft.com/office/word/2010/wordprocessingCanvas" xmlns:mc="http://schemas.openxmlformats.org/markup-compatibility/2006" xmlns:o="urn:schemas-microsoft-com:office:office" xmlns:r="http://schemas.openxmlformats.org/officeDocument/2006/relationships" xmlns:m="http://schemas.openxmlformats.org/officeDocument/2006/math" xmlns:v="urn:schemas-microsoft-com:vml" xmlns:wp14="http://schemas.microsoft.com/office/word/2010/wordprocessingDrawing" xmlns:wp="http://schemas.openxmlformats.org/drawingml/2006/wordprocessingDrawing" xmlns:w10="urn:schemas-microsoft-com:office:word" xmlns:w="http://schemas.openxmlformats.org/wordprocessingml/2006/main" xmlns:w14="http://schemas.microsoft.com/office/word/2010/wordml" xmlns:w15="http://schemas.microsoft.com/office/word/2012/wordml" xmlns:wpg="http://schemas.microsoft.com/office/word/2010/wordprocessingGroup" xmlns:wpi="http://schemas.microsoft.com/office/word/2010/wordprocessingInk" xmlns:wne="http://schemas.microsoft.com/office/word/2006/wordml" xmlns:wps="http://schemas.microsoft.com/office/word/2010/wordprocessingShape" mc:Ignorable="w14 w15 wp14">
+<w:ftr xmlns:wpc="http://schemas.microsoft.com/office/word/2010/wordprocessingCanvas" xmlns:cx="http://schemas.microsoft.com/office/drawing/2014/chartex" xmlns:mc="http://schemas.openxmlformats.org/markup-compatibility/2006" xmlns:o="urn:schemas-microsoft-com:office:office" xmlns:r="http://schemas.openxmlformats.org/officeDocument/2006/relationships" xmlns:m="http://schemas.openxmlformats.org/officeDocument/2006/math" xmlns:v="urn:schemas-microsoft-com:vml" xmlns:wp14="http://schemas.microsoft.com/office/word/2010/wordprocessingDrawing" xmlns:wp="http://schemas.openxmlformats.org/drawingml/2006/wordprocessingDrawing" xmlns:w10="urn:schemas-microsoft-com:office:word" xmlns:w="http://schemas.openxmlformats.org/wordprocessingml/2006/main" xmlns:w14="http://schemas.microsoft.com/office/word/2010/wordml" xmlns:w15="http://schemas.microsoft.com/office/word/2012/wordml" xmlns:w16se="http://schemas.microsoft.com/office/word/2015/wordml/symex" xmlns:wpg="http://schemas.microsoft.com/office/word/2010/wordprocessingGroup" xmlns:wpi="http://schemas.microsoft.com/office/word/2010/wordprocessingInk" xmlns:wne="http://schemas.microsoft.com/office/word/2006/wordml" xmlns:wps="http://schemas.microsoft.com/office/word/2010/wordprocessingShape" mc:Ignorable="w14 w15 w16se wp14">
   <w:p>
     <w:pPr>
       <w:pStyle w:val="Piedepgina"/>
@@ -3120,7 +4859,7 @@
 </file>
 
 <file path=word/footnotes.xml><?xml version="1.0" encoding="utf-8"?>
-<w:footnotes xmlns:wpc="http://schemas.microsoft.com/office/word/2010/wordprocessingCanvas" xmlns:mc="http://schemas.openxmlformats.org/markup-compatibility/2006" xmlns:o="urn:schemas-microsoft-com:office:office" xmlns:r="http://schemas.openxmlformats.org/officeDocument/2006/relationships" xmlns:m="http://schemas.openxmlformats.org/officeDocument/2006/math" xmlns:v="urn:schemas-microsoft-com:vml" xmlns:wp14="http://schemas.microsoft.com/office/word/2010/wordprocessingDrawing" xmlns:wp="http://schemas.openxmlformats.org/drawingml/2006/wordprocessingDrawing" xmlns:w10="urn:schemas-microsoft-com:office:word" xmlns:w="http://schemas.openxmlformats.org/wordprocessingml/2006/main" xmlns:w14="http://schemas.microsoft.com/office/word/2010/wordml" xmlns:w15="http://schemas.microsoft.com/office/word/2012/wordml" xmlns:wpg="http://schemas.microsoft.com/office/word/2010/wordprocessingGroup" xmlns:wpi="http://schemas.microsoft.com/office/word/2010/wordprocessingInk" xmlns:wne="http://schemas.microsoft.com/office/word/2006/wordml" xmlns:wps="http://schemas.microsoft.com/office/word/2010/wordprocessingShape" mc:Ignorable="w14 w15 wp14">
+<w:footnotes xmlns:wpc="http://schemas.microsoft.com/office/word/2010/wordprocessingCanvas" xmlns:cx="http://schemas.microsoft.com/office/drawing/2014/chartex" xmlns:mc="http://schemas.openxmlformats.org/markup-compatibility/2006" xmlns:o="urn:schemas-microsoft-com:office:office" xmlns:r="http://schemas.openxmlformats.org/officeDocument/2006/relationships" xmlns:m="http://schemas.openxmlformats.org/officeDocument/2006/math" xmlns:v="urn:schemas-microsoft-com:vml" xmlns:wp14="http://schemas.microsoft.com/office/word/2010/wordprocessingDrawing" xmlns:wp="http://schemas.openxmlformats.org/drawingml/2006/wordprocessingDrawing" xmlns:w10="urn:schemas-microsoft-com:office:word" xmlns:w="http://schemas.openxmlformats.org/wordprocessingml/2006/main" xmlns:w14="http://schemas.microsoft.com/office/word/2010/wordml" xmlns:w15="http://schemas.microsoft.com/office/word/2012/wordml" xmlns:w16se="http://schemas.microsoft.com/office/word/2015/wordml/symex" xmlns:wpg="http://schemas.microsoft.com/office/word/2010/wordprocessingGroup" xmlns:wpi="http://schemas.microsoft.com/office/word/2010/wordprocessingInk" xmlns:wne="http://schemas.microsoft.com/office/word/2006/wordml" xmlns:wps="http://schemas.microsoft.com/office/word/2010/wordprocessingShape" mc:Ignorable="w14 w15 w16se wp14">
   <w:footnote w:type="separator" w:id="-1">
     <w:p>
       <w:pPr>
@@ -3145,7 +4884,7 @@
 </file>
 
 <file path=word/header1.xml><?xml version="1.0" encoding="utf-8"?>
-<w:hdr xmlns:wpc="http://schemas.microsoft.com/office/word/2010/wordprocessingCanvas" xmlns:mc="http://schemas.openxmlformats.org/markup-compatibility/2006" xmlns:o="urn:schemas-microsoft-com:office:office" xmlns:r="http://schemas.openxmlformats.org/officeDocument/2006/relationships" xmlns:m="http://schemas.openxmlformats.org/officeDocument/2006/math" xmlns:v="urn:schemas-microsoft-com:vml" xmlns:wp14="http://schemas.microsoft.com/office/word/2010/wordprocessingDrawing" xmlns:wp="http://schemas.openxmlformats.org/drawingml/2006/wordprocessingDrawing" xmlns:w10="urn:schemas-microsoft-com:office:word" xmlns:w="http://schemas.openxmlformats.org/wordprocessingml/2006/main" xmlns:w14="http://schemas.microsoft.com/office/word/2010/wordml" xmlns:w15="http://schemas.microsoft.com/office/word/2012/wordml" xmlns:wpg="http://schemas.microsoft.com/office/word/2010/wordprocessingGroup" xmlns:wpi="http://schemas.microsoft.com/office/word/2010/wordprocessingInk" xmlns:wne="http://schemas.microsoft.com/office/word/2006/wordml" xmlns:wps="http://schemas.microsoft.com/office/word/2010/wordprocessingShape" mc:Ignorable="w14 w15 wp14">
+<w:hdr xmlns:wpc="http://schemas.microsoft.com/office/word/2010/wordprocessingCanvas" xmlns:cx="http://schemas.microsoft.com/office/drawing/2014/chartex" xmlns:mc="http://schemas.openxmlformats.org/markup-compatibility/2006" xmlns:o="urn:schemas-microsoft-com:office:office" xmlns:r="http://schemas.openxmlformats.org/officeDocument/2006/relationships" xmlns:m="http://schemas.openxmlformats.org/officeDocument/2006/math" xmlns:v="urn:schemas-microsoft-com:vml" xmlns:wp14="http://schemas.microsoft.com/office/word/2010/wordprocessingDrawing" xmlns:wp="http://schemas.openxmlformats.org/drawingml/2006/wordprocessingDrawing" xmlns:w10="urn:schemas-microsoft-com:office:word" xmlns:w="http://schemas.openxmlformats.org/wordprocessingml/2006/main" xmlns:w14="http://schemas.microsoft.com/office/word/2010/wordml" xmlns:w15="http://schemas.microsoft.com/office/word/2012/wordml" xmlns:w16se="http://schemas.microsoft.com/office/word/2015/wordml/symex" xmlns:wpg="http://schemas.microsoft.com/office/word/2010/wordprocessingGroup" xmlns:wpi="http://schemas.microsoft.com/office/word/2010/wordprocessingInk" xmlns:wne="http://schemas.microsoft.com/office/word/2006/wordml" xmlns:wps="http://schemas.microsoft.com/office/word/2010/wordprocessingShape" mc:Ignorable="w14 w15 w16se wp14">
   <w:p>
     <w:pPr>
       <w:pStyle w:val="Encabezado"/>
@@ -3160,8 +4899,8 @@
 </file>
 
 <file path=word/numbering.xml><?xml version="1.0" encoding="utf-8"?>
-<w:numbering xmlns:wpc="http://schemas.microsoft.com/office/word/2010/wordprocessingCanvas" xmlns:mc="http://schemas.openxmlformats.org/markup-compatibility/2006" xmlns:o="urn:schemas-microsoft-com:office:office" xmlns:r="http://schemas.openxmlformats.org/officeDocument/2006/relationships" xmlns:m="http://schemas.openxmlformats.org/officeDocument/2006/math" xmlns:v="urn:schemas-microsoft-com:vml" xmlns:wp14="http://schemas.microsoft.com/office/word/2010/wordprocessingDrawing" xmlns:wp="http://schemas.openxmlformats.org/drawingml/2006/wordprocessingDrawing" xmlns:w10="urn:schemas-microsoft-com:office:word" xmlns:w="http://schemas.openxmlformats.org/wordprocessingml/2006/main" xmlns:w14="http://schemas.microsoft.com/office/word/2010/wordml" xmlns:w15="http://schemas.microsoft.com/office/word/2012/wordml" xmlns:wpg="http://schemas.microsoft.com/office/word/2010/wordprocessingGroup" xmlns:wpi="http://schemas.microsoft.com/office/word/2010/wordprocessingInk" xmlns:wne="http://schemas.microsoft.com/office/word/2006/wordml" xmlns:wps="http://schemas.microsoft.com/office/word/2010/wordprocessingShape" mc:Ignorable="w14 w15 wp14">
-  <w:abstractNum w:abstractNumId="0">
+<w:numbering xmlns:wpc="http://schemas.microsoft.com/office/word/2010/wordprocessingCanvas" xmlns:cx="http://schemas.microsoft.com/office/drawing/2014/chartex" xmlns:mc="http://schemas.openxmlformats.org/markup-compatibility/2006" xmlns:o="urn:schemas-microsoft-com:office:office" xmlns:r="http://schemas.openxmlformats.org/officeDocument/2006/relationships" xmlns:m="http://schemas.openxmlformats.org/officeDocument/2006/math" xmlns:v="urn:schemas-microsoft-com:vml" xmlns:wp14="http://schemas.microsoft.com/office/word/2010/wordprocessingDrawing" xmlns:wp="http://schemas.openxmlformats.org/drawingml/2006/wordprocessingDrawing" xmlns:w10="urn:schemas-microsoft-com:office:word" xmlns:w="http://schemas.openxmlformats.org/wordprocessingml/2006/main" xmlns:w14="http://schemas.microsoft.com/office/word/2010/wordml" xmlns:w15="http://schemas.microsoft.com/office/word/2012/wordml" xmlns:w16se="http://schemas.microsoft.com/office/word/2015/wordml/symex" xmlns:wpg="http://schemas.microsoft.com/office/word/2010/wordprocessingGroup" xmlns:wpi="http://schemas.microsoft.com/office/word/2010/wordprocessingInk" xmlns:wne="http://schemas.microsoft.com/office/word/2006/wordml" xmlns:wps="http://schemas.microsoft.com/office/word/2010/wordprocessingShape" mc:Ignorable="w14 w15 w16se wp14">
+  <w:abstractNum w:abstractNumId="0" w15:restartNumberingAfterBreak="0">
     <w:nsid w:val="03172A38"/>
     <w:multiLevelType w:val="hybridMultilevel"/>
     <w:tmpl w:val="E034EF52"/>
@@ -3247,7 +4986,7 @@
       </w:pPr>
     </w:lvl>
   </w:abstractNum>
-  <w:abstractNum w:abstractNumId="1">
+  <w:abstractNum w:abstractNumId="1" w15:restartNumberingAfterBreak="0">
     <w:nsid w:val="060B082C"/>
     <w:multiLevelType w:val="hybridMultilevel"/>
     <w:tmpl w:val="8092015C"/>
@@ -3336,7 +5075,7 @@
       </w:pPr>
     </w:lvl>
   </w:abstractNum>
-  <w:abstractNum w:abstractNumId="2">
+  <w:abstractNum w:abstractNumId="2" w15:restartNumberingAfterBreak="0">
     <w:nsid w:val="077263F2"/>
     <w:multiLevelType w:val="hybridMultilevel"/>
     <w:tmpl w:val="811C765A"/>
@@ -3425,7 +5164,7 @@
       </w:pPr>
     </w:lvl>
   </w:abstractNum>
-  <w:abstractNum w:abstractNumId="3">
+  <w:abstractNum w:abstractNumId="3" w15:restartNumberingAfterBreak="0">
     <w:nsid w:val="09610E29"/>
     <w:multiLevelType w:val="hybridMultilevel"/>
     <w:tmpl w:val="59B85432"/>
@@ -3514,7 +5253,7 @@
       </w:pPr>
     </w:lvl>
   </w:abstractNum>
-  <w:abstractNum w:abstractNumId="4">
+  <w:abstractNum w:abstractNumId="4" w15:restartNumberingAfterBreak="0">
     <w:nsid w:val="0AE10ADF"/>
     <w:multiLevelType w:val="hybridMultilevel"/>
     <w:tmpl w:val="D02CC5B0"/>
@@ -3600,7 +5339,7 @@
       </w:pPr>
     </w:lvl>
   </w:abstractNum>
-  <w:abstractNum w:abstractNumId="5">
+  <w:abstractNum w:abstractNumId="5" w15:restartNumberingAfterBreak="0">
     <w:nsid w:val="0D2922AC"/>
     <w:multiLevelType w:val="hybridMultilevel"/>
     <w:tmpl w:val="104233D6"/>
@@ -3686,7 +5425,7 @@
       </w:pPr>
     </w:lvl>
   </w:abstractNum>
-  <w:abstractNum w:abstractNumId="6">
+  <w:abstractNum w:abstractNumId="6" w15:restartNumberingAfterBreak="0">
     <w:nsid w:val="0F6425F6"/>
     <w:multiLevelType w:val="hybridMultilevel"/>
     <w:tmpl w:val="2CF285F6"/>
@@ -3772,7 +5511,7 @@
       </w:pPr>
     </w:lvl>
   </w:abstractNum>
-  <w:abstractNum w:abstractNumId="7">
+  <w:abstractNum w:abstractNumId="7" w15:restartNumberingAfterBreak="0">
     <w:nsid w:val="123112B0"/>
     <w:multiLevelType w:val="hybridMultilevel"/>
     <w:tmpl w:val="E196EDB2"/>
@@ -3861,7 +5600,7 @@
       </w:pPr>
     </w:lvl>
   </w:abstractNum>
-  <w:abstractNum w:abstractNumId="8">
+  <w:abstractNum w:abstractNumId="8" w15:restartNumberingAfterBreak="0">
     <w:nsid w:val="1B583926"/>
     <w:multiLevelType w:val="hybridMultilevel"/>
     <w:tmpl w:val="707A5B40"/>
@@ -3947,7 +5686,7 @@
       </w:pPr>
     </w:lvl>
   </w:abstractNum>
-  <w:abstractNum w:abstractNumId="9">
+  <w:abstractNum w:abstractNumId="9" w15:restartNumberingAfterBreak="0">
     <w:nsid w:val="1DFA35BD"/>
     <w:multiLevelType w:val="hybridMultilevel"/>
     <w:tmpl w:val="C0F066CC"/>
@@ -4036,7 +5775,7 @@
       </w:pPr>
     </w:lvl>
   </w:abstractNum>
-  <w:abstractNum w:abstractNumId="10">
+  <w:abstractNum w:abstractNumId="10" w15:restartNumberingAfterBreak="0">
     <w:nsid w:val="1F0D77DB"/>
     <w:multiLevelType w:val="hybridMultilevel"/>
     <w:tmpl w:val="C96026A8"/>
@@ -4122,7 +5861,7 @@
       </w:pPr>
     </w:lvl>
   </w:abstractNum>
-  <w:abstractNum w:abstractNumId="11">
+  <w:abstractNum w:abstractNumId="11" w15:restartNumberingAfterBreak="0">
     <w:nsid w:val="24FC1C42"/>
     <w:multiLevelType w:val="hybridMultilevel"/>
     <w:tmpl w:val="BF187CC2"/>
@@ -4211,7 +5950,7 @@
       </w:pPr>
     </w:lvl>
   </w:abstractNum>
-  <w:abstractNum w:abstractNumId="12">
+  <w:abstractNum w:abstractNumId="12" w15:restartNumberingAfterBreak="0">
     <w:nsid w:val="27E23328"/>
     <w:multiLevelType w:val="hybridMultilevel"/>
     <w:tmpl w:val="811C765A"/>
@@ -4300,7 +6039,7 @@
       </w:pPr>
     </w:lvl>
   </w:abstractNum>
-  <w:abstractNum w:abstractNumId="13">
+  <w:abstractNum w:abstractNumId="13" w15:restartNumberingAfterBreak="0">
     <w:nsid w:val="334C2E33"/>
     <w:multiLevelType w:val="hybridMultilevel"/>
     <w:tmpl w:val="88A00318"/>
@@ -4386,7 +6125,7 @@
       </w:pPr>
     </w:lvl>
   </w:abstractNum>
-  <w:abstractNum w:abstractNumId="14">
+  <w:abstractNum w:abstractNumId="14" w15:restartNumberingAfterBreak="0">
     <w:nsid w:val="35BF311E"/>
     <w:multiLevelType w:val="hybridMultilevel"/>
     <w:tmpl w:val="703411B0"/>
@@ -4475,7 +6214,7 @@
       </w:pPr>
     </w:lvl>
   </w:abstractNum>
-  <w:abstractNum w:abstractNumId="15">
+  <w:abstractNum w:abstractNumId="15" w15:restartNumberingAfterBreak="0">
     <w:nsid w:val="3D7163AD"/>
     <w:multiLevelType w:val="hybridMultilevel"/>
     <w:tmpl w:val="DEEA5AD4"/>
@@ -4564,7 +6303,7 @@
       </w:pPr>
     </w:lvl>
   </w:abstractNum>
-  <w:abstractNum w:abstractNumId="16">
+  <w:abstractNum w:abstractNumId="16" w15:restartNumberingAfterBreak="0">
     <w:nsid w:val="499A5FE5"/>
     <w:multiLevelType w:val="hybridMultilevel"/>
     <w:tmpl w:val="3AE4936E"/>
@@ -4650,7 +6389,7 @@
       </w:pPr>
     </w:lvl>
   </w:abstractNum>
-  <w:abstractNum w:abstractNumId="17">
+  <w:abstractNum w:abstractNumId="17" w15:restartNumberingAfterBreak="0">
     <w:nsid w:val="4BE26AB2"/>
     <w:multiLevelType w:val="hybridMultilevel"/>
     <w:tmpl w:val="7610CFD4"/>
@@ -4736,7 +6475,7 @@
       </w:pPr>
     </w:lvl>
   </w:abstractNum>
-  <w:abstractNum w:abstractNumId="18">
+  <w:abstractNum w:abstractNumId="18" w15:restartNumberingAfterBreak="0">
     <w:nsid w:val="4CE375AE"/>
     <w:multiLevelType w:val="hybridMultilevel"/>
     <w:tmpl w:val="D2FEE934"/>
@@ -4825,7 +6564,7 @@
       </w:pPr>
     </w:lvl>
   </w:abstractNum>
-  <w:abstractNum w:abstractNumId="19">
+  <w:abstractNum w:abstractNumId="19" w15:restartNumberingAfterBreak="0">
     <w:nsid w:val="4D417F0D"/>
     <w:multiLevelType w:val="hybridMultilevel"/>
     <w:tmpl w:val="DE0AE97A"/>
@@ -4911,7 +6650,7 @@
       </w:pPr>
     </w:lvl>
   </w:abstractNum>
-  <w:abstractNum w:abstractNumId="20">
+  <w:abstractNum w:abstractNumId="20" w15:restartNumberingAfterBreak="0">
     <w:nsid w:val="51365BAB"/>
     <w:multiLevelType w:val="hybridMultilevel"/>
     <w:tmpl w:val="2E2CB62C"/>
@@ -4997,7 +6736,7 @@
       </w:pPr>
     </w:lvl>
   </w:abstractNum>
-  <w:abstractNum w:abstractNumId="21">
+  <w:abstractNum w:abstractNumId="21" w15:restartNumberingAfterBreak="0">
     <w:nsid w:val="58E0536D"/>
     <w:multiLevelType w:val="hybridMultilevel"/>
     <w:tmpl w:val="9A425B2C"/>
@@ -5083,7 +6822,7 @@
       </w:pPr>
     </w:lvl>
   </w:abstractNum>
-  <w:abstractNum w:abstractNumId="22">
+  <w:abstractNum w:abstractNumId="22" w15:restartNumberingAfterBreak="0">
     <w:nsid w:val="5CC0055B"/>
     <w:multiLevelType w:val="hybridMultilevel"/>
     <w:tmpl w:val="28B88DA8"/>
@@ -5169,7 +6908,7 @@
       </w:pPr>
     </w:lvl>
   </w:abstractNum>
-  <w:abstractNum w:abstractNumId="23">
+  <w:abstractNum w:abstractNumId="23" w15:restartNumberingAfterBreak="0">
     <w:nsid w:val="60D066B2"/>
     <w:multiLevelType w:val="hybridMultilevel"/>
     <w:tmpl w:val="03564BA0"/>
@@ -5258,7 +6997,7 @@
       </w:pPr>
     </w:lvl>
   </w:abstractNum>
-  <w:abstractNum w:abstractNumId="24">
+  <w:abstractNum w:abstractNumId="24" w15:restartNumberingAfterBreak="0">
     <w:nsid w:val="679932A7"/>
     <w:multiLevelType w:val="hybridMultilevel"/>
     <w:tmpl w:val="D06E9FE8"/>
@@ -5344,7 +7083,7 @@
       </w:pPr>
     </w:lvl>
   </w:abstractNum>
-  <w:abstractNum w:abstractNumId="25">
+  <w:abstractNum w:abstractNumId="25" w15:restartNumberingAfterBreak="0">
     <w:nsid w:val="67C81F3A"/>
     <w:multiLevelType w:val="hybridMultilevel"/>
     <w:tmpl w:val="6F5C9B62"/>
@@ -5456,7 +7195,7 @@
       </w:rPr>
     </w:lvl>
   </w:abstractNum>
-  <w:abstractNum w:abstractNumId="26">
+  <w:abstractNum w:abstractNumId="26" w15:restartNumberingAfterBreak="0">
     <w:nsid w:val="72282DC5"/>
     <w:multiLevelType w:val="hybridMultilevel"/>
     <w:tmpl w:val="AC3AA858"/>
@@ -5545,7 +7284,7 @@
       </w:pPr>
     </w:lvl>
   </w:abstractNum>
-  <w:abstractNum w:abstractNumId="27">
+  <w:abstractNum w:abstractNumId="27" w15:restartNumberingAfterBreak="0">
     <w:nsid w:val="72D06A06"/>
     <w:multiLevelType w:val="hybridMultilevel"/>
     <w:tmpl w:val="CFD0DD9E"/>
@@ -5631,7 +7370,7 @@
       </w:pPr>
     </w:lvl>
   </w:abstractNum>
-  <w:abstractNum w:abstractNumId="28">
+  <w:abstractNum w:abstractNumId="28" w15:restartNumberingAfterBreak="0">
     <w:nsid w:val="74955222"/>
     <w:multiLevelType w:val="hybridMultilevel"/>
     <w:tmpl w:val="ED00AB34"/>
@@ -5720,7 +7459,186 @@
       </w:pPr>
     </w:lvl>
   </w:abstractNum>
-  <w:abstractNum w:abstractNumId="29">
+  <w:abstractNum w:abstractNumId="29" w15:restartNumberingAfterBreak="0">
+    <w:nsid w:val="772F23FE"/>
+    <w:multiLevelType w:val="hybridMultilevel"/>
+    <w:tmpl w:val="13A4CC20"/>
+    <w:lvl w:ilvl="0" w:tplc="0C0A000F">
+      <w:start w:val="1"/>
+      <w:numFmt w:val="decimal"/>
+      <w:lvlText w:val="%1."/>
+      <w:lvlJc w:val="left"/>
+      <w:pPr>
+        <w:ind w:left="720" w:hanging="360"/>
+      </w:pPr>
+      <w:rPr>
+        <w:rFonts w:hint="default"/>
+      </w:rPr>
+    </w:lvl>
+    <w:lvl w:ilvl="1" w:tplc="0C0A0019" w:tentative="1">
+      <w:start w:val="1"/>
+      <w:numFmt w:val="lowerLetter"/>
+      <w:lvlText w:val="%2."/>
+      <w:lvlJc w:val="left"/>
+      <w:pPr>
+        <w:ind w:left="1440" w:hanging="360"/>
+      </w:pPr>
+    </w:lvl>
+    <w:lvl w:ilvl="2" w:tplc="0C0A001B" w:tentative="1">
+      <w:start w:val="1"/>
+      <w:numFmt w:val="lowerRoman"/>
+      <w:lvlText w:val="%3."/>
+      <w:lvlJc w:val="right"/>
+      <w:pPr>
+        <w:ind w:left="2160" w:hanging="180"/>
+      </w:pPr>
+    </w:lvl>
+    <w:lvl w:ilvl="3" w:tplc="0C0A000F" w:tentative="1">
+      <w:start w:val="1"/>
+      <w:numFmt w:val="decimal"/>
+      <w:lvlText w:val="%4."/>
+      <w:lvlJc w:val="left"/>
+      <w:pPr>
+        <w:ind w:left="2880" w:hanging="360"/>
+      </w:pPr>
+    </w:lvl>
+    <w:lvl w:ilvl="4" w:tplc="0C0A0019" w:tentative="1">
+      <w:start w:val="1"/>
+      <w:numFmt w:val="lowerLetter"/>
+      <w:lvlText w:val="%5."/>
+      <w:lvlJc w:val="left"/>
+      <w:pPr>
+        <w:ind w:left="3600" w:hanging="360"/>
+      </w:pPr>
+    </w:lvl>
+    <w:lvl w:ilvl="5" w:tplc="0C0A001B" w:tentative="1">
+      <w:start w:val="1"/>
+      <w:numFmt w:val="lowerRoman"/>
+      <w:lvlText w:val="%6."/>
+      <w:lvlJc w:val="right"/>
+      <w:pPr>
+        <w:ind w:left="4320" w:hanging="180"/>
+      </w:pPr>
+    </w:lvl>
+    <w:lvl w:ilvl="6" w:tplc="0C0A000F" w:tentative="1">
+      <w:start w:val="1"/>
+      <w:numFmt w:val="decimal"/>
+      <w:lvlText w:val="%7."/>
+      <w:lvlJc w:val="left"/>
+      <w:pPr>
+        <w:ind w:left="5040" w:hanging="360"/>
+      </w:pPr>
+    </w:lvl>
+    <w:lvl w:ilvl="7" w:tplc="0C0A0019" w:tentative="1">
+      <w:start w:val="1"/>
+      <w:numFmt w:val="lowerLetter"/>
+      <w:lvlText w:val="%8."/>
+      <w:lvlJc w:val="left"/>
+      <w:pPr>
+        <w:ind w:left="5760" w:hanging="360"/>
+      </w:pPr>
+    </w:lvl>
+    <w:lvl w:ilvl="8" w:tplc="0C0A001B" w:tentative="1">
+      <w:start w:val="1"/>
+      <w:numFmt w:val="lowerRoman"/>
+      <w:lvlText w:val="%9."/>
+      <w:lvlJc w:val="right"/>
+      <w:pPr>
+        <w:ind w:left="6480" w:hanging="180"/>
+      </w:pPr>
+    </w:lvl>
+  </w:abstractNum>
+  <w:abstractNum w:abstractNumId="30" w15:restartNumberingAfterBreak="0">
+    <w:nsid w:val="7955087F"/>
+    <w:multiLevelType w:val="hybridMultilevel"/>
+    <w:tmpl w:val="CD548CD4"/>
+    <w:lvl w:ilvl="0" w:tplc="8F6223E8">
+      <w:start w:val="1"/>
+      <w:numFmt w:val="decimal"/>
+      <w:lvlText w:val="%1."/>
+      <w:lvlJc w:val="left"/>
+      <w:pPr>
+        <w:ind w:left="1065" w:hanging="360"/>
+      </w:pPr>
+      <w:rPr>
+        <w:rFonts w:ascii="Times New Roman" w:hAnsi="Times New Roman" w:cs="Times New Roman" w:hint="default"/>
+        <w:sz w:val="24"/>
+      </w:rPr>
+    </w:lvl>
+    <w:lvl w:ilvl="1" w:tplc="0C0A0019" w:tentative="1">
+      <w:start w:val="1"/>
+      <w:numFmt w:val="lowerLetter"/>
+      <w:lvlText w:val="%2."/>
+      <w:lvlJc w:val="left"/>
+      <w:pPr>
+        <w:ind w:left="1785" w:hanging="360"/>
+      </w:pPr>
+    </w:lvl>
+    <w:lvl w:ilvl="2" w:tplc="0C0A001B" w:tentative="1">
+      <w:start w:val="1"/>
+      <w:numFmt w:val="lowerRoman"/>
+      <w:lvlText w:val="%3."/>
+      <w:lvlJc w:val="right"/>
+      <w:pPr>
+        <w:ind w:left="2505" w:hanging="180"/>
+      </w:pPr>
+    </w:lvl>
+    <w:lvl w:ilvl="3" w:tplc="0C0A000F" w:tentative="1">
+      <w:start w:val="1"/>
+      <w:numFmt w:val="decimal"/>
+      <w:lvlText w:val="%4."/>
+      <w:lvlJc w:val="left"/>
+      <w:pPr>
+        <w:ind w:left="3225" w:hanging="360"/>
+      </w:pPr>
+    </w:lvl>
+    <w:lvl w:ilvl="4" w:tplc="0C0A0019" w:tentative="1">
+      <w:start w:val="1"/>
+      <w:numFmt w:val="lowerLetter"/>
+      <w:lvlText w:val="%5."/>
+      <w:lvlJc w:val="left"/>
+      <w:pPr>
+        <w:ind w:left="3945" w:hanging="360"/>
+      </w:pPr>
+    </w:lvl>
+    <w:lvl w:ilvl="5" w:tplc="0C0A001B" w:tentative="1">
+      <w:start w:val="1"/>
+      <w:numFmt w:val="lowerRoman"/>
+      <w:lvlText w:val="%6."/>
+      <w:lvlJc w:val="right"/>
+      <w:pPr>
+        <w:ind w:left="4665" w:hanging="180"/>
+      </w:pPr>
+    </w:lvl>
+    <w:lvl w:ilvl="6" w:tplc="0C0A000F" w:tentative="1">
+      <w:start w:val="1"/>
+      <w:numFmt w:val="decimal"/>
+      <w:lvlText w:val="%7."/>
+      <w:lvlJc w:val="left"/>
+      <w:pPr>
+        <w:ind w:left="5385" w:hanging="360"/>
+      </w:pPr>
+    </w:lvl>
+    <w:lvl w:ilvl="7" w:tplc="0C0A0019" w:tentative="1">
+      <w:start w:val="1"/>
+      <w:numFmt w:val="lowerLetter"/>
+      <w:lvlText w:val="%8."/>
+      <w:lvlJc w:val="left"/>
+      <w:pPr>
+        <w:ind w:left="6105" w:hanging="360"/>
+      </w:pPr>
+    </w:lvl>
+    <w:lvl w:ilvl="8" w:tplc="0C0A001B" w:tentative="1">
+      <w:start w:val="1"/>
+      <w:numFmt w:val="lowerRoman"/>
+      <w:lvlText w:val="%9."/>
+      <w:lvlJc w:val="right"/>
+      <w:pPr>
+        <w:ind w:left="6825" w:hanging="180"/>
+      </w:pPr>
+    </w:lvl>
+  </w:abstractNum>
+  <w:abstractNum w:abstractNumId="31" w15:restartNumberingAfterBreak="0">
     <w:nsid w:val="7B751092"/>
     <w:multiLevelType w:val="hybridMultilevel"/>
     <w:tmpl w:val="703411B0"/>
@@ -5831,7 +7749,7 @@
     <w:abstractNumId w:val="14"/>
   </w:num>
   <w:num w:numId="8">
-    <w:abstractNumId w:val="29"/>
+    <w:abstractNumId w:val="31"/>
   </w:num>
   <w:num w:numId="9">
     <w:abstractNumId w:val="15"/>
@@ -5899,11 +7817,17 @@
   <w:num w:numId="30">
     <w:abstractNumId w:val="5"/>
   </w:num>
+  <w:num w:numId="31">
+    <w:abstractNumId w:val="29"/>
+  </w:num>
+  <w:num w:numId="32">
+    <w:abstractNumId w:val="30"/>
+  </w:num>
 </w:numbering>
 </file>
 
 <file path=word/styles.xml><?xml version="1.0" encoding="utf-8"?>
-<w:styles xmlns:mc="http://schemas.openxmlformats.org/markup-compatibility/2006" xmlns:r="http://schemas.openxmlformats.org/officeDocument/2006/relationships" xmlns:w="http://schemas.openxmlformats.org/wordprocessingml/2006/main" xmlns:w14="http://schemas.microsoft.com/office/word/2010/wordml" xmlns:w15="http://schemas.microsoft.com/office/word/2012/wordml" mc:Ignorable="w14 w15">
+<w:styles xmlns:mc="http://schemas.openxmlformats.org/markup-compatibility/2006" xmlns:r="http://schemas.openxmlformats.org/officeDocument/2006/relationships" xmlns:w="http://schemas.openxmlformats.org/wordprocessingml/2006/main" xmlns:w14="http://schemas.microsoft.com/office/word/2010/wordml" xmlns:w15="http://schemas.microsoft.com/office/word/2012/wordml" xmlns:w16se="http://schemas.microsoft.com/office/word/2015/wordml/symex" mc:Ignorable="w14 w15 w16se">
   <w:docDefaults>
     <w:rPrDefault>
       <w:rPr>
@@ -6658,7 +8582,7 @@
 </file>
 
 <file path=customXml/itemProps1.xml><?xml version="1.0" encoding="utf-8"?>
-<ds:datastoreItem xmlns:ds="http://schemas.openxmlformats.org/officeDocument/2006/customXml" ds:itemID="{6B49C7ED-8B1B-4C95-99E9-5ED568327C43}">
+<ds:datastoreItem xmlns:ds="http://schemas.openxmlformats.org/officeDocument/2006/customXml" ds:itemID="{20F968ED-B4F1-4FBA-B341-D3ECE135A880}">
   <ds:schemaRefs>
     <ds:schemaRef ds:uri="http://schemas.openxmlformats.org/officeDocument/2006/bibliography"/>
   </ds:schemaRefs>

--- a/Práctica 2/memoriaP2.docx
+++ b/Práctica 2/memoriaP2.docx
@@ -1,6 +1,6 @@
 
 <file path=word/document.xml><?xml version="1.0" encoding="utf-8"?>
-<w:document xmlns:wpc="http://schemas.microsoft.com/office/word/2010/wordprocessingCanvas" xmlns:cx="http://schemas.microsoft.com/office/drawing/2014/chartex" xmlns:mc="http://schemas.openxmlformats.org/markup-compatibility/2006" xmlns:o="urn:schemas-microsoft-com:office:office" xmlns:r="http://schemas.openxmlformats.org/officeDocument/2006/relationships" xmlns:m="http://schemas.openxmlformats.org/officeDocument/2006/math" xmlns:v="urn:schemas-microsoft-com:vml" xmlns:wp14="http://schemas.microsoft.com/office/word/2010/wordprocessingDrawing" xmlns:wp="http://schemas.openxmlformats.org/drawingml/2006/wordprocessingDrawing" xmlns:w10="urn:schemas-microsoft-com:office:word" xmlns:w="http://schemas.openxmlformats.org/wordprocessingml/2006/main" xmlns:w14="http://schemas.microsoft.com/office/word/2010/wordml" xmlns:w15="http://schemas.microsoft.com/office/word/2012/wordml" xmlns:w16se="http://schemas.microsoft.com/office/word/2015/wordml/symex" xmlns:wpg="http://schemas.microsoft.com/office/word/2010/wordprocessingGroup" xmlns:wpi="http://schemas.microsoft.com/office/word/2010/wordprocessingInk" xmlns:wne="http://schemas.microsoft.com/office/word/2006/wordml" xmlns:wps="http://schemas.microsoft.com/office/word/2010/wordprocessingShape" mc:Ignorable="w14 w15 w16se wp14">
+<w:document xmlns:wpc="http://schemas.microsoft.com/office/word/2010/wordprocessingCanvas" xmlns:mc="http://schemas.openxmlformats.org/markup-compatibility/2006" xmlns:o="urn:schemas-microsoft-com:office:office" xmlns:r="http://schemas.openxmlformats.org/officeDocument/2006/relationships" xmlns:m="http://schemas.openxmlformats.org/officeDocument/2006/math" xmlns:v="urn:schemas-microsoft-com:vml" xmlns:wp14="http://schemas.microsoft.com/office/word/2010/wordprocessingDrawing" xmlns:wp="http://schemas.openxmlformats.org/drawingml/2006/wordprocessingDrawing" xmlns:w10="urn:schemas-microsoft-com:office:word" xmlns:w="http://schemas.openxmlformats.org/wordprocessingml/2006/main" xmlns:w14="http://schemas.microsoft.com/office/word/2010/wordml" xmlns:w15="http://schemas.microsoft.com/office/word/2012/wordml" xmlns:wpg="http://schemas.microsoft.com/office/word/2010/wordprocessingGroup" xmlns:wpi="http://schemas.microsoft.com/office/word/2010/wordprocessingInk" xmlns:wne="http://schemas.microsoft.com/office/word/2006/wordml" xmlns:wps="http://schemas.microsoft.com/office/word/2010/wordprocessingShape" mc:Ignorable="w14 w15 wp14">
   <w:body>
     <w:p>
       <w:pPr>
@@ -110,7 +110,7 @@
           <w:lang w:eastAsia="es-ES"/>
         </w:rPr>
         <w:drawing>
-          <wp:anchor distT="0" distB="0" distL="114300" distR="114300" simplePos="0" relativeHeight="251665408" behindDoc="0" locked="0" layoutInCell="1" allowOverlap="1" wp14:anchorId="693CF7D3" wp14:editId="25F20CE2">
+          <wp:anchor distT="0" distB="0" distL="114300" distR="114300" simplePos="0" relativeHeight="251664384" behindDoc="0" locked="0" layoutInCell="1" allowOverlap="1" wp14:anchorId="693CF7D3" wp14:editId="5A6100AC">
             <wp:simplePos x="0" y="0"/>
             <wp:positionH relativeFrom="column">
               <wp:posOffset>329565</wp:posOffset>
@@ -251,7 +251,7 @@
           <w:lang w:eastAsia="es-ES"/>
         </w:rPr>
         <w:drawing>
-          <wp:anchor distT="0" distB="0" distL="114300" distR="114300" simplePos="0" relativeHeight="251666432" behindDoc="0" locked="0" layoutInCell="1" allowOverlap="1" wp14:anchorId="1121F437" wp14:editId="1F2CD1B4">
+          <wp:anchor distT="0" distB="0" distL="114300" distR="114300" simplePos="0" relativeHeight="251665408" behindDoc="0" locked="0" layoutInCell="1" allowOverlap="1" wp14:anchorId="1121F437" wp14:editId="5663B8F9">
             <wp:simplePos x="0" y="0"/>
             <wp:positionH relativeFrom="column">
               <wp:posOffset>405765</wp:posOffset>
@@ -359,6 +359,165 @@
         <w:rPr>
           <w:rFonts w:ascii="Times New Roman" w:hAnsi="Times New Roman" w:cs="Times New Roman"/>
           <w:sz w:val="24"/>
+          <w:u w:val="single"/>
+        </w:rPr>
+      </w:pPr>
+      <w:r>
+        <w:rPr>
+          <w:rFonts w:ascii="Times New Roman" w:hAnsi="Times New Roman" w:cs="Times New Roman"/>
+          <w:sz w:val="24"/>
+        </w:rPr>
+        <w:t>Ejecutando los casos de prueba, obtenemos lo siguiente:</w:t>
+      </w:r>
+    </w:p>
+    <w:p>
+      <w:pPr>
+        <w:tabs>
+          <w:tab w:val="left" w:pos="1260"/>
+        </w:tabs>
+        <w:jc w:val="both"/>
+        <w:rPr>
+          <w:rFonts w:ascii="Times New Roman" w:hAnsi="Times New Roman" w:cs="Times New Roman"/>
+          <w:sz w:val="24"/>
+        </w:rPr>
+      </w:pPr>
+      <w:r>
+        <w:rPr>
+          <w:noProof/>
+          <w:lang w:eastAsia="es-ES"/>
+        </w:rPr>
+        <w:drawing>
+          <wp:anchor distT="0" distB="0" distL="114300" distR="114300" simplePos="0" relativeHeight="251698176" behindDoc="0" locked="0" layoutInCell="1" allowOverlap="1" wp14:anchorId="5C58C510" wp14:editId="4ABC1747">
+            <wp:simplePos x="0" y="0"/>
+            <wp:positionH relativeFrom="column">
+              <wp:posOffset>421005</wp:posOffset>
+            </wp:positionH>
+            <wp:positionV relativeFrom="paragraph">
+              <wp:posOffset>147320</wp:posOffset>
+            </wp:positionV>
+            <wp:extent cx="2796540" cy="1200150"/>
+            <wp:effectExtent l="0" t="0" r="3810" b="0"/>
+            <wp:wrapSquare wrapText="bothSides"/>
+            <wp:docPr id="20" name="Imagen 20"/>
+            <wp:cNvGraphicFramePr>
+              <a:graphicFrameLocks xmlns:a="http://schemas.openxmlformats.org/drawingml/2006/main" noChangeAspect="1"/>
+            </wp:cNvGraphicFramePr>
+            <a:graphic xmlns:a="http://schemas.openxmlformats.org/drawingml/2006/main">
+              <a:graphicData uri="http://schemas.openxmlformats.org/drawingml/2006/picture">
+                <pic:pic xmlns:pic="http://schemas.openxmlformats.org/drawingml/2006/picture">
+                  <pic:nvPicPr>
+                    <pic:cNvPr id="1" name=""/>
+                    <pic:cNvPicPr/>
+                  </pic:nvPicPr>
+                  <pic:blipFill rotWithShape="1">
+                    <a:blip r:embed="rId10"/>
+                    <a:srcRect l="811"/>
+                    <a:stretch/>
+                  </pic:blipFill>
+                  <pic:spPr bwMode="auto">
+                    <a:xfrm>
+                      <a:off x="0" y="0"/>
+                      <a:ext cx="2796540" cy="1200150"/>
+                    </a:xfrm>
+                    <a:prstGeom prst="rect">
+                      <a:avLst/>
+                    </a:prstGeom>
+                    <a:ln>
+                      <a:noFill/>
+                    </a:ln>
+                    <a:extLst>
+                      <a:ext uri="{53640926-AAD7-44D8-BBD7-CCE9431645EC}">
+                        <a14:shadowObscured xmlns:a14="http://schemas.microsoft.com/office/drawing/2010/main"/>
+                      </a:ext>
+                    </a:extLst>
+                  </pic:spPr>
+                </pic:pic>
+              </a:graphicData>
+            </a:graphic>
+            <wp14:sizeRelH relativeFrom="margin">
+              <wp14:pctWidth>0</wp14:pctWidth>
+            </wp14:sizeRelH>
+          </wp:anchor>
+        </w:drawing>
+      </w:r>
+    </w:p>
+    <w:p>
+      <w:pPr>
+        <w:tabs>
+          <w:tab w:val="left" w:pos="1260"/>
+        </w:tabs>
+        <w:jc w:val="both"/>
+        <w:rPr>
+          <w:rFonts w:ascii="Times New Roman" w:hAnsi="Times New Roman" w:cs="Times New Roman"/>
+          <w:sz w:val="24"/>
+        </w:rPr>
+      </w:pPr>
+    </w:p>
+    <w:p>
+      <w:pPr>
+        <w:tabs>
+          <w:tab w:val="left" w:pos="1260"/>
+        </w:tabs>
+        <w:jc w:val="both"/>
+        <w:rPr>
+          <w:rFonts w:ascii="Times New Roman" w:hAnsi="Times New Roman" w:cs="Times New Roman"/>
+          <w:sz w:val="24"/>
+        </w:rPr>
+      </w:pPr>
+    </w:p>
+    <w:p>
+      <w:pPr>
+        <w:tabs>
+          <w:tab w:val="left" w:pos="1260"/>
+        </w:tabs>
+        <w:jc w:val="both"/>
+        <w:rPr>
+          <w:rFonts w:ascii="Times New Roman" w:hAnsi="Times New Roman" w:cs="Times New Roman"/>
+          <w:b/>
+          <w:i/>
+          <w:sz w:val="24"/>
+        </w:rPr>
+      </w:pPr>
+    </w:p>
+    <w:p>
+      <w:pPr>
+        <w:tabs>
+          <w:tab w:val="left" w:pos="1260"/>
+        </w:tabs>
+        <w:jc w:val="both"/>
+        <w:rPr>
+          <w:rFonts w:ascii="Times New Roman" w:hAnsi="Times New Roman" w:cs="Times New Roman"/>
+          <w:b/>
+          <w:i/>
+          <w:sz w:val="24"/>
+        </w:rPr>
+      </w:pPr>
+    </w:p>
+    <w:p>
+      <w:pPr>
+        <w:tabs>
+          <w:tab w:val="left" w:pos="1260"/>
+        </w:tabs>
+        <w:jc w:val="both"/>
+        <w:rPr>
+          <w:rFonts w:ascii="Times New Roman" w:hAnsi="Times New Roman" w:cs="Times New Roman"/>
+          <w:b/>
+          <w:i/>
+          <w:sz w:val="24"/>
+        </w:rPr>
+      </w:pPr>
+    </w:p>
+    <w:p>
+      <w:pPr>
+        <w:tabs>
+          <w:tab w:val="left" w:pos="1260"/>
+        </w:tabs>
+        <w:jc w:val="both"/>
+        <w:rPr>
+          <w:rFonts w:ascii="Times New Roman" w:hAnsi="Times New Roman" w:cs="Times New Roman"/>
+          <w:b/>
+          <w:i/>
+          <w:sz w:val="24"/>
         </w:rPr>
       </w:pPr>
     </w:p>
@@ -487,15 +646,7 @@
           <w:rFonts w:ascii="Times New Roman" w:hAnsi="Times New Roman" w:cs="Times New Roman"/>
           <w:sz w:val="24"/>
         </w:rPr>
-        <w:t xml:space="preserve">: Función general, que recibe como argumentos un estado, la lista de conexiones del grafo, la función para acceder al valor buscado (en el caso del ejemplo, tiempo o precio), el nombre a dar a las acciones generadas y opcionalmente, una lista de ciudades a las que no se puede llegar en tren. Esta función recorre los elementos de la lista de conexiones, comprobando si el origen de cada conexión es el estado pasado como argumento. En tal caso, si el destino no está en la lista de prohibidos, crea una acción con los campos correspondientes, </w:t>
-      </w:r>
-      <w:r>
-        <w:rPr>
-          <w:rFonts w:ascii="Times New Roman" w:hAnsi="Times New Roman" w:cs="Times New Roman"/>
-          <w:sz w:val="24"/>
-        </w:rPr>
-        <w:lastRenderedPageBreak/>
-        <w:t xml:space="preserve">y sigue recorriendo las conexiones. En cualquier otro caso, ignora esa conexión </w:t>
+        <w:t xml:space="preserve">: Función general, que recibe como argumentos un estado, la lista de conexiones del grafo, la función para acceder al valor buscado (en el caso del ejemplo, tiempo o precio), el nombre a dar a las acciones generadas y opcionalmente, una lista de ciudades a las que no se puede llegar en tren. Esta función recorre los elementos de la lista de conexiones, comprobando si el origen de cada conexión es el estado pasado como argumento. En tal caso, si el destino no está en la lista de prohibidos, crea una acción con los campos correspondientes, y sigue recorriendo las conexiones. En cualquier otro caso, ignora esa conexión </w:t>
       </w:r>
       <w:r>
         <w:rPr>
@@ -503,7 +654,7 @@
           <w:lang w:eastAsia="es-ES"/>
         </w:rPr>
         <w:drawing>
-          <wp:anchor distT="0" distB="0" distL="114300" distR="114300" simplePos="0" relativeHeight="251667456" behindDoc="0" locked="0" layoutInCell="1" allowOverlap="1" wp14:anchorId="074E5AE9" wp14:editId="7601B852">
+          <wp:anchor distT="0" distB="0" distL="114300" distR="114300" simplePos="0" relativeHeight="251666432" behindDoc="0" locked="0" layoutInCell="1" allowOverlap="1" wp14:anchorId="074E5AE9" wp14:editId="2CD5CB12">
             <wp:simplePos x="0" y="0"/>
             <wp:positionH relativeFrom="column">
               <wp:posOffset>158115</wp:posOffset>
@@ -526,7 +677,7 @@
                     <pic:cNvPicPr/>
                   </pic:nvPicPr>
                   <pic:blipFill rotWithShape="1">
-                    <a:blip r:embed="rId10">
+                    <a:blip r:embed="rId11">
                       <a:extLst>
                         <a:ext uri="{28A0092B-C50C-407E-A947-70E740481C1C}">
                           <a14:useLocalDpi xmlns:a14="http://schemas.microsoft.com/office/drawing/2010/main" val="0"/>
@@ -610,7 +761,7 @@
         <mc:AlternateContent>
           <mc:Choice Requires="wps">
             <w:drawing>
-              <wp:anchor distT="0" distB="0" distL="114300" distR="114300" simplePos="0" relativeHeight="251664384" behindDoc="0" locked="0" layoutInCell="1" allowOverlap="1" wp14:anchorId="264E1463" wp14:editId="648046E7">
+              <wp:anchor distT="0" distB="0" distL="114300" distR="114300" simplePos="0" relativeHeight="251663360" behindDoc="0" locked="0" layoutInCell="1" allowOverlap="1" wp14:anchorId="264E1463" wp14:editId="20DC47EF">
                 <wp:simplePos x="0" y="0"/>
                 <wp:positionH relativeFrom="column">
                   <wp:posOffset>462915</wp:posOffset>
@@ -665,9 +816,9 @@
               </wp:anchor>
             </w:drawing>
           </mc:Choice>
-          <mc:Fallback xmlns:cx1="http://schemas.microsoft.com/office/drawing/2015/9/8/chartex" xmlns:cx2="http://schemas.microsoft.com/office/drawing/2015/10/21/chartex" xmlns:cx3="http://schemas.microsoft.com/office/drawing/2016/5/9/chartex" xmlns:cx4="http://schemas.microsoft.com/office/drawing/2016/5/10/chartex" xmlns:cx5="http://schemas.microsoft.com/office/drawing/2016/5/11/chartex" xmlns:cx6="http://schemas.microsoft.com/office/drawing/2016/5/12/chartex" xmlns:cx7="http://schemas.microsoft.com/office/drawing/2016/5/13/chartex" xmlns:cx8="http://schemas.microsoft.com/office/drawing/2016/5/14/chartex" xmlns:aink="http://schemas.microsoft.com/office/drawing/2016/ink" xmlns:am3d="http://schemas.microsoft.com/office/drawing/2017/model3d" xmlns:w16cid="http://schemas.microsoft.com/office/word/2016/wordml/cid">
+          <mc:Fallback>
             <w:pict>
-              <v:shapetype w14:anchorId="58D9B8D6" id="_x0000_t34" coordsize="21600,21600" o:spt="34" o:oned="t" adj="10800" path="m,l@0,0@0,21600,21600,21600e" filled="f">
+              <v:shapetype w14:anchorId="69159C05" id="_x0000_t34" coordsize="21600,21600" o:spt="34" o:oned="t" adj="10800" path="m,l@0,0@0,21600,21600,21600e" filled="f">
                 <v:stroke joinstyle="miter"/>
                 <v:formulas>
                   <v:f eqn="val #0"/>
@@ -678,7 +829,7 @@
                 </v:handles>
                 <o:lock v:ext="edit" shapetype="t"/>
               </v:shapetype>
-              <v:shape id="Conector angular 19" o:spid="_x0000_s1026" type="#_x0000_t34" style="position:absolute;margin-left:36.45pt;margin-top:-1148.6pt;width:357pt;height:155.25pt;z-index:251664384;visibility:visible;mso-wrap-style:square;mso-width-percent:0;mso-height-percent:0;mso-wrap-distance-left:9pt;mso-wrap-distance-top:0;mso-wrap-distance-right:9pt;mso-wrap-distance-bottom:0;mso-position-horizontal:absolute;mso-position-horizontal-relative:text;mso-position-vertical:absolute;mso-position-vertical-relative:text;mso-width-percent:0;mso-height-percent:0;mso-width-relative:margin;mso-height-relative:margin" o:gfxdata="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" adj="21691" strokecolor="black [3200]" strokeweight=".5pt"/>
+              <v:shape id="Conector angular 19" o:spid="_x0000_s1026" type="#_x0000_t34" style="position:absolute;margin-left:36.45pt;margin-top:-1148.6pt;width:357pt;height:155.25pt;z-index:251663360;visibility:visible;mso-wrap-style:square;mso-width-percent:0;mso-height-percent:0;mso-wrap-distance-left:9pt;mso-wrap-distance-top:0;mso-wrap-distance-right:9pt;mso-wrap-distance-bottom:0;mso-position-horizontal:absolute;mso-position-horizontal-relative:text;mso-position-vertical:absolute;mso-position-vertical-relative:text;mso-width-percent:0;mso-height-percent:0;mso-width-relative:margin;mso-height-relative:margin" o:gfxdata="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" adj="21691" strokecolor="black [3200]" strokeweight=".5pt"/>
             </w:pict>
           </mc:Fallback>
         </mc:AlternateContent>
@@ -743,7 +894,7 @@
           <w:lang w:eastAsia="es-ES"/>
         </w:rPr>
         <w:drawing>
-          <wp:anchor distT="0" distB="0" distL="114300" distR="114300" simplePos="0" relativeHeight="251668480" behindDoc="0" locked="0" layoutInCell="1" allowOverlap="1" wp14:anchorId="360F4A55" wp14:editId="0F868FC7">
+          <wp:anchor distT="0" distB="0" distL="114300" distR="114300" simplePos="0" relativeHeight="251667456" behindDoc="0" locked="0" layoutInCell="1" allowOverlap="1" wp14:anchorId="360F4A55" wp14:editId="3DC05FDC">
             <wp:simplePos x="0" y="0"/>
             <wp:positionH relativeFrom="column">
               <wp:posOffset>443865</wp:posOffset>
@@ -766,7 +917,7 @@
                     <pic:cNvPicPr/>
                   </pic:nvPicPr>
                   <pic:blipFill>
-                    <a:blip r:embed="rId11">
+                    <a:blip r:embed="rId12">
                       <a:extLst>
                         <a:ext uri="{28A0092B-C50C-407E-A947-70E740481C1C}">
                           <a14:useLocalDpi xmlns:a14="http://schemas.microsoft.com/office/drawing/2010/main" val="0"/>
@@ -848,7 +999,7 @@
         <mc:AlternateContent>
           <mc:Choice Requires="wps">
             <w:drawing>
-              <wp:anchor distT="0" distB="0" distL="114300" distR="114300" simplePos="0" relativeHeight="251670528" behindDoc="0" locked="0" layoutInCell="1" allowOverlap="1" wp14:anchorId="742CDF9A" wp14:editId="788AFF3E">
+              <wp:anchor distT="0" distB="0" distL="114300" distR="114300" simplePos="0" relativeHeight="251669504" behindDoc="0" locked="0" layoutInCell="1" allowOverlap="1" wp14:anchorId="742CDF9A" wp14:editId="182A5211">
                 <wp:simplePos x="0" y="0"/>
                 <wp:positionH relativeFrom="column">
                   <wp:posOffset>462915</wp:posOffset>
@@ -905,18 +1056,7 @@
           </mc:Choice>
           <mc:Fallback>
             <w:pict>
-              <v:shapetype w14:anchorId="5B26CB0F" id="_x0000_t34" coordsize="21600,21600" o:spt="34" o:oned="t" adj="10800" path="m,l@0,0@0,21600,21600,21600e" filled="f">
-                <v:stroke joinstyle="miter"/>
-                <v:formulas>
-                  <v:f eqn="val #0"/>
-                </v:formulas>
-                <v:path arrowok="t" fillok="f" o:connecttype="none"/>
-                <v:handles>
-                  <v:h position="#0,center"/>
-                </v:handles>
-                <o:lock v:ext="edit" shapetype="t"/>
-              </v:shapetype>
-              <v:shape id="Conector angular 42" o:spid="_x0000_s1026" type="#_x0000_t34" style="position:absolute;margin-left:36.45pt;margin-top:-1148.6pt;width:357pt;height:155.25pt;z-index:251670528;visibility:visible;mso-wrap-style:square;mso-width-percent:0;mso-height-percent:0;mso-wrap-distance-left:9pt;mso-wrap-distance-top:0;mso-wrap-distance-right:9pt;mso-wrap-distance-bottom:0;mso-position-horizontal:absolute;mso-position-horizontal-relative:text;mso-position-vertical:absolute;mso-position-vertical-relative:text;mso-width-percent:0;mso-height-percent:0;mso-width-relative:margin;mso-height-relative:margin" o:gfxdata="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" adj="21691" strokecolor="black [3200]" strokeweight=".5pt"/>
+              <v:shape w14:anchorId="73B83FA6" id="Conector angular 42" o:spid="_x0000_s1026" type="#_x0000_t34" style="position:absolute;margin-left:36.45pt;margin-top:-1148.6pt;width:357pt;height:155.25pt;z-index:251669504;visibility:visible;mso-wrap-style:square;mso-width-percent:0;mso-height-percent:0;mso-wrap-distance-left:9pt;mso-wrap-distance-top:0;mso-wrap-distance-right:9pt;mso-wrap-distance-bottom:0;mso-position-horizontal:absolute;mso-position-horizontal-relative:text;mso-position-vertical:absolute;mso-position-vertical-relative:text;mso-width-percent:0;mso-height-percent:0;mso-width-relative:margin;mso-height-relative:margin" o:gfxdata="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" adj="21691" strokecolor="black [3200]" strokeweight=".5pt"/>
             </w:pict>
           </mc:Fallback>
         </mc:AlternateContent>
@@ -990,7 +1130,7 @@
           <w:lang w:eastAsia="es-ES"/>
         </w:rPr>
         <w:drawing>
-          <wp:anchor distT="0" distB="0" distL="114300" distR="114300" simplePos="0" relativeHeight="251671552" behindDoc="0" locked="0" layoutInCell="1" allowOverlap="1" wp14:anchorId="38D3F7C9" wp14:editId="05837EF2">
+          <wp:anchor distT="0" distB="0" distL="114300" distR="114300" simplePos="0" relativeHeight="251670528" behindDoc="0" locked="0" layoutInCell="1" allowOverlap="1" wp14:anchorId="38D3F7C9" wp14:editId="2A9B132B">
             <wp:simplePos x="0" y="0"/>
             <wp:positionH relativeFrom="column">
               <wp:posOffset>443865</wp:posOffset>
@@ -1013,7 +1153,7 @@
                     <pic:cNvPicPr/>
                   </pic:nvPicPr>
                   <pic:blipFill>
-                    <a:blip r:embed="rId12">
+                    <a:blip r:embed="rId13">
                       <a:extLst>
                         <a:ext uri="{28A0092B-C50C-407E-A947-70E740481C1C}">
                           <a14:useLocalDpi xmlns:a14="http://schemas.microsoft.com/office/drawing/2010/main" val="0"/>
@@ -1113,8 +1253,9 @@
           <w:noProof/>
           <w:lang w:eastAsia="es-ES"/>
         </w:rPr>
+        <w:lastRenderedPageBreak/>
         <w:drawing>
-          <wp:anchor distT="0" distB="0" distL="114300" distR="114300" simplePos="0" relativeHeight="251672576" behindDoc="0" locked="0" layoutInCell="1" allowOverlap="1" wp14:anchorId="2757516E" wp14:editId="1A202C66">
+          <wp:anchor distT="0" distB="0" distL="114300" distR="114300" simplePos="0" relativeHeight="251671552" behindDoc="0" locked="0" layoutInCell="1" allowOverlap="1" wp14:anchorId="2757516E" wp14:editId="1A3B2CEB">
             <wp:simplePos x="0" y="0"/>
             <wp:positionH relativeFrom="margin">
               <wp:align>center</wp:align>
@@ -1137,7 +1278,7 @@
                     <pic:cNvPicPr/>
                   </pic:nvPicPr>
                   <pic:blipFill rotWithShape="1">
-                    <a:blip r:embed="rId13">
+                    <a:blip r:embed="rId14">
                       <a:extLst>
                         <a:ext uri="{28A0092B-C50C-407E-A947-70E740481C1C}">
                           <a14:useLocalDpi xmlns:a14="http://schemas.microsoft.com/office/drawing/2010/main" val="0"/>
@@ -1291,7 +1432,7 @@
           <w:lang w:eastAsia="es-ES"/>
         </w:rPr>
         <w:drawing>
-          <wp:anchor distT="0" distB="0" distL="114300" distR="114300" simplePos="0" relativeHeight="251673600" behindDoc="0" locked="0" layoutInCell="1" allowOverlap="1" wp14:anchorId="74A4035C" wp14:editId="631C723E">
+          <wp:anchor distT="0" distB="0" distL="114300" distR="114300" simplePos="0" relativeHeight="251672576" behindDoc="0" locked="0" layoutInCell="1" allowOverlap="1" wp14:anchorId="74A4035C" wp14:editId="6B36F41B">
             <wp:simplePos x="0" y="0"/>
             <wp:positionH relativeFrom="column">
               <wp:posOffset>396240</wp:posOffset>
@@ -1314,7 +1455,7 @@
                     <pic:cNvPicPr/>
                   </pic:nvPicPr>
                   <pic:blipFill>
-                    <a:blip r:embed="rId14">
+                    <a:blip r:embed="rId15">
                       <a:extLst>
                         <a:ext uri="{28A0092B-C50C-407E-A947-70E740481C1C}">
                           <a14:useLocalDpi xmlns:a14="http://schemas.microsoft.com/office/drawing/2010/main" val="0"/>
@@ -1388,14 +1529,133 @@
           <w:sz w:val="24"/>
         </w:rPr>
       </w:pPr>
-      <w:r>
+    </w:p>
+    <w:p>
+      <w:pPr>
+        <w:tabs>
+          <w:tab w:val="left" w:pos="1260"/>
+        </w:tabs>
+        <w:jc w:val="both"/>
+        <w:rPr>
+          <w:rFonts w:ascii="Times New Roman" w:hAnsi="Times New Roman" w:cs="Times New Roman"/>
+          <w:sz w:val="24"/>
+        </w:rPr>
+      </w:pPr>
+      <w:r>
+        <w:rPr>
+          <w:noProof/>
+          <w:lang w:eastAsia="es-ES"/>
+        </w:rPr>
+        <w:drawing>
+          <wp:anchor distT="0" distB="0" distL="114300" distR="114300" simplePos="0" relativeHeight="251700224" behindDoc="0" locked="0" layoutInCell="1" allowOverlap="1" wp14:anchorId="0305651E" wp14:editId="363FAD9D">
+            <wp:simplePos x="0" y="0"/>
+            <wp:positionH relativeFrom="margin">
+              <wp:align>left</wp:align>
+            </wp:positionH>
+            <wp:positionV relativeFrom="paragraph">
+              <wp:posOffset>435610</wp:posOffset>
+            </wp:positionV>
+            <wp:extent cx="5400040" cy="1300480"/>
+            <wp:effectExtent l="0" t="0" r="0" b="0"/>
+            <wp:wrapSquare wrapText="bothSides"/>
+            <wp:docPr id="21" name="Imagen 21"/>
+            <wp:cNvGraphicFramePr>
+              <a:graphicFrameLocks xmlns:a="http://schemas.openxmlformats.org/drawingml/2006/main" noChangeAspect="1"/>
+            </wp:cNvGraphicFramePr>
+            <a:graphic xmlns:a="http://schemas.openxmlformats.org/drawingml/2006/main">
+              <a:graphicData uri="http://schemas.openxmlformats.org/drawingml/2006/picture">
+                <pic:pic xmlns:pic="http://schemas.openxmlformats.org/drawingml/2006/picture">
+                  <pic:nvPicPr>
+                    <pic:cNvPr id="1" name=""/>
+                    <pic:cNvPicPr/>
+                  </pic:nvPicPr>
+                  <pic:blipFill>
+                    <a:blip r:embed="rId16"/>
+                    <a:stretch>
+                      <a:fillRect/>
+                    </a:stretch>
+                  </pic:blipFill>
+                  <pic:spPr>
+                    <a:xfrm>
+                      <a:off x="0" y="0"/>
+                      <a:ext cx="5400040" cy="1300480"/>
+                    </a:xfrm>
+                    <a:prstGeom prst="rect">
+                      <a:avLst/>
+                    </a:prstGeom>
+                  </pic:spPr>
+                </pic:pic>
+              </a:graphicData>
+            </a:graphic>
+          </wp:anchor>
+        </w:drawing>
+      </w:r>
+      <w:r>
+        <w:rPr>
+          <w:rFonts w:ascii="Times New Roman" w:hAnsi="Times New Roman" w:cs="Times New Roman"/>
+          <w:sz w:val="24"/>
+        </w:rPr>
+        <w:t>Ejecutando los casos de prueba, obtenemos:</w:t>
+      </w:r>
+    </w:p>
+    <w:p>
+      <w:pPr>
+        <w:tabs>
+          <w:tab w:val="left" w:pos="1260"/>
+        </w:tabs>
+        <w:jc w:val="both"/>
+        <w:rPr>
+          <w:rFonts w:ascii="Times New Roman" w:hAnsi="Times New Roman" w:cs="Times New Roman"/>
+          <w:sz w:val="24"/>
+        </w:rPr>
+      </w:pPr>
+    </w:p>
+    <w:p>
+      <w:pPr>
+        <w:tabs>
+          <w:tab w:val="left" w:pos="1260"/>
+        </w:tabs>
+        <w:jc w:val="both"/>
+        <w:rPr>
+          <w:rFonts w:ascii="Times New Roman" w:hAnsi="Times New Roman" w:cs="Times New Roman"/>
+          <w:sz w:val="24"/>
+        </w:rPr>
+      </w:pPr>
+    </w:p>
+    <w:p>
+      <w:pPr>
+        <w:tabs>
+          <w:tab w:val="left" w:pos="1260"/>
+        </w:tabs>
+        <w:jc w:val="both"/>
         <w:rPr>
           <w:rFonts w:ascii="Times New Roman" w:hAnsi="Times New Roman" w:cs="Times New Roman"/>
           <w:b/>
           <w:i/>
           <w:sz w:val="24"/>
         </w:rPr>
-        <w:lastRenderedPageBreak/>
+      </w:pPr>
+    </w:p>
+    <w:p>
+      <w:pPr>
+        <w:tabs>
+          <w:tab w:val="left" w:pos="1260"/>
+        </w:tabs>
+        <w:jc w:val="both"/>
+        <w:rPr>
+          <w:rFonts w:ascii="Times New Roman" w:hAnsi="Times New Roman" w:cs="Times New Roman"/>
+          <w:b/>
+          <w:i/>
+          <w:sz w:val="24"/>
+        </w:rPr>
+      </w:pPr>
+      <w:r>
+        <w:rPr>
+          <w:rFonts w:ascii="Times New Roman" w:hAnsi="Times New Roman" w:cs="Times New Roman"/>
+          <w:b/>
+          <w:i/>
+          <w:sz w:val="24"/>
+        </w:rPr>
         <w:t>Ejercicio 3:</w:t>
       </w:r>
     </w:p>
@@ -1453,7 +1713,7 @@
           <w:lang w:eastAsia="es-ES"/>
         </w:rPr>
         <w:drawing>
-          <wp:anchor distT="0" distB="0" distL="114300" distR="114300" simplePos="0" relativeHeight="251674624" behindDoc="0" locked="0" layoutInCell="1" allowOverlap="1" wp14:anchorId="5970D472" wp14:editId="1EDAB336">
+          <wp:anchor distT="0" distB="0" distL="114300" distR="114300" simplePos="0" relativeHeight="251673600" behindDoc="0" locked="0" layoutInCell="1" allowOverlap="1" wp14:anchorId="5970D472" wp14:editId="43F438FA">
             <wp:simplePos x="0" y="0"/>
             <wp:positionH relativeFrom="column">
               <wp:posOffset>424815</wp:posOffset>
@@ -1476,7 +1736,7 @@
                     <pic:cNvPicPr/>
                   </pic:nvPicPr>
                   <pic:blipFill>
-                    <a:blip r:embed="rId15">
+                    <a:blip r:embed="rId17">
                       <a:extLst>
                         <a:ext uri="{28A0092B-C50C-407E-A947-70E740481C1C}">
                           <a14:useLocalDpi xmlns:a14="http://schemas.microsoft.com/office/drawing/2010/main" val="0"/>
@@ -1555,6 +1815,7 @@
           <w:b/>
           <w:sz w:val="24"/>
         </w:rPr>
+        <w:lastRenderedPageBreak/>
         <w:t>F-goal-test:</w:t>
       </w:r>
       <w:r>
@@ -1584,7 +1845,7 @@
           <w:lang w:eastAsia="es-ES"/>
         </w:rPr>
         <w:drawing>
-          <wp:anchor distT="0" distB="0" distL="114300" distR="114300" simplePos="0" relativeHeight="251675648" behindDoc="0" locked="0" layoutInCell="1" allowOverlap="1" wp14:anchorId="3F578733" wp14:editId="43707382">
+          <wp:anchor distT="0" distB="0" distL="114300" distR="114300" simplePos="0" relativeHeight="251674624" behindDoc="0" locked="0" layoutInCell="1" allowOverlap="1" wp14:anchorId="3F578733" wp14:editId="0B3A999A">
             <wp:simplePos x="0" y="0"/>
             <wp:positionH relativeFrom="column">
               <wp:posOffset>472440</wp:posOffset>
@@ -1607,7 +1868,7 @@
                     <pic:cNvPicPr/>
                   </pic:nvPicPr>
                   <pic:blipFill>
-                    <a:blip r:embed="rId16">
+                    <a:blip r:embed="rId18">
                       <a:extLst>
                         <a:ext uri="{28A0092B-C50C-407E-A947-70E740481C1C}">
                           <a14:useLocalDpi xmlns:a14="http://schemas.microsoft.com/office/drawing/2010/main" val="0"/>
@@ -1673,7 +1934,366 @@
     </w:p>
     <w:p>
       <w:pPr>
-        <w:jc w:val="both"/>
+        <w:tabs>
+          <w:tab w:val="left" w:pos="2410"/>
+        </w:tabs>
+        <w:jc w:val="both"/>
+        <w:rPr>
+          <w:rFonts w:ascii="Times New Roman" w:hAnsi="Times New Roman" w:cs="Times New Roman"/>
+          <w:sz w:val="24"/>
+        </w:rPr>
+      </w:pPr>
+      <w:r>
+        <w:rPr>
+          <w:noProof/>
+          <w:lang w:eastAsia="es-ES"/>
+        </w:rPr>
+        <w:drawing>
+          <wp:anchor distT="0" distB="0" distL="114300" distR="114300" simplePos="0" relativeHeight="251702272" behindDoc="0" locked="0" layoutInCell="1" allowOverlap="1" wp14:anchorId="307751DB" wp14:editId="6223670F">
+            <wp:simplePos x="0" y="0"/>
+            <wp:positionH relativeFrom="margin">
+              <wp:posOffset>-114300</wp:posOffset>
+            </wp:positionH>
+            <wp:positionV relativeFrom="paragraph">
+              <wp:posOffset>229235</wp:posOffset>
+            </wp:positionV>
+            <wp:extent cx="3848100" cy="1781175"/>
+            <wp:effectExtent l="0" t="0" r="0" b="9525"/>
+            <wp:wrapSquare wrapText="bothSides"/>
+            <wp:docPr id="22" name="Imagen 22"/>
+            <wp:cNvGraphicFramePr>
+              <a:graphicFrameLocks xmlns:a="http://schemas.openxmlformats.org/drawingml/2006/main" noChangeAspect="1"/>
+            </wp:cNvGraphicFramePr>
+            <a:graphic xmlns:a="http://schemas.openxmlformats.org/drawingml/2006/main">
+              <a:graphicData uri="http://schemas.openxmlformats.org/drawingml/2006/picture">
+                <pic:pic xmlns:pic="http://schemas.openxmlformats.org/drawingml/2006/picture">
+                  <pic:nvPicPr>
+                    <pic:cNvPr id="1" name=""/>
+                    <pic:cNvPicPr/>
+                  </pic:nvPicPr>
+                  <pic:blipFill>
+                    <a:blip r:embed="rId19"/>
+                    <a:stretch>
+                      <a:fillRect/>
+                    </a:stretch>
+                  </pic:blipFill>
+                  <pic:spPr>
+                    <a:xfrm>
+                      <a:off x="0" y="0"/>
+                      <a:ext cx="3848100" cy="1781175"/>
+                    </a:xfrm>
+                    <a:prstGeom prst="rect">
+                      <a:avLst/>
+                    </a:prstGeom>
+                  </pic:spPr>
+                </pic:pic>
+              </a:graphicData>
+            </a:graphic>
+          </wp:anchor>
+        </w:drawing>
+      </w:r>
+      <w:r>
+        <w:rPr>
+          <w:rFonts w:ascii="Times New Roman" w:hAnsi="Times New Roman" w:cs="Times New Roman"/>
+          <w:sz w:val="24"/>
+        </w:rPr>
+        <w:t>Ejecutando los casos de prueba, obtenemos:</w:t>
+      </w:r>
+    </w:p>
+    <w:p>
+      <w:pPr>
+        <w:jc w:val="both"/>
+      </w:pPr>
+    </w:p>
+    <w:p>
+      <w:pPr>
+        <w:jc w:val="both"/>
+      </w:pPr>
+    </w:p>
+    <w:p>
+      <w:pPr>
+        <w:jc w:val="both"/>
+      </w:pPr>
+    </w:p>
+    <w:p>
+      <w:pPr>
+        <w:jc w:val="both"/>
+      </w:pPr>
+    </w:p>
+    <w:p>
+      <w:pPr>
+        <w:jc w:val="both"/>
+      </w:pPr>
+    </w:p>
+    <w:p>
+      <w:pPr>
+        <w:jc w:val="both"/>
+        <w:rPr>
+          <w:rFonts w:ascii="Times New Roman" w:hAnsi="Times New Roman" w:cs="Times New Roman"/>
+          <w:b/>
+          <w:i/>
+          <w:sz w:val="24"/>
+        </w:rPr>
+      </w:pPr>
+    </w:p>
+    <w:p>
+      <w:pPr>
+        <w:jc w:val="both"/>
+        <w:rPr>
+          <w:rFonts w:ascii="Times New Roman" w:hAnsi="Times New Roman" w:cs="Times New Roman"/>
+          <w:b/>
+          <w:i/>
+          <w:sz w:val="24"/>
+        </w:rPr>
+      </w:pPr>
+      <w:r>
+        <w:rPr>
+          <w:rFonts w:ascii="Times New Roman" w:hAnsi="Times New Roman" w:cs="Times New Roman"/>
+          <w:b/>
+          <w:i/>
+          <w:noProof/>
+          <w:sz w:val="24"/>
+          <w:lang w:eastAsia="es-ES"/>
+        </w:rPr>
+        <mc:AlternateContent>
+          <mc:Choice Requires="wpg">
+            <w:drawing>
+              <wp:anchor distT="0" distB="0" distL="114300" distR="114300" simplePos="0" relativeHeight="251708416" behindDoc="0" locked="0" layoutInCell="1" allowOverlap="1" wp14:anchorId="4AF9B2DC" wp14:editId="1A6C32C1">
+                <wp:simplePos x="0" y="0"/>
+                <wp:positionH relativeFrom="column">
+                  <wp:posOffset>-51435</wp:posOffset>
+                </wp:positionH>
+                <wp:positionV relativeFrom="paragraph">
+                  <wp:posOffset>111125</wp:posOffset>
+                </wp:positionV>
+                <wp:extent cx="4914900" cy="885825"/>
+                <wp:effectExtent l="0" t="0" r="0" b="9525"/>
+                <wp:wrapNone/>
+                <wp:docPr id="26" name="Grupo 26"/>
+                <wp:cNvGraphicFramePr/>
+                <a:graphic xmlns:a="http://schemas.openxmlformats.org/drawingml/2006/main">
+                  <a:graphicData uri="http://schemas.microsoft.com/office/word/2010/wordprocessingGroup">
+                    <wpg:wgp>
+                      <wpg:cNvGrpSpPr/>
+                      <wpg:grpSpPr>
+                        <a:xfrm>
+                          <a:off x="0" y="0"/>
+                          <a:ext cx="4914900" cy="885825"/>
+                          <a:chOff x="0" y="0"/>
+                          <a:chExt cx="4914900" cy="885825"/>
+                        </a:xfrm>
+                      </wpg:grpSpPr>
+                      <pic:pic xmlns:pic="http://schemas.openxmlformats.org/drawingml/2006/picture">
+                        <pic:nvPicPr>
+                          <pic:cNvPr id="23" name="Imagen 23"/>
+                          <pic:cNvPicPr>
+                            <a:picLocks noChangeAspect="1"/>
+                          </pic:cNvPicPr>
+                        </pic:nvPicPr>
+                        <pic:blipFill>
+                          <a:blip r:embed="rId20"/>
+                          <a:stretch>
+                            <a:fillRect/>
+                          </a:stretch>
+                        </pic:blipFill>
+                        <pic:spPr>
+                          <a:xfrm>
+                            <a:off x="0" y="0"/>
+                            <a:ext cx="4905375" cy="885825"/>
+                          </a:xfrm>
+                          <a:prstGeom prst="rect">
+                            <a:avLst/>
+                          </a:prstGeom>
+                        </pic:spPr>
+                      </pic:pic>
+                      <wps:wsp>
+                        <wps:cNvPr id="24" name="Cuadro de texto 24"/>
+                        <wps:cNvSpPr txBox="1"/>
+                        <wps:spPr>
+                          <a:xfrm>
+                            <a:off x="4206240" y="251460"/>
+                            <a:ext cx="624840" cy="228600"/>
+                          </a:xfrm>
+                          <a:prstGeom prst="rect">
+                            <a:avLst/>
+                          </a:prstGeom>
+                          <a:solidFill>
+                            <a:schemeClr val="lt1"/>
+                          </a:solidFill>
+                          <a:ln w="6350">
+                            <a:noFill/>
+                          </a:ln>
+                          <a:effectLst/>
+                        </wps:spPr>
+                        <wps:style>
+                          <a:lnRef idx="0">
+                            <a:schemeClr val="accent1"/>
+                          </a:lnRef>
+                          <a:fillRef idx="0">
+                            <a:schemeClr val="accent1"/>
+                          </a:fillRef>
+                          <a:effectRef idx="0">
+                            <a:schemeClr val="accent1"/>
+                          </a:effectRef>
+                          <a:fontRef idx="minor">
+                            <a:schemeClr val="dk1"/>
+                          </a:fontRef>
+                        </wps:style>
+                        <wps:txbx>
+                          <w:txbxContent>
+                            <w:p/>
+                          </w:txbxContent>
+                        </wps:txbx>
+                        <wps:bodyPr rot="0" spcFirstLastPara="0" vertOverflow="overflow" horzOverflow="overflow" vert="horz" wrap="square" lIns="91440" tIns="45720" rIns="91440" bIns="45720" numCol="1" spcCol="0" rtlCol="0" fromWordArt="0" anchor="t" anchorCtr="0" forceAA="0" compatLnSpc="1">
+                          <a:prstTxWarp prst="textNoShape">
+                            <a:avLst/>
+                          </a:prstTxWarp>
+                          <a:noAutofit/>
+                        </wps:bodyPr>
+                      </wps:wsp>
+                      <wps:wsp>
+                        <wps:cNvPr id="25" name="Cuadro de texto 25"/>
+                        <wps:cNvSpPr txBox="1"/>
+                        <wps:spPr>
+                          <a:xfrm>
+                            <a:off x="4762500" y="594360"/>
+                            <a:ext cx="152400" cy="182880"/>
+                          </a:xfrm>
+                          <a:prstGeom prst="rect">
+                            <a:avLst/>
+                          </a:prstGeom>
+                          <a:solidFill>
+                            <a:schemeClr val="lt1"/>
+                          </a:solidFill>
+                          <a:ln w="6350">
+                            <a:noFill/>
+                          </a:ln>
+                          <a:effectLst/>
+                        </wps:spPr>
+                        <wps:style>
+                          <a:lnRef idx="0">
+                            <a:schemeClr val="accent1"/>
+                          </a:lnRef>
+                          <a:fillRef idx="0">
+                            <a:schemeClr val="accent1"/>
+                          </a:fillRef>
+                          <a:effectRef idx="0">
+                            <a:schemeClr val="accent1"/>
+                          </a:effectRef>
+                          <a:fontRef idx="minor">
+                            <a:schemeClr val="dk1"/>
+                          </a:fontRef>
+                        </wps:style>
+                        <wps:txbx>
+                          <w:txbxContent>
+                            <w:p/>
+                          </w:txbxContent>
+                        </wps:txbx>
+                        <wps:bodyPr rot="0" spcFirstLastPara="0" vertOverflow="overflow" horzOverflow="overflow" vert="horz" wrap="square" lIns="91440" tIns="45720" rIns="91440" bIns="45720" numCol="1" spcCol="0" rtlCol="0" fromWordArt="0" anchor="t" anchorCtr="0" forceAA="0" compatLnSpc="1">
+                          <a:prstTxWarp prst="textNoShape">
+                            <a:avLst/>
+                          </a:prstTxWarp>
+                          <a:noAutofit/>
+                        </wps:bodyPr>
+                      </wps:wsp>
+                    </wpg:wgp>
+                  </a:graphicData>
+                </a:graphic>
+              </wp:anchor>
+            </w:drawing>
+          </mc:Choice>
+          <mc:Fallback>
+            <w:pict>
+              <v:group w14:anchorId="4AF9B2DC" id="Grupo 26" o:spid="_x0000_s1026" style="position:absolute;left:0;text-align:left;margin-left:-4.05pt;margin-top:8.75pt;width:387pt;height:69.75pt;z-index:251708416" coordsize="49149,8858" o:gfxdata="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">
+                <v:shapetype id="_x0000_t75" coordsize="21600,21600" o:spt="75" o:preferrelative="t" path="m@4@5l@4@11@9@11@9@5xe" filled="f" stroked="f">
+                  <v:stroke joinstyle="miter"/>
+                  <v:formulas>
+                    <v:f eqn="if lineDrawn pixelLineWidth 0"/>
+                    <v:f eqn="sum @0 1 0"/>
+                    <v:f eqn="sum 0 0 @1"/>
+                    <v:f eqn="prod @2 1 2"/>
+                    <v:f eqn="prod @3 21600 pixelWidth"/>
+                    <v:f eqn="prod @3 21600 pixelHeight"/>
+                    <v:f eqn="sum @0 0 1"/>
+                    <v:f eqn="prod @6 1 2"/>
+                    <v:f eqn="prod @7 21600 pixelWidth"/>
+                    <v:f eqn="sum @8 21600 0"/>
+                    <v:f eqn="prod @7 21600 pixelHeight"/>
+                    <v:f eqn="sum @10 21600 0"/>
+                  </v:formulas>
+                  <v:path o:extrusionok="f" gradientshapeok="t" o:connecttype="rect"/>
+                  <o:lock v:ext="edit" aspectratio="t"/>
+                </v:shapetype>
+                <v:shape id="Imagen 23" o:spid="_x0000_s1027" type="#_x0000_t75" style="position:absolute;width:49053;height:8858;visibility:visible;mso-wrap-style:square" o:gfxdata="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">
+                  <v:imagedata r:id="rId21" o:title=""/>
+                  <v:path arrowok="t"/>
+                </v:shape>
+                <v:shapetype id="_x0000_t202" coordsize="21600,21600" o:spt="202" path="m,l,21600r21600,l21600,xe">
+                  <v:stroke joinstyle="miter"/>
+                  <v:path gradientshapeok="t" o:connecttype="rect"/>
+                </v:shapetype>
+                <v:shape id="Cuadro de texto 24" o:spid="_x0000_s1028" type="#_x0000_t202" style="position:absolute;left:42062;top:2514;width:6248;height:2286;visibility:visible;mso-wrap-style:square;v-text-anchor:top" o:gfxdata="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" fillcolor="white [3201]" stroked="f" strokeweight=".5pt">
+                  <v:textbox>
+                    <w:txbxContent>
+                      <w:p/>
+                    </w:txbxContent>
+                  </v:textbox>
+                </v:shape>
+                <v:shape id="Cuadro de texto 25" o:spid="_x0000_s1029" type="#_x0000_t202" style="position:absolute;left:47625;top:5943;width:1524;height:1829;visibility:visible;mso-wrap-style:square;v-text-anchor:top" o:gfxdata="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" fillcolor="white [3201]" stroked="f" strokeweight=".5pt">
+                  <v:textbox>
+                    <w:txbxContent>
+                      <w:p/>
+                    </w:txbxContent>
+                  </v:textbox>
+                </v:shape>
+              </v:group>
+            </w:pict>
+          </mc:Fallback>
+        </mc:AlternateContent>
+      </w:r>
+    </w:p>
+    <w:p>
+      <w:pPr>
+        <w:jc w:val="both"/>
+        <w:rPr>
+          <w:rFonts w:ascii="Times New Roman" w:hAnsi="Times New Roman" w:cs="Times New Roman"/>
+          <w:b/>
+          <w:i/>
+          <w:sz w:val="24"/>
+        </w:rPr>
+      </w:pPr>
+    </w:p>
+    <w:p>
+      <w:pPr>
+        <w:jc w:val="both"/>
+        <w:rPr>
+          <w:rFonts w:ascii="Times New Roman" w:hAnsi="Times New Roman" w:cs="Times New Roman"/>
+          <w:b/>
+          <w:i/>
+          <w:sz w:val="24"/>
+        </w:rPr>
+      </w:pPr>
+    </w:p>
+    <w:p>
+      <w:pPr>
+        <w:jc w:val="both"/>
+        <w:rPr>
+          <w:rFonts w:ascii="Times New Roman" w:hAnsi="Times New Roman" w:cs="Times New Roman"/>
+          <w:b/>
+          <w:i/>
+          <w:sz w:val="24"/>
+        </w:rPr>
+      </w:pPr>
+    </w:p>
+    <w:p>
+      <w:pPr>
+        <w:jc w:val="both"/>
+        <w:rPr>
+          <w:rFonts w:ascii="Times New Roman" w:hAnsi="Times New Roman" w:cs="Times New Roman"/>
+          <w:b/>
+          <w:i/>
+          <w:sz w:val="24"/>
+        </w:rPr>
       </w:pPr>
     </w:p>
     <w:p>
@@ -1747,7 +2367,7 @@
           <w:lang w:eastAsia="es-ES"/>
         </w:rPr>
         <w:drawing>
-          <wp:anchor distT="0" distB="0" distL="114300" distR="114300" simplePos="0" relativeHeight="251677696" behindDoc="0" locked="0" layoutInCell="1" allowOverlap="1" wp14:anchorId="2721D5EC" wp14:editId="4C7A7182">
+          <wp:anchor distT="0" distB="0" distL="114300" distR="114300" simplePos="0" relativeHeight="251676672" behindDoc="0" locked="0" layoutInCell="1" allowOverlap="1" wp14:anchorId="2721D5EC" wp14:editId="3A769625">
             <wp:simplePos x="0" y="0"/>
             <wp:positionH relativeFrom="margin">
               <wp:posOffset>381000</wp:posOffset>
@@ -1770,7 +2390,7 @@
                     <pic:cNvPicPr/>
                   </pic:nvPicPr>
                   <pic:blipFill>
-                    <a:blip r:embed="rId17"/>
+                    <a:blip r:embed="rId22"/>
                     <a:stretch>
                       <a:fillRect/>
                     </a:stretch>
@@ -1871,7 +2491,7 @@
         </w:rPr>
         <w:lastRenderedPageBreak/>
         <w:drawing>
-          <wp:anchor distT="0" distB="0" distL="114300" distR="114300" simplePos="0" relativeHeight="251679744" behindDoc="0" locked="0" layoutInCell="1" allowOverlap="1" wp14:anchorId="66B4D762" wp14:editId="60E0E03A">
+          <wp:anchor distT="0" distB="0" distL="114300" distR="114300" simplePos="0" relativeHeight="251678720" behindDoc="0" locked="0" layoutInCell="1" allowOverlap="1" wp14:anchorId="66B4D762" wp14:editId="726AE680">
             <wp:simplePos x="0" y="0"/>
             <wp:positionH relativeFrom="column">
               <wp:posOffset>350520</wp:posOffset>
@@ -1894,7 +2514,7 @@
                     <pic:cNvPicPr/>
                   </pic:nvPicPr>
                   <pic:blipFill>
-                    <a:blip r:embed="rId18"/>
+                    <a:blip r:embed="rId23"/>
                     <a:stretch>
                       <a:fillRect/>
                     </a:stretch>
@@ -2038,7 +2658,7 @@
           <w:lang w:eastAsia="es-ES"/>
         </w:rPr>
         <w:drawing>
-          <wp:anchor distT="0" distB="0" distL="114300" distR="114300" simplePos="0" relativeHeight="251681792" behindDoc="0" locked="0" layoutInCell="1" allowOverlap="1" wp14:anchorId="007ACE43" wp14:editId="08C8FA9F">
+          <wp:anchor distT="0" distB="0" distL="114300" distR="114300" simplePos="0" relativeHeight="251680768" behindDoc="0" locked="0" layoutInCell="1" allowOverlap="1" wp14:anchorId="007ACE43" wp14:editId="0A19C446">
             <wp:simplePos x="0" y="0"/>
             <wp:positionH relativeFrom="column">
               <wp:posOffset>419100</wp:posOffset>
@@ -2061,7 +2681,7 @@
                     <pic:cNvPicPr/>
                   </pic:nvPicPr>
                   <pic:blipFill>
-                    <a:blip r:embed="rId19"/>
+                    <a:blip r:embed="rId24"/>
                     <a:stretch>
                       <a:fillRect/>
                     </a:stretch>
@@ -2139,22 +2759,28 @@
     </w:p>
     <w:p>
       <w:pPr>
-        <w:jc w:val="both"/>
-        <w:rPr>
-          <w:rFonts w:ascii="Times New Roman" w:hAnsi="Times New Roman" w:cs="Times New Roman"/>
-          <w:b/>
-          <w:i/>
-          <w:sz w:val="24"/>
-        </w:rPr>
-      </w:pPr>
-      <w:r>
-        <w:rPr>
-          <w:rFonts w:ascii="Times New Roman" w:hAnsi="Times New Roman" w:cs="Times New Roman"/>
-          <w:b/>
-          <w:i/>
-          <w:sz w:val="24"/>
-        </w:rPr>
-        <w:t>Ejercicio 5:</w:t>
+        <w:ind w:left="360"/>
+        <w:jc w:val="both"/>
+        <w:rPr>
+          <w:rFonts w:ascii="Times New Roman" w:hAnsi="Times New Roman" w:cs="Times New Roman"/>
+          <w:sz w:val="24"/>
+        </w:rPr>
+      </w:pPr>
+    </w:p>
+    <w:p>
+      <w:pPr>
+        <w:jc w:val="both"/>
+        <w:rPr>
+          <w:rFonts w:ascii="Times New Roman" w:hAnsi="Times New Roman" w:cs="Times New Roman"/>
+          <w:sz w:val="24"/>
+        </w:rPr>
+      </w:pPr>
+      <w:r>
+        <w:rPr>
+          <w:rFonts w:ascii="Times New Roman" w:hAnsi="Times New Roman" w:cs="Times New Roman"/>
+          <w:sz w:val="24"/>
+        </w:rPr>
+        <w:t>Ejecutando los casos de prueba, obtenemos:</w:t>
       </w:r>
     </w:p>
     <w:p>
@@ -2171,7 +2797,245 @@
           <w:lang w:eastAsia="es-ES"/>
         </w:rPr>
         <w:drawing>
-          <wp:anchor distT="0" distB="0" distL="114300" distR="114300" simplePos="0" relativeHeight="251683840" behindDoc="0" locked="0" layoutInCell="1" allowOverlap="1" wp14:anchorId="35B553A1" wp14:editId="3F24ACA1">
+          <wp:anchor distT="0" distB="0" distL="114300" distR="114300" simplePos="0" relativeHeight="251710464" behindDoc="0" locked="0" layoutInCell="1" allowOverlap="1" wp14:anchorId="0500E8BC" wp14:editId="631DAC8E">
+            <wp:simplePos x="0" y="0"/>
+            <wp:positionH relativeFrom="margin">
+              <wp:align>left</wp:align>
+            </wp:positionH>
+            <wp:positionV relativeFrom="paragraph">
+              <wp:posOffset>106045</wp:posOffset>
+            </wp:positionV>
+            <wp:extent cx="3886200" cy="438150"/>
+            <wp:effectExtent l="0" t="0" r="0" b="0"/>
+            <wp:wrapSquare wrapText="bothSides"/>
+            <wp:docPr id="27" name="Imagen 27"/>
+            <wp:cNvGraphicFramePr>
+              <a:graphicFrameLocks xmlns:a="http://schemas.openxmlformats.org/drawingml/2006/main" noChangeAspect="1"/>
+            </wp:cNvGraphicFramePr>
+            <a:graphic xmlns:a="http://schemas.openxmlformats.org/drawingml/2006/main">
+              <a:graphicData uri="http://schemas.openxmlformats.org/drawingml/2006/picture">
+                <pic:pic xmlns:pic="http://schemas.openxmlformats.org/drawingml/2006/picture">
+                  <pic:nvPicPr>
+                    <pic:cNvPr id="1" name=""/>
+                    <pic:cNvPicPr/>
+                  </pic:nvPicPr>
+                  <pic:blipFill>
+                    <a:blip r:embed="rId25"/>
+                    <a:stretch>
+                      <a:fillRect/>
+                    </a:stretch>
+                  </pic:blipFill>
+                  <pic:spPr>
+                    <a:xfrm>
+                      <a:off x="0" y="0"/>
+                      <a:ext cx="3886200" cy="438150"/>
+                    </a:xfrm>
+                    <a:prstGeom prst="rect">
+                      <a:avLst/>
+                    </a:prstGeom>
+                  </pic:spPr>
+                </pic:pic>
+              </a:graphicData>
+            </a:graphic>
+          </wp:anchor>
+        </w:drawing>
+      </w:r>
+    </w:p>
+    <w:p>
+      <w:pPr>
+        <w:ind w:left="360"/>
+        <w:jc w:val="both"/>
+        <w:rPr>
+          <w:rFonts w:ascii="Times New Roman" w:hAnsi="Times New Roman" w:cs="Times New Roman"/>
+          <w:sz w:val="24"/>
+        </w:rPr>
+      </w:pPr>
+    </w:p>
+    <w:p>
+      <w:pPr>
+        <w:ind w:left="360"/>
+        <w:jc w:val="both"/>
+        <w:rPr>
+          <w:rFonts w:ascii="Times New Roman" w:hAnsi="Times New Roman" w:cs="Times New Roman"/>
+          <w:sz w:val="24"/>
+        </w:rPr>
+      </w:pPr>
+      <w:r>
+        <w:rPr>
+          <w:noProof/>
+          <w:lang w:eastAsia="es-ES"/>
+        </w:rPr>
+        <w:drawing>
+          <wp:anchor distT="0" distB="0" distL="114300" distR="114300" simplePos="0" relativeHeight="251712512" behindDoc="0" locked="0" layoutInCell="1" allowOverlap="1" wp14:anchorId="2F232CCF" wp14:editId="47F9D58E">
+            <wp:simplePos x="0" y="0"/>
+            <wp:positionH relativeFrom="column">
+              <wp:posOffset>-22860</wp:posOffset>
+            </wp:positionH>
+            <wp:positionV relativeFrom="paragraph">
+              <wp:posOffset>154305</wp:posOffset>
+            </wp:positionV>
+            <wp:extent cx="4953000" cy="1247775"/>
+            <wp:effectExtent l="0" t="0" r="0" b="9525"/>
+            <wp:wrapSquare wrapText="bothSides"/>
+            <wp:docPr id="28" name="Imagen 28"/>
+            <wp:cNvGraphicFramePr>
+              <a:graphicFrameLocks xmlns:a="http://schemas.openxmlformats.org/drawingml/2006/main" noChangeAspect="1"/>
+            </wp:cNvGraphicFramePr>
+            <a:graphic xmlns:a="http://schemas.openxmlformats.org/drawingml/2006/main">
+              <a:graphicData uri="http://schemas.openxmlformats.org/drawingml/2006/picture">
+                <pic:pic xmlns:pic="http://schemas.openxmlformats.org/drawingml/2006/picture">
+                  <pic:nvPicPr>
+                    <pic:cNvPr id="1" name=""/>
+                    <pic:cNvPicPr/>
+                  </pic:nvPicPr>
+                  <pic:blipFill>
+                    <a:blip r:embed="rId26"/>
+                    <a:stretch>
+                      <a:fillRect/>
+                    </a:stretch>
+                  </pic:blipFill>
+                  <pic:spPr>
+                    <a:xfrm>
+                      <a:off x="0" y="0"/>
+                      <a:ext cx="4953000" cy="1247775"/>
+                    </a:xfrm>
+                    <a:prstGeom prst="rect">
+                      <a:avLst/>
+                    </a:prstGeom>
+                  </pic:spPr>
+                </pic:pic>
+              </a:graphicData>
+            </a:graphic>
+          </wp:anchor>
+        </w:drawing>
+      </w:r>
+    </w:p>
+    <w:p>
+      <w:pPr>
+        <w:ind w:left="360"/>
+        <w:jc w:val="both"/>
+        <w:rPr>
+          <w:rFonts w:ascii="Times New Roman" w:hAnsi="Times New Roman" w:cs="Times New Roman"/>
+          <w:sz w:val="24"/>
+        </w:rPr>
+      </w:pPr>
+    </w:p>
+    <w:p>
+      <w:pPr>
+        <w:ind w:left="360"/>
+        <w:jc w:val="both"/>
+        <w:rPr>
+          <w:rFonts w:ascii="Times New Roman" w:hAnsi="Times New Roman" w:cs="Times New Roman"/>
+          <w:sz w:val="24"/>
+        </w:rPr>
+      </w:pPr>
+    </w:p>
+    <w:p>
+      <w:pPr>
+        <w:ind w:left="360"/>
+        <w:jc w:val="both"/>
+        <w:rPr>
+          <w:rFonts w:ascii="Times New Roman" w:hAnsi="Times New Roman" w:cs="Times New Roman"/>
+          <w:sz w:val="24"/>
+        </w:rPr>
+      </w:pPr>
+    </w:p>
+    <w:p>
+      <w:pPr>
+        <w:ind w:left="360"/>
+        <w:jc w:val="both"/>
+        <w:rPr>
+          <w:rFonts w:ascii="Times New Roman" w:hAnsi="Times New Roman" w:cs="Times New Roman"/>
+          <w:sz w:val="24"/>
+        </w:rPr>
+      </w:pPr>
+    </w:p>
+    <w:p>
+      <w:pPr>
+        <w:ind w:left="360"/>
+        <w:jc w:val="both"/>
+        <w:rPr>
+          <w:rFonts w:ascii="Times New Roman" w:hAnsi="Times New Roman" w:cs="Times New Roman"/>
+          <w:sz w:val="24"/>
+        </w:rPr>
+      </w:pPr>
+    </w:p>
+    <w:p>
+      <w:pPr>
+        <w:ind w:left="360"/>
+        <w:jc w:val="both"/>
+        <w:rPr>
+          <w:rFonts w:ascii="Times New Roman" w:hAnsi="Times New Roman" w:cs="Times New Roman"/>
+          <w:sz w:val="24"/>
+        </w:rPr>
+      </w:pPr>
+    </w:p>
+    <w:p>
+      <w:pPr>
+        <w:ind w:left="360"/>
+        <w:jc w:val="both"/>
+        <w:rPr>
+          <w:rFonts w:ascii="Times New Roman" w:hAnsi="Times New Roman" w:cs="Times New Roman"/>
+          <w:sz w:val="24"/>
+        </w:rPr>
+      </w:pPr>
+    </w:p>
+    <w:p>
+      <w:pPr>
+        <w:ind w:left="360"/>
+        <w:jc w:val="both"/>
+        <w:rPr>
+          <w:rFonts w:ascii="Times New Roman" w:hAnsi="Times New Roman" w:cs="Times New Roman"/>
+          <w:sz w:val="24"/>
+        </w:rPr>
+      </w:pPr>
+    </w:p>
+    <w:p>
+      <w:pPr>
+        <w:ind w:left="360"/>
+        <w:jc w:val="both"/>
+        <w:rPr>
+          <w:rFonts w:ascii="Times New Roman" w:hAnsi="Times New Roman" w:cs="Times New Roman"/>
+          <w:sz w:val="24"/>
+        </w:rPr>
+      </w:pPr>
+    </w:p>
+    <w:p>
+      <w:pPr>
+        <w:jc w:val="both"/>
+        <w:rPr>
+          <w:rFonts w:ascii="Times New Roman" w:hAnsi="Times New Roman" w:cs="Times New Roman"/>
+          <w:b/>
+          <w:i/>
+          <w:sz w:val="24"/>
+        </w:rPr>
+      </w:pPr>
+      <w:r>
+        <w:rPr>
+          <w:rFonts w:ascii="Times New Roman" w:hAnsi="Times New Roman" w:cs="Times New Roman"/>
+          <w:b/>
+          <w:i/>
+          <w:sz w:val="24"/>
+        </w:rPr>
+        <w:lastRenderedPageBreak/>
+        <w:t>Ejercicio 5:</w:t>
+      </w:r>
+    </w:p>
+    <w:p>
+      <w:pPr>
+        <w:jc w:val="both"/>
+        <w:rPr>
+          <w:rFonts w:ascii="Times New Roman" w:hAnsi="Times New Roman" w:cs="Times New Roman"/>
+          <w:sz w:val="24"/>
+        </w:rPr>
+      </w:pPr>
+      <w:r>
+        <w:rPr>
+          <w:noProof/>
+          <w:lang w:eastAsia="es-ES"/>
+        </w:rPr>
+        <w:drawing>
+          <wp:anchor distT="0" distB="0" distL="114300" distR="114300" simplePos="0" relativeHeight="251682816" behindDoc="0" locked="0" layoutInCell="1" allowOverlap="1" wp14:anchorId="35B553A1" wp14:editId="198B6A01">
             <wp:simplePos x="0" y="0"/>
             <wp:positionH relativeFrom="column">
               <wp:posOffset>-699135</wp:posOffset>
@@ -2194,7 +3058,7 @@
                     <pic:cNvPicPr/>
                   </pic:nvPicPr>
                   <pic:blipFill>
-                    <a:blip r:embed="rId20"/>
+                    <a:blip r:embed="rId27"/>
                     <a:stretch>
                       <a:fillRect/>
                     </a:stretch>
@@ -2267,7 +3131,6 @@
           <w:i/>
           <w:sz w:val="24"/>
         </w:rPr>
-        <w:lastRenderedPageBreak/>
         <w:t>Ejercicio 6:</w:t>
       </w:r>
     </w:p>
@@ -2340,7 +3203,7 @@
           <w:lang w:eastAsia="es-ES"/>
         </w:rPr>
         <w:drawing>
-          <wp:anchor distT="0" distB="0" distL="114300" distR="114300" simplePos="0" relativeHeight="251685888" behindDoc="0" locked="0" layoutInCell="1" allowOverlap="1" wp14:anchorId="755E48B6" wp14:editId="0D9F19B5">
+          <wp:anchor distT="0" distB="0" distL="114300" distR="114300" simplePos="0" relativeHeight="251684864" behindDoc="0" locked="0" layoutInCell="1" allowOverlap="1" wp14:anchorId="755E48B6" wp14:editId="146E6129">
             <wp:simplePos x="0" y="0"/>
             <wp:positionH relativeFrom="margin">
               <wp:align>left</wp:align>
@@ -2363,7 +3226,7 @@
                     <pic:cNvPicPr/>
                   </pic:nvPicPr>
                   <pic:blipFill>
-                    <a:blip r:embed="rId21"/>
+                    <a:blip r:embed="rId28"/>
                     <a:stretch>
                       <a:fillRect/>
                     </a:stretch>
@@ -2421,7 +3284,7 @@
           <w:lang w:eastAsia="es-ES"/>
         </w:rPr>
         <w:drawing>
-          <wp:anchor distT="0" distB="0" distL="114300" distR="114300" simplePos="0" relativeHeight="251687936" behindDoc="0" locked="0" layoutInCell="1" allowOverlap="1" wp14:anchorId="0A627B7F" wp14:editId="5A528FB0">
+          <wp:anchor distT="0" distB="0" distL="114300" distR="114300" simplePos="0" relativeHeight="251686912" behindDoc="0" locked="0" layoutInCell="1" allowOverlap="1" wp14:anchorId="0A627B7F" wp14:editId="5D9BE050">
             <wp:simplePos x="0" y="0"/>
             <wp:positionH relativeFrom="column">
               <wp:posOffset>190500</wp:posOffset>
@@ -2444,7 +3307,7 @@
                     <pic:cNvPicPr/>
                   </pic:nvPicPr>
                   <pic:blipFill>
-                    <a:blip r:embed="rId22"/>
+                    <a:blip r:embed="rId29"/>
                     <a:stretch>
                       <a:fillRect/>
                     </a:stretch>
@@ -2495,12 +3358,318 @@
           <w:sz w:val="24"/>
         </w:rPr>
       </w:pPr>
+      <w:r>
+        <w:rPr>
+          <w:rFonts w:ascii="Times New Roman" w:hAnsi="Times New Roman" w:cs="Times New Roman"/>
+          <w:sz w:val="24"/>
+        </w:rPr>
+        <w:t xml:space="preserve">Ejecutando los casos de </w:t>
+      </w:r>
+      <w:r>
+        <w:rPr>
+          <w:rFonts w:ascii="Times New Roman" w:hAnsi="Times New Roman" w:cs="Times New Roman"/>
+          <w:sz w:val="24"/>
+        </w:rPr>
+        <w:t>prueba, obtenemos:</w:t>
+      </w:r>
+    </w:p>
+    <w:p>
+      <w:pPr>
+        <w:rPr>
+          <w:rFonts w:ascii="Times New Roman" w:hAnsi="Times New Roman" w:cs="Times New Roman"/>
+          <w:sz w:val="24"/>
+        </w:rPr>
+      </w:pPr>
+      <w:r>
+        <w:rPr>
+          <w:noProof/>
+          <w:lang w:eastAsia="es-ES"/>
+        </w:rPr>
+        <w:drawing>
+          <wp:anchor distT="0" distB="0" distL="114300" distR="114300" simplePos="0" relativeHeight="251714560" behindDoc="0" locked="0" layoutInCell="1" allowOverlap="1" wp14:anchorId="7030283A" wp14:editId="33EF3D07">
+            <wp:simplePos x="0" y="0"/>
+            <wp:positionH relativeFrom="margin">
+              <wp:align>left</wp:align>
+            </wp:positionH>
+            <wp:positionV relativeFrom="paragraph">
+              <wp:posOffset>8890</wp:posOffset>
+            </wp:positionV>
+            <wp:extent cx="4591050" cy="876300"/>
+            <wp:effectExtent l="0" t="0" r="0" b="0"/>
+            <wp:wrapSquare wrapText="bothSides"/>
+            <wp:docPr id="29" name="Imagen 29"/>
+            <wp:cNvGraphicFramePr>
+              <a:graphicFrameLocks xmlns:a="http://schemas.openxmlformats.org/drawingml/2006/main" noChangeAspect="1"/>
+            </wp:cNvGraphicFramePr>
+            <a:graphic xmlns:a="http://schemas.openxmlformats.org/drawingml/2006/main">
+              <a:graphicData uri="http://schemas.openxmlformats.org/drawingml/2006/picture">
+                <pic:pic xmlns:pic="http://schemas.openxmlformats.org/drawingml/2006/picture">
+                  <pic:nvPicPr>
+                    <pic:cNvPr id="1" name=""/>
+                    <pic:cNvPicPr/>
+                  </pic:nvPicPr>
+                  <pic:blipFill>
+                    <a:blip r:embed="rId30"/>
+                    <a:stretch>
+                      <a:fillRect/>
+                    </a:stretch>
+                  </pic:blipFill>
+                  <pic:spPr>
+                    <a:xfrm>
+                      <a:off x="0" y="0"/>
+                      <a:ext cx="4591050" cy="876300"/>
+                    </a:xfrm>
+                    <a:prstGeom prst="rect">
+                      <a:avLst/>
+                    </a:prstGeom>
+                  </pic:spPr>
+                </pic:pic>
+              </a:graphicData>
+            </a:graphic>
+          </wp:anchor>
+        </w:drawing>
+      </w:r>
     </w:p>
     <w:p>
       <w:pPr>
         <w:tabs>
           <w:tab w:val="left" w:pos="3672"/>
         </w:tabs>
+        <w:rPr>
+          <w:rFonts w:ascii="Times New Roman" w:hAnsi="Times New Roman" w:cs="Times New Roman"/>
+          <w:sz w:val="24"/>
+        </w:rPr>
+      </w:pPr>
+    </w:p>
+    <w:p>
+      <w:pPr>
+        <w:tabs>
+          <w:tab w:val="left" w:pos="3672"/>
+        </w:tabs>
+        <w:jc w:val="both"/>
+        <w:rPr>
+          <w:rFonts w:ascii="Times New Roman" w:hAnsi="Times New Roman" w:cs="Times New Roman"/>
+          <w:sz w:val="24"/>
+        </w:rPr>
+      </w:pPr>
+    </w:p>
+    <w:p>
+      <w:pPr>
+        <w:tabs>
+          <w:tab w:val="left" w:pos="3672"/>
+        </w:tabs>
+        <w:jc w:val="both"/>
+        <w:rPr>
+          <w:rFonts w:ascii="Times New Roman" w:hAnsi="Times New Roman" w:cs="Times New Roman"/>
+          <w:sz w:val="24"/>
+        </w:rPr>
+      </w:pPr>
+      <w:r>
+        <w:rPr>
+          <w:noProof/>
+          <w:lang w:eastAsia="es-ES"/>
+        </w:rPr>
+        <w:drawing>
+          <wp:anchor distT="0" distB="0" distL="114300" distR="114300" simplePos="0" relativeHeight="251716608" behindDoc="0" locked="0" layoutInCell="1" allowOverlap="1" wp14:anchorId="62BBF191" wp14:editId="279AB701">
+            <wp:simplePos x="0" y="0"/>
+            <wp:positionH relativeFrom="column">
+              <wp:posOffset>100965</wp:posOffset>
+            </wp:positionH>
+            <wp:positionV relativeFrom="paragraph">
+              <wp:posOffset>5715</wp:posOffset>
+            </wp:positionV>
+            <wp:extent cx="1729105" cy="3961765"/>
+            <wp:effectExtent l="0" t="0" r="4445" b="635"/>
+            <wp:wrapSquare wrapText="bothSides"/>
+            <wp:docPr id="30" name="Imagen 30"/>
+            <wp:cNvGraphicFramePr>
+              <a:graphicFrameLocks xmlns:a="http://schemas.openxmlformats.org/drawingml/2006/main" noChangeAspect="1"/>
+            </wp:cNvGraphicFramePr>
+            <a:graphic xmlns:a="http://schemas.openxmlformats.org/drawingml/2006/main">
+              <a:graphicData uri="http://schemas.openxmlformats.org/drawingml/2006/picture">
+                <pic:pic xmlns:pic="http://schemas.openxmlformats.org/drawingml/2006/picture">
+                  <pic:nvPicPr>
+                    <pic:cNvPr id="1" name=""/>
+                    <pic:cNvPicPr/>
+                  </pic:nvPicPr>
+                  <pic:blipFill>
+                    <a:blip r:embed="rId31"/>
+                    <a:stretch>
+                      <a:fillRect/>
+                    </a:stretch>
+                  </pic:blipFill>
+                  <pic:spPr>
+                    <a:xfrm>
+                      <a:off x="0" y="0"/>
+                      <a:ext cx="1729105" cy="3961765"/>
+                    </a:xfrm>
+                    <a:prstGeom prst="rect">
+                      <a:avLst/>
+                    </a:prstGeom>
+                  </pic:spPr>
+                </pic:pic>
+              </a:graphicData>
+            </a:graphic>
+            <wp14:sizeRelH relativeFrom="margin">
+              <wp14:pctWidth>0</wp14:pctWidth>
+            </wp14:sizeRelH>
+            <wp14:sizeRelV relativeFrom="margin">
+              <wp14:pctHeight>0</wp14:pctHeight>
+            </wp14:sizeRelV>
+          </wp:anchor>
+        </w:drawing>
+      </w:r>
+    </w:p>
+    <w:p>
+      <w:pPr>
+        <w:tabs>
+          <w:tab w:val="left" w:pos="3672"/>
+        </w:tabs>
+        <w:jc w:val="both"/>
+        <w:rPr>
+          <w:rFonts w:ascii="Times New Roman" w:hAnsi="Times New Roman" w:cs="Times New Roman"/>
+          <w:sz w:val="24"/>
+        </w:rPr>
+      </w:pPr>
+    </w:p>
+    <w:p>
+      <w:pPr>
+        <w:tabs>
+          <w:tab w:val="left" w:pos="3672"/>
+        </w:tabs>
+        <w:jc w:val="both"/>
+        <w:rPr>
+          <w:rFonts w:ascii="Times New Roman" w:hAnsi="Times New Roman" w:cs="Times New Roman"/>
+          <w:sz w:val="24"/>
+        </w:rPr>
+      </w:pPr>
+    </w:p>
+    <w:p>
+      <w:pPr>
+        <w:tabs>
+          <w:tab w:val="left" w:pos="3672"/>
+        </w:tabs>
+        <w:jc w:val="both"/>
+        <w:rPr>
+          <w:rFonts w:ascii="Times New Roman" w:hAnsi="Times New Roman" w:cs="Times New Roman"/>
+          <w:sz w:val="24"/>
+        </w:rPr>
+      </w:pPr>
+    </w:p>
+    <w:p>
+      <w:pPr>
+        <w:tabs>
+          <w:tab w:val="left" w:pos="3672"/>
+        </w:tabs>
+        <w:jc w:val="both"/>
+        <w:rPr>
+          <w:rFonts w:ascii="Times New Roman" w:hAnsi="Times New Roman" w:cs="Times New Roman"/>
+          <w:sz w:val="24"/>
+        </w:rPr>
+      </w:pPr>
+    </w:p>
+    <w:p>
+      <w:pPr>
+        <w:tabs>
+          <w:tab w:val="left" w:pos="3672"/>
+        </w:tabs>
+        <w:jc w:val="both"/>
+        <w:rPr>
+          <w:rFonts w:ascii="Times New Roman" w:hAnsi="Times New Roman" w:cs="Times New Roman"/>
+          <w:sz w:val="24"/>
+        </w:rPr>
+      </w:pPr>
+    </w:p>
+    <w:p>
+      <w:pPr>
+        <w:tabs>
+          <w:tab w:val="left" w:pos="3672"/>
+        </w:tabs>
+        <w:jc w:val="both"/>
+        <w:rPr>
+          <w:rFonts w:ascii="Times New Roman" w:hAnsi="Times New Roman" w:cs="Times New Roman"/>
+          <w:sz w:val="24"/>
+        </w:rPr>
+      </w:pPr>
+    </w:p>
+    <w:p>
+      <w:pPr>
+        <w:tabs>
+          <w:tab w:val="left" w:pos="3672"/>
+        </w:tabs>
+        <w:jc w:val="both"/>
+        <w:rPr>
+          <w:rFonts w:ascii="Times New Roman" w:hAnsi="Times New Roman" w:cs="Times New Roman"/>
+          <w:sz w:val="24"/>
+        </w:rPr>
+      </w:pPr>
+    </w:p>
+    <w:p>
+      <w:pPr>
+        <w:tabs>
+          <w:tab w:val="left" w:pos="3672"/>
+        </w:tabs>
+        <w:jc w:val="both"/>
+        <w:rPr>
+          <w:rFonts w:ascii="Times New Roman" w:hAnsi="Times New Roman" w:cs="Times New Roman"/>
+          <w:sz w:val="24"/>
+        </w:rPr>
+      </w:pPr>
+    </w:p>
+    <w:p>
+      <w:pPr>
+        <w:tabs>
+          <w:tab w:val="left" w:pos="3672"/>
+        </w:tabs>
+        <w:jc w:val="both"/>
+        <w:rPr>
+          <w:rFonts w:ascii="Times New Roman" w:hAnsi="Times New Roman" w:cs="Times New Roman"/>
+          <w:sz w:val="24"/>
+        </w:rPr>
+      </w:pPr>
+    </w:p>
+    <w:p>
+      <w:pPr>
+        <w:tabs>
+          <w:tab w:val="left" w:pos="3672"/>
+        </w:tabs>
+        <w:jc w:val="both"/>
+        <w:rPr>
+          <w:rFonts w:ascii="Times New Roman" w:hAnsi="Times New Roman" w:cs="Times New Roman"/>
+          <w:sz w:val="24"/>
+        </w:rPr>
+      </w:pPr>
+    </w:p>
+    <w:p>
+      <w:pPr>
+        <w:tabs>
+          <w:tab w:val="left" w:pos="3672"/>
+        </w:tabs>
+        <w:jc w:val="both"/>
+        <w:rPr>
+          <w:rFonts w:ascii="Times New Roman" w:hAnsi="Times New Roman" w:cs="Times New Roman"/>
+          <w:sz w:val="24"/>
+        </w:rPr>
+      </w:pPr>
+    </w:p>
+    <w:p>
+      <w:pPr>
+        <w:tabs>
+          <w:tab w:val="left" w:pos="3672"/>
+        </w:tabs>
+        <w:jc w:val="both"/>
+        <w:rPr>
+          <w:rFonts w:ascii="Times New Roman" w:hAnsi="Times New Roman" w:cs="Times New Roman"/>
+          <w:sz w:val="24"/>
+        </w:rPr>
+      </w:pPr>
+    </w:p>
+    <w:p>
+      <w:pPr>
+        <w:tabs>
+          <w:tab w:val="left" w:pos="3672"/>
+        </w:tabs>
+        <w:jc w:val="both"/>
         <w:rPr>
           <w:rFonts w:ascii="Times New Roman" w:hAnsi="Times New Roman" w:cs="Times New Roman"/>
           <w:sz w:val="24"/>
@@ -2592,7 +3761,7 @@
           <w:lang w:eastAsia="es-ES"/>
         </w:rPr>
         <w:drawing>
-          <wp:anchor distT="0" distB="0" distL="114300" distR="114300" simplePos="0" relativeHeight="251689984" behindDoc="0" locked="0" layoutInCell="1" allowOverlap="1" wp14:anchorId="7A3B4208" wp14:editId="5EB166B3">
+          <wp:anchor distT="0" distB="0" distL="114300" distR="114300" simplePos="0" relativeHeight="251688960" behindDoc="0" locked="0" layoutInCell="1" allowOverlap="1" wp14:anchorId="7A3B4208" wp14:editId="2838C1EC">
             <wp:simplePos x="0" y="0"/>
             <wp:positionH relativeFrom="margin">
               <wp:align>center</wp:align>
@@ -2615,7 +3784,7 @@
                     <pic:cNvPicPr/>
                   </pic:nvPicPr>
                   <pic:blipFill>
-                    <a:blip r:embed="rId23"/>
+                    <a:blip r:embed="rId32"/>
                     <a:stretch>
                       <a:fillRect/>
                     </a:stretch>
@@ -2722,7 +3891,7 @@
           <w:lang w:eastAsia="es-ES"/>
         </w:rPr>
         <w:drawing>
-          <wp:anchor distT="0" distB="0" distL="114300" distR="114300" simplePos="0" relativeHeight="251692032" behindDoc="0" locked="0" layoutInCell="1" allowOverlap="1" wp14:anchorId="58F9E3D0" wp14:editId="5E79F7BD">
+          <wp:anchor distT="0" distB="0" distL="114300" distR="114300" simplePos="0" relativeHeight="251691008" behindDoc="0" locked="0" layoutInCell="1" allowOverlap="1" wp14:anchorId="58F9E3D0" wp14:editId="24743D33">
             <wp:simplePos x="0" y="0"/>
             <wp:positionH relativeFrom="margin">
               <wp:align>right</wp:align>
@@ -2745,7 +3914,7 @@
                     <pic:cNvPicPr/>
                   </pic:nvPicPr>
                   <pic:blipFill>
-                    <a:blip r:embed="rId24"/>
+                    <a:blip r:embed="rId33"/>
                     <a:stretch>
                       <a:fillRect/>
                     </a:stretch>
@@ -2795,7 +3964,7 @@
           <w:lang w:eastAsia="es-ES"/>
         </w:rPr>
         <w:drawing>
-          <wp:anchor distT="0" distB="0" distL="114300" distR="114300" simplePos="0" relativeHeight="251694080" behindDoc="0" locked="0" layoutInCell="1" allowOverlap="1" wp14:anchorId="5F18C222" wp14:editId="49F8E066">
+          <wp:anchor distT="0" distB="0" distL="114300" distR="114300" simplePos="0" relativeHeight="251693056" behindDoc="0" locked="0" layoutInCell="1" allowOverlap="1" wp14:anchorId="5F18C222" wp14:editId="3C7504BC">
             <wp:simplePos x="0" y="0"/>
             <wp:positionH relativeFrom="margin">
               <wp:align>right</wp:align>
@@ -2818,7 +3987,7 @@
                     <pic:cNvPicPr/>
                   </pic:nvPicPr>
                   <pic:blipFill>
-                    <a:blip r:embed="rId25"/>
+                    <a:blip r:embed="rId34"/>
                     <a:stretch>
                       <a:fillRect/>
                     </a:stretch>
@@ -2855,45 +4024,34 @@
       </w:r>
     </w:p>
     <w:p/>
+    <w:p/>
+    <w:p>
+      <w:pPr>
+        <w:rPr>
+          <w:rFonts w:ascii="Times New Roman" w:hAnsi="Times New Roman" w:cs="Times New Roman"/>
+          <w:sz w:val="24"/>
+        </w:rPr>
+      </w:pPr>
+      <w:r>
+        <w:rPr>
+          <w:rFonts w:ascii="Times New Roman" w:hAnsi="Times New Roman" w:cs="Times New Roman"/>
+          <w:sz w:val="24"/>
+        </w:rPr>
+        <w:t xml:space="preserve">Ejecutando los casos de prueba, obtenemos: </w:t>
+      </w:r>
+    </w:p>
+    <w:p/>
+    <w:p/>
+    <w:p/>
+    <w:p/>
+    <w:p/>
+    <w:p/>
     <w:p>
       <w:pPr>
         <w:rPr>
           <w:rFonts w:ascii="Times New Roman" w:hAnsi="Times New Roman" w:cs="Times New Roman"/>
           <w:b/>
           <w:i/>
-          <w:sz w:val="24"/>
-        </w:rPr>
-      </w:pPr>
-      <w:r>
-        <w:rPr>
-          <w:rFonts w:ascii="Times New Roman" w:hAnsi="Times New Roman" w:cs="Times New Roman"/>
-          <w:b/>
-          <w:i/>
-          <w:sz w:val="24"/>
-        </w:rPr>
-        <w:t>Ejercicio 8:</w:t>
-      </w:r>
-    </w:p>
-    <w:p>
-      <w:pPr>
-        <w:jc w:val="both"/>
-        <w:rPr>
-          <w:rFonts w:ascii="Times New Roman" w:hAnsi="Times New Roman" w:cs="Times New Roman"/>
-          <w:sz w:val="24"/>
-        </w:rPr>
-      </w:pPr>
-      <w:r>
-        <w:rPr>
-          <w:rFonts w:ascii="Times New Roman" w:hAnsi="Times New Roman" w:cs="Times New Roman"/>
-          <w:sz w:val="24"/>
-        </w:rPr>
-        <w:t>En este ejercicio, simplemente definimos la función de comparación de la f de dos nodos, y la incluimos en la definición de la estrategia A estrella, la cual declaramos como parámetro.</w:t>
-      </w:r>
-    </w:p>
-    <w:p>
-      <w:pPr>
-        <w:rPr>
-          <w:rFonts w:ascii="Times New Roman" w:hAnsi="Times New Roman" w:cs="Times New Roman"/>
           <w:sz w:val="24"/>
         </w:rPr>
       </w:pPr>
@@ -2902,8 +4060,216 @@
           <w:noProof/>
           <w:lang w:eastAsia="es-ES"/>
         </w:rPr>
+        <w:lastRenderedPageBreak/>
         <w:drawing>
-          <wp:anchor distT="0" distB="0" distL="114300" distR="114300" simplePos="0" relativeHeight="251696128" behindDoc="0" locked="0" layoutInCell="1" allowOverlap="1" wp14:anchorId="0FF835D5" wp14:editId="7DB8100D">
+          <wp:anchor distT="0" distB="0" distL="114300" distR="114300" simplePos="0" relativeHeight="251720704" behindDoc="0" locked="0" layoutInCell="1" allowOverlap="1" wp14:anchorId="424291CE" wp14:editId="7D7EB473">
+            <wp:simplePos x="0" y="0"/>
+            <wp:positionH relativeFrom="column">
+              <wp:posOffset>-196215</wp:posOffset>
+            </wp:positionH>
+            <wp:positionV relativeFrom="paragraph">
+              <wp:posOffset>2727325</wp:posOffset>
+            </wp:positionV>
+            <wp:extent cx="4274820" cy="617220"/>
+            <wp:effectExtent l="0" t="0" r="0" b="0"/>
+            <wp:wrapSquare wrapText="bothSides"/>
+            <wp:docPr id="32" name="Imagen 32"/>
+            <wp:cNvGraphicFramePr>
+              <a:graphicFrameLocks xmlns:a="http://schemas.openxmlformats.org/drawingml/2006/main" noChangeAspect="1"/>
+            </wp:cNvGraphicFramePr>
+            <a:graphic xmlns:a="http://schemas.openxmlformats.org/drawingml/2006/main">
+              <a:graphicData uri="http://schemas.openxmlformats.org/drawingml/2006/picture">
+                <pic:pic xmlns:pic="http://schemas.openxmlformats.org/drawingml/2006/picture">
+                  <pic:nvPicPr>
+                    <pic:cNvPr id="1" name=""/>
+                    <pic:cNvPicPr/>
+                  </pic:nvPicPr>
+                  <pic:blipFill rotWithShape="1">
+                    <a:blip r:embed="rId35"/>
+                    <a:srcRect l="708" b="4706"/>
+                    <a:stretch/>
+                  </pic:blipFill>
+                  <pic:spPr bwMode="auto">
+                    <a:xfrm>
+                      <a:off x="0" y="0"/>
+                      <a:ext cx="4274820" cy="617220"/>
+                    </a:xfrm>
+                    <a:prstGeom prst="rect">
+                      <a:avLst/>
+                    </a:prstGeom>
+                    <a:ln>
+                      <a:noFill/>
+                    </a:ln>
+                    <a:extLst>
+                      <a:ext uri="{53640926-AAD7-44D8-BBD7-CCE9431645EC}">
+                        <a14:shadowObscured xmlns:a14="http://schemas.microsoft.com/office/drawing/2010/main"/>
+                      </a:ext>
+                    </a:extLst>
+                  </pic:spPr>
+                </pic:pic>
+              </a:graphicData>
+            </a:graphic>
+            <wp14:sizeRelH relativeFrom="margin">
+              <wp14:pctWidth>0</wp14:pctWidth>
+            </wp14:sizeRelH>
+            <wp14:sizeRelV relativeFrom="margin">
+              <wp14:pctHeight>0</wp14:pctHeight>
+            </wp14:sizeRelV>
+          </wp:anchor>
+        </w:drawing>
+      </w:r>
+      <w:r>
+        <w:rPr>
+          <w:noProof/>
+          <w:lang w:eastAsia="es-ES"/>
+        </w:rPr>
+        <w:drawing>
+          <wp:anchor distT="0" distB="0" distL="114300" distR="114300" simplePos="0" relativeHeight="251718656" behindDoc="0" locked="0" layoutInCell="1" allowOverlap="1" wp14:anchorId="4FF18E3A" wp14:editId="4DC3700D">
+            <wp:simplePos x="0" y="0"/>
+            <wp:positionH relativeFrom="column">
+              <wp:posOffset>-226695</wp:posOffset>
+            </wp:positionH>
+            <wp:positionV relativeFrom="paragraph">
+              <wp:posOffset>0</wp:posOffset>
+            </wp:positionV>
+            <wp:extent cx="5400040" cy="2491740"/>
+            <wp:effectExtent l="0" t="0" r="0" b="3810"/>
+            <wp:wrapSquare wrapText="bothSides"/>
+            <wp:docPr id="31" name="Imagen 31"/>
+            <wp:cNvGraphicFramePr>
+              <a:graphicFrameLocks xmlns:a="http://schemas.openxmlformats.org/drawingml/2006/main" noChangeAspect="1"/>
+            </wp:cNvGraphicFramePr>
+            <a:graphic xmlns:a="http://schemas.openxmlformats.org/drawingml/2006/main">
+              <a:graphicData uri="http://schemas.openxmlformats.org/drawingml/2006/picture">
+                <pic:pic xmlns:pic="http://schemas.openxmlformats.org/drawingml/2006/picture">
+                  <pic:nvPicPr>
+                    <pic:cNvPr id="1" name=""/>
+                    <pic:cNvPicPr/>
+                  </pic:nvPicPr>
+                  <pic:blipFill>
+                    <a:blip r:embed="rId36"/>
+                    <a:stretch>
+                      <a:fillRect/>
+                    </a:stretch>
+                  </pic:blipFill>
+                  <pic:spPr>
+                    <a:xfrm>
+                      <a:off x="0" y="0"/>
+                      <a:ext cx="5400040" cy="2491740"/>
+                    </a:xfrm>
+                    <a:prstGeom prst="rect">
+                      <a:avLst/>
+                    </a:prstGeom>
+                  </pic:spPr>
+                </pic:pic>
+              </a:graphicData>
+            </a:graphic>
+            <wp14:sizeRelV relativeFrom="margin">
+              <wp14:pctHeight>0</wp14:pctHeight>
+            </wp14:sizeRelV>
+          </wp:anchor>
+        </w:drawing>
+      </w:r>
+    </w:p>
+    <w:p>
+      <w:pPr>
+        <w:rPr>
+          <w:rFonts w:ascii="Times New Roman" w:hAnsi="Times New Roman" w:cs="Times New Roman"/>
+          <w:b/>
+          <w:i/>
+          <w:sz w:val="24"/>
+        </w:rPr>
+      </w:pPr>
+    </w:p>
+    <w:p>
+      <w:pPr>
+        <w:rPr>
+          <w:rFonts w:ascii="Times New Roman" w:hAnsi="Times New Roman" w:cs="Times New Roman"/>
+          <w:b/>
+          <w:i/>
+          <w:sz w:val="24"/>
+        </w:rPr>
+      </w:pPr>
+    </w:p>
+    <w:p>
+      <w:pPr>
+        <w:rPr>
+          <w:rFonts w:ascii="Times New Roman" w:hAnsi="Times New Roman" w:cs="Times New Roman"/>
+          <w:b/>
+          <w:i/>
+          <w:sz w:val="24"/>
+        </w:rPr>
+      </w:pPr>
+    </w:p>
+    <w:p>
+      <w:pPr>
+        <w:rPr>
+          <w:rFonts w:ascii="Times New Roman" w:hAnsi="Times New Roman" w:cs="Times New Roman"/>
+          <w:b/>
+          <w:i/>
+          <w:sz w:val="24"/>
+        </w:rPr>
+      </w:pPr>
+    </w:p>
+    <w:p>
+      <w:pPr>
+        <w:rPr>
+          <w:rFonts w:ascii="Times New Roman" w:hAnsi="Times New Roman" w:cs="Times New Roman"/>
+          <w:b/>
+          <w:i/>
+          <w:sz w:val="24"/>
+        </w:rPr>
+      </w:pPr>
+    </w:p>
+    <w:p>
+      <w:pPr>
+        <w:rPr>
+          <w:rFonts w:ascii="Times New Roman" w:hAnsi="Times New Roman" w:cs="Times New Roman"/>
+          <w:b/>
+          <w:i/>
+          <w:sz w:val="24"/>
+        </w:rPr>
+      </w:pPr>
+      <w:r>
+        <w:rPr>
+          <w:rFonts w:ascii="Times New Roman" w:hAnsi="Times New Roman" w:cs="Times New Roman"/>
+          <w:b/>
+          <w:i/>
+          <w:sz w:val="24"/>
+        </w:rPr>
+        <w:t>Ejercicio 8:</w:t>
+      </w:r>
+    </w:p>
+    <w:p>
+      <w:pPr>
+        <w:jc w:val="both"/>
+        <w:rPr>
+          <w:rFonts w:ascii="Times New Roman" w:hAnsi="Times New Roman" w:cs="Times New Roman"/>
+          <w:sz w:val="24"/>
+        </w:rPr>
+      </w:pPr>
+      <w:r>
+        <w:rPr>
+          <w:rFonts w:ascii="Times New Roman" w:hAnsi="Times New Roman" w:cs="Times New Roman"/>
+          <w:sz w:val="24"/>
+        </w:rPr>
+        <w:t>En este ejercicio, simplemente definimos la función de comparación de la f de dos nodos, y la incluimos en la definición de la estrategia A estrella, la cual declaramos como parámetro.</w:t>
+      </w:r>
+    </w:p>
+    <w:p>
+      <w:pPr>
+        <w:rPr>
+          <w:rFonts w:ascii="Times New Roman" w:hAnsi="Times New Roman" w:cs="Times New Roman"/>
+          <w:sz w:val="24"/>
+        </w:rPr>
+      </w:pPr>
+      <w:r>
+        <w:rPr>
+          <w:noProof/>
+          <w:lang w:eastAsia="es-ES"/>
+        </w:rPr>
+        <w:drawing>
+          <wp:anchor distT="0" distB="0" distL="114300" distR="114300" simplePos="0" relativeHeight="251695104" behindDoc="0" locked="0" layoutInCell="1" allowOverlap="1" wp14:anchorId="0FF835D5" wp14:editId="6A776D67">
             <wp:simplePos x="0" y="0"/>
             <wp:positionH relativeFrom="column">
               <wp:posOffset>253365</wp:posOffset>
@@ -2926,7 +4292,7 @@
                     <pic:cNvPicPr/>
                   </pic:nvPicPr>
                   <pic:blipFill>
-                    <a:blip r:embed="rId26"/>
+                    <a:blip r:embed="rId37"/>
                     <a:stretch>
                       <a:fillRect/>
                     </a:stretch>
@@ -2989,6 +4355,15 @@
     </w:p>
     <w:p>
       <w:pPr>
+        <w:jc w:val="center"/>
+        <w:rPr>
+          <w:rFonts w:ascii="Times New Roman" w:hAnsi="Times New Roman" w:cs="Times New Roman"/>
+          <w:sz w:val="24"/>
+        </w:rPr>
+      </w:pPr>
+    </w:p>
+    <w:p>
+      <w:pPr>
         <w:jc w:val="both"/>
         <w:rPr>
           <w:rFonts w:ascii="Times New Roman" w:hAnsi="Times New Roman" w:cs="Times New Roman"/>
@@ -3004,7 +4379,461 @@
           <w:i/>
           <w:sz w:val="24"/>
         </w:rPr>
+        <w:t>Ejercicio 9</w:t>
+      </w:r>
+      <w:r>
+        <w:rPr>
+          <w:rFonts w:ascii="Times New Roman" w:hAnsi="Times New Roman" w:cs="Times New Roman"/>
+          <w:b/>
+          <w:i/>
+          <w:sz w:val="24"/>
+        </w:rPr>
+        <w:t>:</w:t>
+      </w:r>
+    </w:p>
+    <w:p>
+      <w:pPr>
+        <w:rPr>
+          <w:rFonts w:ascii="Times New Roman" w:hAnsi="Times New Roman" w:cs="Times New Roman"/>
+          <w:sz w:val="24"/>
+        </w:rPr>
+      </w:pPr>
+      <w:r>
+        <w:rPr>
+          <w:rFonts w:ascii="Times New Roman" w:hAnsi="Times New Roman" w:cs="Times New Roman"/>
+          <w:sz w:val="24"/>
+        </w:rPr>
+        <w:t>Se nos pide desarrollar la función de búsqueda en grafo, que aplicará la estrateia pasada por argumento. Para ello, hemos codificado tres funciones:</w:t>
+      </w:r>
+    </w:p>
+    <w:p>
+      <w:pPr>
+        <w:pStyle w:val="Prrafodelista"/>
+        <w:numPr>
+          <w:ilvl w:val="0"/>
+          <w:numId w:val="33"/>
+        </w:numPr>
+        <w:rPr>
+          <w:rFonts w:ascii="Times New Roman" w:hAnsi="Times New Roman" w:cs="Times New Roman"/>
+          <w:sz w:val="24"/>
+        </w:rPr>
+      </w:pPr>
+      <w:r>
+        <w:rPr>
+          <w:rFonts w:ascii="Times New Roman" w:hAnsi="Times New Roman" w:cs="Times New Roman"/>
+          <w:b/>
+          <w:sz w:val="24"/>
+        </w:rPr>
+        <w:t xml:space="preserve">Graph-search-aux: </w:t>
+      </w:r>
+      <w:r>
+        <w:rPr>
+          <w:rFonts w:ascii="Times New Roman" w:hAnsi="Times New Roman" w:cs="Times New Roman"/>
+          <w:sz w:val="24"/>
+        </w:rPr>
+        <w:t>Aplica el algoritmo de búsqueda según la estrategia dada, siguiendo el pseudocódigo del enunciado.</w:t>
+      </w:r>
+    </w:p>
+    <w:p>
+      <w:pPr>
+        <w:rPr>
+          <w:rFonts w:ascii="Times New Roman" w:hAnsi="Times New Roman" w:cs="Times New Roman"/>
+          <w:sz w:val="24"/>
+        </w:rPr>
+      </w:pPr>
+    </w:p>
+    <w:p>
+      <w:pPr>
+        <w:rPr>
+          <w:rFonts w:ascii="Times New Roman" w:hAnsi="Times New Roman" w:cs="Times New Roman"/>
+          <w:sz w:val="24"/>
+        </w:rPr>
+      </w:pPr>
+    </w:p>
+    <w:p>
+      <w:pPr>
+        <w:rPr>
+          <w:rFonts w:ascii="Times New Roman" w:hAnsi="Times New Roman" w:cs="Times New Roman"/>
+          <w:sz w:val="24"/>
+        </w:rPr>
+      </w:pPr>
+      <w:r>
+        <w:rPr>
+          <w:noProof/>
+          <w:lang w:eastAsia="es-ES"/>
+        </w:rPr>
         <w:lastRenderedPageBreak/>
+        <w:drawing>
+          <wp:anchor distT="0" distB="0" distL="114300" distR="114300" simplePos="0" relativeHeight="251722752" behindDoc="0" locked="0" layoutInCell="1" allowOverlap="1" wp14:anchorId="681356B8" wp14:editId="62877F1A">
+            <wp:simplePos x="0" y="0"/>
+            <wp:positionH relativeFrom="margin">
+              <wp:align>left</wp:align>
+            </wp:positionH>
+            <wp:positionV relativeFrom="paragraph">
+              <wp:posOffset>0</wp:posOffset>
+            </wp:positionV>
+            <wp:extent cx="5400040" cy="3948430"/>
+            <wp:effectExtent l="0" t="0" r="0" b="0"/>
+            <wp:wrapSquare wrapText="bothSides"/>
+            <wp:docPr id="33" name="Imagen 33"/>
+            <wp:cNvGraphicFramePr>
+              <a:graphicFrameLocks xmlns:a="http://schemas.openxmlformats.org/drawingml/2006/main" noChangeAspect="1"/>
+            </wp:cNvGraphicFramePr>
+            <a:graphic xmlns:a="http://schemas.openxmlformats.org/drawingml/2006/main">
+              <a:graphicData uri="http://schemas.openxmlformats.org/drawingml/2006/picture">
+                <pic:pic xmlns:pic="http://schemas.openxmlformats.org/drawingml/2006/picture">
+                  <pic:nvPicPr>
+                    <pic:cNvPr id="1" name=""/>
+                    <pic:cNvPicPr/>
+                  </pic:nvPicPr>
+                  <pic:blipFill>
+                    <a:blip r:embed="rId38"/>
+                    <a:stretch>
+                      <a:fillRect/>
+                    </a:stretch>
+                  </pic:blipFill>
+                  <pic:spPr>
+                    <a:xfrm>
+                      <a:off x="0" y="0"/>
+                      <a:ext cx="5400040" cy="3948430"/>
+                    </a:xfrm>
+                    <a:prstGeom prst="rect">
+                      <a:avLst/>
+                    </a:prstGeom>
+                  </pic:spPr>
+                </pic:pic>
+              </a:graphicData>
+            </a:graphic>
+          </wp:anchor>
+        </w:drawing>
+      </w:r>
+    </w:p>
+    <w:p>
+      <w:pPr>
+        <w:rPr>
+          <w:rFonts w:ascii="Times New Roman" w:hAnsi="Times New Roman" w:cs="Times New Roman"/>
+          <w:sz w:val="24"/>
+        </w:rPr>
+      </w:pPr>
+    </w:p>
+    <w:p>
+      <w:pPr>
+        <w:pStyle w:val="Prrafodelista"/>
+        <w:numPr>
+          <w:ilvl w:val="0"/>
+          <w:numId w:val="33"/>
+        </w:numPr>
+        <w:rPr>
+          <w:rFonts w:ascii="Times New Roman" w:hAnsi="Times New Roman" w:cs="Times New Roman"/>
+          <w:sz w:val="24"/>
+        </w:rPr>
+      </w:pPr>
+      <w:r>
+        <w:rPr>
+          <w:noProof/>
+          <w:lang w:eastAsia="es-ES"/>
+        </w:rPr>
+        <w:drawing>
+          <wp:anchor distT="0" distB="0" distL="114300" distR="114300" simplePos="0" relativeHeight="251724800" behindDoc="0" locked="0" layoutInCell="1" allowOverlap="1" wp14:anchorId="1B455EB9" wp14:editId="0E432F6A">
+            <wp:simplePos x="0" y="0"/>
+            <wp:positionH relativeFrom="column">
+              <wp:posOffset>137160</wp:posOffset>
+            </wp:positionH>
+            <wp:positionV relativeFrom="paragraph">
+              <wp:posOffset>578485</wp:posOffset>
+            </wp:positionV>
+            <wp:extent cx="5400040" cy="1144270"/>
+            <wp:effectExtent l="0" t="0" r="0" b="0"/>
+            <wp:wrapSquare wrapText="bothSides"/>
+            <wp:docPr id="34" name="Imagen 34"/>
+            <wp:cNvGraphicFramePr>
+              <a:graphicFrameLocks xmlns:a="http://schemas.openxmlformats.org/drawingml/2006/main" noChangeAspect="1"/>
+            </wp:cNvGraphicFramePr>
+            <a:graphic xmlns:a="http://schemas.openxmlformats.org/drawingml/2006/main">
+              <a:graphicData uri="http://schemas.openxmlformats.org/drawingml/2006/picture">
+                <pic:pic xmlns:pic="http://schemas.openxmlformats.org/drawingml/2006/picture">
+                  <pic:nvPicPr>
+                    <pic:cNvPr id="1" name=""/>
+                    <pic:cNvPicPr/>
+                  </pic:nvPicPr>
+                  <pic:blipFill>
+                    <a:blip r:embed="rId39"/>
+                    <a:stretch>
+                      <a:fillRect/>
+                    </a:stretch>
+                  </pic:blipFill>
+                  <pic:spPr>
+                    <a:xfrm>
+                      <a:off x="0" y="0"/>
+                      <a:ext cx="5400040" cy="1144270"/>
+                    </a:xfrm>
+                    <a:prstGeom prst="rect">
+                      <a:avLst/>
+                    </a:prstGeom>
+                  </pic:spPr>
+                </pic:pic>
+              </a:graphicData>
+            </a:graphic>
+          </wp:anchor>
+        </w:drawing>
+      </w:r>
+      <w:r>
+        <w:rPr>
+          <w:rFonts w:ascii="Times New Roman" w:hAnsi="Times New Roman" w:cs="Times New Roman"/>
+          <w:b/>
+          <w:sz w:val="24"/>
+        </w:rPr>
+        <w:t xml:space="preserve">Graph-search: </w:t>
+      </w:r>
+      <w:r>
+        <w:rPr>
+          <w:rFonts w:ascii="Times New Roman" w:hAnsi="Times New Roman" w:cs="Times New Roman"/>
+          <w:sz w:val="24"/>
+        </w:rPr>
+        <w:t>Simplemente llama a graph-search-aux, inicializando la lista de open nodes con el nodo origen del problema.</w:t>
+      </w:r>
+    </w:p>
+    <w:p>
+      <w:pPr>
+        <w:rPr>
+          <w:rFonts w:ascii="Times New Roman" w:hAnsi="Times New Roman" w:cs="Times New Roman"/>
+          <w:sz w:val="24"/>
+        </w:rPr>
+      </w:pPr>
+    </w:p>
+    <w:p>
+      <w:pPr>
+        <w:rPr>
+          <w:rFonts w:ascii="Times New Roman" w:hAnsi="Times New Roman" w:cs="Times New Roman"/>
+          <w:sz w:val="24"/>
+        </w:rPr>
+      </w:pPr>
+    </w:p>
+    <w:p>
+      <w:pPr>
+        <w:pStyle w:val="Prrafodelista"/>
+        <w:numPr>
+          <w:ilvl w:val="0"/>
+          <w:numId w:val="33"/>
+        </w:numPr>
+        <w:rPr>
+          <w:rFonts w:ascii="Times New Roman" w:hAnsi="Times New Roman" w:cs="Times New Roman"/>
+          <w:sz w:val="24"/>
+        </w:rPr>
+      </w:pPr>
+      <w:r>
+        <w:rPr>
+          <w:rFonts w:ascii="Times New Roman" w:hAnsi="Times New Roman" w:cs="Times New Roman"/>
+          <w:b/>
+          <w:sz w:val="24"/>
+        </w:rPr>
+        <w:t xml:space="preserve">A-star-search: </w:t>
+      </w:r>
+      <w:r>
+        <w:rPr>
+          <w:rFonts w:ascii="Times New Roman" w:hAnsi="Times New Roman" w:cs="Times New Roman"/>
+          <w:sz w:val="24"/>
+        </w:rPr>
+        <w:t>Llama a graph-search, pasándole como estrategia A-star.</w:t>
+      </w:r>
+    </w:p>
+    <w:p>
+      <w:pPr>
+        <w:rPr>
+          <w:rFonts w:ascii="Times New Roman" w:hAnsi="Times New Roman" w:cs="Times New Roman"/>
+          <w:sz w:val="24"/>
+        </w:rPr>
+      </w:pPr>
+      <w:r>
+        <w:rPr>
+          <w:noProof/>
+          <w:lang w:eastAsia="es-ES"/>
+        </w:rPr>
+        <w:drawing>
+          <wp:anchor distT="0" distB="0" distL="114300" distR="114300" simplePos="0" relativeHeight="251726848" behindDoc="0" locked="0" layoutInCell="1" allowOverlap="1" wp14:anchorId="2EF1E182" wp14:editId="631E7D1C">
+            <wp:simplePos x="0" y="0"/>
+            <wp:positionH relativeFrom="column">
+              <wp:posOffset>289560</wp:posOffset>
+            </wp:positionH>
+            <wp:positionV relativeFrom="paragraph">
+              <wp:posOffset>33655</wp:posOffset>
+            </wp:positionV>
+            <wp:extent cx="3000375" cy="409575"/>
+            <wp:effectExtent l="0" t="0" r="9525" b="9525"/>
+            <wp:wrapSquare wrapText="bothSides"/>
+            <wp:docPr id="35" name="Imagen 35"/>
+            <wp:cNvGraphicFramePr>
+              <a:graphicFrameLocks xmlns:a="http://schemas.openxmlformats.org/drawingml/2006/main" noChangeAspect="1"/>
+            </wp:cNvGraphicFramePr>
+            <a:graphic xmlns:a="http://schemas.openxmlformats.org/drawingml/2006/main">
+              <a:graphicData uri="http://schemas.openxmlformats.org/drawingml/2006/picture">
+                <pic:pic xmlns:pic="http://schemas.openxmlformats.org/drawingml/2006/picture">
+                  <pic:nvPicPr>
+                    <pic:cNvPr id="1" name=""/>
+                    <pic:cNvPicPr/>
+                  </pic:nvPicPr>
+                  <pic:blipFill>
+                    <a:blip r:embed="rId40"/>
+                    <a:stretch>
+                      <a:fillRect/>
+                    </a:stretch>
+                  </pic:blipFill>
+                  <pic:spPr>
+                    <a:xfrm>
+                      <a:off x="0" y="0"/>
+                      <a:ext cx="3000375" cy="409575"/>
+                    </a:xfrm>
+                    <a:prstGeom prst="rect">
+                      <a:avLst/>
+                    </a:prstGeom>
+                  </pic:spPr>
+                </pic:pic>
+              </a:graphicData>
+            </a:graphic>
+          </wp:anchor>
+        </w:drawing>
+      </w:r>
+    </w:p>
+    <w:p>
+      <w:pPr>
+        <w:rPr>
+          <w:rFonts w:ascii="Times New Roman" w:hAnsi="Times New Roman" w:cs="Times New Roman"/>
+          <w:sz w:val="24"/>
+        </w:rPr>
+      </w:pPr>
+    </w:p>
+    <w:p>
+      <w:pPr>
+        <w:rPr>
+          <w:rFonts w:ascii="Times New Roman" w:hAnsi="Times New Roman" w:cs="Times New Roman"/>
+          <w:sz w:val="24"/>
+        </w:rPr>
+      </w:pPr>
+    </w:p>
+    <w:p>
+      <w:pPr>
+        <w:rPr>
+          <w:rFonts w:ascii="Times New Roman" w:hAnsi="Times New Roman" w:cs="Times New Roman"/>
+          <w:sz w:val="24"/>
+        </w:rPr>
+      </w:pPr>
+      <w:r>
+        <w:rPr>
+          <w:rFonts w:ascii="Times New Roman" w:hAnsi="Times New Roman" w:cs="Times New Roman"/>
+          <w:sz w:val="24"/>
+        </w:rPr>
+        <w:t>Ejecutamos el caso de prueba, haciendo uso de la función del ejercicio 10, solution-path, para evitar una solución muy extensa</w:t>
+      </w:r>
+    </w:p>
+    <w:p>
+      <w:pPr>
+        <w:rPr>
+          <w:rFonts w:ascii="Times New Roman" w:hAnsi="Times New Roman" w:cs="Times New Roman"/>
+          <w:sz w:val="24"/>
+        </w:rPr>
+      </w:pPr>
+    </w:p>
+    <w:p>
+      <w:pPr>
+        <w:rPr>
+          <w:rFonts w:ascii="Times New Roman" w:hAnsi="Times New Roman" w:cs="Times New Roman"/>
+          <w:sz w:val="24"/>
+        </w:rPr>
+      </w:pPr>
+      <w:bookmarkStart w:id="0" w:name="_GoBack"/>
+      <w:r>
+        <w:rPr>
+          <w:noProof/>
+          <w:lang w:eastAsia="es-ES"/>
+        </w:rPr>
+        <w:lastRenderedPageBreak/>
+        <w:drawing>
+          <wp:anchor distT="0" distB="0" distL="114300" distR="114300" simplePos="0" relativeHeight="251728896" behindDoc="0" locked="0" layoutInCell="1" allowOverlap="1" wp14:anchorId="2FB85BA4" wp14:editId="05EDA39B">
+            <wp:simplePos x="0" y="0"/>
+            <wp:positionH relativeFrom="margin">
+              <wp:align>left</wp:align>
+            </wp:positionH>
+            <wp:positionV relativeFrom="paragraph">
+              <wp:posOffset>0</wp:posOffset>
+            </wp:positionV>
+            <wp:extent cx="4219575" cy="619125"/>
+            <wp:effectExtent l="0" t="0" r="9525" b="9525"/>
+            <wp:wrapSquare wrapText="bothSides"/>
+            <wp:docPr id="36" name="Imagen 36"/>
+            <wp:cNvGraphicFramePr>
+              <a:graphicFrameLocks xmlns:a="http://schemas.openxmlformats.org/drawingml/2006/main" noChangeAspect="1"/>
+            </wp:cNvGraphicFramePr>
+            <a:graphic xmlns:a="http://schemas.openxmlformats.org/drawingml/2006/main">
+              <a:graphicData uri="http://schemas.openxmlformats.org/drawingml/2006/picture">
+                <pic:pic xmlns:pic="http://schemas.openxmlformats.org/drawingml/2006/picture">
+                  <pic:nvPicPr>
+                    <pic:cNvPr id="1" name=""/>
+                    <pic:cNvPicPr/>
+                  </pic:nvPicPr>
+                  <pic:blipFill>
+                    <a:blip r:embed="rId41"/>
+                    <a:stretch>
+                      <a:fillRect/>
+                    </a:stretch>
+                  </pic:blipFill>
+                  <pic:spPr>
+                    <a:xfrm>
+                      <a:off x="0" y="0"/>
+                      <a:ext cx="4219575" cy="619125"/>
+                    </a:xfrm>
+                    <a:prstGeom prst="rect">
+                      <a:avLst/>
+                    </a:prstGeom>
+                  </pic:spPr>
+                </pic:pic>
+              </a:graphicData>
+            </a:graphic>
+          </wp:anchor>
+        </w:drawing>
+      </w:r>
+      <w:bookmarkEnd w:id="0"/>
+    </w:p>
+    <w:p>
+      <w:pPr>
+        <w:rPr>
+          <w:rFonts w:ascii="Times New Roman" w:hAnsi="Times New Roman" w:cs="Times New Roman"/>
+          <w:sz w:val="24"/>
+        </w:rPr>
+      </w:pPr>
+    </w:p>
+    <w:p>
+      <w:pPr>
+        <w:rPr>
+          <w:rFonts w:ascii="Times New Roman" w:hAnsi="Times New Roman" w:cs="Times New Roman"/>
+          <w:sz w:val="24"/>
+        </w:rPr>
+      </w:pPr>
+    </w:p>
+    <w:p>
+      <w:pPr>
+        <w:rPr>
+          <w:rFonts w:ascii="Times New Roman" w:hAnsi="Times New Roman" w:cs="Times New Roman"/>
+          <w:sz w:val="24"/>
+        </w:rPr>
+      </w:pPr>
+    </w:p>
+    <w:p>
+      <w:pPr>
+        <w:jc w:val="both"/>
+        <w:rPr>
+          <w:rFonts w:ascii="Times New Roman" w:hAnsi="Times New Roman" w:cs="Times New Roman"/>
+          <w:b/>
+          <w:i/>
+          <w:sz w:val="24"/>
+        </w:rPr>
+      </w:pPr>
+      <w:r>
+        <w:rPr>
+          <w:rFonts w:ascii="Times New Roman" w:hAnsi="Times New Roman" w:cs="Times New Roman"/>
+          <w:b/>
+          <w:i/>
+          <w:sz w:val="24"/>
+        </w:rPr>
         <w:t>Ejercicio 10:</w:t>
       </w:r>
     </w:p>
@@ -3038,7 +4867,6 @@
           <w:sz w:val="24"/>
         </w:rPr>
       </w:pPr>
-      <w:proofErr w:type="spellStart"/>
       <w:r>
         <w:rPr>
           <w:rFonts w:ascii="Times New Roman" w:hAnsi="Times New Roman" w:cs="Times New Roman"/>
@@ -3054,16 +4882,7 @@
           <w:b/>
           <w:sz w:val="24"/>
         </w:rPr>
-        <w:t>path</w:t>
-      </w:r>
-      <w:proofErr w:type="spellEnd"/>
-      <w:r>
-        <w:rPr>
-          <w:rFonts w:ascii="Times New Roman" w:hAnsi="Times New Roman" w:cs="Times New Roman"/>
-          <w:b/>
-          <w:sz w:val="24"/>
-        </w:rPr>
-        <w:t xml:space="preserve"> :</w:t>
+        <w:t>path :</w:t>
       </w:r>
       <w:proofErr w:type="gramEnd"/>
       <w:r>
@@ -3079,25 +4898,8 @@
           <w:rFonts w:ascii="Times New Roman" w:hAnsi="Times New Roman" w:cs="Times New Roman"/>
           <w:sz w:val="24"/>
         </w:rPr>
-        <w:t xml:space="preserve">Esta función recibe un nodo como parámetro, si éste es </w:t>
-      </w:r>
-      <w:proofErr w:type="spellStart"/>
-      <w:r>
-        <w:rPr>
-          <w:rFonts w:ascii="Times New Roman" w:hAnsi="Times New Roman" w:cs="Times New Roman"/>
-          <w:sz w:val="24"/>
-        </w:rPr>
-        <w:t>null</w:t>
-      </w:r>
-      <w:proofErr w:type="spellEnd"/>
-      <w:r>
-        <w:rPr>
-          <w:rFonts w:ascii="Times New Roman" w:hAnsi="Times New Roman" w:cs="Times New Roman"/>
-          <w:sz w:val="24"/>
-        </w:rPr>
-        <w:t xml:space="preserve"> simplemente devuelve </w:t>
-      </w:r>
-      <w:proofErr w:type="spellStart"/>
+        <w:t xml:space="preserve">Esta función recibe un nodo como parámetro, si éste es null simplemente devuelve </w:t>
+      </w:r>
       <w:r>
         <w:rPr>
           <w:rFonts w:ascii="Times New Roman" w:hAnsi="Times New Roman" w:cs="Times New Roman"/>
@@ -3106,7 +4908,6 @@
         </w:rPr>
         <w:t>nil</w:t>
       </w:r>
-      <w:proofErr w:type="spellEnd"/>
       <w:r>
         <w:rPr>
           <w:rFonts w:ascii="Times New Roman" w:hAnsi="Times New Roman" w:cs="Times New Roman"/>
@@ -3114,23 +4915,13 @@
         </w:rPr>
         <w:t xml:space="preserve">. En otro caso llama a la función </w:t>
       </w:r>
-      <w:proofErr w:type="spellStart"/>
       <w:r>
         <w:rPr>
           <w:rFonts w:ascii="Times New Roman" w:hAnsi="Times New Roman" w:cs="Times New Roman"/>
           <w:i/>
           <w:sz w:val="24"/>
         </w:rPr>
-        <w:t>solution-path-recursive</w:t>
-      </w:r>
-      <w:proofErr w:type="spellEnd"/>
-      <w:r>
-        <w:rPr>
-          <w:rFonts w:ascii="Times New Roman" w:hAnsi="Times New Roman" w:cs="Times New Roman"/>
-          <w:i/>
-          <w:sz w:val="24"/>
-        </w:rPr>
-        <w:t xml:space="preserve"> </w:t>
+        <w:t xml:space="preserve">solution-path-recursive </w:t>
       </w:r>
       <w:r>
         <w:rPr>
@@ -3154,7 +4945,7 @@
           <w:lang w:eastAsia="es-ES"/>
         </w:rPr>
         <w:drawing>
-          <wp:anchor distT="0" distB="0" distL="114300" distR="114300" simplePos="0" relativeHeight="251697152" behindDoc="1" locked="0" layoutInCell="1" allowOverlap="1" wp14:anchorId="5D79C9D1" wp14:editId="503C9E4E">
+          <wp:anchor distT="0" distB="0" distL="114300" distR="114300" simplePos="0" relativeHeight="251696128" behindDoc="1" locked="0" layoutInCell="1" allowOverlap="1" wp14:anchorId="5D79C9D1" wp14:editId="02ACFB36">
             <wp:simplePos x="0" y="0"/>
             <wp:positionH relativeFrom="column">
               <wp:posOffset>501015</wp:posOffset>
@@ -3185,7 +4976,7 @@
                     <pic:cNvPicPr/>
                   </pic:nvPicPr>
                   <pic:blipFill>
-                    <a:blip r:embed="rId27">
+                    <a:blip r:embed="rId42">
                       <a:extLst>
                         <a:ext uri="{28A0092B-C50C-407E-A947-70E740481C1C}">
                           <a14:useLocalDpi xmlns:a14="http://schemas.microsoft.com/office/drawing/2010/main" val="0"/>
@@ -3247,7 +5038,6 @@
           <w:sz w:val="24"/>
         </w:rPr>
       </w:pPr>
-      <w:proofErr w:type="spellStart"/>
       <w:r>
         <w:rPr>
           <w:rFonts w:ascii="Times New Roman" w:hAnsi="Times New Roman" w:cs="Times New Roman"/>
@@ -3263,16 +5053,7 @@
           <w:b/>
           <w:sz w:val="24"/>
         </w:rPr>
-        <w:t>recursive</w:t>
-      </w:r>
-      <w:proofErr w:type="spellEnd"/>
-      <w:r>
-        <w:rPr>
-          <w:rFonts w:ascii="Times New Roman" w:hAnsi="Times New Roman" w:cs="Times New Roman"/>
-          <w:b/>
-          <w:sz w:val="24"/>
-        </w:rPr>
-        <w:t xml:space="preserve"> :</w:t>
+        <w:t>recursive :</w:t>
       </w:r>
       <w:proofErr w:type="gramEnd"/>
       <w:r>
@@ -3324,23 +5105,13 @@
         </w:rPr>
         <w:t xml:space="preserve">Si el padre del nodo actual es </w:t>
       </w:r>
-      <w:proofErr w:type="spellStart"/>
       <w:r>
         <w:rPr>
           <w:rFonts w:ascii="Times New Roman" w:hAnsi="Times New Roman" w:cs="Times New Roman"/>
           <w:i/>
           <w:sz w:val="24"/>
         </w:rPr>
-        <w:t>nil</w:t>
-      </w:r>
-      <w:proofErr w:type="spellEnd"/>
-      <w:r>
-        <w:rPr>
-          <w:rFonts w:ascii="Times New Roman" w:hAnsi="Times New Roman" w:cs="Times New Roman"/>
-          <w:i/>
-          <w:sz w:val="24"/>
-        </w:rPr>
-        <w:t xml:space="preserve"> </w:t>
+        <w:t xml:space="preserve">nil </w:t>
       </w:r>
       <w:r>
         <w:rPr>
@@ -3396,7 +5167,7 @@
                     <pic:cNvPicPr/>
                   </pic:nvPicPr>
                   <pic:blipFill>
-                    <a:blip r:embed="rId28"/>
+                    <a:blip r:embed="rId43"/>
                     <a:stretch>
                       <a:fillRect/>
                     </a:stretch>
@@ -3470,7 +5241,6 @@
           <w:szCs w:val="24"/>
         </w:rPr>
       </w:pPr>
-      <w:proofErr w:type="spellStart"/>
       <w:r>
         <w:rPr>
           <w:rFonts w:ascii="Times New Roman" w:hAnsi="Times New Roman" w:cs="Times New Roman"/>
@@ -3488,9 +5258,9 @@
           <w:sz w:val="24"/>
           <w:szCs w:val="24"/>
         </w:rPr>
-        <w:t>sequence</w:t>
-      </w:r>
-      <w:proofErr w:type="spellEnd"/>
+        <w:t>sequence :</w:t>
+      </w:r>
+      <w:proofErr w:type="gramEnd"/>
       <w:r>
         <w:rPr>
           <w:rFonts w:ascii="Times New Roman" w:hAnsi="Times New Roman" w:cs="Times New Roman"/>
@@ -3498,45 +5268,24 @@
           <w:sz w:val="24"/>
           <w:szCs w:val="24"/>
         </w:rPr>
-        <w:t xml:space="preserve"> :</w:t>
-      </w:r>
-      <w:proofErr w:type="gramEnd"/>
-      <w:r>
-        <w:rPr>
-          <w:rFonts w:ascii="Times New Roman" w:hAnsi="Times New Roman" w:cs="Times New Roman"/>
-          <w:b/>
+        <w:t xml:space="preserve"> </w:t>
+      </w:r>
+      <w:r>
+        <w:rPr>
+          <w:rFonts w:ascii="Times New Roman" w:hAnsi="Times New Roman" w:cs="Times New Roman"/>
           <w:sz w:val="24"/>
           <w:szCs w:val="24"/>
         </w:rPr>
-        <w:t xml:space="preserve"> </w:t>
-      </w:r>
-      <w:r>
-        <w:rPr>
-          <w:rFonts w:ascii="Times New Roman" w:hAnsi="Times New Roman" w:cs="Times New Roman"/>
+        <w:t xml:space="preserve">Básicamente funciona igual que </w:t>
+      </w:r>
+      <w:r>
+        <w:rPr>
+          <w:rFonts w:ascii="Times New Roman" w:hAnsi="Times New Roman" w:cs="Times New Roman"/>
+          <w:i/>
           <w:sz w:val="24"/>
           <w:szCs w:val="24"/>
         </w:rPr>
-        <w:t xml:space="preserve">Básicamente funciona igual que </w:t>
-      </w:r>
-      <w:proofErr w:type="spellStart"/>
-      <w:r>
-        <w:rPr>
-          <w:rFonts w:ascii="Times New Roman" w:hAnsi="Times New Roman" w:cs="Times New Roman"/>
-          <w:i/>
-          <w:sz w:val="24"/>
-          <w:szCs w:val="24"/>
-        </w:rPr>
-        <w:t>solution-path</w:t>
-      </w:r>
-      <w:proofErr w:type="spellEnd"/>
-      <w:r>
-        <w:rPr>
-          <w:rFonts w:ascii="Times New Roman" w:hAnsi="Times New Roman" w:cs="Times New Roman"/>
-          <w:i/>
-          <w:sz w:val="24"/>
-          <w:szCs w:val="24"/>
-        </w:rPr>
-        <w:t xml:space="preserve"> </w:t>
+        <w:t xml:space="preserve">solution-path </w:t>
       </w:r>
       <w:r>
         <w:rPr>
@@ -3591,7 +5340,7 @@
                     <pic:cNvPicPr/>
                   </pic:nvPicPr>
                   <pic:blipFill>
-                    <a:blip r:embed="rId29"/>
+                    <a:blip r:embed="rId44"/>
                     <a:stretch>
                       <a:fillRect/>
                     </a:stretch>
@@ -3628,7 +5377,6 @@
           <w:sz w:val="24"/>
         </w:rPr>
       </w:pPr>
-      <w:proofErr w:type="spellStart"/>
       <w:r>
         <w:rPr>
           <w:rFonts w:ascii="Times New Roman" w:hAnsi="Times New Roman" w:cs="Times New Roman"/>
@@ -3644,16 +5392,7 @@
           <w:b/>
           <w:sz w:val="24"/>
         </w:rPr>
-        <w:t>recursive</w:t>
-      </w:r>
-      <w:proofErr w:type="spellEnd"/>
-      <w:r>
-        <w:rPr>
-          <w:rFonts w:ascii="Times New Roman" w:hAnsi="Times New Roman" w:cs="Times New Roman"/>
-          <w:b/>
-          <w:sz w:val="24"/>
-        </w:rPr>
-        <w:t xml:space="preserve"> :</w:t>
+        <w:t>recursive :</w:t>
       </w:r>
       <w:proofErr w:type="gramEnd"/>
       <w:r>
@@ -3671,89 +5410,43 @@
         </w:rPr>
         <w:t xml:space="preserve">Tiene el mismo mecanismo que </w:t>
       </w:r>
-      <w:proofErr w:type="spellStart"/>
       <w:r>
         <w:rPr>
           <w:rFonts w:ascii="Times New Roman" w:hAnsi="Times New Roman" w:cs="Times New Roman"/>
           <w:i/>
           <w:sz w:val="24"/>
         </w:rPr>
-        <w:t>solution-path-recursive</w:t>
-      </w:r>
-      <w:proofErr w:type="spellEnd"/>
+        <w:t xml:space="preserve">solution-path-recursive </w:t>
+      </w:r>
+      <w:r>
+        <w:rPr>
+          <w:rFonts w:ascii="Times New Roman" w:hAnsi="Times New Roman" w:cs="Times New Roman"/>
+          <w:sz w:val="24"/>
+        </w:rPr>
+        <w:t xml:space="preserve">pues realiza recursivamente una búsqueda de las acciones actual, añadiéndolas en una lista, de hijo a padre, hasta llegar al nodo raíz.Es decir, es igual que la función anterior pero cambiando </w:t>
+      </w:r>
       <w:r>
         <w:rPr>
           <w:rFonts w:ascii="Times New Roman" w:hAnsi="Times New Roman" w:cs="Times New Roman"/>
           <w:i/>
           <w:sz w:val="24"/>
         </w:rPr>
-        <w:t xml:space="preserve"> </w:t>
-      </w:r>
-      <w:r>
-        <w:rPr>
-          <w:rFonts w:ascii="Times New Roman" w:hAnsi="Times New Roman" w:cs="Times New Roman"/>
-          <w:sz w:val="24"/>
-        </w:rPr>
-        <w:t xml:space="preserve">pues realiza recursivamente una búsqueda de las acciones actual, añadiéndolas en una lista, de hijo a padre, hasta llegar al nodo </w:t>
-      </w:r>
-      <w:proofErr w:type="spellStart"/>
-      <w:r>
-        <w:rPr>
-          <w:rFonts w:ascii="Times New Roman" w:hAnsi="Times New Roman" w:cs="Times New Roman"/>
-          <w:sz w:val="24"/>
-        </w:rPr>
-        <w:t>raíz.Es</w:t>
-      </w:r>
-      <w:proofErr w:type="spellEnd"/>
-      <w:r>
-        <w:rPr>
-          <w:rFonts w:ascii="Times New Roman" w:hAnsi="Times New Roman" w:cs="Times New Roman"/>
-          <w:sz w:val="24"/>
-        </w:rPr>
-        <w:t xml:space="preserve"> decir, es igual que la función anterior pero cambiando </w:t>
-      </w:r>
-      <w:proofErr w:type="spellStart"/>
+        <w:t xml:space="preserve">node-state </w:t>
+      </w:r>
+      <w:r>
+        <w:rPr>
+          <w:rFonts w:ascii="Times New Roman" w:hAnsi="Times New Roman" w:cs="Times New Roman"/>
+          <w:sz w:val="24"/>
+        </w:rPr>
+        <w:t xml:space="preserve">por </w:t>
+      </w:r>
       <w:r>
         <w:rPr>
           <w:rFonts w:ascii="Times New Roman" w:hAnsi="Times New Roman" w:cs="Times New Roman"/>
           <w:i/>
           <w:sz w:val="24"/>
         </w:rPr>
-        <w:t>node-state</w:t>
-      </w:r>
-      <w:proofErr w:type="spellEnd"/>
-      <w:r>
-        <w:rPr>
-          <w:rFonts w:ascii="Times New Roman" w:hAnsi="Times New Roman" w:cs="Times New Roman"/>
-          <w:i/>
-          <w:sz w:val="24"/>
-        </w:rPr>
-        <w:t xml:space="preserve"> </w:t>
-      </w:r>
-      <w:r>
-        <w:rPr>
-          <w:rFonts w:ascii="Times New Roman" w:hAnsi="Times New Roman" w:cs="Times New Roman"/>
-          <w:sz w:val="24"/>
-        </w:rPr>
-        <w:t xml:space="preserve">por </w:t>
-      </w:r>
-      <w:proofErr w:type="spellStart"/>
-      <w:r>
-        <w:rPr>
-          <w:rFonts w:ascii="Times New Roman" w:hAnsi="Times New Roman" w:cs="Times New Roman"/>
-          <w:i/>
-          <w:sz w:val="24"/>
-        </w:rPr>
-        <w:t>node-action</w:t>
-      </w:r>
-      <w:proofErr w:type="spellEnd"/>
-      <w:r>
-        <w:rPr>
-          <w:rFonts w:ascii="Times New Roman" w:hAnsi="Times New Roman" w:cs="Times New Roman"/>
-          <w:i/>
-          <w:sz w:val="24"/>
-        </w:rPr>
-        <w:t>.</w:t>
+        <w:t>node-action.</w:t>
       </w:r>
     </w:p>
     <w:p>
@@ -3804,7 +5497,7 @@
                     <pic:cNvPicPr/>
                   </pic:nvPicPr>
                   <pic:blipFill>
-                    <a:blip r:embed="rId30"/>
+                    <a:blip r:embed="rId45"/>
                     <a:stretch>
                       <a:fillRect/>
                     </a:stretch>
@@ -3841,7 +5534,6 @@
           <w:i/>
           <w:sz w:val="24"/>
         </w:rPr>
-        <w:lastRenderedPageBreak/>
         <w:t>Ejercicio 11:</w:t>
       </w:r>
     </w:p>
@@ -3875,7 +5567,6 @@
         </w:rPr>
         <w:t xml:space="preserve"> la hemos implementado añadiendo una función que al comparar dos nodos devuelve siempre </w:t>
       </w:r>
-      <w:proofErr w:type="spellStart"/>
       <w:r>
         <w:rPr>
           <w:rFonts w:ascii="Times New Roman" w:hAnsi="Times New Roman" w:cs="Times New Roman"/>
@@ -3884,7 +5575,6 @@
         </w:rPr>
         <w:t>nil</w:t>
       </w:r>
-      <w:proofErr w:type="spellEnd"/>
       <w:r>
         <w:rPr>
           <w:rFonts w:ascii="Times New Roman" w:hAnsi="Times New Roman" w:cs="Times New Roman"/>
@@ -3897,55 +5587,7 @@
           <w:rFonts w:ascii="Times New Roman" w:hAnsi="Times New Roman" w:cs="Times New Roman"/>
           <w:sz w:val="24"/>
         </w:rPr>
-        <w:t>de tipo FIFO (</w:t>
-      </w:r>
-      <w:proofErr w:type="spellStart"/>
-      <w:r>
-        <w:rPr>
-          <w:rFonts w:ascii="Times New Roman" w:hAnsi="Times New Roman" w:cs="Times New Roman"/>
-          <w:sz w:val="24"/>
-        </w:rPr>
-        <w:t>first</w:t>
-      </w:r>
-      <w:proofErr w:type="spellEnd"/>
-      <w:r>
-        <w:rPr>
-          <w:rFonts w:ascii="Times New Roman" w:hAnsi="Times New Roman" w:cs="Times New Roman"/>
-          <w:sz w:val="24"/>
-        </w:rPr>
-        <w:t xml:space="preserve"> in </w:t>
-      </w:r>
-      <w:proofErr w:type="spellStart"/>
-      <w:r>
-        <w:rPr>
-          <w:rFonts w:ascii="Times New Roman" w:hAnsi="Times New Roman" w:cs="Times New Roman"/>
-          <w:sz w:val="24"/>
-        </w:rPr>
-        <w:t>first</w:t>
-      </w:r>
-      <w:proofErr w:type="spellEnd"/>
-      <w:r>
-        <w:rPr>
-          <w:rFonts w:ascii="Times New Roman" w:hAnsi="Times New Roman" w:cs="Times New Roman"/>
-          <w:sz w:val="24"/>
-        </w:rPr>
-        <w:t xml:space="preserve"> </w:t>
-      </w:r>
-      <w:proofErr w:type="spellStart"/>
-      <w:r>
-        <w:rPr>
-          <w:rFonts w:ascii="Times New Roman" w:hAnsi="Times New Roman" w:cs="Times New Roman"/>
-          <w:sz w:val="24"/>
-        </w:rPr>
-        <w:t>out</w:t>
-      </w:r>
-      <w:proofErr w:type="spellEnd"/>
-      <w:r>
-        <w:rPr>
-          <w:rFonts w:ascii="Times New Roman" w:hAnsi="Times New Roman" w:cs="Times New Roman"/>
-          <w:sz w:val="24"/>
-        </w:rPr>
-        <w:t>), al implementar así la función le estamos indicando que queremos que los nodos descubiertos se pongan al final de la cola, para explorar primero los que están al principio. Podemos observar el resultado de la búsqueda en anchura del problema en la imagen. En éste podemos observar que hay ciudades repetidas, sin embargo, no son ciudades repetidas pues tienen distintos estados ya que hasta llegar a París no se había pasado por la ciudad obligatoria (París), una vez ha pasado son estados distintos.</w:t>
+        <w:t>de tipo FIFO (first in first out), al implementar así la función le estamos indicando que queremos que los nodos descubiertos se pongan al final de la cola, para explorar primero los que están al principio. Podemos observar el resultado de la búsqueda en anchura del problema en la imagen. En éste podemos observar que hay ciudades repetidas, sin embargo, no son ciudades repetidas pues tienen distintos estados ya que hasta llegar a París no se había pasado por la ciudad obligatoria (París), una vez ha pasado son estados distintos.</w:t>
       </w:r>
     </w:p>
     <w:p>
@@ -3981,27 +5623,7 @@
           <w:sz w:val="24"/>
           <w:lang w:val="en-GB"/>
         </w:rPr>
-        <w:t>(node-</w:t>
-      </w:r>
-      <w:proofErr w:type="spellStart"/>
-      <w:r>
-        <w:rPr>
-          <w:rFonts w:ascii="Times New Roman" w:hAnsi="Times New Roman" w:cs="Times New Roman"/>
-          <w:i/>
-          <w:sz w:val="24"/>
-          <w:lang w:val="en-GB"/>
-        </w:rPr>
-        <w:t>depht</w:t>
-      </w:r>
-      <w:proofErr w:type="spellEnd"/>
-      <w:r>
-        <w:rPr>
-          <w:rFonts w:ascii="Times New Roman" w:hAnsi="Times New Roman" w:cs="Times New Roman"/>
-          <w:i/>
-          <w:sz w:val="24"/>
-          <w:lang w:val="en-GB"/>
-        </w:rPr>
-        <w:t xml:space="preserve"> node-1) &lt;= (node-depth node-2)</w:t>
+        <w:t>(node-depht node-1) &lt;= (node-depth node-2)</w:t>
       </w:r>
     </w:p>
     <w:p>
@@ -4035,7 +5657,7 @@
                     <pic:cNvPicPr/>
                   </pic:nvPicPr>
                   <pic:blipFill>
-                    <a:blip r:embed="rId31"/>
+                    <a:blip r:embed="rId46"/>
                     <a:stretch>
                       <a:fillRect/>
                     </a:stretch>
@@ -4084,55 +5706,7 @@
           <w:rFonts w:ascii="Times New Roman" w:hAnsi="Times New Roman" w:cs="Times New Roman"/>
           <w:sz w:val="24"/>
         </w:rPr>
-        <w:t xml:space="preserve"> es “contrario” al de búsqueda en anchura, es decir, este algoritmo es tipo LIFO (</w:t>
-      </w:r>
-      <w:proofErr w:type="spellStart"/>
-      <w:r>
-        <w:rPr>
-          <w:rFonts w:ascii="Times New Roman" w:hAnsi="Times New Roman" w:cs="Times New Roman"/>
-          <w:sz w:val="24"/>
-        </w:rPr>
-        <w:t>last</w:t>
-      </w:r>
-      <w:proofErr w:type="spellEnd"/>
-      <w:r>
-        <w:rPr>
-          <w:rFonts w:ascii="Times New Roman" w:hAnsi="Times New Roman" w:cs="Times New Roman"/>
-          <w:sz w:val="24"/>
-        </w:rPr>
-        <w:t xml:space="preserve"> in </w:t>
-      </w:r>
-      <w:proofErr w:type="spellStart"/>
-      <w:r>
-        <w:rPr>
-          <w:rFonts w:ascii="Times New Roman" w:hAnsi="Times New Roman" w:cs="Times New Roman"/>
-          <w:sz w:val="24"/>
-        </w:rPr>
-        <w:t>first</w:t>
-      </w:r>
-      <w:proofErr w:type="spellEnd"/>
-      <w:r>
-        <w:rPr>
-          <w:rFonts w:ascii="Times New Roman" w:hAnsi="Times New Roman" w:cs="Times New Roman"/>
-          <w:sz w:val="24"/>
-        </w:rPr>
-        <w:t xml:space="preserve"> </w:t>
-      </w:r>
-      <w:proofErr w:type="spellStart"/>
-      <w:r>
-        <w:rPr>
-          <w:rFonts w:ascii="Times New Roman" w:hAnsi="Times New Roman" w:cs="Times New Roman"/>
-          <w:sz w:val="24"/>
-        </w:rPr>
-        <w:t>out</w:t>
-      </w:r>
-      <w:proofErr w:type="spellEnd"/>
-      <w:r>
-        <w:rPr>
-          <w:rFonts w:ascii="Times New Roman" w:hAnsi="Times New Roman" w:cs="Times New Roman"/>
-          <w:sz w:val="24"/>
-        </w:rPr>
-        <w:t xml:space="preserve">) de modo que la función de comparación de nodos devuelve siempre </w:t>
+        <w:t xml:space="preserve"> es “contrario” al de búsqueda en anchura, es decir, este algoritmo es tipo LIFO (last in first out) de modo que la función de comparación de nodos devuelve siempre </w:t>
       </w:r>
       <w:r>
         <w:rPr>
@@ -4183,9 +5757,8 @@
           <w:sz w:val="24"/>
           <w:lang w:val="en-GB"/>
         </w:rPr>
-        <w:t>(node-</w:t>
-      </w:r>
-      <w:proofErr w:type="spellStart"/>
+        <w:t xml:space="preserve">(node-depht node-1) </w:t>
+      </w:r>
       <w:r>
         <w:rPr>
           <w:rFonts w:ascii="Times New Roman" w:hAnsi="Times New Roman" w:cs="Times New Roman"/>
@@ -4193,9 +5766,8 @@
           <w:sz w:val="24"/>
           <w:lang w:val="en-GB"/>
         </w:rPr>
-        <w:t>depht</w:t>
-      </w:r>
-      <w:proofErr w:type="spellEnd"/>
+        <w:t>&gt;</w:t>
+      </w:r>
       <w:r>
         <w:rPr>
           <w:rFonts w:ascii="Times New Roman" w:hAnsi="Times New Roman" w:cs="Times New Roman"/>
@@ -4203,37 +5775,39 @@
           <w:sz w:val="24"/>
           <w:lang w:val="en-GB"/>
         </w:rPr>
-        <w:t xml:space="preserve"> node-1) </w:t>
-      </w:r>
-      <w:r>
+        <w:t>= (node-depth node-2)</w:t>
+      </w:r>
+    </w:p>
+    <w:p>
+      <w:pPr>
+        <w:jc w:val="both"/>
         <w:rPr>
           <w:rFonts w:ascii="Times New Roman" w:hAnsi="Times New Roman" w:cs="Times New Roman"/>
           <w:i/>
           <w:sz w:val="24"/>
           <w:lang w:val="en-GB"/>
         </w:rPr>
-        <w:t>&gt;</w:t>
-      </w:r>
-      <w:r>
-        <w:rPr>
-          <w:rFonts w:ascii="Times New Roman" w:hAnsi="Times New Roman" w:cs="Times New Roman"/>
+      </w:pPr>
+    </w:p>
+    <w:p>
+      <w:pPr>
+        <w:jc w:val="both"/>
+        <w:rPr>
+          <w:rFonts w:ascii="Times New Roman" w:hAnsi="Times New Roman" w:cs="Times New Roman"/>
+          <w:b/>
           <w:i/>
           <w:sz w:val="24"/>
-          <w:lang w:val="en-GB"/>
-        </w:rPr>
-        <w:t>= (node-depth node-2)</w:t>
-      </w:r>
-    </w:p>
-    <w:p>
-      <w:pPr>
-        <w:jc w:val="both"/>
-        <w:rPr>
-          <w:rFonts w:ascii="Times New Roman" w:hAnsi="Times New Roman" w:cs="Times New Roman"/>
+        </w:rPr>
+      </w:pPr>
+      <w:r>
+        <w:rPr>
+          <w:rFonts w:ascii="Times New Roman" w:hAnsi="Times New Roman" w:cs="Times New Roman"/>
+          <w:b/>
           <w:i/>
           <w:sz w:val="24"/>
-          <w:lang w:val="en-GB"/>
-        </w:rPr>
-      </w:pPr>
+        </w:rPr>
+        <w:t>Ejercicio 12:</w:t>
+      </w:r>
     </w:p>
     <w:p>
       <w:pPr>
@@ -4243,31 +5817,30 @@
           <w:b/>
           <w:i/>
           <w:sz w:val="24"/>
-          <w:lang w:val="en-GB"/>
-        </w:rPr>
-      </w:pPr>
-      <w:proofErr w:type="spellStart"/>
-      <w:r>
+        </w:rPr>
+      </w:pPr>
+    </w:p>
+    <w:p>
+      <w:pPr>
+        <w:jc w:val="both"/>
         <w:rPr>
           <w:rFonts w:ascii="Times New Roman" w:hAnsi="Times New Roman" w:cs="Times New Roman"/>
           <w:b/>
           <w:i/>
           <w:sz w:val="24"/>
-          <w:lang w:val="en-GB"/>
-        </w:rPr>
-        <w:t>Ejercicio</w:t>
-      </w:r>
-      <w:proofErr w:type="spellEnd"/>
-      <w:r>
+        </w:rPr>
+      </w:pPr>
+    </w:p>
+    <w:p>
+      <w:pPr>
+        <w:jc w:val="both"/>
         <w:rPr>
           <w:rFonts w:ascii="Times New Roman" w:hAnsi="Times New Roman" w:cs="Times New Roman"/>
           <w:b/>
           <w:i/>
           <w:sz w:val="24"/>
-          <w:lang w:val="en-GB"/>
-        </w:rPr>
-        <w:t xml:space="preserve"> 12:</w:t>
-      </w:r>
+        </w:rPr>
+      </w:pPr>
     </w:p>
     <w:p>
       <w:pPr>
@@ -4277,7 +5850,6 @@
           <w:b/>
           <w:i/>
           <w:sz w:val="24"/>
-          <w:lang w:val="en-GB"/>
         </w:rPr>
       </w:pPr>
     </w:p>
@@ -4289,7 +5861,6 @@
           <w:b/>
           <w:i/>
           <w:sz w:val="24"/>
-          <w:lang w:val="en-GB"/>
         </w:rPr>
       </w:pPr>
     </w:p>
@@ -4301,7 +5872,6 @@
           <w:b/>
           <w:i/>
           <w:sz w:val="24"/>
-          <w:lang w:val="en-GB"/>
         </w:rPr>
       </w:pPr>
     </w:p>
@@ -4313,7 +5883,6 @@
           <w:b/>
           <w:i/>
           <w:sz w:val="24"/>
-          <w:lang w:val="en-GB"/>
         </w:rPr>
       </w:pPr>
     </w:p>
@@ -4325,49 +5894,43 @@
           <w:b/>
           <w:i/>
           <w:sz w:val="24"/>
-          <w:lang w:val="en-GB"/>
-        </w:rPr>
-      </w:pPr>
-    </w:p>
-    <w:p>
-      <w:pPr>
-        <w:jc w:val="both"/>
+        </w:rPr>
+      </w:pPr>
+    </w:p>
+    <w:p>
+      <w:pPr>
+        <w:jc w:val="center"/>
         <w:rPr>
           <w:rFonts w:ascii="Times New Roman" w:hAnsi="Times New Roman" w:cs="Times New Roman"/>
           <w:b/>
           <w:i/>
           <w:sz w:val="24"/>
-          <w:lang w:val="en-GB"/>
-        </w:rPr>
-      </w:pPr>
-    </w:p>
-    <w:p>
-      <w:pPr>
-        <w:jc w:val="both"/>
+        </w:rPr>
+      </w:pPr>
+      <w:proofErr w:type="gramStart"/>
+      <w:r>
         <w:rPr>
           <w:rFonts w:ascii="Times New Roman" w:hAnsi="Times New Roman" w:cs="Times New Roman"/>
           <w:b/>
           <w:i/>
           <w:sz w:val="24"/>
-          <w:lang w:val="en-GB"/>
-        </w:rPr>
-      </w:pPr>
-    </w:p>
-    <w:p>
-      <w:pPr>
-        <w:jc w:val="both"/>
+        </w:rPr>
+        <w:t>ANEXO :</w:t>
+      </w:r>
+      <w:proofErr w:type="gramEnd"/>
+      <w:r>
         <w:rPr>
           <w:rFonts w:ascii="Times New Roman" w:hAnsi="Times New Roman" w:cs="Times New Roman"/>
           <w:b/>
           <w:i/>
           <w:sz w:val="24"/>
-          <w:lang w:val="en-GB"/>
-        </w:rPr>
-      </w:pPr>
-    </w:p>
-    <w:p>
-      <w:pPr>
-        <w:jc w:val="center"/>
+        </w:rPr>
+        <w:t xml:space="preserve"> PREGUNTAS</w:t>
+      </w:r>
+    </w:p>
+    <w:p>
+      <w:pPr>
+        <w:jc w:val="both"/>
         <w:rPr>
           <w:rFonts w:ascii="Times New Roman" w:hAnsi="Times New Roman" w:cs="Times New Roman"/>
           <w:b/>
@@ -4375,7 +5938,6 @@
           <w:sz w:val="24"/>
         </w:rPr>
       </w:pPr>
-      <w:proofErr w:type="gramStart"/>
       <w:r>
         <w:rPr>
           <w:rFonts w:ascii="Times New Roman" w:hAnsi="Times New Roman" w:cs="Times New Roman"/>
@@ -4383,71 +5945,97 @@
           <w:i/>
           <w:sz w:val="24"/>
         </w:rPr>
-        <w:lastRenderedPageBreak/>
-        <w:t>ANEXO :</w:t>
-      </w:r>
-      <w:proofErr w:type="gramEnd"/>
-      <w:r>
+        <w:t xml:space="preserve">1. ¿Por qué se ha realizado este diseño para resolver el problema de búsqueda? </w:t>
+      </w:r>
+    </w:p>
+    <w:p>
+      <w:pPr>
+        <w:jc w:val="both"/>
         <w:rPr>
           <w:rFonts w:ascii="Times New Roman" w:hAnsi="Times New Roman" w:cs="Times New Roman"/>
           <w:b/>
           <w:i/>
           <w:sz w:val="24"/>
         </w:rPr>
-        <w:t xml:space="preserve"> PREGUNTAS</w:t>
-      </w:r>
-    </w:p>
-    <w:p>
-      <w:pPr>
-        <w:jc w:val="both"/>
+      </w:pPr>
+      <w:r>
         <w:rPr>
           <w:rFonts w:ascii="Times New Roman" w:hAnsi="Times New Roman" w:cs="Times New Roman"/>
           <w:b/>
           <w:i/>
           <w:sz w:val="24"/>
         </w:rPr>
-      </w:pPr>
-      <w:r>
+        <w:t xml:space="preserve">2. En concreto, </w:t>
+      </w:r>
+    </w:p>
+    <w:p>
+      <w:pPr>
+        <w:ind w:firstLine="708"/>
+        <w:jc w:val="both"/>
         <w:rPr>
           <w:rFonts w:ascii="Times New Roman" w:hAnsi="Times New Roman" w:cs="Times New Roman"/>
           <w:b/>
           <w:i/>
           <w:sz w:val="24"/>
         </w:rPr>
-        <w:t xml:space="preserve">1. ¿Por qué se ha realizado este diseño para resolver el problema de búsqueda? </w:t>
-      </w:r>
-    </w:p>
-    <w:p>
-      <w:pPr>
-        <w:jc w:val="both"/>
+      </w:pPr>
+      <w:r>
         <w:rPr>
           <w:rFonts w:ascii="Times New Roman" w:hAnsi="Times New Roman" w:cs="Times New Roman"/>
           <w:b/>
           <w:i/>
           <w:sz w:val="24"/>
         </w:rPr>
-      </w:pPr>
-      <w:r>
+        <w:t xml:space="preserve">a. ¿Qué ventajas aporta? </w:t>
+      </w:r>
+    </w:p>
+    <w:p>
+      <w:pPr>
+        <w:ind w:firstLine="708"/>
+        <w:jc w:val="both"/>
+        <w:rPr>
+          <w:rFonts w:ascii="Times New Roman" w:hAnsi="Times New Roman" w:cs="Times New Roman"/>
+          <w:sz w:val="24"/>
+        </w:rPr>
+      </w:pPr>
+      <w:r>
+        <w:rPr>
+          <w:rFonts w:ascii="Times New Roman" w:hAnsi="Times New Roman" w:cs="Times New Roman"/>
+          <w:sz w:val="24"/>
+        </w:rPr>
+        <w:t xml:space="preserve">La ventaja principal es que esta implementación del problema es general, la podemos asignar a cualquier algoritmo de búsqueda, sólo debemos crear una estructura que defina el algoritmo que necesitamos y pasarlo como parámetro de entrada. De esta manera hemos podido implementar, a parte del algoritmo a estrella, los algoritmos de búsqueda en anchura y en profundidad, pues sólo ha hecho falta definir una función para comparar dos nodos y definir una estructura para el algoritmo. </w:t>
+      </w:r>
+    </w:p>
+    <w:p>
+      <w:pPr>
+        <w:ind w:firstLine="708"/>
+        <w:jc w:val="both"/>
+        <w:rPr>
+          <w:rFonts w:ascii="Times New Roman" w:hAnsi="Times New Roman" w:cs="Times New Roman"/>
+          <w:sz w:val="24"/>
+        </w:rPr>
+      </w:pPr>
+    </w:p>
+    <w:p>
+      <w:pPr>
+        <w:ind w:left="708"/>
+        <w:jc w:val="both"/>
         <w:rPr>
           <w:rFonts w:ascii="Times New Roman" w:hAnsi="Times New Roman" w:cs="Times New Roman"/>
           <w:b/>
           <w:i/>
           <w:sz w:val="24"/>
         </w:rPr>
-        <w:t xml:space="preserve">2. En concreto, </w:t>
-      </w:r>
-    </w:p>
-    <w:p>
-      <w:pPr>
-        <w:ind w:firstLine="708"/>
-        <w:jc w:val="both"/>
+      </w:pPr>
+      <w:r>
         <w:rPr>
           <w:rFonts w:ascii="Times New Roman" w:hAnsi="Times New Roman" w:cs="Times New Roman"/>
           <w:b/>
           <w:i/>
           <w:sz w:val="24"/>
         </w:rPr>
-      </w:pPr>
+        <w:t xml:space="preserve">b. ¿Por qué se han utilizado funciones lambda para especificar el test objetivo, </w:t>
+      </w:r>
       <w:r>
         <w:rPr>
           <w:rFonts w:ascii="Times New Roman" w:hAnsi="Times New Roman" w:cs="Times New Roman"/>
@@ -4455,35 +6043,17 @@
           <w:i/>
           <w:sz w:val="24"/>
         </w:rPr>
-        <w:t xml:space="preserve">a. ¿Qué ventajas aporta? </w:t>
-      </w:r>
-    </w:p>
-    <w:p>
-      <w:pPr>
-        <w:ind w:firstLine="708"/>
-        <w:jc w:val="both"/>
-        <w:rPr>
-          <w:rFonts w:ascii="Times New Roman" w:hAnsi="Times New Roman" w:cs="Times New Roman"/>
-          <w:sz w:val="24"/>
-        </w:rPr>
-      </w:pPr>
-      <w:r>
-        <w:rPr>
-          <w:rFonts w:ascii="Times New Roman" w:hAnsi="Times New Roman" w:cs="Times New Roman"/>
-          <w:sz w:val="24"/>
-        </w:rPr>
-        <w:t xml:space="preserve">La ventaja principal es que esta implementación del problema es general, la podemos asignar a cualquier algoritmo de búsqueda, sólo debemos crear una estructura que defina el algoritmo que necesitamos y pasarlo como parámetro de entrada. De esta manera hemos podido implementar, a parte del algoritmo a estrella, los algoritmos de búsqueda en anchura y en profundidad, pues sólo ha hecho falta definir una función para comparar dos nodos y definir una estructura para el algoritmo. </w:t>
-      </w:r>
-    </w:p>
-    <w:p>
-      <w:pPr>
-        <w:ind w:firstLine="708"/>
-        <w:jc w:val="both"/>
-        <w:rPr>
-          <w:rFonts w:ascii="Times New Roman" w:hAnsi="Times New Roman" w:cs="Times New Roman"/>
-          <w:sz w:val="24"/>
-        </w:rPr>
-      </w:pPr>
+        <w:t xml:space="preserve">       </w:t>
+      </w:r>
+      <w:r>
+        <w:rPr>
+          <w:rFonts w:ascii="Times New Roman" w:hAnsi="Times New Roman" w:cs="Times New Roman"/>
+          <w:b/>
+          <w:i/>
+          <w:sz w:val="24"/>
+        </w:rPr>
+        <w:t xml:space="preserve">la heurística y los operadores del problema? </w:t>
+      </w:r>
     </w:p>
     <w:p>
       <w:pPr>
@@ -4491,6 +6061,32 @@
         <w:jc w:val="both"/>
         <w:rPr>
           <w:rFonts w:ascii="Times New Roman" w:hAnsi="Times New Roman" w:cs="Times New Roman"/>
+          <w:sz w:val="24"/>
+        </w:rPr>
+      </w:pPr>
+      <w:r>
+        <w:rPr>
+          <w:rFonts w:ascii="Times New Roman" w:hAnsi="Times New Roman" w:cs="Times New Roman"/>
+          <w:sz w:val="24"/>
+        </w:rPr>
+        <w:t>Las funciones lambda solamente dependen de la etiqueta o estado del nodo que les pongamos de modo que queda un problema más abstracto y abierto a implementaciones y problemas distintos, haciendo más fácil el resolver problemas similares en los que necesitemos estos algoritmos.</w:t>
+      </w:r>
+    </w:p>
+    <w:p>
+      <w:pPr>
+        <w:ind w:left="708"/>
+        <w:jc w:val="both"/>
+        <w:rPr>
+          <w:rFonts w:ascii="Times New Roman" w:hAnsi="Times New Roman" w:cs="Times New Roman"/>
+          <w:sz w:val="24"/>
+        </w:rPr>
+      </w:pPr>
+    </w:p>
+    <w:p>
+      <w:pPr>
+        <w:jc w:val="both"/>
+        <w:rPr>
+          <w:rFonts w:ascii="Times New Roman" w:hAnsi="Times New Roman" w:cs="Times New Roman"/>
           <w:b/>
           <w:i/>
           <w:sz w:val="24"/>
@@ -4503,114 +6099,7 @@
           <w:i/>
           <w:sz w:val="24"/>
         </w:rPr>
-        <w:t xml:space="preserve">b. ¿Por qué se han utilizado funciones lambda para especificar el test </w:t>
-      </w:r>
-      <w:proofErr w:type="gramStart"/>
-      <w:r>
-        <w:rPr>
-          <w:rFonts w:ascii="Times New Roman" w:hAnsi="Times New Roman" w:cs="Times New Roman"/>
-          <w:b/>
-          <w:i/>
-          <w:sz w:val="24"/>
-        </w:rPr>
-        <w:t xml:space="preserve">objetivo, </w:t>
-      </w:r>
-      <w:r>
-        <w:rPr>
-          <w:rFonts w:ascii="Times New Roman" w:hAnsi="Times New Roman" w:cs="Times New Roman"/>
-          <w:b/>
-          <w:i/>
-          <w:sz w:val="24"/>
-        </w:rPr>
-        <w:t xml:space="preserve">  </w:t>
-      </w:r>
-      <w:proofErr w:type="gramEnd"/>
-      <w:r>
-        <w:rPr>
-          <w:rFonts w:ascii="Times New Roman" w:hAnsi="Times New Roman" w:cs="Times New Roman"/>
-          <w:b/>
-          <w:i/>
-          <w:sz w:val="24"/>
-        </w:rPr>
-        <w:t xml:space="preserve">     </w:t>
-      </w:r>
-      <w:r>
-        <w:rPr>
-          <w:rFonts w:ascii="Times New Roman" w:hAnsi="Times New Roman" w:cs="Times New Roman"/>
-          <w:b/>
-          <w:i/>
-          <w:sz w:val="24"/>
-        </w:rPr>
-        <w:t xml:space="preserve">la heurística y los operadores del problema? </w:t>
-      </w:r>
-    </w:p>
-    <w:p>
-      <w:pPr>
-        <w:ind w:left="708"/>
-        <w:jc w:val="both"/>
-        <w:rPr>
-          <w:rFonts w:ascii="Times New Roman" w:hAnsi="Times New Roman" w:cs="Times New Roman"/>
-          <w:sz w:val="24"/>
-        </w:rPr>
-      </w:pPr>
-      <w:r>
-        <w:rPr>
-          <w:rFonts w:ascii="Times New Roman" w:hAnsi="Times New Roman" w:cs="Times New Roman"/>
-          <w:sz w:val="24"/>
-        </w:rPr>
-        <w:t>Las funciones lambda solamente dependen de la etiqueta o estado del nodo que les pongamos de modo que queda un problema más abstracto y abierto a implementaciones y problemas distintos, haciendo más fácil el resolver problemas similares en los que necesitemos estos algoritmos.</w:t>
-      </w:r>
-      <w:bookmarkStart w:id="0" w:name="_GoBack"/>
-      <w:bookmarkEnd w:id="0"/>
-    </w:p>
-    <w:p>
-      <w:pPr>
-        <w:ind w:left="708"/>
-        <w:jc w:val="both"/>
-        <w:rPr>
-          <w:rFonts w:ascii="Times New Roman" w:hAnsi="Times New Roman" w:cs="Times New Roman"/>
-          <w:sz w:val="24"/>
-        </w:rPr>
-      </w:pPr>
-    </w:p>
-    <w:p>
-      <w:pPr>
-        <w:jc w:val="both"/>
-        <w:rPr>
-          <w:rFonts w:ascii="Times New Roman" w:hAnsi="Times New Roman" w:cs="Times New Roman"/>
-          <w:b/>
-          <w:i/>
-          <w:sz w:val="24"/>
-        </w:rPr>
-      </w:pPr>
-      <w:r>
-        <w:rPr>
-          <w:rFonts w:ascii="Times New Roman" w:hAnsi="Times New Roman" w:cs="Times New Roman"/>
-          <w:b/>
-          <w:i/>
-          <w:sz w:val="24"/>
-        </w:rPr>
-        <w:t>3. Sabiendo que en cada nodo de búsqueda hay un campo “</w:t>
-      </w:r>
-      <w:proofErr w:type="spellStart"/>
-      <w:r>
-        <w:rPr>
-          <w:rFonts w:ascii="Times New Roman" w:hAnsi="Times New Roman" w:cs="Times New Roman"/>
-          <w:b/>
-          <w:i/>
-          <w:sz w:val="24"/>
-        </w:rPr>
-        <w:t>parent</w:t>
-      </w:r>
-      <w:proofErr w:type="spellEnd"/>
-      <w:r>
-        <w:rPr>
-          <w:rFonts w:ascii="Times New Roman" w:hAnsi="Times New Roman" w:cs="Times New Roman"/>
-          <w:b/>
-          <w:i/>
-          <w:sz w:val="24"/>
-        </w:rPr>
-        <w:t xml:space="preserve">”, que proporciona una referencia al nodo a partir del cual se ha generado el actual ¿es eficiente el uso de memoria? </w:t>
+        <w:t xml:space="preserve">3. Sabiendo que en cada nodo de búsqueda hay un campo “parent”, que proporciona una referencia al nodo a partir del cual se ha generado el actual ¿es eficiente el uso de memoria? </w:t>
       </w:r>
     </w:p>
     <w:p>
@@ -4725,6 +6214,7 @@
           <w:i/>
           <w:sz w:val="24"/>
         </w:rPr>
+        <w:lastRenderedPageBreak/>
         <w:t>6. Indicad qué partes del código se modificarían para limitar el número de veces que se puede utilizar la acción “navegar por agujeros de gusano” (bidireccionales).</w:t>
       </w:r>
     </w:p>
@@ -4738,9 +6228,9 @@
       </w:pPr>
     </w:p>
     <w:sectPr>
-      <w:headerReference w:type="default" r:id="rId32"/>
-      <w:footerReference w:type="even" r:id="rId33"/>
-      <w:footerReference w:type="default" r:id="rId34"/>
+      <w:headerReference w:type="default" r:id="rId47"/>
+      <w:footerReference w:type="even" r:id="rId48"/>
+      <w:footerReference w:type="default" r:id="rId49"/>
       <w:pgSz w:w="11906" w:h="16838"/>
       <w:pgMar w:top="1417" w:right="1701" w:bottom="1417" w:left="1701" w:header="708" w:footer="708" w:gutter="0"/>
       <w:cols w:space="708"/>
@@ -4751,7 +6241,7 @@
 </file>
 
 <file path=word/endnotes.xml><?xml version="1.0" encoding="utf-8"?>
-<w:endnotes xmlns:wpc="http://schemas.microsoft.com/office/word/2010/wordprocessingCanvas" xmlns:cx="http://schemas.microsoft.com/office/drawing/2014/chartex" xmlns:mc="http://schemas.openxmlformats.org/markup-compatibility/2006" xmlns:o="urn:schemas-microsoft-com:office:office" xmlns:r="http://schemas.openxmlformats.org/officeDocument/2006/relationships" xmlns:m="http://schemas.openxmlformats.org/officeDocument/2006/math" xmlns:v="urn:schemas-microsoft-com:vml" xmlns:wp14="http://schemas.microsoft.com/office/word/2010/wordprocessingDrawing" xmlns:wp="http://schemas.openxmlformats.org/drawingml/2006/wordprocessingDrawing" xmlns:w10="urn:schemas-microsoft-com:office:word" xmlns:w="http://schemas.openxmlformats.org/wordprocessingml/2006/main" xmlns:w14="http://schemas.microsoft.com/office/word/2010/wordml" xmlns:w15="http://schemas.microsoft.com/office/word/2012/wordml" xmlns:w16se="http://schemas.microsoft.com/office/word/2015/wordml/symex" xmlns:wpg="http://schemas.microsoft.com/office/word/2010/wordprocessingGroup" xmlns:wpi="http://schemas.microsoft.com/office/word/2010/wordprocessingInk" xmlns:wne="http://schemas.microsoft.com/office/word/2006/wordml" xmlns:wps="http://schemas.microsoft.com/office/word/2010/wordprocessingShape" mc:Ignorable="w14 w15 w16se wp14">
+<w:endnotes xmlns:wpc="http://schemas.microsoft.com/office/word/2010/wordprocessingCanvas" xmlns:mc="http://schemas.openxmlformats.org/markup-compatibility/2006" xmlns:o="urn:schemas-microsoft-com:office:office" xmlns:r="http://schemas.openxmlformats.org/officeDocument/2006/relationships" xmlns:m="http://schemas.openxmlformats.org/officeDocument/2006/math" xmlns:v="urn:schemas-microsoft-com:vml" xmlns:wp14="http://schemas.microsoft.com/office/word/2010/wordprocessingDrawing" xmlns:wp="http://schemas.openxmlformats.org/drawingml/2006/wordprocessingDrawing" xmlns:w10="urn:schemas-microsoft-com:office:word" xmlns:w="http://schemas.openxmlformats.org/wordprocessingml/2006/main" xmlns:w14="http://schemas.microsoft.com/office/word/2010/wordml" xmlns:w15="http://schemas.microsoft.com/office/word/2012/wordml" xmlns:wpg="http://schemas.microsoft.com/office/word/2010/wordprocessingGroup" xmlns:wpi="http://schemas.microsoft.com/office/word/2010/wordprocessingInk" xmlns:wne="http://schemas.microsoft.com/office/word/2006/wordml" xmlns:wps="http://schemas.microsoft.com/office/word/2010/wordprocessingShape" mc:Ignorable="w14 w15 wp14">
   <w:endnote w:type="separator" w:id="-1">
     <w:p>
       <w:pPr>
@@ -4776,7 +6266,7 @@
 </file>
 
 <file path=word/footer1.xml><?xml version="1.0" encoding="utf-8"?>
-<w:ftr xmlns:wpc="http://schemas.microsoft.com/office/word/2010/wordprocessingCanvas" xmlns:cx="http://schemas.microsoft.com/office/drawing/2014/chartex" xmlns:mc="http://schemas.openxmlformats.org/markup-compatibility/2006" xmlns:o="urn:schemas-microsoft-com:office:office" xmlns:r="http://schemas.openxmlformats.org/officeDocument/2006/relationships" xmlns:m="http://schemas.openxmlformats.org/officeDocument/2006/math" xmlns:v="urn:schemas-microsoft-com:vml" xmlns:wp14="http://schemas.microsoft.com/office/word/2010/wordprocessingDrawing" xmlns:wp="http://schemas.openxmlformats.org/drawingml/2006/wordprocessingDrawing" xmlns:w10="urn:schemas-microsoft-com:office:word" xmlns:w="http://schemas.openxmlformats.org/wordprocessingml/2006/main" xmlns:w14="http://schemas.microsoft.com/office/word/2010/wordml" xmlns:w15="http://schemas.microsoft.com/office/word/2012/wordml" xmlns:w16se="http://schemas.microsoft.com/office/word/2015/wordml/symex" xmlns:wpg="http://schemas.microsoft.com/office/word/2010/wordprocessingGroup" xmlns:wpi="http://schemas.microsoft.com/office/word/2010/wordprocessingInk" xmlns:wne="http://schemas.microsoft.com/office/word/2006/wordml" xmlns:wps="http://schemas.microsoft.com/office/word/2010/wordprocessingShape" mc:Ignorable="w14 w15 w16se wp14">
+<w:ftr xmlns:wpc="http://schemas.microsoft.com/office/word/2010/wordprocessingCanvas" xmlns:mc="http://schemas.openxmlformats.org/markup-compatibility/2006" xmlns:o="urn:schemas-microsoft-com:office:office" xmlns:r="http://schemas.openxmlformats.org/officeDocument/2006/relationships" xmlns:m="http://schemas.openxmlformats.org/officeDocument/2006/math" xmlns:v="urn:schemas-microsoft-com:vml" xmlns:wp14="http://schemas.microsoft.com/office/word/2010/wordprocessingDrawing" xmlns:wp="http://schemas.openxmlformats.org/drawingml/2006/wordprocessingDrawing" xmlns:w10="urn:schemas-microsoft-com:office:word" xmlns:w="http://schemas.openxmlformats.org/wordprocessingml/2006/main" xmlns:w14="http://schemas.microsoft.com/office/word/2010/wordml" xmlns:w15="http://schemas.microsoft.com/office/word/2012/wordml" xmlns:wpg="http://schemas.microsoft.com/office/word/2010/wordprocessingGroup" xmlns:wpi="http://schemas.microsoft.com/office/word/2010/wordprocessingInk" xmlns:wne="http://schemas.microsoft.com/office/word/2006/wordml" xmlns:wps="http://schemas.microsoft.com/office/word/2010/wordprocessingShape" mc:Ignorable="w14 w15 wp14">
   <w:p>
     <w:pPr>
       <w:pStyle w:val="Piedepgina"/>
@@ -4791,7 +6281,7 @@
 </file>
 
 <file path=word/footer2.xml><?xml version="1.0" encoding="utf-8"?>
-<w:ftr xmlns:wpc="http://schemas.microsoft.com/office/word/2010/wordprocessingCanvas" xmlns:cx="http://schemas.microsoft.com/office/drawing/2014/chartex" xmlns:mc="http://schemas.openxmlformats.org/markup-compatibility/2006" xmlns:o="urn:schemas-microsoft-com:office:office" xmlns:r="http://schemas.openxmlformats.org/officeDocument/2006/relationships" xmlns:m="http://schemas.openxmlformats.org/officeDocument/2006/math" xmlns:v="urn:schemas-microsoft-com:vml" xmlns:wp14="http://schemas.microsoft.com/office/word/2010/wordprocessingDrawing" xmlns:wp="http://schemas.openxmlformats.org/drawingml/2006/wordprocessingDrawing" xmlns:w10="urn:schemas-microsoft-com:office:word" xmlns:w="http://schemas.openxmlformats.org/wordprocessingml/2006/main" xmlns:w14="http://schemas.microsoft.com/office/word/2010/wordml" xmlns:w15="http://schemas.microsoft.com/office/word/2012/wordml" xmlns:w16se="http://schemas.microsoft.com/office/word/2015/wordml/symex" xmlns:wpg="http://schemas.microsoft.com/office/word/2010/wordprocessingGroup" xmlns:wpi="http://schemas.microsoft.com/office/word/2010/wordprocessingInk" xmlns:wne="http://schemas.microsoft.com/office/word/2006/wordml" xmlns:wps="http://schemas.microsoft.com/office/word/2010/wordprocessingShape" mc:Ignorable="w14 w15 w16se wp14">
+<w:ftr xmlns:wpc="http://schemas.microsoft.com/office/word/2010/wordprocessingCanvas" xmlns:mc="http://schemas.openxmlformats.org/markup-compatibility/2006" xmlns:o="urn:schemas-microsoft-com:office:office" xmlns:r="http://schemas.openxmlformats.org/officeDocument/2006/relationships" xmlns:m="http://schemas.openxmlformats.org/officeDocument/2006/math" xmlns:v="urn:schemas-microsoft-com:vml" xmlns:wp14="http://schemas.microsoft.com/office/word/2010/wordprocessingDrawing" xmlns:wp="http://schemas.openxmlformats.org/drawingml/2006/wordprocessingDrawing" xmlns:w10="urn:schemas-microsoft-com:office:word" xmlns:w="http://schemas.openxmlformats.org/wordprocessingml/2006/main" xmlns:w14="http://schemas.microsoft.com/office/word/2010/wordml" xmlns:w15="http://schemas.microsoft.com/office/word/2012/wordml" xmlns:wpg="http://schemas.microsoft.com/office/word/2010/wordprocessingGroup" xmlns:wpi="http://schemas.microsoft.com/office/word/2010/wordprocessingInk" xmlns:wne="http://schemas.microsoft.com/office/word/2006/wordml" xmlns:wps="http://schemas.microsoft.com/office/word/2010/wordprocessingShape" mc:Ignorable="w14 w15 wp14">
   <w:p>
     <w:pPr>
       <w:pStyle w:val="Piedepgina"/>
@@ -4859,7 +6349,7 @@
 </file>
 
 <file path=word/footnotes.xml><?xml version="1.0" encoding="utf-8"?>
-<w:footnotes xmlns:wpc="http://schemas.microsoft.com/office/word/2010/wordprocessingCanvas" xmlns:cx="http://schemas.microsoft.com/office/drawing/2014/chartex" xmlns:mc="http://schemas.openxmlformats.org/markup-compatibility/2006" xmlns:o="urn:schemas-microsoft-com:office:office" xmlns:r="http://schemas.openxmlformats.org/officeDocument/2006/relationships" xmlns:m="http://schemas.openxmlformats.org/officeDocument/2006/math" xmlns:v="urn:schemas-microsoft-com:vml" xmlns:wp14="http://schemas.microsoft.com/office/word/2010/wordprocessingDrawing" xmlns:wp="http://schemas.openxmlformats.org/drawingml/2006/wordprocessingDrawing" xmlns:w10="urn:schemas-microsoft-com:office:word" xmlns:w="http://schemas.openxmlformats.org/wordprocessingml/2006/main" xmlns:w14="http://schemas.microsoft.com/office/word/2010/wordml" xmlns:w15="http://schemas.microsoft.com/office/word/2012/wordml" xmlns:w16se="http://schemas.microsoft.com/office/word/2015/wordml/symex" xmlns:wpg="http://schemas.microsoft.com/office/word/2010/wordprocessingGroup" xmlns:wpi="http://schemas.microsoft.com/office/word/2010/wordprocessingInk" xmlns:wne="http://schemas.microsoft.com/office/word/2006/wordml" xmlns:wps="http://schemas.microsoft.com/office/word/2010/wordprocessingShape" mc:Ignorable="w14 w15 w16se wp14">
+<w:footnotes xmlns:wpc="http://schemas.microsoft.com/office/word/2010/wordprocessingCanvas" xmlns:mc="http://schemas.openxmlformats.org/markup-compatibility/2006" xmlns:o="urn:schemas-microsoft-com:office:office" xmlns:r="http://schemas.openxmlformats.org/officeDocument/2006/relationships" xmlns:m="http://schemas.openxmlformats.org/officeDocument/2006/math" xmlns:v="urn:schemas-microsoft-com:vml" xmlns:wp14="http://schemas.microsoft.com/office/word/2010/wordprocessingDrawing" xmlns:wp="http://schemas.openxmlformats.org/drawingml/2006/wordprocessingDrawing" xmlns:w10="urn:schemas-microsoft-com:office:word" xmlns:w="http://schemas.openxmlformats.org/wordprocessingml/2006/main" xmlns:w14="http://schemas.microsoft.com/office/word/2010/wordml" xmlns:w15="http://schemas.microsoft.com/office/word/2012/wordml" xmlns:wpg="http://schemas.microsoft.com/office/word/2010/wordprocessingGroup" xmlns:wpi="http://schemas.microsoft.com/office/word/2010/wordprocessingInk" xmlns:wne="http://schemas.microsoft.com/office/word/2006/wordml" xmlns:wps="http://schemas.microsoft.com/office/word/2010/wordprocessingShape" mc:Ignorable="w14 w15 wp14">
   <w:footnote w:type="separator" w:id="-1">
     <w:p>
       <w:pPr>
@@ -4884,7 +6374,7 @@
 </file>
 
 <file path=word/header1.xml><?xml version="1.0" encoding="utf-8"?>
-<w:hdr xmlns:wpc="http://schemas.microsoft.com/office/word/2010/wordprocessingCanvas" xmlns:cx="http://schemas.microsoft.com/office/drawing/2014/chartex" xmlns:mc="http://schemas.openxmlformats.org/markup-compatibility/2006" xmlns:o="urn:schemas-microsoft-com:office:office" xmlns:r="http://schemas.openxmlformats.org/officeDocument/2006/relationships" xmlns:m="http://schemas.openxmlformats.org/officeDocument/2006/math" xmlns:v="urn:schemas-microsoft-com:vml" xmlns:wp14="http://schemas.microsoft.com/office/word/2010/wordprocessingDrawing" xmlns:wp="http://schemas.openxmlformats.org/drawingml/2006/wordprocessingDrawing" xmlns:w10="urn:schemas-microsoft-com:office:word" xmlns:w="http://schemas.openxmlformats.org/wordprocessingml/2006/main" xmlns:w14="http://schemas.microsoft.com/office/word/2010/wordml" xmlns:w15="http://schemas.microsoft.com/office/word/2012/wordml" xmlns:w16se="http://schemas.microsoft.com/office/word/2015/wordml/symex" xmlns:wpg="http://schemas.microsoft.com/office/word/2010/wordprocessingGroup" xmlns:wpi="http://schemas.microsoft.com/office/word/2010/wordprocessingInk" xmlns:wne="http://schemas.microsoft.com/office/word/2006/wordml" xmlns:wps="http://schemas.microsoft.com/office/word/2010/wordprocessingShape" mc:Ignorable="w14 w15 w16se wp14">
+<w:hdr xmlns:wpc="http://schemas.microsoft.com/office/word/2010/wordprocessingCanvas" xmlns:mc="http://schemas.openxmlformats.org/markup-compatibility/2006" xmlns:o="urn:schemas-microsoft-com:office:office" xmlns:r="http://schemas.openxmlformats.org/officeDocument/2006/relationships" xmlns:m="http://schemas.openxmlformats.org/officeDocument/2006/math" xmlns:v="urn:schemas-microsoft-com:vml" xmlns:wp14="http://schemas.microsoft.com/office/word/2010/wordprocessingDrawing" xmlns:wp="http://schemas.openxmlformats.org/drawingml/2006/wordprocessingDrawing" xmlns:w10="urn:schemas-microsoft-com:office:word" xmlns:w="http://schemas.openxmlformats.org/wordprocessingml/2006/main" xmlns:w14="http://schemas.microsoft.com/office/word/2010/wordml" xmlns:w15="http://schemas.microsoft.com/office/word/2012/wordml" xmlns:wpg="http://schemas.microsoft.com/office/word/2010/wordprocessingGroup" xmlns:wpi="http://schemas.microsoft.com/office/word/2010/wordprocessingInk" xmlns:wne="http://schemas.microsoft.com/office/word/2006/wordml" xmlns:wps="http://schemas.microsoft.com/office/word/2010/wordprocessingShape" mc:Ignorable="w14 w15 wp14">
   <w:p>
     <w:pPr>
       <w:pStyle w:val="Encabezado"/>
@@ -4899,8 +6389,8 @@
 </file>
 
 <file path=word/numbering.xml><?xml version="1.0" encoding="utf-8"?>
-<w:numbering xmlns:wpc="http://schemas.microsoft.com/office/word/2010/wordprocessingCanvas" xmlns:cx="http://schemas.microsoft.com/office/drawing/2014/chartex" xmlns:mc="http://schemas.openxmlformats.org/markup-compatibility/2006" xmlns:o="urn:schemas-microsoft-com:office:office" xmlns:r="http://schemas.openxmlformats.org/officeDocument/2006/relationships" xmlns:m="http://schemas.openxmlformats.org/officeDocument/2006/math" xmlns:v="urn:schemas-microsoft-com:vml" xmlns:wp14="http://schemas.microsoft.com/office/word/2010/wordprocessingDrawing" xmlns:wp="http://schemas.openxmlformats.org/drawingml/2006/wordprocessingDrawing" xmlns:w10="urn:schemas-microsoft-com:office:word" xmlns:w="http://schemas.openxmlformats.org/wordprocessingml/2006/main" xmlns:w14="http://schemas.microsoft.com/office/word/2010/wordml" xmlns:w15="http://schemas.microsoft.com/office/word/2012/wordml" xmlns:w16se="http://schemas.microsoft.com/office/word/2015/wordml/symex" xmlns:wpg="http://schemas.microsoft.com/office/word/2010/wordprocessingGroup" xmlns:wpi="http://schemas.microsoft.com/office/word/2010/wordprocessingInk" xmlns:wne="http://schemas.microsoft.com/office/word/2006/wordml" xmlns:wps="http://schemas.microsoft.com/office/word/2010/wordprocessingShape" mc:Ignorable="w14 w15 w16se wp14">
-  <w:abstractNum w:abstractNumId="0" w15:restartNumberingAfterBreak="0">
+<w:numbering xmlns:wpc="http://schemas.microsoft.com/office/word/2010/wordprocessingCanvas" xmlns:mc="http://schemas.openxmlformats.org/markup-compatibility/2006" xmlns:o="urn:schemas-microsoft-com:office:office" xmlns:r="http://schemas.openxmlformats.org/officeDocument/2006/relationships" xmlns:m="http://schemas.openxmlformats.org/officeDocument/2006/math" xmlns:v="urn:schemas-microsoft-com:vml" xmlns:wp14="http://schemas.microsoft.com/office/word/2010/wordprocessingDrawing" xmlns:wp="http://schemas.openxmlformats.org/drawingml/2006/wordprocessingDrawing" xmlns:w10="urn:schemas-microsoft-com:office:word" xmlns:w="http://schemas.openxmlformats.org/wordprocessingml/2006/main" xmlns:w14="http://schemas.microsoft.com/office/word/2010/wordml" xmlns:w15="http://schemas.microsoft.com/office/word/2012/wordml" xmlns:wpg="http://schemas.microsoft.com/office/word/2010/wordprocessingGroup" xmlns:wpi="http://schemas.microsoft.com/office/word/2010/wordprocessingInk" xmlns:wne="http://schemas.microsoft.com/office/word/2006/wordml" xmlns:wps="http://schemas.microsoft.com/office/word/2010/wordprocessingShape" mc:Ignorable="w14 w15 wp14">
+  <w:abstractNum w:abstractNumId="0">
     <w:nsid w:val="03172A38"/>
     <w:multiLevelType w:val="hybridMultilevel"/>
     <w:tmpl w:val="E034EF52"/>
@@ -4986,7 +6476,7 @@
       </w:pPr>
     </w:lvl>
   </w:abstractNum>
-  <w:abstractNum w:abstractNumId="1" w15:restartNumberingAfterBreak="0">
+  <w:abstractNum w:abstractNumId="1">
     <w:nsid w:val="060B082C"/>
     <w:multiLevelType w:val="hybridMultilevel"/>
     <w:tmpl w:val="8092015C"/>
@@ -5075,7 +6565,7 @@
       </w:pPr>
     </w:lvl>
   </w:abstractNum>
-  <w:abstractNum w:abstractNumId="2" w15:restartNumberingAfterBreak="0">
+  <w:abstractNum w:abstractNumId="2">
     <w:nsid w:val="077263F2"/>
     <w:multiLevelType w:val="hybridMultilevel"/>
     <w:tmpl w:val="811C765A"/>
@@ -5164,7 +6654,7 @@
       </w:pPr>
     </w:lvl>
   </w:abstractNum>
-  <w:abstractNum w:abstractNumId="3" w15:restartNumberingAfterBreak="0">
+  <w:abstractNum w:abstractNumId="3">
     <w:nsid w:val="09610E29"/>
     <w:multiLevelType w:val="hybridMultilevel"/>
     <w:tmpl w:val="59B85432"/>
@@ -5253,7 +6743,7 @@
       </w:pPr>
     </w:lvl>
   </w:abstractNum>
-  <w:abstractNum w:abstractNumId="4" w15:restartNumberingAfterBreak="0">
+  <w:abstractNum w:abstractNumId="4">
     <w:nsid w:val="0AE10ADF"/>
     <w:multiLevelType w:val="hybridMultilevel"/>
     <w:tmpl w:val="D02CC5B0"/>
@@ -5339,10 +6829,10 @@
       </w:pPr>
     </w:lvl>
   </w:abstractNum>
-  <w:abstractNum w:abstractNumId="5" w15:restartNumberingAfterBreak="0">
+  <w:abstractNum w:abstractNumId="5">
     <w:nsid w:val="0D2922AC"/>
     <w:multiLevelType w:val="hybridMultilevel"/>
-    <w:tmpl w:val="104233D6"/>
+    <w:tmpl w:val="B1024766"/>
     <w:lvl w:ilvl="0" w:tplc="0C0A000F">
       <w:start w:val="1"/>
       <w:numFmt w:val="decimal"/>
@@ -5425,7 +6915,7 @@
       </w:pPr>
     </w:lvl>
   </w:abstractNum>
-  <w:abstractNum w:abstractNumId="6" w15:restartNumberingAfterBreak="0">
+  <w:abstractNum w:abstractNumId="6">
     <w:nsid w:val="0F6425F6"/>
     <w:multiLevelType w:val="hybridMultilevel"/>
     <w:tmpl w:val="2CF285F6"/>
@@ -5511,7 +7001,7 @@
       </w:pPr>
     </w:lvl>
   </w:abstractNum>
-  <w:abstractNum w:abstractNumId="7" w15:restartNumberingAfterBreak="0">
+  <w:abstractNum w:abstractNumId="7">
     <w:nsid w:val="123112B0"/>
     <w:multiLevelType w:val="hybridMultilevel"/>
     <w:tmpl w:val="E196EDB2"/>
@@ -5600,7 +7090,7 @@
       </w:pPr>
     </w:lvl>
   </w:abstractNum>
-  <w:abstractNum w:abstractNumId="8" w15:restartNumberingAfterBreak="0">
+  <w:abstractNum w:abstractNumId="8">
     <w:nsid w:val="1B583926"/>
     <w:multiLevelType w:val="hybridMultilevel"/>
     <w:tmpl w:val="707A5B40"/>
@@ -5686,7 +7176,7 @@
       </w:pPr>
     </w:lvl>
   </w:abstractNum>
-  <w:abstractNum w:abstractNumId="9" w15:restartNumberingAfterBreak="0">
+  <w:abstractNum w:abstractNumId="9">
     <w:nsid w:val="1DFA35BD"/>
     <w:multiLevelType w:val="hybridMultilevel"/>
     <w:tmpl w:val="C0F066CC"/>
@@ -5775,7 +7265,7 @@
       </w:pPr>
     </w:lvl>
   </w:abstractNum>
-  <w:abstractNum w:abstractNumId="10" w15:restartNumberingAfterBreak="0">
+  <w:abstractNum w:abstractNumId="10">
     <w:nsid w:val="1F0D77DB"/>
     <w:multiLevelType w:val="hybridMultilevel"/>
     <w:tmpl w:val="C96026A8"/>
@@ -5861,7 +7351,7 @@
       </w:pPr>
     </w:lvl>
   </w:abstractNum>
-  <w:abstractNum w:abstractNumId="11" w15:restartNumberingAfterBreak="0">
+  <w:abstractNum w:abstractNumId="11">
     <w:nsid w:val="24FC1C42"/>
     <w:multiLevelType w:val="hybridMultilevel"/>
     <w:tmpl w:val="BF187CC2"/>
@@ -5950,7 +7440,7 @@
       </w:pPr>
     </w:lvl>
   </w:abstractNum>
-  <w:abstractNum w:abstractNumId="12" w15:restartNumberingAfterBreak="0">
+  <w:abstractNum w:abstractNumId="12">
     <w:nsid w:val="27E23328"/>
     <w:multiLevelType w:val="hybridMultilevel"/>
     <w:tmpl w:val="811C765A"/>
@@ -6039,7 +7529,7 @@
       </w:pPr>
     </w:lvl>
   </w:abstractNum>
-  <w:abstractNum w:abstractNumId="13" w15:restartNumberingAfterBreak="0">
+  <w:abstractNum w:abstractNumId="13">
     <w:nsid w:val="334C2E33"/>
     <w:multiLevelType w:val="hybridMultilevel"/>
     <w:tmpl w:val="88A00318"/>
@@ -6125,7 +7615,7 @@
       </w:pPr>
     </w:lvl>
   </w:abstractNum>
-  <w:abstractNum w:abstractNumId="14" w15:restartNumberingAfterBreak="0">
+  <w:abstractNum w:abstractNumId="14">
     <w:nsid w:val="35BF311E"/>
     <w:multiLevelType w:val="hybridMultilevel"/>
     <w:tmpl w:val="703411B0"/>
@@ -6214,7 +7704,7 @@
       </w:pPr>
     </w:lvl>
   </w:abstractNum>
-  <w:abstractNum w:abstractNumId="15" w15:restartNumberingAfterBreak="0">
+  <w:abstractNum w:abstractNumId="15">
     <w:nsid w:val="3D7163AD"/>
     <w:multiLevelType w:val="hybridMultilevel"/>
     <w:tmpl w:val="DEEA5AD4"/>
@@ -6303,7 +7793,7 @@
       </w:pPr>
     </w:lvl>
   </w:abstractNum>
-  <w:abstractNum w:abstractNumId="16" w15:restartNumberingAfterBreak="0">
+  <w:abstractNum w:abstractNumId="16">
     <w:nsid w:val="499A5FE5"/>
     <w:multiLevelType w:val="hybridMultilevel"/>
     <w:tmpl w:val="3AE4936E"/>
@@ -6389,7 +7879,7 @@
       </w:pPr>
     </w:lvl>
   </w:abstractNum>
-  <w:abstractNum w:abstractNumId="17" w15:restartNumberingAfterBreak="0">
+  <w:abstractNum w:abstractNumId="17">
     <w:nsid w:val="4BE26AB2"/>
     <w:multiLevelType w:val="hybridMultilevel"/>
     <w:tmpl w:val="7610CFD4"/>
@@ -6475,7 +7965,7 @@
       </w:pPr>
     </w:lvl>
   </w:abstractNum>
-  <w:abstractNum w:abstractNumId="18" w15:restartNumberingAfterBreak="0">
+  <w:abstractNum w:abstractNumId="18">
     <w:nsid w:val="4CE375AE"/>
     <w:multiLevelType w:val="hybridMultilevel"/>
     <w:tmpl w:val="D2FEE934"/>
@@ -6564,7 +8054,7 @@
       </w:pPr>
     </w:lvl>
   </w:abstractNum>
-  <w:abstractNum w:abstractNumId="19" w15:restartNumberingAfterBreak="0">
+  <w:abstractNum w:abstractNumId="19">
     <w:nsid w:val="4D417F0D"/>
     <w:multiLevelType w:val="hybridMultilevel"/>
     <w:tmpl w:val="DE0AE97A"/>
@@ -6650,7 +8140,7 @@
       </w:pPr>
     </w:lvl>
   </w:abstractNum>
-  <w:abstractNum w:abstractNumId="20" w15:restartNumberingAfterBreak="0">
+  <w:abstractNum w:abstractNumId="20">
     <w:nsid w:val="51365BAB"/>
     <w:multiLevelType w:val="hybridMultilevel"/>
     <w:tmpl w:val="2E2CB62C"/>
@@ -6736,7 +8226,7 @@
       </w:pPr>
     </w:lvl>
   </w:abstractNum>
-  <w:abstractNum w:abstractNumId="21" w15:restartNumberingAfterBreak="0">
+  <w:abstractNum w:abstractNumId="21">
     <w:nsid w:val="58E0536D"/>
     <w:multiLevelType w:val="hybridMultilevel"/>
     <w:tmpl w:val="9A425B2C"/>
@@ -6822,7 +8312,7 @@
       </w:pPr>
     </w:lvl>
   </w:abstractNum>
-  <w:abstractNum w:abstractNumId="22" w15:restartNumberingAfterBreak="0">
+  <w:abstractNum w:abstractNumId="22">
     <w:nsid w:val="5CC0055B"/>
     <w:multiLevelType w:val="hybridMultilevel"/>
     <w:tmpl w:val="28B88DA8"/>
@@ -6908,7 +8398,7 @@
       </w:pPr>
     </w:lvl>
   </w:abstractNum>
-  <w:abstractNum w:abstractNumId="23" w15:restartNumberingAfterBreak="0">
+  <w:abstractNum w:abstractNumId="23">
     <w:nsid w:val="60D066B2"/>
     <w:multiLevelType w:val="hybridMultilevel"/>
     <w:tmpl w:val="03564BA0"/>
@@ -6997,7 +8487,7 @@
       </w:pPr>
     </w:lvl>
   </w:abstractNum>
-  <w:abstractNum w:abstractNumId="24" w15:restartNumberingAfterBreak="0">
+  <w:abstractNum w:abstractNumId="24">
     <w:nsid w:val="679932A7"/>
     <w:multiLevelType w:val="hybridMultilevel"/>
     <w:tmpl w:val="D06E9FE8"/>
@@ -7083,7 +8573,7 @@
       </w:pPr>
     </w:lvl>
   </w:abstractNum>
-  <w:abstractNum w:abstractNumId="25" w15:restartNumberingAfterBreak="0">
+  <w:abstractNum w:abstractNumId="25">
     <w:nsid w:val="67C81F3A"/>
     <w:multiLevelType w:val="hybridMultilevel"/>
     <w:tmpl w:val="6F5C9B62"/>
@@ -7195,7 +8685,93 @@
       </w:rPr>
     </w:lvl>
   </w:abstractNum>
-  <w:abstractNum w:abstractNumId="26" w15:restartNumberingAfterBreak="0">
+  <w:abstractNum w:abstractNumId="26">
+    <w:nsid w:val="68B47EB9"/>
+    <w:multiLevelType w:val="hybridMultilevel"/>
+    <w:tmpl w:val="84FC1ECE"/>
+    <w:lvl w:ilvl="0" w:tplc="0C0A000F">
+      <w:start w:val="1"/>
+      <w:numFmt w:val="decimal"/>
+      <w:lvlText w:val="%1."/>
+      <w:lvlJc w:val="left"/>
+      <w:pPr>
+        <w:ind w:left="720" w:hanging="360"/>
+      </w:pPr>
+    </w:lvl>
+    <w:lvl w:ilvl="1" w:tplc="0C0A0019" w:tentative="1">
+      <w:start w:val="1"/>
+      <w:numFmt w:val="lowerLetter"/>
+      <w:lvlText w:val="%2."/>
+      <w:lvlJc w:val="left"/>
+      <w:pPr>
+        <w:ind w:left="1440" w:hanging="360"/>
+      </w:pPr>
+    </w:lvl>
+    <w:lvl w:ilvl="2" w:tplc="0C0A001B" w:tentative="1">
+      <w:start w:val="1"/>
+      <w:numFmt w:val="lowerRoman"/>
+      <w:lvlText w:val="%3."/>
+      <w:lvlJc w:val="right"/>
+      <w:pPr>
+        <w:ind w:left="2160" w:hanging="180"/>
+      </w:pPr>
+    </w:lvl>
+    <w:lvl w:ilvl="3" w:tplc="0C0A000F" w:tentative="1">
+      <w:start w:val="1"/>
+      <w:numFmt w:val="decimal"/>
+      <w:lvlText w:val="%4."/>
+      <w:lvlJc w:val="left"/>
+      <w:pPr>
+        <w:ind w:left="2880" w:hanging="360"/>
+      </w:pPr>
+    </w:lvl>
+    <w:lvl w:ilvl="4" w:tplc="0C0A0019" w:tentative="1">
+      <w:start w:val="1"/>
+      <w:numFmt w:val="lowerLetter"/>
+      <w:lvlText w:val="%5."/>
+      <w:lvlJc w:val="left"/>
+      <w:pPr>
+        <w:ind w:left="3600" w:hanging="360"/>
+      </w:pPr>
+    </w:lvl>
+    <w:lvl w:ilvl="5" w:tplc="0C0A001B" w:tentative="1">
+      <w:start w:val="1"/>
+      <w:numFmt w:val="lowerRoman"/>
+      <w:lvlText w:val="%6."/>
+      <w:lvlJc w:val="right"/>
+      <w:pPr>
+        <w:ind w:left="4320" w:hanging="180"/>
+      </w:pPr>
+    </w:lvl>
+    <w:lvl w:ilvl="6" w:tplc="0C0A000F" w:tentative="1">
+      <w:start w:val="1"/>
+      <w:numFmt w:val="decimal"/>
+      <w:lvlText w:val="%7."/>
+      <w:lvlJc w:val="left"/>
+      <w:pPr>
+        <w:ind w:left="5040" w:hanging="360"/>
+      </w:pPr>
+    </w:lvl>
+    <w:lvl w:ilvl="7" w:tplc="0C0A0019" w:tentative="1">
+      <w:start w:val="1"/>
+      <w:numFmt w:val="lowerLetter"/>
+      <w:lvlText w:val="%8."/>
+      <w:lvlJc w:val="left"/>
+      <w:pPr>
+        <w:ind w:left="5760" w:hanging="360"/>
+      </w:pPr>
+    </w:lvl>
+    <w:lvl w:ilvl="8" w:tplc="0C0A001B" w:tentative="1">
+      <w:start w:val="1"/>
+      <w:numFmt w:val="lowerRoman"/>
+      <w:lvlText w:val="%9."/>
+      <w:lvlJc w:val="right"/>
+      <w:pPr>
+        <w:ind w:left="6480" w:hanging="180"/>
+      </w:pPr>
+    </w:lvl>
+  </w:abstractNum>
+  <w:abstractNum w:abstractNumId="27">
     <w:nsid w:val="72282DC5"/>
     <w:multiLevelType w:val="hybridMultilevel"/>
     <w:tmpl w:val="AC3AA858"/>
@@ -7284,7 +8860,7 @@
       </w:pPr>
     </w:lvl>
   </w:abstractNum>
-  <w:abstractNum w:abstractNumId="27" w15:restartNumberingAfterBreak="0">
+  <w:abstractNum w:abstractNumId="28">
     <w:nsid w:val="72D06A06"/>
     <w:multiLevelType w:val="hybridMultilevel"/>
     <w:tmpl w:val="CFD0DD9E"/>
@@ -7370,7 +8946,7 @@
       </w:pPr>
     </w:lvl>
   </w:abstractNum>
-  <w:abstractNum w:abstractNumId="28" w15:restartNumberingAfterBreak="0">
+  <w:abstractNum w:abstractNumId="29">
     <w:nsid w:val="74955222"/>
     <w:multiLevelType w:val="hybridMultilevel"/>
     <w:tmpl w:val="ED00AB34"/>
@@ -7459,7 +9035,7 @@
       </w:pPr>
     </w:lvl>
   </w:abstractNum>
-  <w:abstractNum w:abstractNumId="29" w15:restartNumberingAfterBreak="0">
+  <w:abstractNum w:abstractNumId="30">
     <w:nsid w:val="772F23FE"/>
     <w:multiLevelType w:val="hybridMultilevel"/>
     <w:tmpl w:val="13A4CC20"/>
@@ -7548,7 +9124,7 @@
       </w:pPr>
     </w:lvl>
   </w:abstractNum>
-  <w:abstractNum w:abstractNumId="30" w15:restartNumberingAfterBreak="0">
+  <w:abstractNum w:abstractNumId="31">
     <w:nsid w:val="7955087F"/>
     <w:multiLevelType w:val="hybridMultilevel"/>
     <w:tmpl w:val="CD548CD4"/>
@@ -7638,7 +9214,7 @@
       </w:pPr>
     </w:lvl>
   </w:abstractNum>
-  <w:abstractNum w:abstractNumId="31" w15:restartNumberingAfterBreak="0">
+  <w:abstractNum w:abstractNumId="32">
     <w:nsid w:val="7B751092"/>
     <w:multiLevelType w:val="hybridMultilevel"/>
     <w:tmpl w:val="703411B0"/>
@@ -7728,7 +9304,7 @@
     </w:lvl>
   </w:abstractNum>
   <w:num w:numId="1">
-    <w:abstractNumId w:val="26"/>
+    <w:abstractNumId w:val="27"/>
   </w:num>
   <w:num w:numId="2">
     <w:abstractNumId w:val="1"/>
@@ -7737,7 +9313,7 @@
     <w:abstractNumId w:val="9"/>
   </w:num>
   <w:num w:numId="4">
-    <w:abstractNumId w:val="28"/>
+    <w:abstractNumId w:val="29"/>
   </w:num>
   <w:num w:numId="5">
     <w:abstractNumId w:val="7"/>
@@ -7749,7 +9325,7 @@
     <w:abstractNumId w:val="14"/>
   </w:num>
   <w:num w:numId="8">
-    <w:abstractNumId w:val="31"/>
+    <w:abstractNumId w:val="32"/>
   </w:num>
   <w:num w:numId="9">
     <w:abstractNumId w:val="15"/>
@@ -7809,7 +9385,7 @@
     <w:abstractNumId w:val="2"/>
   </w:num>
   <w:num w:numId="28">
-    <w:abstractNumId w:val="27"/>
+    <w:abstractNumId w:val="28"/>
   </w:num>
   <w:num w:numId="29">
     <w:abstractNumId w:val="13"/>
@@ -7818,16 +9394,19 @@
     <w:abstractNumId w:val="5"/>
   </w:num>
   <w:num w:numId="31">
-    <w:abstractNumId w:val="29"/>
+    <w:abstractNumId w:val="30"/>
   </w:num>
   <w:num w:numId="32">
-    <w:abstractNumId w:val="30"/>
+    <w:abstractNumId w:val="31"/>
+  </w:num>
+  <w:num w:numId="33">
+    <w:abstractNumId w:val="26"/>
   </w:num>
 </w:numbering>
 </file>
 
 <file path=word/styles.xml><?xml version="1.0" encoding="utf-8"?>
-<w:styles xmlns:mc="http://schemas.openxmlformats.org/markup-compatibility/2006" xmlns:r="http://schemas.openxmlformats.org/officeDocument/2006/relationships" xmlns:w="http://schemas.openxmlformats.org/wordprocessingml/2006/main" xmlns:w14="http://schemas.microsoft.com/office/word/2010/wordml" xmlns:w15="http://schemas.microsoft.com/office/word/2012/wordml" xmlns:w16se="http://schemas.microsoft.com/office/word/2015/wordml/symex" mc:Ignorable="w14 w15 w16se">
+<w:styles xmlns:mc="http://schemas.openxmlformats.org/markup-compatibility/2006" xmlns:r="http://schemas.openxmlformats.org/officeDocument/2006/relationships" xmlns:w="http://schemas.openxmlformats.org/wordprocessingml/2006/main" xmlns:w14="http://schemas.microsoft.com/office/word/2010/wordml" xmlns:w15="http://schemas.microsoft.com/office/word/2012/wordml" mc:Ignorable="w14 w15">
   <w:docDefaults>
     <w:rPrDefault>
       <w:rPr>
@@ -8219,7 +9798,7 @@
   <w:style w:type="paragraph" w:default="1" w:styleId="Normal">
     <w:name w:val="Normal"/>
     <w:qFormat/>
-    <w:rsid w:val="00CC06D1"/>
+    <w:rsid w:val="00A159E7"/>
   </w:style>
   <w:style w:type="character" w:default="1" w:styleId="Fuentedeprrafopredeter">
     <w:name w:val="Default Paragraph Font"/>
@@ -8582,7 +10161,7 @@
 </file>
 
 <file path=customXml/itemProps1.xml><?xml version="1.0" encoding="utf-8"?>
-<ds:datastoreItem xmlns:ds="http://schemas.openxmlformats.org/officeDocument/2006/customXml" ds:itemID="{20F968ED-B4F1-4FBA-B341-D3ECE135A880}">
+<ds:datastoreItem xmlns:ds="http://schemas.openxmlformats.org/officeDocument/2006/customXml" ds:itemID="{9CB1FBAB-2236-4BC3-8950-91C3DBB83360}">
   <ds:schemaRefs>
     <ds:schemaRef ds:uri="http://schemas.openxmlformats.org/officeDocument/2006/bibliography"/>
   </ds:schemaRefs>

--- a/Práctica 2/memoriaP2.docx
+++ b/Práctica 2/memoriaP2.docx
@@ -1,6 +1,6 @@
 
 <file path=word/document.xml><?xml version="1.0" encoding="utf-8"?>
-<w:document xmlns:wpc="http://schemas.microsoft.com/office/word/2010/wordprocessingCanvas" xmlns:mc="http://schemas.openxmlformats.org/markup-compatibility/2006" xmlns:o="urn:schemas-microsoft-com:office:office" xmlns:r="http://schemas.openxmlformats.org/officeDocument/2006/relationships" xmlns:m="http://schemas.openxmlformats.org/officeDocument/2006/math" xmlns:v="urn:schemas-microsoft-com:vml" xmlns:wp14="http://schemas.microsoft.com/office/word/2010/wordprocessingDrawing" xmlns:wp="http://schemas.openxmlformats.org/drawingml/2006/wordprocessingDrawing" xmlns:w10="urn:schemas-microsoft-com:office:word" xmlns:w="http://schemas.openxmlformats.org/wordprocessingml/2006/main" xmlns:w14="http://schemas.microsoft.com/office/word/2010/wordml" xmlns:w15="http://schemas.microsoft.com/office/word/2012/wordml" xmlns:wpg="http://schemas.microsoft.com/office/word/2010/wordprocessingGroup" xmlns:wpi="http://schemas.microsoft.com/office/word/2010/wordprocessingInk" xmlns:wne="http://schemas.microsoft.com/office/word/2006/wordml" xmlns:wps="http://schemas.microsoft.com/office/word/2010/wordprocessingShape" mc:Ignorable="w14 w15 wp14">
+<w:document xmlns:wpc="http://schemas.microsoft.com/office/word/2010/wordprocessingCanvas" xmlns:cx="http://schemas.microsoft.com/office/drawing/2014/chartex" xmlns:mc="http://schemas.openxmlformats.org/markup-compatibility/2006" xmlns:o="urn:schemas-microsoft-com:office:office" xmlns:r="http://schemas.openxmlformats.org/officeDocument/2006/relationships" xmlns:m="http://schemas.openxmlformats.org/officeDocument/2006/math" xmlns:v="urn:schemas-microsoft-com:vml" xmlns:wp14="http://schemas.microsoft.com/office/word/2010/wordprocessingDrawing" xmlns:wp="http://schemas.openxmlformats.org/drawingml/2006/wordprocessingDrawing" xmlns:w10="urn:schemas-microsoft-com:office:word" xmlns:w="http://schemas.openxmlformats.org/wordprocessingml/2006/main" xmlns:w14="http://schemas.microsoft.com/office/word/2010/wordml" xmlns:w15="http://schemas.microsoft.com/office/word/2012/wordml" xmlns:w16se="http://schemas.microsoft.com/office/word/2015/wordml/symex" xmlns:wpg="http://schemas.microsoft.com/office/word/2010/wordprocessingGroup" xmlns:wpi="http://schemas.microsoft.com/office/word/2010/wordprocessingInk" xmlns:wne="http://schemas.microsoft.com/office/word/2006/wordml" xmlns:wps="http://schemas.microsoft.com/office/word/2010/wordprocessingShape" mc:Ignorable="w14 w15 w16se wp14">
   <w:body>
     <w:p>
       <w:pPr>
@@ -2224,7 +2224,7 @@
                   <v:path o:extrusionok="f" gradientshapeok="t" o:connecttype="rect"/>
                   <o:lock v:ext="edit" aspectratio="t"/>
                 </v:shapetype>
-                <v:shape id="Imagen 23" o:spid="_x0000_s1027" type="#_x0000_t75" style="position:absolute;width:49053;height:8858;visibility:visible;mso-wrap-style:square" o:gfxdata="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">
+                <v:shape id="Imagen 23" o:spid="_x0000_s1027" type="#_x0000_t75" style="position:absolute;width:49053;height:8858;visibility:visible;mso-wrap-style:square" o:gfxdata="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">
                   <v:imagedata r:id="rId21" o:title=""/>
                   <v:path arrowok="t"/>
                 </v:shape>
@@ -2232,14 +2232,14 @@
                   <v:stroke joinstyle="miter"/>
                   <v:path gradientshapeok="t" o:connecttype="rect"/>
                 </v:shapetype>
-                <v:shape id="Cuadro de texto 24" o:spid="_x0000_s1028" type="#_x0000_t202" style="position:absolute;left:42062;top:2514;width:6248;height:2286;visibility:visible;mso-wrap-style:square;v-text-anchor:top" o:gfxdata="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" fillcolor="white [3201]" stroked="f" strokeweight=".5pt">
+                <v:shape id="Cuadro de texto 24" o:spid="_x0000_s1028" type="#_x0000_t202" style="position:absolute;left:42062;top:2514;width:6248;height:2286;visibility:visible;mso-wrap-style:square;v-text-anchor:top" o:gfxdata="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" fillcolor="white [3201]" stroked="f" strokeweight=".5pt">
                   <v:textbox>
                     <w:txbxContent>
                       <w:p/>
                     </w:txbxContent>
                   </v:textbox>
                 </v:shape>
-                <v:shape id="Cuadro de texto 25" o:spid="_x0000_s1029" type="#_x0000_t202" style="position:absolute;left:47625;top:5943;width:1524;height:1829;visibility:visible;mso-wrap-style:square;v-text-anchor:top" o:gfxdata="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" fillcolor="white [3201]" stroked="f" strokeweight=".5pt">
+                <v:shape id="Cuadro de texto 25" o:spid="_x0000_s1029" type="#_x0000_t202" style="position:absolute;left:47625;top:5943;width:1524;height:1829;visibility:visible;mso-wrap-style:square;v-text-anchor:top" o:gfxdata="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" fillcolor="white [3201]" stroked="f" strokeweight=".5pt">
                   <v:textbox>
                     <w:txbxContent>
                       <w:p/>
@@ -2329,23 +2329,7 @@
           <w:rFonts w:ascii="Times New Roman" w:hAnsi="Times New Roman" w:cs="Times New Roman"/>
           <w:sz w:val="24"/>
         </w:rPr>
-        <w:t xml:space="preserve">En este ejercicio, se nos pide codificar una función que compare dos </w:t>
-      </w:r>
-      <w:proofErr w:type="gramStart"/>
-      <w:r>
-        <w:rPr>
-          <w:rFonts w:ascii="Times New Roman" w:hAnsi="Times New Roman" w:cs="Times New Roman"/>
-          <w:sz w:val="24"/>
-        </w:rPr>
-        <w:t>nodos ,</w:t>
-      </w:r>
-      <w:proofErr w:type="gramEnd"/>
-      <w:r>
-        <w:rPr>
-          <w:rFonts w:ascii="Times New Roman" w:hAnsi="Times New Roman" w:cs="Times New Roman"/>
-          <w:sz w:val="24"/>
-        </w:rPr>
-        <w:t xml:space="preserve"> comprobando si son iguales a nivel estados de búsqueda. Para ello, hemos desarrollado dos funciones auxiliares, utilizadas por una tercera general que da lugar al resultado buscado. Las funciones son:</w:t>
+        <w:t>En este ejercicio, se nos pide codificar una función que compare dos nodos , comprobando si son iguales a nivel estados de búsqueda. Para ello, hemos desarrollado dos funciones auxiliares, utilizadas por una tercera general que da lugar al resultado buscado. Las funciones son:</w:t>
       </w:r>
     </w:p>
     <w:p>
@@ -4379,16 +4363,7 @@
           <w:i/>
           <w:sz w:val="24"/>
         </w:rPr>
-        <w:t>Ejercicio 9</w:t>
-      </w:r>
-      <w:r>
-        <w:rPr>
-          <w:rFonts w:ascii="Times New Roman" w:hAnsi="Times New Roman" w:cs="Times New Roman"/>
-          <w:b/>
-          <w:i/>
-          <w:sz w:val="24"/>
-        </w:rPr>
-        <w:t>:</w:t>
+        <w:t>Ejercicio 9:</w:t>
       </w:r>
     </w:p>
     <w:p>
@@ -4740,7 +4715,6 @@
           <w:sz w:val="24"/>
         </w:rPr>
       </w:pPr>
-      <w:bookmarkStart w:id="0" w:name="_GoBack"/>
       <w:r>
         <w:rPr>
           <w:noProof/>
@@ -4791,7 +4765,6 @@
           </wp:anchor>
         </w:drawing>
       </w:r>
-      <w:bookmarkEnd w:id="0"/>
     </w:p>
     <w:p>
       <w:pPr>
@@ -4873,25 +4846,7 @@
           <w:b/>
           <w:sz w:val="24"/>
         </w:rPr>
-        <w:t>Solution-</w:t>
-      </w:r>
-      <w:proofErr w:type="gramStart"/>
-      <w:r>
-        <w:rPr>
-          <w:rFonts w:ascii="Times New Roman" w:hAnsi="Times New Roman" w:cs="Times New Roman"/>
-          <w:b/>
-          <w:sz w:val="24"/>
-        </w:rPr>
-        <w:t>path :</w:t>
-      </w:r>
-      <w:proofErr w:type="gramEnd"/>
-      <w:r>
-        <w:rPr>
-          <w:rFonts w:ascii="Times New Roman" w:hAnsi="Times New Roman" w:cs="Times New Roman"/>
-          <w:b/>
-          <w:sz w:val="24"/>
-        </w:rPr>
-        <w:t xml:space="preserve"> </w:t>
+        <w:t xml:space="preserve">Solution-path : </w:t>
       </w:r>
       <w:r>
         <w:rPr>
@@ -5044,25 +4999,7 @@
           <w:b/>
           <w:sz w:val="24"/>
         </w:rPr>
-        <w:t>Solution-path-</w:t>
-      </w:r>
-      <w:proofErr w:type="gramStart"/>
-      <w:r>
-        <w:rPr>
-          <w:rFonts w:ascii="Times New Roman" w:hAnsi="Times New Roman" w:cs="Times New Roman"/>
-          <w:b/>
-          <w:sz w:val="24"/>
-        </w:rPr>
-        <w:t>recursive :</w:t>
-      </w:r>
-      <w:proofErr w:type="gramEnd"/>
-      <w:r>
-        <w:rPr>
-          <w:rFonts w:ascii="Times New Roman" w:hAnsi="Times New Roman" w:cs="Times New Roman"/>
-          <w:b/>
-          <w:sz w:val="24"/>
-        </w:rPr>
-        <w:t xml:space="preserve"> </w:t>
+        <w:t xml:space="preserve">Solution-path-recursive : </w:t>
       </w:r>
       <w:r>
         <w:rPr>
@@ -5196,127 +5133,38 @@
         </w:tabs>
         <w:rPr>
           <w:rFonts w:ascii="Times New Roman" w:hAnsi="Times New Roman" w:cs="Times New Roman"/>
-          <w:b/>
-          <w:sz w:val="24"/>
-          <w:szCs w:val="24"/>
-        </w:rPr>
-      </w:pPr>
-    </w:p>
-    <w:p>
-      <w:pPr>
-        <w:rPr>
-          <w:rFonts w:ascii="Times New Roman" w:hAnsi="Times New Roman" w:cs="Times New Roman"/>
-          <w:sz w:val="24"/>
-          <w:szCs w:val="24"/>
-        </w:rPr>
-      </w:pPr>
-      <w:r>
-        <w:rPr>
-          <w:rFonts w:ascii="Times New Roman" w:hAnsi="Times New Roman" w:cs="Times New Roman"/>
-          <w:sz w:val="24"/>
-          <w:szCs w:val="24"/>
-        </w:rPr>
-        <w:t xml:space="preserve">A continuación, hemos implementado otras dos funciones para imprimir las acciones que realizan </w:t>
-      </w:r>
-      <w:r>
-        <w:rPr>
-          <w:rFonts w:ascii="Times New Roman" w:hAnsi="Times New Roman" w:cs="Times New Roman"/>
-          <w:sz w:val="24"/>
-          <w:szCs w:val="24"/>
-        </w:rPr>
-        <w:t>los algoritmos de búsqueda:</w:t>
-      </w:r>
+          <w:sz w:val="24"/>
+        </w:rPr>
+      </w:pPr>
     </w:p>
     <w:p>
       <w:pPr>
         <w:pStyle w:val="Prrafodelista"/>
-        <w:numPr>
-          <w:ilvl w:val="0"/>
-          <w:numId w:val="32"/>
-        </w:numPr>
-        <w:rPr>
-          <w:rFonts w:ascii="Times New Roman" w:hAnsi="Times New Roman" w:cs="Times New Roman"/>
-          <w:b/>
-          <w:sz w:val="24"/>
-          <w:szCs w:val="24"/>
-        </w:rPr>
-      </w:pPr>
-      <w:r>
-        <w:rPr>
-          <w:rFonts w:ascii="Times New Roman" w:hAnsi="Times New Roman" w:cs="Times New Roman"/>
-          <w:b/>
-          <w:sz w:val="24"/>
-          <w:szCs w:val="24"/>
-        </w:rPr>
-        <w:t>Action-</w:t>
-      </w:r>
-      <w:proofErr w:type="gramStart"/>
-      <w:r>
-        <w:rPr>
-          <w:rFonts w:ascii="Times New Roman" w:hAnsi="Times New Roman" w:cs="Times New Roman"/>
-          <w:b/>
-          <w:sz w:val="24"/>
-          <w:szCs w:val="24"/>
-        </w:rPr>
-        <w:t>sequence :</w:t>
-      </w:r>
-      <w:proofErr w:type="gramEnd"/>
-      <w:r>
-        <w:rPr>
-          <w:rFonts w:ascii="Times New Roman" w:hAnsi="Times New Roman" w:cs="Times New Roman"/>
-          <w:b/>
-          <w:sz w:val="24"/>
-          <w:szCs w:val="24"/>
-        </w:rPr>
-        <w:t xml:space="preserve"> </w:t>
-      </w:r>
-      <w:r>
-        <w:rPr>
-          <w:rFonts w:ascii="Times New Roman" w:hAnsi="Times New Roman" w:cs="Times New Roman"/>
-          <w:sz w:val="24"/>
-          <w:szCs w:val="24"/>
-        </w:rPr>
-        <w:t xml:space="preserve">Básicamente funciona igual que </w:t>
-      </w:r>
-      <w:r>
-        <w:rPr>
-          <w:rFonts w:ascii="Times New Roman" w:hAnsi="Times New Roman" w:cs="Times New Roman"/>
-          <w:i/>
-          <w:sz w:val="24"/>
-          <w:szCs w:val="24"/>
-        </w:rPr>
-        <w:t xml:space="preserve">solution-path </w:t>
-      </w:r>
-      <w:r>
-        <w:rPr>
-          <w:rFonts w:ascii="Times New Roman" w:hAnsi="Times New Roman" w:cs="Times New Roman"/>
-          <w:sz w:val="24"/>
-          <w:szCs w:val="24"/>
-        </w:rPr>
-        <w:t>pues llama a otra función recursiva para calcular la lista.</w:t>
+        <w:tabs>
+          <w:tab w:val="left" w:pos="3330"/>
+        </w:tabs>
+        <w:rPr>
+          <w:rFonts w:ascii="Times New Roman" w:hAnsi="Times New Roman" w:cs="Times New Roman"/>
+          <w:sz w:val="24"/>
+        </w:rPr>
+      </w:pPr>
+      <w:r>
+        <w:rPr>
+          <w:rFonts w:ascii="Times New Roman" w:hAnsi="Times New Roman" w:cs="Times New Roman"/>
+          <w:sz w:val="24"/>
+        </w:rPr>
+        <w:t>Ejecutando los casos de ejemplo nos queda lo siguiente:</w:t>
       </w:r>
     </w:p>
     <w:p>
       <w:pPr>
         <w:pStyle w:val="Prrafodelista"/>
-        <w:ind w:left="1065"/>
-        <w:rPr>
-          <w:rFonts w:ascii="Times New Roman" w:hAnsi="Times New Roman" w:cs="Times New Roman"/>
-          <w:b/>
-          <w:sz w:val="24"/>
-          <w:szCs w:val="24"/>
-        </w:rPr>
-      </w:pPr>
-    </w:p>
-    <w:p>
-      <w:pPr>
-        <w:pStyle w:val="Prrafodelista"/>
-        <w:ind w:left="1065"/>
-        <w:rPr>
-          <w:rFonts w:ascii="Times New Roman" w:hAnsi="Times New Roman" w:cs="Times New Roman"/>
-          <w:b/>
-          <w:sz w:val="24"/>
-          <w:szCs w:val="24"/>
+        <w:tabs>
+          <w:tab w:val="left" w:pos="3330"/>
+        </w:tabs>
+        <w:rPr>
+          <w:rFonts w:ascii="Times New Roman" w:hAnsi="Times New Roman" w:cs="Times New Roman"/>
+          <w:sz w:val="24"/>
         </w:rPr>
       </w:pPr>
       <w:r>
@@ -5325,10 +5173,18 @@
           <w:lang w:eastAsia="es-ES"/>
         </w:rPr>
         <w:drawing>
-          <wp:inline distT="0" distB="0" distL="0" distR="0" wp14:anchorId="11FF3C7F" wp14:editId="07C09780">
-            <wp:extent cx="3629025" cy="485775"/>
-            <wp:effectExtent l="0" t="0" r="9525" b="9525"/>
-            <wp:docPr id="16" name="Imagen 16"/>
+          <wp:anchor distT="0" distB="0" distL="114300" distR="114300" simplePos="0" relativeHeight="251731968" behindDoc="0" locked="0" layoutInCell="1" allowOverlap="1" wp14:anchorId="22906BF8" wp14:editId="36C39ABF">
+            <wp:simplePos x="0" y="0"/>
+            <wp:positionH relativeFrom="column">
+              <wp:posOffset>596928</wp:posOffset>
+            </wp:positionH>
+            <wp:positionV relativeFrom="paragraph">
+              <wp:posOffset>135283</wp:posOffset>
+            </wp:positionV>
+            <wp:extent cx="3495675" cy="419100"/>
+            <wp:effectExtent l="0" t="0" r="9525" b="0"/>
+            <wp:wrapSquare wrapText="bothSides"/>
+            <wp:docPr id="50" name="Imagen 50"/>
             <wp:cNvGraphicFramePr>
               <a:graphicFrameLocks xmlns:a="http://schemas.openxmlformats.org/drawingml/2006/main" noChangeAspect="1"/>
             </wp:cNvGraphicFramePr>
@@ -5340,7 +5196,13 @@
                     <pic:cNvPicPr/>
                   </pic:nvPicPr>
                   <pic:blipFill>
-                    <a:blip r:embed="rId44"/>
+                    <a:blip r:embed="rId44">
+                      <a:extLst>
+                        <a:ext uri="{28A0092B-C50C-407E-A947-70E740481C1C}">
+                          <a14:useLocalDpi xmlns:a14="http://schemas.microsoft.com/office/drawing/2010/main" val="0"/>
+                        </a:ext>
+                      </a:extLst>
+                    </a:blip>
                     <a:stretch>
                       <a:fillRect/>
                     </a:stretch>
@@ -5348,7 +5210,7 @@
                   <pic:spPr>
                     <a:xfrm>
                       <a:off x="0" y="0"/>
-                      <a:ext cx="3629025" cy="485775"/>
+                      <a:ext cx="3495675" cy="419100"/>
                     </a:xfrm>
                     <a:prstGeom prst="rect">
                       <a:avLst/>
@@ -5357,135 +5219,59 @@
                 </pic:pic>
               </a:graphicData>
             </a:graphic>
-          </wp:inline>
+          </wp:anchor>
         </w:drawing>
       </w:r>
     </w:p>
     <w:p>
       <w:pPr>
-        <w:pStyle w:val="Prrafodelista"/>
-        <w:numPr>
-          <w:ilvl w:val="0"/>
-          <w:numId w:val="32"/>
-        </w:numPr>
         <w:tabs>
-          <w:tab w:val="left" w:pos="5610"/>
+          <w:tab w:val="left" w:pos="916"/>
+          <w:tab w:val="left" w:pos="1832"/>
+          <w:tab w:val="left" w:pos="2748"/>
+          <w:tab w:val="left" w:pos="3664"/>
+          <w:tab w:val="left" w:pos="4580"/>
+          <w:tab w:val="left" w:pos="5496"/>
+          <w:tab w:val="left" w:pos="6412"/>
+          <w:tab w:val="left" w:pos="7328"/>
+          <w:tab w:val="left" w:pos="8244"/>
+          <w:tab w:val="left" w:pos="9160"/>
+          <w:tab w:val="left" w:pos="10076"/>
+          <w:tab w:val="left" w:pos="10992"/>
+          <w:tab w:val="left" w:pos="11908"/>
+          <w:tab w:val="left" w:pos="12824"/>
+          <w:tab w:val="left" w:pos="13740"/>
+          <w:tab w:val="left" w:pos="14656"/>
         </w:tabs>
-        <w:rPr>
-          <w:rFonts w:ascii="Times New Roman" w:hAnsi="Times New Roman" w:cs="Times New Roman"/>
-          <w:b/>
-          <w:sz w:val="24"/>
-        </w:rPr>
-      </w:pPr>
-      <w:r>
-        <w:rPr>
-          <w:rFonts w:ascii="Times New Roman" w:hAnsi="Times New Roman" w:cs="Times New Roman"/>
-          <w:b/>
-          <w:sz w:val="24"/>
-        </w:rPr>
-        <w:t>Action-sequence-</w:t>
-      </w:r>
-      <w:proofErr w:type="gramStart"/>
-      <w:r>
-        <w:rPr>
-          <w:rFonts w:ascii="Times New Roman" w:hAnsi="Times New Roman" w:cs="Times New Roman"/>
-          <w:b/>
-          <w:sz w:val="24"/>
-        </w:rPr>
-        <w:t>recursive :</w:t>
-      </w:r>
-      <w:proofErr w:type="gramEnd"/>
-      <w:r>
-        <w:rPr>
-          <w:rFonts w:ascii="Times New Roman" w:hAnsi="Times New Roman" w:cs="Times New Roman"/>
-          <w:b/>
-          <w:sz w:val="24"/>
-        </w:rPr>
-        <w:t xml:space="preserve"> </w:t>
-      </w:r>
-      <w:r>
-        <w:rPr>
-          <w:rFonts w:ascii="Times New Roman" w:hAnsi="Times New Roman" w:cs="Times New Roman"/>
-          <w:sz w:val="24"/>
-        </w:rPr>
-        <w:t xml:space="preserve">Tiene el mismo mecanismo que </w:t>
-      </w:r>
-      <w:r>
-        <w:rPr>
-          <w:rFonts w:ascii="Times New Roman" w:hAnsi="Times New Roman" w:cs="Times New Roman"/>
-          <w:i/>
-          <w:sz w:val="24"/>
-        </w:rPr>
-        <w:t xml:space="preserve">solution-path-recursive </w:t>
-      </w:r>
-      <w:r>
-        <w:rPr>
-          <w:rFonts w:ascii="Times New Roman" w:hAnsi="Times New Roman" w:cs="Times New Roman"/>
-          <w:sz w:val="24"/>
-        </w:rPr>
-        <w:t xml:space="preserve">pues realiza recursivamente una búsqueda de las acciones actual, añadiéndolas en una lista, de hijo a padre, hasta llegar al nodo raíz.Es decir, es igual que la función anterior pero cambiando </w:t>
-      </w:r>
-      <w:r>
-        <w:rPr>
-          <w:rFonts w:ascii="Times New Roman" w:hAnsi="Times New Roman" w:cs="Times New Roman"/>
-          <w:i/>
-          <w:sz w:val="24"/>
-        </w:rPr>
-        <w:t xml:space="preserve">node-state </w:t>
-      </w:r>
-      <w:r>
-        <w:rPr>
-          <w:rFonts w:ascii="Times New Roman" w:hAnsi="Times New Roman" w:cs="Times New Roman"/>
-          <w:sz w:val="24"/>
-        </w:rPr>
-        <w:t xml:space="preserve">por </w:t>
-      </w:r>
-      <w:r>
-        <w:rPr>
-          <w:rFonts w:ascii="Times New Roman" w:hAnsi="Times New Roman" w:cs="Times New Roman"/>
-          <w:i/>
-          <w:sz w:val="24"/>
-        </w:rPr>
-        <w:t>node-action.</w:t>
-      </w:r>
-    </w:p>
-    <w:p>
-      <w:pPr>
-        <w:pStyle w:val="Prrafodelista"/>
-        <w:tabs>
-          <w:tab w:val="left" w:pos="5610"/>
-        </w:tabs>
-        <w:ind w:left="1065"/>
-        <w:rPr>
-          <w:rFonts w:ascii="Times New Roman" w:hAnsi="Times New Roman" w:cs="Times New Roman"/>
-          <w:b/>
-          <w:sz w:val="24"/>
-        </w:rPr>
-      </w:pPr>
-    </w:p>
-    <w:p>
-      <w:pPr>
-        <w:pStyle w:val="Prrafodelista"/>
-        <w:tabs>
-          <w:tab w:val="left" w:pos="5610"/>
-        </w:tabs>
-        <w:ind w:left="1065"/>
-        <w:rPr>
-          <w:rFonts w:ascii="Times New Roman" w:hAnsi="Times New Roman" w:cs="Times New Roman"/>
-          <w:b/>
-          <w:sz w:val="24"/>
-        </w:rPr>
-      </w:pPr>
+        <w:spacing w:after="0" w:line="240" w:lineRule="auto"/>
+        <w:rPr>
+          <w:rFonts w:ascii="Courier New" w:eastAsia="Times New Roman" w:hAnsi="Courier New" w:cs="Courier New"/>
+          <w:color w:val="000000"/>
+          <w:sz w:val="20"/>
+          <w:szCs w:val="20"/>
+          <w:lang w:eastAsia="es-ES"/>
+        </w:rPr>
+      </w:pPr>
+      <w:r>
+        <w:rPr>
+          <w:rFonts w:ascii="Courier New" w:eastAsia="Times New Roman" w:hAnsi="Courier New" w:cs="Courier New"/>
+          <w:color w:val="000000"/>
+          <w:sz w:val="20"/>
+          <w:szCs w:val="20"/>
+          <w:lang w:eastAsia="es-ES"/>
+        </w:rPr>
+        <w:tab/>
+      </w:r>
       <w:r>
         <w:rPr>
           <w:noProof/>
           <w:lang w:eastAsia="es-ES"/>
         </w:rPr>
         <w:drawing>
-          <wp:inline distT="0" distB="0" distL="0" distR="0" wp14:anchorId="6E78BFBA" wp14:editId="2960324A">
-            <wp:extent cx="5133975" cy="819150"/>
-            <wp:effectExtent l="0" t="0" r="9525" b="0"/>
-            <wp:docPr id="17" name="Imagen 17"/>
+          <wp:inline distT="0" distB="0" distL="0" distR="0" wp14:anchorId="4245028F" wp14:editId="6C801079">
+            <wp:extent cx="3771900" cy="381000"/>
+            <wp:effectExtent l="0" t="0" r="0" b="0"/>
+            <wp:docPr id="44" name="Imagen 44"/>
             <wp:cNvGraphicFramePr>
               <a:graphicFrameLocks xmlns:a="http://schemas.openxmlformats.org/drawingml/2006/main" noChangeAspect="1"/>
             </wp:cNvGraphicFramePr>
@@ -5505,7 +5291,7 @@
                   <pic:spPr>
                     <a:xfrm>
                       <a:off x="0" y="0"/>
-                      <a:ext cx="5133975" cy="819150"/>
+                      <a:ext cx="3771900" cy="381000"/>
                     </a:xfrm>
                     <a:prstGeom prst="rect">
                       <a:avLst/>
@@ -5520,120 +5306,134 @@
     </w:p>
     <w:p>
       <w:pPr>
-        <w:rPr>
-          <w:rFonts w:ascii="Times New Roman" w:hAnsi="Times New Roman" w:cs="Times New Roman"/>
-          <w:b/>
-          <w:i/>
-          <w:sz w:val="24"/>
-        </w:rPr>
-      </w:pPr>
-      <w:r>
-        <w:rPr>
-          <w:rFonts w:ascii="Times New Roman" w:hAnsi="Times New Roman" w:cs="Times New Roman"/>
-          <w:b/>
-          <w:i/>
-          <w:sz w:val="24"/>
-        </w:rPr>
-        <w:t>Ejercicio 11:</w:t>
-      </w:r>
-    </w:p>
-    <w:p>
-      <w:pPr>
-        <w:jc w:val="both"/>
-        <w:rPr>
-          <w:rFonts w:ascii="Times New Roman" w:hAnsi="Times New Roman" w:cs="Times New Roman"/>
-          <w:sz w:val="24"/>
-        </w:rPr>
-      </w:pPr>
-      <w:r>
-        <w:rPr>
-          <w:rFonts w:ascii="Times New Roman" w:hAnsi="Times New Roman" w:cs="Times New Roman"/>
-          <w:sz w:val="24"/>
-        </w:rPr>
-        <w:t xml:space="preserve">En primer lugar, la </w:t>
-      </w:r>
-      <w:r>
-        <w:rPr>
-          <w:rFonts w:ascii="Times New Roman" w:hAnsi="Times New Roman" w:cs="Times New Roman"/>
-          <w:b/>
-          <w:sz w:val="24"/>
-        </w:rPr>
-        <w:t>búsqueda en anchura</w:t>
-      </w:r>
-      <w:r>
-        <w:rPr>
-          <w:rFonts w:ascii="Times New Roman" w:hAnsi="Times New Roman" w:cs="Times New Roman"/>
-          <w:sz w:val="24"/>
-        </w:rPr>
-        <w:t xml:space="preserve"> la hemos implementado añadiendo una función que al comparar dos nodos devuelve siempre </w:t>
-      </w:r>
-      <w:r>
-        <w:rPr>
-          <w:rFonts w:ascii="Times New Roman" w:hAnsi="Times New Roman" w:cs="Times New Roman"/>
-          <w:i/>
-          <w:sz w:val="24"/>
-        </w:rPr>
-        <w:t>nil</w:t>
-      </w:r>
-      <w:r>
-        <w:rPr>
-          <w:rFonts w:ascii="Times New Roman" w:hAnsi="Times New Roman" w:cs="Times New Roman"/>
-          <w:sz w:val="24"/>
-        </w:rPr>
-        <w:t xml:space="preserve">. Como búsqueda en anchura es </w:t>
-      </w:r>
-      <w:r>
-        <w:rPr>
-          <w:rFonts w:ascii="Times New Roman" w:hAnsi="Times New Roman" w:cs="Times New Roman"/>
-          <w:sz w:val="24"/>
-        </w:rPr>
-        <w:t>de tipo FIFO (first in first out), al implementar así la función le estamos indicando que queremos que los nodos descubiertos se pongan al final de la cola, para explorar primero los que están al principio. Podemos observar el resultado de la búsqueda en anchura del problema en la imagen. En éste podemos observar que hay ciudades repetidas, sin embargo, no son ciudades repetidas pues tienen distintos estados ya que hasta llegar a París no se había pasado por la ciudad obligatoria (París), una vez ha pasado son estados distintos.</w:t>
-      </w:r>
-    </w:p>
-    <w:p>
-      <w:pPr>
-        <w:jc w:val="both"/>
-        <w:rPr>
-          <w:rFonts w:ascii="Times New Roman" w:hAnsi="Times New Roman" w:cs="Times New Roman"/>
-          <w:sz w:val="24"/>
-        </w:rPr>
-      </w:pPr>
-      <w:r>
-        <w:rPr>
-          <w:rFonts w:ascii="Times New Roman" w:hAnsi="Times New Roman" w:cs="Times New Roman"/>
-          <w:sz w:val="24"/>
-        </w:rPr>
-        <w:t>Otra forma de implementarlo sería comparar las profundidades de los nodos como menor igual y saldría el mismo resultado:</w:t>
-      </w:r>
-    </w:p>
-    <w:p>
-      <w:pPr>
-        <w:jc w:val="both"/>
-        <w:rPr>
-          <w:rFonts w:ascii="Times New Roman" w:hAnsi="Times New Roman" w:cs="Times New Roman"/>
-          <w:i/>
-          <w:sz w:val="24"/>
-          <w:lang w:val="en-GB"/>
-        </w:rPr>
-      </w:pPr>
-      <w:r>
-        <w:rPr>
-          <w:rFonts w:ascii="Times New Roman" w:hAnsi="Times New Roman" w:cs="Times New Roman"/>
-          <w:i/>
-          <w:sz w:val="24"/>
-          <w:lang w:val="en-GB"/>
-        </w:rPr>
-        <w:t>(node-depht node-1) &lt;= (node-depth node-2)</w:t>
-      </w:r>
-    </w:p>
-    <w:p>
-      <w:pPr>
-        <w:jc w:val="both"/>
-        <w:rPr>
-          <w:rFonts w:ascii="Times New Roman" w:hAnsi="Times New Roman" w:cs="Times New Roman"/>
-          <w:i/>
-          <w:sz w:val="24"/>
-          <w:lang w:val="en-GB"/>
+        <w:pStyle w:val="Prrafodelista"/>
+        <w:tabs>
+          <w:tab w:val="left" w:pos="3330"/>
+        </w:tabs>
+        <w:rPr>
+          <w:rFonts w:ascii="Times New Roman" w:hAnsi="Times New Roman" w:cs="Times New Roman"/>
+          <w:sz w:val="24"/>
+        </w:rPr>
+      </w:pPr>
+    </w:p>
+    <w:p>
+      <w:pPr>
+        <w:pStyle w:val="Prrafodelista"/>
+        <w:tabs>
+          <w:tab w:val="left" w:pos="3330"/>
+        </w:tabs>
+        <w:rPr>
+          <w:rFonts w:ascii="Times New Roman" w:hAnsi="Times New Roman" w:cs="Times New Roman"/>
+          <w:b/>
+          <w:sz w:val="24"/>
+          <w:szCs w:val="24"/>
+        </w:rPr>
+      </w:pPr>
+    </w:p>
+    <w:p>
+      <w:pPr>
+        <w:rPr>
+          <w:rFonts w:ascii="Times New Roman" w:hAnsi="Times New Roman" w:cs="Times New Roman"/>
+          <w:sz w:val="24"/>
+          <w:szCs w:val="24"/>
+        </w:rPr>
+      </w:pPr>
+      <w:r>
+        <w:rPr>
+          <w:rFonts w:ascii="Times New Roman" w:hAnsi="Times New Roman" w:cs="Times New Roman"/>
+          <w:sz w:val="24"/>
+          <w:szCs w:val="24"/>
+        </w:rPr>
+        <w:t xml:space="preserve">A continuación, hemos implementado otras dos funciones para imprimir las acciones que realizan </w:t>
+      </w:r>
+      <w:r>
+        <w:rPr>
+          <w:rFonts w:ascii="Times New Roman" w:hAnsi="Times New Roman" w:cs="Times New Roman"/>
+          <w:sz w:val="24"/>
+          <w:szCs w:val="24"/>
+        </w:rPr>
+        <w:t>los algoritmos de búsqueda:</w:t>
+      </w:r>
+    </w:p>
+    <w:p>
+      <w:pPr>
+        <w:pStyle w:val="Prrafodelista"/>
+        <w:numPr>
+          <w:ilvl w:val="0"/>
+          <w:numId w:val="32"/>
+        </w:numPr>
+        <w:rPr>
+          <w:rFonts w:ascii="Times New Roman" w:hAnsi="Times New Roman" w:cs="Times New Roman"/>
+          <w:b/>
+          <w:sz w:val="24"/>
+          <w:szCs w:val="24"/>
+        </w:rPr>
+      </w:pPr>
+      <w:r>
+        <w:rPr>
+          <w:rFonts w:ascii="Times New Roman" w:hAnsi="Times New Roman" w:cs="Times New Roman"/>
+          <w:b/>
+          <w:sz w:val="24"/>
+          <w:szCs w:val="24"/>
+        </w:rPr>
+        <w:t>Action-sequence :</w:t>
+      </w:r>
+      <w:r>
+        <w:rPr>
+          <w:rFonts w:ascii="Times New Roman" w:hAnsi="Times New Roman" w:cs="Times New Roman"/>
+          <w:b/>
+          <w:sz w:val="24"/>
+          <w:szCs w:val="24"/>
+        </w:rPr>
+        <w:t xml:space="preserve"> </w:t>
+      </w:r>
+      <w:r>
+        <w:rPr>
+          <w:rFonts w:ascii="Times New Roman" w:hAnsi="Times New Roman" w:cs="Times New Roman"/>
+          <w:sz w:val="24"/>
+          <w:szCs w:val="24"/>
+        </w:rPr>
+        <w:t xml:space="preserve">Básicamente funciona igual que </w:t>
+      </w:r>
+      <w:r>
+        <w:rPr>
+          <w:rFonts w:ascii="Times New Roman" w:hAnsi="Times New Roman" w:cs="Times New Roman"/>
+          <w:i/>
+          <w:sz w:val="24"/>
+          <w:szCs w:val="24"/>
+        </w:rPr>
+        <w:t xml:space="preserve">solution-path </w:t>
+      </w:r>
+      <w:r>
+        <w:rPr>
+          <w:rFonts w:ascii="Times New Roman" w:hAnsi="Times New Roman" w:cs="Times New Roman"/>
+          <w:sz w:val="24"/>
+          <w:szCs w:val="24"/>
+        </w:rPr>
+        <w:t>pues llama a otra función recursiva para calcular la lista.</w:t>
+      </w:r>
+    </w:p>
+    <w:p>
+      <w:pPr>
+        <w:pStyle w:val="Prrafodelista"/>
+        <w:ind w:left="1065"/>
+        <w:rPr>
+          <w:rFonts w:ascii="Times New Roman" w:hAnsi="Times New Roman" w:cs="Times New Roman"/>
+          <w:b/>
+          <w:sz w:val="24"/>
+          <w:szCs w:val="24"/>
+        </w:rPr>
+      </w:pPr>
+    </w:p>
+    <w:p>
+      <w:pPr>
+        <w:pStyle w:val="Prrafodelista"/>
+        <w:ind w:left="1065"/>
+        <w:rPr>
+          <w:rFonts w:ascii="Times New Roman" w:hAnsi="Times New Roman" w:cs="Times New Roman"/>
+          <w:b/>
+          <w:sz w:val="24"/>
+          <w:szCs w:val="24"/>
         </w:rPr>
       </w:pPr>
       <w:r>
@@ -5642,10 +5442,10 @@
           <w:lang w:eastAsia="es-ES"/>
         </w:rPr>
         <w:drawing>
-          <wp:inline distT="0" distB="0" distL="0" distR="0" wp14:anchorId="673E74EB" wp14:editId="0AE324B3">
-            <wp:extent cx="5400040" cy="1515745"/>
-            <wp:effectExtent l="0" t="0" r="0" b="8255"/>
-            <wp:docPr id="18" name="Imagen 18"/>
+          <wp:inline distT="0" distB="0" distL="0" distR="0" wp14:anchorId="11FF3C7F" wp14:editId="07C09780">
+            <wp:extent cx="3629025" cy="485775"/>
+            <wp:effectExtent l="0" t="0" r="9525" b="9525"/>
+            <wp:docPr id="16" name="Imagen 16"/>
             <wp:cNvGraphicFramePr>
               <a:graphicFrameLocks xmlns:a="http://schemas.openxmlformats.org/drawingml/2006/main" noChangeAspect="1"/>
             </wp:cNvGraphicFramePr>
@@ -5665,7 +5465,7 @@
                   <pic:spPr>
                     <a:xfrm>
                       <a:off x="0" y="0"/>
-                      <a:ext cx="5400040" cy="1515745"/>
+                      <a:ext cx="3629025" cy="485775"/>
                     </a:xfrm>
                     <a:prstGeom prst="rect">
                       <a:avLst/>
@@ -5680,6 +5480,561 @@
     </w:p>
     <w:p>
       <w:pPr>
+        <w:pStyle w:val="Prrafodelista"/>
+        <w:numPr>
+          <w:ilvl w:val="0"/>
+          <w:numId w:val="32"/>
+        </w:numPr>
+        <w:tabs>
+          <w:tab w:val="left" w:pos="5610"/>
+        </w:tabs>
+        <w:rPr>
+          <w:rFonts w:ascii="Times New Roman" w:hAnsi="Times New Roman" w:cs="Times New Roman"/>
+          <w:b/>
+          <w:sz w:val="24"/>
+        </w:rPr>
+      </w:pPr>
+      <w:r>
+        <w:rPr>
+          <w:rFonts w:ascii="Times New Roman" w:hAnsi="Times New Roman" w:cs="Times New Roman"/>
+          <w:b/>
+          <w:sz w:val="24"/>
+        </w:rPr>
+        <w:t xml:space="preserve">Action-sequence-recursive : </w:t>
+      </w:r>
+      <w:r>
+        <w:rPr>
+          <w:rFonts w:ascii="Times New Roman" w:hAnsi="Times New Roman" w:cs="Times New Roman"/>
+          <w:sz w:val="24"/>
+        </w:rPr>
+        <w:t xml:space="preserve">Tiene el mismo mecanismo que </w:t>
+      </w:r>
+      <w:r>
+        <w:rPr>
+          <w:rFonts w:ascii="Times New Roman" w:hAnsi="Times New Roman" w:cs="Times New Roman"/>
+          <w:i/>
+          <w:sz w:val="24"/>
+        </w:rPr>
+        <w:t xml:space="preserve">solution-path-recursive </w:t>
+      </w:r>
+      <w:r>
+        <w:rPr>
+          <w:rFonts w:ascii="Times New Roman" w:hAnsi="Times New Roman" w:cs="Times New Roman"/>
+          <w:sz w:val="24"/>
+        </w:rPr>
+        <w:t xml:space="preserve">pues realiza recursivamente una búsqueda de las acciones actual, añadiéndolas en una lista, de hijo a padre, hasta llegar al nodo raíz.Es decir, es igual que la función anterior pero cambiando </w:t>
+      </w:r>
+      <w:r>
+        <w:rPr>
+          <w:rFonts w:ascii="Times New Roman" w:hAnsi="Times New Roman" w:cs="Times New Roman"/>
+          <w:i/>
+          <w:sz w:val="24"/>
+        </w:rPr>
+        <w:t xml:space="preserve">node-state </w:t>
+      </w:r>
+      <w:r>
+        <w:rPr>
+          <w:rFonts w:ascii="Times New Roman" w:hAnsi="Times New Roman" w:cs="Times New Roman"/>
+          <w:sz w:val="24"/>
+        </w:rPr>
+        <w:t xml:space="preserve">por </w:t>
+      </w:r>
+      <w:r>
+        <w:rPr>
+          <w:rFonts w:ascii="Times New Roman" w:hAnsi="Times New Roman" w:cs="Times New Roman"/>
+          <w:i/>
+          <w:sz w:val="24"/>
+        </w:rPr>
+        <w:t>node-action.</w:t>
+      </w:r>
+    </w:p>
+    <w:p>
+      <w:pPr>
+        <w:pStyle w:val="Prrafodelista"/>
+        <w:tabs>
+          <w:tab w:val="left" w:pos="5610"/>
+        </w:tabs>
+        <w:ind w:left="1065"/>
+        <w:rPr>
+          <w:rFonts w:ascii="Times New Roman" w:hAnsi="Times New Roman" w:cs="Times New Roman"/>
+          <w:b/>
+          <w:sz w:val="24"/>
+        </w:rPr>
+      </w:pPr>
+    </w:p>
+    <w:p>
+      <w:pPr>
+        <w:pStyle w:val="Prrafodelista"/>
+        <w:tabs>
+          <w:tab w:val="left" w:pos="5610"/>
+        </w:tabs>
+        <w:ind w:left="1065"/>
+        <w:rPr>
+          <w:rFonts w:ascii="Times New Roman" w:hAnsi="Times New Roman" w:cs="Times New Roman"/>
+          <w:b/>
+          <w:sz w:val="24"/>
+        </w:rPr>
+      </w:pPr>
+      <w:r>
+        <w:rPr>
+          <w:noProof/>
+          <w:lang w:eastAsia="es-ES"/>
+        </w:rPr>
+        <w:drawing>
+          <wp:inline distT="0" distB="0" distL="0" distR="0" wp14:anchorId="6E78BFBA" wp14:editId="2960324A">
+            <wp:extent cx="5133975" cy="819150"/>
+            <wp:effectExtent l="0" t="0" r="9525" b="0"/>
+            <wp:docPr id="17" name="Imagen 17"/>
+            <wp:cNvGraphicFramePr>
+              <a:graphicFrameLocks xmlns:a="http://schemas.openxmlformats.org/drawingml/2006/main" noChangeAspect="1"/>
+            </wp:cNvGraphicFramePr>
+            <a:graphic xmlns:a="http://schemas.openxmlformats.org/drawingml/2006/main">
+              <a:graphicData uri="http://schemas.openxmlformats.org/drawingml/2006/picture">
+                <pic:pic xmlns:pic="http://schemas.openxmlformats.org/drawingml/2006/picture">
+                  <pic:nvPicPr>
+                    <pic:cNvPr id="1" name=""/>
+                    <pic:cNvPicPr/>
+                  </pic:nvPicPr>
+                  <pic:blipFill>
+                    <a:blip r:embed="rId47"/>
+                    <a:stretch>
+                      <a:fillRect/>
+                    </a:stretch>
+                  </pic:blipFill>
+                  <pic:spPr>
+                    <a:xfrm>
+                      <a:off x="0" y="0"/>
+                      <a:ext cx="5133975" cy="819150"/>
+                    </a:xfrm>
+                    <a:prstGeom prst="rect">
+                      <a:avLst/>
+                    </a:prstGeom>
+                  </pic:spPr>
+                </pic:pic>
+              </a:graphicData>
+            </a:graphic>
+          </wp:inline>
+        </w:drawing>
+      </w:r>
+    </w:p>
+    <w:p>
+      <w:pPr>
+        <w:rPr>
+          <w:rFonts w:ascii="Times New Roman" w:hAnsi="Times New Roman" w:cs="Times New Roman"/>
+          <w:sz w:val="24"/>
+        </w:rPr>
+      </w:pPr>
+      <w:r>
+        <w:rPr>
+          <w:rFonts w:ascii="Times New Roman" w:hAnsi="Times New Roman" w:cs="Times New Roman"/>
+          <w:b/>
+          <w:i/>
+          <w:sz w:val="24"/>
+        </w:rPr>
+        <w:tab/>
+      </w:r>
+      <w:r>
+        <w:rPr>
+          <w:rFonts w:ascii="Times New Roman" w:hAnsi="Times New Roman" w:cs="Times New Roman"/>
+          <w:sz w:val="24"/>
+        </w:rPr>
+        <w:t>Ejecutando los casos de prueba nos queda lo siguiente:</w:t>
+      </w:r>
+    </w:p>
+    <w:p>
+      <w:pPr>
+        <w:rPr>
+          <w:rFonts w:ascii="Times New Roman" w:hAnsi="Times New Roman" w:cs="Times New Roman"/>
+          <w:sz w:val="24"/>
+        </w:rPr>
+      </w:pPr>
+      <w:r>
+        <w:rPr>
+          <w:noProof/>
+          <w:lang w:eastAsia="es-ES"/>
+        </w:rPr>
+        <w:drawing>
+          <wp:anchor distT="0" distB="0" distL="114300" distR="114300" simplePos="0" relativeHeight="251730944" behindDoc="0" locked="0" layoutInCell="1" allowOverlap="1" wp14:anchorId="2BD58867" wp14:editId="5599BCD8">
+            <wp:simplePos x="0" y="0"/>
+            <wp:positionH relativeFrom="column">
+              <wp:posOffset>159219</wp:posOffset>
+            </wp:positionH>
+            <wp:positionV relativeFrom="paragraph">
+              <wp:posOffset>6350</wp:posOffset>
+            </wp:positionV>
+            <wp:extent cx="3609975" cy="428625"/>
+            <wp:effectExtent l="0" t="0" r="9525" b="9525"/>
+            <wp:wrapSquare wrapText="bothSides"/>
+            <wp:docPr id="49" name="Imagen 49"/>
+            <wp:cNvGraphicFramePr>
+              <a:graphicFrameLocks xmlns:a="http://schemas.openxmlformats.org/drawingml/2006/main" noChangeAspect="1"/>
+            </wp:cNvGraphicFramePr>
+            <a:graphic xmlns:a="http://schemas.openxmlformats.org/drawingml/2006/main">
+              <a:graphicData uri="http://schemas.openxmlformats.org/drawingml/2006/picture">
+                <pic:pic xmlns:pic="http://schemas.openxmlformats.org/drawingml/2006/picture">
+                  <pic:nvPicPr>
+                    <pic:cNvPr id="1" name=""/>
+                    <pic:cNvPicPr/>
+                  </pic:nvPicPr>
+                  <pic:blipFill>
+                    <a:blip r:embed="rId48">
+                      <a:extLst>
+                        <a:ext uri="{28A0092B-C50C-407E-A947-70E740481C1C}">
+                          <a14:useLocalDpi xmlns:a14="http://schemas.microsoft.com/office/drawing/2010/main" val="0"/>
+                        </a:ext>
+                      </a:extLst>
+                    </a:blip>
+                    <a:stretch>
+                      <a:fillRect/>
+                    </a:stretch>
+                  </pic:blipFill>
+                  <pic:spPr>
+                    <a:xfrm>
+                      <a:off x="0" y="0"/>
+                      <a:ext cx="3609975" cy="428625"/>
+                    </a:xfrm>
+                    <a:prstGeom prst="rect">
+                      <a:avLst/>
+                    </a:prstGeom>
+                  </pic:spPr>
+                </pic:pic>
+              </a:graphicData>
+            </a:graphic>
+          </wp:anchor>
+        </w:drawing>
+      </w:r>
+    </w:p>
+    <w:p>
+      <w:pPr>
+        <w:pStyle w:val="HTMLconformatoprevio"/>
+        <w:rPr>
+          <w:color w:val="000000"/>
+        </w:rPr>
+      </w:pPr>
+      <w:r>
+        <w:rPr>
+          <w:color w:val="000000"/>
+        </w:rPr>
+        <w:tab/>
+      </w:r>
+      <w:r>
+        <w:rPr>
+          <w:noProof/>
+        </w:rPr>
+        <w:drawing>
+          <wp:inline distT="0" distB="0" distL="0" distR="0" wp14:anchorId="218694E3" wp14:editId="28B2949E">
+            <wp:extent cx="5400040" cy="1623060"/>
+            <wp:effectExtent l="0" t="0" r="0" b="0"/>
+            <wp:docPr id="40" name="Imagen 40"/>
+            <wp:cNvGraphicFramePr>
+              <a:graphicFrameLocks xmlns:a="http://schemas.openxmlformats.org/drawingml/2006/main" noChangeAspect="1"/>
+            </wp:cNvGraphicFramePr>
+            <a:graphic xmlns:a="http://schemas.openxmlformats.org/drawingml/2006/main">
+              <a:graphicData uri="http://schemas.openxmlformats.org/drawingml/2006/picture">
+                <pic:pic xmlns:pic="http://schemas.openxmlformats.org/drawingml/2006/picture">
+                  <pic:nvPicPr>
+                    <pic:cNvPr id="1" name=""/>
+                    <pic:cNvPicPr/>
+                  </pic:nvPicPr>
+                  <pic:blipFill>
+                    <a:blip r:embed="rId49"/>
+                    <a:stretch>
+                      <a:fillRect/>
+                    </a:stretch>
+                  </pic:blipFill>
+                  <pic:spPr>
+                    <a:xfrm>
+                      <a:off x="0" y="0"/>
+                      <a:ext cx="5400040" cy="1623060"/>
+                    </a:xfrm>
+                    <a:prstGeom prst="rect">
+                      <a:avLst/>
+                    </a:prstGeom>
+                  </pic:spPr>
+                </pic:pic>
+              </a:graphicData>
+            </a:graphic>
+          </wp:inline>
+        </w:drawing>
+      </w:r>
+    </w:p>
+    <w:p>
+      <w:pPr>
+        <w:rPr>
+          <w:rFonts w:ascii="Times New Roman" w:hAnsi="Times New Roman" w:cs="Times New Roman"/>
+          <w:sz w:val="24"/>
+        </w:rPr>
+      </w:pPr>
+    </w:p>
+    <w:p>
+      <w:pPr>
+        <w:rPr>
+          <w:rFonts w:ascii="Times New Roman" w:hAnsi="Times New Roman" w:cs="Times New Roman"/>
+          <w:b/>
+          <w:i/>
+          <w:sz w:val="24"/>
+        </w:rPr>
+      </w:pPr>
+      <w:r>
+        <w:rPr>
+          <w:rFonts w:ascii="Times New Roman" w:hAnsi="Times New Roman" w:cs="Times New Roman"/>
+          <w:b/>
+          <w:i/>
+          <w:sz w:val="24"/>
+        </w:rPr>
+        <w:t>Ejercicio 11:</w:t>
+      </w:r>
+    </w:p>
+    <w:p>
+      <w:pPr>
+        <w:jc w:val="both"/>
+        <w:rPr>
+          <w:rFonts w:ascii="Times New Roman" w:hAnsi="Times New Roman" w:cs="Times New Roman"/>
+          <w:sz w:val="24"/>
+        </w:rPr>
+      </w:pPr>
+      <w:r>
+        <w:rPr>
+          <w:rFonts w:ascii="Times New Roman" w:hAnsi="Times New Roman" w:cs="Times New Roman"/>
+          <w:sz w:val="24"/>
+        </w:rPr>
+        <w:t xml:space="preserve">En primer lugar, la </w:t>
+      </w:r>
+      <w:r>
+        <w:rPr>
+          <w:rFonts w:ascii="Times New Roman" w:hAnsi="Times New Roman" w:cs="Times New Roman"/>
+          <w:b/>
+          <w:sz w:val="24"/>
+        </w:rPr>
+        <w:t>búsqueda en anchura</w:t>
+      </w:r>
+      <w:r>
+        <w:rPr>
+          <w:rFonts w:ascii="Times New Roman" w:hAnsi="Times New Roman" w:cs="Times New Roman"/>
+          <w:sz w:val="24"/>
+        </w:rPr>
+        <w:t xml:space="preserve"> la hemos implementado añadiendo una función que al comparar dos nodos devuelve siempre </w:t>
+      </w:r>
+      <w:r>
+        <w:rPr>
+          <w:rFonts w:ascii="Times New Roman" w:hAnsi="Times New Roman" w:cs="Times New Roman"/>
+          <w:i/>
+          <w:sz w:val="24"/>
+        </w:rPr>
+        <w:t>true</w:t>
+      </w:r>
+      <w:r>
+        <w:rPr>
+          <w:rFonts w:ascii="Times New Roman" w:hAnsi="Times New Roman" w:cs="Times New Roman"/>
+          <w:sz w:val="24"/>
+        </w:rPr>
+        <w:t xml:space="preserve">. Como búsqueda en anchura es </w:t>
+      </w:r>
+      <w:r>
+        <w:rPr>
+          <w:rFonts w:ascii="Times New Roman" w:hAnsi="Times New Roman" w:cs="Times New Roman"/>
+          <w:sz w:val="24"/>
+        </w:rPr>
+        <w:t>de tipo FIFO (first in first out), al implementar así la función le estamos indicando que queremos que los nodos descubiertos se pongan al final de la cola, para explorar primero los que están al principio. Podemos observar el resultado de la búsqueda en anchura del problema en la imagen. En éste podemos observar que hay ciudades repetidas, sin embargo, no son ciudades repetidas pues tienen distintos estados ya que hasta llegar a París no se había pasado por la ciudad obligatoria (París), una vez ha pasado son estados distintos.</w:t>
+      </w:r>
+    </w:p>
+    <w:p>
+      <w:pPr>
+        <w:jc w:val="both"/>
+        <w:rPr>
+          <w:rFonts w:ascii="Times New Roman" w:hAnsi="Times New Roman" w:cs="Times New Roman"/>
+          <w:sz w:val="24"/>
+        </w:rPr>
+      </w:pPr>
+      <w:r>
+        <w:rPr>
+          <w:noProof/>
+          <w:lang w:eastAsia="es-ES"/>
+        </w:rPr>
+        <w:lastRenderedPageBreak/>
+        <w:drawing>
+          <wp:inline distT="0" distB="0" distL="0" distR="0" wp14:anchorId="16D18F83" wp14:editId="340D1527">
+            <wp:extent cx="3876675" cy="2000250"/>
+            <wp:effectExtent l="0" t="0" r="9525" b="0"/>
+            <wp:docPr id="39" name="Imagen 39"/>
+            <wp:cNvGraphicFramePr>
+              <a:graphicFrameLocks xmlns:a="http://schemas.openxmlformats.org/drawingml/2006/main" noChangeAspect="1"/>
+            </wp:cNvGraphicFramePr>
+            <a:graphic xmlns:a="http://schemas.openxmlformats.org/drawingml/2006/main">
+              <a:graphicData uri="http://schemas.openxmlformats.org/drawingml/2006/picture">
+                <pic:pic xmlns:pic="http://schemas.openxmlformats.org/drawingml/2006/picture">
+                  <pic:nvPicPr>
+                    <pic:cNvPr id="1" name=""/>
+                    <pic:cNvPicPr/>
+                  </pic:nvPicPr>
+                  <pic:blipFill>
+                    <a:blip r:embed="rId50"/>
+                    <a:stretch>
+                      <a:fillRect/>
+                    </a:stretch>
+                  </pic:blipFill>
+                  <pic:spPr>
+                    <a:xfrm>
+                      <a:off x="0" y="0"/>
+                      <a:ext cx="3876675" cy="2000250"/>
+                    </a:xfrm>
+                    <a:prstGeom prst="rect">
+                      <a:avLst/>
+                    </a:prstGeom>
+                  </pic:spPr>
+                </pic:pic>
+              </a:graphicData>
+            </a:graphic>
+          </wp:inline>
+        </w:drawing>
+      </w:r>
+    </w:p>
+    <w:p>
+      <w:pPr>
+        <w:jc w:val="both"/>
+        <w:rPr>
+          <w:rFonts w:ascii="Times New Roman" w:hAnsi="Times New Roman" w:cs="Times New Roman"/>
+          <w:sz w:val="24"/>
+          <w:u w:val="single"/>
+        </w:rPr>
+      </w:pPr>
+      <w:r>
+        <w:rPr>
+          <w:noProof/>
+          <w:lang w:eastAsia="es-ES"/>
+        </w:rPr>
+        <w:drawing>
+          <wp:inline distT="0" distB="0" distL="0" distR="0" wp14:anchorId="43878143" wp14:editId="4076B21E">
+            <wp:extent cx="3324225" cy="209550"/>
+            <wp:effectExtent l="0" t="0" r="9525" b="0"/>
+            <wp:docPr id="52" name="Imagen 52"/>
+            <wp:cNvGraphicFramePr>
+              <a:graphicFrameLocks xmlns:a="http://schemas.openxmlformats.org/drawingml/2006/main" noChangeAspect="1"/>
+            </wp:cNvGraphicFramePr>
+            <a:graphic xmlns:a="http://schemas.openxmlformats.org/drawingml/2006/main">
+              <a:graphicData uri="http://schemas.openxmlformats.org/drawingml/2006/picture">
+                <pic:pic xmlns:pic="http://schemas.openxmlformats.org/drawingml/2006/picture">
+                  <pic:nvPicPr>
+                    <pic:cNvPr id="1" name=""/>
+                    <pic:cNvPicPr/>
+                  </pic:nvPicPr>
+                  <pic:blipFill>
+                    <a:blip r:embed="rId51"/>
+                    <a:stretch>
+                      <a:fillRect/>
+                    </a:stretch>
+                  </pic:blipFill>
+                  <pic:spPr>
+                    <a:xfrm>
+                      <a:off x="0" y="0"/>
+                      <a:ext cx="3324225" cy="209550"/>
+                    </a:xfrm>
+                    <a:prstGeom prst="rect">
+                      <a:avLst/>
+                    </a:prstGeom>
+                  </pic:spPr>
+                </pic:pic>
+              </a:graphicData>
+            </a:graphic>
+          </wp:inline>
+        </w:drawing>
+      </w:r>
+    </w:p>
+    <w:p>
+      <w:pPr>
+        <w:jc w:val="both"/>
+        <w:rPr>
+          <w:rFonts w:ascii="Times New Roman" w:hAnsi="Times New Roman" w:cs="Times New Roman"/>
+          <w:sz w:val="24"/>
+        </w:rPr>
+      </w:pPr>
+    </w:p>
+    <w:p>
+      <w:pPr>
+        <w:jc w:val="both"/>
+        <w:rPr>
+          <w:rFonts w:ascii="Times New Roman" w:hAnsi="Times New Roman" w:cs="Times New Roman"/>
+          <w:sz w:val="24"/>
+        </w:rPr>
+      </w:pPr>
+      <w:r>
+        <w:rPr>
+          <w:rFonts w:ascii="Times New Roman" w:hAnsi="Times New Roman" w:cs="Times New Roman"/>
+          <w:sz w:val="24"/>
+        </w:rPr>
+        <w:t>Otra forma de implementarlo sería comparar las profundidades de los nodos como menor igual y saldría el mismo resultado:</w:t>
+      </w:r>
+    </w:p>
+    <w:p>
+      <w:pPr>
+        <w:ind w:left="1416"/>
+        <w:jc w:val="both"/>
+        <w:rPr>
+          <w:rFonts w:ascii="Times New Roman" w:hAnsi="Times New Roman" w:cs="Times New Roman"/>
+          <w:i/>
+          <w:sz w:val="24"/>
+          <w:lang w:val="en-GB"/>
+        </w:rPr>
+      </w:pPr>
+      <w:r>
+        <w:rPr>
+          <w:rFonts w:ascii="Times New Roman" w:hAnsi="Times New Roman" w:cs="Times New Roman"/>
+          <w:i/>
+          <w:sz w:val="24"/>
+          <w:lang w:val="en-GB"/>
+        </w:rPr>
+        <w:t>(node-</w:t>
+      </w:r>
+      <w:r>
+        <w:rPr>
+          <w:rFonts w:ascii="Times New Roman" w:hAnsi="Times New Roman" w:cs="Times New Roman"/>
+          <w:i/>
+          <w:sz w:val="24"/>
+          <w:lang w:val="en-GB"/>
+        </w:rPr>
+        <w:t>breadth</w:t>
+      </w:r>
+      <w:r>
+        <w:rPr>
+          <w:rFonts w:ascii="Times New Roman" w:hAnsi="Times New Roman" w:cs="Times New Roman"/>
+          <w:i/>
+          <w:sz w:val="24"/>
+          <w:lang w:val="en-GB"/>
+        </w:rPr>
+        <w:t xml:space="preserve"> node-1) &lt;= (node-</w:t>
+      </w:r>
+      <w:r>
+        <w:rPr>
+          <w:rFonts w:ascii="Times New Roman" w:hAnsi="Times New Roman" w:cs="Times New Roman"/>
+          <w:i/>
+          <w:sz w:val="24"/>
+          <w:lang w:val="en-GB"/>
+        </w:rPr>
+        <w:t>breadth</w:t>
+      </w:r>
+      <w:r>
+        <w:rPr>
+          <w:rFonts w:ascii="Times New Roman" w:hAnsi="Times New Roman" w:cs="Times New Roman"/>
+          <w:i/>
+          <w:sz w:val="24"/>
+          <w:lang w:val="en-GB"/>
+        </w:rPr>
+        <w:t xml:space="preserve"> node-2)</w:t>
+      </w:r>
+    </w:p>
+    <w:p>
+      <w:pPr>
+        <w:jc w:val="both"/>
+        <w:rPr>
+          <w:rFonts w:ascii="Times New Roman" w:hAnsi="Times New Roman" w:cs="Times New Roman"/>
+          <w:i/>
+          <w:sz w:val="24"/>
+          <w:lang w:val="en-GB"/>
+        </w:rPr>
+      </w:pPr>
+    </w:p>
+    <w:p>
+      <w:pPr>
         <w:jc w:val="both"/>
         <w:rPr>
           <w:rFonts w:ascii="Times New Roman" w:hAnsi="Times New Roman" w:cs="Times New Roman"/>
@@ -5714,7 +6069,15 @@
           <w:i/>
           <w:sz w:val="24"/>
         </w:rPr>
-        <w:t xml:space="preserve">true </w:t>
+        <w:t>nil</w:t>
+      </w:r>
+      <w:r>
+        <w:rPr>
+          <w:rFonts w:ascii="Times New Roman" w:hAnsi="Times New Roman" w:cs="Times New Roman"/>
+          <w:i/>
+          <w:sz w:val="24"/>
+        </w:rPr>
+        <w:t xml:space="preserve"> </w:t>
       </w:r>
       <w:r>
         <w:rPr>
@@ -5734,6 +6097,106 @@
       </w:pPr>
       <w:r>
         <w:rPr>
+          <w:noProof/>
+          <w:lang w:eastAsia="es-ES"/>
+        </w:rPr>
+        <w:drawing>
+          <wp:inline distT="0" distB="0" distL="0" distR="0" wp14:anchorId="23D10DC1" wp14:editId="26096D7F">
+            <wp:extent cx="5276850" cy="2409825"/>
+            <wp:effectExtent l="0" t="0" r="0" b="9525"/>
+            <wp:docPr id="38" name="Imagen 38"/>
+            <wp:cNvGraphicFramePr>
+              <a:graphicFrameLocks xmlns:a="http://schemas.openxmlformats.org/drawingml/2006/main" noChangeAspect="1"/>
+            </wp:cNvGraphicFramePr>
+            <a:graphic xmlns:a="http://schemas.openxmlformats.org/drawingml/2006/main">
+              <a:graphicData uri="http://schemas.openxmlformats.org/drawingml/2006/picture">
+                <pic:pic xmlns:pic="http://schemas.openxmlformats.org/drawingml/2006/picture">
+                  <pic:nvPicPr>
+                    <pic:cNvPr id="1" name=""/>
+                    <pic:cNvPicPr/>
+                  </pic:nvPicPr>
+                  <pic:blipFill>
+                    <a:blip r:embed="rId52"/>
+                    <a:stretch>
+                      <a:fillRect/>
+                    </a:stretch>
+                  </pic:blipFill>
+                  <pic:spPr>
+                    <a:xfrm>
+                      <a:off x="0" y="0"/>
+                      <a:ext cx="5276850" cy="2409825"/>
+                    </a:xfrm>
+                    <a:prstGeom prst="rect">
+                      <a:avLst/>
+                    </a:prstGeom>
+                  </pic:spPr>
+                </pic:pic>
+              </a:graphicData>
+            </a:graphic>
+          </wp:inline>
+        </w:drawing>
+      </w:r>
+    </w:p>
+    <w:p>
+      <w:pPr>
+        <w:jc w:val="both"/>
+        <w:rPr>
+          <w:rFonts w:ascii="Times New Roman" w:hAnsi="Times New Roman" w:cs="Times New Roman"/>
+          <w:sz w:val="24"/>
+        </w:rPr>
+      </w:pPr>
+      <w:r>
+        <w:rPr>
+          <w:noProof/>
+          <w:lang w:eastAsia="es-ES"/>
+        </w:rPr>
+        <w:drawing>
+          <wp:inline distT="0" distB="0" distL="0" distR="0" wp14:anchorId="1EF2887F" wp14:editId="596B287B">
+            <wp:extent cx="5229225" cy="342900"/>
+            <wp:effectExtent l="0" t="0" r="9525" b="0"/>
+            <wp:docPr id="51" name="Imagen 51"/>
+            <wp:cNvGraphicFramePr>
+              <a:graphicFrameLocks xmlns:a="http://schemas.openxmlformats.org/drawingml/2006/main" noChangeAspect="1"/>
+            </wp:cNvGraphicFramePr>
+            <a:graphic xmlns:a="http://schemas.openxmlformats.org/drawingml/2006/main">
+              <a:graphicData uri="http://schemas.openxmlformats.org/drawingml/2006/picture">
+                <pic:pic xmlns:pic="http://schemas.openxmlformats.org/drawingml/2006/picture">
+                  <pic:nvPicPr>
+                    <pic:cNvPr id="1" name=""/>
+                    <pic:cNvPicPr/>
+                  </pic:nvPicPr>
+                  <pic:blipFill>
+                    <a:blip r:embed="rId53"/>
+                    <a:stretch>
+                      <a:fillRect/>
+                    </a:stretch>
+                  </pic:blipFill>
+                  <pic:spPr>
+                    <a:xfrm>
+                      <a:off x="0" y="0"/>
+                      <a:ext cx="5229225" cy="342900"/>
+                    </a:xfrm>
+                    <a:prstGeom prst="rect">
+                      <a:avLst/>
+                    </a:prstGeom>
+                  </pic:spPr>
+                </pic:pic>
+              </a:graphicData>
+            </a:graphic>
+          </wp:inline>
+        </w:drawing>
+      </w:r>
+    </w:p>
+    <w:p>
+      <w:pPr>
+        <w:jc w:val="both"/>
+        <w:rPr>
+          <w:rFonts w:ascii="Times New Roman" w:hAnsi="Times New Roman" w:cs="Times New Roman"/>
+          <w:sz w:val="24"/>
+        </w:rPr>
+      </w:pPr>
+      <w:r>
+        <w:rPr>
           <w:rFonts w:ascii="Times New Roman" w:hAnsi="Times New Roman" w:cs="Times New Roman"/>
           <w:sz w:val="24"/>
         </w:rPr>
@@ -5742,6 +6205,7 @@
     </w:p>
     <w:p>
       <w:pPr>
+        <w:ind w:left="708" w:firstLine="708"/>
         <w:jc w:val="both"/>
         <w:rPr>
           <w:rFonts w:ascii="Times New Roman" w:hAnsi="Times New Roman" w:cs="Times New Roman"/>
@@ -5799,13 +6263,25 @@
           <w:sz w:val="24"/>
         </w:rPr>
       </w:pPr>
-      <w:r>
-        <w:rPr>
-          <w:rFonts w:ascii="Times New Roman" w:hAnsi="Times New Roman" w:cs="Times New Roman"/>
-          <w:b/>
-          <w:i/>
-          <w:sz w:val="24"/>
-        </w:rPr>
+    </w:p>
+    <w:p>
+      <w:pPr>
+        <w:jc w:val="both"/>
+        <w:rPr>
+          <w:rFonts w:ascii="Times New Roman" w:hAnsi="Times New Roman" w:cs="Times New Roman"/>
+          <w:b/>
+          <w:i/>
+          <w:sz w:val="24"/>
+        </w:rPr>
+      </w:pPr>
+      <w:r>
+        <w:rPr>
+          <w:rFonts w:ascii="Times New Roman" w:hAnsi="Times New Roman" w:cs="Times New Roman"/>
+          <w:b/>
+          <w:i/>
+          <w:sz w:val="24"/>
+        </w:rPr>
+        <w:lastRenderedPageBreak/>
         <w:t>Ejercicio 12:</w:t>
       </w:r>
     </w:p>
@@ -5814,22 +6290,471 @@
         <w:jc w:val="both"/>
         <w:rPr>
           <w:rFonts w:ascii="Times New Roman" w:hAnsi="Times New Roman" w:cs="Times New Roman"/>
-          <w:b/>
-          <w:i/>
-          <w:sz w:val="24"/>
-        </w:rPr>
-      </w:pPr>
-    </w:p>
-    <w:p>
-      <w:pPr>
-        <w:jc w:val="both"/>
-        <w:rPr>
-          <w:rFonts w:ascii="Times New Roman" w:hAnsi="Times New Roman" w:cs="Times New Roman"/>
-          <w:b/>
-          <w:i/>
-          <w:sz w:val="24"/>
-        </w:rPr>
-      </w:pPr>
+          <w:sz w:val="24"/>
+        </w:rPr>
+      </w:pPr>
+      <w:r>
+        <w:rPr>
+          <w:rFonts w:ascii="Times New Roman" w:hAnsi="Times New Roman" w:cs="Times New Roman"/>
+          <w:sz w:val="24"/>
+        </w:rPr>
+        <w:t>Hemos elegido y definido la siguiente heurística:</w:t>
+      </w:r>
+    </w:p>
+    <w:p>
+      <w:pPr>
+        <w:jc w:val="both"/>
+        <w:rPr>
+          <w:rFonts w:ascii="Times New Roman" w:hAnsi="Times New Roman" w:cs="Times New Roman"/>
+          <w:b/>
+          <w:i/>
+          <w:sz w:val="24"/>
+        </w:rPr>
+      </w:pPr>
+      <w:r>
+        <w:rPr>
+          <w:noProof/>
+          <w:lang w:eastAsia="es-ES"/>
+        </w:rPr>
+        <w:drawing>
+          <wp:inline distT="0" distB="0" distL="0" distR="0" wp14:anchorId="3439714C" wp14:editId="75027C74">
+            <wp:extent cx="5400040" cy="957580"/>
+            <wp:effectExtent l="0" t="0" r="0" b="0"/>
+            <wp:docPr id="54" name="Imagen 54"/>
+            <wp:cNvGraphicFramePr>
+              <a:graphicFrameLocks xmlns:a="http://schemas.openxmlformats.org/drawingml/2006/main" noChangeAspect="1"/>
+            </wp:cNvGraphicFramePr>
+            <a:graphic xmlns:a="http://schemas.openxmlformats.org/drawingml/2006/main">
+              <a:graphicData uri="http://schemas.openxmlformats.org/drawingml/2006/picture">
+                <pic:pic xmlns:pic="http://schemas.openxmlformats.org/drawingml/2006/picture">
+                  <pic:nvPicPr>
+                    <pic:cNvPr id="1" name=""/>
+                    <pic:cNvPicPr/>
+                  </pic:nvPicPr>
+                  <pic:blipFill>
+                    <a:blip r:embed="rId54"/>
+                    <a:stretch>
+                      <a:fillRect/>
+                    </a:stretch>
+                  </pic:blipFill>
+                  <pic:spPr>
+                    <a:xfrm>
+                      <a:off x="0" y="0"/>
+                      <a:ext cx="5400040" cy="957580"/>
+                    </a:xfrm>
+                    <a:prstGeom prst="rect">
+                      <a:avLst/>
+                    </a:prstGeom>
+                  </pic:spPr>
+                </pic:pic>
+              </a:graphicData>
+            </a:graphic>
+          </wp:inline>
+        </w:drawing>
+      </w:r>
+    </w:p>
+    <w:p>
+      <w:pPr>
+        <w:jc w:val="both"/>
+        <w:rPr>
+          <w:rFonts w:ascii="Times New Roman" w:hAnsi="Times New Roman" w:cs="Times New Roman"/>
+          <w:sz w:val="24"/>
+        </w:rPr>
+      </w:pPr>
+      <w:r>
+        <w:rPr>
+          <w:rFonts w:ascii="Times New Roman" w:hAnsi="Times New Roman" w:cs="Times New Roman"/>
+          <w:sz w:val="24"/>
+        </w:rPr>
+        <w:t>Básicamente consiste en elegir el coste más bajo de los nodos salientes respecto a nuestra posición</w:t>
+      </w:r>
+      <w:r>
+        <w:rPr>
+          <w:rFonts w:ascii="Times New Roman" w:hAnsi="Times New Roman" w:cs="Times New Roman"/>
+          <w:sz w:val="24"/>
+        </w:rPr>
+        <w:t>, contando tanto canales como trenes</w:t>
+      </w:r>
+      <w:r>
+        <w:rPr>
+          <w:rFonts w:ascii="Times New Roman" w:hAnsi="Times New Roman" w:cs="Times New Roman"/>
+          <w:sz w:val="24"/>
+        </w:rPr>
+        <w:t>, por ejemplo,</w:t>
+      </w:r>
+      <w:r>
+        <w:rPr>
+          <w:rFonts w:ascii="Times New Roman" w:hAnsi="Times New Roman" w:cs="Times New Roman"/>
+          <w:sz w:val="24"/>
+        </w:rPr>
+        <w:t xml:space="preserve"> desde Marseille podemos llegar a Avignon</w:t>
+      </w:r>
+      <w:r>
+        <w:rPr>
+          <w:rFonts w:ascii="Times New Roman" w:hAnsi="Times New Roman" w:cs="Times New Roman"/>
+          <w:sz w:val="24"/>
+        </w:rPr>
+        <w:t xml:space="preserve"> </w:t>
+      </w:r>
+      <w:r>
+        <w:rPr>
+          <w:rFonts w:ascii="Times New Roman" w:hAnsi="Times New Roman" w:cs="Times New Roman"/>
+          <w:sz w:val="24"/>
+        </w:rPr>
+        <w:t>con un coste de 25, y a Tolouse con un coste de 120, luego elegimos Avignon porque es el coste de salida más barato. Además</w:t>
+      </w:r>
+      <w:r>
+        <w:rPr>
+          <w:rFonts w:ascii="Times New Roman" w:hAnsi="Times New Roman" w:cs="Times New Roman"/>
+          <w:sz w:val="24"/>
+        </w:rPr>
+        <w:t>,</w:t>
+      </w:r>
+      <w:bookmarkStart w:id="0" w:name="_GoBack"/>
+      <w:bookmarkEnd w:id="0"/>
+      <w:r>
+        <w:rPr>
+          <w:rFonts w:ascii="Times New Roman" w:hAnsi="Times New Roman" w:cs="Times New Roman"/>
+          <w:sz w:val="24"/>
+        </w:rPr>
+        <w:t xml:space="preserve"> Calais tiene heurística 0 pues es el final del camino.</w:t>
+      </w:r>
+    </w:p>
+    <w:p>
+      <w:pPr>
+        <w:jc w:val="both"/>
+        <w:rPr>
+          <w:rFonts w:ascii="Times New Roman" w:hAnsi="Times New Roman" w:cs="Times New Roman"/>
+          <w:sz w:val="24"/>
+        </w:rPr>
+      </w:pPr>
+      <w:r>
+        <w:rPr>
+          <w:rFonts w:ascii="Times New Roman" w:hAnsi="Times New Roman" w:cs="Times New Roman"/>
+          <w:sz w:val="24"/>
+        </w:rPr>
+        <w:t>Se puede observar a simple vista que esta heurística es monótona.</w:t>
+      </w:r>
+      <w:r>
+        <w:rPr>
+          <w:rFonts w:ascii="Times New Roman" w:hAnsi="Times New Roman" w:cs="Times New Roman"/>
+          <w:sz w:val="24"/>
+        </w:rPr>
+        <w:t xml:space="preserve"> Sean n, n’ dos nodos de modo que n’ es sucesor de n, con h(n) la heurística de n, h(n’) la heurística de n’ y </w:t>
+      </w:r>
+      <w:r>
+        <w:rPr>
+          <w:rFonts w:ascii="Times New Roman" w:hAnsi="Times New Roman" w:cs="Times New Roman"/>
+          <w:sz w:val="24"/>
+        </w:rPr>
+        <w:t xml:space="preserve">  </w:t>
+      </w:r>
+      <w:r>
+        <w:rPr>
+          <w:rFonts w:ascii="Times New Roman" w:hAnsi="Times New Roman" w:cs="Times New Roman"/>
+          <w:sz w:val="24"/>
+        </w:rPr>
+        <w:t>c(n, n’) el coste de ir de n a n’. Entonces una heurística monótona cumple lo siguiente:</w:t>
+      </w:r>
+    </w:p>
+    <w:p>
+      <w:pPr>
+        <w:jc w:val="both"/>
+        <w:rPr>
+          <w:rFonts w:ascii="Times New Roman" w:hAnsi="Times New Roman" w:cs="Times New Roman"/>
+          <w:sz w:val="24"/>
+        </w:rPr>
+      </w:pPr>
+      <w:r>
+        <w:rPr>
+          <w:noProof/>
+          <w:lang w:eastAsia="es-ES"/>
+        </w:rPr>
+        <w:drawing>
+          <wp:anchor distT="0" distB="0" distL="114300" distR="114300" simplePos="0" relativeHeight="251732992" behindDoc="0" locked="0" layoutInCell="1" allowOverlap="1" wp14:anchorId="3F99FC0E" wp14:editId="72C0AEAB">
+            <wp:simplePos x="0" y="0"/>
+            <wp:positionH relativeFrom="column">
+              <wp:posOffset>1670409</wp:posOffset>
+            </wp:positionH>
+            <wp:positionV relativeFrom="paragraph">
+              <wp:posOffset>7317</wp:posOffset>
+            </wp:positionV>
+            <wp:extent cx="1876425" cy="257175"/>
+            <wp:effectExtent l="0" t="0" r="9525" b="9525"/>
+            <wp:wrapSquare wrapText="bothSides"/>
+            <wp:docPr id="59" name="Imagen 59"/>
+            <wp:cNvGraphicFramePr>
+              <a:graphicFrameLocks xmlns:a="http://schemas.openxmlformats.org/drawingml/2006/main" noChangeAspect="1"/>
+            </wp:cNvGraphicFramePr>
+            <a:graphic xmlns:a="http://schemas.openxmlformats.org/drawingml/2006/main">
+              <a:graphicData uri="http://schemas.openxmlformats.org/drawingml/2006/picture">
+                <pic:pic xmlns:pic="http://schemas.openxmlformats.org/drawingml/2006/picture">
+                  <pic:nvPicPr>
+                    <pic:cNvPr id="1" name=""/>
+                    <pic:cNvPicPr/>
+                  </pic:nvPicPr>
+                  <pic:blipFill>
+                    <a:blip r:embed="rId55">
+                      <a:extLst>
+                        <a:ext uri="{28A0092B-C50C-407E-A947-70E740481C1C}">
+                          <a14:useLocalDpi xmlns:a14="http://schemas.microsoft.com/office/drawing/2010/main" val="0"/>
+                        </a:ext>
+                      </a:extLst>
+                    </a:blip>
+                    <a:stretch>
+                      <a:fillRect/>
+                    </a:stretch>
+                  </pic:blipFill>
+                  <pic:spPr>
+                    <a:xfrm>
+                      <a:off x="0" y="0"/>
+                      <a:ext cx="1876425" cy="257175"/>
+                    </a:xfrm>
+                    <a:prstGeom prst="rect">
+                      <a:avLst/>
+                    </a:prstGeom>
+                  </pic:spPr>
+                </pic:pic>
+              </a:graphicData>
+            </a:graphic>
+          </wp:anchor>
+        </w:drawing>
+      </w:r>
+    </w:p>
+    <w:p>
+      <w:pPr>
+        <w:jc w:val="both"/>
+        <w:rPr>
+          <w:rFonts w:ascii="Times New Roman" w:hAnsi="Times New Roman" w:cs="Times New Roman"/>
+          <w:sz w:val="24"/>
+        </w:rPr>
+      </w:pPr>
+      <w:r>
+        <w:rPr>
+          <w:rFonts w:ascii="Times New Roman" w:hAnsi="Times New Roman" w:cs="Times New Roman"/>
+          <w:sz w:val="24"/>
+        </w:rPr>
+        <w:t xml:space="preserve">La heurística que hemos implementado en la imagen de arriba es monótona pues </w:t>
+      </w:r>
+    </w:p>
+    <w:p>
+      <w:pPr>
+        <w:jc w:val="both"/>
+        <w:rPr>
+          <w:rFonts w:ascii="Times New Roman" w:hAnsi="Times New Roman" w:cs="Times New Roman"/>
+          <w:b/>
+          <w:i/>
+          <w:sz w:val="24"/>
+        </w:rPr>
+      </w:pPr>
+      <w:r>
+        <w:rPr>
+          <w:noProof/>
+          <w:lang w:eastAsia="es-ES"/>
+        </w:rPr>
+        <w:drawing>
+          <wp:inline distT="0" distB="0" distL="0" distR="0" wp14:anchorId="428FF3F8" wp14:editId="714289CE">
+            <wp:extent cx="5400040" cy="1118870"/>
+            <wp:effectExtent l="0" t="0" r="0" b="5080"/>
+            <wp:docPr id="55" name="Imagen 55"/>
+            <wp:cNvGraphicFramePr>
+              <a:graphicFrameLocks xmlns:a="http://schemas.openxmlformats.org/drawingml/2006/main" noChangeAspect="1"/>
+            </wp:cNvGraphicFramePr>
+            <a:graphic xmlns:a="http://schemas.openxmlformats.org/drawingml/2006/main">
+              <a:graphicData uri="http://schemas.openxmlformats.org/drawingml/2006/picture">
+                <pic:pic xmlns:pic="http://schemas.openxmlformats.org/drawingml/2006/picture">
+                  <pic:nvPicPr>
+                    <pic:cNvPr id="1" name=""/>
+                    <pic:cNvPicPr/>
+                  </pic:nvPicPr>
+                  <pic:blipFill>
+                    <a:blip r:embed="rId56"/>
+                    <a:stretch>
+                      <a:fillRect/>
+                    </a:stretch>
+                  </pic:blipFill>
+                  <pic:spPr>
+                    <a:xfrm>
+                      <a:off x="0" y="0"/>
+                      <a:ext cx="5400040" cy="1118870"/>
+                    </a:xfrm>
+                    <a:prstGeom prst="rect">
+                      <a:avLst/>
+                    </a:prstGeom>
+                  </pic:spPr>
+                </pic:pic>
+              </a:graphicData>
+            </a:graphic>
+          </wp:inline>
+        </w:drawing>
+      </w:r>
+    </w:p>
+    <w:p>
+      <w:pPr>
+        <w:jc w:val="both"/>
+        <w:rPr>
+          <w:rFonts w:ascii="Times New Roman" w:hAnsi="Times New Roman" w:cs="Times New Roman"/>
+          <w:b/>
+          <w:i/>
+          <w:sz w:val="24"/>
+        </w:rPr>
+      </w:pPr>
+      <w:r>
+        <w:rPr>
+          <w:noProof/>
+          <w:lang w:eastAsia="es-ES"/>
+        </w:rPr>
+        <w:drawing>
+          <wp:inline distT="0" distB="0" distL="0" distR="0" wp14:anchorId="5BDC5A73" wp14:editId="2F86DC00">
+            <wp:extent cx="3724275" cy="466725"/>
+            <wp:effectExtent l="0" t="0" r="9525" b="9525"/>
+            <wp:docPr id="56" name="Imagen 56"/>
+            <wp:cNvGraphicFramePr>
+              <a:graphicFrameLocks xmlns:a="http://schemas.openxmlformats.org/drawingml/2006/main" noChangeAspect="1"/>
+            </wp:cNvGraphicFramePr>
+            <a:graphic xmlns:a="http://schemas.openxmlformats.org/drawingml/2006/main">
+              <a:graphicData uri="http://schemas.openxmlformats.org/drawingml/2006/picture">
+                <pic:pic xmlns:pic="http://schemas.openxmlformats.org/drawingml/2006/picture">
+                  <pic:nvPicPr>
+                    <pic:cNvPr id="1" name=""/>
+                    <pic:cNvPicPr/>
+                  </pic:nvPicPr>
+                  <pic:blipFill>
+                    <a:blip r:embed="rId57"/>
+                    <a:stretch>
+                      <a:fillRect/>
+                    </a:stretch>
+                  </pic:blipFill>
+                  <pic:spPr>
+                    <a:xfrm>
+                      <a:off x="0" y="0"/>
+                      <a:ext cx="3724275" cy="466725"/>
+                    </a:xfrm>
+                    <a:prstGeom prst="rect">
+                      <a:avLst/>
+                    </a:prstGeom>
+                  </pic:spPr>
+                </pic:pic>
+              </a:graphicData>
+            </a:graphic>
+          </wp:inline>
+        </w:drawing>
+      </w:r>
+    </w:p>
+    <w:p>
+      <w:pPr>
+        <w:jc w:val="both"/>
+        <w:rPr>
+          <w:rFonts w:ascii="Times New Roman" w:hAnsi="Times New Roman" w:cs="Times New Roman"/>
+          <w:b/>
+          <w:i/>
+          <w:sz w:val="24"/>
+        </w:rPr>
+      </w:pPr>
+    </w:p>
+    <w:p>
+      <w:pPr>
+        <w:jc w:val="both"/>
+        <w:rPr>
+          <w:rFonts w:ascii="Times New Roman" w:hAnsi="Times New Roman" w:cs="Times New Roman"/>
+          <w:b/>
+          <w:i/>
+          <w:sz w:val="24"/>
+        </w:rPr>
+      </w:pPr>
+      <w:r>
+        <w:rPr>
+          <w:noProof/>
+          <w:lang w:eastAsia="es-ES"/>
+        </w:rPr>
+        <w:drawing>
+          <wp:inline distT="0" distB="0" distL="0" distR="0" wp14:anchorId="4C474548" wp14:editId="6539BA3D">
+            <wp:extent cx="3762375" cy="409575"/>
+            <wp:effectExtent l="0" t="0" r="9525" b="9525"/>
+            <wp:docPr id="57" name="Imagen 57"/>
+            <wp:cNvGraphicFramePr>
+              <a:graphicFrameLocks xmlns:a="http://schemas.openxmlformats.org/drawingml/2006/main" noChangeAspect="1"/>
+            </wp:cNvGraphicFramePr>
+            <a:graphic xmlns:a="http://schemas.openxmlformats.org/drawingml/2006/main">
+              <a:graphicData uri="http://schemas.openxmlformats.org/drawingml/2006/picture">
+                <pic:pic xmlns:pic="http://schemas.openxmlformats.org/drawingml/2006/picture">
+                  <pic:nvPicPr>
+                    <pic:cNvPr id="1" name=""/>
+                    <pic:cNvPicPr/>
+                  </pic:nvPicPr>
+                  <pic:blipFill>
+                    <a:blip r:embed="rId58"/>
+                    <a:stretch>
+                      <a:fillRect/>
+                    </a:stretch>
+                  </pic:blipFill>
+                  <pic:spPr>
+                    <a:xfrm>
+                      <a:off x="0" y="0"/>
+                      <a:ext cx="3762375" cy="409575"/>
+                    </a:xfrm>
+                    <a:prstGeom prst="rect">
+                      <a:avLst/>
+                    </a:prstGeom>
+                  </pic:spPr>
+                </pic:pic>
+              </a:graphicData>
+            </a:graphic>
+          </wp:inline>
+        </w:drawing>
+      </w:r>
+    </w:p>
+    <w:p>
+      <w:pPr>
+        <w:jc w:val="both"/>
+        <w:rPr>
+          <w:rFonts w:ascii="Times New Roman" w:hAnsi="Times New Roman" w:cs="Times New Roman"/>
+          <w:b/>
+          <w:i/>
+          <w:sz w:val="24"/>
+        </w:rPr>
+      </w:pPr>
+      <w:r>
+        <w:rPr>
+          <w:noProof/>
+          <w:lang w:eastAsia="es-ES"/>
+        </w:rPr>
+        <w:drawing>
+          <wp:inline distT="0" distB="0" distL="0" distR="0" wp14:anchorId="60619577" wp14:editId="1AAFDC49">
+            <wp:extent cx="4019550" cy="1362075"/>
+            <wp:effectExtent l="0" t="0" r="0" b="9525"/>
+            <wp:docPr id="58" name="Imagen 58"/>
+            <wp:cNvGraphicFramePr>
+              <a:graphicFrameLocks xmlns:a="http://schemas.openxmlformats.org/drawingml/2006/main" noChangeAspect="1"/>
+            </wp:cNvGraphicFramePr>
+            <a:graphic xmlns:a="http://schemas.openxmlformats.org/drawingml/2006/main">
+              <a:graphicData uri="http://schemas.openxmlformats.org/drawingml/2006/picture">
+                <pic:pic xmlns:pic="http://schemas.openxmlformats.org/drawingml/2006/picture">
+                  <pic:nvPicPr>
+                    <pic:cNvPr id="1" name=""/>
+                    <pic:cNvPicPr/>
+                  </pic:nvPicPr>
+                  <pic:blipFill>
+                    <a:blip r:embed="rId59"/>
+                    <a:stretch>
+                      <a:fillRect/>
+                    </a:stretch>
+                  </pic:blipFill>
+                  <pic:spPr>
+                    <a:xfrm>
+                      <a:off x="0" y="0"/>
+                      <a:ext cx="4019550" cy="1362075"/>
+                    </a:xfrm>
+                    <a:prstGeom prst="rect">
+                      <a:avLst/>
+                    </a:prstGeom>
+                  </pic:spPr>
+                </pic:pic>
+              </a:graphicData>
+            </a:graphic>
+          </wp:inline>
+        </w:drawing>
+      </w:r>
     </w:p>
     <w:p>
       <w:pPr>
@@ -5907,65 +6832,98 @@
           <w:sz w:val="24"/>
         </w:rPr>
       </w:pPr>
-      <w:proofErr w:type="gramStart"/>
-      <w:r>
-        <w:rPr>
-          <w:rFonts w:ascii="Times New Roman" w:hAnsi="Times New Roman" w:cs="Times New Roman"/>
-          <w:b/>
-          <w:i/>
-          <w:sz w:val="24"/>
-        </w:rPr>
-        <w:t>ANEXO :</w:t>
-      </w:r>
-      <w:proofErr w:type="gramEnd"/>
-      <w:r>
-        <w:rPr>
-          <w:rFonts w:ascii="Times New Roman" w:hAnsi="Times New Roman" w:cs="Times New Roman"/>
-          <w:b/>
-          <w:i/>
-          <w:sz w:val="24"/>
-        </w:rPr>
-        <w:t xml:space="preserve"> PREGUNTAS</w:t>
-      </w:r>
-    </w:p>
-    <w:p>
-      <w:pPr>
-        <w:jc w:val="both"/>
-        <w:rPr>
-          <w:rFonts w:ascii="Times New Roman" w:hAnsi="Times New Roman" w:cs="Times New Roman"/>
-          <w:b/>
-          <w:i/>
-          <w:sz w:val="24"/>
-        </w:rPr>
-      </w:pPr>
-      <w:r>
-        <w:rPr>
-          <w:rFonts w:ascii="Times New Roman" w:hAnsi="Times New Roman" w:cs="Times New Roman"/>
-          <w:b/>
-          <w:i/>
-          <w:sz w:val="24"/>
-        </w:rPr>
-        <w:t xml:space="preserve">1. ¿Por qué se ha realizado este diseño para resolver el problema de búsqueda? </w:t>
-      </w:r>
-    </w:p>
-    <w:p>
-      <w:pPr>
-        <w:jc w:val="both"/>
-        <w:rPr>
-          <w:rFonts w:ascii="Times New Roman" w:hAnsi="Times New Roman" w:cs="Times New Roman"/>
-          <w:b/>
-          <w:i/>
-          <w:sz w:val="24"/>
-        </w:rPr>
-      </w:pPr>
-      <w:r>
-        <w:rPr>
-          <w:rFonts w:ascii="Times New Roman" w:hAnsi="Times New Roman" w:cs="Times New Roman"/>
-          <w:b/>
-          <w:i/>
-          <w:sz w:val="24"/>
-        </w:rPr>
-        <w:t xml:space="preserve">2. En concreto, </w:t>
+      <w:r>
+        <w:rPr>
+          <w:rFonts w:ascii="Times New Roman" w:hAnsi="Times New Roman" w:cs="Times New Roman"/>
+          <w:b/>
+          <w:i/>
+          <w:sz w:val="24"/>
+        </w:rPr>
+        <w:t>ANEXO: PREGUNTAS</w:t>
+      </w:r>
+    </w:p>
+    <w:p>
+      <w:pPr>
+        <w:pStyle w:val="Prrafodelista"/>
+        <w:numPr>
+          <w:ilvl w:val="0"/>
+          <w:numId w:val="34"/>
+        </w:numPr>
+        <w:jc w:val="both"/>
+        <w:rPr>
+          <w:rFonts w:ascii="Times New Roman" w:hAnsi="Times New Roman" w:cs="Times New Roman"/>
+          <w:b/>
+          <w:i/>
+          <w:sz w:val="24"/>
+        </w:rPr>
+      </w:pPr>
+      <w:r>
+        <w:rPr>
+          <w:rFonts w:ascii="Times New Roman" w:hAnsi="Times New Roman" w:cs="Times New Roman"/>
+          <w:b/>
+          <w:i/>
+          <w:sz w:val="24"/>
+        </w:rPr>
+        <w:t>¿Por qué se ha realizado este diseño para resolver el problema de búsqueda?</w:t>
+      </w:r>
+    </w:p>
+    <w:p>
+      <w:pPr>
+        <w:ind w:firstLine="360"/>
+        <w:jc w:val="both"/>
+        <w:rPr>
+          <w:rFonts w:ascii="Times New Roman" w:hAnsi="Times New Roman" w:cs="Times New Roman"/>
+          <w:sz w:val="24"/>
+        </w:rPr>
+      </w:pPr>
+      <w:r>
+        <w:rPr>
+          <w:rFonts w:ascii="Times New Roman" w:hAnsi="Times New Roman" w:cs="Times New Roman"/>
+          <w:sz w:val="24"/>
+        </w:rPr>
+        <w:t>Se ha realizado este diseño simplemente para facilitar el problema. Básicamente hemos dividido un problema largo y complejo es distintas funciones, resolviendo poco a poco cada paso, de modo que hemos convertido un problema complejo en varios módulos que lo construyen.</w:t>
+      </w:r>
+    </w:p>
+    <w:p>
+      <w:pPr>
+        <w:ind w:firstLine="360"/>
+        <w:jc w:val="both"/>
+        <w:rPr>
+          <w:rFonts w:ascii="Times New Roman" w:hAnsi="Times New Roman" w:cs="Times New Roman"/>
+          <w:sz w:val="24"/>
+        </w:rPr>
+      </w:pPr>
+      <w:r>
+        <w:rPr>
+          <w:rFonts w:ascii="Times New Roman" w:hAnsi="Times New Roman" w:cs="Times New Roman"/>
+          <w:sz w:val="24"/>
+        </w:rPr>
+        <w:t>De esta forma, es mucho más visual y más sencillo de entender, además de poder abstraerlo a cualquier tipo de problema y de algoritmo de búsqueda</w:t>
+      </w:r>
+    </w:p>
+    <w:p>
+      <w:pPr>
+        <w:pStyle w:val="Prrafodelista"/>
+        <w:numPr>
+          <w:ilvl w:val="0"/>
+          <w:numId w:val="34"/>
+        </w:numPr>
+        <w:jc w:val="both"/>
+        <w:rPr>
+          <w:rFonts w:ascii="Times New Roman" w:hAnsi="Times New Roman" w:cs="Times New Roman"/>
+          <w:b/>
+          <w:i/>
+          <w:sz w:val="24"/>
+        </w:rPr>
+      </w:pPr>
+      <w:r>
+        <w:rPr>
+          <w:rFonts w:ascii="Times New Roman" w:hAnsi="Times New Roman" w:cs="Times New Roman"/>
+          <w:b/>
+          <w:i/>
+          <w:sz w:val="24"/>
+        </w:rPr>
+        <w:t xml:space="preserve">¿Qué ventajas aporta? </w:t>
       </w:r>
     </w:p>
     <w:p>
@@ -5974,19 +6932,43 @@
         <w:jc w:val="both"/>
         <w:rPr>
           <w:rFonts w:ascii="Times New Roman" w:hAnsi="Times New Roman" w:cs="Times New Roman"/>
-          <w:b/>
-          <w:i/>
-          <w:sz w:val="24"/>
-        </w:rPr>
-      </w:pPr>
-      <w:r>
-        <w:rPr>
-          <w:rFonts w:ascii="Times New Roman" w:hAnsi="Times New Roman" w:cs="Times New Roman"/>
-          <w:b/>
-          <w:i/>
-          <w:sz w:val="24"/>
-        </w:rPr>
-        <w:t xml:space="preserve">a. ¿Qué ventajas aporta? </w:t>
+          <w:sz w:val="24"/>
+        </w:rPr>
+      </w:pPr>
+      <w:r>
+        <w:rPr>
+          <w:rFonts w:ascii="Times New Roman" w:hAnsi="Times New Roman" w:cs="Times New Roman"/>
+          <w:sz w:val="24"/>
+        </w:rPr>
+        <w:t>La ventaja principal es que esta implementación del problema es general, la podemos asignar a cualquier algoritmo de búsqueda</w:t>
+      </w:r>
+      <w:r>
+        <w:rPr>
+          <w:rFonts w:ascii="Times New Roman" w:hAnsi="Times New Roman" w:cs="Times New Roman"/>
+          <w:sz w:val="24"/>
+        </w:rPr>
+        <w:t xml:space="preserve"> y a cualquier problema</w:t>
+      </w:r>
+      <w:r>
+        <w:rPr>
+          <w:rFonts w:ascii="Times New Roman" w:hAnsi="Times New Roman" w:cs="Times New Roman"/>
+          <w:sz w:val="24"/>
+        </w:rPr>
+        <w:t xml:space="preserve">, sólo debemos crear una estructura que defina el algoritmo </w:t>
+      </w:r>
+      <w:r>
+        <w:rPr>
+          <w:rFonts w:ascii="Times New Roman" w:hAnsi="Times New Roman" w:cs="Times New Roman"/>
+          <w:sz w:val="24"/>
+        </w:rPr>
+        <w:t xml:space="preserve">y el problema </w:t>
+      </w:r>
+      <w:r>
+        <w:rPr>
+          <w:rFonts w:ascii="Times New Roman" w:hAnsi="Times New Roman" w:cs="Times New Roman"/>
+          <w:sz w:val="24"/>
+        </w:rPr>
+        <w:t>que necesitamos y pasarlo como parámetro de entrada. De esta manera hemos podido implementar, a parte del algoritmo a estrella, los algoritmos de búsqueda en anchura y en profundidad, pues sólo ha hecho falta definir una función para comparar dos nodos y definir una estructura para el algoritmo.</w:t>
       </w:r>
     </w:p>
     <w:p>
@@ -6003,7 +6985,7 @@
           <w:rFonts w:ascii="Times New Roman" w:hAnsi="Times New Roman" w:cs="Times New Roman"/>
           <w:sz w:val="24"/>
         </w:rPr>
-        <w:t xml:space="preserve">La ventaja principal es que esta implementación del problema es general, la podemos asignar a cualquier algoritmo de búsqueda, sólo debemos crear una estructura que defina el algoritmo que necesitamos y pasarlo como parámetro de entrada. De esta manera hemos podido implementar, a parte del algoritmo a estrella, los algoritmos de búsqueda en anchura y en profundidad, pues sólo ha hecho falta definir una función para comparar dos nodos y definir una estructura para el algoritmo. </w:t>
+        <w:t>Además, implementando un problema nuevo podríamos reutilizar las mismas funciones para la búsqueda de su solución, solamente haría falta crear las estructuras y las definiciones del problema.</w:t>
       </w:r>
     </w:p>
     <w:p>
@@ -6018,80 +7000,108 @@
     </w:p>
     <w:p>
       <w:pPr>
+        <w:jc w:val="both"/>
+        <w:rPr>
+          <w:rFonts w:ascii="Times New Roman" w:hAnsi="Times New Roman" w:cs="Times New Roman"/>
+          <w:b/>
+          <w:i/>
+          <w:sz w:val="24"/>
+        </w:rPr>
+      </w:pPr>
+      <w:r>
+        <w:rPr>
+          <w:rFonts w:ascii="Times New Roman" w:hAnsi="Times New Roman" w:cs="Times New Roman"/>
+          <w:b/>
+          <w:i/>
+          <w:sz w:val="24"/>
+        </w:rPr>
+        <w:t xml:space="preserve">        </w:t>
+      </w:r>
+      <w:r>
+        <w:rPr>
+          <w:rFonts w:ascii="Times New Roman" w:hAnsi="Times New Roman" w:cs="Times New Roman"/>
+          <w:b/>
+          <w:i/>
+          <w:sz w:val="24"/>
+        </w:rPr>
+        <w:t>¿Por qué se han utilizado funciones lambda par</w:t>
+      </w:r>
+      <w:r>
+        <w:rPr>
+          <w:rFonts w:ascii="Times New Roman" w:hAnsi="Times New Roman" w:cs="Times New Roman"/>
+          <w:b/>
+          <w:i/>
+          <w:sz w:val="24"/>
+        </w:rPr>
+        <w:t>a especificar el test objetivo,</w:t>
+      </w:r>
+      <w:r>
+        <w:rPr>
+          <w:rFonts w:ascii="Times New Roman" w:hAnsi="Times New Roman" w:cs="Times New Roman"/>
+          <w:b/>
+          <w:i/>
+          <w:sz w:val="24"/>
+        </w:rPr>
+        <w:t xml:space="preserve"> </w:t>
+      </w:r>
+      <w:r>
+        <w:rPr>
+          <w:rFonts w:ascii="Times New Roman" w:hAnsi="Times New Roman" w:cs="Times New Roman"/>
+          <w:b/>
+          <w:i/>
+          <w:sz w:val="24"/>
+        </w:rPr>
+        <w:t xml:space="preserve">la heurística y los operadores del problema? </w:t>
+      </w:r>
+    </w:p>
+    <w:p>
+      <w:pPr>
+        <w:ind w:firstLine="705"/>
+        <w:jc w:val="both"/>
+        <w:rPr>
+          <w:rFonts w:ascii="Times New Roman" w:hAnsi="Times New Roman" w:cs="Times New Roman"/>
+          <w:b/>
+          <w:i/>
+          <w:sz w:val="24"/>
+        </w:rPr>
+      </w:pPr>
+      <w:r>
+        <w:rPr>
+          <w:rFonts w:ascii="Times New Roman" w:hAnsi="Times New Roman" w:cs="Times New Roman"/>
+          <w:sz w:val="24"/>
+        </w:rPr>
+        <w:t>Las funciones lambda solamente dependen de la etiqueta o estado del nodo que es pongamos de modo que queda un problema más abstracto y abierto a implementaciones y problemas distintos, haciendo más fácil el resolver problemas similares en los que necesitemos estos algoritmos.</w:t>
+      </w:r>
+    </w:p>
+    <w:p>
+      <w:pPr>
         <w:ind w:left="708"/>
         <w:jc w:val="both"/>
         <w:rPr>
           <w:rFonts w:ascii="Times New Roman" w:hAnsi="Times New Roman" w:cs="Times New Roman"/>
-          <w:b/>
-          <w:i/>
-          <w:sz w:val="24"/>
-        </w:rPr>
-      </w:pPr>
-      <w:r>
-        <w:rPr>
-          <w:rFonts w:ascii="Times New Roman" w:hAnsi="Times New Roman" w:cs="Times New Roman"/>
-          <w:b/>
-          <w:i/>
-          <w:sz w:val="24"/>
-        </w:rPr>
-        <w:t xml:space="preserve">b. ¿Por qué se han utilizado funciones lambda para especificar el test objetivo, </w:t>
-      </w:r>
-      <w:r>
-        <w:rPr>
-          <w:rFonts w:ascii="Times New Roman" w:hAnsi="Times New Roman" w:cs="Times New Roman"/>
-          <w:b/>
-          <w:i/>
-          <w:sz w:val="24"/>
-        </w:rPr>
-        <w:t xml:space="preserve">       </w:t>
-      </w:r>
-      <w:r>
-        <w:rPr>
-          <w:rFonts w:ascii="Times New Roman" w:hAnsi="Times New Roman" w:cs="Times New Roman"/>
-          <w:b/>
-          <w:i/>
-          <w:sz w:val="24"/>
-        </w:rPr>
-        <w:t xml:space="preserve">la heurística y los operadores del problema? </w:t>
-      </w:r>
-    </w:p>
-    <w:p>
-      <w:pPr>
-        <w:ind w:left="708"/>
-        <w:jc w:val="both"/>
-        <w:rPr>
-          <w:rFonts w:ascii="Times New Roman" w:hAnsi="Times New Roman" w:cs="Times New Roman"/>
-          <w:sz w:val="24"/>
-        </w:rPr>
-      </w:pPr>
-      <w:r>
-        <w:rPr>
-          <w:rFonts w:ascii="Times New Roman" w:hAnsi="Times New Roman" w:cs="Times New Roman"/>
-          <w:sz w:val="24"/>
-        </w:rPr>
-        <w:t>Las funciones lambda solamente dependen de la etiqueta o estado del nodo que les pongamos de modo que queda un problema más abstracto y abierto a implementaciones y problemas distintos, haciendo más fácil el resolver problemas similares en los que necesitemos estos algoritmos.</w:t>
-      </w:r>
-    </w:p>
-    <w:p>
-      <w:pPr>
-        <w:ind w:left="708"/>
-        <w:jc w:val="both"/>
-        <w:rPr>
-          <w:rFonts w:ascii="Times New Roman" w:hAnsi="Times New Roman" w:cs="Times New Roman"/>
-          <w:sz w:val="24"/>
-        </w:rPr>
-      </w:pPr>
-    </w:p>
-    <w:p>
-      <w:pPr>
-        <w:jc w:val="both"/>
-        <w:rPr>
-          <w:rFonts w:ascii="Times New Roman" w:hAnsi="Times New Roman" w:cs="Times New Roman"/>
-          <w:b/>
-          <w:i/>
-          <w:sz w:val="24"/>
-        </w:rPr>
-      </w:pPr>
+          <w:sz w:val="24"/>
+        </w:rPr>
+      </w:pPr>
+    </w:p>
+    <w:p>
+      <w:pPr>
+        <w:jc w:val="both"/>
+        <w:rPr>
+          <w:rFonts w:ascii="Times New Roman" w:hAnsi="Times New Roman" w:cs="Times New Roman"/>
+          <w:b/>
+          <w:i/>
+          <w:sz w:val="24"/>
+        </w:rPr>
+      </w:pPr>
+      <w:r>
+        <w:rPr>
+          <w:rFonts w:ascii="Times New Roman" w:hAnsi="Times New Roman" w:cs="Times New Roman"/>
+          <w:b/>
+          <w:i/>
+          <w:sz w:val="24"/>
+        </w:rPr>
+        <w:t xml:space="preserve">        </w:t>
+      </w:r>
       <w:r>
         <w:rPr>
           <w:rFonts w:ascii="Times New Roman" w:hAnsi="Times New Roman" w:cs="Times New Roman"/>
@@ -6131,20 +7141,21 @@
         <w:jc w:val="both"/>
         <w:rPr>
           <w:rFonts w:ascii="Times New Roman" w:hAnsi="Times New Roman" w:cs="Times New Roman"/>
-          <w:sz w:val="24"/>
-        </w:rPr>
-      </w:pPr>
-    </w:p>
-    <w:p>
-      <w:pPr>
-        <w:jc w:val="both"/>
-        <w:rPr>
-          <w:rFonts w:ascii="Times New Roman" w:hAnsi="Times New Roman" w:cs="Times New Roman"/>
-          <w:b/>
-          <w:i/>
-          <w:sz w:val="24"/>
-        </w:rPr>
-      </w:pPr>
+          <w:b/>
+          <w:i/>
+          <w:sz w:val="24"/>
+        </w:rPr>
+      </w:pPr>
+      <w:r>
+        <w:rPr>
+          <w:rFonts w:ascii="Times New Roman" w:hAnsi="Times New Roman" w:cs="Times New Roman"/>
+          <w:b/>
+          <w:i/>
+          <w:sz w:val="24"/>
+        </w:rPr>
+        <w:lastRenderedPageBreak/>
+        <w:t xml:space="preserve">       </w:t>
+      </w:r>
       <w:r>
         <w:rPr>
           <w:rFonts w:ascii="Times New Roman" w:hAnsi="Times New Roman" w:cs="Times New Roman"/>
@@ -6160,22 +7171,735 @@
         <w:jc w:val="both"/>
         <w:rPr>
           <w:rFonts w:ascii="Times New Roman" w:hAnsi="Times New Roman" w:cs="Times New Roman"/>
-          <w:b/>
-          <w:i/>
-          <w:sz w:val="24"/>
-        </w:rPr>
-      </w:pPr>
-    </w:p>
-    <w:p>
-      <w:pPr>
-        <w:jc w:val="both"/>
-        <w:rPr>
-          <w:rFonts w:ascii="Times New Roman" w:hAnsi="Times New Roman" w:cs="Times New Roman"/>
-          <w:b/>
-          <w:i/>
-          <w:sz w:val="24"/>
-        </w:rPr>
-      </w:pPr>
+          <w:sz w:val="24"/>
+        </w:rPr>
+      </w:pPr>
+      <w:r>
+        <w:rPr>
+          <w:rFonts w:ascii="Times New Roman" w:hAnsi="Times New Roman" w:cs="Times New Roman"/>
+          <w:sz w:val="24"/>
+        </w:rPr>
+        <w:tab/>
+        <w:t>La complejidad del algoritmo no solo depende de la estrategia de búsqueda que utilicemos, sino también de la heurística implementada. A mejor heurística, mejor resultado obtenemos y menor coste requiere.</w:t>
+      </w:r>
+    </w:p>
+    <w:p>
+      <w:pPr>
+        <w:jc w:val="both"/>
+        <w:rPr>
+          <w:rFonts w:ascii="Times New Roman" w:hAnsi="Times New Roman" w:cs="Times New Roman"/>
+          <w:sz w:val="24"/>
+        </w:rPr>
+      </w:pPr>
+      <w:r>
+        <w:rPr>
+          <w:rFonts w:ascii="Times New Roman" w:hAnsi="Times New Roman" w:cs="Times New Roman"/>
+          <w:sz w:val="24"/>
+        </w:rPr>
+        <w:tab/>
+        <w:t xml:space="preserve">Por ejemplo, la búsqueda A estrella, si utiliza una heurística óptima, tiene un factor de ramificación </w:t>
+      </w:r>
+      <w:r>
+        <w:rPr>
+          <w:rFonts w:ascii="Times New Roman" w:hAnsi="Times New Roman" w:cs="Times New Roman"/>
+          <w:i/>
+          <w:sz w:val="24"/>
+        </w:rPr>
+        <w:t>f</w:t>
+      </w:r>
+      <w:r>
+        <w:rPr>
+          <w:rFonts w:ascii="Times New Roman" w:hAnsi="Times New Roman" w:cs="Times New Roman"/>
+          <w:sz w:val="24"/>
+        </w:rPr>
+        <w:t>, es decir, en el</w:t>
+      </w:r>
+      <w:r>
+        <w:rPr>
+          <w:rFonts w:ascii="Times New Roman" w:hAnsi="Times New Roman" w:cs="Times New Roman"/>
+          <w:sz w:val="24"/>
+        </w:rPr>
+        <w:t xml:space="preserve"> camino óptimo</w:t>
+      </w:r>
+      <w:r>
+        <w:rPr>
+          <w:rFonts w:ascii="Times New Roman" w:hAnsi="Times New Roman" w:cs="Times New Roman"/>
+          <w:sz w:val="24"/>
+        </w:rPr>
+        <w:t xml:space="preserve"> cada nodo</w:t>
+      </w:r>
+      <w:r>
+        <w:rPr>
+          <w:rFonts w:ascii="Times New Roman" w:hAnsi="Times New Roman" w:cs="Times New Roman"/>
+          <w:sz w:val="24"/>
+        </w:rPr>
+        <w:t xml:space="preserve"> tiene </w:t>
+      </w:r>
+      <w:r>
+        <w:rPr>
+          <w:rFonts w:ascii="Times New Roman" w:hAnsi="Times New Roman" w:cs="Times New Roman"/>
+          <w:i/>
+          <w:sz w:val="24"/>
+        </w:rPr>
+        <w:t xml:space="preserve">f </w:t>
+      </w:r>
+      <w:r>
+        <w:rPr>
+          <w:rFonts w:ascii="Times New Roman" w:hAnsi="Times New Roman" w:cs="Times New Roman"/>
+          <w:sz w:val="24"/>
+        </w:rPr>
+        <w:t>sucesores,</w:t>
+      </w:r>
+      <w:r>
+        <w:rPr>
+          <w:rFonts w:ascii="Times New Roman" w:hAnsi="Times New Roman" w:cs="Times New Roman"/>
+          <w:i/>
+          <w:sz w:val="24"/>
+        </w:rPr>
+        <w:t xml:space="preserve"> </w:t>
+      </w:r>
+      <w:r>
+        <w:rPr>
+          <w:rFonts w:ascii="Times New Roman" w:hAnsi="Times New Roman" w:cs="Times New Roman"/>
+          <w:sz w:val="24"/>
+        </w:rPr>
+        <w:t xml:space="preserve">y el nodo objetivo se encuentra a una profundidad </w:t>
+      </w:r>
+      <w:r>
+        <w:rPr>
+          <w:rFonts w:ascii="Times New Roman" w:hAnsi="Times New Roman" w:cs="Times New Roman"/>
+          <w:i/>
+          <w:sz w:val="24"/>
+        </w:rPr>
+        <w:t>p</w:t>
+      </w:r>
+      <w:r>
+        <w:rPr>
+          <w:rFonts w:ascii="Times New Roman" w:hAnsi="Times New Roman" w:cs="Times New Roman"/>
+          <w:sz w:val="24"/>
+        </w:rPr>
+        <w:t>,</w:t>
+      </w:r>
+      <w:r>
+        <w:rPr>
+          <w:rFonts w:ascii="Times New Roman" w:hAnsi="Times New Roman" w:cs="Times New Roman"/>
+          <w:sz w:val="24"/>
+        </w:rPr>
+        <w:t xml:space="preserve"> nos queda la siguiente complejidad espacial lineal:</w:t>
+      </w:r>
+    </w:p>
+    <w:p>
+      <w:pPr>
+        <w:ind w:left="2832" w:firstLine="708"/>
+        <w:jc w:val="both"/>
+        <w:rPr>
+          <w:noProof/>
+          <w:lang w:eastAsia="es-ES"/>
+        </w:rPr>
+      </w:pPr>
+      <w:r>
+        <w:rPr>
+          <w:rFonts w:ascii="Times New Roman" w:hAnsi="Times New Roman" w:cs="Times New Roman"/>
+          <w:i/>
+          <w:sz w:val="24"/>
+        </w:rPr>
+        <w:t>f ( p – 1) + 1 = O(f*p)</w:t>
+      </w:r>
+      <w:r>
+        <w:rPr>
+          <w:noProof/>
+          <w:lang w:eastAsia="es-ES"/>
+        </w:rPr>
+        <w:t xml:space="preserve"> </w:t>
+      </w:r>
+    </w:p>
+    <w:p>
+      <w:pPr>
+        <w:jc w:val="both"/>
+        <w:rPr>
+          <w:rFonts w:ascii="Times New Roman" w:hAnsi="Times New Roman" w:cs="Times New Roman"/>
+          <w:noProof/>
+          <w:sz w:val="24"/>
+          <w:lang w:eastAsia="es-ES"/>
+        </w:rPr>
+      </w:pPr>
+      <w:r>
+        <w:rPr>
+          <w:noProof/>
+          <w:lang w:eastAsia="es-ES"/>
+        </w:rPr>
+        <w:tab/>
+      </w:r>
+      <w:r>
+        <w:rPr>
+          <w:rFonts w:ascii="Times New Roman" w:hAnsi="Times New Roman" w:cs="Times New Roman"/>
+          <w:noProof/>
+          <w:sz w:val="24"/>
+          <w:lang w:eastAsia="es-ES"/>
+        </w:rPr>
+        <w:t>Sin embargo, utilizando por ejemplo, el algoritmo de búsqueda en anchura, como exploramos cada nodo que descubrimos, nos quedaría la siguiente complejidad espacial:</w:t>
+      </w:r>
+    </w:p>
+    <w:p>
+      <w:pPr>
+        <w:jc w:val="both"/>
+        <w:rPr>
+          <w:rFonts w:ascii="Times New Roman" w:hAnsi="Times New Roman" w:cs="Times New Roman"/>
+          <w:i/>
+          <w:sz w:val="24"/>
+        </w:rPr>
+      </w:pPr>
+      <w:r>
+        <w:rPr>
+          <w:rFonts w:ascii="Times New Roman" w:hAnsi="Times New Roman" w:cs="Times New Roman"/>
+          <w:noProof/>
+          <w:sz w:val="24"/>
+          <w:lang w:eastAsia="es-ES"/>
+        </w:rPr>
+        <w:tab/>
+      </w:r>
+      <w:r>
+        <w:rPr>
+          <w:rFonts w:ascii="Times New Roman" w:hAnsi="Times New Roman" w:cs="Times New Roman"/>
+          <w:noProof/>
+          <w:sz w:val="24"/>
+          <w:lang w:eastAsia="es-ES"/>
+        </w:rPr>
+        <w:tab/>
+      </w:r>
+      <w:r>
+        <w:rPr>
+          <w:rFonts w:ascii="Times New Roman" w:hAnsi="Times New Roman" w:cs="Times New Roman"/>
+          <w:noProof/>
+          <w:sz w:val="24"/>
+          <w:lang w:eastAsia="es-ES"/>
+        </w:rPr>
+        <w:tab/>
+      </w:r>
+      <w:r>
+        <w:rPr>
+          <w:rFonts w:ascii="Times New Roman" w:hAnsi="Times New Roman" w:cs="Times New Roman"/>
+          <w:i/>
+          <w:noProof/>
+          <w:sz w:val="24"/>
+          <w:lang w:eastAsia="es-ES"/>
+        </w:rPr>
+        <w:t xml:space="preserve">1 + </w:t>
+      </w:r>
+      <w:r>
+        <w:rPr>
+          <w:rFonts w:ascii="Times New Roman" w:hAnsi="Times New Roman" w:cs="Times New Roman"/>
+          <w:i/>
+          <w:noProof/>
+          <w:sz w:val="24"/>
+          <w:lang w:eastAsia="es-ES"/>
+        </w:rPr>
+        <w:t>p</w:t>
+      </w:r>
+      <w:r>
+        <w:rPr>
+          <w:rFonts w:ascii="Times New Roman" w:hAnsi="Times New Roman" w:cs="Times New Roman"/>
+          <w:i/>
+          <w:noProof/>
+          <w:sz w:val="24"/>
+          <w:lang w:eastAsia="es-ES"/>
+        </w:rPr>
+        <w:t xml:space="preserve"> + </w:t>
+      </w:r>
+      <m:oMath>
+        <m:sSup>
+          <m:sSupPr>
+            <m:ctrlPr>
+              <w:rPr>
+                <w:rFonts w:ascii="Cambria Math" w:hAnsi="Cambria Math" w:cs="Times New Roman"/>
+                <w:i/>
+                <w:noProof/>
+                <w:sz w:val="24"/>
+                <w:lang w:eastAsia="es-ES"/>
+              </w:rPr>
+            </m:ctrlPr>
+          </m:sSupPr>
+          <m:e>
+            <m:r>
+              <w:rPr>
+                <w:rFonts w:ascii="Cambria Math" w:hAnsi="Cambria Math" w:cs="Times New Roman"/>
+                <w:noProof/>
+                <w:sz w:val="24"/>
+                <w:lang w:eastAsia="es-ES"/>
+              </w:rPr>
+              <m:t>p</m:t>
+            </m:r>
+          </m:e>
+          <m:sup>
+            <m:r>
+              <w:rPr>
+                <w:rFonts w:ascii="Cambria Math" w:hAnsi="Cambria Math" w:cs="Times New Roman"/>
+                <w:noProof/>
+                <w:sz w:val="24"/>
+                <w:lang w:eastAsia="es-ES"/>
+              </w:rPr>
+              <m:t>2</m:t>
+            </m:r>
+          </m:sup>
+        </m:sSup>
+        <m:r>
+          <w:rPr>
+            <w:rFonts w:ascii="Cambria Math" w:hAnsi="Cambria Math" w:cs="Times New Roman"/>
+            <w:noProof/>
+            <w:sz w:val="24"/>
+            <w:lang w:eastAsia="es-ES"/>
+          </w:rPr>
+          <m:t>+…+</m:t>
+        </m:r>
+        <m:sSup>
+          <m:sSupPr>
+            <m:ctrlPr>
+              <w:rPr>
+                <w:rFonts w:ascii="Cambria Math" w:hAnsi="Cambria Math" w:cs="Times New Roman"/>
+                <w:i/>
+                <w:noProof/>
+                <w:sz w:val="24"/>
+                <w:lang w:eastAsia="es-ES"/>
+              </w:rPr>
+            </m:ctrlPr>
+          </m:sSupPr>
+          <m:e>
+            <m:r>
+              <w:rPr>
+                <w:rFonts w:ascii="Cambria Math" w:hAnsi="Cambria Math" w:cs="Times New Roman"/>
+                <w:noProof/>
+                <w:sz w:val="24"/>
+                <w:lang w:eastAsia="es-ES"/>
+              </w:rPr>
+              <m:t>p</m:t>
+            </m:r>
+          </m:e>
+          <m:sup>
+            <m:r>
+              <w:rPr>
+                <w:rFonts w:ascii="Cambria Math" w:hAnsi="Cambria Math" w:cs="Times New Roman"/>
+                <w:noProof/>
+                <w:sz w:val="24"/>
+                <w:lang w:eastAsia="es-ES"/>
+              </w:rPr>
+              <m:t>f</m:t>
+            </m:r>
+          </m:sup>
+        </m:sSup>
+        <m:r>
+          <w:rPr>
+            <w:rFonts w:ascii="Cambria Math" w:hAnsi="Cambria Math" w:cs="Times New Roman"/>
+            <w:noProof/>
+            <w:sz w:val="24"/>
+            <w:lang w:eastAsia="es-ES"/>
+          </w:rPr>
+          <m:t>=</m:t>
+        </m:r>
+        <m:f>
+          <m:fPr>
+            <m:ctrlPr>
+              <w:rPr>
+                <w:rFonts w:ascii="Cambria Math" w:hAnsi="Cambria Math" w:cs="Times New Roman"/>
+                <w:i/>
+                <w:noProof/>
+                <w:sz w:val="24"/>
+                <w:lang w:eastAsia="es-ES"/>
+              </w:rPr>
+            </m:ctrlPr>
+          </m:fPr>
+          <m:num>
+            <m:sSup>
+              <m:sSupPr>
+                <m:ctrlPr>
+                  <w:rPr>
+                    <w:rFonts w:ascii="Cambria Math" w:hAnsi="Cambria Math" w:cs="Times New Roman"/>
+                    <w:i/>
+                    <w:noProof/>
+                    <w:sz w:val="24"/>
+                    <w:lang w:eastAsia="es-ES"/>
+                  </w:rPr>
+                </m:ctrlPr>
+              </m:sSupPr>
+              <m:e>
+                <m:r>
+                  <w:rPr>
+                    <w:rFonts w:ascii="Cambria Math" w:hAnsi="Cambria Math" w:cs="Times New Roman"/>
+                    <w:noProof/>
+                    <w:sz w:val="24"/>
+                    <w:lang w:eastAsia="es-ES"/>
+                  </w:rPr>
+                  <m:t>p</m:t>
+                </m:r>
+              </m:e>
+              <m:sup>
+                <m:r>
+                  <w:rPr>
+                    <w:rFonts w:ascii="Cambria Math" w:hAnsi="Cambria Math" w:cs="Times New Roman"/>
+                    <w:noProof/>
+                    <w:sz w:val="24"/>
+                    <w:lang w:eastAsia="es-ES"/>
+                  </w:rPr>
+                  <m:t>f</m:t>
+                </m:r>
+                <m:r>
+                  <w:rPr>
+                    <w:rFonts w:ascii="Cambria Math" w:hAnsi="Cambria Math" w:cs="Times New Roman"/>
+                    <w:noProof/>
+                    <w:sz w:val="24"/>
+                    <w:lang w:eastAsia="es-ES"/>
+                  </w:rPr>
+                  <m:t>+2</m:t>
+                </m:r>
+              </m:sup>
+            </m:sSup>
+            <m:r>
+              <w:rPr>
+                <w:rFonts w:ascii="Cambria Math" w:hAnsi="Cambria Math" w:cs="Times New Roman"/>
+                <w:noProof/>
+                <w:sz w:val="24"/>
+                <w:lang w:eastAsia="es-ES"/>
+              </w:rPr>
+              <m:t xml:space="preserve"> </m:t>
+            </m:r>
+            <m:r>
+              <w:rPr>
+                <w:rFonts w:ascii="Cambria Math" w:hAnsi="Cambria Math" w:cs="Times New Roman"/>
+                <w:noProof/>
+                <w:sz w:val="24"/>
+                <w:lang w:eastAsia="es-ES"/>
+              </w:rPr>
+              <m:t>-</m:t>
+            </m:r>
+            <m:r>
+              <w:rPr>
+                <w:rFonts w:ascii="Cambria Math" w:hAnsi="Cambria Math" w:cs="Times New Roman"/>
+                <w:noProof/>
+                <w:sz w:val="24"/>
+                <w:lang w:eastAsia="es-ES"/>
+              </w:rPr>
+              <m:t xml:space="preserve"> </m:t>
+            </m:r>
+            <m:sSup>
+              <m:sSupPr>
+                <m:ctrlPr>
+                  <w:rPr>
+                    <w:rFonts w:ascii="Cambria Math" w:hAnsi="Cambria Math" w:cs="Times New Roman"/>
+                    <w:i/>
+                    <w:noProof/>
+                    <w:sz w:val="24"/>
+                    <w:lang w:eastAsia="es-ES"/>
+                  </w:rPr>
+                </m:ctrlPr>
+              </m:sSupPr>
+              <m:e>
+                <m:r>
+                  <w:rPr>
+                    <w:rFonts w:ascii="Cambria Math" w:hAnsi="Cambria Math" w:cs="Times New Roman"/>
+                    <w:noProof/>
+                    <w:sz w:val="24"/>
+                    <w:lang w:eastAsia="es-ES"/>
+                  </w:rPr>
+                  <m:t>p</m:t>
+                </m:r>
+              </m:e>
+              <m:sup>
+                <m:r>
+                  <w:rPr>
+                    <w:rFonts w:ascii="Cambria Math" w:hAnsi="Cambria Math" w:cs="Times New Roman"/>
+                    <w:noProof/>
+                    <w:sz w:val="24"/>
+                    <w:lang w:eastAsia="es-ES"/>
+                  </w:rPr>
+                  <m:t>2</m:t>
+                </m:r>
+              </m:sup>
+            </m:sSup>
+          </m:num>
+          <m:den>
+            <m:r>
+              <w:rPr>
+                <w:rFonts w:ascii="Cambria Math" w:hAnsi="Cambria Math" w:cs="Times New Roman"/>
+                <w:noProof/>
+                <w:sz w:val="24"/>
+                <w:lang w:eastAsia="es-ES"/>
+              </w:rPr>
+              <m:t xml:space="preserve">p </m:t>
+            </m:r>
+            <m:r>
+              <w:rPr>
+                <w:rFonts w:ascii="Cambria Math" w:hAnsi="Cambria Math" w:cs="Times New Roman"/>
+                <w:noProof/>
+                <w:sz w:val="24"/>
+                <w:lang w:eastAsia="es-ES"/>
+              </w:rPr>
+              <m:t>-</m:t>
+            </m:r>
+            <m:r>
+              <w:rPr>
+                <w:rFonts w:ascii="Cambria Math" w:hAnsi="Cambria Math" w:cs="Times New Roman"/>
+                <w:noProof/>
+                <w:sz w:val="24"/>
+                <w:lang w:eastAsia="es-ES"/>
+              </w:rPr>
+              <m:t xml:space="preserve"> </m:t>
+            </m:r>
+            <m:r>
+              <w:rPr>
+                <w:rFonts w:ascii="Cambria Math" w:hAnsi="Cambria Math" w:cs="Times New Roman"/>
+                <w:noProof/>
+                <w:sz w:val="24"/>
+                <w:lang w:eastAsia="es-ES"/>
+              </w:rPr>
+              <m:t>1</m:t>
+            </m:r>
+          </m:den>
+        </m:f>
+        <m:r>
+          <w:rPr>
+            <w:rFonts w:ascii="Cambria Math" w:eastAsiaTheme="minorEastAsia" w:hAnsi="Cambria Math" w:cs="Times New Roman"/>
+            <w:noProof/>
+            <w:sz w:val="24"/>
+            <w:lang w:eastAsia="es-ES"/>
+          </w:rPr>
+          <m:t>=O(</m:t>
+        </m:r>
+        <m:sSup>
+          <m:sSupPr>
+            <m:ctrlPr>
+              <w:rPr>
+                <w:rFonts w:ascii="Cambria Math" w:eastAsiaTheme="minorEastAsia" w:hAnsi="Cambria Math" w:cs="Times New Roman"/>
+                <w:i/>
+                <w:noProof/>
+                <w:sz w:val="24"/>
+                <w:lang w:eastAsia="es-ES"/>
+              </w:rPr>
+            </m:ctrlPr>
+          </m:sSupPr>
+          <m:e>
+            <m:r>
+              <w:rPr>
+                <w:rFonts w:ascii="Cambria Math" w:eastAsiaTheme="minorEastAsia" w:hAnsi="Cambria Math" w:cs="Times New Roman"/>
+                <w:noProof/>
+                <w:sz w:val="24"/>
+                <w:lang w:eastAsia="es-ES"/>
+              </w:rPr>
+              <m:t>p</m:t>
+            </m:r>
+          </m:e>
+          <m:sup>
+            <m:r>
+              <w:rPr>
+                <w:rFonts w:ascii="Cambria Math" w:eastAsiaTheme="minorEastAsia" w:hAnsi="Cambria Math" w:cs="Times New Roman"/>
+                <w:noProof/>
+                <w:sz w:val="24"/>
+                <w:lang w:eastAsia="es-ES"/>
+              </w:rPr>
+              <m:t>f+1</m:t>
+            </m:r>
+          </m:sup>
+        </m:sSup>
+        <m:r>
+          <w:rPr>
+            <w:rFonts w:ascii="Cambria Math" w:eastAsiaTheme="minorEastAsia" w:hAnsi="Cambria Math" w:cs="Times New Roman"/>
+            <w:noProof/>
+            <w:sz w:val="24"/>
+            <w:lang w:eastAsia="es-ES"/>
+          </w:rPr>
+          <m:t>)</m:t>
+        </m:r>
+      </m:oMath>
+      <w:r>
+        <w:rPr>
+          <w:rFonts w:ascii="Times New Roman" w:eastAsiaTheme="minorEastAsia" w:hAnsi="Times New Roman" w:cs="Times New Roman"/>
+          <w:i/>
+          <w:noProof/>
+          <w:sz w:val="24"/>
+          <w:lang w:eastAsia="es-ES"/>
+        </w:rPr>
+        <w:t xml:space="preserve">   </w:t>
+      </w:r>
+    </w:p>
+    <w:p>
+      <w:pPr>
+        <w:ind w:firstLine="708"/>
+        <w:jc w:val="both"/>
+        <w:rPr>
+          <w:rFonts w:ascii="Times New Roman" w:hAnsi="Times New Roman" w:cs="Times New Roman"/>
+          <w:sz w:val="24"/>
+        </w:rPr>
+      </w:pPr>
+      <w:r>
+        <w:rPr>
+          <w:noProof/>
+          <w:lang w:eastAsia="es-ES"/>
+        </w:rPr>
+        <w:drawing>
+          <wp:anchor distT="0" distB="0" distL="114300" distR="114300" simplePos="0" relativeHeight="251729920" behindDoc="0" locked="0" layoutInCell="1" allowOverlap="1" wp14:anchorId="537EAE64" wp14:editId="4FB1DB65">
+            <wp:simplePos x="0" y="0"/>
+            <wp:positionH relativeFrom="column">
+              <wp:posOffset>239395</wp:posOffset>
+            </wp:positionH>
+            <wp:positionV relativeFrom="paragraph">
+              <wp:posOffset>6791</wp:posOffset>
+            </wp:positionV>
+            <wp:extent cx="1900555" cy="1781175"/>
+            <wp:effectExtent l="0" t="0" r="4445" b="9525"/>
+            <wp:wrapSquare wrapText="bothSides"/>
+            <wp:docPr id="37" name="Imagen 37" descr="Resultado de imagen de arbol binario completo"/>
+            <wp:cNvGraphicFramePr>
+              <a:graphicFrameLocks xmlns:a="http://schemas.openxmlformats.org/drawingml/2006/main" noChangeAspect="1"/>
+            </wp:cNvGraphicFramePr>
+            <a:graphic xmlns:a="http://schemas.openxmlformats.org/drawingml/2006/main">
+              <a:graphicData uri="http://schemas.openxmlformats.org/drawingml/2006/picture">
+                <pic:pic xmlns:pic="http://schemas.openxmlformats.org/drawingml/2006/picture">
+                  <pic:nvPicPr>
+                    <pic:cNvPr id="0" name="Picture 1" descr="Resultado de imagen de arbol binario completo"/>
+                    <pic:cNvPicPr>
+                      <a:picLocks noChangeAspect="1" noChangeArrowheads="1"/>
+                    </pic:cNvPicPr>
+                  </pic:nvPicPr>
+                  <pic:blipFill>
+                    <a:blip r:embed="rId60">
+                      <a:extLst>
+                        <a:ext uri="{28A0092B-C50C-407E-A947-70E740481C1C}">
+                          <a14:useLocalDpi xmlns:a14="http://schemas.microsoft.com/office/drawing/2010/main" val="0"/>
+                        </a:ext>
+                      </a:extLst>
+                    </a:blip>
+                    <a:srcRect/>
+                    <a:stretch>
+                      <a:fillRect/>
+                    </a:stretch>
+                  </pic:blipFill>
+                  <pic:spPr bwMode="auto">
+                    <a:xfrm>
+                      <a:off x="0" y="0"/>
+                      <a:ext cx="1900555" cy="1781175"/>
+                    </a:xfrm>
+                    <a:prstGeom prst="rect">
+                      <a:avLst/>
+                    </a:prstGeom>
+                    <a:noFill/>
+                    <a:ln>
+                      <a:noFill/>
+                    </a:ln>
+                  </pic:spPr>
+                </pic:pic>
+              </a:graphicData>
+            </a:graphic>
+          </wp:anchor>
+        </w:drawing>
+      </w:r>
+    </w:p>
+    <w:p>
+      <w:pPr>
+        <w:ind w:firstLine="708"/>
+        <w:jc w:val="both"/>
+        <w:rPr>
+          <w:rFonts w:ascii="Times New Roman" w:hAnsi="Times New Roman" w:cs="Times New Roman"/>
+          <w:i/>
+          <w:sz w:val="24"/>
+        </w:rPr>
+      </w:pPr>
+      <w:r>
+        <w:rPr>
+          <w:rFonts w:ascii="Times New Roman" w:hAnsi="Times New Roman" w:cs="Times New Roman"/>
+          <w:sz w:val="24"/>
+        </w:rPr>
+        <w:t xml:space="preserve">Por ejemplo, la figura muestra un árbol de profundidad 2 y de factor de ramificación 2, para ir de </w:t>
+      </w:r>
+      <w:r>
+        <w:rPr>
+          <w:rFonts w:ascii="Times New Roman" w:hAnsi="Times New Roman" w:cs="Times New Roman"/>
+          <w:i/>
+          <w:sz w:val="24"/>
+        </w:rPr>
+        <w:t xml:space="preserve">i </w:t>
+      </w:r>
+      <w:r>
+        <w:rPr>
+          <w:rFonts w:ascii="Times New Roman" w:hAnsi="Times New Roman" w:cs="Times New Roman"/>
+          <w:sz w:val="24"/>
+        </w:rPr>
+        <w:t xml:space="preserve">a </w:t>
+      </w:r>
+      <w:r>
+        <w:rPr>
+          <w:rFonts w:ascii="Times New Roman" w:hAnsi="Times New Roman" w:cs="Times New Roman"/>
+          <w:i/>
+          <w:sz w:val="24"/>
+        </w:rPr>
+        <w:t xml:space="preserve">z </w:t>
+      </w:r>
+      <w:r>
+        <w:rPr>
+          <w:rFonts w:ascii="Times New Roman" w:hAnsi="Times New Roman" w:cs="Times New Roman"/>
+          <w:sz w:val="24"/>
+        </w:rPr>
+        <w:t>por ejemplo, tendría una complejidad igual a</w:t>
+      </w:r>
+      <w:r>
+        <w:rPr>
+          <w:rFonts w:ascii="Times New Roman" w:hAnsi="Times New Roman" w:cs="Times New Roman"/>
+          <w:sz w:val="24"/>
+        </w:rPr>
+        <w:t xml:space="preserve"> 3 aplicando la fórmula de A estrella, mientras que búsqueda en anchura tendría una complejidad exponencial mucho más grande</w:t>
+      </w:r>
+      <w:r>
+        <w:rPr>
+          <w:rFonts w:ascii="Times New Roman" w:hAnsi="Times New Roman" w:cs="Times New Roman"/>
+          <w:sz w:val="24"/>
+        </w:rPr>
+        <w:t>.</w:t>
+      </w:r>
+      <w:r>
+        <w:rPr>
+          <w:rFonts w:ascii="Times New Roman" w:hAnsi="Times New Roman" w:cs="Times New Roman"/>
+          <w:i/>
+          <w:sz w:val="24"/>
+        </w:rPr>
+        <w:t xml:space="preserve"> </w:t>
+      </w:r>
+    </w:p>
+    <w:p>
+      <w:pPr>
+        <w:jc w:val="both"/>
+        <w:rPr>
+          <w:rFonts w:ascii="Times New Roman" w:hAnsi="Times New Roman" w:cs="Times New Roman"/>
+          <w:i/>
+          <w:sz w:val="24"/>
+        </w:rPr>
+      </w:pPr>
+    </w:p>
+    <w:p>
+      <w:pPr>
+        <w:jc w:val="both"/>
+        <w:rPr>
+          <w:rFonts w:ascii="Times New Roman" w:hAnsi="Times New Roman" w:cs="Times New Roman"/>
+          <w:i/>
+          <w:sz w:val="24"/>
+        </w:rPr>
+      </w:pPr>
+    </w:p>
+    <w:p>
+      <w:pPr>
+        <w:jc w:val="both"/>
+        <w:rPr>
+          <w:rFonts w:ascii="Times New Roman" w:hAnsi="Times New Roman" w:cs="Times New Roman"/>
+          <w:b/>
+          <w:i/>
+          <w:sz w:val="24"/>
+        </w:rPr>
+      </w:pPr>
+      <w:r>
+        <w:rPr>
+          <w:rFonts w:ascii="Times New Roman" w:hAnsi="Times New Roman" w:cs="Times New Roman"/>
+          <w:b/>
+          <w:i/>
+          <w:sz w:val="24"/>
+        </w:rPr>
+        <w:t xml:space="preserve">      </w:t>
+      </w:r>
       <w:r>
         <w:rPr>
           <w:rFonts w:ascii="Times New Roman" w:hAnsi="Times New Roman" w:cs="Times New Roman"/>
@@ -6191,11 +7915,17 @@
         <w:jc w:val="both"/>
         <w:rPr>
           <w:rFonts w:ascii="Times New Roman" w:hAnsi="Times New Roman" w:cs="Times New Roman"/>
-          <w:b/>
-          <w:i/>
-          <w:sz w:val="24"/>
-        </w:rPr>
-      </w:pPr>
+          <w:sz w:val="24"/>
+        </w:rPr>
+      </w:pPr>
+      <w:r>
+        <w:rPr>
+          <w:rFonts w:ascii="Times New Roman" w:hAnsi="Times New Roman" w:cs="Times New Roman"/>
+          <w:sz w:val="24"/>
+        </w:rPr>
+        <w:tab/>
+        <w:t>La complejidad temporal es exactamente la misma que la exponencial, puesto que explorar más o menos nodos implica más o menos coste temporal. Es decir, una estrategia como A estrella tendría, con una heurística óptima, una complejidad temporal lineal (la fórmula del apartado anterior), mientras que un algoritmo que no utilice heurísticas, o que tenga una complejidad espacial mayor, tendrá mayor complejidad temporal, por ejemplo, búsqueda en anchura, también visto en el apartado anterior, también tendría un coste exponencial.</w:t>
+      </w:r>
     </w:p>
     <w:p>
       <w:pPr>
@@ -6214,23 +7944,110 @@
           <w:i/>
           <w:sz w:val="24"/>
         </w:rPr>
+        <w:t xml:space="preserve">      </w:t>
+      </w:r>
+      <w:r>
+        <w:rPr>
+          <w:rFonts w:ascii="Times New Roman" w:hAnsi="Times New Roman" w:cs="Times New Roman"/>
+          <w:b/>
+          <w:i/>
+          <w:sz w:val="24"/>
+        </w:rPr>
+        <w:t>6. Indicad qué partes del código se modificarían para limitar el número de veces que se puede utilizar la acción “navegar por agujeros de gusano” (bidireccionales).</w:t>
+      </w:r>
+    </w:p>
+    <w:p>
+      <w:pPr>
+        <w:jc w:val="both"/>
+        <w:rPr>
+          <w:rFonts w:ascii="Times New Roman" w:hAnsi="Times New Roman" w:cs="Times New Roman"/>
+          <w:sz w:val="24"/>
+        </w:rPr>
+      </w:pPr>
+      <w:r>
+        <w:rPr>
+          <w:rFonts w:ascii="Times New Roman" w:hAnsi="Times New Roman" w:cs="Times New Roman"/>
+          <w:sz w:val="24"/>
+        </w:rPr>
+        <w:tab/>
+        <w:t>Supongamos que</w:t>
+      </w:r>
+      <w:r>
+        <w:rPr>
+          <w:rFonts w:ascii="Times New Roman" w:hAnsi="Times New Roman" w:cs="Times New Roman"/>
+          <w:sz w:val="24"/>
+        </w:rPr>
+        <w:t>,</w:t>
+      </w:r>
+      <w:r>
+        <w:rPr>
+          <w:rFonts w:ascii="Times New Roman" w:hAnsi="Times New Roman" w:cs="Times New Roman"/>
+          <w:sz w:val="24"/>
+        </w:rPr>
+        <w:t xml:space="preserve"> llegado a un estado, se produce un bucle infinito entre dos nodos bidireccionales con costes óptimos, sin embargo, este camino no nos lleva a ninguna parte. </w:t>
+      </w:r>
+    </w:p>
+    <w:p>
+      <w:pPr>
+        <w:jc w:val="both"/>
+        <w:rPr>
+          <w:rFonts w:ascii="Times New Roman" w:hAnsi="Times New Roman" w:cs="Times New Roman"/>
+          <w:sz w:val="24"/>
+        </w:rPr>
+      </w:pPr>
+      <w:r>
+        <w:rPr>
+          <w:rFonts w:ascii="Times New Roman" w:hAnsi="Times New Roman" w:cs="Times New Roman"/>
+          <w:sz w:val="24"/>
+        </w:rPr>
+        <w:tab/>
+        <w:t>En primer lugar, podríamos añadir a la estructura del nodo un contador de saltos bidireccionales</w:t>
+      </w:r>
+      <w:r>
+        <w:rPr>
+          <w:rFonts w:ascii="Times New Roman" w:hAnsi="Times New Roman" w:cs="Times New Roman"/>
+          <w:sz w:val="24"/>
+        </w:rPr>
+        <w:t>, de modo que aumente cada vez que realice un salto bidireccional. Otra opción podría ser añadir una lista con los saltos realizados, de modo que si detectamos que se repiten ciertos saltos, parar y continuar por el siguiente camino.</w:t>
+      </w:r>
+    </w:p>
+    <w:p>
+      <w:pPr>
+        <w:jc w:val="both"/>
+        <w:rPr>
+          <w:rFonts w:ascii="Times New Roman" w:hAnsi="Times New Roman" w:cs="Times New Roman"/>
+          <w:sz w:val="24"/>
+        </w:rPr>
+      </w:pPr>
+      <w:r>
+        <w:rPr>
+          <w:rFonts w:ascii="Times New Roman" w:hAnsi="Times New Roman" w:cs="Times New Roman"/>
+          <w:sz w:val="24"/>
+        </w:rPr>
         <w:lastRenderedPageBreak/>
-        <w:t>6. Indicad qué partes del código se modificarían para limitar el número de veces que se puede utilizar la acción “navegar por agujeros de gusano” (bidireccionales).</w:t>
-      </w:r>
-    </w:p>
-    <w:p>
-      <w:pPr>
-        <w:jc w:val="both"/>
-        <w:rPr>
-          <w:rFonts w:ascii="Times New Roman" w:hAnsi="Times New Roman" w:cs="Times New Roman"/>
-          <w:sz w:val="24"/>
-        </w:rPr>
-      </w:pPr>
+        <w:tab/>
+        <w:t xml:space="preserve">Por otro lado, podríamos añadir un número máximo de saltos a la función </w:t>
+      </w:r>
+      <w:r>
+        <w:rPr>
+          <w:rFonts w:ascii="Times New Roman" w:hAnsi="Times New Roman" w:cs="Times New Roman"/>
+          <w:i/>
+          <w:sz w:val="24"/>
+        </w:rPr>
+        <w:t xml:space="preserve">navigate </w:t>
+      </w:r>
+      <w:r>
+        <w:rPr>
+          <w:rFonts w:ascii="Times New Roman" w:hAnsi="Times New Roman" w:cs="Times New Roman"/>
+          <w:sz w:val="24"/>
+        </w:rPr>
+        <w:t>de modo que no pueda dar más de esos saltos bidireccionales y cambie de sentido para no entrar en un bucle infinito.</w:t>
+      </w:r>
     </w:p>
     <w:sectPr>
-      <w:headerReference w:type="default" r:id="rId47"/>
-      <w:footerReference w:type="even" r:id="rId48"/>
-      <w:footerReference w:type="default" r:id="rId49"/>
+      <w:headerReference w:type="default" r:id="rId61"/>
+      <w:footerReference w:type="even" r:id="rId62"/>
+      <w:footerReference w:type="default" r:id="rId63"/>
       <w:pgSz w:w="11906" w:h="16838"/>
       <w:pgMar w:top="1417" w:right="1701" w:bottom="1417" w:left="1701" w:header="708" w:footer="708" w:gutter="0"/>
       <w:cols w:space="708"/>
@@ -6241,7 +8058,7 @@
 </file>
 
 <file path=word/endnotes.xml><?xml version="1.0" encoding="utf-8"?>
-<w:endnotes xmlns:wpc="http://schemas.microsoft.com/office/word/2010/wordprocessingCanvas" xmlns:mc="http://schemas.openxmlformats.org/markup-compatibility/2006" xmlns:o="urn:schemas-microsoft-com:office:office" xmlns:r="http://schemas.openxmlformats.org/officeDocument/2006/relationships" xmlns:m="http://schemas.openxmlformats.org/officeDocument/2006/math" xmlns:v="urn:schemas-microsoft-com:vml" xmlns:wp14="http://schemas.microsoft.com/office/word/2010/wordprocessingDrawing" xmlns:wp="http://schemas.openxmlformats.org/drawingml/2006/wordprocessingDrawing" xmlns:w10="urn:schemas-microsoft-com:office:word" xmlns:w="http://schemas.openxmlformats.org/wordprocessingml/2006/main" xmlns:w14="http://schemas.microsoft.com/office/word/2010/wordml" xmlns:w15="http://schemas.microsoft.com/office/word/2012/wordml" xmlns:wpg="http://schemas.microsoft.com/office/word/2010/wordprocessingGroup" xmlns:wpi="http://schemas.microsoft.com/office/word/2010/wordprocessingInk" xmlns:wne="http://schemas.microsoft.com/office/word/2006/wordml" xmlns:wps="http://schemas.microsoft.com/office/word/2010/wordprocessingShape" mc:Ignorable="w14 w15 wp14">
+<w:endnotes xmlns:wpc="http://schemas.microsoft.com/office/word/2010/wordprocessingCanvas" xmlns:cx="http://schemas.microsoft.com/office/drawing/2014/chartex" xmlns:mc="http://schemas.openxmlformats.org/markup-compatibility/2006" xmlns:o="urn:schemas-microsoft-com:office:office" xmlns:r="http://schemas.openxmlformats.org/officeDocument/2006/relationships" xmlns:m="http://schemas.openxmlformats.org/officeDocument/2006/math" xmlns:v="urn:schemas-microsoft-com:vml" xmlns:wp14="http://schemas.microsoft.com/office/word/2010/wordprocessingDrawing" xmlns:wp="http://schemas.openxmlformats.org/drawingml/2006/wordprocessingDrawing" xmlns:w10="urn:schemas-microsoft-com:office:word" xmlns:w="http://schemas.openxmlformats.org/wordprocessingml/2006/main" xmlns:w14="http://schemas.microsoft.com/office/word/2010/wordml" xmlns:w15="http://schemas.microsoft.com/office/word/2012/wordml" xmlns:w16se="http://schemas.microsoft.com/office/word/2015/wordml/symex" xmlns:wpg="http://schemas.microsoft.com/office/word/2010/wordprocessingGroup" xmlns:wpi="http://schemas.microsoft.com/office/word/2010/wordprocessingInk" xmlns:wne="http://schemas.microsoft.com/office/word/2006/wordml" xmlns:wps="http://schemas.microsoft.com/office/word/2010/wordprocessingShape" mc:Ignorable="w14 w15 w16se wp14">
   <w:endnote w:type="separator" w:id="-1">
     <w:p>
       <w:pPr>
@@ -6266,7 +8083,7 @@
 </file>
 
 <file path=word/footer1.xml><?xml version="1.0" encoding="utf-8"?>
-<w:ftr xmlns:wpc="http://schemas.microsoft.com/office/word/2010/wordprocessingCanvas" xmlns:mc="http://schemas.openxmlformats.org/markup-compatibility/2006" xmlns:o="urn:schemas-microsoft-com:office:office" xmlns:r="http://schemas.openxmlformats.org/officeDocument/2006/relationships" xmlns:m="http://schemas.openxmlformats.org/officeDocument/2006/math" xmlns:v="urn:schemas-microsoft-com:vml" xmlns:wp14="http://schemas.microsoft.com/office/word/2010/wordprocessingDrawing" xmlns:wp="http://schemas.openxmlformats.org/drawingml/2006/wordprocessingDrawing" xmlns:w10="urn:schemas-microsoft-com:office:word" xmlns:w="http://schemas.openxmlformats.org/wordprocessingml/2006/main" xmlns:w14="http://schemas.microsoft.com/office/word/2010/wordml" xmlns:w15="http://schemas.microsoft.com/office/word/2012/wordml" xmlns:wpg="http://schemas.microsoft.com/office/word/2010/wordprocessingGroup" xmlns:wpi="http://schemas.microsoft.com/office/word/2010/wordprocessingInk" xmlns:wne="http://schemas.microsoft.com/office/word/2006/wordml" xmlns:wps="http://schemas.microsoft.com/office/word/2010/wordprocessingShape" mc:Ignorable="w14 w15 wp14">
+<w:ftr xmlns:wpc="http://schemas.microsoft.com/office/word/2010/wordprocessingCanvas" xmlns:cx="http://schemas.microsoft.com/office/drawing/2014/chartex" xmlns:mc="http://schemas.openxmlformats.org/markup-compatibility/2006" xmlns:o="urn:schemas-microsoft-com:office:office" xmlns:r="http://schemas.openxmlformats.org/officeDocument/2006/relationships" xmlns:m="http://schemas.openxmlformats.org/officeDocument/2006/math" xmlns:v="urn:schemas-microsoft-com:vml" xmlns:wp14="http://schemas.microsoft.com/office/word/2010/wordprocessingDrawing" xmlns:wp="http://schemas.openxmlformats.org/drawingml/2006/wordprocessingDrawing" xmlns:w10="urn:schemas-microsoft-com:office:word" xmlns:w="http://schemas.openxmlformats.org/wordprocessingml/2006/main" xmlns:w14="http://schemas.microsoft.com/office/word/2010/wordml" xmlns:w15="http://schemas.microsoft.com/office/word/2012/wordml" xmlns:w16se="http://schemas.microsoft.com/office/word/2015/wordml/symex" xmlns:wpg="http://schemas.microsoft.com/office/word/2010/wordprocessingGroup" xmlns:wpi="http://schemas.microsoft.com/office/word/2010/wordprocessingInk" xmlns:wne="http://schemas.microsoft.com/office/word/2006/wordml" xmlns:wps="http://schemas.microsoft.com/office/word/2010/wordprocessingShape" mc:Ignorable="w14 w15 w16se wp14">
   <w:p>
     <w:pPr>
       <w:pStyle w:val="Piedepgina"/>
@@ -6281,7 +8098,7 @@
 </file>
 
 <file path=word/footer2.xml><?xml version="1.0" encoding="utf-8"?>
-<w:ftr xmlns:wpc="http://schemas.microsoft.com/office/word/2010/wordprocessingCanvas" xmlns:mc="http://schemas.openxmlformats.org/markup-compatibility/2006" xmlns:o="urn:schemas-microsoft-com:office:office" xmlns:r="http://schemas.openxmlformats.org/officeDocument/2006/relationships" xmlns:m="http://schemas.openxmlformats.org/officeDocument/2006/math" xmlns:v="urn:schemas-microsoft-com:vml" xmlns:wp14="http://schemas.microsoft.com/office/word/2010/wordprocessingDrawing" xmlns:wp="http://schemas.openxmlformats.org/drawingml/2006/wordprocessingDrawing" xmlns:w10="urn:schemas-microsoft-com:office:word" xmlns:w="http://schemas.openxmlformats.org/wordprocessingml/2006/main" xmlns:w14="http://schemas.microsoft.com/office/word/2010/wordml" xmlns:w15="http://schemas.microsoft.com/office/word/2012/wordml" xmlns:wpg="http://schemas.microsoft.com/office/word/2010/wordprocessingGroup" xmlns:wpi="http://schemas.microsoft.com/office/word/2010/wordprocessingInk" xmlns:wne="http://schemas.microsoft.com/office/word/2006/wordml" xmlns:wps="http://schemas.microsoft.com/office/word/2010/wordprocessingShape" mc:Ignorable="w14 w15 wp14">
+<w:ftr xmlns:wpc="http://schemas.microsoft.com/office/word/2010/wordprocessingCanvas" xmlns:cx="http://schemas.microsoft.com/office/drawing/2014/chartex" xmlns:mc="http://schemas.openxmlformats.org/markup-compatibility/2006" xmlns:o="urn:schemas-microsoft-com:office:office" xmlns:r="http://schemas.openxmlformats.org/officeDocument/2006/relationships" xmlns:m="http://schemas.openxmlformats.org/officeDocument/2006/math" xmlns:v="urn:schemas-microsoft-com:vml" xmlns:wp14="http://schemas.microsoft.com/office/word/2010/wordprocessingDrawing" xmlns:wp="http://schemas.openxmlformats.org/drawingml/2006/wordprocessingDrawing" xmlns:w10="urn:schemas-microsoft-com:office:word" xmlns:w="http://schemas.openxmlformats.org/wordprocessingml/2006/main" xmlns:w14="http://schemas.microsoft.com/office/word/2010/wordml" xmlns:w15="http://schemas.microsoft.com/office/word/2012/wordml" xmlns:w16se="http://schemas.microsoft.com/office/word/2015/wordml/symex" xmlns:wpg="http://schemas.microsoft.com/office/word/2010/wordprocessingGroup" xmlns:wpi="http://schemas.microsoft.com/office/word/2010/wordprocessingInk" xmlns:wne="http://schemas.microsoft.com/office/word/2006/wordml" xmlns:wps="http://schemas.microsoft.com/office/word/2010/wordprocessingShape" mc:Ignorable="w14 w15 w16se wp14">
   <w:p>
     <w:pPr>
       <w:pStyle w:val="Piedepgina"/>
@@ -6349,7 +8166,7 @@
 </file>
 
 <file path=word/footnotes.xml><?xml version="1.0" encoding="utf-8"?>
-<w:footnotes xmlns:wpc="http://schemas.microsoft.com/office/word/2010/wordprocessingCanvas" xmlns:mc="http://schemas.openxmlformats.org/markup-compatibility/2006" xmlns:o="urn:schemas-microsoft-com:office:office" xmlns:r="http://schemas.openxmlformats.org/officeDocument/2006/relationships" xmlns:m="http://schemas.openxmlformats.org/officeDocument/2006/math" xmlns:v="urn:schemas-microsoft-com:vml" xmlns:wp14="http://schemas.microsoft.com/office/word/2010/wordprocessingDrawing" xmlns:wp="http://schemas.openxmlformats.org/drawingml/2006/wordprocessingDrawing" xmlns:w10="urn:schemas-microsoft-com:office:word" xmlns:w="http://schemas.openxmlformats.org/wordprocessingml/2006/main" xmlns:w14="http://schemas.microsoft.com/office/word/2010/wordml" xmlns:w15="http://schemas.microsoft.com/office/word/2012/wordml" xmlns:wpg="http://schemas.microsoft.com/office/word/2010/wordprocessingGroup" xmlns:wpi="http://schemas.microsoft.com/office/word/2010/wordprocessingInk" xmlns:wne="http://schemas.microsoft.com/office/word/2006/wordml" xmlns:wps="http://schemas.microsoft.com/office/word/2010/wordprocessingShape" mc:Ignorable="w14 w15 wp14">
+<w:footnotes xmlns:wpc="http://schemas.microsoft.com/office/word/2010/wordprocessingCanvas" xmlns:cx="http://schemas.microsoft.com/office/drawing/2014/chartex" xmlns:mc="http://schemas.openxmlformats.org/markup-compatibility/2006" xmlns:o="urn:schemas-microsoft-com:office:office" xmlns:r="http://schemas.openxmlformats.org/officeDocument/2006/relationships" xmlns:m="http://schemas.openxmlformats.org/officeDocument/2006/math" xmlns:v="urn:schemas-microsoft-com:vml" xmlns:wp14="http://schemas.microsoft.com/office/word/2010/wordprocessingDrawing" xmlns:wp="http://schemas.openxmlformats.org/drawingml/2006/wordprocessingDrawing" xmlns:w10="urn:schemas-microsoft-com:office:word" xmlns:w="http://schemas.openxmlformats.org/wordprocessingml/2006/main" xmlns:w14="http://schemas.microsoft.com/office/word/2010/wordml" xmlns:w15="http://schemas.microsoft.com/office/word/2012/wordml" xmlns:w16se="http://schemas.microsoft.com/office/word/2015/wordml/symex" xmlns:wpg="http://schemas.microsoft.com/office/word/2010/wordprocessingGroup" xmlns:wpi="http://schemas.microsoft.com/office/word/2010/wordprocessingInk" xmlns:wne="http://schemas.microsoft.com/office/word/2006/wordml" xmlns:wps="http://schemas.microsoft.com/office/word/2010/wordprocessingShape" mc:Ignorable="w14 w15 w16se wp14">
   <w:footnote w:type="separator" w:id="-1">
     <w:p>
       <w:pPr>
@@ -6374,7 +8191,7 @@
 </file>
 
 <file path=word/header1.xml><?xml version="1.0" encoding="utf-8"?>
-<w:hdr xmlns:wpc="http://schemas.microsoft.com/office/word/2010/wordprocessingCanvas" xmlns:mc="http://schemas.openxmlformats.org/markup-compatibility/2006" xmlns:o="urn:schemas-microsoft-com:office:office" xmlns:r="http://schemas.openxmlformats.org/officeDocument/2006/relationships" xmlns:m="http://schemas.openxmlformats.org/officeDocument/2006/math" xmlns:v="urn:schemas-microsoft-com:vml" xmlns:wp14="http://schemas.microsoft.com/office/word/2010/wordprocessingDrawing" xmlns:wp="http://schemas.openxmlformats.org/drawingml/2006/wordprocessingDrawing" xmlns:w10="urn:schemas-microsoft-com:office:word" xmlns:w="http://schemas.openxmlformats.org/wordprocessingml/2006/main" xmlns:w14="http://schemas.microsoft.com/office/word/2010/wordml" xmlns:w15="http://schemas.microsoft.com/office/word/2012/wordml" xmlns:wpg="http://schemas.microsoft.com/office/word/2010/wordprocessingGroup" xmlns:wpi="http://schemas.microsoft.com/office/word/2010/wordprocessingInk" xmlns:wne="http://schemas.microsoft.com/office/word/2006/wordml" xmlns:wps="http://schemas.microsoft.com/office/word/2010/wordprocessingShape" mc:Ignorable="w14 w15 wp14">
+<w:hdr xmlns:wpc="http://schemas.microsoft.com/office/word/2010/wordprocessingCanvas" xmlns:cx="http://schemas.microsoft.com/office/drawing/2014/chartex" xmlns:mc="http://schemas.openxmlformats.org/markup-compatibility/2006" xmlns:o="urn:schemas-microsoft-com:office:office" xmlns:r="http://schemas.openxmlformats.org/officeDocument/2006/relationships" xmlns:m="http://schemas.openxmlformats.org/officeDocument/2006/math" xmlns:v="urn:schemas-microsoft-com:vml" xmlns:wp14="http://schemas.microsoft.com/office/word/2010/wordprocessingDrawing" xmlns:wp="http://schemas.openxmlformats.org/drawingml/2006/wordprocessingDrawing" xmlns:w10="urn:schemas-microsoft-com:office:word" xmlns:w="http://schemas.openxmlformats.org/wordprocessingml/2006/main" xmlns:w14="http://schemas.microsoft.com/office/word/2010/wordml" xmlns:w15="http://schemas.microsoft.com/office/word/2012/wordml" xmlns:w16se="http://schemas.microsoft.com/office/word/2015/wordml/symex" xmlns:wpg="http://schemas.microsoft.com/office/word/2010/wordprocessingGroup" xmlns:wpi="http://schemas.microsoft.com/office/word/2010/wordprocessingInk" xmlns:wne="http://schemas.microsoft.com/office/word/2006/wordml" xmlns:wps="http://schemas.microsoft.com/office/word/2010/wordprocessingShape" mc:Ignorable="w14 w15 w16se wp14">
   <w:p>
     <w:pPr>
       <w:pStyle w:val="Encabezado"/>
@@ -6389,8 +8206,8 @@
 </file>
 
 <file path=word/numbering.xml><?xml version="1.0" encoding="utf-8"?>
-<w:numbering xmlns:wpc="http://schemas.microsoft.com/office/word/2010/wordprocessingCanvas" xmlns:mc="http://schemas.openxmlformats.org/markup-compatibility/2006" xmlns:o="urn:schemas-microsoft-com:office:office" xmlns:r="http://schemas.openxmlformats.org/officeDocument/2006/relationships" xmlns:m="http://schemas.openxmlformats.org/officeDocument/2006/math" xmlns:v="urn:schemas-microsoft-com:vml" xmlns:wp14="http://schemas.microsoft.com/office/word/2010/wordprocessingDrawing" xmlns:wp="http://schemas.openxmlformats.org/drawingml/2006/wordprocessingDrawing" xmlns:w10="urn:schemas-microsoft-com:office:word" xmlns:w="http://schemas.openxmlformats.org/wordprocessingml/2006/main" xmlns:w14="http://schemas.microsoft.com/office/word/2010/wordml" xmlns:w15="http://schemas.microsoft.com/office/word/2012/wordml" xmlns:wpg="http://schemas.microsoft.com/office/word/2010/wordprocessingGroup" xmlns:wpi="http://schemas.microsoft.com/office/word/2010/wordprocessingInk" xmlns:wne="http://schemas.microsoft.com/office/word/2006/wordml" xmlns:wps="http://schemas.microsoft.com/office/word/2010/wordprocessingShape" mc:Ignorable="w14 w15 wp14">
-  <w:abstractNum w:abstractNumId="0">
+<w:numbering xmlns:wpc="http://schemas.microsoft.com/office/word/2010/wordprocessingCanvas" xmlns:cx="http://schemas.microsoft.com/office/drawing/2014/chartex" xmlns:mc="http://schemas.openxmlformats.org/markup-compatibility/2006" xmlns:o="urn:schemas-microsoft-com:office:office" xmlns:r="http://schemas.openxmlformats.org/officeDocument/2006/relationships" xmlns:m="http://schemas.openxmlformats.org/officeDocument/2006/math" xmlns:v="urn:schemas-microsoft-com:vml" xmlns:wp14="http://schemas.microsoft.com/office/word/2010/wordprocessingDrawing" xmlns:wp="http://schemas.openxmlformats.org/drawingml/2006/wordprocessingDrawing" xmlns:w10="urn:schemas-microsoft-com:office:word" xmlns:w="http://schemas.openxmlformats.org/wordprocessingml/2006/main" xmlns:w14="http://schemas.microsoft.com/office/word/2010/wordml" xmlns:w15="http://schemas.microsoft.com/office/word/2012/wordml" xmlns:w16se="http://schemas.microsoft.com/office/word/2015/wordml/symex" xmlns:wpg="http://schemas.microsoft.com/office/word/2010/wordprocessingGroup" xmlns:wpi="http://schemas.microsoft.com/office/word/2010/wordprocessingInk" xmlns:wne="http://schemas.microsoft.com/office/word/2006/wordml" xmlns:wps="http://schemas.microsoft.com/office/word/2010/wordprocessingShape" mc:Ignorable="w14 w15 w16se wp14">
+  <w:abstractNum w:abstractNumId="0" w15:restartNumberingAfterBreak="0">
     <w:nsid w:val="03172A38"/>
     <w:multiLevelType w:val="hybridMultilevel"/>
     <w:tmpl w:val="E034EF52"/>
@@ -6476,7 +8293,7 @@
       </w:pPr>
     </w:lvl>
   </w:abstractNum>
-  <w:abstractNum w:abstractNumId="1">
+  <w:abstractNum w:abstractNumId="1" w15:restartNumberingAfterBreak="0">
     <w:nsid w:val="060B082C"/>
     <w:multiLevelType w:val="hybridMultilevel"/>
     <w:tmpl w:val="8092015C"/>
@@ -6565,7 +8382,7 @@
       </w:pPr>
     </w:lvl>
   </w:abstractNum>
-  <w:abstractNum w:abstractNumId="2">
+  <w:abstractNum w:abstractNumId="2" w15:restartNumberingAfterBreak="0">
     <w:nsid w:val="077263F2"/>
     <w:multiLevelType w:val="hybridMultilevel"/>
     <w:tmpl w:val="811C765A"/>
@@ -6654,7 +8471,7 @@
       </w:pPr>
     </w:lvl>
   </w:abstractNum>
-  <w:abstractNum w:abstractNumId="3">
+  <w:abstractNum w:abstractNumId="3" w15:restartNumberingAfterBreak="0">
     <w:nsid w:val="09610E29"/>
     <w:multiLevelType w:val="hybridMultilevel"/>
     <w:tmpl w:val="59B85432"/>
@@ -6743,7 +8560,7 @@
       </w:pPr>
     </w:lvl>
   </w:abstractNum>
-  <w:abstractNum w:abstractNumId="4">
+  <w:abstractNum w:abstractNumId="4" w15:restartNumberingAfterBreak="0">
     <w:nsid w:val="0AE10ADF"/>
     <w:multiLevelType w:val="hybridMultilevel"/>
     <w:tmpl w:val="D02CC5B0"/>
@@ -6829,7 +8646,7 @@
       </w:pPr>
     </w:lvl>
   </w:abstractNum>
-  <w:abstractNum w:abstractNumId="5">
+  <w:abstractNum w:abstractNumId="5" w15:restartNumberingAfterBreak="0">
     <w:nsid w:val="0D2922AC"/>
     <w:multiLevelType w:val="hybridMultilevel"/>
     <w:tmpl w:val="B1024766"/>
@@ -6915,7 +8732,7 @@
       </w:pPr>
     </w:lvl>
   </w:abstractNum>
-  <w:abstractNum w:abstractNumId="6">
+  <w:abstractNum w:abstractNumId="6" w15:restartNumberingAfterBreak="0">
     <w:nsid w:val="0F6425F6"/>
     <w:multiLevelType w:val="hybridMultilevel"/>
     <w:tmpl w:val="2CF285F6"/>
@@ -7001,7 +8818,7 @@
       </w:pPr>
     </w:lvl>
   </w:abstractNum>
-  <w:abstractNum w:abstractNumId="7">
+  <w:abstractNum w:abstractNumId="7" w15:restartNumberingAfterBreak="0">
     <w:nsid w:val="123112B0"/>
     <w:multiLevelType w:val="hybridMultilevel"/>
     <w:tmpl w:val="E196EDB2"/>
@@ -7090,7 +8907,7 @@
       </w:pPr>
     </w:lvl>
   </w:abstractNum>
-  <w:abstractNum w:abstractNumId="8">
+  <w:abstractNum w:abstractNumId="8" w15:restartNumberingAfterBreak="0">
     <w:nsid w:val="1B583926"/>
     <w:multiLevelType w:val="hybridMultilevel"/>
     <w:tmpl w:val="707A5B40"/>
@@ -7176,7 +8993,96 @@
       </w:pPr>
     </w:lvl>
   </w:abstractNum>
-  <w:abstractNum w:abstractNumId="9">
+  <w:abstractNum w:abstractNumId="9" w15:restartNumberingAfterBreak="0">
+    <w:nsid w:val="1BF7026E"/>
+    <w:multiLevelType w:val="hybridMultilevel"/>
+    <w:tmpl w:val="798A2B92"/>
+    <w:lvl w:ilvl="0" w:tplc="0C0A000F">
+      <w:start w:val="1"/>
+      <w:numFmt w:val="decimal"/>
+      <w:lvlText w:val="%1."/>
+      <w:lvlJc w:val="left"/>
+      <w:pPr>
+        <w:ind w:left="720" w:hanging="360"/>
+      </w:pPr>
+      <w:rPr>
+        <w:rFonts w:hint="default"/>
+      </w:rPr>
+    </w:lvl>
+    <w:lvl w:ilvl="1" w:tplc="0C0A0019" w:tentative="1">
+      <w:start w:val="1"/>
+      <w:numFmt w:val="lowerLetter"/>
+      <w:lvlText w:val="%2."/>
+      <w:lvlJc w:val="left"/>
+      <w:pPr>
+        <w:ind w:left="1440" w:hanging="360"/>
+      </w:pPr>
+    </w:lvl>
+    <w:lvl w:ilvl="2" w:tplc="0C0A001B" w:tentative="1">
+      <w:start w:val="1"/>
+      <w:numFmt w:val="lowerRoman"/>
+      <w:lvlText w:val="%3."/>
+      <w:lvlJc w:val="right"/>
+      <w:pPr>
+        <w:ind w:left="2160" w:hanging="180"/>
+      </w:pPr>
+    </w:lvl>
+    <w:lvl w:ilvl="3" w:tplc="0C0A000F" w:tentative="1">
+      <w:start w:val="1"/>
+      <w:numFmt w:val="decimal"/>
+      <w:lvlText w:val="%4."/>
+      <w:lvlJc w:val="left"/>
+      <w:pPr>
+        <w:ind w:left="2880" w:hanging="360"/>
+      </w:pPr>
+    </w:lvl>
+    <w:lvl w:ilvl="4" w:tplc="0C0A0019" w:tentative="1">
+      <w:start w:val="1"/>
+      <w:numFmt w:val="lowerLetter"/>
+      <w:lvlText w:val="%5."/>
+      <w:lvlJc w:val="left"/>
+      <w:pPr>
+        <w:ind w:left="3600" w:hanging="360"/>
+      </w:pPr>
+    </w:lvl>
+    <w:lvl w:ilvl="5" w:tplc="0C0A001B" w:tentative="1">
+      <w:start w:val="1"/>
+      <w:numFmt w:val="lowerRoman"/>
+      <w:lvlText w:val="%6."/>
+      <w:lvlJc w:val="right"/>
+      <w:pPr>
+        <w:ind w:left="4320" w:hanging="180"/>
+      </w:pPr>
+    </w:lvl>
+    <w:lvl w:ilvl="6" w:tplc="0C0A000F" w:tentative="1">
+      <w:start w:val="1"/>
+      <w:numFmt w:val="decimal"/>
+      <w:lvlText w:val="%7."/>
+      <w:lvlJc w:val="left"/>
+      <w:pPr>
+        <w:ind w:left="5040" w:hanging="360"/>
+      </w:pPr>
+    </w:lvl>
+    <w:lvl w:ilvl="7" w:tplc="0C0A0019" w:tentative="1">
+      <w:start w:val="1"/>
+      <w:numFmt w:val="lowerLetter"/>
+      <w:lvlText w:val="%8."/>
+      <w:lvlJc w:val="left"/>
+      <w:pPr>
+        <w:ind w:left="5760" w:hanging="360"/>
+      </w:pPr>
+    </w:lvl>
+    <w:lvl w:ilvl="8" w:tplc="0C0A001B" w:tentative="1">
+      <w:start w:val="1"/>
+      <w:numFmt w:val="lowerRoman"/>
+      <w:lvlText w:val="%9."/>
+      <w:lvlJc w:val="right"/>
+      <w:pPr>
+        <w:ind w:left="6480" w:hanging="180"/>
+      </w:pPr>
+    </w:lvl>
+  </w:abstractNum>
+  <w:abstractNum w:abstractNumId="10" w15:restartNumberingAfterBreak="0">
     <w:nsid w:val="1DFA35BD"/>
     <w:multiLevelType w:val="hybridMultilevel"/>
     <w:tmpl w:val="C0F066CC"/>
@@ -7265,7 +9171,7 @@
       </w:pPr>
     </w:lvl>
   </w:abstractNum>
-  <w:abstractNum w:abstractNumId="10">
+  <w:abstractNum w:abstractNumId="11" w15:restartNumberingAfterBreak="0">
     <w:nsid w:val="1F0D77DB"/>
     <w:multiLevelType w:val="hybridMultilevel"/>
     <w:tmpl w:val="C96026A8"/>
@@ -7351,7 +9257,7 @@
       </w:pPr>
     </w:lvl>
   </w:abstractNum>
-  <w:abstractNum w:abstractNumId="11">
+  <w:abstractNum w:abstractNumId="12" w15:restartNumberingAfterBreak="0">
     <w:nsid w:val="24FC1C42"/>
     <w:multiLevelType w:val="hybridMultilevel"/>
     <w:tmpl w:val="BF187CC2"/>
@@ -7440,7 +9346,7 @@
       </w:pPr>
     </w:lvl>
   </w:abstractNum>
-  <w:abstractNum w:abstractNumId="12">
+  <w:abstractNum w:abstractNumId="13" w15:restartNumberingAfterBreak="0">
     <w:nsid w:val="27E23328"/>
     <w:multiLevelType w:val="hybridMultilevel"/>
     <w:tmpl w:val="811C765A"/>
@@ -7529,7 +9435,7 @@
       </w:pPr>
     </w:lvl>
   </w:abstractNum>
-  <w:abstractNum w:abstractNumId="13">
+  <w:abstractNum w:abstractNumId="14" w15:restartNumberingAfterBreak="0">
     <w:nsid w:val="334C2E33"/>
     <w:multiLevelType w:val="hybridMultilevel"/>
     <w:tmpl w:val="88A00318"/>
@@ -7615,7 +9521,7 @@
       </w:pPr>
     </w:lvl>
   </w:abstractNum>
-  <w:abstractNum w:abstractNumId="14">
+  <w:abstractNum w:abstractNumId="15" w15:restartNumberingAfterBreak="0">
     <w:nsid w:val="35BF311E"/>
     <w:multiLevelType w:val="hybridMultilevel"/>
     <w:tmpl w:val="703411B0"/>
@@ -7704,7 +9610,7 @@
       </w:pPr>
     </w:lvl>
   </w:abstractNum>
-  <w:abstractNum w:abstractNumId="15">
+  <w:abstractNum w:abstractNumId="16" w15:restartNumberingAfterBreak="0">
     <w:nsid w:val="3D7163AD"/>
     <w:multiLevelType w:val="hybridMultilevel"/>
     <w:tmpl w:val="DEEA5AD4"/>
@@ -7793,7 +9699,7 @@
       </w:pPr>
     </w:lvl>
   </w:abstractNum>
-  <w:abstractNum w:abstractNumId="16">
+  <w:abstractNum w:abstractNumId="17" w15:restartNumberingAfterBreak="0">
     <w:nsid w:val="499A5FE5"/>
     <w:multiLevelType w:val="hybridMultilevel"/>
     <w:tmpl w:val="3AE4936E"/>
@@ -7879,7 +9785,7 @@
       </w:pPr>
     </w:lvl>
   </w:abstractNum>
-  <w:abstractNum w:abstractNumId="17">
+  <w:abstractNum w:abstractNumId="18" w15:restartNumberingAfterBreak="0">
     <w:nsid w:val="4BE26AB2"/>
     <w:multiLevelType w:val="hybridMultilevel"/>
     <w:tmpl w:val="7610CFD4"/>
@@ -7965,7 +9871,7 @@
       </w:pPr>
     </w:lvl>
   </w:abstractNum>
-  <w:abstractNum w:abstractNumId="18">
+  <w:abstractNum w:abstractNumId="19" w15:restartNumberingAfterBreak="0">
     <w:nsid w:val="4CE375AE"/>
     <w:multiLevelType w:val="hybridMultilevel"/>
     <w:tmpl w:val="D2FEE934"/>
@@ -8054,7 +9960,7 @@
       </w:pPr>
     </w:lvl>
   </w:abstractNum>
-  <w:abstractNum w:abstractNumId="19">
+  <w:abstractNum w:abstractNumId="20" w15:restartNumberingAfterBreak="0">
     <w:nsid w:val="4D417F0D"/>
     <w:multiLevelType w:val="hybridMultilevel"/>
     <w:tmpl w:val="DE0AE97A"/>
@@ -8140,7 +10046,7 @@
       </w:pPr>
     </w:lvl>
   </w:abstractNum>
-  <w:abstractNum w:abstractNumId="20">
+  <w:abstractNum w:abstractNumId="21" w15:restartNumberingAfterBreak="0">
     <w:nsid w:val="51365BAB"/>
     <w:multiLevelType w:val="hybridMultilevel"/>
     <w:tmpl w:val="2E2CB62C"/>
@@ -8226,7 +10132,7 @@
       </w:pPr>
     </w:lvl>
   </w:abstractNum>
-  <w:abstractNum w:abstractNumId="21">
+  <w:abstractNum w:abstractNumId="22" w15:restartNumberingAfterBreak="0">
     <w:nsid w:val="58E0536D"/>
     <w:multiLevelType w:val="hybridMultilevel"/>
     <w:tmpl w:val="9A425B2C"/>
@@ -8312,7 +10218,7 @@
       </w:pPr>
     </w:lvl>
   </w:abstractNum>
-  <w:abstractNum w:abstractNumId="22">
+  <w:abstractNum w:abstractNumId="23" w15:restartNumberingAfterBreak="0">
     <w:nsid w:val="5CC0055B"/>
     <w:multiLevelType w:val="hybridMultilevel"/>
     <w:tmpl w:val="28B88DA8"/>
@@ -8398,7 +10304,7 @@
       </w:pPr>
     </w:lvl>
   </w:abstractNum>
-  <w:abstractNum w:abstractNumId="23">
+  <w:abstractNum w:abstractNumId="24" w15:restartNumberingAfterBreak="0">
     <w:nsid w:val="60D066B2"/>
     <w:multiLevelType w:val="hybridMultilevel"/>
     <w:tmpl w:val="03564BA0"/>
@@ -8487,7 +10393,7 @@
       </w:pPr>
     </w:lvl>
   </w:abstractNum>
-  <w:abstractNum w:abstractNumId="24">
+  <w:abstractNum w:abstractNumId="25" w15:restartNumberingAfterBreak="0">
     <w:nsid w:val="679932A7"/>
     <w:multiLevelType w:val="hybridMultilevel"/>
     <w:tmpl w:val="D06E9FE8"/>
@@ -8573,7 +10479,7 @@
       </w:pPr>
     </w:lvl>
   </w:abstractNum>
-  <w:abstractNum w:abstractNumId="25">
+  <w:abstractNum w:abstractNumId="26" w15:restartNumberingAfterBreak="0">
     <w:nsid w:val="67C81F3A"/>
     <w:multiLevelType w:val="hybridMultilevel"/>
     <w:tmpl w:val="6F5C9B62"/>
@@ -8685,7 +10591,7 @@
       </w:rPr>
     </w:lvl>
   </w:abstractNum>
-  <w:abstractNum w:abstractNumId="26">
+  <w:abstractNum w:abstractNumId="27" w15:restartNumberingAfterBreak="0">
     <w:nsid w:val="68B47EB9"/>
     <w:multiLevelType w:val="hybridMultilevel"/>
     <w:tmpl w:val="84FC1ECE"/>
@@ -8771,7 +10677,7 @@
       </w:pPr>
     </w:lvl>
   </w:abstractNum>
-  <w:abstractNum w:abstractNumId="27">
+  <w:abstractNum w:abstractNumId="28" w15:restartNumberingAfterBreak="0">
     <w:nsid w:val="72282DC5"/>
     <w:multiLevelType w:val="hybridMultilevel"/>
     <w:tmpl w:val="AC3AA858"/>
@@ -8860,7 +10766,7 @@
       </w:pPr>
     </w:lvl>
   </w:abstractNum>
-  <w:abstractNum w:abstractNumId="28">
+  <w:abstractNum w:abstractNumId="29" w15:restartNumberingAfterBreak="0">
     <w:nsid w:val="72D06A06"/>
     <w:multiLevelType w:val="hybridMultilevel"/>
     <w:tmpl w:val="CFD0DD9E"/>
@@ -8946,7 +10852,7 @@
       </w:pPr>
     </w:lvl>
   </w:abstractNum>
-  <w:abstractNum w:abstractNumId="29">
+  <w:abstractNum w:abstractNumId="30" w15:restartNumberingAfterBreak="0">
     <w:nsid w:val="74955222"/>
     <w:multiLevelType w:val="hybridMultilevel"/>
     <w:tmpl w:val="ED00AB34"/>
@@ -9035,7 +10941,7 @@
       </w:pPr>
     </w:lvl>
   </w:abstractNum>
-  <w:abstractNum w:abstractNumId="30">
+  <w:abstractNum w:abstractNumId="31" w15:restartNumberingAfterBreak="0">
     <w:nsid w:val="772F23FE"/>
     <w:multiLevelType w:val="hybridMultilevel"/>
     <w:tmpl w:val="13A4CC20"/>
@@ -9124,7 +11030,7 @@
       </w:pPr>
     </w:lvl>
   </w:abstractNum>
-  <w:abstractNum w:abstractNumId="31">
+  <w:abstractNum w:abstractNumId="32" w15:restartNumberingAfterBreak="0">
     <w:nsid w:val="7955087F"/>
     <w:multiLevelType w:val="hybridMultilevel"/>
     <w:tmpl w:val="CD548CD4"/>
@@ -9214,7 +11120,7 @@
       </w:pPr>
     </w:lvl>
   </w:abstractNum>
-  <w:abstractNum w:abstractNumId="32">
+  <w:abstractNum w:abstractNumId="33" w15:restartNumberingAfterBreak="0">
     <w:nsid w:val="7B751092"/>
     <w:multiLevelType w:val="hybridMultilevel"/>
     <w:tmpl w:val="703411B0"/>
@@ -9304,43 +11210,43 @@
     </w:lvl>
   </w:abstractNum>
   <w:num w:numId="1">
-    <w:abstractNumId w:val="27"/>
+    <w:abstractNumId w:val="28"/>
   </w:num>
   <w:num w:numId="2">
     <w:abstractNumId w:val="1"/>
   </w:num>
   <w:num w:numId="3">
-    <w:abstractNumId w:val="9"/>
+    <w:abstractNumId w:val="10"/>
   </w:num>
   <w:num w:numId="4">
-    <w:abstractNumId w:val="29"/>
+    <w:abstractNumId w:val="30"/>
   </w:num>
   <w:num w:numId="5">
     <w:abstractNumId w:val="7"/>
   </w:num>
   <w:num w:numId="6">
-    <w:abstractNumId w:val="23"/>
+    <w:abstractNumId w:val="24"/>
   </w:num>
   <w:num w:numId="7">
-    <w:abstractNumId w:val="14"/>
+    <w:abstractNumId w:val="15"/>
   </w:num>
   <w:num w:numId="8">
-    <w:abstractNumId w:val="32"/>
+    <w:abstractNumId w:val="33"/>
   </w:num>
   <w:num w:numId="9">
-    <w:abstractNumId w:val="15"/>
+    <w:abstractNumId w:val="16"/>
   </w:num>
   <w:num w:numId="10">
-    <w:abstractNumId w:val="11"/>
+    <w:abstractNumId w:val="12"/>
   </w:num>
   <w:num w:numId="11">
-    <w:abstractNumId w:val="18"/>
+    <w:abstractNumId w:val="19"/>
   </w:num>
   <w:num w:numId="12">
-    <w:abstractNumId w:val="20"/>
+    <w:abstractNumId w:val="21"/>
   </w:num>
   <w:num w:numId="13">
-    <w:abstractNumId w:val="25"/>
+    <w:abstractNumId w:val="26"/>
   </w:num>
   <w:num w:numId="14">
     <w:abstractNumId w:val="4"/>
@@ -9349,22 +11255,22 @@
     <w:abstractNumId w:val="0"/>
   </w:num>
   <w:num w:numId="16">
+    <w:abstractNumId w:val="18"/>
+  </w:num>
+  <w:num w:numId="17">
+    <w:abstractNumId w:val="22"/>
+  </w:num>
+  <w:num w:numId="18">
+    <w:abstractNumId w:val="13"/>
+  </w:num>
+  <w:num w:numId="19">
+    <w:abstractNumId w:val="20"/>
+  </w:num>
+  <w:num w:numId="20">
     <w:abstractNumId w:val="17"/>
   </w:num>
-  <w:num w:numId="17">
-    <w:abstractNumId w:val="21"/>
-  </w:num>
-  <w:num w:numId="18">
-    <w:abstractNumId w:val="12"/>
-  </w:num>
-  <w:num w:numId="19">
-    <w:abstractNumId w:val="19"/>
-  </w:num>
-  <w:num w:numId="20">
-    <w:abstractNumId w:val="16"/>
-  </w:num>
   <w:num w:numId="21">
-    <w:abstractNumId w:val="24"/>
+    <w:abstractNumId w:val="25"/>
   </w:num>
   <w:num w:numId="22">
     <w:abstractNumId w:val="6"/>
@@ -9373,10 +11279,10 @@
     <w:abstractNumId w:val="8"/>
   </w:num>
   <w:num w:numId="24">
-    <w:abstractNumId w:val="10"/>
+    <w:abstractNumId w:val="11"/>
   </w:num>
   <w:num w:numId="25">
-    <w:abstractNumId w:val="22"/>
+    <w:abstractNumId w:val="23"/>
   </w:num>
   <w:num w:numId="26">
     <w:abstractNumId w:val="3"/>
@@ -9385,28 +11291,31 @@
     <w:abstractNumId w:val="2"/>
   </w:num>
   <w:num w:numId="28">
-    <w:abstractNumId w:val="28"/>
+    <w:abstractNumId w:val="29"/>
   </w:num>
   <w:num w:numId="29">
-    <w:abstractNumId w:val="13"/>
+    <w:abstractNumId w:val="14"/>
   </w:num>
   <w:num w:numId="30">
     <w:abstractNumId w:val="5"/>
   </w:num>
   <w:num w:numId="31">
-    <w:abstractNumId w:val="30"/>
+    <w:abstractNumId w:val="31"/>
   </w:num>
   <w:num w:numId="32">
-    <w:abstractNumId w:val="31"/>
+    <w:abstractNumId w:val="32"/>
   </w:num>
   <w:num w:numId="33">
-    <w:abstractNumId w:val="26"/>
+    <w:abstractNumId w:val="27"/>
+  </w:num>
+  <w:num w:numId="34">
+    <w:abstractNumId w:val="9"/>
   </w:num>
 </w:numbering>
 </file>
 
 <file path=word/styles.xml><?xml version="1.0" encoding="utf-8"?>
-<w:styles xmlns:mc="http://schemas.openxmlformats.org/markup-compatibility/2006" xmlns:r="http://schemas.openxmlformats.org/officeDocument/2006/relationships" xmlns:w="http://schemas.openxmlformats.org/wordprocessingml/2006/main" xmlns:w14="http://schemas.microsoft.com/office/word/2010/wordml" xmlns:w15="http://schemas.microsoft.com/office/word/2012/wordml" mc:Ignorable="w14 w15">
+<w:styles xmlns:mc="http://schemas.openxmlformats.org/markup-compatibility/2006" xmlns:r="http://schemas.openxmlformats.org/officeDocument/2006/relationships" xmlns:w="http://schemas.openxmlformats.org/wordprocessingml/2006/main" xmlns:w14="http://schemas.microsoft.com/office/word/2010/wordml" xmlns:w15="http://schemas.microsoft.com/office/word/2012/wordml" xmlns:w16se="http://schemas.microsoft.com/office/word/2015/wordml/symex" mc:Ignorable="w14 w15 w16se">
   <w:docDefaults>
     <w:rPrDefault>
       <w:rPr>
@@ -9892,6 +11801,54 @@
       <w:color w:val="808080"/>
     </w:rPr>
   </w:style>
+  <w:style w:type="paragraph" w:styleId="HTMLconformatoprevio">
+    <w:name w:val="HTML Preformatted"/>
+    <w:basedOn w:val="Normal"/>
+    <w:link w:val="HTMLconformatoprevioCar"/>
+    <w:uiPriority w:val="99"/>
+    <w:unhideWhenUsed/>
+    <w:rsid w:val="00EC5554"/>
+    <w:pPr>
+      <w:tabs>
+        <w:tab w:val="left" w:pos="916"/>
+        <w:tab w:val="left" w:pos="1832"/>
+        <w:tab w:val="left" w:pos="2748"/>
+        <w:tab w:val="left" w:pos="3664"/>
+        <w:tab w:val="left" w:pos="4580"/>
+        <w:tab w:val="left" w:pos="5496"/>
+        <w:tab w:val="left" w:pos="6412"/>
+        <w:tab w:val="left" w:pos="7328"/>
+        <w:tab w:val="left" w:pos="8244"/>
+        <w:tab w:val="left" w:pos="9160"/>
+        <w:tab w:val="left" w:pos="10076"/>
+        <w:tab w:val="left" w:pos="10992"/>
+        <w:tab w:val="left" w:pos="11908"/>
+        <w:tab w:val="left" w:pos="12824"/>
+        <w:tab w:val="left" w:pos="13740"/>
+        <w:tab w:val="left" w:pos="14656"/>
+      </w:tabs>
+      <w:spacing w:after="0" w:line="240" w:lineRule="auto"/>
+    </w:pPr>
+    <w:rPr>
+      <w:rFonts w:ascii="Courier New" w:eastAsia="Times New Roman" w:hAnsi="Courier New" w:cs="Courier New"/>
+      <w:sz w:val="20"/>
+      <w:szCs w:val="20"/>
+      <w:lang w:eastAsia="es-ES"/>
+    </w:rPr>
+  </w:style>
+  <w:style w:type="character" w:customStyle="1" w:styleId="HTMLconformatoprevioCar">
+    <w:name w:val="HTML con formato previo Car"/>
+    <w:basedOn w:val="Fuentedeprrafopredeter"/>
+    <w:link w:val="HTMLconformatoprevio"/>
+    <w:uiPriority w:val="99"/>
+    <w:rsid w:val="00EC5554"/>
+    <w:rPr>
+      <w:rFonts w:ascii="Courier New" w:eastAsia="Times New Roman" w:hAnsi="Courier New" w:cs="Courier New"/>
+      <w:sz w:val="20"/>
+      <w:szCs w:val="20"/>
+      <w:lang w:eastAsia="es-ES"/>
+    </w:rPr>
+  </w:style>
 </w:styles>
 </file>
 
@@ -10161,7 +12118,7 @@
 </file>
 
 <file path=customXml/itemProps1.xml><?xml version="1.0" encoding="utf-8"?>
-<ds:datastoreItem xmlns:ds="http://schemas.openxmlformats.org/officeDocument/2006/customXml" ds:itemID="{9CB1FBAB-2236-4BC3-8950-91C3DBB83360}">
+<ds:datastoreItem xmlns:ds="http://schemas.openxmlformats.org/officeDocument/2006/customXml" ds:itemID="{3C99B37B-C62B-4E38-87D3-7BD0E5E2802C}">
   <ds:schemaRefs>
     <ds:schemaRef ds:uri="http://schemas.openxmlformats.org/officeDocument/2006/bibliography"/>
   </ds:schemaRefs>

--- a/Práctica 2/memoriaP2.docx
+++ b/Práctica 2/memoriaP2.docx
@@ -1,6 +1,6 @@
 
 <file path=word/document.xml><?xml version="1.0" encoding="utf-8"?>
-<w:document xmlns:wpc="http://schemas.microsoft.com/office/word/2010/wordprocessingCanvas" xmlns:cx="http://schemas.microsoft.com/office/drawing/2014/chartex" xmlns:mc="http://schemas.openxmlformats.org/markup-compatibility/2006" xmlns:o="urn:schemas-microsoft-com:office:office" xmlns:r="http://schemas.openxmlformats.org/officeDocument/2006/relationships" xmlns:m="http://schemas.openxmlformats.org/officeDocument/2006/math" xmlns:v="urn:schemas-microsoft-com:vml" xmlns:wp14="http://schemas.microsoft.com/office/word/2010/wordprocessingDrawing" xmlns:wp="http://schemas.openxmlformats.org/drawingml/2006/wordprocessingDrawing" xmlns:w10="urn:schemas-microsoft-com:office:word" xmlns:w="http://schemas.openxmlformats.org/wordprocessingml/2006/main" xmlns:w14="http://schemas.microsoft.com/office/word/2010/wordml" xmlns:w15="http://schemas.microsoft.com/office/word/2012/wordml" xmlns:w16se="http://schemas.microsoft.com/office/word/2015/wordml/symex" xmlns:wpg="http://schemas.microsoft.com/office/word/2010/wordprocessingGroup" xmlns:wpi="http://schemas.microsoft.com/office/word/2010/wordprocessingInk" xmlns:wne="http://schemas.microsoft.com/office/word/2006/wordml" xmlns:wps="http://schemas.microsoft.com/office/word/2010/wordprocessingShape" mc:Ignorable="w14 w15 w16se wp14">
+<w:document xmlns:wpc="http://schemas.microsoft.com/office/word/2010/wordprocessingCanvas" xmlns:cx="http://schemas.microsoft.com/office/drawing/2014/chartex" xmlns:cx1="http://schemas.microsoft.com/office/drawing/2015/9/8/chartex" xmlns:cx2="http://schemas.microsoft.com/office/drawing/2015/10/21/chartex" xmlns:cx3="http://schemas.microsoft.com/office/drawing/2016/5/9/chartex" xmlns:cx4="http://schemas.microsoft.com/office/drawing/2016/5/10/chartex" xmlns:cx5="http://schemas.microsoft.com/office/drawing/2016/5/11/chartex" xmlns:cx6="http://schemas.microsoft.com/office/drawing/2016/5/12/chartex" xmlns:cx7="http://schemas.microsoft.com/office/drawing/2016/5/13/chartex" xmlns:cx8="http://schemas.microsoft.com/office/drawing/2016/5/14/chartex" xmlns:mc="http://schemas.openxmlformats.org/markup-compatibility/2006" xmlns:aink="http://schemas.microsoft.com/office/drawing/2016/ink" xmlns:am3d="http://schemas.microsoft.com/office/drawing/2017/model3d" xmlns:o="urn:schemas-microsoft-com:office:office" xmlns:r="http://schemas.openxmlformats.org/officeDocument/2006/relationships" xmlns:m="http://schemas.openxmlformats.org/officeDocument/2006/math" xmlns:v="urn:schemas-microsoft-com:vml" xmlns:wp14="http://schemas.microsoft.com/office/word/2010/wordprocessingDrawing" xmlns:wp="http://schemas.openxmlformats.org/drawingml/2006/wordprocessingDrawing" xmlns:w10="urn:schemas-microsoft-com:office:word" xmlns:w="http://schemas.openxmlformats.org/wordprocessingml/2006/main" xmlns:w14="http://schemas.microsoft.com/office/word/2010/wordml" xmlns:w15="http://schemas.microsoft.com/office/word/2012/wordml" xmlns:w16cid="http://schemas.microsoft.com/office/word/2016/wordml/cid" xmlns:w16se="http://schemas.microsoft.com/office/word/2015/wordml/symex" xmlns:wpg="http://schemas.microsoft.com/office/word/2010/wordprocessingGroup" xmlns:wpi="http://schemas.microsoft.com/office/word/2010/wordprocessingInk" xmlns:wne="http://schemas.microsoft.com/office/word/2006/wordml" xmlns:wps="http://schemas.microsoft.com/office/word/2010/wordprocessingShape" mc:Ignorable="w14 w15 w16se w16cid wp14">
   <w:body>
     <w:p>
       <w:pPr>
@@ -178,7 +178,23 @@
           <w:rFonts w:ascii="Times New Roman" w:hAnsi="Times New Roman" w:cs="Times New Roman"/>
           <w:sz w:val="24"/>
         </w:rPr>
-        <w:t>: Si en la lista de heurísticas está el estado pedido, devolvemos el primer elemento de la segunda sublista (la que contiene los valores), que es el que corresponde al tiempo.</w:t>
+        <w:t xml:space="preserve">: Si en la lista de heurísticas está el estado pedido, devolvemos el primer elemento de la segunda </w:t>
+      </w:r>
+      <w:proofErr w:type="spellStart"/>
+      <w:r>
+        <w:rPr>
+          <w:rFonts w:ascii="Times New Roman" w:hAnsi="Times New Roman" w:cs="Times New Roman"/>
+          <w:sz w:val="24"/>
+        </w:rPr>
+        <w:t>sublista</w:t>
+      </w:r>
+      <w:proofErr w:type="spellEnd"/>
+      <w:r>
+        <w:rPr>
+          <w:rFonts w:ascii="Times New Roman" w:hAnsi="Times New Roman" w:cs="Times New Roman"/>
+          <w:sz w:val="24"/>
+        </w:rPr>
+        <w:t xml:space="preserve"> (la que contiene los valores), que es el que corresponde al tiempo.</w:t>
       </w:r>
     </w:p>
     <w:p>
@@ -213,14 +229,40 @@
           <w:b/>
           <w:sz w:val="24"/>
         </w:rPr>
-        <w:t>F-h-price</w:t>
-      </w:r>
-      <w:r>
-        <w:rPr>
-          <w:rFonts w:ascii="Times New Roman" w:hAnsi="Times New Roman" w:cs="Times New Roman"/>
-          <w:sz w:val="24"/>
-        </w:rPr>
-        <w:t>: Si en la lista de heurísticas está el estado pedido, devolvemos el segundo elemento de la segunda sublista (la que contiene los valores), que es el que corresponde al coste.</w:t>
+        <w:t>F-h-</w:t>
+      </w:r>
+      <w:proofErr w:type="spellStart"/>
+      <w:r>
+        <w:rPr>
+          <w:rFonts w:ascii="Times New Roman" w:hAnsi="Times New Roman" w:cs="Times New Roman"/>
+          <w:b/>
+          <w:sz w:val="24"/>
+        </w:rPr>
+        <w:t>price</w:t>
+      </w:r>
+      <w:proofErr w:type="spellEnd"/>
+      <w:r>
+        <w:rPr>
+          <w:rFonts w:ascii="Times New Roman" w:hAnsi="Times New Roman" w:cs="Times New Roman"/>
+          <w:sz w:val="24"/>
+        </w:rPr>
+        <w:t xml:space="preserve">: Si en la lista de heurísticas está el estado pedido, devolvemos el segundo elemento de la segunda </w:t>
+      </w:r>
+      <w:proofErr w:type="spellStart"/>
+      <w:r>
+        <w:rPr>
+          <w:rFonts w:ascii="Times New Roman" w:hAnsi="Times New Roman" w:cs="Times New Roman"/>
+          <w:sz w:val="24"/>
+        </w:rPr>
+        <w:t>sublista</w:t>
+      </w:r>
+      <w:proofErr w:type="spellEnd"/>
+      <w:r>
+        <w:rPr>
+          <w:rFonts w:ascii="Times New Roman" w:hAnsi="Times New Roman" w:cs="Times New Roman"/>
+          <w:sz w:val="24"/>
+        </w:rPr>
+        <w:t xml:space="preserve"> (la que contiene los valores), que es el que corresponde al coste.</w:t>
       </w:r>
     </w:p>
     <w:p>
@@ -635,32 +677,17 @@
       </w:pPr>
       <w:r>
         <w:rPr>
-          <w:rFonts w:ascii="Times New Roman" w:hAnsi="Times New Roman" w:cs="Times New Roman"/>
-          <w:b/>
-          <w:sz w:val="24"/>
-        </w:rPr>
-        <w:t>Navigate</w:t>
-      </w:r>
-      <w:r>
-        <w:rPr>
-          <w:rFonts w:ascii="Times New Roman" w:hAnsi="Times New Roman" w:cs="Times New Roman"/>
-          <w:sz w:val="24"/>
-        </w:rPr>
-        <w:t xml:space="preserve">: Función general, que recibe como argumentos un estado, la lista de conexiones del grafo, la función para acceder al valor buscado (en el caso del ejemplo, tiempo o precio), el nombre a dar a las acciones generadas y opcionalmente, una lista de ciudades a las que no se puede llegar en tren. Esta función recorre los elementos de la lista de conexiones, comprobando si el origen de cada conexión es el estado pasado como argumento. En tal caso, si el destino no está en la lista de prohibidos, crea una acción con los campos correspondientes, y sigue recorriendo las conexiones. En cualquier otro caso, ignora esa conexión </w:t>
-      </w:r>
-      <w:r>
-        <w:rPr>
           <w:noProof/>
           <w:lang w:eastAsia="es-ES"/>
         </w:rPr>
         <w:drawing>
-          <wp:anchor distT="0" distB="0" distL="114300" distR="114300" simplePos="0" relativeHeight="251666432" behindDoc="0" locked="0" layoutInCell="1" allowOverlap="1" wp14:anchorId="074E5AE9" wp14:editId="2CD5CB12">
+          <wp:anchor distT="0" distB="0" distL="114300" distR="114300" simplePos="0" relativeHeight="251666432" behindDoc="0" locked="0" layoutInCell="1" allowOverlap="1" wp14:anchorId="074E5AE9" wp14:editId="4A2B9594">
             <wp:simplePos x="0" y="0"/>
             <wp:positionH relativeFrom="column">
-              <wp:posOffset>158115</wp:posOffset>
+              <wp:posOffset>205740</wp:posOffset>
             </wp:positionH>
             <wp:positionV relativeFrom="paragraph">
-              <wp:posOffset>624205</wp:posOffset>
+              <wp:posOffset>1738630</wp:posOffset>
             </wp:positionV>
             <wp:extent cx="5514340" cy="2743200"/>
             <wp:effectExtent l="0" t="0" r="0" b="0"/>
@@ -716,12 +743,22 @@
           </wp:anchor>
         </w:drawing>
       </w:r>
-      <w:r>
-        <w:rPr>
-          <w:rFonts w:ascii="Times New Roman" w:hAnsi="Times New Roman" w:cs="Times New Roman"/>
-          <w:sz w:val="24"/>
-        </w:rPr>
-        <w:t>y sigue recorriendo.</w:t>
+      <w:proofErr w:type="spellStart"/>
+      <w:r>
+        <w:rPr>
+          <w:rFonts w:ascii="Times New Roman" w:hAnsi="Times New Roman" w:cs="Times New Roman"/>
+          <w:b/>
+          <w:sz w:val="24"/>
+        </w:rPr>
+        <w:t>Navigate</w:t>
+      </w:r>
+      <w:proofErr w:type="spellEnd"/>
+      <w:r>
+        <w:rPr>
+          <w:rFonts w:ascii="Times New Roman" w:hAnsi="Times New Roman" w:cs="Times New Roman"/>
+          <w:sz w:val="24"/>
+        </w:rPr>
+        <w:t>: Función general, que recibe como argumentos un estado, la lista de conexiones del grafo, la función para acceder al valor buscado (en el caso del ejemplo, tiempo o precio), el nombre a dar a las acciones generadas y opcionalmente, una lista de ciudades a las que no se puede llegar en tren. Esta función recorre los elementos de la lista de conexiones, comprobando si el origen de cada conexión es el estado pasado como argumento. En tal caso, si el destino no está en la lista de prohibidos, crea una acción con los campos correspondientes, y sigue recorriendo las conexiones. En cualquier otro caso, ignora esa conexión y sigue recorriendo.</w:t>
       </w:r>
     </w:p>
     <w:p>
@@ -834,13 +871,23 @@
           </mc:Fallback>
         </mc:AlternateContent>
       </w:r>
-      <w:r>
-        <w:rPr>
-          <w:rFonts w:ascii="Times New Roman" w:hAnsi="Times New Roman" w:cs="Times New Roman"/>
-          <w:b/>
-          <w:sz w:val="24"/>
-        </w:rPr>
-        <w:t>Navigate-canal-time</w:t>
+      <w:proofErr w:type="spellStart"/>
+      <w:r>
+        <w:rPr>
+          <w:rFonts w:ascii="Times New Roman" w:hAnsi="Times New Roman" w:cs="Times New Roman"/>
+          <w:b/>
+          <w:sz w:val="24"/>
+        </w:rPr>
+        <w:t>Navigate</w:t>
+      </w:r>
+      <w:proofErr w:type="spellEnd"/>
+      <w:r>
+        <w:rPr>
+          <w:rFonts w:ascii="Times New Roman" w:hAnsi="Times New Roman" w:cs="Times New Roman"/>
+          <w:b/>
+          <w:sz w:val="24"/>
+        </w:rPr>
+        <w:t>-canal-time</w:t>
       </w:r>
       <w:r>
         <w:rPr>
@@ -876,7 +923,23 @@
           <w:rFonts w:ascii="Times New Roman" w:hAnsi="Times New Roman" w:cs="Times New Roman"/>
           <w:sz w:val="24"/>
         </w:rPr>
-        <w:t>. Usa Navigate.</w:t>
+        <w:t xml:space="preserve">. Usa </w:t>
+      </w:r>
+      <w:proofErr w:type="spellStart"/>
+      <w:r>
+        <w:rPr>
+          <w:rFonts w:ascii="Times New Roman" w:hAnsi="Times New Roman" w:cs="Times New Roman"/>
+          <w:sz w:val="24"/>
+        </w:rPr>
+        <w:t>Navigate</w:t>
+      </w:r>
+      <w:proofErr w:type="spellEnd"/>
+      <w:r>
+        <w:rPr>
+          <w:rFonts w:ascii="Times New Roman" w:hAnsi="Times New Roman" w:cs="Times New Roman"/>
+          <w:sz w:val="24"/>
+        </w:rPr>
+        <w:t>.</w:t>
       </w:r>
     </w:p>
     <w:p>
@@ -1061,14 +1124,25 @@
           </mc:Fallback>
         </mc:AlternateContent>
       </w:r>
-      <w:r>
-        <w:rPr>
-          <w:rFonts w:ascii="Times New Roman" w:hAnsi="Times New Roman" w:cs="Times New Roman"/>
-          <w:b/>
-          <w:sz w:val="24"/>
-        </w:rPr>
-        <w:t>Navigate-canal-</w:t>
-      </w:r>
+      <w:proofErr w:type="spellStart"/>
+      <w:r>
+        <w:rPr>
+          <w:rFonts w:ascii="Times New Roman" w:hAnsi="Times New Roman" w:cs="Times New Roman"/>
+          <w:b/>
+          <w:sz w:val="24"/>
+        </w:rPr>
+        <w:t>Navigate</w:t>
+      </w:r>
+      <w:proofErr w:type="spellEnd"/>
+      <w:r>
+        <w:rPr>
+          <w:rFonts w:ascii="Times New Roman" w:hAnsi="Times New Roman" w:cs="Times New Roman"/>
+          <w:b/>
+          <w:sz w:val="24"/>
+        </w:rPr>
+        <w:t>-canal-</w:t>
+      </w:r>
+      <w:proofErr w:type="spellStart"/>
       <w:r>
         <w:rPr>
           <w:rFonts w:ascii="Times New Roman" w:hAnsi="Times New Roman" w:cs="Times New Roman"/>
@@ -1077,6 +1151,7 @@
         </w:rPr>
         <w:t>price</w:t>
       </w:r>
+      <w:proofErr w:type="spellEnd"/>
       <w:r>
         <w:rPr>
           <w:rFonts w:ascii="Times New Roman" w:hAnsi="Times New Roman" w:cs="Times New Roman"/>
@@ -1117,7 +1192,23 @@
           <w:rFonts w:ascii="Times New Roman" w:hAnsi="Times New Roman" w:cs="Times New Roman"/>
           <w:sz w:val="24"/>
         </w:rPr>
-        <w:t>. Usa Navigate.</w:t>
+        <w:t xml:space="preserve">. Usa </w:t>
+      </w:r>
+      <w:proofErr w:type="spellStart"/>
+      <w:r>
+        <w:rPr>
+          <w:rFonts w:ascii="Times New Roman" w:hAnsi="Times New Roman" w:cs="Times New Roman"/>
+          <w:sz w:val="24"/>
+        </w:rPr>
+        <w:t>Navigate</w:t>
+      </w:r>
+      <w:proofErr w:type="spellEnd"/>
+      <w:r>
+        <w:rPr>
+          <w:rFonts w:ascii="Times New Roman" w:hAnsi="Times New Roman" w:cs="Times New Roman"/>
+          <w:sz w:val="24"/>
+        </w:rPr>
+        <w:t>.</w:t>
       </w:r>
     </w:p>
     <w:p>
@@ -1213,13 +1304,41 @@
           <w:sz w:val="24"/>
         </w:rPr>
       </w:pPr>
-      <w:r>
-        <w:rPr>
-          <w:rFonts w:ascii="Times New Roman" w:hAnsi="Times New Roman" w:cs="Times New Roman"/>
-          <w:b/>
-          <w:sz w:val="24"/>
-        </w:rPr>
-        <w:t xml:space="preserve">Navigate-train-time: </w:t>
+      <w:proofErr w:type="spellStart"/>
+      <w:r>
+        <w:rPr>
+          <w:rFonts w:ascii="Times New Roman" w:hAnsi="Times New Roman" w:cs="Times New Roman"/>
+          <w:b/>
+          <w:sz w:val="24"/>
+        </w:rPr>
+        <w:t>Navigate</w:t>
+      </w:r>
+      <w:proofErr w:type="spellEnd"/>
+      <w:r>
+        <w:rPr>
+          <w:rFonts w:ascii="Times New Roman" w:hAnsi="Times New Roman" w:cs="Times New Roman"/>
+          <w:b/>
+          <w:sz w:val="24"/>
+        </w:rPr>
+        <w:t>-</w:t>
+      </w:r>
+      <w:proofErr w:type="spellStart"/>
+      <w:r>
+        <w:rPr>
+          <w:rFonts w:ascii="Times New Roman" w:hAnsi="Times New Roman" w:cs="Times New Roman"/>
+          <w:b/>
+          <w:sz w:val="24"/>
+        </w:rPr>
+        <w:t>train</w:t>
+      </w:r>
+      <w:proofErr w:type="spellEnd"/>
+      <w:r>
+        <w:rPr>
+          <w:rFonts w:ascii="Times New Roman" w:hAnsi="Times New Roman" w:cs="Times New Roman"/>
+          <w:b/>
+          <w:sz w:val="24"/>
+        </w:rPr>
+        <w:t xml:space="preserve">-time: </w:t>
       </w:r>
       <w:r>
         <w:rPr>
@@ -1233,7 +1352,23 @@
           <w:rFonts w:ascii="Times New Roman" w:hAnsi="Times New Roman" w:cs="Times New Roman"/>
           <w:sz w:val="24"/>
         </w:rPr>
-        <w:t xml:space="preserve"> en tren y según el tiempo desde un estado dado. Usa Navigate.</w:t>
+        <w:t xml:space="preserve"> en tren y según el tiempo desde un estado dado. Usa </w:t>
+      </w:r>
+      <w:proofErr w:type="spellStart"/>
+      <w:r>
+        <w:rPr>
+          <w:rFonts w:ascii="Times New Roman" w:hAnsi="Times New Roman" w:cs="Times New Roman"/>
+          <w:sz w:val="24"/>
+        </w:rPr>
+        <w:t>Navigate</w:t>
+      </w:r>
+      <w:proofErr w:type="spellEnd"/>
+      <w:r>
+        <w:rPr>
+          <w:rFonts w:ascii="Times New Roman" w:hAnsi="Times New Roman" w:cs="Times New Roman"/>
+          <w:sz w:val="24"/>
+        </w:rPr>
+        <w:t>.</w:t>
       </w:r>
     </w:p>
     <w:p>
@@ -1253,7 +1388,6 @@
           <w:noProof/>
           <w:lang w:eastAsia="es-ES"/>
         </w:rPr>
-        <w:lastRenderedPageBreak/>
         <w:drawing>
           <wp:anchor distT="0" distB="0" distL="114300" distR="114300" simplePos="0" relativeHeight="251671552" behindDoc="0" locked="0" layoutInCell="1" allowOverlap="1" wp14:anchorId="2757516E" wp14:editId="1A3B2CEB">
             <wp:simplePos x="0" y="0"/>
@@ -1361,14 +1495,17 @@
           <w:sz w:val="24"/>
         </w:rPr>
       </w:pPr>
-      <w:r>
-        <w:rPr>
-          <w:rFonts w:ascii="Times New Roman" w:hAnsi="Times New Roman" w:cs="Times New Roman"/>
-          <w:b/>
-          <w:sz w:val="24"/>
-        </w:rPr>
+      <w:proofErr w:type="spellStart"/>
+      <w:r>
+        <w:rPr>
+          <w:rFonts w:ascii="Times New Roman" w:hAnsi="Times New Roman" w:cs="Times New Roman"/>
+          <w:b/>
+          <w:sz w:val="24"/>
+        </w:rPr>
+        <w:lastRenderedPageBreak/>
         <w:t>Navigate-train-price</w:t>
       </w:r>
+      <w:proofErr w:type="spellEnd"/>
       <w:r>
         <w:rPr>
           <w:rFonts w:ascii="Times New Roman" w:hAnsi="Times New Roman" w:cs="Times New Roman"/>
@@ -1396,7 +1533,23 @@
           <w:rFonts w:ascii="Times New Roman" w:hAnsi="Times New Roman" w:cs="Times New Roman"/>
           <w:sz w:val="24"/>
         </w:rPr>
-        <w:t>desde un estado dado. Usa Navigate.</w:t>
+        <w:t xml:space="preserve">desde un estado dado. Usa </w:t>
+      </w:r>
+      <w:proofErr w:type="spellStart"/>
+      <w:r>
+        <w:rPr>
+          <w:rFonts w:ascii="Times New Roman" w:hAnsi="Times New Roman" w:cs="Times New Roman"/>
+          <w:sz w:val="24"/>
+        </w:rPr>
+        <w:t>Navigate</w:t>
+      </w:r>
+      <w:proofErr w:type="spellEnd"/>
+      <w:r>
+        <w:rPr>
+          <w:rFonts w:ascii="Times New Roman" w:hAnsi="Times New Roman" w:cs="Times New Roman"/>
+          <w:sz w:val="24"/>
+        </w:rPr>
+        <w:t>.</w:t>
       </w:r>
     </w:p>
     <w:p>
@@ -1618,18 +1771,6 @@
         <w:jc w:val="both"/>
         <w:rPr>
           <w:rFonts w:ascii="Times New Roman" w:hAnsi="Times New Roman" w:cs="Times New Roman"/>
-          <w:sz w:val="24"/>
-        </w:rPr>
-      </w:pPr>
-    </w:p>
-    <w:p>
-      <w:pPr>
-        <w:tabs>
-          <w:tab w:val="left" w:pos="1260"/>
-        </w:tabs>
-        <w:jc w:val="both"/>
-        <w:rPr>
-          <w:rFonts w:ascii="Times New Roman" w:hAnsi="Times New Roman" w:cs="Times New Roman"/>
           <w:b/>
           <w:i/>
           <w:sz w:val="24"/>
@@ -1768,6 +1909,7 @@
           </wp:anchor>
         </w:drawing>
       </w:r>
+      <w:proofErr w:type="spellStart"/>
       <w:r>
         <w:rPr>
           <w:rFonts w:ascii="Times New Roman" w:hAnsi="Times New Roman" w:cs="Times New Roman"/>
@@ -1776,6 +1918,7 @@
         </w:rPr>
         <w:t>Mandatory-rec</w:t>
       </w:r>
+      <w:proofErr w:type="spellEnd"/>
       <w:r>
         <w:rPr>
           <w:rFonts w:ascii="Times New Roman" w:hAnsi="Times New Roman" w:cs="Times New Roman"/>
@@ -1815,15 +1958,64 @@
           <w:b/>
           <w:sz w:val="24"/>
         </w:rPr>
-        <w:lastRenderedPageBreak/>
-        <w:t>F-goal-test:</w:t>
-      </w:r>
-      <w:r>
-        <w:rPr>
-          <w:rFonts w:ascii="Times New Roman" w:hAnsi="Times New Roman" w:cs="Times New Roman"/>
-          <w:sz w:val="24"/>
-        </w:rPr>
-        <w:t xml:space="preserve"> Si el estado del nodo es un estado final, devuelve lo que devuelva Mandatory-rec, en otro caso devuelve nil.</w:t>
+        <w:t>F-</w:t>
+      </w:r>
+      <w:proofErr w:type="spellStart"/>
+      <w:r>
+        <w:rPr>
+          <w:rFonts w:ascii="Times New Roman" w:hAnsi="Times New Roman" w:cs="Times New Roman"/>
+          <w:b/>
+          <w:sz w:val="24"/>
+        </w:rPr>
+        <w:t>goal</w:t>
+      </w:r>
+      <w:proofErr w:type="spellEnd"/>
+      <w:r>
+        <w:rPr>
+          <w:rFonts w:ascii="Times New Roman" w:hAnsi="Times New Roman" w:cs="Times New Roman"/>
+          <w:b/>
+          <w:sz w:val="24"/>
+        </w:rPr>
+        <w:t>-test:</w:t>
+      </w:r>
+      <w:r>
+        <w:rPr>
+          <w:rFonts w:ascii="Times New Roman" w:hAnsi="Times New Roman" w:cs="Times New Roman"/>
+          <w:sz w:val="24"/>
+        </w:rPr>
+        <w:t xml:space="preserve"> Si el estado del nodo es un estado final, devuelve lo que devuelva </w:t>
+      </w:r>
+      <w:proofErr w:type="spellStart"/>
+      <w:r>
+        <w:rPr>
+          <w:rFonts w:ascii="Times New Roman" w:hAnsi="Times New Roman" w:cs="Times New Roman"/>
+          <w:sz w:val="24"/>
+        </w:rPr>
+        <w:t>Mandatory-rec</w:t>
+      </w:r>
+      <w:proofErr w:type="spellEnd"/>
+      <w:r>
+        <w:rPr>
+          <w:rFonts w:ascii="Times New Roman" w:hAnsi="Times New Roman" w:cs="Times New Roman"/>
+          <w:sz w:val="24"/>
+        </w:rPr>
+        <w:t xml:space="preserve">, en otro caso devuelve </w:t>
+      </w:r>
+      <w:proofErr w:type="spellStart"/>
+      <w:r>
+        <w:rPr>
+          <w:rFonts w:ascii="Times New Roman" w:hAnsi="Times New Roman" w:cs="Times New Roman"/>
+          <w:sz w:val="24"/>
+        </w:rPr>
+        <w:t>nil</w:t>
+      </w:r>
+      <w:proofErr w:type="spellEnd"/>
+      <w:r>
+        <w:rPr>
+          <w:rFonts w:ascii="Times New Roman" w:hAnsi="Times New Roman" w:cs="Times New Roman"/>
+          <w:sz w:val="24"/>
+        </w:rPr>
+        <w:t>.</w:t>
       </w:r>
     </w:p>
     <w:p>
@@ -1948,6 +2140,7 @@
           <w:noProof/>
           <w:lang w:eastAsia="es-ES"/>
         </w:rPr>
+        <w:lastRenderedPageBreak/>
         <w:drawing>
           <wp:anchor distT="0" distB="0" distL="114300" distR="114300" simplePos="0" relativeHeight="251702272" behindDoc="0" locked="0" layoutInCell="1" allowOverlap="1" wp14:anchorId="307751DB" wp14:editId="6223670F">
             <wp:simplePos x="0" y="0"/>
@@ -2329,7 +2522,23 @@
           <w:rFonts w:ascii="Times New Roman" w:hAnsi="Times New Roman" w:cs="Times New Roman"/>
           <w:sz w:val="24"/>
         </w:rPr>
-        <w:t>En este ejercicio, se nos pide codificar una función que compare dos nodos , comprobando si son iguales a nivel estados de búsqueda. Para ello, hemos desarrollado dos funciones auxiliares, utilizadas por una tercera general que da lugar al resultado buscado. Las funciones son:</w:t>
+        <w:t xml:space="preserve">En este ejercicio, se nos pide codificar una función que compare dos </w:t>
+      </w:r>
+      <w:proofErr w:type="gramStart"/>
+      <w:r>
+        <w:rPr>
+          <w:rFonts w:ascii="Times New Roman" w:hAnsi="Times New Roman" w:cs="Times New Roman"/>
+          <w:sz w:val="24"/>
+        </w:rPr>
+        <w:t>nodos ,</w:t>
+      </w:r>
+      <w:proofErr w:type="gramEnd"/>
+      <w:r>
+        <w:rPr>
+          <w:rFonts w:ascii="Times New Roman" w:hAnsi="Times New Roman" w:cs="Times New Roman"/>
+          <w:sz w:val="24"/>
+        </w:rPr>
+        <w:t xml:space="preserve"> comprobando si son iguales a nivel estados de búsqueda. Para ello, hemos desarrollado dos funciones auxiliares, utilizadas por una tercera general que da lugar al resultado buscado. Las funciones son:</w:t>
       </w:r>
     </w:p>
     <w:p>
@@ -2394,6 +2603,7 @@
           </wp:anchor>
         </w:drawing>
       </w:r>
+      <w:proofErr w:type="spellStart"/>
       <w:r>
         <w:rPr>
           <w:rFonts w:ascii="Times New Roman" w:hAnsi="Times New Roman" w:cs="Times New Roman"/>
@@ -2402,6 +2612,7 @@
         </w:rPr>
         <w:t>Generate-mandatory</w:t>
       </w:r>
+      <w:proofErr w:type="spellEnd"/>
       <w:r>
         <w:rPr>
           <w:rFonts w:ascii="Times New Roman" w:hAnsi="Times New Roman" w:cs="Times New Roman"/>
@@ -2473,7 +2684,6 @@
           <w:noProof/>
           <w:lang w:eastAsia="es-ES"/>
         </w:rPr>
-        <w:lastRenderedPageBreak/>
         <w:drawing>
           <wp:anchor distT="0" distB="0" distL="114300" distR="114300" simplePos="0" relativeHeight="251678720" behindDoc="0" locked="0" layoutInCell="1" allowOverlap="1" wp14:anchorId="66B4D762" wp14:editId="726AE680">
             <wp:simplePos x="0" y="0"/>
@@ -2518,13 +2728,23 @@
           </wp:anchor>
         </w:drawing>
       </w:r>
-      <w:r>
-        <w:rPr>
-          <w:rFonts w:ascii="Times New Roman" w:hAnsi="Times New Roman" w:cs="Times New Roman"/>
-          <w:b/>
-          <w:sz w:val="24"/>
-        </w:rPr>
-        <w:t>Mandatory-equal:</w:t>
+      <w:proofErr w:type="spellStart"/>
+      <w:r>
+        <w:rPr>
+          <w:rFonts w:ascii="Times New Roman" w:hAnsi="Times New Roman" w:cs="Times New Roman"/>
+          <w:b/>
+          <w:sz w:val="24"/>
+        </w:rPr>
+        <w:t>Mandatory-equal</w:t>
+      </w:r>
+      <w:proofErr w:type="spellEnd"/>
+      <w:r>
+        <w:rPr>
+          <w:rFonts w:ascii="Times New Roman" w:hAnsi="Times New Roman" w:cs="Times New Roman"/>
+          <w:b/>
+          <w:sz w:val="24"/>
+        </w:rPr>
+        <w:t>:</w:t>
       </w:r>
       <w:r>
         <w:rPr>
@@ -2597,25 +2817,6 @@
     </w:p>
     <w:p>
       <w:pPr>
-        <w:jc w:val="both"/>
-        <w:rPr>
-          <w:rFonts w:ascii="Times New Roman" w:hAnsi="Times New Roman" w:cs="Times New Roman"/>
-          <w:sz w:val="24"/>
-        </w:rPr>
-      </w:pPr>
-    </w:p>
-    <w:p>
-      <w:pPr>
-        <w:jc w:val="both"/>
-        <w:rPr>
-          <w:rFonts w:ascii="Times New Roman" w:hAnsi="Times New Roman" w:cs="Times New Roman"/>
-          <w:sz w:val="24"/>
-        </w:rPr>
-      </w:pPr>
-    </w:p>
-    <w:p>
-      <w:pPr>
-        <w:ind w:firstLine="708"/>
         <w:jc w:val="both"/>
         <w:rPr>
           <w:rFonts w:ascii="Times New Roman" w:hAnsi="Times New Roman" w:cs="Times New Roman"/>
@@ -2641,6 +2842,7 @@
           <w:noProof/>
           <w:lang w:eastAsia="es-ES"/>
         </w:rPr>
+        <w:lastRenderedPageBreak/>
         <w:drawing>
           <wp:anchor distT="0" distB="0" distL="114300" distR="114300" simplePos="0" relativeHeight="251680768" behindDoc="0" locked="0" layoutInCell="1" allowOverlap="1" wp14:anchorId="007ACE43" wp14:editId="0A19C446">
             <wp:simplePos x="0" y="0"/>
@@ -2691,7 +2893,43 @@
           <w:b/>
           <w:sz w:val="24"/>
         </w:rPr>
-        <w:t xml:space="preserve">F-search-state-equal: </w:t>
+        <w:t>F-</w:t>
+      </w:r>
+      <w:proofErr w:type="spellStart"/>
+      <w:r>
+        <w:rPr>
+          <w:rFonts w:ascii="Times New Roman" w:hAnsi="Times New Roman" w:cs="Times New Roman"/>
+          <w:b/>
+          <w:sz w:val="24"/>
+        </w:rPr>
+        <w:t>search</w:t>
+      </w:r>
+      <w:proofErr w:type="spellEnd"/>
+      <w:r>
+        <w:rPr>
+          <w:rFonts w:ascii="Times New Roman" w:hAnsi="Times New Roman" w:cs="Times New Roman"/>
+          <w:b/>
+          <w:sz w:val="24"/>
+        </w:rPr>
+        <w:t>-</w:t>
+      </w:r>
+      <w:proofErr w:type="spellStart"/>
+      <w:r>
+        <w:rPr>
+          <w:rFonts w:ascii="Times New Roman" w:hAnsi="Times New Roman" w:cs="Times New Roman"/>
+          <w:b/>
+          <w:sz w:val="24"/>
+        </w:rPr>
+        <w:t>state-equal</w:t>
+      </w:r>
+      <w:proofErr w:type="spellEnd"/>
+      <w:r>
+        <w:rPr>
+          <w:rFonts w:ascii="Times New Roman" w:hAnsi="Times New Roman" w:cs="Times New Roman"/>
+          <w:b/>
+          <w:sz w:val="24"/>
+        </w:rPr>
+        <w:t xml:space="preserve">: </w:t>
       </w:r>
       <w:r>
         <w:rPr>
@@ -2781,13 +3019,13 @@
           <w:lang w:eastAsia="es-ES"/>
         </w:rPr>
         <w:drawing>
-          <wp:anchor distT="0" distB="0" distL="114300" distR="114300" simplePos="0" relativeHeight="251710464" behindDoc="0" locked="0" layoutInCell="1" allowOverlap="1" wp14:anchorId="0500E8BC" wp14:editId="631DAC8E">
+          <wp:anchor distT="0" distB="0" distL="114300" distR="114300" simplePos="0" relativeHeight="251710464" behindDoc="0" locked="0" layoutInCell="1" allowOverlap="1" wp14:anchorId="0500E8BC" wp14:editId="7176088F">
             <wp:simplePos x="0" y="0"/>
             <wp:positionH relativeFrom="margin">
               <wp:align>left</wp:align>
             </wp:positionH>
             <wp:positionV relativeFrom="paragraph">
-              <wp:posOffset>106045</wp:posOffset>
+              <wp:posOffset>10795</wp:posOffset>
             </wp:positionV>
             <wp:extent cx="3886200" cy="438150"/>
             <wp:effectExtent l="0" t="0" r="0" b="0"/>
@@ -2834,29 +3072,19 @@
           <w:sz w:val="24"/>
         </w:rPr>
       </w:pPr>
-    </w:p>
-    <w:p>
-      <w:pPr>
-        <w:ind w:left="360"/>
-        <w:jc w:val="both"/>
-        <w:rPr>
-          <w:rFonts w:ascii="Times New Roman" w:hAnsi="Times New Roman" w:cs="Times New Roman"/>
-          <w:sz w:val="24"/>
-        </w:rPr>
-      </w:pPr>
       <w:r>
         <w:rPr>
           <w:noProof/>
           <w:lang w:eastAsia="es-ES"/>
         </w:rPr>
         <w:drawing>
-          <wp:anchor distT="0" distB="0" distL="114300" distR="114300" simplePos="0" relativeHeight="251712512" behindDoc="0" locked="0" layoutInCell="1" allowOverlap="1" wp14:anchorId="2F232CCF" wp14:editId="47F9D58E">
+          <wp:anchor distT="0" distB="0" distL="114300" distR="114300" simplePos="0" relativeHeight="251712512" behindDoc="0" locked="0" layoutInCell="1" allowOverlap="1" wp14:anchorId="2F232CCF" wp14:editId="3677132C">
             <wp:simplePos x="0" y="0"/>
             <wp:positionH relativeFrom="column">
-              <wp:posOffset>-22860</wp:posOffset>
+              <wp:posOffset>-41910</wp:posOffset>
             </wp:positionH>
             <wp:positionV relativeFrom="paragraph">
-              <wp:posOffset>154305</wp:posOffset>
+              <wp:posOffset>273685</wp:posOffset>
             </wp:positionV>
             <wp:extent cx="4953000" cy="1247775"/>
             <wp:effectExtent l="0" t="0" r="0" b="9525"/>
@@ -2936,72 +3164,30 @@
     </w:p>
     <w:p>
       <w:pPr>
-        <w:ind w:left="360"/>
-        <w:jc w:val="both"/>
-        <w:rPr>
-          <w:rFonts w:ascii="Times New Roman" w:hAnsi="Times New Roman" w:cs="Times New Roman"/>
-          <w:sz w:val="24"/>
-        </w:rPr>
-      </w:pPr>
-    </w:p>
-    <w:p>
-      <w:pPr>
-        <w:ind w:left="360"/>
-        <w:jc w:val="both"/>
-        <w:rPr>
-          <w:rFonts w:ascii="Times New Roman" w:hAnsi="Times New Roman" w:cs="Times New Roman"/>
-          <w:sz w:val="24"/>
-        </w:rPr>
-      </w:pPr>
-    </w:p>
-    <w:p>
-      <w:pPr>
-        <w:ind w:left="360"/>
-        <w:jc w:val="both"/>
-        <w:rPr>
-          <w:rFonts w:ascii="Times New Roman" w:hAnsi="Times New Roman" w:cs="Times New Roman"/>
-          <w:sz w:val="24"/>
-        </w:rPr>
-      </w:pPr>
-    </w:p>
-    <w:p>
-      <w:pPr>
-        <w:ind w:left="360"/>
-        <w:jc w:val="both"/>
-        <w:rPr>
-          <w:rFonts w:ascii="Times New Roman" w:hAnsi="Times New Roman" w:cs="Times New Roman"/>
-          <w:sz w:val="24"/>
-        </w:rPr>
-      </w:pPr>
-    </w:p>
-    <w:p>
-      <w:pPr>
-        <w:ind w:left="360"/>
-        <w:jc w:val="both"/>
-        <w:rPr>
-          <w:rFonts w:ascii="Times New Roman" w:hAnsi="Times New Roman" w:cs="Times New Roman"/>
-          <w:sz w:val="24"/>
-        </w:rPr>
-      </w:pPr>
-    </w:p>
-    <w:p>
-      <w:pPr>
-        <w:jc w:val="both"/>
-        <w:rPr>
-          <w:rFonts w:ascii="Times New Roman" w:hAnsi="Times New Roman" w:cs="Times New Roman"/>
-          <w:b/>
-          <w:i/>
-          <w:sz w:val="24"/>
-        </w:rPr>
-      </w:pPr>
-      <w:r>
-        <w:rPr>
-          <w:rFonts w:ascii="Times New Roman" w:hAnsi="Times New Roman" w:cs="Times New Roman"/>
-          <w:b/>
-          <w:i/>
-          <w:sz w:val="24"/>
-        </w:rPr>
-        <w:lastRenderedPageBreak/>
+        <w:jc w:val="both"/>
+        <w:rPr>
+          <w:rFonts w:ascii="Times New Roman" w:hAnsi="Times New Roman" w:cs="Times New Roman"/>
+          <w:sz w:val="24"/>
+        </w:rPr>
+      </w:pPr>
+    </w:p>
+    <w:p>
+      <w:pPr>
+        <w:jc w:val="both"/>
+        <w:rPr>
+          <w:rFonts w:ascii="Times New Roman" w:hAnsi="Times New Roman" w:cs="Times New Roman"/>
+          <w:b/>
+          <w:i/>
+          <w:sz w:val="24"/>
+        </w:rPr>
+      </w:pPr>
+      <w:r>
+        <w:rPr>
+          <w:rFonts w:ascii="Times New Roman" w:hAnsi="Times New Roman" w:cs="Times New Roman"/>
+          <w:b/>
+          <w:i/>
+          <w:sz w:val="24"/>
+        </w:rPr>
         <w:t>Ejercicio 5:</w:t>
       </w:r>
     </w:p>
@@ -3019,13 +3205,13 @@
           <w:lang w:eastAsia="es-ES"/>
         </w:rPr>
         <w:drawing>
-          <wp:anchor distT="0" distB="0" distL="114300" distR="114300" simplePos="0" relativeHeight="251682816" behindDoc="0" locked="0" layoutInCell="1" allowOverlap="1" wp14:anchorId="35B553A1" wp14:editId="198B6A01">
+          <wp:anchor distT="0" distB="0" distL="114300" distR="114300" simplePos="0" relativeHeight="251682816" behindDoc="0" locked="0" layoutInCell="1" allowOverlap="1" wp14:anchorId="35B553A1" wp14:editId="465EC79D">
             <wp:simplePos x="0" y="0"/>
-            <wp:positionH relativeFrom="column">
-              <wp:posOffset>-699135</wp:posOffset>
+            <wp:positionH relativeFrom="margin">
+              <wp:align>center</wp:align>
             </wp:positionH>
             <wp:positionV relativeFrom="paragraph">
-              <wp:posOffset>1109980</wp:posOffset>
+              <wp:posOffset>1120775</wp:posOffset>
             </wp:positionV>
             <wp:extent cx="7103110" cy="2560320"/>
             <wp:effectExtent l="0" t="0" r="2540" b="0"/>
@@ -3073,7 +3259,30 @@
           <w:rFonts w:ascii="Times New Roman" w:hAnsi="Times New Roman" w:cs="Times New Roman"/>
           <w:sz w:val="24"/>
         </w:rPr>
-        <w:t>Para este ejercicio hemos creado dos estructuras de tipo problema, una para el que optimiza el precio y otra para el que optimiza el tiempo. Por lo tanto, los campos los hemos rellenado con las funciones correspondientes, las que obtienen las acciones y las heurísticas correspondientes a cada problema, y las funciones de comparación y de estado final ,que coinciden junto al origen y al conjunto de estados en ambos problemas.</w:t>
+        <w:t xml:space="preserve">Para este ejercicio hemos creado dos estructuras de tipo problema, una para el que optimiza el precio y otra para el que optimiza el tiempo. Por lo tanto, los campos los hemos rellenado con las funciones correspondientes, las que obtienen las acciones y las heurísticas correspondientes a cada problema, y las funciones de comparación y de estado </w:t>
+      </w:r>
+      <w:proofErr w:type="gramStart"/>
+      <w:r>
+        <w:rPr>
+          <w:rFonts w:ascii="Times New Roman" w:hAnsi="Times New Roman" w:cs="Times New Roman"/>
+          <w:sz w:val="24"/>
+        </w:rPr>
+        <w:t>final ,que</w:t>
+      </w:r>
+      <w:proofErr w:type="gramEnd"/>
+      <w:r>
+        <w:rPr>
+          <w:rFonts w:ascii="Times New Roman" w:hAnsi="Times New Roman" w:cs="Times New Roman"/>
+          <w:sz w:val="24"/>
+        </w:rPr>
+        <w:t xml:space="preserve"> coinciden junto al origen y al conjunto de estados en ambos problemas.</w:t>
+      </w:r>
+      <w:r>
+        <w:rPr>
+          <w:rFonts w:ascii="Times New Roman" w:hAnsi="Times New Roman" w:cs="Times New Roman"/>
+          <w:sz w:val="24"/>
+        </w:rPr>
+        <w:tab/>
       </w:r>
     </w:p>
     <w:p>
@@ -3084,37 +3293,19 @@
         <w:jc w:val="both"/>
         <w:rPr>
           <w:rFonts w:ascii="Times New Roman" w:hAnsi="Times New Roman" w:cs="Times New Roman"/>
-          <w:sz w:val="24"/>
-        </w:rPr>
-      </w:pPr>
-      <w:r>
-        <w:rPr>
-          <w:rFonts w:ascii="Times New Roman" w:hAnsi="Times New Roman" w:cs="Times New Roman"/>
-          <w:sz w:val="24"/>
-        </w:rPr>
-        <w:tab/>
-      </w:r>
-    </w:p>
-    <w:p>
-      <w:pPr>
-        <w:tabs>
-          <w:tab w:val="left" w:pos="960"/>
-        </w:tabs>
-        <w:jc w:val="both"/>
-        <w:rPr>
-          <w:rFonts w:ascii="Times New Roman" w:hAnsi="Times New Roman" w:cs="Times New Roman"/>
-          <w:b/>
-          <w:i/>
-          <w:sz w:val="24"/>
-        </w:rPr>
-      </w:pPr>
-      <w:r>
-        <w:rPr>
-          <w:rFonts w:ascii="Times New Roman" w:hAnsi="Times New Roman" w:cs="Times New Roman"/>
-          <w:b/>
-          <w:i/>
-          <w:sz w:val="24"/>
-        </w:rPr>
+          <w:b/>
+          <w:i/>
+          <w:sz w:val="24"/>
+        </w:rPr>
+      </w:pPr>
+      <w:r>
+        <w:rPr>
+          <w:rFonts w:ascii="Times New Roman" w:hAnsi="Times New Roman" w:cs="Times New Roman"/>
+          <w:b/>
+          <w:i/>
+          <w:sz w:val="24"/>
+        </w:rPr>
+        <w:lastRenderedPageBreak/>
         <w:t>Ejercicio 6:</w:t>
       </w:r>
     </w:p>
@@ -3153,20 +3344,46 @@
           <w:sz w:val="24"/>
         </w:rPr>
       </w:pPr>
-      <w:r>
-        <w:rPr>
-          <w:rFonts w:ascii="Times New Roman" w:hAnsi="Times New Roman" w:cs="Times New Roman"/>
-          <w:b/>
-          <w:sz w:val="24"/>
-        </w:rPr>
-        <w:t>Create-node-list:</w:t>
-      </w:r>
-      <w:r>
-        <w:rPr>
-          <w:rFonts w:ascii="Times New Roman" w:hAnsi="Times New Roman" w:cs="Times New Roman"/>
-          <w:sz w:val="24"/>
-        </w:rPr>
-        <w:t xml:space="preserve"> Recibiendo un nodo y una serie de acciones como parámetro, genera los nodos que tienen a  este primero como padre y que surgen a partir de las acciones dadas.</w:t>
+      <w:proofErr w:type="spellStart"/>
+      <w:r>
+        <w:rPr>
+          <w:rFonts w:ascii="Times New Roman" w:hAnsi="Times New Roman" w:cs="Times New Roman"/>
+          <w:b/>
+          <w:sz w:val="24"/>
+        </w:rPr>
+        <w:t>Create-node-list</w:t>
+      </w:r>
+      <w:proofErr w:type="spellEnd"/>
+      <w:r>
+        <w:rPr>
+          <w:rFonts w:ascii="Times New Roman" w:hAnsi="Times New Roman" w:cs="Times New Roman"/>
+          <w:b/>
+          <w:sz w:val="24"/>
+        </w:rPr>
+        <w:t>:</w:t>
+      </w:r>
+      <w:r>
+        <w:rPr>
+          <w:rFonts w:ascii="Times New Roman" w:hAnsi="Times New Roman" w:cs="Times New Roman"/>
+          <w:sz w:val="24"/>
+        </w:rPr>
+        <w:t xml:space="preserve"> Recibiendo un nodo y una serie de acciones como parámetro, genera los nodos que tienen </w:t>
+      </w:r>
+      <w:proofErr w:type="gramStart"/>
+      <w:r>
+        <w:rPr>
+          <w:rFonts w:ascii="Times New Roman" w:hAnsi="Times New Roman" w:cs="Times New Roman"/>
+          <w:sz w:val="24"/>
+        </w:rPr>
+        <w:t>a  este</w:t>
+      </w:r>
+      <w:proofErr w:type="gramEnd"/>
+      <w:r>
+        <w:rPr>
+          <w:rFonts w:ascii="Times New Roman" w:hAnsi="Times New Roman" w:cs="Times New Roman"/>
+          <w:sz w:val="24"/>
+        </w:rPr>
+        <w:t xml:space="preserve"> primero como padre y que surgen a partir de las acciones dadas.</w:t>
       </w:r>
     </w:p>
     <w:p>
@@ -3311,20 +3528,78 @@
           </wp:anchor>
         </w:drawing>
       </w:r>
-      <w:r>
-        <w:rPr>
-          <w:rFonts w:ascii="Times New Roman" w:hAnsi="Times New Roman" w:cs="Times New Roman"/>
-          <w:b/>
-          <w:sz w:val="24"/>
-        </w:rPr>
-        <w:t xml:space="preserve">Expand-node: </w:t>
-      </w:r>
-      <w:r>
-        <w:rPr>
-          <w:rFonts w:ascii="Times New Roman" w:hAnsi="Times New Roman" w:cs="Times New Roman"/>
-          <w:sz w:val="24"/>
-        </w:rPr>
-        <w:t>Primeramente, se generan las listas de acciones a raíz de los operadores del problema. Estas listas se le pasan a create-node-list, y esta genera la lista de nodos. Lo que realmente hace esta función es comprobar si alguna de las listas generadas por los operadores es nil, y en tal caso le pasa a la función auxiliar solo la que corresponda, o un cons de ambas.</w:t>
+      <w:proofErr w:type="spellStart"/>
+      <w:r>
+        <w:rPr>
+          <w:rFonts w:ascii="Times New Roman" w:hAnsi="Times New Roman" w:cs="Times New Roman"/>
+          <w:b/>
+          <w:sz w:val="24"/>
+        </w:rPr>
+        <w:t>Expand-node</w:t>
+      </w:r>
+      <w:proofErr w:type="spellEnd"/>
+      <w:r>
+        <w:rPr>
+          <w:rFonts w:ascii="Times New Roman" w:hAnsi="Times New Roman" w:cs="Times New Roman"/>
+          <w:b/>
+          <w:sz w:val="24"/>
+        </w:rPr>
+        <w:t xml:space="preserve">: </w:t>
+      </w:r>
+      <w:r>
+        <w:rPr>
+          <w:rFonts w:ascii="Times New Roman" w:hAnsi="Times New Roman" w:cs="Times New Roman"/>
+          <w:sz w:val="24"/>
+        </w:rPr>
+        <w:t xml:space="preserve">Primeramente, se generan las listas de acciones a raíz de los operadores del problema. Estas listas se le pasan a </w:t>
+      </w:r>
+      <w:proofErr w:type="spellStart"/>
+      <w:r>
+        <w:rPr>
+          <w:rFonts w:ascii="Times New Roman" w:hAnsi="Times New Roman" w:cs="Times New Roman"/>
+          <w:sz w:val="24"/>
+        </w:rPr>
+        <w:t>create-node-list</w:t>
+      </w:r>
+      <w:proofErr w:type="spellEnd"/>
+      <w:r>
+        <w:rPr>
+          <w:rFonts w:ascii="Times New Roman" w:hAnsi="Times New Roman" w:cs="Times New Roman"/>
+          <w:sz w:val="24"/>
+        </w:rPr>
+        <w:t xml:space="preserve">, y esta genera la lista de nodos. Lo que realmente hace esta función es comprobar si alguna de las listas generadas por los operadores es </w:t>
+      </w:r>
+      <w:proofErr w:type="spellStart"/>
+      <w:r>
+        <w:rPr>
+          <w:rFonts w:ascii="Times New Roman" w:hAnsi="Times New Roman" w:cs="Times New Roman"/>
+          <w:sz w:val="24"/>
+        </w:rPr>
+        <w:t>nil</w:t>
+      </w:r>
+      <w:proofErr w:type="spellEnd"/>
+      <w:r>
+        <w:rPr>
+          <w:rFonts w:ascii="Times New Roman" w:hAnsi="Times New Roman" w:cs="Times New Roman"/>
+          <w:sz w:val="24"/>
+        </w:rPr>
+        <w:t xml:space="preserve">, y en tal caso le pasa a la función auxiliar solo la que corresponda, o un </w:t>
+      </w:r>
+      <w:proofErr w:type="spellStart"/>
+      <w:r>
+        <w:rPr>
+          <w:rFonts w:ascii="Times New Roman" w:hAnsi="Times New Roman" w:cs="Times New Roman"/>
+          <w:sz w:val="24"/>
+        </w:rPr>
+        <w:t>cons</w:t>
+      </w:r>
+      <w:proofErr w:type="spellEnd"/>
+      <w:r>
+        <w:rPr>
+          <w:rFonts w:ascii="Times New Roman" w:hAnsi="Times New Roman" w:cs="Times New Roman"/>
+          <w:sz w:val="24"/>
+        </w:rPr>
+        <w:t xml:space="preserve"> de ambas.</w:t>
       </w:r>
     </w:p>
     <w:p>
@@ -3369,6 +3644,7 @@
           <w:noProof/>
           <w:lang w:eastAsia="es-ES"/>
         </w:rPr>
+        <w:lastRenderedPageBreak/>
         <w:drawing>
           <wp:anchor distT="0" distB="0" distL="114300" distR="114300" simplePos="0" relativeHeight="251714560" behindDoc="0" locked="0" layoutInCell="1" allowOverlap="1" wp14:anchorId="7030283A" wp14:editId="33EF3D07">
             <wp:simplePos x="0" y="0"/>
@@ -3692,7 +3968,6 @@
           <w:i/>
           <w:sz w:val="24"/>
         </w:rPr>
-        <w:lastRenderedPageBreak/>
         <w:t>Ejercicio 7:</w:t>
       </w:r>
     </w:p>
@@ -3788,13 +4063,23 @@
           </wp:anchor>
         </w:drawing>
       </w:r>
-      <w:r>
-        <w:rPr>
-          <w:rFonts w:ascii="Times New Roman" w:hAnsi="Times New Roman" w:cs="Times New Roman"/>
-          <w:b/>
-          <w:sz w:val="24"/>
-        </w:rPr>
-        <w:t xml:space="preserve">Insert-node: </w:t>
+      <w:proofErr w:type="spellStart"/>
+      <w:r>
+        <w:rPr>
+          <w:rFonts w:ascii="Times New Roman" w:hAnsi="Times New Roman" w:cs="Times New Roman"/>
+          <w:b/>
+          <w:sz w:val="24"/>
+        </w:rPr>
+        <w:t>Insert-node</w:t>
+      </w:r>
+      <w:proofErr w:type="spellEnd"/>
+      <w:r>
+        <w:rPr>
+          <w:rFonts w:ascii="Times New Roman" w:hAnsi="Times New Roman" w:cs="Times New Roman"/>
+          <w:b/>
+          <w:sz w:val="24"/>
+        </w:rPr>
+        <w:t xml:space="preserve">: </w:t>
       </w:r>
       <w:r>
         <w:rPr>
@@ -3817,6 +4102,19 @@
         </w:rPr>
         <w:t>derecha) de este mismo, situándolo en su lugar.</w:t>
       </w:r>
+    </w:p>
+    <w:p>
+      <w:pPr>
+        <w:pStyle w:val="Prrafodelista"/>
+        <w:tabs>
+          <w:tab w:val="left" w:pos="3672"/>
+        </w:tabs>
+        <w:jc w:val="both"/>
+        <w:rPr>
+          <w:rFonts w:ascii="Times New Roman" w:hAnsi="Times New Roman" w:cs="Times New Roman"/>
+          <w:sz w:val="24"/>
+        </w:rPr>
+      </w:pPr>
     </w:p>
     <w:p>
       <w:pPr>
@@ -3844,20 +4142,47 @@
           <w:sz w:val="24"/>
         </w:rPr>
       </w:pPr>
-      <w:r>
-        <w:rPr>
-          <w:rFonts w:ascii="Times New Roman" w:hAnsi="Times New Roman" w:cs="Times New Roman"/>
-          <w:b/>
-          <w:sz w:val="24"/>
-        </w:rPr>
-        <w:t xml:space="preserve">Insert-nodes: </w:t>
-      </w:r>
-      <w:r>
-        <w:rPr>
-          <w:rFonts w:ascii="Times New Roman" w:hAnsi="Times New Roman" w:cs="Times New Roman"/>
-          <w:sz w:val="24"/>
-        </w:rPr>
-        <w:t>Va insertando los nodos de una lista no vacía en la lista ordenada, llamando recursivamente a insert-node.</w:t>
+      <w:proofErr w:type="spellStart"/>
+      <w:r>
+        <w:rPr>
+          <w:rFonts w:ascii="Times New Roman" w:hAnsi="Times New Roman" w:cs="Times New Roman"/>
+          <w:b/>
+          <w:sz w:val="24"/>
+        </w:rPr>
+        <w:lastRenderedPageBreak/>
+        <w:t>Insert-nodes</w:t>
+      </w:r>
+      <w:proofErr w:type="spellEnd"/>
+      <w:r>
+        <w:rPr>
+          <w:rFonts w:ascii="Times New Roman" w:hAnsi="Times New Roman" w:cs="Times New Roman"/>
+          <w:b/>
+          <w:sz w:val="24"/>
+        </w:rPr>
+        <w:t xml:space="preserve">: </w:t>
+      </w:r>
+      <w:r>
+        <w:rPr>
+          <w:rFonts w:ascii="Times New Roman" w:hAnsi="Times New Roman" w:cs="Times New Roman"/>
+          <w:sz w:val="24"/>
+        </w:rPr>
+        <w:t xml:space="preserve">Va insertando los nodos de una lista no vacía en la lista ordenada, llamando recursivamente a </w:t>
+      </w:r>
+      <w:proofErr w:type="spellStart"/>
+      <w:r>
+        <w:rPr>
+          <w:rFonts w:ascii="Times New Roman" w:hAnsi="Times New Roman" w:cs="Times New Roman"/>
+          <w:sz w:val="24"/>
+        </w:rPr>
+        <w:t>insert-node</w:t>
+      </w:r>
+      <w:proofErr w:type="spellEnd"/>
+      <w:r>
+        <w:rPr>
+          <w:rFonts w:ascii="Times New Roman" w:hAnsi="Times New Roman" w:cs="Times New Roman"/>
+          <w:sz w:val="24"/>
+        </w:rPr>
+        <w:t>.</w:t>
       </w:r>
     </w:p>
     <w:p>
@@ -3948,13 +4273,13 @@
           <w:lang w:eastAsia="es-ES"/>
         </w:rPr>
         <w:drawing>
-          <wp:anchor distT="0" distB="0" distL="114300" distR="114300" simplePos="0" relativeHeight="251693056" behindDoc="0" locked="0" layoutInCell="1" allowOverlap="1" wp14:anchorId="5F18C222" wp14:editId="3C7504BC">
+          <wp:anchor distT="0" distB="0" distL="114300" distR="114300" simplePos="0" relativeHeight="251693056" behindDoc="0" locked="0" layoutInCell="1" allowOverlap="1" wp14:anchorId="5F18C222" wp14:editId="3E64AEC2">
             <wp:simplePos x="0" y="0"/>
             <wp:positionH relativeFrom="margin">
               <wp:align>right</wp:align>
             </wp:positionH>
             <wp:positionV relativeFrom="paragraph">
-              <wp:posOffset>631190</wp:posOffset>
+              <wp:posOffset>402590</wp:posOffset>
             </wp:positionV>
             <wp:extent cx="5400040" cy="431800"/>
             <wp:effectExtent l="0" t="0" r="0" b="6350"/>
@@ -3991,51 +4316,52 @@
           </wp:anchor>
         </w:drawing>
       </w:r>
-      <w:r>
-        <w:rPr>
-          <w:rFonts w:ascii="Times New Roman" w:hAnsi="Times New Roman" w:cs="Times New Roman"/>
-          <w:b/>
-          <w:sz w:val="24"/>
-        </w:rPr>
-        <w:t xml:space="preserve">Insert-nodes-strategy: </w:t>
-      </w:r>
-      <w:r>
-        <w:rPr>
-          <w:rFonts w:ascii="Times New Roman" w:hAnsi="Times New Roman" w:cs="Times New Roman"/>
-          <w:sz w:val="24"/>
-        </w:rPr>
-        <w:t>Llama a insert-nodes, extrayendo la función de comparación de la estrategia dada.</w:t>
-      </w:r>
-    </w:p>
-    <w:p/>
-    <w:p/>
-    <w:p>
-      <w:pPr>
-        <w:rPr>
-          <w:rFonts w:ascii="Times New Roman" w:hAnsi="Times New Roman" w:cs="Times New Roman"/>
-          <w:sz w:val="24"/>
-        </w:rPr>
-      </w:pPr>
-      <w:r>
-        <w:rPr>
-          <w:rFonts w:ascii="Times New Roman" w:hAnsi="Times New Roman" w:cs="Times New Roman"/>
-          <w:sz w:val="24"/>
-        </w:rPr>
-        <w:t xml:space="preserve">Ejecutando los casos de prueba, obtenemos: </w:t>
-      </w:r>
-    </w:p>
-    <w:p/>
-    <w:p/>
-    <w:p/>
-    <w:p/>
-    <w:p/>
-    <w:p/>
-    <w:p>
-      <w:pPr>
-        <w:rPr>
-          <w:rFonts w:ascii="Times New Roman" w:hAnsi="Times New Roman" w:cs="Times New Roman"/>
-          <w:b/>
-          <w:i/>
+      <w:proofErr w:type="spellStart"/>
+      <w:r>
+        <w:rPr>
+          <w:rFonts w:ascii="Times New Roman" w:hAnsi="Times New Roman" w:cs="Times New Roman"/>
+          <w:b/>
+          <w:sz w:val="24"/>
+        </w:rPr>
+        <w:t>Insert-nodes-strategy</w:t>
+      </w:r>
+      <w:proofErr w:type="spellEnd"/>
+      <w:r>
+        <w:rPr>
+          <w:rFonts w:ascii="Times New Roman" w:hAnsi="Times New Roman" w:cs="Times New Roman"/>
+          <w:b/>
+          <w:sz w:val="24"/>
+        </w:rPr>
+        <w:t xml:space="preserve">: </w:t>
+      </w:r>
+      <w:r>
+        <w:rPr>
+          <w:rFonts w:ascii="Times New Roman" w:hAnsi="Times New Roman" w:cs="Times New Roman"/>
+          <w:sz w:val="24"/>
+        </w:rPr>
+        <w:t xml:space="preserve">Llama a </w:t>
+      </w:r>
+      <w:proofErr w:type="spellStart"/>
+      <w:r>
+        <w:rPr>
+          <w:rFonts w:ascii="Times New Roman" w:hAnsi="Times New Roman" w:cs="Times New Roman"/>
+          <w:sz w:val="24"/>
+        </w:rPr>
+        <w:t>insert-nodes</w:t>
+      </w:r>
+      <w:proofErr w:type="spellEnd"/>
+      <w:r>
+        <w:rPr>
+          <w:rFonts w:ascii="Times New Roman" w:hAnsi="Times New Roman" w:cs="Times New Roman"/>
+          <w:sz w:val="24"/>
+        </w:rPr>
+        <w:t>, extrayendo la función de comparación de la estrategia dada.</w:t>
+      </w:r>
+    </w:p>
+    <w:p>
+      <w:pPr>
+        <w:rPr>
+          <w:rFonts w:ascii="Times New Roman" w:hAnsi="Times New Roman" w:cs="Times New Roman"/>
           <w:sz w:val="24"/>
         </w:rPr>
       </w:pPr>
@@ -4044,15 +4370,75 @@
           <w:noProof/>
           <w:lang w:eastAsia="es-ES"/>
         </w:rPr>
-        <w:lastRenderedPageBreak/>
         <w:drawing>
-          <wp:anchor distT="0" distB="0" distL="114300" distR="114300" simplePos="0" relativeHeight="251720704" behindDoc="0" locked="0" layoutInCell="1" allowOverlap="1" wp14:anchorId="424291CE" wp14:editId="7D7EB473">
+          <wp:anchor distT="0" distB="0" distL="114300" distR="114300" simplePos="0" relativeHeight="251718656" behindDoc="0" locked="0" layoutInCell="1" allowOverlap="1" wp14:anchorId="4FF18E3A" wp14:editId="3A5E70E4">
             <wp:simplePos x="0" y="0"/>
-            <wp:positionH relativeFrom="column">
-              <wp:posOffset>-196215</wp:posOffset>
+            <wp:positionH relativeFrom="margin">
+              <wp:posOffset>-47625</wp:posOffset>
             </wp:positionH>
             <wp:positionV relativeFrom="paragraph">
-              <wp:posOffset>2727325</wp:posOffset>
+              <wp:posOffset>575945</wp:posOffset>
+            </wp:positionV>
+            <wp:extent cx="5400040" cy="2491740"/>
+            <wp:effectExtent l="0" t="0" r="0" b="3810"/>
+            <wp:wrapSquare wrapText="bothSides"/>
+            <wp:docPr id="31" name="Imagen 31"/>
+            <wp:cNvGraphicFramePr>
+              <a:graphicFrameLocks xmlns:a="http://schemas.openxmlformats.org/drawingml/2006/main" noChangeAspect="1"/>
+            </wp:cNvGraphicFramePr>
+            <a:graphic xmlns:a="http://schemas.openxmlformats.org/drawingml/2006/main">
+              <a:graphicData uri="http://schemas.openxmlformats.org/drawingml/2006/picture">
+                <pic:pic xmlns:pic="http://schemas.openxmlformats.org/drawingml/2006/picture">
+                  <pic:nvPicPr>
+                    <pic:cNvPr id="1" name=""/>
+                    <pic:cNvPicPr/>
+                  </pic:nvPicPr>
+                  <pic:blipFill>
+                    <a:blip r:embed="rId35"/>
+                    <a:stretch>
+                      <a:fillRect/>
+                    </a:stretch>
+                  </pic:blipFill>
+                  <pic:spPr>
+                    <a:xfrm>
+                      <a:off x="0" y="0"/>
+                      <a:ext cx="5400040" cy="2491740"/>
+                    </a:xfrm>
+                    <a:prstGeom prst="rect">
+                      <a:avLst/>
+                    </a:prstGeom>
+                  </pic:spPr>
+                </pic:pic>
+              </a:graphicData>
+            </a:graphic>
+            <wp14:sizeRelV relativeFrom="margin">
+              <wp14:pctHeight>0</wp14:pctHeight>
+            </wp14:sizeRelV>
+          </wp:anchor>
+        </w:drawing>
+      </w:r>
+      <w:r>
+        <w:rPr>
+          <w:rFonts w:ascii="Times New Roman" w:hAnsi="Times New Roman" w:cs="Times New Roman"/>
+          <w:sz w:val="24"/>
+        </w:rPr>
+        <w:t xml:space="preserve">Ejecutando los casos de prueba, obtenemos: </w:t>
+      </w:r>
+    </w:p>
+    <w:p>
+      <w:r>
+        <w:rPr>
+          <w:noProof/>
+          <w:lang w:eastAsia="es-ES"/>
+        </w:rPr>
+        <w:drawing>
+          <wp:anchor distT="0" distB="0" distL="114300" distR="114300" simplePos="0" relativeHeight="251720704" behindDoc="0" locked="0" layoutInCell="1" allowOverlap="1" wp14:anchorId="424291CE" wp14:editId="377D2992">
+            <wp:simplePos x="0" y="0"/>
+            <wp:positionH relativeFrom="margin">
+              <wp:align>center</wp:align>
+            </wp:positionH>
+            <wp:positionV relativeFrom="paragraph">
+              <wp:posOffset>2514600</wp:posOffset>
             </wp:positionV>
             <wp:extent cx="4274820" cy="617220"/>
             <wp:effectExtent l="0" t="0" r="0" b="0"/>
@@ -4069,7 +4455,7 @@
                     <pic:cNvPicPr/>
                   </pic:nvPicPr>
                   <pic:blipFill rotWithShape="1">
-                    <a:blip r:embed="rId35"/>
+                    <a:blip r:embed="rId36"/>
                     <a:srcRect l="708" b="4706"/>
                     <a:stretch/>
                   </pic:blipFill>
@@ -4102,109 +4488,9 @@
           </wp:anchor>
         </w:drawing>
       </w:r>
-      <w:r>
-        <w:rPr>
-          <w:noProof/>
-          <w:lang w:eastAsia="es-ES"/>
-        </w:rPr>
-        <w:drawing>
-          <wp:anchor distT="0" distB="0" distL="114300" distR="114300" simplePos="0" relativeHeight="251718656" behindDoc="0" locked="0" layoutInCell="1" allowOverlap="1" wp14:anchorId="4FF18E3A" wp14:editId="4DC3700D">
-            <wp:simplePos x="0" y="0"/>
-            <wp:positionH relativeFrom="column">
-              <wp:posOffset>-226695</wp:posOffset>
-            </wp:positionH>
-            <wp:positionV relativeFrom="paragraph">
-              <wp:posOffset>0</wp:posOffset>
-            </wp:positionV>
-            <wp:extent cx="5400040" cy="2491740"/>
-            <wp:effectExtent l="0" t="0" r="0" b="3810"/>
-            <wp:wrapSquare wrapText="bothSides"/>
-            <wp:docPr id="31" name="Imagen 31"/>
-            <wp:cNvGraphicFramePr>
-              <a:graphicFrameLocks xmlns:a="http://schemas.openxmlformats.org/drawingml/2006/main" noChangeAspect="1"/>
-            </wp:cNvGraphicFramePr>
-            <a:graphic xmlns:a="http://schemas.openxmlformats.org/drawingml/2006/main">
-              <a:graphicData uri="http://schemas.openxmlformats.org/drawingml/2006/picture">
-                <pic:pic xmlns:pic="http://schemas.openxmlformats.org/drawingml/2006/picture">
-                  <pic:nvPicPr>
-                    <pic:cNvPr id="1" name=""/>
-                    <pic:cNvPicPr/>
-                  </pic:nvPicPr>
-                  <pic:blipFill>
-                    <a:blip r:embed="rId36"/>
-                    <a:stretch>
-                      <a:fillRect/>
-                    </a:stretch>
-                  </pic:blipFill>
-                  <pic:spPr>
-                    <a:xfrm>
-                      <a:off x="0" y="0"/>
-                      <a:ext cx="5400040" cy="2491740"/>
-                    </a:xfrm>
-                    <a:prstGeom prst="rect">
-                      <a:avLst/>
-                    </a:prstGeom>
-                  </pic:spPr>
-                </pic:pic>
-              </a:graphicData>
-            </a:graphic>
-            <wp14:sizeRelV relativeFrom="margin">
-              <wp14:pctHeight>0</wp14:pctHeight>
-            </wp14:sizeRelV>
-          </wp:anchor>
-        </w:drawing>
-      </w:r>
-    </w:p>
-    <w:p>
-      <w:pPr>
-        <w:rPr>
-          <w:rFonts w:ascii="Times New Roman" w:hAnsi="Times New Roman" w:cs="Times New Roman"/>
-          <w:b/>
-          <w:i/>
-          <w:sz w:val="24"/>
-        </w:rPr>
-      </w:pPr>
-    </w:p>
-    <w:p>
-      <w:pPr>
-        <w:rPr>
-          <w:rFonts w:ascii="Times New Roman" w:hAnsi="Times New Roman" w:cs="Times New Roman"/>
-          <w:b/>
-          <w:i/>
-          <w:sz w:val="24"/>
-        </w:rPr>
-      </w:pPr>
-    </w:p>
-    <w:p>
-      <w:pPr>
-        <w:rPr>
-          <w:rFonts w:ascii="Times New Roman" w:hAnsi="Times New Roman" w:cs="Times New Roman"/>
-          <w:b/>
-          <w:i/>
-          <w:sz w:val="24"/>
-        </w:rPr>
-      </w:pPr>
-    </w:p>
-    <w:p>
-      <w:pPr>
-        <w:rPr>
-          <w:rFonts w:ascii="Times New Roman" w:hAnsi="Times New Roman" w:cs="Times New Roman"/>
-          <w:b/>
-          <w:i/>
-          <w:sz w:val="24"/>
-        </w:rPr>
-      </w:pPr>
-    </w:p>
-    <w:p>
-      <w:pPr>
-        <w:rPr>
-          <w:rFonts w:ascii="Times New Roman" w:hAnsi="Times New Roman" w:cs="Times New Roman"/>
-          <w:b/>
-          <w:i/>
-          <w:sz w:val="24"/>
-        </w:rPr>
-      </w:pPr>
-    </w:p>
+    </w:p>
+    <w:p/>
+    <w:p/>
     <w:p>
       <w:pPr>
         <w:rPr>
@@ -4237,7 +4523,23 @@
           <w:rFonts w:ascii="Times New Roman" w:hAnsi="Times New Roman" w:cs="Times New Roman"/>
           <w:sz w:val="24"/>
         </w:rPr>
-        <w:t>En este ejercicio, simplemente definimos la función de comparación de la f de dos nodos, y la incluimos en la definición de la estrategia A estrella, la cual declaramos como parámetro.</w:t>
+        <w:t xml:space="preserve">En este ejercicio, simplemente definimos la función de comparación de la f de dos nodos, y la incluimos en la definición de la estrategia A estrella, la cual </w:t>
+      </w:r>
+      <w:proofErr w:type="gramStart"/>
+      <w:r>
+        <w:rPr>
+          <w:rFonts w:ascii="Times New Roman" w:hAnsi="Times New Roman" w:cs="Times New Roman"/>
+          <w:sz w:val="24"/>
+        </w:rPr>
+        <w:t>declaramos como</w:t>
+      </w:r>
+      <w:proofErr w:type="gramEnd"/>
+      <w:r>
+        <w:rPr>
+          <w:rFonts w:ascii="Times New Roman" w:hAnsi="Times New Roman" w:cs="Times New Roman"/>
+          <w:sz w:val="24"/>
+        </w:rPr>
+        <w:t xml:space="preserve"> parámetro.</w:t>
       </w:r>
     </w:p>
     <w:p>
@@ -4339,30 +4641,22 @@
     </w:p>
     <w:p>
       <w:pPr>
-        <w:jc w:val="center"/>
-        <w:rPr>
-          <w:rFonts w:ascii="Times New Roman" w:hAnsi="Times New Roman" w:cs="Times New Roman"/>
-          <w:sz w:val="24"/>
-        </w:rPr>
-      </w:pPr>
-    </w:p>
-    <w:p>
-      <w:pPr>
-        <w:jc w:val="both"/>
-        <w:rPr>
-          <w:rFonts w:ascii="Times New Roman" w:hAnsi="Times New Roman" w:cs="Times New Roman"/>
-          <w:b/>
-          <w:i/>
-          <w:sz w:val="24"/>
-        </w:rPr>
-      </w:pPr>
-      <w:r>
-        <w:rPr>
-          <w:rFonts w:ascii="Times New Roman" w:hAnsi="Times New Roman" w:cs="Times New Roman"/>
-          <w:b/>
-          <w:i/>
-          <w:sz w:val="24"/>
-        </w:rPr>
+        <w:jc w:val="both"/>
+        <w:rPr>
+          <w:rFonts w:ascii="Times New Roman" w:hAnsi="Times New Roman" w:cs="Times New Roman"/>
+          <w:b/>
+          <w:i/>
+          <w:sz w:val="24"/>
+        </w:rPr>
+      </w:pPr>
+      <w:r>
+        <w:rPr>
+          <w:rFonts w:ascii="Times New Roman" w:hAnsi="Times New Roman" w:cs="Times New Roman"/>
+          <w:b/>
+          <w:i/>
+          <w:sz w:val="24"/>
+        </w:rPr>
+        <w:lastRenderedPageBreak/>
         <w:t>Ejercicio 9:</w:t>
       </w:r>
     </w:p>
@@ -4378,7 +4672,23 @@
           <w:rFonts w:ascii="Times New Roman" w:hAnsi="Times New Roman" w:cs="Times New Roman"/>
           <w:sz w:val="24"/>
         </w:rPr>
-        <w:t>Se nos pide desarrollar la función de búsqueda en grafo, que aplicará la estrateia pasada por argumento. Para ello, hemos codificado tres funciones:</w:t>
+        <w:t xml:space="preserve">Se nos pide desarrollar la función de búsqueda en grafo, que aplicará la </w:t>
+      </w:r>
+      <w:proofErr w:type="spellStart"/>
+      <w:r>
+        <w:rPr>
+          <w:rFonts w:ascii="Times New Roman" w:hAnsi="Times New Roman" w:cs="Times New Roman"/>
+          <w:sz w:val="24"/>
+        </w:rPr>
+        <w:t>estrateia</w:t>
+      </w:r>
+      <w:proofErr w:type="spellEnd"/>
+      <w:r>
+        <w:rPr>
+          <w:rFonts w:ascii="Times New Roman" w:hAnsi="Times New Roman" w:cs="Times New Roman"/>
+          <w:sz w:val="24"/>
+        </w:rPr>
+        <w:t xml:space="preserve"> pasada por argumento. Para ello, hemos codificado tres funciones:</w:t>
       </w:r>
     </w:p>
     <w:p>
@@ -4393,13 +4703,23 @@
           <w:sz w:val="24"/>
         </w:rPr>
       </w:pPr>
-      <w:r>
-        <w:rPr>
-          <w:rFonts w:ascii="Times New Roman" w:hAnsi="Times New Roman" w:cs="Times New Roman"/>
-          <w:b/>
-          <w:sz w:val="24"/>
-        </w:rPr>
-        <w:t xml:space="preserve">Graph-search-aux: </w:t>
+      <w:proofErr w:type="spellStart"/>
+      <w:r>
+        <w:rPr>
+          <w:rFonts w:ascii="Times New Roman" w:hAnsi="Times New Roman" w:cs="Times New Roman"/>
+          <w:b/>
+          <w:sz w:val="24"/>
+        </w:rPr>
+        <w:t>Graph-search-aux</w:t>
+      </w:r>
+      <w:proofErr w:type="spellEnd"/>
+      <w:r>
+        <w:rPr>
+          <w:rFonts w:ascii="Times New Roman" w:hAnsi="Times New Roman" w:cs="Times New Roman"/>
+          <w:b/>
+          <w:sz w:val="24"/>
+        </w:rPr>
+        <w:t xml:space="preserve">: </w:t>
       </w:r>
       <w:r>
         <w:rPr>
@@ -4408,22 +4728,6 @@
         </w:rPr>
         <w:t>Aplica el algoritmo de búsqueda según la estrategia dada, siguiendo el pseudocódigo del enunciado.</w:t>
       </w:r>
-    </w:p>
-    <w:p>
-      <w:pPr>
-        <w:rPr>
-          <w:rFonts w:ascii="Times New Roman" w:hAnsi="Times New Roman" w:cs="Times New Roman"/>
-          <w:sz w:val="24"/>
-        </w:rPr>
-      </w:pPr>
-    </w:p>
-    <w:p>
-      <w:pPr>
-        <w:rPr>
-          <w:rFonts w:ascii="Times New Roman" w:hAnsi="Times New Roman" w:cs="Times New Roman"/>
-          <w:sz w:val="24"/>
-        </w:rPr>
-      </w:pPr>
     </w:p>
     <w:p>
       <w:pPr>
@@ -4437,15 +4741,14 @@
           <w:noProof/>
           <w:lang w:eastAsia="es-ES"/>
         </w:rPr>
-        <w:lastRenderedPageBreak/>
         <w:drawing>
-          <wp:anchor distT="0" distB="0" distL="114300" distR="114300" simplePos="0" relativeHeight="251722752" behindDoc="0" locked="0" layoutInCell="1" allowOverlap="1" wp14:anchorId="681356B8" wp14:editId="62877F1A">
+          <wp:anchor distT="0" distB="0" distL="114300" distR="114300" simplePos="0" relativeHeight="251722752" behindDoc="0" locked="0" layoutInCell="1" allowOverlap="1" wp14:anchorId="681356B8" wp14:editId="4EC54137">
             <wp:simplePos x="0" y="0"/>
             <wp:positionH relativeFrom="margin">
-              <wp:align>left</wp:align>
+              <wp:align>right</wp:align>
             </wp:positionH>
             <wp:positionV relativeFrom="paragraph">
-              <wp:posOffset>0</wp:posOffset>
+              <wp:posOffset>372110</wp:posOffset>
             </wp:positionV>
             <wp:extent cx="5400040" cy="3948430"/>
             <wp:effectExtent l="0" t="0" r="0" b="0"/>
@@ -4482,6 +4785,22 @@
           </wp:anchor>
         </w:drawing>
       </w:r>
+    </w:p>
+    <w:p>
+      <w:pPr>
+        <w:rPr>
+          <w:rFonts w:ascii="Times New Roman" w:hAnsi="Times New Roman" w:cs="Times New Roman"/>
+          <w:sz w:val="24"/>
+        </w:rPr>
+      </w:pPr>
+    </w:p>
+    <w:p>
+      <w:pPr>
+        <w:rPr>
+          <w:rFonts w:ascii="Times New Roman" w:hAnsi="Times New Roman" w:cs="Times New Roman"/>
+          <w:sz w:val="24"/>
+        </w:rPr>
+      </w:pPr>
     </w:p>
     <w:p>
       <w:pPr>
@@ -4552,20 +4871,62 @@
           </wp:anchor>
         </w:drawing>
       </w:r>
-      <w:r>
-        <w:rPr>
-          <w:rFonts w:ascii="Times New Roman" w:hAnsi="Times New Roman" w:cs="Times New Roman"/>
-          <w:b/>
-          <w:sz w:val="24"/>
-        </w:rPr>
-        <w:t xml:space="preserve">Graph-search: </w:t>
-      </w:r>
-      <w:r>
-        <w:rPr>
-          <w:rFonts w:ascii="Times New Roman" w:hAnsi="Times New Roman" w:cs="Times New Roman"/>
-          <w:sz w:val="24"/>
-        </w:rPr>
-        <w:t>Simplemente llama a graph-search-aux, inicializando la lista de open nodes con el nodo origen del problema.</w:t>
+      <w:proofErr w:type="spellStart"/>
+      <w:r>
+        <w:rPr>
+          <w:rFonts w:ascii="Times New Roman" w:hAnsi="Times New Roman" w:cs="Times New Roman"/>
+          <w:b/>
+          <w:sz w:val="24"/>
+        </w:rPr>
+        <w:t>Graph-search</w:t>
+      </w:r>
+      <w:proofErr w:type="spellEnd"/>
+      <w:r>
+        <w:rPr>
+          <w:rFonts w:ascii="Times New Roman" w:hAnsi="Times New Roman" w:cs="Times New Roman"/>
+          <w:b/>
+          <w:sz w:val="24"/>
+        </w:rPr>
+        <w:t xml:space="preserve">: </w:t>
+      </w:r>
+      <w:r>
+        <w:rPr>
+          <w:rFonts w:ascii="Times New Roman" w:hAnsi="Times New Roman" w:cs="Times New Roman"/>
+          <w:sz w:val="24"/>
+        </w:rPr>
+        <w:t xml:space="preserve">Simplemente llama a </w:t>
+      </w:r>
+      <w:proofErr w:type="spellStart"/>
+      <w:r>
+        <w:rPr>
+          <w:rFonts w:ascii="Times New Roman" w:hAnsi="Times New Roman" w:cs="Times New Roman"/>
+          <w:sz w:val="24"/>
+        </w:rPr>
+        <w:t>graph-search-aux</w:t>
+      </w:r>
+      <w:proofErr w:type="spellEnd"/>
+      <w:r>
+        <w:rPr>
+          <w:rFonts w:ascii="Times New Roman" w:hAnsi="Times New Roman" w:cs="Times New Roman"/>
+          <w:sz w:val="24"/>
+        </w:rPr>
+        <w:t xml:space="preserve">, inicializando la lista de open </w:t>
+      </w:r>
+      <w:proofErr w:type="spellStart"/>
+      <w:r>
+        <w:rPr>
+          <w:rFonts w:ascii="Times New Roman" w:hAnsi="Times New Roman" w:cs="Times New Roman"/>
+          <w:sz w:val="24"/>
+        </w:rPr>
+        <w:t>nodes</w:t>
+      </w:r>
+      <w:proofErr w:type="spellEnd"/>
+      <w:r>
+        <w:rPr>
+          <w:rFonts w:ascii="Times New Roman" w:hAnsi="Times New Roman" w:cs="Times New Roman"/>
+          <w:sz w:val="24"/>
+        </w:rPr>
+        <w:t xml:space="preserve"> con el nodo origen del problema.</w:t>
       </w:r>
     </w:p>
     <w:p>
@@ -4602,14 +4963,83 @@
           <w:b/>
           <w:sz w:val="24"/>
         </w:rPr>
-        <w:t xml:space="preserve">A-star-search: </w:t>
-      </w:r>
-      <w:r>
-        <w:rPr>
-          <w:rFonts w:ascii="Times New Roman" w:hAnsi="Times New Roman" w:cs="Times New Roman"/>
-          <w:sz w:val="24"/>
-        </w:rPr>
-        <w:t>Llama a graph-search, pasándole como estrategia A-star.</w:t>
+        <w:lastRenderedPageBreak/>
+        <w:t>A-</w:t>
+      </w:r>
+      <w:proofErr w:type="spellStart"/>
+      <w:r>
+        <w:rPr>
+          <w:rFonts w:ascii="Times New Roman" w:hAnsi="Times New Roman" w:cs="Times New Roman"/>
+          <w:b/>
+          <w:sz w:val="24"/>
+        </w:rPr>
+        <w:t>star</w:t>
+      </w:r>
+      <w:proofErr w:type="spellEnd"/>
+      <w:r>
+        <w:rPr>
+          <w:rFonts w:ascii="Times New Roman" w:hAnsi="Times New Roman" w:cs="Times New Roman"/>
+          <w:b/>
+          <w:sz w:val="24"/>
+        </w:rPr>
+        <w:t>-</w:t>
+      </w:r>
+      <w:proofErr w:type="spellStart"/>
+      <w:r>
+        <w:rPr>
+          <w:rFonts w:ascii="Times New Roman" w:hAnsi="Times New Roman" w:cs="Times New Roman"/>
+          <w:b/>
+          <w:sz w:val="24"/>
+        </w:rPr>
+        <w:t>search</w:t>
+      </w:r>
+      <w:proofErr w:type="spellEnd"/>
+      <w:r>
+        <w:rPr>
+          <w:rFonts w:ascii="Times New Roman" w:hAnsi="Times New Roman" w:cs="Times New Roman"/>
+          <w:b/>
+          <w:sz w:val="24"/>
+        </w:rPr>
+        <w:t xml:space="preserve">: </w:t>
+      </w:r>
+      <w:r>
+        <w:rPr>
+          <w:rFonts w:ascii="Times New Roman" w:hAnsi="Times New Roman" w:cs="Times New Roman"/>
+          <w:sz w:val="24"/>
+        </w:rPr>
+        <w:t xml:space="preserve">Llama a </w:t>
+      </w:r>
+      <w:proofErr w:type="spellStart"/>
+      <w:r>
+        <w:rPr>
+          <w:rFonts w:ascii="Times New Roman" w:hAnsi="Times New Roman" w:cs="Times New Roman"/>
+          <w:sz w:val="24"/>
+        </w:rPr>
+        <w:t>graph-search</w:t>
+      </w:r>
+      <w:proofErr w:type="spellEnd"/>
+      <w:r>
+        <w:rPr>
+          <w:rFonts w:ascii="Times New Roman" w:hAnsi="Times New Roman" w:cs="Times New Roman"/>
+          <w:sz w:val="24"/>
+        </w:rPr>
+        <w:t>, pasándole como estrategia A-</w:t>
+      </w:r>
+      <w:proofErr w:type="spellStart"/>
+      <w:r>
+        <w:rPr>
+          <w:rFonts w:ascii="Times New Roman" w:hAnsi="Times New Roman" w:cs="Times New Roman"/>
+          <w:sz w:val="24"/>
+        </w:rPr>
+        <w:t>star</w:t>
+      </w:r>
+      <w:proofErr w:type="spellEnd"/>
+      <w:r>
+        <w:rPr>
+          <w:rFonts w:ascii="Times New Roman" w:hAnsi="Times New Roman" w:cs="Times New Roman"/>
+          <w:sz w:val="24"/>
+        </w:rPr>
+        <w:t>.</w:t>
       </w:r>
     </w:p>
     <w:p>
@@ -4697,7 +5127,23 @@
           <w:rFonts w:ascii="Times New Roman" w:hAnsi="Times New Roman" w:cs="Times New Roman"/>
           <w:sz w:val="24"/>
         </w:rPr>
-        <w:t>Ejecutamos el caso de prueba, haciendo uso de la función del ejercicio 10, solution-path, para evitar una solución muy extensa</w:t>
+        <w:t xml:space="preserve">Ejecutamos el caso de prueba, haciendo uso de la función del ejercicio 10, </w:t>
+      </w:r>
+      <w:proofErr w:type="spellStart"/>
+      <w:r>
+        <w:rPr>
+          <w:rFonts w:ascii="Times New Roman" w:hAnsi="Times New Roman" w:cs="Times New Roman"/>
+          <w:sz w:val="24"/>
+        </w:rPr>
+        <w:t>solution-path</w:t>
+      </w:r>
+      <w:proofErr w:type="spellEnd"/>
+      <w:r>
+        <w:rPr>
+          <w:rFonts w:ascii="Times New Roman" w:hAnsi="Times New Roman" w:cs="Times New Roman"/>
+          <w:sz w:val="24"/>
+        </w:rPr>
+        <w:t>, para evitar una solución muy extensa</w:t>
       </w:r>
     </w:p>
     <w:p>
@@ -4720,7 +5166,6 @@
           <w:noProof/>
           <w:lang w:eastAsia="es-ES"/>
         </w:rPr>
-        <w:lastRenderedPageBreak/>
         <w:drawing>
           <wp:anchor distT="0" distB="0" distL="114300" distR="114300" simplePos="0" relativeHeight="251728896" behindDoc="0" locked="0" layoutInCell="1" allowOverlap="1" wp14:anchorId="2FB85BA4" wp14:editId="05EDA39B">
             <wp:simplePos x="0" y="0"/>
@@ -4840,21 +5285,66 @@
           <w:sz w:val="24"/>
         </w:rPr>
       </w:pPr>
-      <w:r>
-        <w:rPr>
-          <w:rFonts w:ascii="Times New Roman" w:hAnsi="Times New Roman" w:cs="Times New Roman"/>
-          <w:b/>
-          <w:sz w:val="24"/>
-        </w:rPr>
-        <w:t xml:space="preserve">Solution-path : </w:t>
-      </w:r>
-      <w:r>
-        <w:rPr>
-          <w:rFonts w:ascii="Times New Roman" w:hAnsi="Times New Roman" w:cs="Times New Roman"/>
-          <w:sz w:val="24"/>
-        </w:rPr>
-        <w:t xml:space="preserve">Esta función recibe un nodo como parámetro, si éste es null simplemente devuelve </w:t>
-      </w:r>
+      <w:proofErr w:type="spellStart"/>
+      <w:r>
+        <w:rPr>
+          <w:rFonts w:ascii="Times New Roman" w:hAnsi="Times New Roman" w:cs="Times New Roman"/>
+          <w:b/>
+          <w:sz w:val="24"/>
+        </w:rPr>
+        <w:t>Solution-</w:t>
+      </w:r>
+      <w:proofErr w:type="gramStart"/>
+      <w:r>
+        <w:rPr>
+          <w:rFonts w:ascii="Times New Roman" w:hAnsi="Times New Roman" w:cs="Times New Roman"/>
+          <w:b/>
+          <w:sz w:val="24"/>
+        </w:rPr>
+        <w:t>path</w:t>
+      </w:r>
+      <w:proofErr w:type="spellEnd"/>
+      <w:r>
+        <w:rPr>
+          <w:rFonts w:ascii="Times New Roman" w:hAnsi="Times New Roman" w:cs="Times New Roman"/>
+          <w:b/>
+          <w:sz w:val="24"/>
+        </w:rPr>
+        <w:t xml:space="preserve"> :</w:t>
+      </w:r>
+      <w:proofErr w:type="gramEnd"/>
+      <w:r>
+        <w:rPr>
+          <w:rFonts w:ascii="Times New Roman" w:hAnsi="Times New Roman" w:cs="Times New Roman"/>
+          <w:b/>
+          <w:sz w:val="24"/>
+        </w:rPr>
+        <w:t xml:space="preserve"> </w:t>
+      </w:r>
+      <w:r>
+        <w:rPr>
+          <w:rFonts w:ascii="Times New Roman" w:hAnsi="Times New Roman" w:cs="Times New Roman"/>
+          <w:sz w:val="24"/>
+        </w:rPr>
+        <w:t xml:space="preserve">Esta función recibe un nodo como parámetro, si éste es </w:t>
+      </w:r>
+      <w:proofErr w:type="spellStart"/>
+      <w:r>
+        <w:rPr>
+          <w:rFonts w:ascii="Times New Roman" w:hAnsi="Times New Roman" w:cs="Times New Roman"/>
+          <w:sz w:val="24"/>
+        </w:rPr>
+        <w:t>null</w:t>
+      </w:r>
+      <w:proofErr w:type="spellEnd"/>
+      <w:r>
+        <w:rPr>
+          <w:rFonts w:ascii="Times New Roman" w:hAnsi="Times New Roman" w:cs="Times New Roman"/>
+          <w:sz w:val="24"/>
+        </w:rPr>
+        <w:t xml:space="preserve"> simplemente devuelve </w:t>
+      </w:r>
+      <w:proofErr w:type="spellStart"/>
       <w:r>
         <w:rPr>
           <w:rFonts w:ascii="Times New Roman" w:hAnsi="Times New Roman" w:cs="Times New Roman"/>
@@ -4863,6 +5353,7 @@
         </w:rPr>
         <w:t>nil</w:t>
       </w:r>
+      <w:proofErr w:type="spellEnd"/>
       <w:r>
         <w:rPr>
           <w:rFonts w:ascii="Times New Roman" w:hAnsi="Times New Roman" w:cs="Times New Roman"/>
@@ -4870,13 +5361,23 @@
         </w:rPr>
         <w:t xml:space="preserve">. En otro caso llama a la función </w:t>
       </w:r>
-      <w:r>
-        <w:rPr>
-          <w:rFonts w:ascii="Times New Roman" w:hAnsi="Times New Roman" w:cs="Times New Roman"/>
-          <w:i/>
-          <w:sz w:val="24"/>
-        </w:rPr>
-        <w:t xml:space="preserve">solution-path-recursive </w:t>
+      <w:proofErr w:type="spellStart"/>
+      <w:r>
+        <w:rPr>
+          <w:rFonts w:ascii="Times New Roman" w:hAnsi="Times New Roman" w:cs="Times New Roman"/>
+          <w:i/>
+          <w:sz w:val="24"/>
+        </w:rPr>
+        <w:t>solution-path-recursive</w:t>
+      </w:r>
+      <w:proofErr w:type="spellEnd"/>
+      <w:r>
+        <w:rPr>
+          <w:rFonts w:ascii="Times New Roman" w:hAnsi="Times New Roman" w:cs="Times New Roman"/>
+          <w:i/>
+          <w:sz w:val="24"/>
+        </w:rPr>
+        <w:t xml:space="preserve"> </w:t>
       </w:r>
       <w:r>
         <w:rPr>
@@ -4993,13 +5494,41 @@
           <w:sz w:val="24"/>
         </w:rPr>
       </w:pPr>
-      <w:r>
-        <w:rPr>
-          <w:rFonts w:ascii="Times New Roman" w:hAnsi="Times New Roman" w:cs="Times New Roman"/>
-          <w:b/>
-          <w:sz w:val="24"/>
-        </w:rPr>
-        <w:t xml:space="preserve">Solution-path-recursive : </w:t>
+      <w:proofErr w:type="spellStart"/>
+      <w:r>
+        <w:rPr>
+          <w:rFonts w:ascii="Times New Roman" w:hAnsi="Times New Roman" w:cs="Times New Roman"/>
+          <w:b/>
+          <w:sz w:val="24"/>
+        </w:rPr>
+        <w:t>Solution-path-</w:t>
+      </w:r>
+      <w:proofErr w:type="gramStart"/>
+      <w:r>
+        <w:rPr>
+          <w:rFonts w:ascii="Times New Roman" w:hAnsi="Times New Roman" w:cs="Times New Roman"/>
+          <w:b/>
+          <w:sz w:val="24"/>
+        </w:rPr>
+        <w:t>recursive</w:t>
+      </w:r>
+      <w:proofErr w:type="spellEnd"/>
+      <w:r>
+        <w:rPr>
+          <w:rFonts w:ascii="Times New Roman" w:hAnsi="Times New Roman" w:cs="Times New Roman"/>
+          <w:b/>
+          <w:sz w:val="24"/>
+        </w:rPr>
+        <w:t xml:space="preserve"> :</w:t>
+      </w:r>
+      <w:proofErr w:type="gramEnd"/>
+      <w:r>
+        <w:rPr>
+          <w:rFonts w:ascii="Times New Roman" w:hAnsi="Times New Roman" w:cs="Times New Roman"/>
+          <w:b/>
+          <w:sz w:val="24"/>
+        </w:rPr>
+        <w:t xml:space="preserve"> </w:t>
       </w:r>
       <w:r>
         <w:rPr>
@@ -5042,13 +5571,23 @@
         </w:rPr>
         <w:t xml:space="preserve">Si el padre del nodo actual es </w:t>
       </w:r>
-      <w:r>
-        <w:rPr>
-          <w:rFonts w:ascii="Times New Roman" w:hAnsi="Times New Roman" w:cs="Times New Roman"/>
-          <w:i/>
-          <w:sz w:val="24"/>
-        </w:rPr>
-        <w:t xml:space="preserve">nil </w:t>
+      <w:proofErr w:type="spellStart"/>
+      <w:r>
+        <w:rPr>
+          <w:rFonts w:ascii="Times New Roman" w:hAnsi="Times New Roman" w:cs="Times New Roman"/>
+          <w:i/>
+          <w:sz w:val="24"/>
+        </w:rPr>
+        <w:t>nil</w:t>
+      </w:r>
+      <w:proofErr w:type="spellEnd"/>
+      <w:r>
+        <w:rPr>
+          <w:rFonts w:ascii="Times New Roman" w:hAnsi="Times New Roman" w:cs="Times New Roman"/>
+          <w:i/>
+          <w:sz w:val="24"/>
+        </w:rPr>
+        <w:t xml:space="preserve"> </w:t>
       </w:r>
       <w:r>
         <w:rPr>
@@ -5148,13 +5687,6 @@
           <w:sz w:val="24"/>
         </w:rPr>
       </w:pPr>
-      <w:r>
-        <w:rPr>
-          <w:rFonts w:ascii="Times New Roman" w:hAnsi="Times New Roman" w:cs="Times New Roman"/>
-          <w:sz w:val="24"/>
-        </w:rPr>
-        <w:t>Ejecutando los casos de ejemplo nos queda lo siguiente:</w:t>
-      </w:r>
     </w:p>
     <w:p>
       <w:pPr>
@@ -5167,24 +5699,67 @@
           <w:sz w:val="24"/>
         </w:rPr>
       </w:pPr>
+    </w:p>
+    <w:p>
+      <w:pPr>
+        <w:pStyle w:val="Prrafodelista"/>
+        <w:tabs>
+          <w:tab w:val="left" w:pos="3330"/>
+        </w:tabs>
+        <w:rPr>
+          <w:rFonts w:ascii="Times New Roman" w:hAnsi="Times New Roman" w:cs="Times New Roman"/>
+          <w:sz w:val="24"/>
+        </w:rPr>
+      </w:pPr>
+    </w:p>
+    <w:p>
+      <w:pPr>
+        <w:pStyle w:val="Prrafodelista"/>
+        <w:tabs>
+          <w:tab w:val="left" w:pos="3330"/>
+        </w:tabs>
+        <w:rPr>
+          <w:rFonts w:ascii="Times New Roman" w:hAnsi="Times New Roman" w:cs="Times New Roman"/>
+          <w:sz w:val="24"/>
+        </w:rPr>
+      </w:pPr>
+      <w:r>
+        <w:rPr>
+          <w:rFonts w:ascii="Times New Roman" w:hAnsi="Times New Roman" w:cs="Times New Roman"/>
+          <w:sz w:val="24"/>
+        </w:rPr>
+        <w:lastRenderedPageBreak/>
+        <w:t>Ejecutando los casos de ejemplo nos queda lo siguiente:</w:t>
+      </w:r>
+    </w:p>
+    <w:p>
+      <w:pPr>
+        <w:pStyle w:val="Prrafodelista"/>
+        <w:tabs>
+          <w:tab w:val="left" w:pos="3330"/>
+        </w:tabs>
+        <w:rPr>
+          <w:rFonts w:ascii="Times New Roman" w:hAnsi="Times New Roman" w:cs="Times New Roman"/>
+          <w:sz w:val="24"/>
+        </w:rPr>
+      </w:pPr>
       <w:r>
         <w:rPr>
           <w:noProof/>
-          <w:lang w:eastAsia="es-ES"/>
         </w:rPr>
         <w:drawing>
-          <wp:anchor distT="0" distB="0" distL="114300" distR="114300" simplePos="0" relativeHeight="251731968" behindDoc="0" locked="0" layoutInCell="1" allowOverlap="1" wp14:anchorId="22906BF8" wp14:editId="36C39ABF">
+          <wp:anchor distT="0" distB="0" distL="114300" distR="114300" simplePos="0" relativeHeight="251734016" behindDoc="0" locked="0" layoutInCell="1" allowOverlap="1" wp14:anchorId="2BDCB296" wp14:editId="2E0CC38D">
             <wp:simplePos x="0" y="0"/>
             <wp:positionH relativeFrom="column">
-              <wp:posOffset>596928</wp:posOffset>
+              <wp:posOffset>643890</wp:posOffset>
             </wp:positionH>
             <wp:positionV relativeFrom="paragraph">
-              <wp:posOffset>135283</wp:posOffset>
+              <wp:posOffset>153035</wp:posOffset>
             </wp:positionV>
-            <wp:extent cx="3495675" cy="419100"/>
+            <wp:extent cx="3590925" cy="361950"/>
             <wp:effectExtent l="0" t="0" r="9525" b="0"/>
             <wp:wrapSquare wrapText="bothSides"/>
-            <wp:docPr id="50" name="Imagen 50"/>
+            <wp:docPr id="61" name="Imagen 61"/>
             <wp:cNvGraphicFramePr>
               <a:graphicFrameLocks xmlns:a="http://schemas.openxmlformats.org/drawingml/2006/main" noChangeAspect="1"/>
             </wp:cNvGraphicFramePr>
@@ -5210,7 +5785,7 @@
                   <pic:spPr>
                     <a:xfrm>
                       <a:off x="0" y="0"/>
-                      <a:ext cx="3495675" cy="419100"/>
+                      <a:ext cx="3590925" cy="361950"/>
                     </a:xfrm>
                     <a:prstGeom prst="rect">
                       <a:avLst/>
@@ -5369,6 +5944,7 @@
           <w:szCs w:val="24"/>
         </w:rPr>
       </w:pPr>
+      <w:proofErr w:type="spellStart"/>
       <w:r>
         <w:rPr>
           <w:rFonts w:ascii="Times New Roman" w:hAnsi="Times New Roman" w:cs="Times New Roman"/>
@@ -5376,8 +5952,9 @@
           <w:sz w:val="24"/>
           <w:szCs w:val="24"/>
         </w:rPr>
-        <w:t>Action-sequence :</w:t>
-      </w:r>
+        <w:t>Action-</w:t>
+      </w:r>
+      <w:proofErr w:type="gramStart"/>
       <w:r>
         <w:rPr>
           <w:rFonts w:ascii="Times New Roman" w:hAnsi="Times New Roman" w:cs="Times New Roman"/>
@@ -5385,6 +5962,26 @@
           <w:sz w:val="24"/>
           <w:szCs w:val="24"/>
         </w:rPr>
+        <w:t>sequence</w:t>
+      </w:r>
+      <w:proofErr w:type="spellEnd"/>
+      <w:r>
+        <w:rPr>
+          <w:rFonts w:ascii="Times New Roman" w:hAnsi="Times New Roman" w:cs="Times New Roman"/>
+          <w:b/>
+          <w:sz w:val="24"/>
+          <w:szCs w:val="24"/>
+        </w:rPr>
+        <w:t xml:space="preserve"> :</w:t>
+      </w:r>
+      <w:proofErr w:type="gramEnd"/>
+      <w:r>
+        <w:rPr>
+          <w:rFonts w:ascii="Times New Roman" w:hAnsi="Times New Roman" w:cs="Times New Roman"/>
+          <w:b/>
+          <w:sz w:val="24"/>
+          <w:szCs w:val="24"/>
+        </w:rPr>
         <w:t xml:space="preserve"> </w:t>
       </w:r>
       <w:r>
@@ -5395,6 +5992,7 @@
         </w:rPr>
         <w:t xml:space="preserve">Básicamente funciona igual que </w:t>
       </w:r>
+      <w:proofErr w:type="spellStart"/>
       <w:r>
         <w:rPr>
           <w:rFonts w:ascii="Times New Roman" w:hAnsi="Times New Roman" w:cs="Times New Roman"/>
@@ -5402,7 +6000,17 @@
           <w:sz w:val="24"/>
           <w:szCs w:val="24"/>
         </w:rPr>
-        <w:t xml:space="preserve">solution-path </w:t>
+        <w:t>solution-path</w:t>
+      </w:r>
+      <w:proofErr w:type="spellEnd"/>
+      <w:r>
+        <w:rPr>
+          <w:rFonts w:ascii="Times New Roman" w:hAnsi="Times New Roman" w:cs="Times New Roman"/>
+          <w:i/>
+          <w:sz w:val="24"/>
+          <w:szCs w:val="24"/>
+        </w:rPr>
+        <w:t xml:space="preserve"> </w:t>
       </w:r>
       <w:r>
         <w:rPr>
@@ -5494,13 +6102,41 @@
           <w:sz w:val="24"/>
         </w:rPr>
       </w:pPr>
-      <w:r>
-        <w:rPr>
-          <w:rFonts w:ascii="Times New Roman" w:hAnsi="Times New Roman" w:cs="Times New Roman"/>
-          <w:b/>
-          <w:sz w:val="24"/>
-        </w:rPr>
-        <w:t xml:space="preserve">Action-sequence-recursive : </w:t>
+      <w:proofErr w:type="spellStart"/>
+      <w:r>
+        <w:rPr>
+          <w:rFonts w:ascii="Times New Roman" w:hAnsi="Times New Roman" w:cs="Times New Roman"/>
+          <w:b/>
+          <w:sz w:val="24"/>
+        </w:rPr>
+        <w:t>Action-sequence-</w:t>
+      </w:r>
+      <w:proofErr w:type="gramStart"/>
+      <w:r>
+        <w:rPr>
+          <w:rFonts w:ascii="Times New Roman" w:hAnsi="Times New Roman" w:cs="Times New Roman"/>
+          <w:b/>
+          <w:sz w:val="24"/>
+        </w:rPr>
+        <w:t>recursive</w:t>
+      </w:r>
+      <w:proofErr w:type="spellEnd"/>
+      <w:r>
+        <w:rPr>
+          <w:rFonts w:ascii="Times New Roman" w:hAnsi="Times New Roman" w:cs="Times New Roman"/>
+          <w:b/>
+          <w:sz w:val="24"/>
+        </w:rPr>
+        <w:t xml:space="preserve"> :</w:t>
+      </w:r>
+      <w:proofErr w:type="gramEnd"/>
+      <w:r>
+        <w:rPr>
+          <w:rFonts w:ascii="Times New Roman" w:hAnsi="Times New Roman" w:cs="Times New Roman"/>
+          <w:b/>
+          <w:sz w:val="24"/>
+        </w:rPr>
+        <w:t xml:space="preserve"> </w:t>
       </w:r>
       <w:r>
         <w:rPr>
@@ -5509,28 +6145,64 @@
         </w:rPr>
         <w:t xml:space="preserve">Tiene el mismo mecanismo que </w:t>
       </w:r>
-      <w:r>
-        <w:rPr>
-          <w:rFonts w:ascii="Times New Roman" w:hAnsi="Times New Roman" w:cs="Times New Roman"/>
-          <w:i/>
-          <w:sz w:val="24"/>
-        </w:rPr>
-        <w:t xml:space="preserve">solution-path-recursive </w:t>
-      </w:r>
-      <w:r>
-        <w:rPr>
-          <w:rFonts w:ascii="Times New Roman" w:hAnsi="Times New Roman" w:cs="Times New Roman"/>
-          <w:sz w:val="24"/>
-        </w:rPr>
-        <w:t xml:space="preserve">pues realiza recursivamente una búsqueda de las acciones actual, añadiéndolas en una lista, de hijo a padre, hasta llegar al nodo raíz.Es decir, es igual que la función anterior pero cambiando </w:t>
-      </w:r>
-      <w:r>
-        <w:rPr>
-          <w:rFonts w:ascii="Times New Roman" w:hAnsi="Times New Roman" w:cs="Times New Roman"/>
-          <w:i/>
-          <w:sz w:val="24"/>
-        </w:rPr>
-        <w:t xml:space="preserve">node-state </w:t>
+      <w:proofErr w:type="spellStart"/>
+      <w:r>
+        <w:rPr>
+          <w:rFonts w:ascii="Times New Roman" w:hAnsi="Times New Roman" w:cs="Times New Roman"/>
+          <w:i/>
+          <w:sz w:val="24"/>
+        </w:rPr>
+        <w:t>solution-path-recursive</w:t>
+      </w:r>
+      <w:proofErr w:type="spellEnd"/>
+      <w:r>
+        <w:rPr>
+          <w:rFonts w:ascii="Times New Roman" w:hAnsi="Times New Roman" w:cs="Times New Roman"/>
+          <w:i/>
+          <w:sz w:val="24"/>
+        </w:rPr>
+        <w:t xml:space="preserve"> </w:t>
+      </w:r>
+      <w:r>
+        <w:rPr>
+          <w:rFonts w:ascii="Times New Roman" w:hAnsi="Times New Roman" w:cs="Times New Roman"/>
+          <w:sz w:val="24"/>
+        </w:rPr>
+        <w:t xml:space="preserve">pues realiza recursivamente una búsqueda de las acciones actual, añadiéndolas en una lista, de hijo a padre, hasta llegar al nodo </w:t>
+      </w:r>
+      <w:proofErr w:type="spellStart"/>
+      <w:r>
+        <w:rPr>
+          <w:rFonts w:ascii="Times New Roman" w:hAnsi="Times New Roman" w:cs="Times New Roman"/>
+          <w:sz w:val="24"/>
+        </w:rPr>
+        <w:t>raíz.Es</w:t>
+      </w:r>
+      <w:proofErr w:type="spellEnd"/>
+      <w:r>
+        <w:rPr>
+          <w:rFonts w:ascii="Times New Roman" w:hAnsi="Times New Roman" w:cs="Times New Roman"/>
+          <w:sz w:val="24"/>
+        </w:rPr>
+        <w:t xml:space="preserve"> decir, es igual que la función anterior pero cambiando </w:t>
+      </w:r>
+      <w:proofErr w:type="spellStart"/>
+      <w:r>
+        <w:rPr>
+          <w:rFonts w:ascii="Times New Roman" w:hAnsi="Times New Roman" w:cs="Times New Roman"/>
+          <w:i/>
+          <w:sz w:val="24"/>
+        </w:rPr>
+        <w:t>node-state</w:t>
+      </w:r>
+      <w:proofErr w:type="spellEnd"/>
+      <w:r>
+        <w:rPr>
+          <w:rFonts w:ascii="Times New Roman" w:hAnsi="Times New Roman" w:cs="Times New Roman"/>
+          <w:i/>
+          <w:sz w:val="24"/>
+        </w:rPr>
+        <w:t xml:space="preserve"> </w:t>
       </w:r>
       <w:r>
         <w:rPr>
@@ -5539,13 +6211,23 @@
         </w:rPr>
         <w:t xml:space="preserve">por </w:t>
       </w:r>
-      <w:r>
-        <w:rPr>
-          <w:rFonts w:ascii="Times New Roman" w:hAnsi="Times New Roman" w:cs="Times New Roman"/>
-          <w:i/>
-          <w:sz w:val="24"/>
-        </w:rPr>
-        <w:t>node-action.</w:t>
+      <w:proofErr w:type="spellStart"/>
+      <w:r>
+        <w:rPr>
+          <w:rFonts w:ascii="Times New Roman" w:hAnsi="Times New Roman" w:cs="Times New Roman"/>
+          <w:i/>
+          <w:sz w:val="24"/>
+        </w:rPr>
+        <w:t>node-action</w:t>
+      </w:r>
+      <w:proofErr w:type="spellEnd"/>
+      <w:r>
+        <w:rPr>
+          <w:rFonts w:ascii="Times New Roman" w:hAnsi="Times New Roman" w:cs="Times New Roman"/>
+          <w:i/>
+          <w:sz w:val="24"/>
+        </w:rPr>
+        <w:t>.</w:t>
       </w:r>
     </w:p>
     <w:p>
@@ -5651,21 +6333,20 @@
       <w:r>
         <w:rPr>
           <w:noProof/>
-          <w:lang w:eastAsia="es-ES"/>
         </w:rPr>
         <w:drawing>
-          <wp:anchor distT="0" distB="0" distL="114300" distR="114300" simplePos="0" relativeHeight="251730944" behindDoc="0" locked="0" layoutInCell="1" allowOverlap="1" wp14:anchorId="2BD58867" wp14:editId="5599BCD8">
+          <wp:anchor distT="0" distB="0" distL="114300" distR="114300" simplePos="0" relativeHeight="251735040" behindDoc="0" locked="0" layoutInCell="1" allowOverlap="1" wp14:anchorId="4E2ED167" wp14:editId="01D25FCD">
             <wp:simplePos x="0" y="0"/>
             <wp:positionH relativeFrom="column">
-              <wp:posOffset>159219</wp:posOffset>
+              <wp:posOffset>100965</wp:posOffset>
             </wp:positionH>
             <wp:positionV relativeFrom="paragraph">
-              <wp:posOffset>6350</wp:posOffset>
+              <wp:posOffset>41910</wp:posOffset>
             </wp:positionV>
-            <wp:extent cx="3609975" cy="428625"/>
-            <wp:effectExtent l="0" t="0" r="9525" b="9525"/>
+            <wp:extent cx="3667125" cy="381000"/>
+            <wp:effectExtent l="0" t="0" r="9525" b="0"/>
             <wp:wrapSquare wrapText="bothSides"/>
-            <wp:docPr id="49" name="Imagen 49"/>
+            <wp:docPr id="62" name="Imagen 62"/>
             <wp:cNvGraphicFramePr>
               <a:graphicFrameLocks xmlns:a="http://schemas.openxmlformats.org/drawingml/2006/main" noChangeAspect="1"/>
             </wp:cNvGraphicFramePr>
@@ -5691,7 +6372,7 @@
                   <pic:spPr>
                     <a:xfrm>
                       <a:off x="0" y="0"/>
-                      <a:ext cx="3609975" cy="428625"/>
+                      <a:ext cx="3667125" cy="381000"/>
                     </a:xfrm>
                     <a:prstGeom prst="rect">
                       <a:avLst/>
@@ -5835,7 +6516,63 @@
           <w:rFonts w:ascii="Times New Roman" w:hAnsi="Times New Roman" w:cs="Times New Roman"/>
           <w:sz w:val="24"/>
         </w:rPr>
-        <w:t>de tipo FIFO (first in first out), al implementar así la función le estamos indicando que queremos que los nodos descubiertos se pongan al final de la cola, para explorar primero los que están al principio. Podemos observar el resultado de la búsqueda en anchura del problema en la imagen. En éste podemos observar que hay ciudades repetidas, sin embargo, no son ciudades repetidas pues tienen distintos estados ya que hasta llegar a París no se había pasado por la ciudad obligatoria (París), una vez ha pasado son estados distintos.</w:t>
+        <w:t>de tipo FIFO (</w:t>
+      </w:r>
+      <w:proofErr w:type="spellStart"/>
+      <w:r>
+        <w:rPr>
+          <w:rFonts w:ascii="Times New Roman" w:hAnsi="Times New Roman" w:cs="Times New Roman"/>
+          <w:sz w:val="24"/>
+        </w:rPr>
+        <w:t>first</w:t>
+      </w:r>
+      <w:proofErr w:type="spellEnd"/>
+      <w:r>
+        <w:rPr>
+          <w:rFonts w:ascii="Times New Roman" w:hAnsi="Times New Roman" w:cs="Times New Roman"/>
+          <w:sz w:val="24"/>
+        </w:rPr>
+        <w:t xml:space="preserve"> in </w:t>
+      </w:r>
+      <w:proofErr w:type="spellStart"/>
+      <w:r>
+        <w:rPr>
+          <w:rFonts w:ascii="Times New Roman" w:hAnsi="Times New Roman" w:cs="Times New Roman"/>
+          <w:sz w:val="24"/>
+        </w:rPr>
+        <w:t>first</w:t>
+      </w:r>
+      <w:proofErr w:type="spellEnd"/>
+      <w:r>
+        <w:rPr>
+          <w:rFonts w:ascii="Times New Roman" w:hAnsi="Times New Roman" w:cs="Times New Roman"/>
+          <w:sz w:val="24"/>
+        </w:rPr>
+        <w:t xml:space="preserve"> </w:t>
+      </w:r>
+      <w:proofErr w:type="spellStart"/>
+      <w:r>
+        <w:rPr>
+          <w:rFonts w:ascii="Times New Roman" w:hAnsi="Times New Roman" w:cs="Times New Roman"/>
+          <w:sz w:val="24"/>
+        </w:rPr>
+        <w:t>out</w:t>
+      </w:r>
+      <w:proofErr w:type="spellEnd"/>
+      <w:r>
+        <w:rPr>
+          <w:rFonts w:ascii="Times New Roman" w:hAnsi="Times New Roman" w:cs="Times New Roman"/>
+          <w:sz w:val="24"/>
+        </w:rPr>
+        <w:t xml:space="preserve">), al implementar así la función le estamos indicando que queremos que los nodos descubiertos se pongan al final de la cola, para explorar primero los que </w:t>
+      </w:r>
+      <w:r>
+        <w:rPr>
+          <w:rFonts w:ascii="Times New Roman" w:hAnsi="Times New Roman" w:cs="Times New Roman"/>
+          <w:sz w:val="24"/>
+        </w:rPr>
+        <w:lastRenderedPageBreak/>
+        <w:t>están al principio. Podemos observar el resultado de la búsqueda en anchura del problema en la imagen. En éste podemos observar que hay ciudades repetidas, sin embargo, no son ciudades repetidas pues tienen distintos estados ya que hasta llegar a París no se había pasado por la ciudad obligatoria (París), una vez ha pasado son estados distintos.</w:t>
       </w:r>
     </w:p>
     <w:p>
@@ -5849,14 +6586,12 @@
       <w:r>
         <w:rPr>
           <w:noProof/>
-          <w:lang w:eastAsia="es-ES"/>
-        </w:rPr>
-        <w:lastRenderedPageBreak/>
+        </w:rPr>
         <w:drawing>
-          <wp:inline distT="0" distB="0" distL="0" distR="0" wp14:anchorId="16D18F83" wp14:editId="340D1527">
-            <wp:extent cx="3876675" cy="2000250"/>
-            <wp:effectExtent l="0" t="0" r="9525" b="0"/>
-            <wp:docPr id="39" name="Imagen 39"/>
+          <wp:inline distT="0" distB="0" distL="0" distR="0" wp14:anchorId="4D2403A9" wp14:editId="79AD3CE3">
+            <wp:extent cx="4667250" cy="1552575"/>
+            <wp:effectExtent l="0" t="0" r="0" b="9525"/>
+            <wp:docPr id="60" name="Imagen 60"/>
             <wp:cNvGraphicFramePr>
               <a:graphicFrameLocks xmlns:a="http://schemas.openxmlformats.org/drawingml/2006/main" noChangeAspect="1"/>
             </wp:cNvGraphicFramePr>
@@ -5876,7 +6611,7 @@
                   <pic:spPr>
                     <a:xfrm>
                       <a:off x="0" y="0"/>
-                      <a:ext cx="3876675" cy="2000250"/>
+                      <a:ext cx="4667250" cy="1552575"/>
                     </a:xfrm>
                     <a:prstGeom prst="rect">
                       <a:avLst/>
@@ -6061,8 +6796,57 @@
           <w:rFonts w:ascii="Times New Roman" w:hAnsi="Times New Roman" w:cs="Times New Roman"/>
           <w:sz w:val="24"/>
         </w:rPr>
-        <w:t xml:space="preserve"> es “contrario” al de búsqueda en anchura, es decir, este algoritmo es tipo LIFO (last in first out) de modo que la función de comparación de nodos devuelve siempre </w:t>
-      </w:r>
+        <w:t xml:space="preserve"> es “contrario” al de búsqueda en anchura, es decir, este algoritmo es tipo LIFO (</w:t>
+      </w:r>
+      <w:proofErr w:type="spellStart"/>
+      <w:r>
+        <w:rPr>
+          <w:rFonts w:ascii="Times New Roman" w:hAnsi="Times New Roman" w:cs="Times New Roman"/>
+          <w:sz w:val="24"/>
+        </w:rPr>
+        <w:t>last</w:t>
+      </w:r>
+      <w:proofErr w:type="spellEnd"/>
+      <w:r>
+        <w:rPr>
+          <w:rFonts w:ascii="Times New Roman" w:hAnsi="Times New Roman" w:cs="Times New Roman"/>
+          <w:sz w:val="24"/>
+        </w:rPr>
+        <w:t xml:space="preserve"> in </w:t>
+      </w:r>
+      <w:proofErr w:type="spellStart"/>
+      <w:r>
+        <w:rPr>
+          <w:rFonts w:ascii="Times New Roman" w:hAnsi="Times New Roman" w:cs="Times New Roman"/>
+          <w:sz w:val="24"/>
+        </w:rPr>
+        <w:t>first</w:t>
+      </w:r>
+      <w:proofErr w:type="spellEnd"/>
+      <w:r>
+        <w:rPr>
+          <w:rFonts w:ascii="Times New Roman" w:hAnsi="Times New Roman" w:cs="Times New Roman"/>
+          <w:sz w:val="24"/>
+        </w:rPr>
+        <w:t xml:space="preserve"> </w:t>
+      </w:r>
+      <w:proofErr w:type="spellStart"/>
+      <w:r>
+        <w:rPr>
+          <w:rFonts w:ascii="Times New Roman" w:hAnsi="Times New Roman" w:cs="Times New Roman"/>
+          <w:sz w:val="24"/>
+        </w:rPr>
+        <w:t>out</w:t>
+      </w:r>
+      <w:proofErr w:type="spellEnd"/>
+      <w:r>
+        <w:rPr>
+          <w:rFonts w:ascii="Times New Roman" w:hAnsi="Times New Roman" w:cs="Times New Roman"/>
+          <w:sz w:val="24"/>
+        </w:rPr>
+        <w:t xml:space="preserve">) de modo que la función de comparación de nodos devuelve siempre </w:t>
+      </w:r>
+      <w:proofErr w:type="spellStart"/>
       <w:r>
         <w:rPr>
           <w:rFonts w:ascii="Times New Roman" w:hAnsi="Times New Roman" w:cs="Times New Roman"/>
@@ -6071,6 +6855,7 @@
         </w:rPr>
         <w:t>nil</w:t>
       </w:r>
+      <w:proofErr w:type="spellEnd"/>
       <w:r>
         <w:rPr>
           <w:rFonts w:ascii="Times New Roman" w:hAnsi="Times New Roman" w:cs="Times New Roman"/>
@@ -6098,13 +6883,12 @@
       <w:r>
         <w:rPr>
           <w:noProof/>
-          <w:lang w:eastAsia="es-ES"/>
         </w:rPr>
         <w:drawing>
-          <wp:inline distT="0" distB="0" distL="0" distR="0" wp14:anchorId="23D10DC1" wp14:editId="26096D7F">
-            <wp:extent cx="5276850" cy="2409825"/>
-            <wp:effectExtent l="0" t="0" r="0" b="9525"/>
-            <wp:docPr id="38" name="Imagen 38"/>
+          <wp:inline distT="0" distB="0" distL="0" distR="0" wp14:anchorId="0F3D0894" wp14:editId="09E461D8">
+            <wp:extent cx="5400040" cy="1574165"/>
+            <wp:effectExtent l="0" t="0" r="0" b="6985"/>
+            <wp:docPr id="53" name="Imagen 53"/>
             <wp:cNvGraphicFramePr>
               <a:graphicFrameLocks xmlns:a="http://schemas.openxmlformats.org/drawingml/2006/main" noChangeAspect="1"/>
             </wp:cNvGraphicFramePr>
@@ -6124,7 +6908,7 @@
                   <pic:spPr>
                     <a:xfrm>
                       <a:off x="0" y="0"/>
-                      <a:ext cx="5276850" cy="2409825"/>
+                      <a:ext cx="5400040" cy="1574165"/>
                     </a:xfrm>
                     <a:prstGeom prst="rect">
                       <a:avLst/>
@@ -6221,8 +7005,9 @@
           <w:sz w:val="24"/>
           <w:lang w:val="en-GB"/>
         </w:rPr>
-        <w:t xml:space="preserve">(node-depht node-1) </w:t>
-      </w:r>
+        <w:t>(node-</w:t>
+      </w:r>
+      <w:proofErr w:type="spellStart"/>
       <w:r>
         <w:rPr>
           <w:rFonts w:ascii="Times New Roman" w:hAnsi="Times New Roman" w:cs="Times New Roman"/>
@@ -6230,6 +7015,25 @@
           <w:sz w:val="24"/>
           <w:lang w:val="en-GB"/>
         </w:rPr>
+        <w:t>depht</w:t>
+      </w:r>
+      <w:proofErr w:type="spellEnd"/>
+      <w:r>
+        <w:rPr>
+          <w:rFonts w:ascii="Times New Roman" w:hAnsi="Times New Roman" w:cs="Times New Roman"/>
+          <w:i/>
+          <w:sz w:val="24"/>
+          <w:lang w:val="en-GB"/>
+        </w:rPr>
+        <w:t xml:space="preserve"> node-1) </w:t>
+      </w:r>
+      <w:r>
+        <w:rPr>
+          <w:rFonts w:ascii="Times New Roman" w:hAnsi="Times New Roman" w:cs="Times New Roman"/>
+          <w:i/>
+          <w:sz w:val="24"/>
+          <w:lang w:val="en-GB"/>
+        </w:rPr>
         <w:t>&gt;</w:t>
       </w:r>
       <w:r>
@@ -6250,6 +7054,17 @@
           <w:i/>
           <w:sz w:val="24"/>
           <w:lang w:val="en-GB"/>
+        </w:rPr>
+      </w:pPr>
+    </w:p>
+    <w:p>
+      <w:pPr>
+        <w:jc w:val="both"/>
+        <w:rPr>
+          <w:rFonts w:ascii="Times New Roman" w:hAnsi="Times New Roman" w:cs="Times New Roman"/>
+          <w:b/>
+          <w:i/>
+          <w:sz w:val="24"/>
         </w:rPr>
       </w:pPr>
     </w:p>
@@ -6314,13 +7129,12 @@
       <w:r>
         <w:rPr>
           <w:noProof/>
-          <w:lang w:eastAsia="es-ES"/>
         </w:rPr>
         <w:drawing>
-          <wp:inline distT="0" distB="0" distL="0" distR="0" wp14:anchorId="3439714C" wp14:editId="75027C74">
-            <wp:extent cx="5400040" cy="957580"/>
+          <wp:inline distT="0" distB="0" distL="0" distR="0" wp14:anchorId="3301361E" wp14:editId="3D505FCC">
+            <wp:extent cx="5400040" cy="901700"/>
             <wp:effectExtent l="0" t="0" r="0" b="0"/>
-            <wp:docPr id="54" name="Imagen 54"/>
+            <wp:docPr id="63" name="Imagen 63"/>
             <wp:cNvGraphicFramePr>
               <a:graphicFrameLocks xmlns:a="http://schemas.openxmlformats.org/drawingml/2006/main" noChangeAspect="1"/>
             </wp:cNvGraphicFramePr>
@@ -6340,7 +7154,7 @@
                   <pic:spPr>
                     <a:xfrm>
                       <a:off x="0" y="0"/>
-                      <a:ext cx="5400040" cy="957580"/>
+                      <a:ext cx="5400040" cy="901700"/>
                     </a:xfrm>
                     <a:prstGeom prst="rect">
                       <a:avLst/>
@@ -6387,8 +7201,33 @@
           <w:rFonts w:ascii="Times New Roman" w:hAnsi="Times New Roman" w:cs="Times New Roman"/>
           <w:sz w:val="24"/>
         </w:rPr>
-        <w:t xml:space="preserve"> desde Marseille podemos llegar a Avignon</w:t>
-      </w:r>
+        <w:t xml:space="preserve"> desde </w:t>
+      </w:r>
+      <w:proofErr w:type="spellStart"/>
+      <w:r>
+        <w:rPr>
+          <w:rFonts w:ascii="Times New Roman" w:hAnsi="Times New Roman" w:cs="Times New Roman"/>
+          <w:sz w:val="24"/>
+        </w:rPr>
+        <w:t>Marseille</w:t>
+      </w:r>
+      <w:proofErr w:type="spellEnd"/>
+      <w:r>
+        <w:rPr>
+          <w:rFonts w:ascii="Times New Roman" w:hAnsi="Times New Roman" w:cs="Times New Roman"/>
+          <w:sz w:val="24"/>
+        </w:rPr>
+        <w:t xml:space="preserve"> podemos llegar a </w:t>
+      </w:r>
+      <w:proofErr w:type="spellStart"/>
+      <w:r>
+        <w:rPr>
+          <w:rFonts w:ascii="Times New Roman" w:hAnsi="Times New Roman" w:cs="Times New Roman"/>
+          <w:sz w:val="24"/>
+        </w:rPr>
+        <w:t>Avignon</w:t>
+      </w:r>
+      <w:proofErr w:type="spellEnd"/>
       <w:r>
         <w:rPr>
           <w:rFonts w:ascii="Times New Roman" w:hAnsi="Times New Roman" w:cs="Times New Roman"/>
@@ -6401,7 +7240,39 @@
           <w:rFonts w:ascii="Times New Roman" w:hAnsi="Times New Roman" w:cs="Times New Roman"/>
           <w:sz w:val="24"/>
         </w:rPr>
-        <w:t>con un coste de 25, y a Tolouse con un coste de 120, luego elegimos Avignon porque es el coste de salida más barato. Además</w:t>
+        <w:t xml:space="preserve">con un coste de 25, y a </w:t>
+      </w:r>
+      <w:proofErr w:type="spellStart"/>
+      <w:r>
+        <w:rPr>
+          <w:rFonts w:ascii="Times New Roman" w:hAnsi="Times New Roman" w:cs="Times New Roman"/>
+          <w:sz w:val="24"/>
+        </w:rPr>
+        <w:t>Tolouse</w:t>
+      </w:r>
+      <w:proofErr w:type="spellEnd"/>
+      <w:r>
+        <w:rPr>
+          <w:rFonts w:ascii="Times New Roman" w:hAnsi="Times New Roman" w:cs="Times New Roman"/>
+          <w:sz w:val="24"/>
+        </w:rPr>
+        <w:t xml:space="preserve"> con un coste de 120, luego elegimos </w:t>
+      </w:r>
+      <w:proofErr w:type="spellStart"/>
+      <w:r>
+        <w:rPr>
+          <w:rFonts w:ascii="Times New Roman" w:hAnsi="Times New Roman" w:cs="Times New Roman"/>
+          <w:sz w:val="24"/>
+        </w:rPr>
+        <w:t>Avignon</w:t>
+      </w:r>
+      <w:proofErr w:type="spellEnd"/>
+      <w:r>
+        <w:rPr>
+          <w:rFonts w:ascii="Times New Roman" w:hAnsi="Times New Roman" w:cs="Times New Roman"/>
+          <w:sz w:val="24"/>
+        </w:rPr>
+        <w:t xml:space="preserve"> porque es el coste de salida más barato. Además</w:t>
       </w:r>
       <w:r>
         <w:rPr>
@@ -6410,8 +7281,6 @@
         </w:rPr>
         <w:t>,</w:t>
       </w:r>
-      <w:bookmarkStart w:id="0" w:name="_GoBack"/>
-      <w:bookmarkEnd w:id="0"/>
       <w:r>
         <w:rPr>
           <w:rFonts w:ascii="Times New Roman" w:hAnsi="Times New Roman" w:cs="Times New Roman"/>
@@ -6449,12 +7318,21 @@
         </w:rPr>
         <w:t xml:space="preserve">  </w:t>
       </w:r>
-      <w:r>
-        <w:rPr>
-          <w:rFonts w:ascii="Times New Roman" w:hAnsi="Times New Roman" w:cs="Times New Roman"/>
-          <w:sz w:val="24"/>
-        </w:rPr>
-        <w:t>c(n, n’) el coste de ir de n a n’. Entonces una heurística monótona cumple lo siguiente:</w:t>
+      <w:proofErr w:type="gramStart"/>
+      <w:r>
+        <w:rPr>
+          <w:rFonts w:ascii="Times New Roman" w:hAnsi="Times New Roman" w:cs="Times New Roman"/>
+          <w:sz w:val="24"/>
+        </w:rPr>
+        <w:t>c(</w:t>
+      </w:r>
+      <w:proofErr w:type="gramEnd"/>
+      <w:r>
+        <w:rPr>
+          <w:rFonts w:ascii="Times New Roman" w:hAnsi="Times New Roman" w:cs="Times New Roman"/>
+          <w:sz w:val="24"/>
+        </w:rPr>
+        <w:t>n, n’) el coste de ir de n a n’. Entonces una heurística monótona cumple lo siguiente:</w:t>
       </w:r>
     </w:p>
     <w:p>
@@ -6534,7 +7412,175 @@
           <w:rFonts w:ascii="Times New Roman" w:hAnsi="Times New Roman" w:cs="Times New Roman"/>
           <w:sz w:val="24"/>
         </w:rPr>
-        <w:t xml:space="preserve">La heurística que hemos implementado en la imagen de arriba es monótona pues </w:t>
+        <w:t>La heurística que hemos implementado en la imagen de arriba es monótona</w:t>
+      </w:r>
+      <w:r>
+        <w:rPr>
+          <w:rFonts w:ascii="Times New Roman" w:hAnsi="Times New Roman" w:cs="Times New Roman"/>
+          <w:sz w:val="24"/>
+        </w:rPr>
+        <w:t>. Se podría demostrar haciendo una tabla con todos los nodos y comprobando que la condición se cumple. Sin embargo</w:t>
+      </w:r>
+      <w:r>
+        <w:rPr>
+          <w:rFonts w:ascii="Times New Roman" w:hAnsi="Times New Roman" w:cs="Times New Roman"/>
+          <w:sz w:val="24"/>
+        </w:rPr>
+        <w:t>, el coste de ir a una ciudad es mucho mayor que la heurística de la propia ciudad, es decir, vayamos a donde vayamos, la heurística de nuestra ciudad siempre va a ser inferior a la suma del coste de movernos a una ciudad, más la heurística de la ciudad a la que nos movemos. Siempre se cumple que:</w:t>
+      </w:r>
+    </w:p>
+    <w:p>
+      <w:pPr>
+        <w:jc w:val="both"/>
+        <w:rPr>
+          <w:rFonts w:ascii="Times New Roman" w:hAnsi="Times New Roman" w:cs="Times New Roman"/>
+          <w:i/>
+          <w:sz w:val="28"/>
+        </w:rPr>
+      </w:pPr>
+      <w:r>
+        <w:rPr>
+          <w:rFonts w:ascii="Times New Roman" w:hAnsi="Times New Roman" w:cs="Times New Roman"/>
+          <w:sz w:val="24"/>
+        </w:rPr>
+        <w:tab/>
+      </w:r>
+      <w:r>
+        <w:rPr>
+          <w:rFonts w:ascii="Times New Roman" w:hAnsi="Times New Roman" w:cs="Times New Roman"/>
+          <w:sz w:val="24"/>
+        </w:rPr>
+        <w:tab/>
+      </w:r>
+      <w:r>
+        <w:rPr>
+          <w:rFonts w:ascii="Times New Roman" w:hAnsi="Times New Roman" w:cs="Times New Roman"/>
+          <w:sz w:val="24"/>
+        </w:rPr>
+        <w:tab/>
+      </w:r>
+      <w:r>
+        <w:rPr>
+          <w:rFonts w:ascii="Times New Roman" w:hAnsi="Times New Roman" w:cs="Times New Roman"/>
+          <w:sz w:val="24"/>
+        </w:rPr>
+        <w:tab/>
+      </w:r>
+      <w:proofErr w:type="gramStart"/>
+      <w:r>
+        <w:rPr>
+          <w:rFonts w:ascii="Times New Roman" w:hAnsi="Times New Roman" w:cs="Times New Roman"/>
+          <w:i/>
+          <w:sz w:val="28"/>
+        </w:rPr>
+        <w:t>c(</w:t>
+      </w:r>
+      <w:proofErr w:type="gramEnd"/>
+      <w:r>
+        <w:rPr>
+          <w:rFonts w:ascii="Times New Roman" w:hAnsi="Times New Roman" w:cs="Times New Roman"/>
+          <w:i/>
+          <w:sz w:val="28"/>
+        </w:rPr>
+        <w:t>n, A, n’) &gt; h(n)</w:t>
+      </w:r>
+    </w:p>
+    <w:p>
+      <w:pPr>
+        <w:jc w:val="both"/>
+        <w:rPr>
+          <w:rFonts w:ascii="Times New Roman" w:hAnsi="Times New Roman" w:cs="Times New Roman"/>
+          <w:sz w:val="24"/>
+        </w:rPr>
+      </w:pPr>
+      <w:r>
+        <w:rPr>
+          <w:rFonts w:ascii="Times New Roman" w:hAnsi="Times New Roman" w:cs="Times New Roman"/>
+          <w:sz w:val="24"/>
+        </w:rPr>
+        <w:t>Luego podemos concluir que la heurística es monótona, ya que solamente el coste de movernos a una ciudad distinta es mayor que la heurística de la ciudad.</w:t>
+      </w:r>
+    </w:p>
+    <w:p>
+      <w:pPr>
+        <w:jc w:val="both"/>
+        <w:rPr>
+          <w:rFonts w:ascii="Times New Roman" w:hAnsi="Times New Roman" w:cs="Times New Roman"/>
+          <w:sz w:val="24"/>
+        </w:rPr>
+      </w:pPr>
+      <w:r>
+        <w:rPr>
+          <w:rFonts w:ascii="Times New Roman" w:hAnsi="Times New Roman" w:cs="Times New Roman"/>
+          <w:sz w:val="24"/>
+        </w:rPr>
+        <w:t xml:space="preserve">Finalmente, podemos observar en las siguientes imágenes que, además de obtener el mismo resultado con </w:t>
+      </w:r>
+      <w:r>
+        <w:rPr>
+          <w:rFonts w:ascii="Times New Roman" w:hAnsi="Times New Roman" w:cs="Times New Roman"/>
+          <w:i/>
+          <w:sz w:val="24"/>
+        </w:rPr>
+        <w:t>*</w:t>
+      </w:r>
+      <w:proofErr w:type="spellStart"/>
+      <w:r>
+        <w:rPr>
+          <w:rFonts w:ascii="Times New Roman" w:hAnsi="Times New Roman" w:cs="Times New Roman"/>
+          <w:i/>
+          <w:sz w:val="24"/>
+        </w:rPr>
+        <w:t>estimate</w:t>
+      </w:r>
+      <w:proofErr w:type="spellEnd"/>
+      <w:r>
+        <w:rPr>
+          <w:rFonts w:ascii="Times New Roman" w:hAnsi="Times New Roman" w:cs="Times New Roman"/>
+          <w:i/>
+          <w:sz w:val="24"/>
+        </w:rPr>
+        <w:t xml:space="preserve">* </w:t>
+      </w:r>
+      <w:r>
+        <w:rPr>
+          <w:rFonts w:ascii="Times New Roman" w:hAnsi="Times New Roman" w:cs="Times New Roman"/>
+          <w:sz w:val="24"/>
+        </w:rPr>
+        <w:t xml:space="preserve">que con la heurística nueva </w:t>
+      </w:r>
+      <w:r>
+        <w:rPr>
+          <w:rFonts w:ascii="Times New Roman" w:hAnsi="Times New Roman" w:cs="Times New Roman"/>
+          <w:i/>
+          <w:sz w:val="24"/>
+        </w:rPr>
+        <w:t>*</w:t>
+      </w:r>
+      <w:proofErr w:type="spellStart"/>
+      <w:r>
+        <w:rPr>
+          <w:rFonts w:ascii="Times New Roman" w:hAnsi="Times New Roman" w:cs="Times New Roman"/>
+          <w:i/>
+          <w:sz w:val="24"/>
+        </w:rPr>
+        <w:t>estimate</w:t>
+      </w:r>
+      <w:proofErr w:type="spellEnd"/>
+      <w:r>
+        <w:rPr>
+          <w:rFonts w:ascii="Times New Roman" w:hAnsi="Times New Roman" w:cs="Times New Roman"/>
+          <w:i/>
+          <w:sz w:val="24"/>
+        </w:rPr>
+        <w:t>-new*</w:t>
+      </w:r>
+      <w:r>
+        <w:rPr>
+          <w:rFonts w:ascii="Times New Roman" w:hAnsi="Times New Roman" w:cs="Times New Roman"/>
+          <w:sz w:val="24"/>
+        </w:rPr>
+        <w:t>, obtenemos mejor tiempo. Antes obteníamos un tiempo de 0.008405 segundos mientras que ahora obtenemos más o menos la mitad, 0.00479, lo cual es una gran diferencia en problemas mayores.</w:t>
       </w:r>
     </w:p>
     <w:p>
@@ -6550,13 +7596,20 @@
       <w:r>
         <w:rPr>
           <w:noProof/>
-          <w:lang w:eastAsia="es-ES"/>
         </w:rPr>
         <w:drawing>
-          <wp:inline distT="0" distB="0" distL="0" distR="0" wp14:anchorId="428FF3F8" wp14:editId="714289CE">
-            <wp:extent cx="5400040" cy="1118870"/>
-            <wp:effectExtent l="0" t="0" r="0" b="5080"/>
-            <wp:docPr id="55" name="Imagen 55"/>
+          <wp:anchor distT="0" distB="0" distL="114300" distR="114300" simplePos="0" relativeHeight="251736064" behindDoc="0" locked="0" layoutInCell="1" allowOverlap="1" wp14:anchorId="586318BA" wp14:editId="40E8F2B7">
+            <wp:simplePos x="0" y="0"/>
+            <wp:positionH relativeFrom="margin">
+              <wp:align>center</wp:align>
+            </wp:positionH>
+            <wp:positionV relativeFrom="paragraph">
+              <wp:posOffset>314325</wp:posOffset>
+            </wp:positionV>
+            <wp:extent cx="6925310" cy="1219200"/>
+            <wp:effectExtent l="0" t="0" r="8890" b="0"/>
+            <wp:wrapSquare wrapText="bothSides"/>
+            <wp:docPr id="64" name="Imagen 64"/>
             <wp:cNvGraphicFramePr>
               <a:graphicFrameLocks xmlns:a="http://schemas.openxmlformats.org/drawingml/2006/main" noChangeAspect="1"/>
             </wp:cNvGraphicFramePr>
@@ -6568,7 +7621,13 @@
                     <pic:cNvPicPr/>
                   </pic:nvPicPr>
                   <pic:blipFill>
-                    <a:blip r:embed="rId56"/>
+                    <a:blip r:embed="rId56">
+                      <a:extLst>
+                        <a:ext uri="{28A0092B-C50C-407E-A947-70E740481C1C}">
+                          <a14:useLocalDpi xmlns:a14="http://schemas.microsoft.com/office/drawing/2010/main" val="0"/>
+                        </a:ext>
+                      </a:extLst>
+                    </a:blip>
                     <a:stretch>
                       <a:fillRect/>
                     </a:stretch>
@@ -6576,7 +7635,7 @@
                   <pic:spPr>
                     <a:xfrm>
                       <a:off x="0" y="0"/>
-                      <a:ext cx="5400040" cy="1118870"/>
+                      <a:ext cx="6925310" cy="1219200"/>
                     </a:xfrm>
                     <a:prstGeom prst="rect">
                       <a:avLst/>
@@ -6585,7 +7644,13 @@
                 </pic:pic>
               </a:graphicData>
             </a:graphic>
-          </wp:inline>
+            <wp14:sizeRelH relativeFrom="margin">
+              <wp14:pctWidth>0</wp14:pctWidth>
+            </wp14:sizeRelH>
+            <wp14:sizeRelV relativeFrom="margin">
+              <wp14:pctHeight>0</wp14:pctHeight>
+            </wp14:sizeRelV>
+          </wp:anchor>
         </w:drawing>
       </w:r>
     </w:p>
@@ -6602,13 +7667,12 @@
       <w:r>
         <w:rPr>
           <w:noProof/>
-          <w:lang w:eastAsia="es-ES"/>
         </w:rPr>
         <w:drawing>
-          <wp:inline distT="0" distB="0" distL="0" distR="0" wp14:anchorId="5BDC5A73" wp14:editId="2F86DC00">
-            <wp:extent cx="3724275" cy="466725"/>
-            <wp:effectExtent l="0" t="0" r="9525" b="9525"/>
-            <wp:docPr id="56" name="Imagen 56"/>
+          <wp:inline distT="0" distB="0" distL="0" distR="0" wp14:anchorId="383627D2" wp14:editId="10A267C7">
+            <wp:extent cx="3790950" cy="390525"/>
+            <wp:effectExtent l="0" t="0" r="0" b="9525"/>
+            <wp:docPr id="65" name="Imagen 65"/>
             <wp:cNvGraphicFramePr>
               <a:graphicFrameLocks xmlns:a="http://schemas.openxmlformats.org/drawingml/2006/main" noChangeAspect="1"/>
             </wp:cNvGraphicFramePr>
@@ -6628,7 +7692,7 @@
                   <pic:spPr>
                     <a:xfrm>
                       <a:off x="0" y="0"/>
-                      <a:ext cx="3724275" cy="466725"/>
+                      <a:ext cx="3790950" cy="390525"/>
                     </a:xfrm>
                     <a:prstGeom prst="rect">
                       <a:avLst/>
@@ -6651,22 +7715,12 @@
           <w:sz w:val="24"/>
         </w:rPr>
       </w:pPr>
-    </w:p>
-    <w:p>
-      <w:pPr>
-        <w:jc w:val="both"/>
-        <w:rPr>
-          <w:rFonts w:ascii="Times New Roman" w:hAnsi="Times New Roman" w:cs="Times New Roman"/>
-          <w:b/>
-          <w:i/>
-          <w:sz w:val="24"/>
-        </w:rPr>
-      </w:pPr>
       <w:r>
         <w:rPr>
           <w:noProof/>
           <w:lang w:eastAsia="es-ES"/>
         </w:rPr>
+        <w:lastRenderedPageBreak/>
         <w:drawing>
           <wp:inline distT="0" distB="0" distL="0" distR="0" wp14:anchorId="4C474548" wp14:editId="6539BA3D">
             <wp:extent cx="3762375" cy="409575"/>
@@ -6791,39 +7845,6 @@
     </w:p>
     <w:p>
       <w:pPr>
-        <w:jc w:val="both"/>
-        <w:rPr>
-          <w:rFonts w:ascii="Times New Roman" w:hAnsi="Times New Roman" w:cs="Times New Roman"/>
-          <w:b/>
-          <w:i/>
-          <w:sz w:val="24"/>
-        </w:rPr>
-      </w:pPr>
-    </w:p>
-    <w:p>
-      <w:pPr>
-        <w:jc w:val="both"/>
-        <w:rPr>
-          <w:rFonts w:ascii="Times New Roman" w:hAnsi="Times New Roman" w:cs="Times New Roman"/>
-          <w:b/>
-          <w:i/>
-          <w:sz w:val="24"/>
-        </w:rPr>
-      </w:pPr>
-    </w:p>
-    <w:p>
-      <w:pPr>
-        <w:jc w:val="both"/>
-        <w:rPr>
-          <w:rFonts w:ascii="Times New Roman" w:hAnsi="Times New Roman" w:cs="Times New Roman"/>
-          <w:b/>
-          <w:i/>
-          <w:sz w:val="24"/>
-        </w:rPr>
-      </w:pPr>
-    </w:p>
-    <w:p>
-      <w:pPr>
         <w:jc w:val="center"/>
         <w:rPr>
           <w:rFonts w:ascii="Times New Roman" w:hAnsi="Times New Roman" w:cs="Times New Roman"/>
@@ -6832,6 +7853,8 @@
           <w:sz w:val="24"/>
         </w:rPr>
       </w:pPr>
+      <w:bookmarkStart w:id="0" w:name="_GoBack"/>
+      <w:bookmarkEnd w:id="0"/>
       <w:r>
         <w:rPr>
           <w:rFonts w:ascii="Times New Roman" w:hAnsi="Times New Roman" w:cs="Times New Roman"/>
@@ -7033,7 +8056,27 @@
           <w:i/>
           <w:sz w:val="24"/>
         </w:rPr>
-        <w:t>a especificar el test objetivo,</w:t>
+        <w:t xml:space="preserve">a especificar </w:t>
+      </w:r>
+      <w:proofErr w:type="gramStart"/>
+      <w:r>
+        <w:rPr>
+          <w:rFonts w:ascii="Times New Roman" w:hAnsi="Times New Roman" w:cs="Times New Roman"/>
+          <w:b/>
+          <w:i/>
+          <w:sz w:val="24"/>
+        </w:rPr>
+        <w:t>el test</w:t>
+      </w:r>
+      <w:proofErr w:type="gramEnd"/>
+      <w:r>
+        <w:rPr>
+          <w:rFonts w:ascii="Times New Roman" w:hAnsi="Times New Roman" w:cs="Times New Roman"/>
+          <w:b/>
+          <w:i/>
+          <w:sz w:val="24"/>
+        </w:rPr>
+        <w:t xml:space="preserve"> objetivo,</w:t>
       </w:r>
       <w:r>
         <w:rPr>
@@ -7109,7 +8152,27 @@
           <w:i/>
           <w:sz w:val="24"/>
         </w:rPr>
-        <w:t xml:space="preserve">3. Sabiendo que en cada nodo de búsqueda hay un campo “parent”, que proporciona una referencia al nodo a partir del cual se ha generado el actual ¿es eficiente el uso de memoria? </w:t>
+        <w:t>3. Sabiendo que en cada nodo de búsqueda hay un campo “</w:t>
+      </w:r>
+      <w:proofErr w:type="spellStart"/>
+      <w:r>
+        <w:rPr>
+          <w:rFonts w:ascii="Times New Roman" w:hAnsi="Times New Roman" w:cs="Times New Roman"/>
+          <w:b/>
+          <w:i/>
+          <w:sz w:val="24"/>
+        </w:rPr>
+        <w:t>parent</w:t>
+      </w:r>
+      <w:proofErr w:type="spellEnd"/>
+      <w:r>
+        <w:rPr>
+          <w:rFonts w:ascii="Times New Roman" w:hAnsi="Times New Roman" w:cs="Times New Roman"/>
+          <w:b/>
+          <w:i/>
+          <w:sz w:val="24"/>
+        </w:rPr>
+        <w:t xml:space="preserve">”, que proporciona una referencia al nodo a partir del cual se ha generado el actual ¿es eficiente el uso de memoria? </w:t>
       </w:r>
     </w:p>
     <w:p>
@@ -7153,7 +8216,6 @@
           <w:i/>
           <w:sz w:val="24"/>
         </w:rPr>
-        <w:lastRenderedPageBreak/>
         <w:t xml:space="preserve">       </w:t>
       </w:r>
       <w:r>
@@ -7303,7 +8365,25 @@
           <w:i/>
           <w:sz w:val="24"/>
         </w:rPr>
-        <w:t>f ( p – 1) + 1 = O(f*p)</w:t>
+        <w:t xml:space="preserve">f </w:t>
+      </w:r>
+      <w:proofErr w:type="gramStart"/>
+      <w:r>
+        <w:rPr>
+          <w:rFonts w:ascii="Times New Roman" w:hAnsi="Times New Roman" w:cs="Times New Roman"/>
+          <w:i/>
+          <w:sz w:val="24"/>
+        </w:rPr>
+        <w:t>( p</w:t>
+      </w:r>
+      <w:proofErr w:type="gramEnd"/>
+      <w:r>
+        <w:rPr>
+          <w:rFonts w:ascii="Times New Roman" w:hAnsi="Times New Roman" w:cs="Times New Roman"/>
+          <w:i/>
+          <w:sz w:val="24"/>
+        </w:rPr>
+        <w:t xml:space="preserve"> – 1) + 1 = O(f*p)</w:t>
       </w:r>
       <w:r>
         <w:rPr>
@@ -7539,16 +8619,7 @@
                     <w:sz w:val="24"/>
                     <w:lang w:eastAsia="es-ES"/>
                   </w:rPr>
-                  <m:t>f</m:t>
-                </m:r>
-                <m:r>
-                  <w:rPr>
-                    <w:rFonts w:ascii="Cambria Math" w:hAnsi="Cambria Math" w:cs="Times New Roman"/>
-                    <w:noProof/>
-                    <w:sz w:val="24"/>
-                    <w:lang w:eastAsia="es-ES"/>
-                  </w:rPr>
-                  <m:t>+2</m:t>
+                  <m:t>f+2</m:t>
                 </m:r>
               </m:sup>
             </m:sSup>
@@ -7559,25 +8630,7 @@
                 <w:sz w:val="24"/>
                 <w:lang w:eastAsia="es-ES"/>
               </w:rPr>
-              <m:t xml:space="preserve"> </m:t>
-            </m:r>
-            <m:r>
-              <w:rPr>
-                <w:rFonts w:ascii="Cambria Math" w:hAnsi="Cambria Math" w:cs="Times New Roman"/>
-                <w:noProof/>
-                <w:sz w:val="24"/>
-                <w:lang w:eastAsia="es-ES"/>
-              </w:rPr>
-              <m:t>-</m:t>
-            </m:r>
-            <m:r>
-              <w:rPr>
-                <w:rFonts w:ascii="Cambria Math" w:hAnsi="Cambria Math" w:cs="Times New Roman"/>
-                <w:noProof/>
-                <w:sz w:val="24"/>
-                <w:lang w:eastAsia="es-ES"/>
-              </w:rPr>
-              <m:t xml:space="preserve"> </m:t>
+              <m:t xml:space="preserve"> - </m:t>
             </m:r>
             <m:sSup>
               <m:sSupPr>
@@ -7623,34 +8676,7 @@
                 <w:sz w:val="24"/>
                 <w:lang w:eastAsia="es-ES"/>
               </w:rPr>
-              <m:t xml:space="preserve">p </m:t>
-            </m:r>
-            <m:r>
-              <w:rPr>
-                <w:rFonts w:ascii="Cambria Math" w:hAnsi="Cambria Math" w:cs="Times New Roman"/>
-                <w:noProof/>
-                <w:sz w:val="24"/>
-                <w:lang w:eastAsia="es-ES"/>
-              </w:rPr>
-              <m:t>-</m:t>
-            </m:r>
-            <m:r>
-              <w:rPr>
-                <w:rFonts w:ascii="Cambria Math" w:hAnsi="Cambria Math" w:cs="Times New Roman"/>
-                <w:noProof/>
-                <w:sz w:val="24"/>
-                <w:lang w:eastAsia="es-ES"/>
-              </w:rPr>
-              <m:t xml:space="preserve"> </m:t>
-            </m:r>
-            <m:r>
-              <w:rPr>
-                <w:rFonts w:ascii="Cambria Math" w:hAnsi="Cambria Math" w:cs="Times New Roman"/>
-                <w:noProof/>
-                <w:sz w:val="24"/>
-                <w:lang w:eastAsia="es-ES"/>
-              </w:rPr>
-              <m:t>1</m:t>
+              <m:t>p - 1</m:t>
             </m:r>
           </m:den>
         </m:f>
@@ -7823,13 +8849,23 @@
         </w:rPr>
         <w:t xml:space="preserve">a </w:t>
       </w:r>
-      <w:r>
-        <w:rPr>
-          <w:rFonts w:ascii="Times New Roman" w:hAnsi="Times New Roman" w:cs="Times New Roman"/>
-          <w:i/>
-          <w:sz w:val="24"/>
-        </w:rPr>
-        <w:t xml:space="preserve">z </w:t>
+      <w:proofErr w:type="gramStart"/>
+      <w:r>
+        <w:rPr>
+          <w:rFonts w:ascii="Times New Roman" w:hAnsi="Times New Roman" w:cs="Times New Roman"/>
+          <w:i/>
+          <w:sz w:val="24"/>
+        </w:rPr>
+        <w:t>z</w:t>
+      </w:r>
+      <w:proofErr w:type="gramEnd"/>
+      <w:r>
+        <w:rPr>
+          <w:rFonts w:ascii="Times New Roman" w:hAnsi="Times New Roman" w:cs="Times New Roman"/>
+          <w:i/>
+          <w:sz w:val="24"/>
+        </w:rPr>
+        <w:t xml:space="preserve"> </w:t>
       </w:r>
       <w:r>
         <w:rPr>
@@ -7924,7 +8960,15 @@
           <w:sz w:val="24"/>
         </w:rPr>
         <w:tab/>
-        <w:t>La complejidad temporal es exactamente la misma que la exponencial, puesto que explorar más o menos nodos implica más o menos coste temporal. Es decir, una estrategia como A estrella tendría, con una heurística óptima, una complejidad temporal lineal (la fórmula del apartado anterior), mientras que un algoritmo que no utilice heurísticas, o que tenga una complejidad espacial mayor, tendrá mayor complejidad temporal, por ejemplo, búsqueda en anchura, también visto en el apartado anterior, también tendría un coste exponencial.</w:t>
+        <w:t xml:space="preserve">La complejidad temporal es exactamente la misma que la exponencial, puesto que explorar más o menos nodos implica más o menos coste temporal. Es decir, una estrategia como A estrella tendría, con una heurística óptima, una complejidad temporal lineal (la fórmula del apartado anterior), mientras que un algoritmo que no utilice heurísticas, o que tenga una complejidad espacial mayor, tendrá mayor complejidad temporal, por ejemplo, </w:t>
+      </w:r>
+      <w:r>
+        <w:rPr>
+          <w:rFonts w:ascii="Times New Roman" w:hAnsi="Times New Roman" w:cs="Times New Roman"/>
+          <w:sz w:val="24"/>
+        </w:rPr>
+        <w:lastRenderedPageBreak/>
+        <w:t>búsqueda en anchura, también visto en el apartado anterior, también tendría un coste exponencial.</w:t>
       </w:r>
     </w:p>
     <w:p>
@@ -8008,33 +9052,58 @@
           <w:rFonts w:ascii="Times New Roman" w:hAnsi="Times New Roman" w:cs="Times New Roman"/>
           <w:sz w:val="24"/>
         </w:rPr>
-        <w:t>, de modo que aumente cada vez que realice un salto bidireccional. Otra opción podría ser añadir una lista con los saltos realizados, de modo que si detectamos que se repiten ciertos saltos, parar y continuar por el siguiente camino.</w:t>
-      </w:r>
-    </w:p>
-    <w:p>
-      <w:pPr>
-        <w:jc w:val="both"/>
-        <w:rPr>
-          <w:rFonts w:ascii="Times New Roman" w:hAnsi="Times New Roman" w:cs="Times New Roman"/>
-          <w:sz w:val="24"/>
-        </w:rPr>
-      </w:pPr>
-      <w:r>
-        <w:rPr>
-          <w:rFonts w:ascii="Times New Roman" w:hAnsi="Times New Roman" w:cs="Times New Roman"/>
-          <w:sz w:val="24"/>
-        </w:rPr>
-        <w:lastRenderedPageBreak/>
+        <w:t xml:space="preserve">, de modo que aumente cada vez que realice un salto bidireccional. Otra opción podría ser añadir una lista con los saltos realizados, de modo </w:t>
+      </w:r>
+      <w:proofErr w:type="gramStart"/>
+      <w:r>
+        <w:rPr>
+          <w:rFonts w:ascii="Times New Roman" w:hAnsi="Times New Roman" w:cs="Times New Roman"/>
+          <w:sz w:val="24"/>
+        </w:rPr>
+        <w:t>que</w:t>
+      </w:r>
+      <w:proofErr w:type="gramEnd"/>
+      <w:r>
+        <w:rPr>
+          <w:rFonts w:ascii="Times New Roman" w:hAnsi="Times New Roman" w:cs="Times New Roman"/>
+          <w:sz w:val="24"/>
+        </w:rPr>
+        <w:t xml:space="preserve"> si detectamos que se repiten ciertos saltos, parar y continuar por el siguiente camino.</w:t>
+      </w:r>
+    </w:p>
+    <w:p>
+      <w:pPr>
+        <w:jc w:val="both"/>
+        <w:rPr>
+          <w:rFonts w:ascii="Times New Roman" w:hAnsi="Times New Roman" w:cs="Times New Roman"/>
+          <w:sz w:val="24"/>
+        </w:rPr>
+      </w:pPr>
+      <w:r>
+        <w:rPr>
+          <w:rFonts w:ascii="Times New Roman" w:hAnsi="Times New Roman" w:cs="Times New Roman"/>
+          <w:sz w:val="24"/>
+        </w:rPr>
         <w:tab/>
         <w:t xml:space="preserve">Por otro lado, podríamos añadir un número máximo de saltos a la función </w:t>
       </w:r>
-      <w:r>
-        <w:rPr>
-          <w:rFonts w:ascii="Times New Roman" w:hAnsi="Times New Roman" w:cs="Times New Roman"/>
-          <w:i/>
-          <w:sz w:val="24"/>
-        </w:rPr>
-        <w:t xml:space="preserve">navigate </w:t>
+      <w:proofErr w:type="spellStart"/>
+      <w:r>
+        <w:rPr>
+          <w:rFonts w:ascii="Times New Roman" w:hAnsi="Times New Roman" w:cs="Times New Roman"/>
+          <w:i/>
+          <w:sz w:val="24"/>
+        </w:rPr>
+        <w:t>navigate</w:t>
+      </w:r>
+      <w:proofErr w:type="spellEnd"/>
+      <w:r>
+        <w:rPr>
+          <w:rFonts w:ascii="Times New Roman" w:hAnsi="Times New Roman" w:cs="Times New Roman"/>
+          <w:i/>
+          <w:sz w:val="24"/>
+        </w:rPr>
+        <w:t xml:space="preserve"> </w:t>
       </w:r>
       <w:r>
         <w:rPr>
@@ -8058,7 +9127,7 @@
 </file>
 
 <file path=word/endnotes.xml><?xml version="1.0" encoding="utf-8"?>
-<w:endnotes xmlns:wpc="http://schemas.microsoft.com/office/word/2010/wordprocessingCanvas" xmlns:cx="http://schemas.microsoft.com/office/drawing/2014/chartex" xmlns:mc="http://schemas.openxmlformats.org/markup-compatibility/2006" xmlns:o="urn:schemas-microsoft-com:office:office" xmlns:r="http://schemas.openxmlformats.org/officeDocument/2006/relationships" xmlns:m="http://schemas.openxmlformats.org/officeDocument/2006/math" xmlns:v="urn:schemas-microsoft-com:vml" xmlns:wp14="http://schemas.microsoft.com/office/word/2010/wordprocessingDrawing" xmlns:wp="http://schemas.openxmlformats.org/drawingml/2006/wordprocessingDrawing" xmlns:w10="urn:schemas-microsoft-com:office:word" xmlns:w="http://schemas.openxmlformats.org/wordprocessingml/2006/main" xmlns:w14="http://schemas.microsoft.com/office/word/2010/wordml" xmlns:w15="http://schemas.microsoft.com/office/word/2012/wordml" xmlns:w16se="http://schemas.microsoft.com/office/word/2015/wordml/symex" xmlns:wpg="http://schemas.microsoft.com/office/word/2010/wordprocessingGroup" xmlns:wpi="http://schemas.microsoft.com/office/word/2010/wordprocessingInk" xmlns:wne="http://schemas.microsoft.com/office/word/2006/wordml" xmlns:wps="http://schemas.microsoft.com/office/word/2010/wordprocessingShape" mc:Ignorable="w14 w15 w16se wp14">
+<w:endnotes xmlns:wpc="http://schemas.microsoft.com/office/word/2010/wordprocessingCanvas" xmlns:cx="http://schemas.microsoft.com/office/drawing/2014/chartex" xmlns:cx1="http://schemas.microsoft.com/office/drawing/2015/9/8/chartex" xmlns:cx2="http://schemas.microsoft.com/office/drawing/2015/10/21/chartex" xmlns:cx3="http://schemas.microsoft.com/office/drawing/2016/5/9/chartex" xmlns:cx4="http://schemas.microsoft.com/office/drawing/2016/5/10/chartex" xmlns:cx5="http://schemas.microsoft.com/office/drawing/2016/5/11/chartex" xmlns:cx6="http://schemas.microsoft.com/office/drawing/2016/5/12/chartex" xmlns:cx7="http://schemas.microsoft.com/office/drawing/2016/5/13/chartex" xmlns:cx8="http://schemas.microsoft.com/office/drawing/2016/5/14/chartex" xmlns:mc="http://schemas.openxmlformats.org/markup-compatibility/2006" xmlns:aink="http://schemas.microsoft.com/office/drawing/2016/ink" xmlns:am3d="http://schemas.microsoft.com/office/drawing/2017/model3d" xmlns:o="urn:schemas-microsoft-com:office:office" xmlns:r="http://schemas.openxmlformats.org/officeDocument/2006/relationships" xmlns:m="http://schemas.openxmlformats.org/officeDocument/2006/math" xmlns:v="urn:schemas-microsoft-com:vml" xmlns:wp14="http://schemas.microsoft.com/office/word/2010/wordprocessingDrawing" xmlns:wp="http://schemas.openxmlformats.org/drawingml/2006/wordprocessingDrawing" xmlns:w10="urn:schemas-microsoft-com:office:word" xmlns:w="http://schemas.openxmlformats.org/wordprocessingml/2006/main" xmlns:w14="http://schemas.microsoft.com/office/word/2010/wordml" xmlns:w15="http://schemas.microsoft.com/office/word/2012/wordml" xmlns:w16cid="http://schemas.microsoft.com/office/word/2016/wordml/cid" xmlns:w16se="http://schemas.microsoft.com/office/word/2015/wordml/symex" xmlns:wpg="http://schemas.microsoft.com/office/word/2010/wordprocessingGroup" xmlns:wpi="http://schemas.microsoft.com/office/word/2010/wordprocessingInk" xmlns:wne="http://schemas.microsoft.com/office/word/2006/wordml" xmlns:wps="http://schemas.microsoft.com/office/word/2010/wordprocessingShape" mc:Ignorable="w14 w15 w16se w16cid wp14">
   <w:endnote w:type="separator" w:id="-1">
     <w:p>
       <w:pPr>
@@ -8083,7 +9152,7 @@
 </file>
 
 <file path=word/footer1.xml><?xml version="1.0" encoding="utf-8"?>
-<w:ftr xmlns:wpc="http://schemas.microsoft.com/office/word/2010/wordprocessingCanvas" xmlns:cx="http://schemas.microsoft.com/office/drawing/2014/chartex" xmlns:mc="http://schemas.openxmlformats.org/markup-compatibility/2006" xmlns:o="urn:schemas-microsoft-com:office:office" xmlns:r="http://schemas.openxmlformats.org/officeDocument/2006/relationships" xmlns:m="http://schemas.openxmlformats.org/officeDocument/2006/math" xmlns:v="urn:schemas-microsoft-com:vml" xmlns:wp14="http://schemas.microsoft.com/office/word/2010/wordprocessingDrawing" xmlns:wp="http://schemas.openxmlformats.org/drawingml/2006/wordprocessingDrawing" xmlns:w10="urn:schemas-microsoft-com:office:word" xmlns:w="http://schemas.openxmlformats.org/wordprocessingml/2006/main" xmlns:w14="http://schemas.microsoft.com/office/word/2010/wordml" xmlns:w15="http://schemas.microsoft.com/office/word/2012/wordml" xmlns:w16se="http://schemas.microsoft.com/office/word/2015/wordml/symex" xmlns:wpg="http://schemas.microsoft.com/office/word/2010/wordprocessingGroup" xmlns:wpi="http://schemas.microsoft.com/office/word/2010/wordprocessingInk" xmlns:wne="http://schemas.microsoft.com/office/word/2006/wordml" xmlns:wps="http://schemas.microsoft.com/office/word/2010/wordprocessingShape" mc:Ignorable="w14 w15 w16se wp14">
+<w:ftr xmlns:wpc="http://schemas.microsoft.com/office/word/2010/wordprocessingCanvas" xmlns:cx="http://schemas.microsoft.com/office/drawing/2014/chartex" xmlns:cx1="http://schemas.microsoft.com/office/drawing/2015/9/8/chartex" xmlns:cx2="http://schemas.microsoft.com/office/drawing/2015/10/21/chartex" xmlns:cx3="http://schemas.microsoft.com/office/drawing/2016/5/9/chartex" xmlns:cx4="http://schemas.microsoft.com/office/drawing/2016/5/10/chartex" xmlns:cx5="http://schemas.microsoft.com/office/drawing/2016/5/11/chartex" xmlns:cx6="http://schemas.microsoft.com/office/drawing/2016/5/12/chartex" xmlns:cx7="http://schemas.microsoft.com/office/drawing/2016/5/13/chartex" xmlns:cx8="http://schemas.microsoft.com/office/drawing/2016/5/14/chartex" xmlns:mc="http://schemas.openxmlformats.org/markup-compatibility/2006" xmlns:aink="http://schemas.microsoft.com/office/drawing/2016/ink" xmlns:am3d="http://schemas.microsoft.com/office/drawing/2017/model3d" xmlns:o="urn:schemas-microsoft-com:office:office" xmlns:r="http://schemas.openxmlformats.org/officeDocument/2006/relationships" xmlns:m="http://schemas.openxmlformats.org/officeDocument/2006/math" xmlns:v="urn:schemas-microsoft-com:vml" xmlns:wp14="http://schemas.microsoft.com/office/word/2010/wordprocessingDrawing" xmlns:wp="http://schemas.openxmlformats.org/drawingml/2006/wordprocessingDrawing" xmlns:w10="urn:schemas-microsoft-com:office:word" xmlns:w="http://schemas.openxmlformats.org/wordprocessingml/2006/main" xmlns:w14="http://schemas.microsoft.com/office/word/2010/wordml" xmlns:w15="http://schemas.microsoft.com/office/word/2012/wordml" xmlns:w16cid="http://schemas.microsoft.com/office/word/2016/wordml/cid" xmlns:w16se="http://schemas.microsoft.com/office/word/2015/wordml/symex" xmlns:wpg="http://schemas.microsoft.com/office/word/2010/wordprocessingGroup" xmlns:wpi="http://schemas.microsoft.com/office/word/2010/wordprocessingInk" xmlns:wne="http://schemas.microsoft.com/office/word/2006/wordml" xmlns:wps="http://schemas.microsoft.com/office/word/2010/wordprocessingShape" mc:Ignorable="w14 w15 w16se w16cid wp14">
   <w:p>
     <w:pPr>
       <w:pStyle w:val="Piedepgina"/>
@@ -8098,7 +9167,7 @@
 </file>
 
 <file path=word/footer2.xml><?xml version="1.0" encoding="utf-8"?>
-<w:ftr xmlns:wpc="http://schemas.microsoft.com/office/word/2010/wordprocessingCanvas" xmlns:cx="http://schemas.microsoft.com/office/drawing/2014/chartex" xmlns:mc="http://schemas.openxmlformats.org/markup-compatibility/2006" xmlns:o="urn:schemas-microsoft-com:office:office" xmlns:r="http://schemas.openxmlformats.org/officeDocument/2006/relationships" xmlns:m="http://schemas.openxmlformats.org/officeDocument/2006/math" xmlns:v="urn:schemas-microsoft-com:vml" xmlns:wp14="http://schemas.microsoft.com/office/word/2010/wordprocessingDrawing" xmlns:wp="http://schemas.openxmlformats.org/drawingml/2006/wordprocessingDrawing" xmlns:w10="urn:schemas-microsoft-com:office:word" xmlns:w="http://schemas.openxmlformats.org/wordprocessingml/2006/main" xmlns:w14="http://schemas.microsoft.com/office/word/2010/wordml" xmlns:w15="http://schemas.microsoft.com/office/word/2012/wordml" xmlns:w16se="http://schemas.microsoft.com/office/word/2015/wordml/symex" xmlns:wpg="http://schemas.microsoft.com/office/word/2010/wordprocessingGroup" xmlns:wpi="http://schemas.microsoft.com/office/word/2010/wordprocessingInk" xmlns:wne="http://schemas.microsoft.com/office/word/2006/wordml" xmlns:wps="http://schemas.microsoft.com/office/word/2010/wordprocessingShape" mc:Ignorable="w14 w15 w16se wp14">
+<w:ftr xmlns:wpc="http://schemas.microsoft.com/office/word/2010/wordprocessingCanvas" xmlns:cx="http://schemas.microsoft.com/office/drawing/2014/chartex" xmlns:cx1="http://schemas.microsoft.com/office/drawing/2015/9/8/chartex" xmlns:cx2="http://schemas.microsoft.com/office/drawing/2015/10/21/chartex" xmlns:cx3="http://schemas.microsoft.com/office/drawing/2016/5/9/chartex" xmlns:cx4="http://schemas.microsoft.com/office/drawing/2016/5/10/chartex" xmlns:cx5="http://schemas.microsoft.com/office/drawing/2016/5/11/chartex" xmlns:cx6="http://schemas.microsoft.com/office/drawing/2016/5/12/chartex" xmlns:cx7="http://schemas.microsoft.com/office/drawing/2016/5/13/chartex" xmlns:cx8="http://schemas.microsoft.com/office/drawing/2016/5/14/chartex" xmlns:mc="http://schemas.openxmlformats.org/markup-compatibility/2006" xmlns:aink="http://schemas.microsoft.com/office/drawing/2016/ink" xmlns:am3d="http://schemas.microsoft.com/office/drawing/2017/model3d" xmlns:o="urn:schemas-microsoft-com:office:office" xmlns:r="http://schemas.openxmlformats.org/officeDocument/2006/relationships" xmlns:m="http://schemas.openxmlformats.org/officeDocument/2006/math" xmlns:v="urn:schemas-microsoft-com:vml" xmlns:wp14="http://schemas.microsoft.com/office/word/2010/wordprocessingDrawing" xmlns:wp="http://schemas.openxmlformats.org/drawingml/2006/wordprocessingDrawing" xmlns:w10="urn:schemas-microsoft-com:office:word" xmlns:w="http://schemas.openxmlformats.org/wordprocessingml/2006/main" xmlns:w14="http://schemas.microsoft.com/office/word/2010/wordml" xmlns:w15="http://schemas.microsoft.com/office/word/2012/wordml" xmlns:w16cid="http://schemas.microsoft.com/office/word/2016/wordml/cid" xmlns:w16se="http://schemas.microsoft.com/office/word/2015/wordml/symex" xmlns:wpg="http://schemas.microsoft.com/office/word/2010/wordprocessingGroup" xmlns:wpi="http://schemas.microsoft.com/office/word/2010/wordprocessingInk" xmlns:wne="http://schemas.microsoft.com/office/word/2006/wordml" xmlns:wps="http://schemas.microsoft.com/office/word/2010/wordprocessingShape" mc:Ignorable="w14 w15 w16se w16cid wp14">
   <w:p>
     <w:pPr>
       <w:pStyle w:val="Piedepgina"/>
@@ -8166,7 +9235,7 @@
 </file>
 
 <file path=word/footnotes.xml><?xml version="1.0" encoding="utf-8"?>
-<w:footnotes xmlns:wpc="http://schemas.microsoft.com/office/word/2010/wordprocessingCanvas" xmlns:cx="http://schemas.microsoft.com/office/drawing/2014/chartex" xmlns:mc="http://schemas.openxmlformats.org/markup-compatibility/2006" xmlns:o="urn:schemas-microsoft-com:office:office" xmlns:r="http://schemas.openxmlformats.org/officeDocument/2006/relationships" xmlns:m="http://schemas.openxmlformats.org/officeDocument/2006/math" xmlns:v="urn:schemas-microsoft-com:vml" xmlns:wp14="http://schemas.microsoft.com/office/word/2010/wordprocessingDrawing" xmlns:wp="http://schemas.openxmlformats.org/drawingml/2006/wordprocessingDrawing" xmlns:w10="urn:schemas-microsoft-com:office:word" xmlns:w="http://schemas.openxmlformats.org/wordprocessingml/2006/main" xmlns:w14="http://schemas.microsoft.com/office/word/2010/wordml" xmlns:w15="http://schemas.microsoft.com/office/word/2012/wordml" xmlns:w16se="http://schemas.microsoft.com/office/word/2015/wordml/symex" xmlns:wpg="http://schemas.microsoft.com/office/word/2010/wordprocessingGroup" xmlns:wpi="http://schemas.microsoft.com/office/word/2010/wordprocessingInk" xmlns:wne="http://schemas.microsoft.com/office/word/2006/wordml" xmlns:wps="http://schemas.microsoft.com/office/word/2010/wordprocessingShape" mc:Ignorable="w14 w15 w16se wp14">
+<w:footnotes xmlns:wpc="http://schemas.microsoft.com/office/word/2010/wordprocessingCanvas" xmlns:cx="http://schemas.microsoft.com/office/drawing/2014/chartex" xmlns:cx1="http://schemas.microsoft.com/office/drawing/2015/9/8/chartex" xmlns:cx2="http://schemas.microsoft.com/office/drawing/2015/10/21/chartex" xmlns:cx3="http://schemas.microsoft.com/office/drawing/2016/5/9/chartex" xmlns:cx4="http://schemas.microsoft.com/office/drawing/2016/5/10/chartex" xmlns:cx5="http://schemas.microsoft.com/office/drawing/2016/5/11/chartex" xmlns:cx6="http://schemas.microsoft.com/office/drawing/2016/5/12/chartex" xmlns:cx7="http://schemas.microsoft.com/office/drawing/2016/5/13/chartex" xmlns:cx8="http://schemas.microsoft.com/office/drawing/2016/5/14/chartex" xmlns:mc="http://schemas.openxmlformats.org/markup-compatibility/2006" xmlns:aink="http://schemas.microsoft.com/office/drawing/2016/ink" xmlns:am3d="http://schemas.microsoft.com/office/drawing/2017/model3d" xmlns:o="urn:schemas-microsoft-com:office:office" xmlns:r="http://schemas.openxmlformats.org/officeDocument/2006/relationships" xmlns:m="http://schemas.openxmlformats.org/officeDocument/2006/math" xmlns:v="urn:schemas-microsoft-com:vml" xmlns:wp14="http://schemas.microsoft.com/office/word/2010/wordprocessingDrawing" xmlns:wp="http://schemas.openxmlformats.org/drawingml/2006/wordprocessingDrawing" xmlns:w10="urn:schemas-microsoft-com:office:word" xmlns:w="http://schemas.openxmlformats.org/wordprocessingml/2006/main" xmlns:w14="http://schemas.microsoft.com/office/word/2010/wordml" xmlns:w15="http://schemas.microsoft.com/office/word/2012/wordml" xmlns:w16cid="http://schemas.microsoft.com/office/word/2016/wordml/cid" xmlns:w16se="http://schemas.microsoft.com/office/word/2015/wordml/symex" xmlns:wpg="http://schemas.microsoft.com/office/word/2010/wordprocessingGroup" xmlns:wpi="http://schemas.microsoft.com/office/word/2010/wordprocessingInk" xmlns:wne="http://schemas.microsoft.com/office/word/2006/wordml" xmlns:wps="http://schemas.microsoft.com/office/word/2010/wordprocessingShape" mc:Ignorable="w14 w15 w16se w16cid wp14">
   <w:footnote w:type="separator" w:id="-1">
     <w:p>
       <w:pPr>
@@ -8191,7 +9260,7 @@
 </file>
 
 <file path=word/header1.xml><?xml version="1.0" encoding="utf-8"?>
-<w:hdr xmlns:wpc="http://schemas.microsoft.com/office/word/2010/wordprocessingCanvas" xmlns:cx="http://schemas.microsoft.com/office/drawing/2014/chartex" xmlns:mc="http://schemas.openxmlformats.org/markup-compatibility/2006" xmlns:o="urn:schemas-microsoft-com:office:office" xmlns:r="http://schemas.openxmlformats.org/officeDocument/2006/relationships" xmlns:m="http://schemas.openxmlformats.org/officeDocument/2006/math" xmlns:v="urn:schemas-microsoft-com:vml" xmlns:wp14="http://schemas.microsoft.com/office/word/2010/wordprocessingDrawing" xmlns:wp="http://schemas.openxmlformats.org/drawingml/2006/wordprocessingDrawing" xmlns:w10="urn:schemas-microsoft-com:office:word" xmlns:w="http://schemas.openxmlformats.org/wordprocessingml/2006/main" xmlns:w14="http://schemas.microsoft.com/office/word/2010/wordml" xmlns:w15="http://schemas.microsoft.com/office/word/2012/wordml" xmlns:w16se="http://schemas.microsoft.com/office/word/2015/wordml/symex" xmlns:wpg="http://schemas.microsoft.com/office/word/2010/wordprocessingGroup" xmlns:wpi="http://schemas.microsoft.com/office/word/2010/wordprocessingInk" xmlns:wne="http://schemas.microsoft.com/office/word/2006/wordml" xmlns:wps="http://schemas.microsoft.com/office/word/2010/wordprocessingShape" mc:Ignorable="w14 w15 w16se wp14">
+<w:hdr xmlns:wpc="http://schemas.microsoft.com/office/word/2010/wordprocessingCanvas" xmlns:cx="http://schemas.microsoft.com/office/drawing/2014/chartex" xmlns:cx1="http://schemas.microsoft.com/office/drawing/2015/9/8/chartex" xmlns:cx2="http://schemas.microsoft.com/office/drawing/2015/10/21/chartex" xmlns:cx3="http://schemas.microsoft.com/office/drawing/2016/5/9/chartex" xmlns:cx4="http://schemas.microsoft.com/office/drawing/2016/5/10/chartex" xmlns:cx5="http://schemas.microsoft.com/office/drawing/2016/5/11/chartex" xmlns:cx6="http://schemas.microsoft.com/office/drawing/2016/5/12/chartex" xmlns:cx7="http://schemas.microsoft.com/office/drawing/2016/5/13/chartex" xmlns:cx8="http://schemas.microsoft.com/office/drawing/2016/5/14/chartex" xmlns:mc="http://schemas.openxmlformats.org/markup-compatibility/2006" xmlns:aink="http://schemas.microsoft.com/office/drawing/2016/ink" xmlns:am3d="http://schemas.microsoft.com/office/drawing/2017/model3d" xmlns:o="urn:schemas-microsoft-com:office:office" xmlns:r="http://schemas.openxmlformats.org/officeDocument/2006/relationships" xmlns:m="http://schemas.openxmlformats.org/officeDocument/2006/math" xmlns:v="urn:schemas-microsoft-com:vml" xmlns:wp14="http://schemas.microsoft.com/office/word/2010/wordprocessingDrawing" xmlns:wp="http://schemas.openxmlformats.org/drawingml/2006/wordprocessingDrawing" xmlns:w10="urn:schemas-microsoft-com:office:word" xmlns:w="http://schemas.openxmlformats.org/wordprocessingml/2006/main" xmlns:w14="http://schemas.microsoft.com/office/word/2010/wordml" xmlns:w15="http://schemas.microsoft.com/office/word/2012/wordml" xmlns:w16cid="http://schemas.microsoft.com/office/word/2016/wordml/cid" xmlns:w16se="http://schemas.microsoft.com/office/word/2015/wordml/symex" xmlns:wpg="http://schemas.microsoft.com/office/word/2010/wordprocessingGroup" xmlns:wpi="http://schemas.microsoft.com/office/word/2010/wordprocessingInk" xmlns:wne="http://schemas.microsoft.com/office/word/2006/wordml" xmlns:wps="http://schemas.microsoft.com/office/word/2010/wordprocessingShape" mc:Ignorable="w14 w15 w16se w16cid wp14">
   <w:p>
     <w:pPr>
       <w:pStyle w:val="Encabezado"/>
@@ -8206,7 +9275,7 @@
 </file>
 
 <file path=word/numbering.xml><?xml version="1.0" encoding="utf-8"?>
-<w:numbering xmlns:wpc="http://schemas.microsoft.com/office/word/2010/wordprocessingCanvas" xmlns:cx="http://schemas.microsoft.com/office/drawing/2014/chartex" xmlns:mc="http://schemas.openxmlformats.org/markup-compatibility/2006" xmlns:o="urn:schemas-microsoft-com:office:office" xmlns:r="http://schemas.openxmlformats.org/officeDocument/2006/relationships" xmlns:m="http://schemas.openxmlformats.org/officeDocument/2006/math" xmlns:v="urn:schemas-microsoft-com:vml" xmlns:wp14="http://schemas.microsoft.com/office/word/2010/wordprocessingDrawing" xmlns:wp="http://schemas.openxmlformats.org/drawingml/2006/wordprocessingDrawing" xmlns:w10="urn:schemas-microsoft-com:office:word" xmlns:w="http://schemas.openxmlformats.org/wordprocessingml/2006/main" xmlns:w14="http://schemas.microsoft.com/office/word/2010/wordml" xmlns:w15="http://schemas.microsoft.com/office/word/2012/wordml" xmlns:w16se="http://schemas.microsoft.com/office/word/2015/wordml/symex" xmlns:wpg="http://schemas.microsoft.com/office/word/2010/wordprocessingGroup" xmlns:wpi="http://schemas.microsoft.com/office/word/2010/wordprocessingInk" xmlns:wne="http://schemas.microsoft.com/office/word/2006/wordml" xmlns:wps="http://schemas.microsoft.com/office/word/2010/wordprocessingShape" mc:Ignorable="w14 w15 w16se wp14">
+<w:numbering xmlns:wpc="http://schemas.microsoft.com/office/word/2010/wordprocessingCanvas" xmlns:cx="http://schemas.microsoft.com/office/drawing/2014/chartex" xmlns:cx1="http://schemas.microsoft.com/office/drawing/2015/9/8/chartex" xmlns:cx2="http://schemas.microsoft.com/office/drawing/2015/10/21/chartex" xmlns:cx3="http://schemas.microsoft.com/office/drawing/2016/5/9/chartex" xmlns:cx4="http://schemas.microsoft.com/office/drawing/2016/5/10/chartex" xmlns:cx5="http://schemas.microsoft.com/office/drawing/2016/5/11/chartex" xmlns:cx6="http://schemas.microsoft.com/office/drawing/2016/5/12/chartex" xmlns:cx7="http://schemas.microsoft.com/office/drawing/2016/5/13/chartex" xmlns:cx8="http://schemas.microsoft.com/office/drawing/2016/5/14/chartex" xmlns:mc="http://schemas.openxmlformats.org/markup-compatibility/2006" xmlns:aink="http://schemas.microsoft.com/office/drawing/2016/ink" xmlns:am3d="http://schemas.microsoft.com/office/drawing/2017/model3d" xmlns:o="urn:schemas-microsoft-com:office:office" xmlns:r="http://schemas.openxmlformats.org/officeDocument/2006/relationships" xmlns:m="http://schemas.openxmlformats.org/officeDocument/2006/math" xmlns:v="urn:schemas-microsoft-com:vml" xmlns:wp14="http://schemas.microsoft.com/office/word/2010/wordprocessingDrawing" xmlns:wp="http://schemas.openxmlformats.org/drawingml/2006/wordprocessingDrawing" xmlns:w10="urn:schemas-microsoft-com:office:word" xmlns:w="http://schemas.openxmlformats.org/wordprocessingml/2006/main" xmlns:w14="http://schemas.microsoft.com/office/word/2010/wordml" xmlns:w15="http://schemas.microsoft.com/office/word/2012/wordml" xmlns:w16cid="http://schemas.microsoft.com/office/word/2016/wordml/cid" xmlns:w16se="http://schemas.microsoft.com/office/word/2015/wordml/symex" xmlns:wpg="http://schemas.microsoft.com/office/word/2010/wordprocessingGroup" xmlns:wpi="http://schemas.microsoft.com/office/word/2010/wordprocessingInk" xmlns:wne="http://schemas.microsoft.com/office/word/2006/wordml" xmlns:wps="http://schemas.microsoft.com/office/word/2010/wordprocessingShape" mc:Ignorable="w14 w15 w16se w16cid wp14">
   <w:abstractNum w:abstractNumId="0" w15:restartNumberingAfterBreak="0">
     <w:nsid w:val="03172A38"/>
     <w:multiLevelType w:val="hybridMultilevel"/>
@@ -11315,7 +12384,7 @@
 </file>
 
 <file path=word/styles.xml><?xml version="1.0" encoding="utf-8"?>
-<w:styles xmlns:mc="http://schemas.openxmlformats.org/markup-compatibility/2006" xmlns:r="http://schemas.openxmlformats.org/officeDocument/2006/relationships" xmlns:w="http://schemas.openxmlformats.org/wordprocessingml/2006/main" xmlns:w14="http://schemas.microsoft.com/office/word/2010/wordml" xmlns:w15="http://schemas.microsoft.com/office/word/2012/wordml" xmlns:w16se="http://schemas.microsoft.com/office/word/2015/wordml/symex" mc:Ignorable="w14 w15 w16se">
+<w:styles xmlns:mc="http://schemas.openxmlformats.org/markup-compatibility/2006" xmlns:r="http://schemas.openxmlformats.org/officeDocument/2006/relationships" xmlns:w="http://schemas.openxmlformats.org/wordprocessingml/2006/main" xmlns:w14="http://schemas.microsoft.com/office/word/2010/wordml" xmlns:w15="http://schemas.microsoft.com/office/word/2012/wordml" xmlns:w16cid="http://schemas.microsoft.com/office/word/2016/wordml/cid" xmlns:w16se="http://schemas.microsoft.com/office/word/2015/wordml/symex" mc:Ignorable="w14 w15 w16se w16cid">
   <w:docDefaults>
     <w:rPrDefault>
       <w:rPr>
@@ -11331,7 +12400,7 @@
       </w:pPr>
     </w:pPrDefault>
   </w:docDefaults>
-  <w:latentStyles w:defLockedState="0" w:defUIPriority="99" w:defSemiHidden="0" w:defUnhideWhenUsed="0" w:defQFormat="0" w:count="371">
+  <w:latentStyles w:defLockedState="0" w:defUIPriority="99" w:defSemiHidden="0" w:defUnhideWhenUsed="0" w:defQFormat="0" w:count="375">
     <w:lsdException w:name="Normal" w:uiPriority="0" w:qFormat="1"/>
     <w:lsdException w:name="heading 1" w:uiPriority="9" w:qFormat="1"/>
     <w:lsdException w:name="heading 2" w:semiHidden="1" w:uiPriority="9" w:unhideWhenUsed="1" w:qFormat="1"/>
@@ -11437,7 +12506,6 @@
     <w:lsdException w:name="HTML Sample" w:semiHidden="1" w:unhideWhenUsed="1"/>
     <w:lsdException w:name="HTML Typewriter" w:semiHidden="1" w:unhideWhenUsed="1"/>
     <w:lsdException w:name="HTML Variable" w:semiHidden="1" w:unhideWhenUsed="1"/>
-    <w:lsdException w:name="Normal Table" w:semiHidden="1" w:unhideWhenUsed="1"/>
     <w:lsdException w:name="annotation subject" w:semiHidden="1" w:unhideWhenUsed="1"/>
     <w:lsdException w:name="No List" w:semiHidden="1" w:unhideWhenUsed="1"/>
     <w:lsdException w:name="Outline List 1" w:semiHidden="1" w:unhideWhenUsed="1"/>
@@ -11481,10 +12549,8 @@
     <w:lsdException w:name="Table Elegant" w:semiHidden="1" w:unhideWhenUsed="1"/>
     <w:lsdException w:name="Table Professional" w:semiHidden="1" w:unhideWhenUsed="1"/>
     <w:lsdException w:name="Table Subtle 1" w:semiHidden="1" w:unhideWhenUsed="1"/>
-    <w:lsdException w:name="Table Subtle 2" w:semiHidden="1" w:unhideWhenUsed="1"/>
     <w:lsdException w:name="Table Web 1" w:semiHidden="1" w:unhideWhenUsed="1"/>
     <w:lsdException w:name="Table Web 2" w:semiHidden="1" w:unhideWhenUsed="1"/>
-    <w:lsdException w:name="Table Web 3" w:semiHidden="1" w:unhideWhenUsed="1"/>
     <w:lsdException w:name="Balloon Text" w:semiHidden="1" w:unhideWhenUsed="1"/>
     <w:lsdException w:name="Table Grid" w:uiPriority="39"/>
     <w:lsdException w:name="Table Theme" w:semiHidden="1" w:unhideWhenUsed="1"/>
@@ -11703,6 +12769,10 @@
     <w:lsdException w:name="List Table 5 Dark Accent 6" w:uiPriority="50"/>
     <w:lsdException w:name="List Table 6 Colorful Accent 6" w:uiPriority="51"/>
     <w:lsdException w:name="List Table 7 Colorful Accent 6" w:uiPriority="52"/>
+    <w:lsdException w:name="Mention" w:semiHidden="1" w:unhideWhenUsed="1"/>
+    <w:lsdException w:name="Smart Hyperlink" w:semiHidden="1" w:unhideWhenUsed="1"/>
+    <w:lsdException w:name="Hashtag" w:semiHidden="1" w:unhideWhenUsed="1"/>
+    <w:lsdException w:name="Unresolved Mention" w:semiHidden="1" w:unhideWhenUsed="1"/>
   </w:latentStyles>
   <w:style w:type="paragraph" w:default="1" w:styleId="Normal">
     <w:name w:val="Normal"/>
@@ -11847,6 +12917,36 @@
       <w:sz w:val="20"/>
       <w:szCs w:val="20"/>
       <w:lang w:eastAsia="es-ES"/>
+    </w:rPr>
+  </w:style>
+  <w:style w:type="paragraph" w:styleId="Textodeglobo">
+    <w:name w:val="Balloon Text"/>
+    <w:basedOn w:val="Normal"/>
+    <w:link w:val="TextodegloboCar"/>
+    <w:uiPriority w:val="99"/>
+    <w:semiHidden/>
+    <w:unhideWhenUsed/>
+    <w:rsid w:val="00EB0046"/>
+    <w:pPr>
+      <w:spacing w:after="0" w:line="240" w:lineRule="auto"/>
+    </w:pPr>
+    <w:rPr>
+      <w:rFonts w:ascii="Segoe UI" w:hAnsi="Segoe UI" w:cs="Segoe UI"/>
+      <w:sz w:val="18"/>
+      <w:szCs w:val="18"/>
+    </w:rPr>
+  </w:style>
+  <w:style w:type="character" w:customStyle="1" w:styleId="TextodegloboCar">
+    <w:name w:val="Texto de globo Car"/>
+    <w:basedOn w:val="Fuentedeprrafopredeter"/>
+    <w:link w:val="Textodeglobo"/>
+    <w:uiPriority w:val="99"/>
+    <w:semiHidden/>
+    <w:rsid w:val="00EB0046"/>
+    <w:rPr>
+      <w:rFonts w:ascii="Segoe UI" w:hAnsi="Segoe UI" w:cs="Segoe UI"/>
+      <w:sz w:val="18"/>
+      <w:szCs w:val="18"/>
     </w:rPr>
   </w:style>
 </w:styles>
@@ -12118,7 +13218,7 @@
 </file>
 
 <file path=customXml/itemProps1.xml><?xml version="1.0" encoding="utf-8"?>
-<ds:datastoreItem xmlns:ds="http://schemas.openxmlformats.org/officeDocument/2006/customXml" ds:itemID="{3C99B37B-C62B-4E38-87D3-7BD0E5E2802C}">
+<ds:datastoreItem xmlns:ds="http://schemas.openxmlformats.org/officeDocument/2006/customXml" ds:itemID="{9558624B-E7A1-43D8-87E8-0C0815775442}">
   <ds:schemaRefs>
     <ds:schemaRef ds:uri="http://schemas.openxmlformats.org/officeDocument/2006/bibliography"/>
   </ds:schemaRefs>
